--- a/diplomski.docx
+++ b/diplomski.docx
@@ -757,7 +757,35 @@
         <w:rPr>
           <w:shd w:val="clear" w:color="auto" w:fill="CCCCCC"/>
         </w:rPr>
-        <w:t>Izučiti principe dizajna i izrade skalabilnih web aplikacija. Izučiti način korištenja Kubernetes sustava kao i prednosti koje donosi u rada sa skalabilnim aplikacijama. Izradom chat aplikacije demonstrirati način i prednosti korištenja Kubernetes sustava.</w:t>
+        <w:t xml:space="preserve">Izučiti principe dizajna i izrade skalabilnih web aplikacija. Izučiti način korištenja </w:t>
+      </w:r>
+      <w:proofErr w:type="spellStart"/>
+      <w:r>
+        <w:rPr>
+          <w:shd w:val="clear" w:color="auto" w:fill="CCCCCC"/>
+        </w:rPr>
+        <w:t>Kubernetes</w:t>
+      </w:r>
+      <w:proofErr w:type="spellEnd"/>
+      <w:r>
+        <w:rPr>
+          <w:shd w:val="clear" w:color="auto" w:fill="CCCCCC"/>
+        </w:rPr>
+        <w:t xml:space="preserve"> sustava kao i prednosti koje donosi u rada sa skalabilnim aplikacijama. Izradom chat aplikacije demonstrirati način i prednosti korištenja </w:t>
+      </w:r>
+      <w:proofErr w:type="spellStart"/>
+      <w:r>
+        <w:rPr>
+          <w:shd w:val="clear" w:color="auto" w:fill="CCCCCC"/>
+        </w:rPr>
+        <w:t>Kubernetes</w:t>
+      </w:r>
+      <w:proofErr w:type="spellEnd"/>
+      <w:r>
+        <w:rPr>
+          <w:shd w:val="clear" w:color="auto" w:fill="CCCCCC"/>
+        </w:rPr>
+        <w:t xml:space="preserve"> sustava.</w:t>
       </w:r>
       <w:r>
         <w:rPr>
@@ -927,8 +955,16 @@
         <w:rPr>
           <w:shd w:val="clear" w:color="auto" w:fill="CCCCCC"/>
         </w:rPr>
-        <w:t>Marin Bugarić</w:t>
-      </w:r>
+        <w:t xml:space="preserve">Marin </w:t>
+      </w:r>
+      <w:proofErr w:type="spellStart"/>
+      <w:r>
+        <w:rPr>
+          <w:shd w:val="clear" w:color="auto" w:fill="CCCCCC"/>
+        </w:rPr>
+        <w:t>Bugarić</w:t>
+      </w:r>
+      <w:proofErr w:type="spellEnd"/>
     </w:p>
     <w:p>
       <w:pPr>
@@ -997,7 +1033,35 @@
         <w:rPr>
           <w:color w:val="000000"/>
         </w:rPr>
-        <w:t>Ovom izjavom potvrđujem da sam završni rad s naslovom (Izrada skalabilne chat aplikacije koja se izvršava na Kubernetes sustavu) pod mentorstvom (prof. dr. sc. Marin Bugarić) pisao samostalno, primijenivši znanja i vještine stečene tijekom studiranja na Fakultetu elektrotehnike, strojarstva i brodogradnje, kao i metodologiju znanstveno-istraživačkog rada, te uz korištenje literature koja je navedena u radu. Spoznaje, stavove, zaključke, teorije i zakonitosti drugih autora koje sam izravno ili parafrazirajući naveo/la u završnom radu citirao/la sam i povezao/la s korištenim bibliografskim jedinicama.</w:t>
+        <w:t xml:space="preserve">Ovom izjavom potvrđujem da sam završni rad s naslovom (Izrada skalabilne chat aplikacije koja se izvršava na </w:t>
+      </w:r>
+      <w:proofErr w:type="spellStart"/>
+      <w:r>
+        <w:rPr>
+          <w:color w:val="000000"/>
+        </w:rPr>
+        <w:t>Kubernetes</w:t>
+      </w:r>
+      <w:proofErr w:type="spellEnd"/>
+      <w:r>
+        <w:rPr>
+          <w:color w:val="000000"/>
+        </w:rPr>
+        <w:t xml:space="preserve"> sustavu) pod mentorstvom (prof. dr. sc. Marin </w:t>
+      </w:r>
+      <w:proofErr w:type="spellStart"/>
+      <w:r>
+        <w:rPr>
+          <w:color w:val="000000"/>
+        </w:rPr>
+        <w:t>Bugarić</w:t>
+      </w:r>
+      <w:proofErr w:type="spellEnd"/>
+      <w:r>
+        <w:rPr>
+          <w:color w:val="000000"/>
+        </w:rPr>
+        <w:t>) pisao samostalno, primijenivši znanja i vještine stečene tijekom studiranja na Fakultetu elektrotehnike, strojarstva i brodogradnje, kao i metodologiju znanstveno-istraživačkog rada, te uz korištenje literature koja je navedena u radu. Spoznaje, stavove, zaključke, teorije i zakonitosti drugih autora koje sam izravno ili parafrazirajući naveo/la u završnom radu citirao/la sam i povezao/la s korištenim bibliografskim jedinicama.</w:t>
       </w:r>
     </w:p>
     <w:p>
@@ -1159,13 +1223,13 @@
           <w:r>
             <w:fldChar w:fldCharType="separate"/>
           </w:r>
-          <w:hyperlink w:anchor="_Toc40778239" w:history="1">
+          <w:hyperlink w:anchor="_Toc41387262" w:history="1">
             <w:r>
               <w:rPr>
                 <w:rStyle w:val="Hyperlink"/>
                 <w:noProof/>
               </w:rPr>
-              <w:t>1.</w:t>
+              <w:t>1</w:t>
             </w:r>
             <w:r>
               <w:rPr>
@@ -1202,7 +1266,7 @@
                 <w:noProof/>
                 <w:webHidden/>
               </w:rPr>
-              <w:instrText xml:space="preserve"> PAGEREF _Toc40778239 \h </w:instrText>
+              <w:instrText xml:space="preserve"> PAGEREF _Toc41387262 \h </w:instrText>
             </w:r>
             <w:r>
               <w:rPr>
@@ -1247,13 +1311,13 @@
               <w:lang w:val="en-US"/>
             </w:rPr>
           </w:pPr>
-          <w:hyperlink w:anchor="_Toc40778240" w:history="1">
+          <w:hyperlink w:anchor="_Toc41387263" w:history="1">
             <w:r>
               <w:rPr>
                 <w:rStyle w:val="Hyperlink"/>
                 <w:noProof/>
               </w:rPr>
-              <w:t>2.</w:t>
+              <w:t>2</w:t>
             </w:r>
             <w:r>
               <w:rPr>
@@ -1269,7 +1333,7 @@
                 <w:rStyle w:val="Hyperlink"/>
                 <w:noProof/>
               </w:rPr>
-              <w:t>UVOD U CONTAINER TEHNOLOGIJU</w:t>
+              <w:t>MOTIVACIJA ZA UVOĐENJE KUBERNETES SUSTAVA</w:t>
             </w:r>
             <w:r>
               <w:rPr>
@@ -1290,7 +1354,7 @@
                 <w:noProof/>
                 <w:webHidden/>
               </w:rPr>
-              <w:instrText xml:space="preserve"> PAGEREF _Toc40778240 \h </w:instrText>
+              <w:instrText xml:space="preserve"> PAGEREF _Toc41387263 \h </w:instrText>
             </w:r>
             <w:r>
               <w:rPr>
@@ -1311,6 +1375,270 @@
                 <w:webHidden/>
               </w:rPr>
               <w:t>2</w:t>
+            </w:r>
+            <w:r>
+              <w:rPr>
+                <w:noProof/>
+                <w:webHidden/>
+              </w:rPr>
+              <w:fldChar w:fldCharType="end"/>
+            </w:r>
+          </w:hyperlink>
+        </w:p>
+        <w:p>
+          <w:pPr>
+            <w:pStyle w:val="TOC2"/>
+            <w:tabs>
+              <w:tab w:val="left" w:pos="880"/>
+              <w:tab w:val="right" w:leader="dot" w:pos="9062"/>
+            </w:tabs>
+            <w:rPr>
+              <w:rFonts w:asciiTheme="minorHAnsi" w:eastAsiaTheme="minorEastAsia" w:hAnsiTheme="minorHAnsi"/>
+              <w:noProof/>
+              <w:sz w:val="22"/>
+              <w:lang w:val="en-US"/>
+            </w:rPr>
+          </w:pPr>
+          <w:hyperlink w:anchor="_Toc41387264" w:history="1">
+            <w:r>
+              <w:rPr>
+                <w:rStyle w:val="Hyperlink"/>
+                <w:noProof/>
+              </w:rPr>
+              <w:t>2.1</w:t>
+            </w:r>
+            <w:r>
+              <w:rPr>
+                <w:rFonts w:asciiTheme="minorHAnsi" w:eastAsiaTheme="minorEastAsia" w:hAnsiTheme="minorHAnsi"/>
+                <w:noProof/>
+                <w:sz w:val="22"/>
+                <w:lang w:val="en-US"/>
+              </w:rPr>
+              <w:tab/>
+            </w:r>
+            <w:r>
+              <w:rPr>
+                <w:rStyle w:val="Hyperlink"/>
+                <w:noProof/>
+              </w:rPr>
+              <w:t>Prelazak na mikroservis arhitekturu</w:t>
+            </w:r>
+            <w:r>
+              <w:rPr>
+                <w:noProof/>
+                <w:webHidden/>
+              </w:rPr>
+              <w:tab/>
+            </w:r>
+            <w:r>
+              <w:rPr>
+                <w:noProof/>
+                <w:webHidden/>
+              </w:rPr>
+              <w:fldChar w:fldCharType="begin"/>
+            </w:r>
+            <w:r>
+              <w:rPr>
+                <w:noProof/>
+                <w:webHidden/>
+              </w:rPr>
+              <w:instrText xml:space="preserve"> PAGEREF _Toc41387264 \h </w:instrText>
+            </w:r>
+            <w:r>
+              <w:rPr>
+                <w:noProof/>
+                <w:webHidden/>
+              </w:rPr>
+            </w:r>
+            <w:r>
+              <w:rPr>
+                <w:noProof/>
+                <w:webHidden/>
+              </w:rPr>
+              <w:fldChar w:fldCharType="separate"/>
+            </w:r>
+            <w:r>
+              <w:rPr>
+                <w:noProof/>
+                <w:webHidden/>
+              </w:rPr>
+              <w:t>2</w:t>
+            </w:r>
+            <w:r>
+              <w:rPr>
+                <w:noProof/>
+                <w:webHidden/>
+              </w:rPr>
+              <w:fldChar w:fldCharType="end"/>
+            </w:r>
+          </w:hyperlink>
+        </w:p>
+        <w:p>
+          <w:pPr>
+            <w:pStyle w:val="TOC2"/>
+            <w:tabs>
+              <w:tab w:val="left" w:pos="880"/>
+              <w:tab w:val="right" w:leader="dot" w:pos="9062"/>
+            </w:tabs>
+            <w:rPr>
+              <w:rFonts w:asciiTheme="minorHAnsi" w:eastAsiaTheme="minorEastAsia" w:hAnsiTheme="minorHAnsi"/>
+              <w:noProof/>
+              <w:sz w:val="22"/>
+              <w:lang w:val="en-US"/>
+            </w:rPr>
+          </w:pPr>
+          <w:hyperlink w:anchor="_Toc41387265" w:history="1">
+            <w:r>
+              <w:rPr>
+                <w:rStyle w:val="Hyperlink"/>
+                <w:noProof/>
+              </w:rPr>
+              <w:t>2.2</w:t>
+            </w:r>
+            <w:r>
+              <w:rPr>
+                <w:rFonts w:asciiTheme="minorHAnsi" w:eastAsiaTheme="minorEastAsia" w:hAnsiTheme="minorHAnsi"/>
+                <w:noProof/>
+                <w:sz w:val="22"/>
+                <w:lang w:val="en-US"/>
+              </w:rPr>
+              <w:tab/>
+            </w:r>
+            <w:r>
+              <w:rPr>
+                <w:rStyle w:val="Hyperlink"/>
+                <w:noProof/>
+              </w:rPr>
+              <w:t>Uvod u container tehnologiju</w:t>
+            </w:r>
+            <w:r>
+              <w:rPr>
+                <w:noProof/>
+                <w:webHidden/>
+              </w:rPr>
+              <w:tab/>
+            </w:r>
+            <w:r>
+              <w:rPr>
+                <w:noProof/>
+                <w:webHidden/>
+              </w:rPr>
+              <w:fldChar w:fldCharType="begin"/>
+            </w:r>
+            <w:r>
+              <w:rPr>
+                <w:noProof/>
+                <w:webHidden/>
+              </w:rPr>
+              <w:instrText xml:space="preserve"> PAGEREF _Toc41387265 \h </w:instrText>
+            </w:r>
+            <w:r>
+              <w:rPr>
+                <w:noProof/>
+                <w:webHidden/>
+              </w:rPr>
+            </w:r>
+            <w:r>
+              <w:rPr>
+                <w:noProof/>
+                <w:webHidden/>
+              </w:rPr>
+              <w:fldChar w:fldCharType="separate"/>
+            </w:r>
+            <w:r>
+              <w:rPr>
+                <w:noProof/>
+                <w:webHidden/>
+              </w:rPr>
+              <w:t>4</w:t>
+            </w:r>
+            <w:r>
+              <w:rPr>
+                <w:noProof/>
+                <w:webHidden/>
+              </w:rPr>
+              <w:fldChar w:fldCharType="end"/>
+            </w:r>
+          </w:hyperlink>
+        </w:p>
+        <w:p>
+          <w:pPr>
+            <w:pStyle w:val="TOC2"/>
+            <w:tabs>
+              <w:tab w:val="left" w:pos="880"/>
+              <w:tab w:val="right" w:leader="dot" w:pos="9062"/>
+            </w:tabs>
+            <w:rPr>
+              <w:rFonts w:asciiTheme="minorHAnsi" w:eastAsiaTheme="minorEastAsia" w:hAnsiTheme="minorHAnsi"/>
+              <w:noProof/>
+              <w:sz w:val="22"/>
+              <w:lang w:val="en-US"/>
+            </w:rPr>
+          </w:pPr>
+          <w:hyperlink w:anchor="_Toc41387266" w:history="1">
+            <w:r>
+              <w:rPr>
+                <w:rStyle w:val="Hyperlink"/>
+                <w:noProof/>
+              </w:rPr>
+              <w:t>2.3</w:t>
+            </w:r>
+            <w:r>
+              <w:rPr>
+                <w:rFonts w:asciiTheme="minorHAnsi" w:eastAsiaTheme="minorEastAsia" w:hAnsiTheme="minorHAnsi"/>
+                <w:noProof/>
+                <w:sz w:val="22"/>
+                <w:lang w:val="en-US"/>
+              </w:rPr>
+              <w:tab/>
+            </w:r>
+            <w:r>
+              <w:rPr>
+                <w:rStyle w:val="Hyperlink"/>
+                <w:noProof/>
+              </w:rPr>
+              <w:t>Potreba za Kubernetes sustavom</w:t>
+            </w:r>
+            <w:r>
+              <w:rPr>
+                <w:noProof/>
+                <w:webHidden/>
+              </w:rPr>
+              <w:tab/>
+            </w:r>
+            <w:r>
+              <w:rPr>
+                <w:noProof/>
+                <w:webHidden/>
+              </w:rPr>
+              <w:fldChar w:fldCharType="begin"/>
+            </w:r>
+            <w:r>
+              <w:rPr>
+                <w:noProof/>
+                <w:webHidden/>
+              </w:rPr>
+              <w:instrText xml:space="preserve"> PAGEREF _Toc41387266 \h </w:instrText>
+            </w:r>
+            <w:r>
+              <w:rPr>
+                <w:noProof/>
+                <w:webHidden/>
+              </w:rPr>
+            </w:r>
+            <w:r>
+              <w:rPr>
+                <w:noProof/>
+                <w:webHidden/>
+              </w:rPr>
+              <w:fldChar w:fldCharType="separate"/>
+            </w:r>
+            <w:r>
+              <w:rPr>
+                <w:noProof/>
+                <w:webHidden/>
+              </w:rPr>
+              <w:t>4</w:t>
             </w:r>
             <w:r>
               <w:rPr>
@@ -1335,13 +1663,13 @@
               <w:lang w:val="en-US"/>
             </w:rPr>
           </w:pPr>
-          <w:hyperlink w:anchor="_Toc40778241" w:history="1">
+          <w:hyperlink w:anchor="_Toc41387267" w:history="1">
             <w:r>
               <w:rPr>
                 <w:rStyle w:val="Hyperlink"/>
                 <w:noProof/>
               </w:rPr>
-              <w:t>3.</w:t>
+              <w:t>3</w:t>
             </w:r>
             <w:r>
               <w:rPr>
@@ -1378,7 +1706,7 @@
                 <w:noProof/>
                 <w:webHidden/>
               </w:rPr>
-              <w:instrText xml:space="preserve"> PAGEREF _Toc40778241 \h </w:instrText>
+              <w:instrText xml:space="preserve"> PAGEREF _Toc41387267 \h </w:instrText>
             </w:r>
             <w:r>
               <w:rPr>
@@ -1398,7 +1726,7 @@
                 <w:noProof/>
                 <w:webHidden/>
               </w:rPr>
-              <w:t>3</w:t>
+              <w:t>5</w:t>
             </w:r>
             <w:r>
               <w:rPr>
@@ -1422,7 +1750,7 @@
               <w:lang w:val="en-US"/>
             </w:rPr>
           </w:pPr>
-          <w:hyperlink w:anchor="_Toc40778242" w:history="1">
+          <w:hyperlink w:anchor="_Toc41387268" w:history="1">
             <w:r>
               <w:rPr>
                 <w:rStyle w:val="Hyperlink"/>
@@ -1449,7 +1777,7 @@
                 <w:noProof/>
                 <w:webHidden/>
               </w:rPr>
-              <w:instrText xml:space="preserve"> PAGEREF _Toc40778242 \h </w:instrText>
+              <w:instrText xml:space="preserve"> PAGEREF _Toc41387268 \h </w:instrText>
             </w:r>
             <w:r>
               <w:rPr>
@@ -1469,7 +1797,7 @@
                 <w:noProof/>
                 <w:webHidden/>
               </w:rPr>
-              <w:t>4</w:t>
+              <w:t>6</w:t>
             </w:r>
             <w:r>
               <w:rPr>
@@ -1493,7 +1821,7 @@
               <w:lang w:val="en-US"/>
             </w:rPr>
           </w:pPr>
-          <w:hyperlink w:anchor="_Toc40778243" w:history="1">
+          <w:hyperlink w:anchor="_Toc41387269" w:history="1">
             <w:r>
               <w:rPr>
                 <w:rStyle w:val="Hyperlink"/>
@@ -1520,7 +1848,7 @@
                 <w:noProof/>
                 <w:webHidden/>
               </w:rPr>
-              <w:instrText xml:space="preserve"> PAGEREF _Toc40778243 \h </w:instrText>
+              <w:instrText xml:space="preserve"> PAGEREF _Toc41387269 \h </w:instrText>
             </w:r>
             <w:r>
               <w:rPr>
@@ -1540,7 +1868,7 @@
                 <w:noProof/>
                 <w:webHidden/>
               </w:rPr>
-              <w:t>5</w:t>
+              <w:t>7</w:t>
             </w:r>
             <w:r>
               <w:rPr>
@@ -1564,7 +1892,7 @@
               <w:lang w:val="en-US"/>
             </w:rPr>
           </w:pPr>
-          <w:hyperlink w:anchor="_Toc40778244" w:history="1">
+          <w:hyperlink w:anchor="_Toc41387270" w:history="1">
             <w:r>
               <w:rPr>
                 <w:rStyle w:val="Hyperlink"/>
@@ -1591,7 +1919,7 @@
                 <w:noProof/>
                 <w:webHidden/>
               </w:rPr>
-              <w:instrText xml:space="preserve"> PAGEREF _Toc40778244 \h </w:instrText>
+              <w:instrText xml:space="preserve"> PAGEREF _Toc41387270 \h </w:instrText>
             </w:r>
             <w:r>
               <w:rPr>
@@ -1611,7 +1939,7 @@
                 <w:noProof/>
                 <w:webHidden/>
               </w:rPr>
-              <w:t>6</w:t>
+              <w:t>8</w:t>
             </w:r>
             <w:r>
               <w:rPr>
@@ -1666,7 +1994,7 @@
       <w:pPr>
         <w:pStyle w:val="Heading1"/>
       </w:pPr>
-      <w:bookmarkStart w:id="0" w:name="_Toc40778239"/>
+      <w:bookmarkStart w:id="0" w:name="_Toc41387262"/>
       <w:r>
         <w:lastRenderedPageBreak/>
         <w:t>UVOD</w:t>
@@ -1675,101 +2003,682 @@
     </w:p>
     <w:p>
       <w:r>
-        <w:t>Novi trend razvijanja aplikacija su svakako mikroservisi. Mikroservis arhitektura se uveliko razlikuje od tradicionalnog razvoja aplikacija gdje je cijela aplikacija „zapakirana“ kao jedna velika cjelina.</w:t>
+        <w:t xml:space="preserve">Novi trend razvijanja aplikacija su svakako </w:t>
+      </w:r>
+      <w:proofErr w:type="spellStart"/>
+      <w:r>
+        <w:t>mikroservisi</w:t>
+      </w:r>
+      <w:proofErr w:type="spellEnd"/>
+      <w:r>
+        <w:t xml:space="preserve">. </w:t>
+      </w:r>
+      <w:proofErr w:type="spellStart"/>
+      <w:r>
+        <w:t>Mikroservis</w:t>
+      </w:r>
+      <w:proofErr w:type="spellEnd"/>
+      <w:r>
+        <w:t xml:space="preserve"> arhitektura se uveliko razlikuje od tradicionalnog razvoja aplikacija gdje je cijela aplikacija „zapakirana“ kao jedna velika cjelina.</w:t>
       </w:r>
       <w:r>
         <w:t xml:space="preserve"> </w:t>
       </w:r>
-    </w:p>
-    <w:p>
-      <w:r>
-        <w:t xml:space="preserve">Tradicionalni razvoj je i dalje vrlo raširen iako ima mnogo nedostataka. Samim tim što je aplikacija jedna velika cjelina gdje su svi „servisi“ strogo povezani, jako je teško nadograđivati i mijenjati aplikaciju pa su nove verzije aplikacija vrlo rijetke. Nakon što se takve aplikacije </w:t>
+      <w:r>
+        <w:t>Takve aplikacije nazivaju se monolitne aplikacije.</w:t>
+      </w:r>
+    </w:p>
+    <w:p>
+      <w:r>
+        <w:t>Monolitan</w:t>
+      </w:r>
+      <w:r>
+        <w:t xml:space="preserve"> razvoj je i dalje vrlo raširen iako ima mnogo nedostataka. Samim tim što je aplikacija jedna velika cjelina gdje su svi „servisi“ strogo povezani, jako je teško nadograđivati i mijenjati aplikaciju pa su nove verzije aplikacija vrlo rijetke. Nakon što se takve aplikacije </w:t>
       </w:r>
       <w:r>
         <w:t>naprave</w:t>
       </w:r>
-      <w:bookmarkStart w:id="1" w:name="_GoBack"/>
+      <w:r>
+        <w:t xml:space="preserve">, programeri aplikaciju proslijede </w:t>
+      </w:r>
+      <w:proofErr w:type="spellStart"/>
+      <w:r>
+        <w:t>Ops</w:t>
+      </w:r>
+      <w:proofErr w:type="spellEnd"/>
+      <w:r>
+        <w:t xml:space="preserve"> </w:t>
+      </w:r>
+      <w:r>
+        <w:t xml:space="preserve">timu. </w:t>
+      </w:r>
+      <w:proofErr w:type="spellStart"/>
+      <w:r>
+        <w:t>Ops</w:t>
+      </w:r>
+      <w:proofErr w:type="spellEnd"/>
+      <w:r>
+        <w:t xml:space="preserve"> tim potom </w:t>
+      </w:r>
+      <w:r>
+        <w:t xml:space="preserve">aplikaciju ručno </w:t>
+      </w:r>
+      <w:r>
+        <w:t xml:space="preserve">migrira na „zdravi“ (engl. </w:t>
+      </w:r>
+      <w:proofErr w:type="spellStart"/>
+      <w:r>
+        <w:t>healthy</w:t>
+      </w:r>
+      <w:proofErr w:type="spellEnd"/>
+      <w:r>
+        <w:t>) server. Ukoliko dođe do prekida rada servera, aplikaciju je potrebno opet ručno migrirati na drugi „zdravi“ server.</w:t>
+      </w:r>
+    </w:p>
+    <w:p>
+      <w:proofErr w:type="spellStart"/>
+      <w:r>
+        <w:t>Mikroservis</w:t>
+      </w:r>
+      <w:proofErr w:type="spellEnd"/>
+      <w:r>
+        <w:t xml:space="preserve"> arhitektura je skup više nezavisnih, samostalnih, odvojenih servisa. Svaki servis se razvija zasebno, najčešće od strane manjeg tima unutar organizacije</w:t>
+      </w:r>
+      <w:r>
+        <w:t xml:space="preserve"> te se potom migrira (engl. </w:t>
+      </w:r>
+      <w:proofErr w:type="spellStart"/>
+      <w:r>
+        <w:t>deploy</w:t>
+      </w:r>
+      <w:proofErr w:type="spellEnd"/>
+      <w:r>
+        <w:t>) i održava neovisno o ostalim servisima</w:t>
+      </w:r>
+      <w:r>
+        <w:t>.</w:t>
+      </w:r>
+      <w:r>
+        <w:t xml:space="preserve"> Ovakva arhitektura donosi mnoge prednosti u odnosu na tradicionalni razvoj. Glavna prednost je svakako mogućnost učestalijeg mijenjanja pojedinih komponenti ovisno o poslovnim zahtjevima.</w:t>
+      </w:r>
+    </w:p>
+    <w:p>
+      <w:r>
+        <w:t xml:space="preserve">Kod velikih aplikacija </w:t>
+      </w:r>
+      <w:proofErr w:type="spellStart"/>
+      <w:r>
+        <w:t>mikroservis</w:t>
+      </w:r>
+      <w:proofErr w:type="spellEnd"/>
+      <w:r>
+        <w:t xml:space="preserve"> arhitektura može rezultirati velikim brojem zasebnih servisa. Kod kompanija kao što su </w:t>
+      </w:r>
+      <w:r>
+        <w:t>A</w:t>
+      </w:r>
+      <w:r>
+        <w:t xml:space="preserve">mazon i </w:t>
+      </w:r>
+      <w:r>
+        <w:t>N</w:t>
+      </w:r>
+      <w:r>
+        <w:t xml:space="preserve">etflix taj broj prelazi nekoliko tisuća. </w:t>
+      </w:r>
+      <w:r>
+        <w:t xml:space="preserve">Upravljati s nekoliko tisuća zasebnih </w:t>
+      </w:r>
+      <w:proofErr w:type="spellStart"/>
+      <w:r>
+        <w:t>mikroservisa</w:t>
+      </w:r>
+      <w:proofErr w:type="spellEnd"/>
+      <w:r>
+        <w:t xml:space="preserve"> bi svakako bilo nemoguće da ne postoje alati koji nam olakšavaju i omogućavaju taj posao. Jedan od tih alata je i </w:t>
+      </w:r>
+      <w:proofErr w:type="spellStart"/>
+      <w:r>
+        <w:t>Kubernetes</w:t>
+      </w:r>
+      <w:proofErr w:type="spellEnd"/>
+      <w:r>
+        <w:t xml:space="preserve"> sustav koji će biti objašnjen u okviru ovog diplomskog rada.</w:t>
+      </w:r>
+    </w:p>
+    <w:p>
+      <w:pPr>
+        <w:pStyle w:val="Heading1"/>
+      </w:pPr>
+      <w:bookmarkStart w:id="1" w:name="_Toc41387263"/>
+      <w:r>
+        <w:lastRenderedPageBreak/>
+        <w:t>MOTIVACIJA ZA UVOĐENJE KUBERNETES SUSTAVA</w:t>
+      </w:r>
       <w:bookmarkEnd w:id="1"/>
-      <w:r>
-        <w:t xml:space="preserve">, programeri aplikaciju proslijede Ops </w:t>
-      </w:r>
-      <w:r>
-        <w:t xml:space="preserve">timu. Ops tim potom </w:t>
-      </w:r>
-      <w:r>
-        <w:t xml:space="preserve">aplikaciju ručno </w:t>
-      </w:r>
-      <w:r>
-        <w:t xml:space="preserve">migrira na „zdravi“ (engl. </w:t>
-      </w:r>
-      <w:r>
-        <w:t>healthy</w:t>
-      </w:r>
-      <w:r>
-        <w:t>) server. Ukoliko dođe do prekida rada servera, aplikaciju je potrebno opet ručno migrirati na drugi „zdravi“ server.</w:t>
-      </w:r>
-    </w:p>
-    <w:p>
-      <w:r>
-        <w:t>Mikroservis arhitektura je skup više nezavisnih, samostalnih, odvojenih servisa. Svaki servis se razvija zasebno, najčešće od strane manjeg tima unutar organizacije</w:t>
-      </w:r>
-      <w:r>
-        <w:t xml:space="preserve"> te se potom migrira (engl. deploy) i održava neovisno o ostalim servisima</w:t>
+    </w:p>
+    <w:p>
+      <w:pPr>
+        <w:pStyle w:val="Heading2"/>
+      </w:pPr>
+      <w:bookmarkStart w:id="2" w:name="_Toc41387264"/>
+      <w:r>
+        <w:t xml:space="preserve">Prelazak na </w:t>
+      </w:r>
+      <w:proofErr w:type="spellStart"/>
+      <w:r>
+        <w:t>mikroservis</w:t>
+      </w:r>
+      <w:proofErr w:type="spellEnd"/>
+      <w:r>
+        <w:t xml:space="preserve"> arhitekturu</w:t>
+      </w:r>
+      <w:bookmarkEnd w:id="2"/>
+    </w:p>
+    <w:p>
+      <w:r>
+        <w:t>M</w:t>
+      </w:r>
+      <w:r>
+        <w:t xml:space="preserve">onolitne aplikacije </w:t>
+      </w:r>
+      <w:r>
+        <w:t xml:space="preserve">sastoje se od više strogo povezanih aplikacija ili servisa koji se razvijaju, migriraju i održavaju kao cjelina. Takva aplikacija je u biti jedan proces koji se vrti unutar servera. Za svaku i najmanju promjenu neke od komponenti, cijela aplikacija se treba iznova migrirat na server (engl. </w:t>
+      </w:r>
+      <w:proofErr w:type="spellStart"/>
+      <w:r>
+        <w:t>redeploy</w:t>
+      </w:r>
+      <w:proofErr w:type="spellEnd"/>
+      <w:r>
+        <w:t xml:space="preserve">). </w:t>
+      </w:r>
+      <w:r>
+        <w:br/>
+      </w:r>
+      <w:r>
+        <w:t xml:space="preserve">Ovakva arhitektura predstavlja ograničenje u skaliranju aplikacije </w:t>
+      </w:r>
+      <w:r>
+        <w:t xml:space="preserve">pri promjeni opterećenja. Postoje dva tipa skaliranja: vertikalno i horizontalno skaliranje. Vertikalno skaliranje podrazumijeva nadogradnju servera dodavanjem procesorske snage, memorije, povećanje frekvencije procesora itd. Horizontalno skaliranje odnosi se na dodavanje više servera koji su najčešće slabijih performansi nego kod vertikalnog skaliranja, ali je ključ u njihovom broju. Ti serveri imaju istu instancu aplikacije te se opterećenje raspoređuje između servera. Ukoliko je neki server u velikom opterećenju novi zahtjevi će se prebaciti na drugi, manje opterećen server. </w:t>
+      </w:r>
+      <w:r>
+        <w:br/>
+        <w:t xml:space="preserve">Monolitne aplikacije vrlo se lako vertikalno skaliraju. </w:t>
+      </w:r>
+      <w:r>
+        <w:t xml:space="preserve">Zamislimo scenarij da posjedujemo Internet trgovinu koja prodaje kreme za sunčanje. </w:t>
+      </w:r>
+      <w:r>
+        <w:t>L</w:t>
+      </w:r>
+      <w:r>
+        <w:t xml:space="preserve">ako je zaključiti da će u periodu od jeseni do proljeća posjećenost naše Internet trgovine biti vrlo mala. Za takvo opterećenje će vrlo vjerojatno biti dovoljni prosječni serveri. Pri dolasku sunčanijih ljetnih mjeseci, za očekivati je da će posjećenost naše stranice naglo porasti. Moguć je scenariji da naš prosječni server neće biti u mogućnosti podnijeti nagli porast opterećenja. Jedno od rješenja bi bilo vertikalno skalirati našu aplikaciju dodavanjem procesorske snage i memorije. Ukoliko se radi o manjoj Internet trgovini ovo će vrlo vjerojatno riješiti problem. U ovoj priči radi se o velikoj Internet trgovini koja drži monopol prodaje krema za sunčanje u cijelom svijetu. Može se pomisliti: „Pa zašto </w:t>
+      </w:r>
+      <w:proofErr w:type="spellStart"/>
+      <w:r>
+        <w:t>nebi</w:t>
+      </w:r>
+      <w:proofErr w:type="spellEnd"/>
+      <w:r>
+        <w:t xml:space="preserve"> dodali još, još i još procesorske snage i memorije?“.</w:t>
+      </w:r>
+      <w:r>
+        <w:t xml:space="preserve"> Naime, vertikalno skaliranje ima svoja ograničenja. Glavno ograničenje svakako bi bila cijena. Snažni i moćni hardver je vrlo skup. Drugo ograničenje je proizvodnja i dostupnost hardvera na tržištu. Iako danas na tržište vrlo brzo izlaze nove i bolje verzije hardvera opet ćemo doći do točke gdje više nećemo moći dobiti bolji server nego što ga imamo. Može se naslutiti da smo dosegli vrhunac vertikalnog skaliranja i da moramo pronaći neko drugo rješenje. To bi bilo horizontalno skaliranje. Međutim, monolitne aplikacije je najčešće vrlo teško horizontalno skalirati jer su komponente strogo povezane. </w:t>
+      </w:r>
+      <w:r>
+        <w:t xml:space="preserve">Ukoliko samo jedan dio monolitne aplikacije nije skalabilan, cijela aplikacije će biti </w:t>
+      </w:r>
+      <w:proofErr w:type="spellStart"/>
+      <w:r>
+        <w:t>neskalabilna</w:t>
+      </w:r>
+      <w:proofErr w:type="spellEnd"/>
+      <w:r>
+        <w:t xml:space="preserve">. </w:t>
+      </w:r>
+      <w:r>
+        <w:t xml:space="preserve">Uvjet za horizontalno skaliranje je neovisnost komponenti. </w:t>
+      </w:r>
+      <w:r>
+        <w:t xml:space="preserve">Da bi ispunili taj preduvjet monolitnu aplikaciju moramo „razbiti“ na </w:t>
+      </w:r>
+      <w:r>
+        <w:lastRenderedPageBreak/>
+        <w:t>više neovisnih servisa gdje svaki servis predstavlja jedan nezavisni proces (</w:t>
+      </w:r>
+      <w:r>
+        <w:fldChar w:fldCharType="begin"/>
+      </w:r>
+      <w:r>
+        <w:instrText xml:space="preserve"> REF _Ref41385802 \h </w:instrText>
+      </w:r>
+      <w:r>
+        <w:fldChar w:fldCharType="separate"/>
+      </w:r>
+      <w:r>
+        <w:t>Slik</w:t>
+      </w:r>
+      <w:r>
+        <w:t>a</w:t>
+      </w:r>
+      <w:r>
+        <w:t xml:space="preserve"> </w:t>
+      </w:r>
+      <w:r>
+        <w:rPr>
+          <w:noProof/>
+        </w:rPr>
+        <w:t>2</w:t>
       </w:r>
       <w:r>
         <w:t>.</w:t>
       </w:r>
       <w:r>
-        <w:t xml:space="preserve"> Ovakva arhitektura donosi mnoge prednosti u odnosu na tradicionalni razvoj. Glavna prednost je svakako mogućnost učestalijeg mijenjanja pojedinih komponenti ovisno o poslovnim zahtjevima.</w:t>
-      </w:r>
-    </w:p>
-    <w:p>
-      <w:r>
-        <w:t xml:space="preserve">Kod velikih aplikacija mikroservis arhitektura može rezultirati velikim brojem zasebnih servisa. Kod kompanija kao što su </w:t>
-      </w:r>
-      <w:r>
-        <w:t>A</w:t>
-      </w:r>
-      <w:r>
-        <w:t xml:space="preserve">mazon i </w:t>
-      </w:r>
-      <w:r>
-        <w:t>N</w:t>
-      </w:r>
-      <w:r>
-        <w:t xml:space="preserve">etflix taj broj prelazi nekoliko tisuća. </w:t>
-      </w:r>
-      <w:r>
-        <w:t>Upravljati s nekoliko tisuća zasebnih mikroservisa bi svakako bilo nemoguće da ne postoje alati koji nam olakšavaju i omogućavaju taj posao. Jedan od tih alata je i Kubernetes sustav koji će biti objašnjen u okviru ovog diplomskog rada.</w:t>
-      </w:r>
+        <w:rPr>
+          <w:noProof/>
+        </w:rPr>
+        <w:t>1</w:t>
+      </w:r>
+      <w:r>
+        <w:fldChar w:fldCharType="end"/>
+      </w:r>
+      <w:r>
+        <w:t>).</w:t>
+      </w:r>
+      <w:r>
+        <w:t xml:space="preserve"> </w:t>
+      </w:r>
+      <w:r>
+        <w:t>Procesi mogu međusobno komunicirati. Komunikacija među procesima može se ostvariti velikim brojem protokola koji nisu strogo vezani za određeni programski jezik nego su implementirani gotovo u svakom programskom jeziku. To su HTTP, TCP, AMQP itd.</w:t>
+      </w:r>
+    </w:p>
+    <w:p>
+      <w:pPr>
+        <w:keepNext/>
+        <w:jc w:val="center"/>
+      </w:pPr>
+      <w:r>
+        <w:rPr>
+          <w:noProof/>
+        </w:rPr>
+        <w:drawing>
+          <wp:inline distT="0" distB="0" distL="0" distR="0" wp14:anchorId="4D15972C" wp14:editId="7D4C05A6">
+            <wp:extent cx="4972050" cy="2019300"/>
+            <wp:effectExtent l="0" t="0" r="0" b="0"/>
+            <wp:docPr id="1" name="Picture 1" descr="A screenshot of a cell phone&#10;&#10;Description automatically generated"/>
+            <wp:cNvGraphicFramePr>
+              <a:graphicFrameLocks xmlns:a="http://schemas.openxmlformats.org/drawingml/2006/main" noChangeAspect="1"/>
+            </wp:cNvGraphicFramePr>
+            <a:graphic xmlns:a="http://schemas.openxmlformats.org/drawingml/2006/main">
+              <a:graphicData uri="http://schemas.openxmlformats.org/drawingml/2006/picture">
+                <pic:pic xmlns:pic="http://schemas.openxmlformats.org/drawingml/2006/picture">
+                  <pic:nvPicPr>
+                    <pic:cNvPr id="1" name="monolith_vs_microserv.png"/>
+                    <pic:cNvPicPr/>
+                  </pic:nvPicPr>
+                  <pic:blipFill>
+                    <a:blip r:embed="rId11">
+                      <a:extLst>
+                        <a:ext uri="{28A0092B-C50C-407E-A947-70E740481C1C}">
+                          <a14:useLocalDpi xmlns:a14="http://schemas.microsoft.com/office/drawing/2010/main" val="0"/>
+                        </a:ext>
+                      </a:extLst>
+                    </a:blip>
+                    <a:stretch>
+                      <a:fillRect/>
+                    </a:stretch>
+                  </pic:blipFill>
+                  <pic:spPr>
+                    <a:xfrm>
+                      <a:off x="0" y="0"/>
+                      <a:ext cx="4972050" cy="2019300"/>
+                    </a:xfrm>
+                    <a:prstGeom prst="rect">
+                      <a:avLst/>
+                    </a:prstGeom>
+                  </pic:spPr>
+                </pic:pic>
+              </a:graphicData>
+            </a:graphic>
+          </wp:inline>
+        </w:drawing>
+      </w:r>
+    </w:p>
+    <w:p>
+      <w:pPr>
+        <w:pStyle w:val="Caption"/>
+      </w:pPr>
+      <w:bookmarkStart w:id="3" w:name="_Ref41385802"/>
+      <w:r>
+        <w:t xml:space="preserve">Slika </w:t>
+      </w:r>
+      <w:r>
+        <w:fldChar w:fldCharType="begin"/>
+      </w:r>
+      <w:r>
+        <w:instrText xml:space="preserve"> STYLEREF 1 \s </w:instrText>
+      </w:r>
+      <w:r>
+        <w:fldChar w:fldCharType="separate"/>
+      </w:r>
+      <w:r>
+        <w:rPr>
+          <w:noProof/>
+        </w:rPr>
+        <w:t>2</w:t>
+      </w:r>
+      <w:r>
+        <w:fldChar w:fldCharType="end"/>
+      </w:r>
+      <w:r>
+        <w:t>.</w:t>
+      </w:r>
+      <w:r>
+        <w:fldChar w:fldCharType="begin"/>
+      </w:r>
+      <w:r>
+        <w:instrText xml:space="preserve"> SEQ Slika \* ARABIC \s 1 </w:instrText>
+      </w:r>
+      <w:r>
+        <w:fldChar w:fldCharType="separate"/>
+      </w:r>
+      <w:r>
+        <w:rPr>
+          <w:noProof/>
+        </w:rPr>
+        <w:t>1</w:t>
+      </w:r>
+      <w:r>
+        <w:fldChar w:fldCharType="end"/>
+      </w:r>
+      <w:bookmarkEnd w:id="3"/>
+      <w:r>
+        <w:t xml:space="preserve"> Prelazak s tradicionalnog razvoja na </w:t>
+      </w:r>
+      <w:proofErr w:type="spellStart"/>
+      <w:r>
+        <w:t>mikroservis</w:t>
+      </w:r>
+      <w:proofErr w:type="spellEnd"/>
+      <w:r>
+        <w:t xml:space="preserve"> arhitekturu</w:t>
+      </w:r>
+    </w:p>
+    <w:p>
+      <w:r>
+        <w:t xml:space="preserve">Budući da je svaki </w:t>
+      </w:r>
+      <w:proofErr w:type="spellStart"/>
+      <w:r>
+        <w:t>mikroservis</w:t>
+      </w:r>
+      <w:proofErr w:type="spellEnd"/>
+      <w:r>
+        <w:t xml:space="preserve"> neovisni proces, moguće ih je migrirati, razvijati i održavati neovisno o drugim </w:t>
+      </w:r>
+      <w:proofErr w:type="spellStart"/>
+      <w:r>
+        <w:t>mikroservisima</w:t>
+      </w:r>
+      <w:proofErr w:type="spellEnd"/>
+      <w:r>
+        <w:t xml:space="preserve">. Promjena na jednom </w:t>
+      </w:r>
+      <w:proofErr w:type="spellStart"/>
+      <w:r>
+        <w:t>mikroservisu</w:t>
+      </w:r>
+      <w:proofErr w:type="spellEnd"/>
+      <w:r>
+        <w:t xml:space="preserve"> ne uzrokuje „</w:t>
+      </w:r>
+      <w:proofErr w:type="spellStart"/>
+      <w:r>
+        <w:t>redeploy</w:t>
+      </w:r>
+      <w:proofErr w:type="spellEnd"/>
+      <w:r>
+        <w:t xml:space="preserve">“ ostalih </w:t>
+      </w:r>
+      <w:proofErr w:type="spellStart"/>
+      <w:r>
+        <w:t>mikroservisa</w:t>
+      </w:r>
+      <w:proofErr w:type="spellEnd"/>
+      <w:r>
+        <w:t xml:space="preserve">. Posljedično tome, kao rezultat dobijemo mogućnost skaliranja svakog </w:t>
+      </w:r>
+      <w:proofErr w:type="spellStart"/>
+      <w:r>
+        <w:t>mikroservisa</w:t>
+      </w:r>
+      <w:proofErr w:type="spellEnd"/>
+      <w:r>
+        <w:t xml:space="preserve"> zasebno, neovisno o drugim </w:t>
+      </w:r>
+      <w:proofErr w:type="spellStart"/>
+      <w:r>
+        <w:t>mikroservisima</w:t>
+      </w:r>
+      <w:proofErr w:type="spellEnd"/>
+      <w:r>
+        <w:t xml:space="preserve"> (</w:t>
+      </w:r>
+      <w:r>
+        <w:fldChar w:fldCharType="begin"/>
+      </w:r>
+      <w:r>
+        <w:instrText xml:space="preserve"> REF _Ref41386872 \h </w:instrText>
+      </w:r>
+      <w:r>
+        <w:fldChar w:fldCharType="separate"/>
+      </w:r>
+      <w:r>
+        <w:t xml:space="preserve">Slika </w:t>
+      </w:r>
+      <w:r>
+        <w:rPr>
+          <w:noProof/>
+        </w:rPr>
+        <w:t>2</w:t>
+      </w:r>
+      <w:r>
+        <w:t>.</w:t>
+      </w:r>
+      <w:r>
+        <w:rPr>
+          <w:noProof/>
+        </w:rPr>
+        <w:t>2</w:t>
+      </w:r>
+      <w:r>
+        <w:fldChar w:fldCharType="end"/>
+      </w:r>
+      <w:r>
+        <w:t>)</w:t>
+      </w:r>
+      <w:r>
+        <w:t xml:space="preserve">. Na taj način možemo skalirati samo one </w:t>
+      </w:r>
+      <w:proofErr w:type="spellStart"/>
+      <w:r>
+        <w:t>mikroservise</w:t>
+      </w:r>
+      <w:proofErr w:type="spellEnd"/>
+      <w:r>
+        <w:t xml:space="preserve"> koji </w:t>
+      </w:r>
+      <w:proofErr w:type="spellStart"/>
+      <w:r>
+        <w:t>zahtjevaju</w:t>
+      </w:r>
+      <w:proofErr w:type="spellEnd"/>
+      <w:r>
+        <w:t xml:space="preserve"> više resursa, a ne cijelu aplikaciju.</w:t>
+      </w:r>
+    </w:p>
+    <w:p>
+      <w:pPr>
+        <w:keepNext/>
+        <w:jc w:val="center"/>
+      </w:pPr>
+      <w:r>
+        <w:rPr>
+          <w:noProof/>
+        </w:rPr>
+        <w:drawing>
+          <wp:inline distT="0" distB="0" distL="0" distR="0" wp14:anchorId="3AD1A975" wp14:editId="5A94E1E7">
+            <wp:extent cx="4400550" cy="3162300"/>
+            <wp:effectExtent l="0" t="0" r="0" b="0"/>
+            <wp:docPr id="3" name="Picture 3" descr="A close up of a logo&#10;&#10;Description automatically generated"/>
+            <wp:cNvGraphicFramePr>
+              <a:graphicFrameLocks xmlns:a="http://schemas.openxmlformats.org/drawingml/2006/main" noChangeAspect="1"/>
+            </wp:cNvGraphicFramePr>
+            <a:graphic xmlns:a="http://schemas.openxmlformats.org/drawingml/2006/main">
+              <a:graphicData uri="http://schemas.openxmlformats.org/drawingml/2006/picture">
+                <pic:pic xmlns:pic="http://schemas.openxmlformats.org/drawingml/2006/picture">
+                  <pic:nvPicPr>
+                    <pic:cNvPr id="3" name="microservice-scaling.png"/>
+                    <pic:cNvPicPr/>
+                  </pic:nvPicPr>
+                  <pic:blipFill>
+                    <a:blip r:embed="rId12">
+                      <a:extLst>
+                        <a:ext uri="{28A0092B-C50C-407E-A947-70E740481C1C}">
+                          <a14:useLocalDpi xmlns:a14="http://schemas.microsoft.com/office/drawing/2010/main" val="0"/>
+                        </a:ext>
+                      </a:extLst>
+                    </a:blip>
+                    <a:stretch>
+                      <a:fillRect/>
+                    </a:stretch>
+                  </pic:blipFill>
+                  <pic:spPr>
+                    <a:xfrm>
+                      <a:off x="0" y="0"/>
+                      <a:ext cx="4400550" cy="3162300"/>
+                    </a:xfrm>
+                    <a:prstGeom prst="rect">
+                      <a:avLst/>
+                    </a:prstGeom>
+                  </pic:spPr>
+                </pic:pic>
+              </a:graphicData>
+            </a:graphic>
+          </wp:inline>
+        </w:drawing>
+      </w:r>
+    </w:p>
+    <w:p>
+      <w:pPr>
+        <w:pStyle w:val="Caption"/>
+      </w:pPr>
+      <w:bookmarkStart w:id="4" w:name="_Ref41386872"/>
+      <w:r>
+        <w:t xml:space="preserve">Slika </w:t>
+      </w:r>
+      <w:r>
+        <w:fldChar w:fldCharType="begin"/>
+      </w:r>
+      <w:r>
+        <w:instrText xml:space="preserve"> STYLEREF 1 \s </w:instrText>
+      </w:r>
+      <w:r>
+        <w:fldChar w:fldCharType="separate"/>
+      </w:r>
+      <w:r>
+        <w:rPr>
+          <w:noProof/>
+        </w:rPr>
+        <w:t>2</w:t>
+      </w:r>
+      <w:r>
+        <w:fldChar w:fldCharType="end"/>
+      </w:r>
+      <w:r>
+        <w:t>.</w:t>
+      </w:r>
+      <w:r>
+        <w:fldChar w:fldCharType="begin"/>
+      </w:r>
+      <w:r>
+        <w:instrText xml:space="preserve"> SEQ Slika \* ARABIC \s 1 </w:instrText>
+      </w:r>
+      <w:r>
+        <w:fldChar w:fldCharType="separate"/>
+      </w:r>
+      <w:r>
+        <w:rPr>
+          <w:noProof/>
+        </w:rPr>
+        <w:t>2</w:t>
+      </w:r>
+      <w:r>
+        <w:fldChar w:fldCharType="end"/>
+      </w:r>
+      <w:bookmarkEnd w:id="4"/>
+      <w:r>
+        <w:t xml:space="preserve"> Svaki </w:t>
+      </w:r>
+      <w:proofErr w:type="spellStart"/>
+      <w:r>
+        <w:t>mikroservis</w:t>
+      </w:r>
+      <w:proofErr w:type="spellEnd"/>
+      <w:r>
+        <w:t xml:space="preserve"> može biti skaliran zasebno</w:t>
+      </w:r>
+    </w:p>
+    <w:p>
+      <w:pPr>
+        <w:pStyle w:val="Heading2"/>
+      </w:pPr>
+      <w:bookmarkStart w:id="5" w:name="_Toc41387265"/>
+      <w:r>
+        <w:lastRenderedPageBreak/>
+        <w:t xml:space="preserve">Uvod u </w:t>
+      </w:r>
+      <w:proofErr w:type="spellStart"/>
+      <w:r>
+        <w:t>container</w:t>
+      </w:r>
+      <w:proofErr w:type="spellEnd"/>
+      <w:r>
+        <w:t xml:space="preserve"> tehnologiju</w:t>
+      </w:r>
+      <w:bookmarkEnd w:id="5"/>
+    </w:p>
+    <w:p>
+      <w:pPr>
+        <w:pStyle w:val="Heading2"/>
+      </w:pPr>
+      <w:bookmarkStart w:id="6" w:name="_Toc41387266"/>
+      <w:r>
+        <w:t xml:space="preserve">Potreba za </w:t>
+      </w:r>
+      <w:proofErr w:type="spellStart"/>
+      <w:r>
+        <w:t>Kubernetes</w:t>
+      </w:r>
+      <w:proofErr w:type="spellEnd"/>
+      <w:r>
+        <w:t xml:space="preserve"> sustavom</w:t>
+      </w:r>
+      <w:bookmarkStart w:id="7" w:name="_GoBack"/>
+      <w:bookmarkEnd w:id="6"/>
+      <w:bookmarkEnd w:id="7"/>
     </w:p>
     <w:p>
       <w:pPr>
         <w:pStyle w:val="Heading1"/>
       </w:pPr>
-      <w:bookmarkStart w:id="2" w:name="_Toc40778240"/>
-      <w:r>
-        <w:lastRenderedPageBreak/>
-        <w:t xml:space="preserve">UVOD U </w:t>
-      </w:r>
-      <w:r>
-        <w:t>CONTAINER TEHNOLOGIJ</w:t>
-      </w:r>
-      <w:r>
-        <w:t>U</w:t>
-      </w:r>
-      <w:bookmarkEnd w:id="2"/>
-    </w:p>
-    <w:p>
-      <w:pPr>
-        <w:pStyle w:val="Heading1"/>
-      </w:pPr>
-      <w:bookmarkStart w:id="3" w:name="_Toc40778241"/>
+      <w:bookmarkStart w:id="8" w:name="_Toc41387267"/>
       <w:r>
         <w:lastRenderedPageBreak/>
         <w:t>ZAKLJUČAK</w:t>
       </w:r>
-      <w:bookmarkEnd w:id="3"/>
+      <w:bookmarkEnd w:id="8"/>
     </w:p>
     <w:p>
       <w:pPr>
@@ -1779,12 +2688,12 @@
           <w:numId w:val="0"/>
         </w:numPr>
       </w:pPr>
-      <w:bookmarkStart w:id="4" w:name="_Toc40778242"/>
+      <w:bookmarkStart w:id="9" w:name="_Toc41387268"/>
       <w:r>
         <w:lastRenderedPageBreak/>
         <w:t>LITERATURA</w:t>
       </w:r>
-      <w:bookmarkEnd w:id="4"/>
+      <w:bookmarkEnd w:id="9"/>
     </w:p>
     <w:p>
       <w:pPr>
@@ -1794,12 +2703,126 @@
           <w:numId w:val="0"/>
         </w:numPr>
       </w:pPr>
-      <w:bookmarkStart w:id="5" w:name="_Toc40778243"/>
+      <w:bookmarkStart w:id="10" w:name="_Toc41387269"/>
       <w:r>
         <w:lastRenderedPageBreak/>
         <w:t>POPIS OZNAKA I KRATICA</w:t>
       </w:r>
-      <w:bookmarkEnd w:id="5"/>
+      <w:bookmarkEnd w:id="10"/>
+    </w:p>
+    <w:p>
+      <w:proofErr w:type="spellStart"/>
+      <w:r>
+        <w:t>Ops</w:t>
+      </w:r>
+      <w:proofErr w:type="spellEnd"/>
+      <w:r>
+        <w:t xml:space="preserve"> – </w:t>
+      </w:r>
+      <w:proofErr w:type="spellStart"/>
+      <w:r>
+        <w:t>Information-technology</w:t>
+      </w:r>
+      <w:proofErr w:type="spellEnd"/>
+      <w:r>
+        <w:t xml:space="preserve"> </w:t>
+      </w:r>
+      <w:proofErr w:type="spellStart"/>
+      <w:r>
+        <w:t>operations</w:t>
+      </w:r>
+      <w:proofErr w:type="spellEnd"/>
+      <w:r>
+        <w:br/>
+      </w:r>
+      <w:r>
+        <w:t>HTTP</w:t>
+      </w:r>
+      <w:r>
+        <w:t xml:space="preserve"> - </w:t>
+      </w:r>
+      <w:proofErr w:type="spellStart"/>
+      <w:r>
+        <w:t>HyperText</w:t>
+      </w:r>
+      <w:proofErr w:type="spellEnd"/>
+      <w:r>
+        <w:t xml:space="preserve"> Transfer </w:t>
+      </w:r>
+      <w:proofErr w:type="spellStart"/>
+      <w:r>
+        <w:t>Protocol</w:t>
+      </w:r>
+      <w:proofErr w:type="spellEnd"/>
+      <w:r>
+        <w:br/>
+      </w:r>
+      <w:r>
+        <w:t>TCP</w:t>
+      </w:r>
+      <w:r>
+        <w:t xml:space="preserve"> –</w:t>
+      </w:r>
+      <w:r>
+        <w:t xml:space="preserve"> </w:t>
+      </w:r>
+      <w:proofErr w:type="spellStart"/>
+      <w:r>
+        <w:t>Transmission</w:t>
+      </w:r>
+      <w:proofErr w:type="spellEnd"/>
+      <w:r>
+        <w:t xml:space="preserve"> </w:t>
+      </w:r>
+      <w:proofErr w:type="spellStart"/>
+      <w:r>
+        <w:t>Control</w:t>
+      </w:r>
+      <w:proofErr w:type="spellEnd"/>
+      <w:r>
+        <w:t xml:space="preserve"> </w:t>
+      </w:r>
+      <w:proofErr w:type="spellStart"/>
+      <w:r>
+        <w:t>Protocol</w:t>
+      </w:r>
+      <w:proofErr w:type="spellEnd"/>
+      <w:r>
+        <w:br/>
+      </w:r>
+      <w:r>
+        <w:t>AMQP</w:t>
+      </w:r>
+      <w:r>
+        <w:t xml:space="preserve"> – </w:t>
+      </w:r>
+      <w:r>
+        <w:t xml:space="preserve">Advanced </w:t>
+      </w:r>
+      <w:proofErr w:type="spellStart"/>
+      <w:r>
+        <w:t>Message</w:t>
+      </w:r>
+      <w:proofErr w:type="spellEnd"/>
+      <w:r>
+        <w:t xml:space="preserve"> </w:t>
+      </w:r>
+      <w:proofErr w:type="spellStart"/>
+      <w:r>
+        <w:t>Queueing</w:t>
+      </w:r>
+      <w:proofErr w:type="spellEnd"/>
+      <w:r>
+        <w:t xml:space="preserve"> </w:t>
+      </w:r>
+      <w:proofErr w:type="spellStart"/>
+      <w:r>
+        <w:t>Protocol</w:t>
+      </w:r>
+      <w:proofErr w:type="spellEnd"/>
+      <w:r>
+        <w:br/>
+      </w:r>
     </w:p>
     <w:p>
       <w:pPr>
@@ -1809,16 +2832,16 @@
           <w:numId w:val="0"/>
         </w:numPr>
       </w:pPr>
-      <w:bookmarkStart w:id="6" w:name="_Toc40778244"/>
+      <w:bookmarkStart w:id="11" w:name="_Toc41387270"/>
       <w:r>
         <w:lastRenderedPageBreak/>
         <w:t>SAŽETAK</w:t>
       </w:r>
-      <w:bookmarkEnd w:id="6"/>
+      <w:bookmarkEnd w:id="11"/>
     </w:p>
     <w:p/>
     <w:sectPr>
-      <w:footerReference w:type="default" r:id="rId11"/>
+      <w:footerReference w:type="default" r:id="rId13"/>
       <w:pgSz w:w="11906" w:h="16838"/>
       <w:pgMar w:top="1417" w:right="1417" w:bottom="1417" w:left="1417" w:header="708" w:footer="708" w:gutter="0"/>
       <w:pgNumType w:start="1"/>
@@ -1951,13 +2974,107 @@
 <file path=word/numbering.xml><?xml version="1.0" encoding="utf-8"?>
 <w:numbering xmlns:wpc="http://schemas.microsoft.com/office/word/2010/wordprocessingCanvas" xmlns:cx="http://schemas.microsoft.com/office/drawing/2014/chartex" xmlns:cx1="http://schemas.microsoft.com/office/drawing/2015/9/8/chartex" xmlns:cx2="http://schemas.microsoft.com/office/drawing/2015/10/21/chartex" xmlns:cx3="http://schemas.microsoft.com/office/drawing/2016/5/9/chartex" xmlns:cx4="http://schemas.microsoft.com/office/drawing/2016/5/10/chartex" xmlns:cx5="http://schemas.microsoft.com/office/drawing/2016/5/11/chartex" xmlns:cx6="http://schemas.microsoft.com/office/drawing/2016/5/12/chartex" xmlns:cx7="http://schemas.microsoft.com/office/drawing/2016/5/13/chartex" xmlns:cx8="http://schemas.microsoft.com/office/drawing/2016/5/14/chartex" xmlns:mc="http://schemas.openxmlformats.org/markup-compatibility/2006" xmlns:aink="http://schemas.microsoft.com/office/drawing/2016/ink" xmlns:am3d="http://schemas.microsoft.com/office/drawing/2017/model3d" xmlns:o="urn:schemas-microsoft-com:office:office" xmlns:r="http://schemas.openxmlformats.org/officeDocument/2006/relationships" xmlns:m="http://schemas.openxmlformats.org/officeDocument/2006/math" xmlns:v="urn:schemas-microsoft-com:vml" xmlns:wp14="http://schemas.microsoft.com/office/word/2010/wordprocessingDrawing" xmlns:wp="http://schemas.openxmlformats.org/drawingml/2006/wordprocessingDrawing" xmlns:w10="urn:schemas-microsoft-com:office:word" xmlns:w="http://schemas.openxmlformats.org/wordprocessingml/2006/main" xmlns:w14="http://schemas.microsoft.com/office/word/2010/wordml" xmlns:w15="http://schemas.microsoft.com/office/word/2012/wordml" xmlns:w16cid="http://schemas.microsoft.com/office/word/2016/wordml/cid" xmlns:w16se="http://schemas.microsoft.com/office/word/2015/wordml/symex" xmlns:wpg="http://schemas.microsoft.com/office/word/2010/wordprocessingGroup" xmlns:wpi="http://schemas.microsoft.com/office/word/2010/wordprocessingInk" xmlns:wne="http://schemas.microsoft.com/office/word/2006/wordml" xmlns:wps="http://schemas.microsoft.com/office/word/2010/wordprocessingShape" mc:Ignorable="w14 w15 w16se w16cid wp14">
   <w:abstractNum w:abstractNumId="0" w15:restartNumberingAfterBreak="0">
+    <w:nsid w:val="43990111"/>
+    <w:multiLevelType w:val="multilevel"/>
+    <w:tmpl w:val="08090025"/>
+    <w:lvl w:ilvl="0">
+      <w:start w:val="1"/>
+      <w:numFmt w:val="decimal"/>
+      <w:pStyle w:val="Heading1"/>
+      <w:lvlText w:val="%1"/>
+      <w:lvlJc w:val="left"/>
+      <w:pPr>
+        <w:ind w:left="432" w:hanging="432"/>
+      </w:pPr>
+    </w:lvl>
+    <w:lvl w:ilvl="1">
+      <w:start w:val="1"/>
+      <w:numFmt w:val="decimal"/>
+      <w:pStyle w:val="Heading2"/>
+      <w:lvlText w:val="%1.%2"/>
+      <w:lvlJc w:val="left"/>
+      <w:pPr>
+        <w:ind w:left="576" w:hanging="576"/>
+      </w:pPr>
+    </w:lvl>
+    <w:lvl w:ilvl="2">
+      <w:start w:val="1"/>
+      <w:numFmt w:val="decimal"/>
+      <w:pStyle w:val="Heading3"/>
+      <w:lvlText w:val="%1.%2.%3"/>
+      <w:lvlJc w:val="left"/>
+      <w:pPr>
+        <w:ind w:left="720" w:hanging="720"/>
+      </w:pPr>
+    </w:lvl>
+    <w:lvl w:ilvl="3">
+      <w:start w:val="1"/>
+      <w:numFmt w:val="decimal"/>
+      <w:pStyle w:val="Heading4"/>
+      <w:lvlText w:val="%1.%2.%3.%4"/>
+      <w:lvlJc w:val="left"/>
+      <w:pPr>
+        <w:ind w:left="864" w:hanging="864"/>
+      </w:pPr>
+    </w:lvl>
+    <w:lvl w:ilvl="4">
+      <w:start w:val="1"/>
+      <w:numFmt w:val="decimal"/>
+      <w:pStyle w:val="Heading5"/>
+      <w:lvlText w:val="%1.%2.%3.%4.%5"/>
+      <w:lvlJc w:val="left"/>
+      <w:pPr>
+        <w:ind w:left="1008" w:hanging="1008"/>
+      </w:pPr>
+    </w:lvl>
+    <w:lvl w:ilvl="5">
+      <w:start w:val="1"/>
+      <w:numFmt w:val="decimal"/>
+      <w:pStyle w:val="Heading6"/>
+      <w:lvlText w:val="%1.%2.%3.%4.%5.%6"/>
+      <w:lvlJc w:val="left"/>
+      <w:pPr>
+        <w:ind w:left="1152" w:hanging="1152"/>
+      </w:pPr>
+    </w:lvl>
+    <w:lvl w:ilvl="6">
+      <w:start w:val="1"/>
+      <w:numFmt w:val="decimal"/>
+      <w:pStyle w:val="Heading7"/>
+      <w:lvlText w:val="%1.%2.%3.%4.%5.%6.%7"/>
+      <w:lvlJc w:val="left"/>
+      <w:pPr>
+        <w:ind w:left="1296" w:hanging="1296"/>
+      </w:pPr>
+    </w:lvl>
+    <w:lvl w:ilvl="7">
+      <w:start w:val="1"/>
+      <w:numFmt w:val="decimal"/>
+      <w:pStyle w:val="Heading8"/>
+      <w:lvlText w:val="%1.%2.%3.%4.%5.%6.%7.%8"/>
+      <w:lvlJc w:val="left"/>
+      <w:pPr>
+        <w:ind w:left="1440" w:hanging="1440"/>
+      </w:pPr>
+    </w:lvl>
+    <w:lvl w:ilvl="8">
+      <w:start w:val="1"/>
+      <w:numFmt w:val="decimal"/>
+      <w:pStyle w:val="Heading9"/>
+      <w:lvlText w:val="%1.%2.%3.%4.%5.%6.%7.%8.%9"/>
+      <w:lvlJc w:val="left"/>
+      <w:pPr>
+        <w:ind w:left="1584" w:hanging="1584"/>
+      </w:pPr>
+    </w:lvl>
+  </w:abstractNum>
+  <w:abstractNum w:abstractNumId="1" w15:restartNumberingAfterBreak="0">
     <w:nsid w:val="5FAF0A16"/>
     <w:multiLevelType w:val="hybridMultilevel"/>
     <w:tmpl w:val="9BD49B64"/>
     <w:lvl w:ilvl="0" w:tplc="11A2F4A2">
       <w:start w:val="1"/>
       <w:numFmt w:val="decimal"/>
-      <w:pStyle w:val="Heading1"/>
       <w:lvlText w:val="%1."/>
       <w:lvlJc w:val="right"/>
       <w:pPr>
@@ -2041,6 +3158,9 @@
     </w:lvl>
   </w:abstractNum>
   <w:num w:numId="1">
+    <w:abstractNumId w:val="1"/>
+  </w:num>
+  <w:num w:numId="2">
     <w:abstractNumId w:val="0"/>
   </w:num>
 </w:numbering>
@@ -2462,13 +3582,12 @@
     <w:link w:val="Heading1Char"/>
     <w:uiPriority w:val="9"/>
     <w:qFormat/>
-    <w:rsid w:val="00245E18"/>
+    <w:rsid w:val="006C2F2F"/>
     <w:pPr>
       <w:pageBreakBefore/>
       <w:numPr>
-        <w:numId w:val="1"/>
+        <w:numId w:val="2"/>
       </w:numPr>
-      <w:ind w:left="648" w:hanging="432"/>
       <w:outlineLvl w:val="0"/>
     </w:pPr>
     <w:rPr>
@@ -2488,11 +3607,15 @@
     <w:uiPriority w:val="9"/>
     <w:unhideWhenUsed/>
     <w:qFormat/>
-    <w:rsid w:val="003B039F"/>
+    <w:rsid w:val="006C2F2F"/>
     <w:pPr>
       <w:keepNext/>
       <w:keepLines/>
-      <w:spacing w:before="40" w:after="0"/>
+      <w:numPr>
+        <w:ilvl w:val="1"/>
+        <w:numId w:val="2"/>
+      </w:numPr>
+      <w:spacing w:before="40" w:after="120"/>
       <w:outlineLvl w:val="1"/>
     </w:pPr>
     <w:rPr>
@@ -2508,13 +3631,16 @@
     <w:next w:val="Normal"/>
     <w:link w:val="Heading3Char"/>
     <w:uiPriority w:val="9"/>
-    <w:semiHidden/>
     <w:unhideWhenUsed/>
     <w:qFormat/>
     <w:rsid w:val="003B039F"/>
     <w:pPr>
       <w:keepNext/>
       <w:keepLines/>
+      <w:numPr>
+        <w:ilvl w:val="2"/>
+        <w:numId w:val="2"/>
+      </w:numPr>
       <w:spacing w:before="40" w:after="0"/>
       <w:outlineLvl w:val="2"/>
     </w:pPr>
@@ -2522,6 +3648,166 @@
       <w:rFonts w:eastAsiaTheme="majorEastAsia" w:cstheme="majorBidi"/>
       <w:color w:val="000000" w:themeColor="text1"/>
       <w:szCs w:val="24"/>
+    </w:rPr>
+  </w:style>
+  <w:style w:type="paragraph" w:styleId="Heading4">
+    <w:name w:val="heading 4"/>
+    <w:basedOn w:val="Normal"/>
+    <w:next w:val="Normal"/>
+    <w:link w:val="Heading4Char"/>
+    <w:uiPriority w:val="9"/>
+    <w:semiHidden/>
+    <w:unhideWhenUsed/>
+    <w:qFormat/>
+    <w:rsid w:val="006C2F2F"/>
+    <w:pPr>
+      <w:keepNext/>
+      <w:keepLines/>
+      <w:numPr>
+        <w:ilvl w:val="3"/>
+        <w:numId w:val="2"/>
+      </w:numPr>
+      <w:spacing w:before="40" w:after="0"/>
+      <w:outlineLvl w:val="3"/>
+    </w:pPr>
+    <w:rPr>
+      <w:rFonts w:asciiTheme="majorHAnsi" w:eastAsiaTheme="majorEastAsia" w:hAnsiTheme="majorHAnsi" w:cstheme="majorBidi"/>
+      <w:i/>
+      <w:iCs/>
+      <w:color w:val="2F5496" w:themeColor="accent1" w:themeShade="BF"/>
+    </w:rPr>
+  </w:style>
+  <w:style w:type="paragraph" w:styleId="Heading5">
+    <w:name w:val="heading 5"/>
+    <w:basedOn w:val="Normal"/>
+    <w:next w:val="Normal"/>
+    <w:link w:val="Heading5Char"/>
+    <w:uiPriority w:val="9"/>
+    <w:semiHidden/>
+    <w:unhideWhenUsed/>
+    <w:qFormat/>
+    <w:rsid w:val="006C2F2F"/>
+    <w:pPr>
+      <w:keepNext/>
+      <w:keepLines/>
+      <w:numPr>
+        <w:ilvl w:val="4"/>
+        <w:numId w:val="2"/>
+      </w:numPr>
+      <w:spacing w:before="40" w:after="0"/>
+      <w:outlineLvl w:val="4"/>
+    </w:pPr>
+    <w:rPr>
+      <w:rFonts w:asciiTheme="majorHAnsi" w:eastAsiaTheme="majorEastAsia" w:hAnsiTheme="majorHAnsi" w:cstheme="majorBidi"/>
+      <w:color w:val="2F5496" w:themeColor="accent1" w:themeShade="BF"/>
+    </w:rPr>
+  </w:style>
+  <w:style w:type="paragraph" w:styleId="Heading6">
+    <w:name w:val="heading 6"/>
+    <w:basedOn w:val="Normal"/>
+    <w:next w:val="Normal"/>
+    <w:link w:val="Heading6Char"/>
+    <w:uiPriority w:val="9"/>
+    <w:semiHidden/>
+    <w:unhideWhenUsed/>
+    <w:qFormat/>
+    <w:rsid w:val="006C2F2F"/>
+    <w:pPr>
+      <w:keepNext/>
+      <w:keepLines/>
+      <w:numPr>
+        <w:ilvl w:val="5"/>
+        <w:numId w:val="2"/>
+      </w:numPr>
+      <w:spacing w:before="40" w:after="0"/>
+      <w:outlineLvl w:val="5"/>
+    </w:pPr>
+    <w:rPr>
+      <w:rFonts w:asciiTheme="majorHAnsi" w:eastAsiaTheme="majorEastAsia" w:hAnsiTheme="majorHAnsi" w:cstheme="majorBidi"/>
+      <w:color w:val="1F3763" w:themeColor="accent1" w:themeShade="7F"/>
+    </w:rPr>
+  </w:style>
+  <w:style w:type="paragraph" w:styleId="Heading7">
+    <w:name w:val="heading 7"/>
+    <w:basedOn w:val="Normal"/>
+    <w:next w:val="Normal"/>
+    <w:link w:val="Heading7Char"/>
+    <w:uiPriority w:val="9"/>
+    <w:semiHidden/>
+    <w:unhideWhenUsed/>
+    <w:qFormat/>
+    <w:rsid w:val="006C2F2F"/>
+    <w:pPr>
+      <w:keepNext/>
+      <w:keepLines/>
+      <w:numPr>
+        <w:ilvl w:val="6"/>
+        <w:numId w:val="2"/>
+      </w:numPr>
+      <w:spacing w:before="40" w:after="0"/>
+      <w:outlineLvl w:val="6"/>
+    </w:pPr>
+    <w:rPr>
+      <w:rFonts w:asciiTheme="majorHAnsi" w:eastAsiaTheme="majorEastAsia" w:hAnsiTheme="majorHAnsi" w:cstheme="majorBidi"/>
+      <w:i/>
+      <w:iCs/>
+      <w:color w:val="1F3763" w:themeColor="accent1" w:themeShade="7F"/>
+    </w:rPr>
+  </w:style>
+  <w:style w:type="paragraph" w:styleId="Heading8">
+    <w:name w:val="heading 8"/>
+    <w:basedOn w:val="Normal"/>
+    <w:next w:val="Normal"/>
+    <w:link w:val="Heading8Char"/>
+    <w:uiPriority w:val="9"/>
+    <w:semiHidden/>
+    <w:unhideWhenUsed/>
+    <w:qFormat/>
+    <w:rsid w:val="006C2F2F"/>
+    <w:pPr>
+      <w:keepNext/>
+      <w:keepLines/>
+      <w:numPr>
+        <w:ilvl w:val="7"/>
+        <w:numId w:val="2"/>
+      </w:numPr>
+      <w:spacing w:before="40" w:after="0"/>
+      <w:outlineLvl w:val="7"/>
+    </w:pPr>
+    <w:rPr>
+      <w:rFonts w:asciiTheme="majorHAnsi" w:eastAsiaTheme="majorEastAsia" w:hAnsiTheme="majorHAnsi" w:cstheme="majorBidi"/>
+      <w:color w:val="272727" w:themeColor="text1" w:themeTint="D8"/>
+      <w:sz w:val="21"/>
+      <w:szCs w:val="21"/>
+    </w:rPr>
+  </w:style>
+  <w:style w:type="paragraph" w:styleId="Heading9">
+    <w:name w:val="heading 9"/>
+    <w:basedOn w:val="Normal"/>
+    <w:next w:val="Normal"/>
+    <w:link w:val="Heading9Char"/>
+    <w:uiPriority w:val="9"/>
+    <w:semiHidden/>
+    <w:unhideWhenUsed/>
+    <w:qFormat/>
+    <w:rsid w:val="006C2F2F"/>
+    <w:pPr>
+      <w:keepNext/>
+      <w:keepLines/>
+      <w:numPr>
+        <w:ilvl w:val="8"/>
+        <w:numId w:val="2"/>
+      </w:numPr>
+      <w:spacing w:before="40" w:after="0"/>
+      <w:outlineLvl w:val="8"/>
+    </w:pPr>
+    <w:rPr>
+      <w:rFonts w:asciiTheme="majorHAnsi" w:eastAsiaTheme="majorEastAsia" w:hAnsiTheme="majorHAnsi" w:cstheme="majorBidi"/>
+      <w:i/>
+      <w:iCs/>
+      <w:color w:val="272727" w:themeColor="text1" w:themeTint="D8"/>
+      <w:sz w:val="21"/>
+      <w:szCs w:val="21"/>
     </w:rPr>
   </w:style>
   <w:style w:type="character" w:default="1" w:styleId="DefaultParagraphFont">
@@ -2602,7 +3888,7 @@
     <w:basedOn w:val="DefaultParagraphFont"/>
     <w:link w:val="Heading2"/>
     <w:uiPriority w:val="9"/>
-    <w:rsid w:val="003B039F"/>
+    <w:rsid w:val="006C2F2F"/>
     <w:rPr>
       <w:rFonts w:ascii="Times New Roman" w:eastAsiaTheme="majorEastAsia" w:hAnsi="Times New Roman" w:cstheme="majorBidi"/>
       <w:b/>
@@ -2617,7 +3903,6 @@
     <w:basedOn w:val="DefaultParagraphFont"/>
     <w:link w:val="Heading3"/>
     <w:uiPriority w:val="9"/>
-    <w:semiHidden/>
     <w:rsid w:val="003B039F"/>
     <w:rPr>
       <w:rFonts w:ascii="Times New Roman" w:eastAsiaTheme="majorEastAsia" w:hAnsi="Times New Roman" w:cstheme="majorBidi"/>
@@ -2775,6 +4060,111 @@
       <w:color w:val="000000" w:themeColor="text1"/>
       <w:szCs w:val="18"/>
     </w:rPr>
+  </w:style>
+  <w:style w:type="character" w:customStyle="1" w:styleId="Heading4Char">
+    <w:name w:val="Heading 4 Char"/>
+    <w:basedOn w:val="DefaultParagraphFont"/>
+    <w:link w:val="Heading4"/>
+    <w:uiPriority w:val="9"/>
+    <w:semiHidden/>
+    <w:rsid w:val="006C2F2F"/>
+    <w:rPr>
+      <w:rFonts w:asciiTheme="majorHAnsi" w:eastAsiaTheme="majorEastAsia" w:hAnsiTheme="majorHAnsi" w:cstheme="majorBidi"/>
+      <w:i/>
+      <w:iCs/>
+      <w:color w:val="2F5496" w:themeColor="accent1" w:themeShade="BF"/>
+      <w:sz w:val="24"/>
+      <w:lang w:val="hr-HR"/>
+    </w:rPr>
+  </w:style>
+  <w:style w:type="character" w:customStyle="1" w:styleId="Heading5Char">
+    <w:name w:val="Heading 5 Char"/>
+    <w:basedOn w:val="DefaultParagraphFont"/>
+    <w:link w:val="Heading5"/>
+    <w:uiPriority w:val="9"/>
+    <w:semiHidden/>
+    <w:rsid w:val="006C2F2F"/>
+    <w:rPr>
+      <w:rFonts w:asciiTheme="majorHAnsi" w:eastAsiaTheme="majorEastAsia" w:hAnsiTheme="majorHAnsi" w:cstheme="majorBidi"/>
+      <w:color w:val="2F5496" w:themeColor="accent1" w:themeShade="BF"/>
+      <w:sz w:val="24"/>
+      <w:lang w:val="hr-HR"/>
+    </w:rPr>
+  </w:style>
+  <w:style w:type="character" w:customStyle="1" w:styleId="Heading6Char">
+    <w:name w:val="Heading 6 Char"/>
+    <w:basedOn w:val="DefaultParagraphFont"/>
+    <w:link w:val="Heading6"/>
+    <w:uiPriority w:val="9"/>
+    <w:semiHidden/>
+    <w:rsid w:val="006C2F2F"/>
+    <w:rPr>
+      <w:rFonts w:asciiTheme="majorHAnsi" w:eastAsiaTheme="majorEastAsia" w:hAnsiTheme="majorHAnsi" w:cstheme="majorBidi"/>
+      <w:color w:val="1F3763" w:themeColor="accent1" w:themeShade="7F"/>
+      <w:sz w:val="24"/>
+      <w:lang w:val="hr-HR"/>
+    </w:rPr>
+  </w:style>
+  <w:style w:type="character" w:customStyle="1" w:styleId="Heading7Char">
+    <w:name w:val="Heading 7 Char"/>
+    <w:basedOn w:val="DefaultParagraphFont"/>
+    <w:link w:val="Heading7"/>
+    <w:uiPriority w:val="9"/>
+    <w:semiHidden/>
+    <w:rsid w:val="006C2F2F"/>
+    <w:rPr>
+      <w:rFonts w:asciiTheme="majorHAnsi" w:eastAsiaTheme="majorEastAsia" w:hAnsiTheme="majorHAnsi" w:cstheme="majorBidi"/>
+      <w:i/>
+      <w:iCs/>
+      <w:color w:val="1F3763" w:themeColor="accent1" w:themeShade="7F"/>
+      <w:sz w:val="24"/>
+      <w:lang w:val="hr-HR"/>
+    </w:rPr>
+  </w:style>
+  <w:style w:type="character" w:customStyle="1" w:styleId="Heading8Char">
+    <w:name w:val="Heading 8 Char"/>
+    <w:basedOn w:val="DefaultParagraphFont"/>
+    <w:link w:val="Heading8"/>
+    <w:uiPriority w:val="9"/>
+    <w:semiHidden/>
+    <w:rsid w:val="006C2F2F"/>
+    <w:rPr>
+      <w:rFonts w:asciiTheme="majorHAnsi" w:eastAsiaTheme="majorEastAsia" w:hAnsiTheme="majorHAnsi" w:cstheme="majorBidi"/>
+      <w:color w:val="272727" w:themeColor="text1" w:themeTint="D8"/>
+      <w:sz w:val="21"/>
+      <w:szCs w:val="21"/>
+      <w:lang w:val="hr-HR"/>
+    </w:rPr>
+  </w:style>
+  <w:style w:type="character" w:customStyle="1" w:styleId="Heading9Char">
+    <w:name w:val="Heading 9 Char"/>
+    <w:basedOn w:val="DefaultParagraphFont"/>
+    <w:link w:val="Heading9"/>
+    <w:uiPriority w:val="9"/>
+    <w:semiHidden/>
+    <w:rsid w:val="006C2F2F"/>
+    <w:rPr>
+      <w:rFonts w:asciiTheme="majorHAnsi" w:eastAsiaTheme="majorEastAsia" w:hAnsiTheme="majorHAnsi" w:cstheme="majorBidi"/>
+      <w:i/>
+      <w:iCs/>
+      <w:color w:val="272727" w:themeColor="text1" w:themeTint="D8"/>
+      <w:sz w:val="21"/>
+      <w:szCs w:val="21"/>
+      <w:lang w:val="hr-HR"/>
+    </w:rPr>
+  </w:style>
+  <w:style w:type="paragraph" w:styleId="TOC2">
+    <w:name w:val="toc 2"/>
+    <w:basedOn w:val="Normal"/>
+    <w:next w:val="Normal"/>
+    <w:autoRedefine/>
+    <w:uiPriority w:val="39"/>
+    <w:unhideWhenUsed/>
+    <w:rsid w:val="006257BA"/>
+    <w:pPr>
+      <w:spacing w:after="100"/>
+      <w:ind w:left="240"/>
+    </w:pPr>
   </w:style>
 </w:styles>
 </file>
@@ -3045,7 +4435,7 @@
 </file>
 
 <file path=customXml/itemProps1.xml><?xml version="1.0" encoding="utf-8"?>
-<ds:datastoreItem xmlns:ds="http://schemas.openxmlformats.org/officeDocument/2006/customXml" ds:itemID="{E452BF59-4D71-4DE6-A2ED-B9FF26EC8A72}">
+<ds:datastoreItem xmlns:ds="http://schemas.openxmlformats.org/officeDocument/2006/customXml" ds:itemID="{5F899AB6-C744-40BF-A9D0-53B1C9EC687A}">
   <ds:schemaRefs>
     <ds:schemaRef ds:uri="http://schemas.openxmlformats.org/officeDocument/2006/bibliography"/>
   </ds:schemaRefs>

--- a/diplomski.docx
+++ b/diplomski.docx
@@ -1223,7 +1223,7 @@
           <w:r>
             <w:fldChar w:fldCharType="separate"/>
           </w:r>
-          <w:hyperlink w:anchor="_Toc41387262" w:history="1">
+          <w:hyperlink w:anchor="_Toc41470011" w:history="1">
             <w:r>
               <w:rPr>
                 <w:rStyle w:val="Hyperlink"/>
@@ -1266,7 +1266,7 @@
                 <w:noProof/>
                 <w:webHidden/>
               </w:rPr>
-              <w:instrText xml:space="preserve"> PAGEREF _Toc41387262 \h </w:instrText>
+              <w:instrText xml:space="preserve"> PAGEREF _Toc41470011 \h </w:instrText>
             </w:r>
             <w:r>
               <w:rPr>
@@ -1311,7 +1311,7 @@
               <w:lang w:val="en-US"/>
             </w:rPr>
           </w:pPr>
-          <w:hyperlink w:anchor="_Toc41387263" w:history="1">
+          <w:hyperlink w:anchor="_Toc41470012" w:history="1">
             <w:r>
               <w:rPr>
                 <w:rStyle w:val="Hyperlink"/>
@@ -1354,7 +1354,7 @@
                 <w:noProof/>
                 <w:webHidden/>
               </w:rPr>
-              <w:instrText xml:space="preserve"> PAGEREF _Toc41387263 \h </w:instrText>
+              <w:instrText xml:space="preserve"> PAGEREF _Toc41470012 \h </w:instrText>
             </w:r>
             <w:r>
               <w:rPr>
@@ -1399,7 +1399,7 @@
               <w:lang w:val="en-US"/>
             </w:rPr>
           </w:pPr>
-          <w:hyperlink w:anchor="_Toc41387264" w:history="1">
+          <w:hyperlink w:anchor="_Toc41470013" w:history="1">
             <w:r>
               <w:rPr>
                 <w:rStyle w:val="Hyperlink"/>
@@ -1442,7 +1442,7 @@
                 <w:noProof/>
                 <w:webHidden/>
               </w:rPr>
-              <w:instrText xml:space="preserve"> PAGEREF _Toc41387264 \h </w:instrText>
+              <w:instrText xml:space="preserve"> PAGEREF _Toc41470013 \h </w:instrText>
             </w:r>
             <w:r>
               <w:rPr>
@@ -1487,7 +1487,7 @@
               <w:lang w:val="en-US"/>
             </w:rPr>
           </w:pPr>
-          <w:hyperlink w:anchor="_Toc41387265" w:history="1">
+          <w:hyperlink w:anchor="_Toc41470014" w:history="1">
             <w:r>
               <w:rPr>
                 <w:rStyle w:val="Hyperlink"/>
@@ -1530,7 +1530,7 @@
                 <w:noProof/>
                 <w:webHidden/>
               </w:rPr>
-              <w:instrText xml:space="preserve"> PAGEREF _Toc41387265 \h </w:instrText>
+              <w:instrText xml:space="preserve"> PAGEREF _Toc41470014 \h </w:instrText>
             </w:r>
             <w:r>
               <w:rPr>
@@ -1575,7 +1575,7 @@
               <w:lang w:val="en-US"/>
             </w:rPr>
           </w:pPr>
-          <w:hyperlink w:anchor="_Toc41387266" w:history="1">
+          <w:hyperlink w:anchor="_Toc41470015" w:history="1">
             <w:r>
               <w:rPr>
                 <w:rStyle w:val="Hyperlink"/>
@@ -1618,7 +1618,7 @@
                 <w:noProof/>
                 <w:webHidden/>
               </w:rPr>
-              <w:instrText xml:space="preserve"> PAGEREF _Toc41387266 \h </w:instrText>
+              <w:instrText xml:space="preserve"> PAGEREF _Toc41470015 \h </w:instrText>
             </w:r>
             <w:r>
               <w:rPr>
@@ -1638,7 +1638,7 @@
                 <w:noProof/>
                 <w:webHidden/>
               </w:rPr>
-              <w:t>4</w:t>
+              <w:t>6</w:t>
             </w:r>
             <w:r>
               <w:rPr>
@@ -1663,7 +1663,7 @@
               <w:lang w:val="en-US"/>
             </w:rPr>
           </w:pPr>
-          <w:hyperlink w:anchor="_Toc41387267" w:history="1">
+          <w:hyperlink w:anchor="_Toc41470016" w:history="1">
             <w:r>
               <w:rPr>
                 <w:rStyle w:val="Hyperlink"/>
@@ -1685,6 +1685,94 @@
                 <w:rStyle w:val="Hyperlink"/>
                 <w:noProof/>
               </w:rPr>
+              <w:t>KUBERNETES ARHITEKTURA</w:t>
+            </w:r>
+            <w:r>
+              <w:rPr>
+                <w:noProof/>
+                <w:webHidden/>
+              </w:rPr>
+              <w:tab/>
+            </w:r>
+            <w:r>
+              <w:rPr>
+                <w:noProof/>
+                <w:webHidden/>
+              </w:rPr>
+              <w:fldChar w:fldCharType="begin"/>
+            </w:r>
+            <w:r>
+              <w:rPr>
+                <w:noProof/>
+                <w:webHidden/>
+              </w:rPr>
+              <w:instrText xml:space="preserve"> PAGEREF _Toc41470016 \h </w:instrText>
+            </w:r>
+            <w:r>
+              <w:rPr>
+                <w:noProof/>
+                <w:webHidden/>
+              </w:rPr>
+            </w:r>
+            <w:r>
+              <w:rPr>
+                <w:noProof/>
+                <w:webHidden/>
+              </w:rPr>
+              <w:fldChar w:fldCharType="separate"/>
+            </w:r>
+            <w:r>
+              <w:rPr>
+                <w:noProof/>
+                <w:webHidden/>
+              </w:rPr>
+              <w:t>7</w:t>
+            </w:r>
+            <w:r>
+              <w:rPr>
+                <w:noProof/>
+                <w:webHidden/>
+              </w:rPr>
+              <w:fldChar w:fldCharType="end"/>
+            </w:r>
+          </w:hyperlink>
+        </w:p>
+        <w:p>
+          <w:pPr>
+            <w:pStyle w:val="TOC1"/>
+            <w:tabs>
+              <w:tab w:val="left" w:pos="440"/>
+              <w:tab w:val="right" w:leader="dot" w:pos="9062"/>
+            </w:tabs>
+            <w:rPr>
+              <w:rFonts w:asciiTheme="minorHAnsi" w:eastAsiaTheme="minorEastAsia" w:hAnsiTheme="minorHAnsi"/>
+              <w:noProof/>
+              <w:sz w:val="22"/>
+              <w:lang w:val="en-US"/>
+            </w:rPr>
+          </w:pPr>
+          <w:hyperlink w:anchor="_Toc41470017" w:history="1">
+            <w:r>
+              <w:rPr>
+                <w:rStyle w:val="Hyperlink"/>
+                <w:noProof/>
+              </w:rPr>
+              <w:t>4</w:t>
+            </w:r>
+            <w:r>
+              <w:rPr>
+                <w:rFonts w:asciiTheme="minorHAnsi" w:eastAsiaTheme="minorEastAsia" w:hAnsiTheme="minorHAnsi"/>
+                <w:noProof/>
+                <w:sz w:val="22"/>
+                <w:lang w:val="en-US"/>
+              </w:rPr>
+              <w:tab/>
+            </w:r>
+            <w:r>
+              <w:rPr>
+                <w:rStyle w:val="Hyperlink"/>
+                <w:noProof/>
+              </w:rPr>
               <w:t>ZAKLJUČAK</w:t>
             </w:r>
             <w:r>
@@ -1706,7 +1794,7 @@
                 <w:noProof/>
                 <w:webHidden/>
               </w:rPr>
-              <w:instrText xml:space="preserve"> PAGEREF _Toc41387267 \h </w:instrText>
+              <w:instrText xml:space="preserve"> PAGEREF _Toc41470017 \h </w:instrText>
             </w:r>
             <w:r>
               <w:rPr>
@@ -1726,7 +1814,7 @@
                 <w:noProof/>
                 <w:webHidden/>
               </w:rPr>
-              <w:t>5</w:t>
+              <w:t>8</w:t>
             </w:r>
             <w:r>
               <w:rPr>
@@ -1750,7 +1838,7 @@
               <w:lang w:val="en-US"/>
             </w:rPr>
           </w:pPr>
-          <w:hyperlink w:anchor="_Toc41387268" w:history="1">
+          <w:hyperlink w:anchor="_Toc41470018" w:history="1">
             <w:r>
               <w:rPr>
                 <w:rStyle w:val="Hyperlink"/>
@@ -1777,7 +1865,7 @@
                 <w:noProof/>
                 <w:webHidden/>
               </w:rPr>
-              <w:instrText xml:space="preserve"> PAGEREF _Toc41387268 \h </w:instrText>
+              <w:instrText xml:space="preserve"> PAGEREF _Toc41470018 \h </w:instrText>
             </w:r>
             <w:r>
               <w:rPr>
@@ -1797,7 +1885,7 @@
                 <w:noProof/>
                 <w:webHidden/>
               </w:rPr>
-              <w:t>6</w:t>
+              <w:t>9</w:t>
             </w:r>
             <w:r>
               <w:rPr>
@@ -1821,7 +1909,7 @@
               <w:lang w:val="en-US"/>
             </w:rPr>
           </w:pPr>
-          <w:hyperlink w:anchor="_Toc41387269" w:history="1">
+          <w:hyperlink w:anchor="_Toc41470019" w:history="1">
             <w:r>
               <w:rPr>
                 <w:rStyle w:val="Hyperlink"/>
@@ -1848,7 +1936,7 @@
                 <w:noProof/>
                 <w:webHidden/>
               </w:rPr>
-              <w:instrText xml:space="preserve"> PAGEREF _Toc41387269 \h </w:instrText>
+              <w:instrText xml:space="preserve"> PAGEREF _Toc41470019 \h </w:instrText>
             </w:r>
             <w:r>
               <w:rPr>
@@ -1868,7 +1956,7 @@
                 <w:noProof/>
                 <w:webHidden/>
               </w:rPr>
-              <w:t>7</w:t>
+              <w:t>10</w:t>
             </w:r>
             <w:r>
               <w:rPr>
@@ -1892,7 +1980,7 @@
               <w:lang w:val="en-US"/>
             </w:rPr>
           </w:pPr>
-          <w:hyperlink w:anchor="_Toc41387270" w:history="1">
+          <w:hyperlink w:anchor="_Toc41470020" w:history="1">
             <w:r>
               <w:rPr>
                 <w:rStyle w:val="Hyperlink"/>
@@ -1919,7 +2007,7 @@
                 <w:noProof/>
                 <w:webHidden/>
               </w:rPr>
-              <w:instrText xml:space="preserve"> PAGEREF _Toc41387270 \h </w:instrText>
+              <w:instrText xml:space="preserve"> PAGEREF _Toc41470020 \h </w:instrText>
             </w:r>
             <w:r>
               <w:rPr>
@@ -1939,7 +2027,7 @@
                 <w:noProof/>
                 <w:webHidden/>
               </w:rPr>
-              <w:t>8</w:t>
+              <w:t>11</w:t>
             </w:r>
             <w:r>
               <w:rPr>
@@ -1994,7 +2082,7 @@
       <w:pPr>
         <w:pStyle w:val="Heading1"/>
       </w:pPr>
-      <w:bookmarkStart w:id="0" w:name="_Toc41387262"/>
+      <w:bookmarkStart w:id="0" w:name="_Toc41470011"/>
       <w:r>
         <w:lastRenderedPageBreak/>
         <w:t>UVOD</w:t>
@@ -2150,7 +2238,7 @@
       <w:pPr>
         <w:pStyle w:val="Heading1"/>
       </w:pPr>
-      <w:bookmarkStart w:id="1" w:name="_Toc41387263"/>
+      <w:bookmarkStart w:id="1" w:name="_Toc41470012"/>
       <w:r>
         <w:lastRenderedPageBreak/>
         <w:t>MOTIVACIJA ZA UVOĐENJE KUBERNETES SUSTAVA</w:t>
@@ -2161,7 +2249,7 @@
       <w:pPr>
         <w:pStyle w:val="Heading2"/>
       </w:pPr>
-      <w:bookmarkStart w:id="2" w:name="_Toc41387264"/>
+      <w:bookmarkStart w:id="2" w:name="_Toc41470013"/>
       <w:r>
         <w:t xml:space="preserve">Prelazak na </w:t>
       </w:r>
@@ -2224,10 +2312,20 @@
         <w:t xml:space="preserve"> dodali još, još i još procesorske snage i memorije?“.</w:t>
       </w:r>
       <w:r>
-        <w:t xml:space="preserve"> Naime, vertikalno skaliranje ima svoja ograničenja. Glavno ograničenje svakako bi bila cijena. Snažni i moćni hardver je vrlo skup. Drugo ograničenje je proizvodnja i dostupnost hardvera na tržištu. Iako danas na tržište vrlo brzo izlaze nove i bolje verzije hardvera opet ćemo doći do točke gdje više nećemo moći dobiti bolji server nego što ga imamo. Može se naslutiti da smo dosegli vrhunac vertikalnog skaliranja i da moramo pronaći neko drugo rješenje. To bi bilo horizontalno skaliranje. Međutim, monolitne aplikacije je najčešće vrlo teško horizontalno skalirati jer su komponente strogo povezane. </w:t>
-      </w:r>
-      <w:r>
-        <w:t xml:space="preserve">Ukoliko samo jedan dio monolitne aplikacije nije skalabilan, cijela aplikacije će biti </w:t>
+        <w:t xml:space="preserve"> Naime, vertikalno skaliranje ima svoja ograničenja. Glavno ograničenje svakako bi bila cijena. Snažni i moćni hardver je vrlo skup. Drugo ograničenje je proizvodnja i dostupnost hardvera na tržištu. Iako danas na tržište vrlo brzo izlaze nove i bolje verzije hardvera opet ćemo doći do točke gdje više nećemo moći dobiti bolji server nego što ga imamo. </w:t>
+      </w:r>
+      <w:r>
+        <w:t xml:space="preserve">Kao ograničenje svakako treba izdvojiti i rizik prestanka rada servera. Ukoliko imamo samo jedan server, prestankom rada tog servera usluga koju pružamo će biti nedostupna. </w:t>
+      </w:r>
+      <w:r>
+        <w:t xml:space="preserve">Može se naslutiti da smo dosegli vrhunac vertikalnog skaliranja i da moramo pronaći neko drugo rješenje. To bi bilo horizontalno skaliranje. Međutim, monolitne aplikacije je najčešće vrlo teško horizontalno skalirati jer su komponente strogo povezane. </w:t>
+      </w:r>
+      <w:r>
+        <w:t xml:space="preserve">Ukoliko samo jedan dio monolitne aplikacije nije skalabilan, </w:t>
+      </w:r>
+      <w:r>
+        <w:lastRenderedPageBreak/>
+        <w:t xml:space="preserve">cijela aplikacije će biti </w:t>
       </w:r>
       <w:proofErr w:type="spellStart"/>
       <w:r>
@@ -2241,11 +2339,7 @@
         <w:t xml:space="preserve">Uvjet za horizontalno skaliranje je neovisnost komponenti. </w:t>
       </w:r>
       <w:r>
-        <w:t xml:space="preserve">Da bi ispunili taj preduvjet monolitnu aplikaciju moramo „razbiti“ na </w:t>
-      </w:r>
-      <w:r>
-        <w:lastRenderedPageBreak/>
-        <w:t>više neovisnih servisa gdje svaki servis predstavlja jedan nezavisni proces (</w:t>
+        <w:t>Da bi ispunili taj preduvjet monolitnu aplikaciju moramo „razbiti“ na više neovisnih servisa gdje svaki servis predstavlja jedan nezavisni proces (</w:t>
       </w:r>
       <w:r>
         <w:fldChar w:fldCharType="begin"/>
@@ -2257,13 +2351,7 @@
         <w:fldChar w:fldCharType="separate"/>
       </w:r>
       <w:r>
-        <w:t>Slik</w:t>
-      </w:r>
-      <w:r>
-        <w:t>a</w:t>
-      </w:r>
-      <w:r>
-        <w:t xml:space="preserve"> </w:t>
+        <w:t xml:space="preserve">Slika </w:t>
       </w:r>
       <w:r>
         <w:rPr>
@@ -2527,6 +2615,7 @@
         <w:rPr>
           <w:noProof/>
         </w:rPr>
+        <w:lastRenderedPageBreak/>
         <w:drawing>
           <wp:inline distT="0" distB="0" distL="0" distR="0" wp14:anchorId="3AD1A975" wp14:editId="5A94E1E7">
             <wp:extent cx="4400550" cy="3162300"/>
@@ -2634,10 +2723,141 @@
       <w:pPr>
         <w:pStyle w:val="Heading2"/>
       </w:pPr>
-      <w:bookmarkStart w:id="5" w:name="_Toc41387265"/>
+      <w:bookmarkStart w:id="5" w:name="_Toc41470014"/>
+      <w:r>
+        <w:t xml:space="preserve">Uvod u </w:t>
+      </w:r>
+      <w:proofErr w:type="spellStart"/>
+      <w:r>
+        <w:t>container</w:t>
+      </w:r>
+      <w:proofErr w:type="spellEnd"/>
+      <w:r>
+        <w:t xml:space="preserve"> tehnologiju</w:t>
+      </w:r>
+      <w:bookmarkEnd w:id="5"/>
+    </w:p>
+    <w:p>
+      <w:r>
+        <w:t xml:space="preserve">Kod migracije aplikacija na server, može se dogoditi da različite aplikacije koriste različite verzije biblioteka. Kako je već rečeno, kod </w:t>
+      </w:r>
+      <w:proofErr w:type="spellStart"/>
+      <w:r>
+        <w:t>mikroservis</w:t>
+      </w:r>
+      <w:proofErr w:type="spellEnd"/>
+      <w:r>
+        <w:t xml:space="preserve"> arhitekture, najčešće se razvoj aplikacije radi unutar manjih timova od kojih svaki tim razvija </w:t>
+      </w:r>
+      <w:r>
+        <w:t>jedan</w:t>
+      </w:r>
+      <w:r>
+        <w:t xml:space="preserve"> </w:t>
+      </w:r>
+      <w:r>
+        <w:t>zasebni</w:t>
+      </w:r>
+      <w:r>
+        <w:t xml:space="preserve"> servis. To također može rezultirati korištenjem različitih verzija biblioteka između timova što će rezultirati brojnim problemima kod migracije na isti server. </w:t>
+      </w:r>
+      <w:r>
+        <w:br/>
+        <w:t>Kako bi se riješio spomenuti problem, pribjegava se korištenju virtualizacijskih tehnologija kao što su virtualne mašine i „</w:t>
+      </w:r>
+      <w:proofErr w:type="spellStart"/>
+      <w:r>
+        <w:t>container</w:t>
+      </w:r>
+      <w:proofErr w:type="spellEnd"/>
+      <w:r>
+        <w:t>“ tehnologije. Virtualizacijom se postiže neovisne, izolirane okoline pogodne za izvršavanje aplikacija. Kod aplikacija koje se sastoje od manjeg broja komponenti, moguće je svaku komponentu izolirati unutar vlastite virtualne mašine (VM</w:t>
+      </w:r>
+      <w:r>
+        <w:t>). Svaka VM ima svoj operacijski sustav (OS). Kada se broj ovakvih komponenti počne povećavati, dodjeljivanjem VM svakoj komponenti predstavlja veliki gubitak hardverskih resursa iz razloga što VM imaju veliki „</w:t>
+      </w:r>
+      <w:proofErr w:type="spellStart"/>
+      <w:r>
+        <w:t>overhead</w:t>
+      </w:r>
+      <w:proofErr w:type="spellEnd"/>
+      <w:r>
+        <w:t xml:space="preserve">“ budući da se unutar svake VM izvršava vlastiti OS. Osim hardverskih resursa, upravljanje (engl. </w:t>
+      </w:r>
+      <w:proofErr w:type="spellStart"/>
+      <w:r>
+        <w:t>manage</w:t>
+      </w:r>
+      <w:proofErr w:type="spellEnd"/>
+      <w:r>
+        <w:t>) VM odvija se zasebno što predstavlja i veliki trošak ljudskih resursa.</w:t>
+      </w:r>
+      <w:r>
+        <w:br/>
+        <w:t xml:space="preserve">Umjesto korištenje virtualnih mašina za osiguravanje izolirane cjeline </w:t>
+      </w:r>
+      <w:r>
+        <w:t xml:space="preserve">za svaki </w:t>
+      </w:r>
+      <w:proofErr w:type="spellStart"/>
+      <w:r>
+        <w:t>mikroservis</w:t>
+      </w:r>
+      <w:proofErr w:type="spellEnd"/>
+      <w:r>
+        <w:t xml:space="preserve"> koristi se Linux „</w:t>
+      </w:r>
+      <w:proofErr w:type="spellStart"/>
+      <w:r>
+        <w:t>container</w:t>
+      </w:r>
+      <w:proofErr w:type="spellEnd"/>
+      <w:r>
+        <w:t xml:space="preserve">“ tehnologija. </w:t>
+      </w:r>
+      <w:proofErr w:type="spellStart"/>
+      <w:r>
+        <w:t>Container</w:t>
+      </w:r>
+      <w:proofErr w:type="spellEnd"/>
+      <w:r>
+        <w:t xml:space="preserve"> tehnologija ima znatno manji „</w:t>
+      </w:r>
+      <w:proofErr w:type="spellStart"/>
+      <w:r>
+        <w:t>overhead</w:t>
+      </w:r>
+      <w:proofErr w:type="spellEnd"/>
+      <w:r>
+        <w:t xml:space="preserve">“ od virtualnih mašina jer se izvršavaju na operacijskom sustavu domaćina (engl. </w:t>
+      </w:r>
+      <w:proofErr w:type="spellStart"/>
+      <w:r>
+        <w:t>host</w:t>
+      </w:r>
+      <w:proofErr w:type="spellEnd"/>
+      <w:r>
+        <w:t xml:space="preserve">) umjesto da svaki </w:t>
+      </w:r>
+      <w:proofErr w:type="spellStart"/>
+      <w:r>
+        <w:t>container</w:t>
+      </w:r>
+      <w:proofErr w:type="spellEnd"/>
+      <w:r>
+        <w:t xml:space="preserve"> ima vlastiti OS unutar kojeg se izvršava proces. Proces unutar </w:t>
+      </w:r>
+      <w:proofErr w:type="spellStart"/>
+      <w:r>
+        <w:t>containera</w:t>
+      </w:r>
+      <w:proofErr w:type="spellEnd"/>
+      <w:r>
+        <w:t xml:space="preserve"> je </w:t>
+      </w:r>
       <w:r>
         <w:lastRenderedPageBreak/>
-        <w:t xml:space="preserve">Uvod u </w:t>
+        <w:t xml:space="preserve">također izoliran kao i kod VM. Korištenje </w:t>
       </w:r>
       <w:proofErr w:type="spellStart"/>
       <w:r>
@@ -2645,16 +2865,295 @@
       </w:r>
       <w:proofErr w:type="spellEnd"/>
       <w:r>
-        <w:t xml:space="preserve"> tehnologiju</w:t>
-      </w:r>
-      <w:bookmarkEnd w:id="5"/>
+        <w:t xml:space="preserve"> tehnologije naspram VM rezultira većim brojem aplikacija koje je moguće smjestiti na jedan server.</w:t>
+      </w:r>
+    </w:p>
+    <w:p>
+      <w:r>
+        <w:t>Na slici (</w:t>
+      </w:r>
+      <w:r>
+        <w:fldChar w:fldCharType="begin"/>
+      </w:r>
+      <w:r>
+        <w:instrText xml:space="preserve"> REF _Ref41395738 \h </w:instrText>
+      </w:r>
+      <w:r>
+        <w:fldChar w:fldCharType="separate"/>
+      </w:r>
+      <w:r>
+        <w:t xml:space="preserve">Slika </w:t>
+      </w:r>
+      <w:r>
+        <w:rPr>
+          <w:noProof/>
+        </w:rPr>
+        <w:t>2</w:t>
+      </w:r>
+      <w:r>
+        <w:t>.</w:t>
+      </w:r>
+      <w:r>
+        <w:rPr>
+          <w:noProof/>
+        </w:rPr>
+        <w:t>3</w:t>
+      </w:r>
+      <w:r>
+        <w:fldChar w:fldCharType="end"/>
+      </w:r>
+      <w:r>
+        <w:t>)</w:t>
+      </w:r>
+      <w:r>
+        <w:t xml:space="preserve"> </w:t>
+      </w:r>
+      <w:r>
+        <w:t>vidimo spomenute razlike dvaju tehnologija. Uočavamo da svaka VM ima svoj vlastiti OS koji je na slici označen kao „</w:t>
+      </w:r>
+      <w:proofErr w:type="spellStart"/>
+      <w:r>
+        <w:t>Guest</w:t>
+      </w:r>
+      <w:proofErr w:type="spellEnd"/>
+      <w:r>
+        <w:t xml:space="preserve"> OS“</w:t>
+      </w:r>
+      <w:r>
+        <w:t xml:space="preserve"> dok se aplikacije kod </w:t>
+      </w:r>
+      <w:proofErr w:type="spellStart"/>
+      <w:r>
+        <w:t>container</w:t>
+      </w:r>
+      <w:proofErr w:type="spellEnd"/>
+      <w:r>
+        <w:t xml:space="preserve"> tehnologije izvršavaju na OS hosta označenog kao „</w:t>
+      </w:r>
+      <w:proofErr w:type="spellStart"/>
+      <w:r>
+        <w:t>Host</w:t>
+      </w:r>
+      <w:proofErr w:type="spellEnd"/>
+      <w:r>
+        <w:t xml:space="preserve"> OS“ [1]. </w:t>
+      </w:r>
+      <w:r>
+        <w:t xml:space="preserve">To je ujedno i glavna prednost VM u odnosu na </w:t>
+      </w:r>
+      <w:proofErr w:type="spellStart"/>
+      <w:r>
+        <w:t>container</w:t>
+      </w:r>
+      <w:proofErr w:type="spellEnd"/>
+      <w:r>
+        <w:t xml:space="preserve"> tehnologiju jer se postiže potpuna izoliranost što rezultira i većom sigurnošću. </w:t>
+      </w:r>
+    </w:p>
+    <w:p>
+      <w:pPr>
+        <w:keepNext/>
+        <w:jc w:val="center"/>
+      </w:pPr>
+      <w:r>
+        <w:rPr>
+          <w:noProof/>
+        </w:rPr>
+        <w:drawing>
+          <wp:inline distT="0" distB="0" distL="0" distR="0" wp14:anchorId="5CFCB9A7" wp14:editId="288DC60D">
+            <wp:extent cx="5604933" cy="3152775"/>
+            <wp:effectExtent l="0" t="0" r="0" b="0"/>
+            <wp:docPr id="4" name="Picture 4" descr="A screenshot of a cell phone&#10;&#10;Description automatically generated"/>
+            <wp:cNvGraphicFramePr>
+              <a:graphicFrameLocks xmlns:a="http://schemas.openxmlformats.org/drawingml/2006/main" noChangeAspect="1"/>
+            </wp:cNvGraphicFramePr>
+            <a:graphic xmlns:a="http://schemas.openxmlformats.org/drawingml/2006/main">
+              <a:graphicData uri="http://schemas.openxmlformats.org/drawingml/2006/picture">
+                <pic:pic xmlns:pic="http://schemas.openxmlformats.org/drawingml/2006/picture">
+                  <pic:nvPicPr>
+                    <pic:cNvPr id="4" name="vm-vs-container.jpg"/>
+                    <pic:cNvPicPr/>
+                  </pic:nvPicPr>
+                  <pic:blipFill>
+                    <a:blip r:embed="rId13">
+                      <a:extLst>
+                        <a:ext uri="{28A0092B-C50C-407E-A947-70E740481C1C}">
+                          <a14:useLocalDpi xmlns:a14="http://schemas.microsoft.com/office/drawing/2010/main" val="0"/>
+                        </a:ext>
+                      </a:extLst>
+                    </a:blip>
+                    <a:stretch>
+                      <a:fillRect/>
+                    </a:stretch>
+                  </pic:blipFill>
+                  <pic:spPr>
+                    <a:xfrm>
+                      <a:off x="0" y="0"/>
+                      <a:ext cx="5623403" cy="3163165"/>
+                    </a:xfrm>
+                    <a:prstGeom prst="rect">
+                      <a:avLst/>
+                    </a:prstGeom>
+                  </pic:spPr>
+                </pic:pic>
+              </a:graphicData>
+            </a:graphic>
+          </wp:inline>
+        </w:drawing>
+      </w:r>
+    </w:p>
+    <w:p>
+      <w:pPr>
+        <w:pStyle w:val="Caption"/>
+      </w:pPr>
+      <w:bookmarkStart w:id="6" w:name="_Ref41395738"/>
+      <w:r>
+        <w:t xml:space="preserve">Slika </w:t>
+      </w:r>
+      <w:r>
+        <w:fldChar w:fldCharType="begin"/>
+      </w:r>
+      <w:r>
+        <w:instrText xml:space="preserve"> STYLEREF 1 \s </w:instrText>
+      </w:r>
+      <w:r>
+        <w:fldChar w:fldCharType="separate"/>
+      </w:r>
+      <w:r>
+        <w:rPr>
+          <w:noProof/>
+        </w:rPr>
+        <w:t>2</w:t>
+      </w:r>
+      <w:r>
+        <w:fldChar w:fldCharType="end"/>
+      </w:r>
+      <w:r>
+        <w:t>.</w:t>
+      </w:r>
+      <w:r>
+        <w:fldChar w:fldCharType="begin"/>
+      </w:r>
+      <w:r>
+        <w:instrText xml:space="preserve"> SEQ Slika \* ARABIC \s 1 </w:instrText>
+      </w:r>
+      <w:r>
+        <w:fldChar w:fldCharType="separate"/>
+      </w:r>
+      <w:r>
+        <w:rPr>
+          <w:noProof/>
+        </w:rPr>
+        <w:t>3</w:t>
+      </w:r>
+      <w:r>
+        <w:fldChar w:fldCharType="end"/>
+      </w:r>
+      <w:bookmarkEnd w:id="6"/>
+      <w:r>
+        <w:t xml:space="preserve"> Usporedba VM i </w:t>
+      </w:r>
+      <w:proofErr w:type="spellStart"/>
+      <w:r>
+        <w:t>container</w:t>
+      </w:r>
+      <w:proofErr w:type="spellEnd"/>
+      <w:r>
+        <w:t xml:space="preserve"> tehnologije</w:t>
+      </w:r>
+    </w:p>
+    <w:p>
+      <w:r>
+        <w:t xml:space="preserve">Najpopularnija </w:t>
+      </w:r>
+      <w:proofErr w:type="spellStart"/>
+      <w:r>
+        <w:t>container</w:t>
+      </w:r>
+      <w:proofErr w:type="spellEnd"/>
+      <w:r>
+        <w:t xml:space="preserve"> tehnologija je svakako </w:t>
+      </w:r>
+      <w:proofErr w:type="spellStart"/>
+      <w:r>
+        <w:t>Docker</w:t>
+      </w:r>
+      <w:proofErr w:type="spellEnd"/>
+      <w:r>
+        <w:t xml:space="preserve">. </w:t>
+      </w:r>
+      <w:proofErr w:type="spellStart"/>
+      <w:r>
+        <w:t>Docker</w:t>
+      </w:r>
+      <w:proofErr w:type="spellEnd"/>
+      <w:r>
+        <w:t xml:space="preserve"> omogućava „pakiranje“ aplikacija, zavisnih biblioteka, pa čak i cijelog OS datotečnog sustava unutar jednog, jednostavnog paketa koji se lako prenosi na druge mašine. Kada se takav paket prenese na drugu mašinu, on vidi identični datotečni sustav kao i kada je zapakiran. To omogućava rad aplikacije čak i na kompletno različitom operacijskom sustavu od onoga na kojem je aplikacija razvijana. Na primjer, ukoliko razvijamo našu aplikaciju na Ubuntu Linux distribuciji, a server na kojem ćemo migrirati aplikaciju posjeduje </w:t>
+      </w:r>
+      <w:proofErr w:type="spellStart"/>
+      <w:r>
+        <w:t>Debian</w:t>
+      </w:r>
+      <w:proofErr w:type="spellEnd"/>
+      <w:r>
+        <w:t xml:space="preserve"> distribuciju, </w:t>
+      </w:r>
+      <w:proofErr w:type="spellStart"/>
+      <w:r>
+        <w:t>Docker</w:t>
+      </w:r>
+      <w:proofErr w:type="spellEnd"/>
+      <w:r>
+        <w:t xml:space="preserve"> tehnologija omogućava da zapakirani </w:t>
+      </w:r>
+      <w:proofErr w:type="spellStart"/>
+      <w:r>
+        <w:t>Docker</w:t>
+      </w:r>
+      <w:proofErr w:type="spellEnd"/>
+      <w:r>
+        <w:t xml:space="preserve"> </w:t>
+      </w:r>
+      <w:proofErr w:type="spellStart"/>
+      <w:r>
+        <w:t>container</w:t>
+      </w:r>
+      <w:proofErr w:type="spellEnd"/>
+      <w:r>
+        <w:t xml:space="preserve"> i dalje vjeruje kako se izvršava u Ubuntu. Jedini uvjet je da sve mašine između kojih se razmjenjuju </w:t>
+      </w:r>
+      <w:proofErr w:type="spellStart"/>
+      <w:r>
+        <w:t>Docker</w:t>
+      </w:r>
+      <w:proofErr w:type="spellEnd"/>
+      <w:r>
+        <w:t xml:space="preserve"> </w:t>
+      </w:r>
+      <w:proofErr w:type="spellStart"/>
+      <w:r>
+        <w:t>containeri</w:t>
+      </w:r>
+      <w:proofErr w:type="spellEnd"/>
+      <w:r>
+        <w:t xml:space="preserve"> imaju instaliran </w:t>
+      </w:r>
+      <w:proofErr w:type="spellStart"/>
+      <w:r>
+        <w:t>Docker</w:t>
+      </w:r>
+      <w:proofErr w:type="spellEnd"/>
+      <w:r>
+        <w:t xml:space="preserve">. </w:t>
+      </w:r>
     </w:p>
     <w:p>
       <w:pPr>
         <w:pStyle w:val="Heading2"/>
       </w:pPr>
-      <w:bookmarkStart w:id="6" w:name="_Toc41387266"/>
-      <w:r>
+      <w:bookmarkStart w:id="7" w:name="_Toc41470015"/>
+      <w:r>
+        <w:lastRenderedPageBreak/>
         <w:t xml:space="preserve">Potreba za </w:t>
       </w:r>
       <w:proofErr w:type="spellStart"/>
@@ -2665,20 +3164,315 @@
       <w:r>
         <w:t xml:space="preserve"> sustavom</w:t>
       </w:r>
-      <w:bookmarkStart w:id="7" w:name="_GoBack"/>
-      <w:bookmarkEnd w:id="6"/>
       <w:bookmarkEnd w:id="7"/>
     </w:p>
     <w:p>
+      <w:r>
+        <w:t xml:space="preserve">Iako je monolitni razvoj puno brži, dugoročno gledano, svakako se isplati uložiti vrijeme u </w:t>
+      </w:r>
+      <w:proofErr w:type="spellStart"/>
+      <w:r>
+        <w:t>mikroservis</w:t>
+      </w:r>
+      <w:proofErr w:type="spellEnd"/>
+      <w:r>
+        <w:t xml:space="preserve"> arhitekturu. Velika većina </w:t>
+      </w:r>
+      <w:proofErr w:type="spellStart"/>
+      <w:r>
+        <w:t>startup</w:t>
+      </w:r>
+      <w:proofErr w:type="spellEnd"/>
+      <w:r>
+        <w:t xml:space="preserve">-ova u početku razvoja krene sa monolitnim pristupom te vrlo brzo naiđe na ograničenja. </w:t>
+      </w:r>
+      <w:bookmarkStart w:id="8" w:name="_GoBack"/>
+      <w:r>
+        <w:t xml:space="preserve">Mnoge velike kompanije su shvatile niz prednosti </w:t>
+      </w:r>
+      <w:proofErr w:type="spellStart"/>
+      <w:r>
+        <w:t>mikroservis</w:t>
+      </w:r>
+      <w:proofErr w:type="spellEnd"/>
+      <w:r>
+        <w:t xml:space="preserve"> arhitekture te se odlučile prebaciti na istu.</w:t>
+      </w:r>
+      <w:r>
+        <w:t xml:space="preserve"> </w:t>
+      </w:r>
+      <w:bookmarkEnd w:id="8"/>
+      <w:r>
+        <w:t xml:space="preserve">Arhitektura kompanija kao što su Amazon i Netflix se sastoji od nekoliko tisuća </w:t>
+      </w:r>
+      <w:proofErr w:type="spellStart"/>
+      <w:r>
+        <w:t>mikroservisa</w:t>
+      </w:r>
+      <w:proofErr w:type="spellEnd"/>
+      <w:r>
+        <w:t xml:space="preserve"> koji međusobno komuniciraju (</w:t>
+      </w:r>
+      <w:r>
+        <w:fldChar w:fldCharType="begin"/>
+      </w:r>
+      <w:r>
+        <w:instrText xml:space="preserve"> REF _Ref41385802 \h </w:instrText>
+      </w:r>
+      <w:r>
+        <w:fldChar w:fldCharType="separate"/>
+      </w:r>
+      <w:r>
+        <w:t xml:space="preserve">Slika </w:t>
+      </w:r>
+      <w:r>
+        <w:rPr>
+          <w:noProof/>
+        </w:rPr>
+        <w:t>2</w:t>
+      </w:r>
+      <w:r>
+        <w:t>.</w:t>
+      </w:r>
+      <w:r>
+        <w:rPr>
+          <w:noProof/>
+        </w:rPr>
+        <w:t>1</w:t>
+      </w:r>
+      <w:r>
+        <w:fldChar w:fldCharType="end"/>
+      </w:r>
+      <w:r>
+        <w:t xml:space="preserve">) [2]. Gotovo nemoguće je upravljati s nekoliko tisuća </w:t>
+      </w:r>
+      <w:proofErr w:type="spellStart"/>
+      <w:r>
+        <w:t>mikroservisa</w:t>
+      </w:r>
+      <w:proofErr w:type="spellEnd"/>
+      <w:r>
+        <w:t xml:space="preserve"> koji komuniciraju i zajedno obavljaju neki složeniji posao. Uzročno tome, došlo je do potrebe za sustavom koji će olakšati razvoj aplikacije</w:t>
+      </w:r>
+      <w:r>
+        <w:t xml:space="preserve"> temeljene na </w:t>
+      </w:r>
+      <w:proofErr w:type="spellStart"/>
+      <w:r>
+        <w:t>mikroservis</w:t>
+      </w:r>
+      <w:proofErr w:type="spellEnd"/>
+      <w:r>
+        <w:t xml:space="preserve"> arhitekturi.</w:t>
+      </w:r>
+    </w:p>
+    <w:p>
+      <w:pPr>
+        <w:keepNext/>
+        <w:jc w:val="center"/>
+      </w:pPr>
+      <w:r>
+        <w:rPr>
+          <w:noProof/>
+        </w:rPr>
+        <w:drawing>
+          <wp:inline distT="0" distB="0" distL="0" distR="0" wp14:anchorId="7C5F815A" wp14:editId="2094AA8A">
+            <wp:extent cx="5760720" cy="3014980"/>
+            <wp:effectExtent l="0" t="0" r="0" b="0"/>
+            <wp:docPr id="7" name="Picture 7" descr="A close up of a logo&#10;&#10;Description automatically generated"/>
+            <wp:cNvGraphicFramePr>
+              <a:graphicFrameLocks xmlns:a="http://schemas.openxmlformats.org/drawingml/2006/main" noChangeAspect="1"/>
+            </wp:cNvGraphicFramePr>
+            <a:graphic xmlns:a="http://schemas.openxmlformats.org/drawingml/2006/main">
+              <a:graphicData uri="http://schemas.openxmlformats.org/drawingml/2006/picture">
+                <pic:pic xmlns:pic="http://schemas.openxmlformats.org/drawingml/2006/picture">
+                  <pic:nvPicPr>
+                    <pic:cNvPr id="7" name="amazon-netflix-microservices.png"/>
+                    <pic:cNvPicPr/>
+                  </pic:nvPicPr>
+                  <pic:blipFill>
+                    <a:blip r:embed="rId14">
+                      <a:extLst>
+                        <a:ext uri="{28A0092B-C50C-407E-A947-70E740481C1C}">
+                          <a14:useLocalDpi xmlns:a14="http://schemas.microsoft.com/office/drawing/2010/main" val="0"/>
+                        </a:ext>
+                      </a:extLst>
+                    </a:blip>
+                    <a:stretch>
+                      <a:fillRect/>
+                    </a:stretch>
+                  </pic:blipFill>
+                  <pic:spPr>
+                    <a:xfrm>
+                      <a:off x="0" y="0"/>
+                      <a:ext cx="5760720" cy="3014980"/>
+                    </a:xfrm>
+                    <a:prstGeom prst="rect">
+                      <a:avLst/>
+                    </a:prstGeom>
+                  </pic:spPr>
+                </pic:pic>
+              </a:graphicData>
+            </a:graphic>
+          </wp:inline>
+        </w:drawing>
+      </w:r>
+    </w:p>
+    <w:p>
+      <w:pPr>
+        <w:pStyle w:val="Caption"/>
+      </w:pPr>
+      <w:r>
+        <w:t xml:space="preserve">Slika </w:t>
+      </w:r>
+      <w:r>
+        <w:fldChar w:fldCharType="begin"/>
+      </w:r>
+      <w:r>
+        <w:instrText xml:space="preserve"> STYLEREF 1 \s </w:instrText>
+      </w:r>
+      <w:r>
+        <w:fldChar w:fldCharType="separate"/>
+      </w:r>
+      <w:r>
+        <w:rPr>
+          <w:noProof/>
+        </w:rPr>
+        <w:t>2</w:t>
+      </w:r>
+      <w:r>
+        <w:fldChar w:fldCharType="end"/>
+      </w:r>
+      <w:r>
+        <w:t>.</w:t>
+      </w:r>
+      <w:r>
+        <w:fldChar w:fldCharType="begin"/>
+      </w:r>
+      <w:r>
+        <w:instrText xml:space="preserve"> SEQ Slika \* ARABIC \s 1 </w:instrText>
+      </w:r>
+      <w:r>
+        <w:fldChar w:fldCharType="separate"/>
+      </w:r>
+      <w:r>
+        <w:rPr>
+          <w:noProof/>
+        </w:rPr>
+        <w:t>4</w:t>
+      </w:r>
+      <w:r>
+        <w:fldChar w:fldCharType="end"/>
+      </w:r>
+      <w:r>
+        <w:t xml:space="preserve"> </w:t>
+      </w:r>
+      <w:proofErr w:type="spellStart"/>
+      <w:r>
+        <w:t>Mikroservis</w:t>
+      </w:r>
+      <w:proofErr w:type="spellEnd"/>
+      <w:r>
+        <w:t xml:space="preserve"> arhitektura Amazon-a i Netflix-a</w:t>
+      </w:r>
+    </w:p>
+    <w:p>
+      <w:r>
+        <w:t>Google kompanija je prva uvidjela ovaj problem te se odlučila na razvoj vlastitog, besp</w:t>
+      </w:r>
+      <w:r>
+        <w:t xml:space="preserve">latnog i svima dostupnog rješenja koji su nazvali </w:t>
+      </w:r>
+      <w:proofErr w:type="spellStart"/>
+      <w:r>
+        <w:t>Kubernetes</w:t>
+      </w:r>
+      <w:proofErr w:type="spellEnd"/>
+      <w:r>
+        <w:t xml:space="preserve">. </w:t>
+      </w:r>
+      <w:proofErr w:type="spellStart"/>
+      <w:r>
+        <w:t>Kubernetes</w:t>
+      </w:r>
+      <w:proofErr w:type="spellEnd"/>
+      <w:r>
+        <w:t xml:space="preserve"> je programsko rješenje koje omogućava jednostavno raspoređivanje i upravljanje </w:t>
+      </w:r>
+      <w:proofErr w:type="spellStart"/>
+      <w:r>
+        <w:t>container</w:t>
+      </w:r>
+      <w:proofErr w:type="spellEnd"/>
+      <w:r>
+        <w:t xml:space="preserve"> aplikacijama [3].</w:t>
+      </w:r>
+      <w:r>
+        <w:t xml:space="preserve"> </w:t>
+      </w:r>
+      <w:r>
+        <w:t xml:space="preserve">Zbog toga što su </w:t>
+      </w:r>
+      <w:proofErr w:type="spellStart"/>
+      <w:r>
+        <w:t>containeri</w:t>
+      </w:r>
+      <w:proofErr w:type="spellEnd"/>
+      <w:r>
+        <w:t xml:space="preserve"> izolirane cjeline, </w:t>
+      </w:r>
+      <w:r>
+        <w:t xml:space="preserve">ne mogu utjecati na rad drugih aplikacija na istom serveru. </w:t>
+      </w:r>
+      <w:r>
+        <w:t xml:space="preserve">To je vrlo važno svojstvo iz razloga što Cloud kompanije nastoje što bolje iskoristiti resurse, stavljajući različite aplikacije na isti server. Upravo na tom svojstvu se temelji i </w:t>
+      </w:r>
+      <w:proofErr w:type="spellStart"/>
+      <w:r>
+        <w:t>Kubernetes</w:t>
+      </w:r>
+      <w:proofErr w:type="spellEnd"/>
+      <w:r>
+        <w:t xml:space="preserve"> sustav. Migracija aplikacije na server kod </w:t>
+      </w:r>
+      <w:proofErr w:type="spellStart"/>
+      <w:r>
+        <w:t>Kubernetes</w:t>
+      </w:r>
+      <w:proofErr w:type="spellEnd"/>
+      <w:r>
+        <w:t xml:space="preserve"> sustava je vrlo jednostavna. Postupak je uvijek isti i ne razlikuje se o broju čvorova u klasteru. Dakle, isto je da li klaster ima jedan čvor ili 100 čvorova, što je uveliko doprinijelo prihvaćanju </w:t>
+      </w:r>
+      <w:proofErr w:type="spellStart"/>
+      <w:r>
+        <w:t>Kubernetes</w:t>
+      </w:r>
+      <w:proofErr w:type="spellEnd"/>
+      <w:r>
+        <w:t xml:space="preserve"> softvera i masivnom korištenju istog.</w:t>
+      </w:r>
+    </w:p>
+    <w:p>
       <w:pPr>
         <w:pStyle w:val="Heading1"/>
       </w:pPr>
-      <w:bookmarkStart w:id="8" w:name="_Toc41387267"/>
+      <w:bookmarkStart w:id="9" w:name="_Toc41470016"/>
+      <w:r>
+        <w:lastRenderedPageBreak/>
+        <w:t>KUBERNETES ARHITEKTURA</w:t>
+      </w:r>
+      <w:bookmarkEnd w:id="9"/>
+    </w:p>
+    <w:p>
+      <w:pPr>
+        <w:pStyle w:val="Heading1"/>
+      </w:pPr>
+      <w:bookmarkStart w:id="10" w:name="_Toc41470017"/>
       <w:r>
         <w:lastRenderedPageBreak/>
         <w:t>ZAKLJUČAK</w:t>
       </w:r>
-      <w:bookmarkEnd w:id="8"/>
+      <w:bookmarkEnd w:id="10"/>
     </w:p>
     <w:p>
       <w:pPr>
@@ -2688,12 +3482,180 @@
           <w:numId w:val="0"/>
         </w:numPr>
       </w:pPr>
-      <w:bookmarkStart w:id="9" w:name="_Toc41387268"/>
+      <w:bookmarkStart w:id="11" w:name="_Toc41470018"/>
       <w:r>
         <w:lastRenderedPageBreak/>
         <w:t>LITERATURA</w:t>
       </w:r>
-      <w:bookmarkEnd w:id="9"/>
+      <w:bookmarkEnd w:id="11"/>
+    </w:p>
+    <w:p>
+      <w:r>
+        <w:t xml:space="preserve">[1] „Dive </w:t>
+      </w:r>
+      <w:proofErr w:type="spellStart"/>
+      <w:r>
+        <w:t>Into</w:t>
+      </w:r>
+      <w:proofErr w:type="spellEnd"/>
+      <w:r>
+        <w:t xml:space="preserve"> </w:t>
+      </w:r>
+      <w:proofErr w:type="spellStart"/>
+      <w:r>
+        <w:t>Docker</w:t>
+      </w:r>
+      <w:proofErr w:type="spellEnd"/>
+      <w:r>
+        <w:t xml:space="preserve">“, s interneta, </w:t>
+      </w:r>
+      <w:hyperlink r:id="rId15" w:history="1">
+        <w:r>
+          <w:rPr>
+            <w:rStyle w:val="Hyperlink"/>
+          </w:rPr>
+          <w:t>https://diveintodocker.com/?utm_source=nj&amp;utm_medium=youtube&amp;utm_campaign=virtual-machines-vs-docker-containers</w:t>
+        </w:r>
+      </w:hyperlink>
+      <w:r>
+        <w:t>, 26. svibnja 2020.</w:t>
+      </w:r>
+    </w:p>
+    <w:p>
+      <w:r>
+        <w:t>[2] „</w:t>
+      </w:r>
+      <w:r>
+        <w:t xml:space="preserve">10 </w:t>
+      </w:r>
+      <w:proofErr w:type="spellStart"/>
+      <w:r>
+        <w:t>companies</w:t>
+      </w:r>
+      <w:proofErr w:type="spellEnd"/>
+      <w:r>
+        <w:t xml:space="preserve"> </w:t>
+      </w:r>
+      <w:proofErr w:type="spellStart"/>
+      <w:r>
+        <w:t>that</w:t>
+      </w:r>
+      <w:proofErr w:type="spellEnd"/>
+      <w:r>
+        <w:t xml:space="preserve"> </w:t>
+      </w:r>
+      <w:proofErr w:type="spellStart"/>
+      <w:r>
+        <w:t>implemented</w:t>
+      </w:r>
+      <w:proofErr w:type="spellEnd"/>
+      <w:r>
+        <w:t xml:space="preserve"> </w:t>
+      </w:r>
+      <w:proofErr w:type="spellStart"/>
+      <w:r>
+        <w:t>the</w:t>
+      </w:r>
+      <w:proofErr w:type="spellEnd"/>
+      <w:r>
+        <w:t xml:space="preserve"> </w:t>
+      </w:r>
+      <w:proofErr w:type="spellStart"/>
+      <w:r>
+        <w:t>microservice</w:t>
+      </w:r>
+      <w:proofErr w:type="spellEnd"/>
+      <w:r>
+        <w:t xml:space="preserve"> </w:t>
+      </w:r>
+      <w:proofErr w:type="spellStart"/>
+      <w:r>
+        <w:t>architecture</w:t>
+      </w:r>
+      <w:proofErr w:type="spellEnd"/>
+      <w:r>
+        <w:t xml:space="preserve"> </w:t>
+      </w:r>
+      <w:proofErr w:type="spellStart"/>
+      <w:r>
+        <w:t>and</w:t>
+      </w:r>
+      <w:proofErr w:type="spellEnd"/>
+      <w:r>
+        <w:t xml:space="preserve"> </w:t>
+      </w:r>
+      <w:proofErr w:type="spellStart"/>
+      <w:r>
+        <w:t>paved</w:t>
+      </w:r>
+      <w:proofErr w:type="spellEnd"/>
+      <w:r>
+        <w:t xml:space="preserve"> </w:t>
+      </w:r>
+      <w:proofErr w:type="spellStart"/>
+      <w:r>
+        <w:t>the</w:t>
+      </w:r>
+      <w:proofErr w:type="spellEnd"/>
+      <w:r>
+        <w:t xml:space="preserve"> </w:t>
+      </w:r>
+      <w:proofErr w:type="spellStart"/>
+      <w:r>
+        <w:t>way</w:t>
+      </w:r>
+      <w:proofErr w:type="spellEnd"/>
+      <w:r>
+        <w:t xml:space="preserve"> for </w:t>
+      </w:r>
+      <w:proofErr w:type="spellStart"/>
+      <w:r>
+        <w:t>others</w:t>
+      </w:r>
+      <w:proofErr w:type="spellEnd"/>
+      <w:r>
+        <w:t xml:space="preserve">“, s interneta, </w:t>
+      </w:r>
+      <w:hyperlink r:id="rId16" w:history="1">
+        <w:r>
+          <w:rPr>
+            <w:rStyle w:val="Hyperlink"/>
+          </w:rPr>
+          <w:t>https://divante.com/blog/10-companies-that-implemented-the-microservice-architecture-and-paved-the-way-for-others/</w:t>
+        </w:r>
+      </w:hyperlink>
+      <w:r>
+        <w:t>, 27.5.2020.</w:t>
+      </w:r>
+    </w:p>
+    <w:p>
+      <w:r>
+        <w:t>[3] Marko Lukša, „</w:t>
+      </w:r>
+      <w:proofErr w:type="spellStart"/>
+      <w:r>
+        <w:t>Kubernetes</w:t>
+      </w:r>
+      <w:proofErr w:type="spellEnd"/>
+      <w:r>
+        <w:t xml:space="preserve"> </w:t>
+      </w:r>
+      <w:proofErr w:type="spellStart"/>
+      <w:r>
+        <w:t>in</w:t>
+      </w:r>
+      <w:proofErr w:type="spellEnd"/>
+      <w:r>
+        <w:t xml:space="preserve"> </w:t>
+      </w:r>
+      <w:proofErr w:type="spellStart"/>
+      <w:r>
+        <w:t>Action</w:t>
+      </w:r>
+      <w:proofErr w:type="spellEnd"/>
+      <w:r>
+        <w:t>“, Manning, NY, 2018.</w:t>
+      </w:r>
     </w:p>
     <w:p>
       <w:pPr>
@@ -2703,12 +3665,12 @@
           <w:numId w:val="0"/>
         </w:numPr>
       </w:pPr>
-      <w:bookmarkStart w:id="10" w:name="_Toc41387269"/>
+      <w:bookmarkStart w:id="12" w:name="_Toc41470019"/>
       <w:r>
         <w:lastRenderedPageBreak/>
         <w:t>POPIS OZNAKA I KRATICA</w:t>
       </w:r>
-      <w:bookmarkEnd w:id="10"/>
+      <w:bookmarkEnd w:id="12"/>
     </w:p>
     <w:p>
       <w:proofErr w:type="spellStart"/>
@@ -2734,12 +3696,7 @@
       <w:proofErr w:type="spellEnd"/>
       <w:r>
         <w:br/>
-      </w:r>
-      <w:r>
-        <w:t>HTTP</w:t>
-      </w:r>
-      <w:r>
-        <w:t xml:space="preserve"> - </w:t>
+        <w:t xml:space="preserve">HTTP - </w:t>
       </w:r>
       <w:proofErr w:type="spellStart"/>
       <w:r>
@@ -2756,12 +3713,7 @@
       <w:proofErr w:type="spellEnd"/>
       <w:r>
         <w:br/>
-      </w:r>
-      <w:r>
-        <w:t>TCP</w:t>
-      </w:r>
-      <w:r>
-        <w:t xml:space="preserve"> –</w:t>
+        <w:t>TCP –</w:t>
       </w:r>
       <w:r>
         <w:t xml:space="preserve"> </w:t>
@@ -2789,12 +3741,7 @@
       <w:proofErr w:type="spellEnd"/>
       <w:r>
         <w:br/>
-      </w:r>
-      <w:r>
-        <w:t>AMQP</w:t>
-      </w:r>
-      <w:r>
-        <w:t xml:space="preserve"> – </w:t>
+        <w:t xml:space="preserve">AMQP – </w:t>
       </w:r>
       <w:r>
         <w:t xml:space="preserve">Advanced </w:t>
@@ -2820,6 +3767,23 @@
         <w:t>Protocol</w:t>
       </w:r>
       <w:proofErr w:type="spellEnd"/>
+      <w:r>
+        <w:br/>
+        <w:t>VM – Virtual</w:t>
+      </w:r>
+      <w:r>
+        <w:t>na</w:t>
+      </w:r>
+      <w:r>
+        <w:t xml:space="preserve"> </w:t>
+      </w:r>
+      <w:r>
+        <w:t>Mašina</w:t>
+      </w:r>
+      <w:r>
+        <w:br/>
+        <w:t>OS – Operacijski Sustav</w:t>
+      </w:r>
       <w:r>
         <w:br/>
       </w:r>
@@ -2832,16 +3796,16 @@
           <w:numId w:val="0"/>
         </w:numPr>
       </w:pPr>
-      <w:bookmarkStart w:id="11" w:name="_Toc41387270"/>
+      <w:bookmarkStart w:id="13" w:name="_Toc41470020"/>
       <w:r>
         <w:lastRenderedPageBreak/>
         <w:t>SAŽETAK</w:t>
       </w:r>
-      <w:bookmarkEnd w:id="11"/>
+      <w:bookmarkEnd w:id="13"/>
     </w:p>
     <w:p/>
     <w:sectPr>
-      <w:footerReference w:type="default" r:id="rId13"/>
+      <w:footerReference w:type="default" r:id="rId17"/>
       <w:pgSz w:w="11906" w:h="16838"/>
       <w:pgMar w:top="1417" w:right="1417" w:bottom="1417" w:left="1417" w:header="708" w:footer="708" w:gutter="0"/>
       <w:pgNumType w:start="1"/>
@@ -4435,7 +5399,7 @@
 </file>
 
 <file path=customXml/itemProps1.xml><?xml version="1.0" encoding="utf-8"?>
-<ds:datastoreItem xmlns:ds="http://schemas.openxmlformats.org/officeDocument/2006/customXml" ds:itemID="{5F899AB6-C744-40BF-A9D0-53B1C9EC687A}">
+<ds:datastoreItem xmlns:ds="http://schemas.openxmlformats.org/officeDocument/2006/customXml" ds:itemID="{883E869E-9F57-454B-A19A-83A56DA30084}">
   <ds:schemaRefs>
     <ds:schemaRef ds:uri="http://schemas.openxmlformats.org/officeDocument/2006/bibliography"/>
   </ds:schemaRefs>

--- a/diplomski.docx
+++ b/diplomski.docx
@@ -1223,7 +1223,7 @@
           <w:r>
             <w:fldChar w:fldCharType="separate"/>
           </w:r>
-          <w:hyperlink w:anchor="_Toc41470011" w:history="1">
+          <w:hyperlink w:anchor="_Toc41736859" w:history="1">
             <w:r>
               <w:rPr>
                 <w:rStyle w:val="Hyperlink"/>
@@ -1266,7 +1266,7 @@
                 <w:noProof/>
                 <w:webHidden/>
               </w:rPr>
-              <w:instrText xml:space="preserve"> PAGEREF _Toc41470011 \h </w:instrText>
+              <w:instrText xml:space="preserve"> PAGEREF _Toc41736859 \h </w:instrText>
             </w:r>
             <w:r>
               <w:rPr>
@@ -1311,7 +1311,7 @@
               <w:lang w:val="en-US"/>
             </w:rPr>
           </w:pPr>
-          <w:hyperlink w:anchor="_Toc41470012" w:history="1">
+          <w:hyperlink w:anchor="_Toc41736860" w:history="1">
             <w:r>
               <w:rPr>
                 <w:rStyle w:val="Hyperlink"/>
@@ -1354,7 +1354,7 @@
                 <w:noProof/>
                 <w:webHidden/>
               </w:rPr>
-              <w:instrText xml:space="preserve"> PAGEREF _Toc41470012 \h </w:instrText>
+              <w:instrText xml:space="preserve"> PAGEREF _Toc41736860 \h </w:instrText>
             </w:r>
             <w:r>
               <w:rPr>
@@ -1399,7 +1399,7 @@
               <w:lang w:val="en-US"/>
             </w:rPr>
           </w:pPr>
-          <w:hyperlink w:anchor="_Toc41470013" w:history="1">
+          <w:hyperlink w:anchor="_Toc41736861" w:history="1">
             <w:r>
               <w:rPr>
                 <w:rStyle w:val="Hyperlink"/>
@@ -1421,7 +1421,7 @@
                 <w:rStyle w:val="Hyperlink"/>
                 <w:noProof/>
               </w:rPr>
-              <w:t>Prelazak na mikroservis arhitekturu</w:t>
+              <w:t>Prelazak na mikro-servis arhitekturu</w:t>
             </w:r>
             <w:r>
               <w:rPr>
@@ -1442,7 +1442,7 @@
                 <w:noProof/>
                 <w:webHidden/>
               </w:rPr>
-              <w:instrText xml:space="preserve"> PAGEREF _Toc41470013 \h </w:instrText>
+              <w:instrText xml:space="preserve"> PAGEREF _Toc41736861 \h </w:instrText>
             </w:r>
             <w:r>
               <w:rPr>
@@ -1487,7 +1487,7 @@
               <w:lang w:val="en-US"/>
             </w:rPr>
           </w:pPr>
-          <w:hyperlink w:anchor="_Toc41470014" w:history="1">
+          <w:hyperlink w:anchor="_Toc41736862" w:history="1">
             <w:r>
               <w:rPr>
                 <w:rStyle w:val="Hyperlink"/>
@@ -1530,7 +1530,7 @@
                 <w:noProof/>
                 <w:webHidden/>
               </w:rPr>
-              <w:instrText xml:space="preserve"> PAGEREF _Toc41470014 \h </w:instrText>
+              <w:instrText xml:space="preserve"> PAGEREF _Toc41736862 \h </w:instrText>
             </w:r>
             <w:r>
               <w:rPr>
@@ -1575,7 +1575,7 @@
               <w:lang w:val="en-US"/>
             </w:rPr>
           </w:pPr>
-          <w:hyperlink w:anchor="_Toc41470015" w:history="1">
+          <w:hyperlink w:anchor="_Toc41736863" w:history="1">
             <w:r>
               <w:rPr>
                 <w:rStyle w:val="Hyperlink"/>
@@ -1618,7 +1618,7 @@
                 <w:noProof/>
                 <w:webHidden/>
               </w:rPr>
-              <w:instrText xml:space="preserve"> PAGEREF _Toc41470015 \h </w:instrText>
+              <w:instrText xml:space="preserve"> PAGEREF _Toc41736863 \h </w:instrText>
             </w:r>
             <w:r>
               <w:rPr>
@@ -1663,7 +1663,7 @@
               <w:lang w:val="en-US"/>
             </w:rPr>
           </w:pPr>
-          <w:hyperlink w:anchor="_Toc41470016" w:history="1">
+          <w:hyperlink w:anchor="_Toc41736864" w:history="1">
             <w:r>
               <w:rPr>
                 <w:rStyle w:val="Hyperlink"/>
@@ -1685,7 +1685,7 @@
                 <w:rStyle w:val="Hyperlink"/>
                 <w:noProof/>
               </w:rPr>
-              <w:t>KUBERNETES ARHITEKTURA</w:t>
+              <w:t>UVOD U KUBERNETES SUSTAV</w:t>
             </w:r>
             <w:r>
               <w:rPr>
@@ -1706,7 +1706,7 @@
                 <w:noProof/>
                 <w:webHidden/>
               </w:rPr>
-              <w:instrText xml:space="preserve"> PAGEREF _Toc41470016 \h </w:instrText>
+              <w:instrText xml:space="preserve"> PAGEREF _Toc41736864 \h </w:instrText>
             </w:r>
             <w:r>
               <w:rPr>
@@ -1727,6 +1727,358 @@
                 <w:webHidden/>
               </w:rPr>
               <w:t>7</w:t>
+            </w:r>
+            <w:r>
+              <w:rPr>
+                <w:noProof/>
+                <w:webHidden/>
+              </w:rPr>
+              <w:fldChar w:fldCharType="end"/>
+            </w:r>
+          </w:hyperlink>
+        </w:p>
+        <w:p>
+          <w:pPr>
+            <w:pStyle w:val="TOC2"/>
+            <w:tabs>
+              <w:tab w:val="left" w:pos="880"/>
+              <w:tab w:val="right" w:leader="dot" w:pos="9062"/>
+            </w:tabs>
+            <w:rPr>
+              <w:rFonts w:asciiTheme="minorHAnsi" w:eastAsiaTheme="minorEastAsia" w:hAnsiTheme="minorHAnsi"/>
+              <w:noProof/>
+              <w:sz w:val="22"/>
+              <w:lang w:val="en-US"/>
+            </w:rPr>
+          </w:pPr>
+          <w:hyperlink w:anchor="_Toc41736865" w:history="1">
+            <w:r>
+              <w:rPr>
+                <w:rStyle w:val="Hyperlink"/>
+                <w:noProof/>
+              </w:rPr>
+              <w:t>3.1</w:t>
+            </w:r>
+            <w:r>
+              <w:rPr>
+                <w:rFonts w:asciiTheme="minorHAnsi" w:eastAsiaTheme="minorEastAsia" w:hAnsiTheme="minorHAnsi"/>
+                <w:noProof/>
+                <w:sz w:val="22"/>
+                <w:lang w:val="en-US"/>
+              </w:rPr>
+              <w:tab/>
+            </w:r>
+            <w:r>
+              <w:rPr>
+                <w:rStyle w:val="Hyperlink"/>
+                <w:noProof/>
+              </w:rPr>
+              <w:t>Pojednostavljeni prikaz rada Kubernetes sustava</w:t>
+            </w:r>
+            <w:r>
+              <w:rPr>
+                <w:noProof/>
+                <w:webHidden/>
+              </w:rPr>
+              <w:tab/>
+            </w:r>
+            <w:r>
+              <w:rPr>
+                <w:noProof/>
+                <w:webHidden/>
+              </w:rPr>
+              <w:fldChar w:fldCharType="begin"/>
+            </w:r>
+            <w:r>
+              <w:rPr>
+                <w:noProof/>
+                <w:webHidden/>
+              </w:rPr>
+              <w:instrText xml:space="preserve"> PAGEREF _Toc41736865 \h </w:instrText>
+            </w:r>
+            <w:r>
+              <w:rPr>
+                <w:noProof/>
+                <w:webHidden/>
+              </w:rPr>
+            </w:r>
+            <w:r>
+              <w:rPr>
+                <w:noProof/>
+                <w:webHidden/>
+              </w:rPr>
+              <w:fldChar w:fldCharType="separate"/>
+            </w:r>
+            <w:r>
+              <w:rPr>
+                <w:noProof/>
+                <w:webHidden/>
+              </w:rPr>
+              <w:t>7</w:t>
+            </w:r>
+            <w:r>
+              <w:rPr>
+                <w:noProof/>
+                <w:webHidden/>
+              </w:rPr>
+              <w:fldChar w:fldCharType="end"/>
+            </w:r>
+          </w:hyperlink>
+        </w:p>
+        <w:p>
+          <w:pPr>
+            <w:pStyle w:val="TOC2"/>
+            <w:tabs>
+              <w:tab w:val="left" w:pos="880"/>
+              <w:tab w:val="right" w:leader="dot" w:pos="9062"/>
+            </w:tabs>
+            <w:rPr>
+              <w:rFonts w:asciiTheme="minorHAnsi" w:eastAsiaTheme="minorEastAsia" w:hAnsiTheme="minorHAnsi"/>
+              <w:noProof/>
+              <w:sz w:val="22"/>
+              <w:lang w:val="en-US"/>
+            </w:rPr>
+          </w:pPr>
+          <w:hyperlink w:anchor="_Toc41736866" w:history="1">
+            <w:r>
+              <w:rPr>
+                <w:rStyle w:val="Hyperlink"/>
+                <w:noProof/>
+              </w:rPr>
+              <w:t>3.2</w:t>
+            </w:r>
+            <w:r>
+              <w:rPr>
+                <w:rFonts w:asciiTheme="minorHAnsi" w:eastAsiaTheme="minorEastAsia" w:hAnsiTheme="minorHAnsi"/>
+                <w:noProof/>
+                <w:sz w:val="22"/>
+                <w:lang w:val="en-US"/>
+              </w:rPr>
+              <w:tab/>
+            </w:r>
+            <w:r>
+              <w:rPr>
+                <w:rStyle w:val="Hyperlink"/>
+                <w:noProof/>
+              </w:rPr>
+              <w:t>Arhitektura Kubernetes sustava</w:t>
+            </w:r>
+            <w:r>
+              <w:rPr>
+                <w:noProof/>
+                <w:webHidden/>
+              </w:rPr>
+              <w:tab/>
+            </w:r>
+            <w:r>
+              <w:rPr>
+                <w:noProof/>
+                <w:webHidden/>
+              </w:rPr>
+              <w:fldChar w:fldCharType="begin"/>
+            </w:r>
+            <w:r>
+              <w:rPr>
+                <w:noProof/>
+                <w:webHidden/>
+              </w:rPr>
+              <w:instrText xml:space="preserve"> PAGEREF _Toc41736866 \h </w:instrText>
+            </w:r>
+            <w:r>
+              <w:rPr>
+                <w:noProof/>
+                <w:webHidden/>
+              </w:rPr>
+            </w:r>
+            <w:r>
+              <w:rPr>
+                <w:noProof/>
+                <w:webHidden/>
+              </w:rPr>
+              <w:fldChar w:fldCharType="separate"/>
+            </w:r>
+            <w:r>
+              <w:rPr>
+                <w:noProof/>
+                <w:webHidden/>
+              </w:rPr>
+              <w:t>7</w:t>
+            </w:r>
+            <w:r>
+              <w:rPr>
+                <w:noProof/>
+                <w:webHidden/>
+              </w:rPr>
+              <w:fldChar w:fldCharType="end"/>
+            </w:r>
+          </w:hyperlink>
+        </w:p>
+        <w:p>
+          <w:pPr>
+            <w:pStyle w:val="TOC2"/>
+            <w:tabs>
+              <w:tab w:val="left" w:pos="880"/>
+              <w:tab w:val="right" w:leader="dot" w:pos="9062"/>
+            </w:tabs>
+            <w:rPr>
+              <w:rFonts w:asciiTheme="minorHAnsi" w:eastAsiaTheme="minorEastAsia" w:hAnsiTheme="minorHAnsi"/>
+              <w:noProof/>
+              <w:sz w:val="22"/>
+              <w:lang w:val="en-US"/>
+            </w:rPr>
+          </w:pPr>
+          <w:hyperlink w:anchor="_Toc41736867" w:history="1">
+            <w:r>
+              <w:rPr>
+                <w:rStyle w:val="Hyperlink"/>
+                <w:noProof/>
+              </w:rPr>
+              <w:t>3.3</w:t>
+            </w:r>
+            <w:r>
+              <w:rPr>
+                <w:rFonts w:asciiTheme="minorHAnsi" w:eastAsiaTheme="minorEastAsia" w:hAnsiTheme="minorHAnsi"/>
+                <w:noProof/>
+                <w:sz w:val="22"/>
+                <w:lang w:val="en-US"/>
+              </w:rPr>
+              <w:tab/>
+            </w:r>
+            <w:r>
+              <w:rPr>
+                <w:rStyle w:val="Hyperlink"/>
+                <w:noProof/>
+              </w:rPr>
+              <w:t>Izvršavanje aplikacije na Kubernetes klasteru</w:t>
+            </w:r>
+            <w:r>
+              <w:rPr>
+                <w:noProof/>
+                <w:webHidden/>
+              </w:rPr>
+              <w:tab/>
+            </w:r>
+            <w:r>
+              <w:rPr>
+                <w:noProof/>
+                <w:webHidden/>
+              </w:rPr>
+              <w:fldChar w:fldCharType="begin"/>
+            </w:r>
+            <w:r>
+              <w:rPr>
+                <w:noProof/>
+                <w:webHidden/>
+              </w:rPr>
+              <w:instrText xml:space="preserve"> PAGEREF _Toc41736867 \h </w:instrText>
+            </w:r>
+            <w:r>
+              <w:rPr>
+                <w:noProof/>
+                <w:webHidden/>
+              </w:rPr>
+            </w:r>
+            <w:r>
+              <w:rPr>
+                <w:noProof/>
+                <w:webHidden/>
+              </w:rPr>
+              <w:fldChar w:fldCharType="separate"/>
+            </w:r>
+            <w:r>
+              <w:rPr>
+                <w:noProof/>
+                <w:webHidden/>
+              </w:rPr>
+              <w:t>9</w:t>
+            </w:r>
+            <w:r>
+              <w:rPr>
+                <w:noProof/>
+                <w:webHidden/>
+              </w:rPr>
+              <w:fldChar w:fldCharType="end"/>
+            </w:r>
+          </w:hyperlink>
+        </w:p>
+        <w:p>
+          <w:pPr>
+            <w:pStyle w:val="TOC2"/>
+            <w:tabs>
+              <w:tab w:val="left" w:pos="880"/>
+              <w:tab w:val="right" w:leader="dot" w:pos="9062"/>
+            </w:tabs>
+            <w:rPr>
+              <w:rFonts w:asciiTheme="minorHAnsi" w:eastAsiaTheme="minorEastAsia" w:hAnsiTheme="minorHAnsi"/>
+              <w:noProof/>
+              <w:sz w:val="22"/>
+              <w:lang w:val="en-US"/>
+            </w:rPr>
+          </w:pPr>
+          <w:hyperlink w:anchor="_Toc41736868" w:history="1">
+            <w:r>
+              <w:rPr>
+                <w:rStyle w:val="Hyperlink"/>
+                <w:noProof/>
+              </w:rPr>
+              <w:t>3.4</w:t>
+            </w:r>
+            <w:r>
+              <w:rPr>
+                <w:rFonts w:asciiTheme="minorHAnsi" w:eastAsiaTheme="minorEastAsia" w:hAnsiTheme="minorHAnsi"/>
+                <w:noProof/>
+                <w:sz w:val="22"/>
+                <w:lang w:val="en-US"/>
+              </w:rPr>
+              <w:tab/>
+            </w:r>
+            <w:r>
+              <w:rPr>
+                <w:rStyle w:val="Hyperlink"/>
+                <w:noProof/>
+              </w:rPr>
+              <w:t>Prednosti korištenja Kubernetes sustava</w:t>
+            </w:r>
+            <w:r>
+              <w:rPr>
+                <w:noProof/>
+                <w:webHidden/>
+              </w:rPr>
+              <w:tab/>
+            </w:r>
+            <w:r>
+              <w:rPr>
+                <w:noProof/>
+                <w:webHidden/>
+              </w:rPr>
+              <w:fldChar w:fldCharType="begin"/>
+            </w:r>
+            <w:r>
+              <w:rPr>
+                <w:noProof/>
+                <w:webHidden/>
+              </w:rPr>
+              <w:instrText xml:space="preserve"> PAGEREF _Toc41736868 \h </w:instrText>
+            </w:r>
+            <w:r>
+              <w:rPr>
+                <w:noProof/>
+                <w:webHidden/>
+              </w:rPr>
+            </w:r>
+            <w:r>
+              <w:rPr>
+                <w:noProof/>
+                <w:webHidden/>
+              </w:rPr>
+              <w:fldChar w:fldCharType="separate"/>
+            </w:r>
+            <w:r>
+              <w:rPr>
+                <w:noProof/>
+                <w:webHidden/>
+              </w:rPr>
+              <w:t>10</w:t>
             </w:r>
             <w:r>
               <w:rPr>
@@ -1751,7 +2103,7 @@
               <w:lang w:val="en-US"/>
             </w:rPr>
           </w:pPr>
-          <w:hyperlink w:anchor="_Toc41470017" w:history="1">
+          <w:hyperlink w:anchor="_Toc41736869" w:history="1">
             <w:r>
               <w:rPr>
                 <w:rStyle w:val="Hyperlink"/>
@@ -1773,6 +2125,182 @@
                 <w:rStyle w:val="Hyperlink"/>
                 <w:noProof/>
               </w:rPr>
+              <w:t>PRVA APLIKACIJA NA KUBERNETES SUSTAVU</w:t>
+            </w:r>
+            <w:r>
+              <w:rPr>
+                <w:noProof/>
+                <w:webHidden/>
+              </w:rPr>
+              <w:tab/>
+            </w:r>
+            <w:r>
+              <w:rPr>
+                <w:noProof/>
+                <w:webHidden/>
+              </w:rPr>
+              <w:fldChar w:fldCharType="begin"/>
+            </w:r>
+            <w:r>
+              <w:rPr>
+                <w:noProof/>
+                <w:webHidden/>
+              </w:rPr>
+              <w:instrText xml:space="preserve"> PAGEREF _Toc41736869 \h </w:instrText>
+            </w:r>
+            <w:r>
+              <w:rPr>
+                <w:noProof/>
+                <w:webHidden/>
+              </w:rPr>
+            </w:r>
+            <w:r>
+              <w:rPr>
+                <w:noProof/>
+                <w:webHidden/>
+              </w:rPr>
+              <w:fldChar w:fldCharType="separate"/>
+            </w:r>
+            <w:r>
+              <w:rPr>
+                <w:noProof/>
+                <w:webHidden/>
+              </w:rPr>
+              <w:t>12</w:t>
+            </w:r>
+            <w:r>
+              <w:rPr>
+                <w:noProof/>
+                <w:webHidden/>
+              </w:rPr>
+              <w:fldChar w:fldCharType="end"/>
+            </w:r>
+          </w:hyperlink>
+        </w:p>
+        <w:p>
+          <w:pPr>
+            <w:pStyle w:val="TOC1"/>
+            <w:tabs>
+              <w:tab w:val="left" w:pos="440"/>
+              <w:tab w:val="right" w:leader="dot" w:pos="9062"/>
+            </w:tabs>
+            <w:rPr>
+              <w:rFonts w:asciiTheme="minorHAnsi" w:eastAsiaTheme="minorEastAsia" w:hAnsiTheme="minorHAnsi"/>
+              <w:noProof/>
+              <w:sz w:val="22"/>
+              <w:lang w:val="en-US"/>
+            </w:rPr>
+          </w:pPr>
+          <w:hyperlink w:anchor="_Toc41736870" w:history="1">
+            <w:r>
+              <w:rPr>
+                <w:rStyle w:val="Hyperlink"/>
+                <w:noProof/>
+              </w:rPr>
+              <w:t>5</w:t>
+            </w:r>
+            <w:r>
+              <w:rPr>
+                <w:rFonts w:asciiTheme="minorHAnsi" w:eastAsiaTheme="minorEastAsia" w:hAnsiTheme="minorHAnsi"/>
+                <w:noProof/>
+                <w:sz w:val="22"/>
+                <w:lang w:val="en-US"/>
+              </w:rPr>
+              <w:tab/>
+            </w:r>
+            <w:r>
+              <w:rPr>
+                <w:rStyle w:val="Hyperlink"/>
+                <w:noProof/>
+              </w:rPr>
+              <w:t>TEMELJNI POJMOVI KUBERNETES SUSTAVA</w:t>
+            </w:r>
+            <w:r>
+              <w:rPr>
+                <w:noProof/>
+                <w:webHidden/>
+              </w:rPr>
+              <w:tab/>
+            </w:r>
+            <w:r>
+              <w:rPr>
+                <w:noProof/>
+                <w:webHidden/>
+              </w:rPr>
+              <w:fldChar w:fldCharType="begin"/>
+            </w:r>
+            <w:r>
+              <w:rPr>
+                <w:noProof/>
+                <w:webHidden/>
+              </w:rPr>
+              <w:instrText xml:space="preserve"> PAGEREF _Toc41736870 \h </w:instrText>
+            </w:r>
+            <w:r>
+              <w:rPr>
+                <w:noProof/>
+                <w:webHidden/>
+              </w:rPr>
+            </w:r>
+            <w:r>
+              <w:rPr>
+                <w:noProof/>
+                <w:webHidden/>
+              </w:rPr>
+              <w:fldChar w:fldCharType="separate"/>
+            </w:r>
+            <w:r>
+              <w:rPr>
+                <w:noProof/>
+                <w:webHidden/>
+              </w:rPr>
+              <w:t>19</w:t>
+            </w:r>
+            <w:r>
+              <w:rPr>
+                <w:noProof/>
+                <w:webHidden/>
+              </w:rPr>
+              <w:fldChar w:fldCharType="end"/>
+            </w:r>
+          </w:hyperlink>
+        </w:p>
+        <w:p>
+          <w:pPr>
+            <w:pStyle w:val="TOC1"/>
+            <w:tabs>
+              <w:tab w:val="left" w:pos="440"/>
+              <w:tab w:val="right" w:leader="dot" w:pos="9062"/>
+            </w:tabs>
+            <w:rPr>
+              <w:rFonts w:asciiTheme="minorHAnsi" w:eastAsiaTheme="minorEastAsia" w:hAnsiTheme="minorHAnsi"/>
+              <w:noProof/>
+              <w:sz w:val="22"/>
+              <w:lang w:val="en-US"/>
+            </w:rPr>
+          </w:pPr>
+          <w:hyperlink w:anchor="_Toc41736871" w:history="1">
+            <w:r>
+              <w:rPr>
+                <w:rStyle w:val="Hyperlink"/>
+                <w:noProof/>
+              </w:rPr>
+              <w:t>6</w:t>
+            </w:r>
+            <w:r>
+              <w:rPr>
+                <w:rFonts w:asciiTheme="minorHAnsi" w:eastAsiaTheme="minorEastAsia" w:hAnsiTheme="minorHAnsi"/>
+                <w:noProof/>
+                <w:sz w:val="22"/>
+                <w:lang w:val="en-US"/>
+              </w:rPr>
+              <w:tab/>
+            </w:r>
+            <w:r>
+              <w:rPr>
+                <w:rStyle w:val="Hyperlink"/>
+                <w:noProof/>
+              </w:rPr>
               <w:t>ZAKLJUČAK</w:t>
             </w:r>
             <w:r>
@@ -1794,7 +2322,7 @@
                 <w:noProof/>
                 <w:webHidden/>
               </w:rPr>
-              <w:instrText xml:space="preserve"> PAGEREF _Toc41470017 \h </w:instrText>
+              <w:instrText xml:space="preserve"> PAGEREF _Toc41736871 \h </w:instrText>
             </w:r>
             <w:r>
               <w:rPr>
@@ -1814,7 +2342,7 @@
                 <w:noProof/>
                 <w:webHidden/>
               </w:rPr>
-              <w:t>8</w:t>
+              <w:t>20</w:t>
             </w:r>
             <w:r>
               <w:rPr>
@@ -1838,7 +2366,7 @@
               <w:lang w:val="en-US"/>
             </w:rPr>
           </w:pPr>
-          <w:hyperlink w:anchor="_Toc41470018" w:history="1">
+          <w:hyperlink w:anchor="_Toc41736872" w:history="1">
             <w:r>
               <w:rPr>
                 <w:rStyle w:val="Hyperlink"/>
@@ -1865,7 +2393,7 @@
                 <w:noProof/>
                 <w:webHidden/>
               </w:rPr>
-              <w:instrText xml:space="preserve"> PAGEREF _Toc41470018 \h </w:instrText>
+              <w:instrText xml:space="preserve"> PAGEREF _Toc41736872 \h </w:instrText>
             </w:r>
             <w:r>
               <w:rPr>
@@ -1885,7 +2413,7 @@
                 <w:noProof/>
                 <w:webHidden/>
               </w:rPr>
-              <w:t>9</w:t>
+              <w:t>21</w:t>
             </w:r>
             <w:r>
               <w:rPr>
@@ -1909,7 +2437,7 @@
               <w:lang w:val="en-US"/>
             </w:rPr>
           </w:pPr>
-          <w:hyperlink w:anchor="_Toc41470019" w:history="1">
+          <w:hyperlink w:anchor="_Toc41736873" w:history="1">
             <w:r>
               <w:rPr>
                 <w:rStyle w:val="Hyperlink"/>
@@ -1936,7 +2464,7 @@
                 <w:noProof/>
                 <w:webHidden/>
               </w:rPr>
-              <w:instrText xml:space="preserve"> PAGEREF _Toc41470019 \h </w:instrText>
+              <w:instrText xml:space="preserve"> PAGEREF _Toc41736873 \h </w:instrText>
             </w:r>
             <w:r>
               <w:rPr>
@@ -1956,7 +2484,7 @@
                 <w:noProof/>
                 <w:webHidden/>
               </w:rPr>
-              <w:t>10</w:t>
+              <w:t>22</w:t>
             </w:r>
             <w:r>
               <w:rPr>
@@ -1980,7 +2508,7 @@
               <w:lang w:val="en-US"/>
             </w:rPr>
           </w:pPr>
-          <w:hyperlink w:anchor="_Toc41470020" w:history="1">
+          <w:hyperlink w:anchor="_Toc41736874" w:history="1">
             <w:r>
               <w:rPr>
                 <w:rStyle w:val="Hyperlink"/>
@@ -2007,7 +2535,7 @@
                 <w:noProof/>
                 <w:webHidden/>
               </w:rPr>
-              <w:instrText xml:space="preserve"> PAGEREF _Toc41470020 \h </w:instrText>
+              <w:instrText xml:space="preserve"> PAGEREF _Toc41736874 \h </w:instrText>
             </w:r>
             <w:r>
               <w:rPr>
@@ -2027,7 +2555,7 @@
                 <w:noProof/>
                 <w:webHidden/>
               </w:rPr>
-              <w:t>11</w:t>
+              <w:t>23</w:t>
             </w:r>
             <w:r>
               <w:rPr>
@@ -2082,7 +2610,7 @@
       <w:pPr>
         <w:pStyle w:val="Heading1"/>
       </w:pPr>
-      <w:bookmarkStart w:id="0" w:name="_Toc41470011"/>
+      <w:bookmarkStart w:id="0" w:name="_Toc41736859"/>
       <w:r>
         <w:lastRenderedPageBreak/>
         <w:t>UVOD</w:t>
@@ -2093,19 +2621,15 @@
       <w:r>
         <w:t xml:space="preserve">Novi trend razvijanja aplikacija su svakako </w:t>
       </w:r>
-      <w:proofErr w:type="spellStart"/>
-      <w:r>
-        <w:t>mikroservisi</w:t>
-      </w:r>
-      <w:proofErr w:type="spellEnd"/>
-      <w:r>
-        <w:t xml:space="preserve">. </w:t>
-      </w:r>
-      <w:proofErr w:type="spellStart"/>
-      <w:r>
-        <w:t>Mikroservis</w:t>
-      </w:r>
-      <w:proofErr w:type="spellEnd"/>
+      <w:r>
+        <w:t>mikro-servis</w:t>
+      </w:r>
+      <w:r>
+        <w:t xml:space="preserve">i. </w:t>
+      </w:r>
+      <w:r>
+        <w:t>Mikro-servis</w:t>
+      </w:r>
       <w:r>
         <w:t xml:space="preserve"> arhitektura se uveliko razlikuje od tradicionalnog razvoja aplikacija gdje je cijela aplikacija „zapakirana“ kao jedna velika cjelina.</w:t>
       </w:r>
@@ -2164,11 +2688,9 @@
       </w:r>
     </w:p>
     <w:p>
-      <w:proofErr w:type="spellStart"/>
-      <w:r>
-        <w:t>Mikroservis</w:t>
-      </w:r>
-      <w:proofErr w:type="spellEnd"/>
+      <w:r>
+        <w:t>Mikro-servis</w:t>
+      </w:r>
       <w:r>
         <w:t xml:space="preserve"> arhitektura je skup više nezavisnih, samostalnih, odvojenih servisa. Svaki servis se razvija zasebno, najčešće od strane manjeg tima unutar organizacije</w:t>
       </w:r>
@@ -2194,11 +2716,9 @@
       <w:r>
         <w:t xml:space="preserve">Kod velikih aplikacija </w:t>
       </w:r>
-      <w:proofErr w:type="spellStart"/>
-      <w:r>
-        <w:t>mikroservis</w:t>
-      </w:r>
-      <w:proofErr w:type="spellEnd"/>
+      <w:r>
+        <w:t>mikro-servis</w:t>
+      </w:r>
       <w:r>
         <w:t xml:space="preserve"> arhitektura može rezultirati velikim brojem zasebnih servisa. Kod kompanija kao što su </w:t>
       </w:r>
@@ -2217,13 +2737,11 @@
       <w:r>
         <w:t xml:space="preserve">Upravljati s nekoliko tisuća zasebnih </w:t>
       </w:r>
-      <w:proofErr w:type="spellStart"/>
-      <w:r>
-        <w:t>mikroservisa</w:t>
-      </w:r>
-      <w:proofErr w:type="spellEnd"/>
-      <w:r>
-        <w:t xml:space="preserve"> bi svakako bilo nemoguće da ne postoje alati koji nam olakšavaju i omogućavaju taj posao. Jedan od tih alata je i </w:t>
+      <w:r>
+        <w:t>mikro-servis</w:t>
+      </w:r>
+      <w:r>
+        <w:t xml:space="preserve">a bi svakako bilo nemoguće da ne postoje alati koji nam olakšavaju i omogućavaju taj posao. Jedan od tih alata je i </w:t>
       </w:r>
       <w:proofErr w:type="spellStart"/>
       <w:r>
@@ -2233,12 +2751,31 @@
       <w:r>
         <w:t xml:space="preserve"> sustav koji će biti objašnjen u okviru ovog diplomskog rada.</w:t>
       </w:r>
+      <w:r>
+        <w:t xml:space="preserve"> Rad će biti fokusiran na </w:t>
+      </w:r>
+      <w:proofErr w:type="spellStart"/>
+      <w:r>
+        <w:t>Kubernetes</w:t>
+      </w:r>
+      <w:proofErr w:type="spellEnd"/>
+      <w:r>
+        <w:t xml:space="preserve"> sustavu u oblaku (engl. cloud) radije nego na </w:t>
+      </w:r>
+      <w:proofErr w:type="spellStart"/>
+      <w:r>
+        <w:t>Kubernetes</w:t>
+      </w:r>
+      <w:proofErr w:type="spellEnd"/>
+      <w:r>
+        <w:t xml:space="preserve"> sustavu koji se nalazi na vlastitom klasteru s ograničenim hardverom.</w:t>
+      </w:r>
     </w:p>
     <w:p>
       <w:pPr>
         <w:pStyle w:val="Heading1"/>
       </w:pPr>
-      <w:bookmarkStart w:id="1" w:name="_Toc41470012"/>
+      <w:bookmarkStart w:id="1" w:name="_Toc41736860"/>
       <w:r>
         <w:lastRenderedPageBreak/>
         <w:t>MOTIVACIJA ZA UVOĐENJE KUBERNETES SUSTAVA</w:t>
@@ -2249,15 +2786,13 @@
       <w:pPr>
         <w:pStyle w:val="Heading2"/>
       </w:pPr>
-      <w:bookmarkStart w:id="2" w:name="_Toc41470013"/>
+      <w:bookmarkStart w:id="2" w:name="_Toc41736861"/>
       <w:r>
         <w:t xml:space="preserve">Prelazak na </w:t>
       </w:r>
-      <w:proofErr w:type="spellStart"/>
-      <w:r>
-        <w:t>mikroservis</w:t>
-      </w:r>
-      <w:proofErr w:type="spellEnd"/>
+      <w:r>
+        <w:t>mikro-servis</w:t>
+      </w:r>
       <w:r>
         <w:t xml:space="preserve"> arhitekturu</w:t>
       </w:r>
@@ -2288,7 +2823,13 @@
         <w:t xml:space="preserve">Ovakva arhitektura predstavlja ograničenje u skaliranju aplikacije </w:t>
       </w:r>
       <w:r>
-        <w:t xml:space="preserve">pri promjeni opterećenja. Postoje dva tipa skaliranja: vertikalno i horizontalno skaliranje. Vertikalno skaliranje podrazumijeva nadogradnju servera dodavanjem procesorske snage, memorije, povećanje frekvencije procesora itd. Horizontalno skaliranje odnosi se na dodavanje više servera koji su najčešće slabijih performansi nego kod vertikalnog skaliranja, ali je ključ u njihovom broju. Ti serveri imaju istu instancu aplikacije te se opterećenje raspoređuje između servera. Ukoliko je neki server u velikom opterećenju novi zahtjevi će se prebaciti na drugi, manje opterećen server. </w:t>
+        <w:t xml:space="preserve">pri promjeni opterećenja. Postoje dva tipa skaliranja: vertikalno i horizontalno skaliranje. Vertikalno skaliranje podrazumijeva nadogradnju servera dodavanjem procesorske snage, memorije, povećanje frekvencije procesora itd. Horizontalno skaliranje odnosi se na dodavanje više servera koji su najčešće slabijih performansi nego kod vertikalnog skaliranja, ali je ključ u njihovom broju. Ti serveri </w:t>
+      </w:r>
+      <w:r>
+        <w:t>posjeduju</w:t>
+      </w:r>
+      <w:r>
+        <w:t xml:space="preserve"> istu instancu aplikacije te se opterećenje raspoređuje između servera. Ukoliko je neki server u velikom opterećenju novi zahtjevi će se prebaciti na drugi, manje opterećen server. </w:t>
       </w:r>
       <w:r>
         <w:br/>
@@ -2484,11 +3025,9 @@
       <w:r>
         <w:t xml:space="preserve"> Prelazak s tradicionalnog razvoja na </w:t>
       </w:r>
-      <w:proofErr w:type="spellStart"/>
-      <w:r>
-        <w:t>mikroservis</w:t>
-      </w:r>
-      <w:proofErr w:type="spellEnd"/>
+      <w:r>
+        <w:t>mikro-servis</w:t>
+      </w:r>
       <w:r>
         <w:t xml:space="preserve"> arhitekturu</w:t>
       </w:r>
@@ -2497,29 +3036,23 @@
       <w:r>
         <w:t xml:space="preserve">Budući da je svaki </w:t>
       </w:r>
-      <w:proofErr w:type="spellStart"/>
-      <w:r>
-        <w:t>mikroservis</w:t>
-      </w:r>
-      <w:proofErr w:type="spellEnd"/>
+      <w:r>
+        <w:t>mikro-servis</w:t>
+      </w:r>
       <w:r>
         <w:t xml:space="preserve"> neovisni proces, moguće ih je migrirati, razvijati i održavati neovisno o drugim </w:t>
       </w:r>
-      <w:proofErr w:type="spellStart"/>
-      <w:r>
-        <w:t>mikroservisima</w:t>
-      </w:r>
-      <w:proofErr w:type="spellEnd"/>
-      <w:r>
-        <w:t xml:space="preserve">. Promjena na jednom </w:t>
-      </w:r>
-      <w:proofErr w:type="spellStart"/>
-      <w:r>
-        <w:t>mikroservisu</w:t>
-      </w:r>
-      <w:proofErr w:type="spellEnd"/>
-      <w:r>
-        <w:t xml:space="preserve"> ne uzrokuje „</w:t>
+      <w:r>
+        <w:t>mikro-servis</w:t>
+      </w:r>
+      <w:r>
+        <w:t xml:space="preserve">ima. Promjena na jednom </w:t>
+      </w:r>
+      <w:r>
+        <w:t>mikro-servis</w:t>
+      </w:r>
+      <w:r>
+        <w:t>u ne uzrokuje „</w:t>
       </w:r>
       <w:proofErr w:type="spellStart"/>
       <w:r>
@@ -2529,27 +3062,24 @@
       <w:r>
         <w:t xml:space="preserve">“ ostalih </w:t>
       </w:r>
-      <w:proofErr w:type="spellStart"/>
-      <w:r>
-        <w:t>mikroservisa</w:t>
-      </w:r>
-      <w:proofErr w:type="spellEnd"/>
-      <w:r>
-        <w:t xml:space="preserve">. Posljedično tome, kao rezultat dobijemo mogućnost skaliranja svakog </w:t>
-      </w:r>
-      <w:proofErr w:type="spellStart"/>
-      <w:r>
-        <w:t>mikroservisa</w:t>
-      </w:r>
-      <w:proofErr w:type="spellEnd"/>
-      <w:r>
-        <w:t xml:space="preserve"> zasebno, neovisno o drugim </w:t>
-      </w:r>
-      <w:proofErr w:type="spellStart"/>
-      <w:r>
-        <w:t>mikroservisima</w:t>
-      </w:r>
-      <w:proofErr w:type="spellEnd"/>
+      <w:r>
+        <w:t>mikro-servis</w:t>
+      </w:r>
+      <w:r>
+        <w:t xml:space="preserve">a. Posljedično tome, kao rezultat dobijemo mogućnost skaliranja svakog </w:t>
+      </w:r>
+      <w:r>
+        <w:t>mikro-servis</w:t>
+      </w:r>
+      <w:r>
+        <w:t xml:space="preserve">a zasebno, neovisno o drugim </w:t>
+      </w:r>
+      <w:r>
+        <w:t>mikro-servis</w:t>
+      </w:r>
+      <w:r>
+        <w:t>ima</w:t>
+      </w:r>
       <w:r>
         <w:t xml:space="preserve"> (</w:t>
       </w:r>
@@ -2589,21 +3119,17 @@
       <w:r>
         <w:t xml:space="preserve">. Na taj način možemo skalirati samo one </w:t>
       </w:r>
-      <w:proofErr w:type="spellStart"/>
-      <w:r>
-        <w:t>mikroservise</w:t>
-      </w:r>
-      <w:proofErr w:type="spellEnd"/>
-      <w:r>
-        <w:t xml:space="preserve"> koji </w:t>
-      </w:r>
-      <w:proofErr w:type="spellStart"/>
-      <w:r>
-        <w:t>zahtjevaju</w:t>
-      </w:r>
-      <w:proofErr w:type="spellEnd"/>
-      <w:r>
-        <w:t xml:space="preserve"> više resursa, a ne cijelu aplikaciju.</w:t>
+      <w:r>
+        <w:t>mikro-servis</w:t>
+      </w:r>
+      <w:r>
+        <w:t>e koji zaht</w:t>
+      </w:r>
+      <w:r>
+        <w:t>i</w:t>
+      </w:r>
+      <w:r>
+        <w:t>jevaju više resursa, a ne cijelu aplikaciju.</w:t>
       </w:r>
     </w:p>
     <w:p>
@@ -2710,11 +3236,9 @@
       <w:r>
         <w:t xml:space="preserve"> Svaki </w:t>
       </w:r>
-      <w:proofErr w:type="spellStart"/>
-      <w:r>
-        <w:t>mikroservis</w:t>
-      </w:r>
-      <w:proofErr w:type="spellEnd"/>
+      <w:r>
+        <w:t>mikro-servis</w:t>
+      </w:r>
       <w:r>
         <w:t xml:space="preserve"> može biti skaliran zasebno</w:t>
       </w:r>
@@ -2723,7 +3247,7 @@
       <w:pPr>
         <w:pStyle w:val="Heading2"/>
       </w:pPr>
-      <w:bookmarkStart w:id="5" w:name="_Toc41470014"/>
+      <w:bookmarkStart w:id="5" w:name="_Toc41736862"/>
       <w:r>
         <w:t xml:space="preserve">Uvod u </w:t>
       </w:r>
@@ -2741,11 +3265,9 @@
       <w:r>
         <w:t xml:space="preserve">Kod migracije aplikacija na server, može se dogoditi da različite aplikacije koriste različite verzije biblioteka. Kako je već rečeno, kod </w:t>
       </w:r>
-      <w:proofErr w:type="spellStart"/>
-      <w:r>
-        <w:t>mikroservis</w:t>
-      </w:r>
-      <w:proofErr w:type="spellEnd"/>
+      <w:r>
+        <w:t>mikro-servis</w:t>
+      </w:r>
       <w:r>
         <w:t xml:space="preserve"> arhitekture, najčešće se razvoj aplikacije radi unutar manjih timova od kojih svaki tim razvija </w:t>
       </w:r>
@@ -2799,11 +3321,9 @@
       <w:r>
         <w:t xml:space="preserve">za svaki </w:t>
       </w:r>
-      <w:proofErr w:type="spellStart"/>
-      <w:r>
-        <w:t>mikroservis</w:t>
-      </w:r>
-      <w:proofErr w:type="spellEnd"/>
+      <w:r>
+        <w:t>mikro-servis</w:t>
+      </w:r>
       <w:r>
         <w:t xml:space="preserve"> koristi se Linux „</w:t>
       </w:r>
@@ -2936,7 +3456,7 @@
       </w:r>
       <w:proofErr w:type="spellEnd"/>
       <w:r>
-        <w:t xml:space="preserve"> OS“ [1]. </w:t>
+        <w:t xml:space="preserve"> OS“. </w:t>
       </w:r>
       <w:r>
         <w:t xml:space="preserve">To je ujedno i glavna prednost VM u odnosu na </w:t>
@@ -3061,6 +3581,9 @@
       <w:r>
         <w:t xml:space="preserve"> tehnologije</w:t>
       </w:r>
+      <w:r>
+        <w:t xml:space="preserve"> [1]</w:t>
+      </w:r>
     </w:p>
     <w:p>
       <w:r>
@@ -3151,7 +3674,7 @@
       <w:pPr>
         <w:pStyle w:val="Heading2"/>
       </w:pPr>
-      <w:bookmarkStart w:id="7" w:name="_Toc41470015"/>
+      <w:bookmarkStart w:id="7" w:name="_Toc41736863"/>
       <w:r>
         <w:lastRenderedPageBreak/>
         <w:t xml:space="preserve">Potreba za </w:t>
@@ -3170,11 +3693,9 @@
       <w:r>
         <w:t xml:space="preserve">Iako je monolitni razvoj puno brži, dugoročno gledano, svakako se isplati uložiti vrijeme u </w:t>
       </w:r>
-      <w:proofErr w:type="spellStart"/>
-      <w:r>
-        <w:t>mikroservis</w:t>
-      </w:r>
-      <w:proofErr w:type="spellEnd"/>
+      <w:r>
+        <w:t>mikro-servis</w:t>
+      </w:r>
       <w:r>
         <w:t xml:space="preserve"> arhitekturu. Velika većina </w:t>
       </w:r>
@@ -3184,34 +3705,19 @@
       </w:r>
       <w:proofErr w:type="spellEnd"/>
       <w:r>
-        <w:t xml:space="preserve">-ova u početku razvoja krene sa monolitnim pristupom te vrlo brzo naiđe na ograničenja. </w:t>
-      </w:r>
-      <w:bookmarkStart w:id="8" w:name="_GoBack"/>
-      <w:r>
-        <w:t xml:space="preserve">Mnoge velike kompanije su shvatile niz prednosti </w:t>
-      </w:r>
-      <w:proofErr w:type="spellStart"/>
-      <w:r>
-        <w:t>mikroservis</w:t>
-      </w:r>
-      <w:proofErr w:type="spellEnd"/>
-      <w:r>
-        <w:t xml:space="preserve"> arhitekture te se odlučile prebaciti na istu.</w:t>
-      </w:r>
-      <w:r>
-        <w:t xml:space="preserve"> </w:t>
-      </w:r>
-      <w:bookmarkEnd w:id="8"/>
-      <w:r>
-        <w:t xml:space="preserve">Arhitektura kompanija kao što su Amazon i Netflix se sastoji od nekoliko tisuća </w:t>
-      </w:r>
-      <w:proofErr w:type="spellStart"/>
-      <w:r>
-        <w:t>mikroservisa</w:t>
-      </w:r>
-      <w:proofErr w:type="spellEnd"/>
-      <w:r>
-        <w:t xml:space="preserve"> koji međusobno komuniciraju (</w:t>
+        <w:t xml:space="preserve">-ova u početku razvoja krene sa monolitnim pristupom te vrlo brzo naiđe na ograničenja. Mnoge velike kompanije su shvatile niz prednosti </w:t>
+      </w:r>
+      <w:r>
+        <w:t>mikro-servis</w:t>
+      </w:r>
+      <w:r>
+        <w:t xml:space="preserve"> arhitekture te se odlučile prebaciti na istu. Arhitektura kompanija kao što su Amazon i Netflix se sastoji od nekoliko tisuća </w:t>
+      </w:r>
+      <w:r>
+        <w:t>mikro-servis</w:t>
+      </w:r>
+      <w:r>
+        <w:t>a koji međusobno komuniciraju (</w:t>
       </w:r>
       <w:r>
         <w:fldChar w:fldCharType="begin"/>
@@ -3244,24 +3750,20 @@
         <w:fldChar w:fldCharType="end"/>
       </w:r>
       <w:r>
-        <w:t xml:space="preserve">) [2]. Gotovo nemoguće je upravljati s nekoliko tisuća </w:t>
-      </w:r>
-      <w:proofErr w:type="spellStart"/>
-      <w:r>
-        <w:t>mikroservisa</w:t>
-      </w:r>
-      <w:proofErr w:type="spellEnd"/>
-      <w:r>
-        <w:t xml:space="preserve"> koji komuniciraju i zajedno obavljaju neki složeniji posao. Uzročno tome, došlo je do potrebe za sustavom koji će olakšati razvoj aplikacije</w:t>
+        <w:t xml:space="preserve">). Gotovo nemoguće je upravljati s nekoliko tisuća </w:t>
+      </w:r>
+      <w:r>
+        <w:t>mikro-servis</w:t>
+      </w:r>
+      <w:r>
+        <w:t>a koji komuniciraju i zajedno obavljaju neki složeniji posao. Uzročno tome, došlo je do potrebe za sustavom koji će olakšati razvoj aplikacije</w:t>
       </w:r>
       <w:r>
         <w:t xml:space="preserve"> temeljene na </w:t>
       </w:r>
-      <w:proofErr w:type="spellStart"/>
-      <w:r>
-        <w:t>mikroservis</w:t>
-      </w:r>
-      <w:proofErr w:type="spellEnd"/>
+      <w:r>
+        <w:t>mikro-servis</w:t>
+      </w:r>
       <w:r>
         <w:t xml:space="preserve"> arhitekturi.</w:t>
       </w:r>
@@ -3367,21 +3869,19 @@
       <w:r>
         <w:t xml:space="preserve"> </w:t>
       </w:r>
-      <w:proofErr w:type="spellStart"/>
-      <w:r>
-        <w:t>Mikroservis</w:t>
-      </w:r>
-      <w:proofErr w:type="spellEnd"/>
+      <w:r>
+        <w:t>Mikro-servis</w:t>
+      </w:r>
       <w:r>
         <w:t xml:space="preserve"> arhitektura Amazon-a i Netflix-a</w:t>
       </w:r>
-    </w:p>
-    <w:p>
-      <w:r>
-        <w:t>Google kompanija je prva uvidjela ovaj problem te se odlučila na razvoj vlastitog, besp</w:t>
-      </w:r>
-      <w:r>
-        <w:t xml:space="preserve">latnog i svima dostupnog rješenja koji su nazvali </w:t>
+      <w:r>
+        <w:t xml:space="preserve"> [2]</w:t>
+      </w:r>
+    </w:p>
+    <w:p>
+      <w:r>
+        <w:t xml:space="preserve">Google kompanija je prva uvidjela ovaj problem te se odlučila na razvoj vlastitog, besplatnog i svima dostupnog rješenja koji su nazvali </w:t>
       </w:r>
       <w:proofErr w:type="spellStart"/>
       <w:r>
@@ -3456,23 +3956,6020 @@
       <w:pPr>
         <w:pStyle w:val="Heading1"/>
       </w:pPr>
-      <w:bookmarkStart w:id="9" w:name="_Toc41470016"/>
+      <w:bookmarkStart w:id="8" w:name="_Ref41732032"/>
+      <w:bookmarkStart w:id="9" w:name="_Toc41736864"/>
       <w:r>
         <w:lastRenderedPageBreak/>
-        <w:t>KUBERNETES ARHITEKTURA</w:t>
-      </w:r>
+        <w:t>UVOD U KUBERNETES SUSTAV</w:t>
+      </w:r>
+      <w:bookmarkEnd w:id="8"/>
       <w:bookmarkEnd w:id="9"/>
     </w:p>
     <w:p>
       <w:pPr>
+        <w:pStyle w:val="Heading2"/>
+      </w:pPr>
+      <w:bookmarkStart w:id="10" w:name="_Ref41572804"/>
+      <w:bookmarkStart w:id="11" w:name="_Toc41736865"/>
+      <w:r>
+        <w:t xml:space="preserve">Pojednostavljeni prikaz rada </w:t>
+      </w:r>
+      <w:proofErr w:type="spellStart"/>
+      <w:r>
+        <w:t>Kubernetes</w:t>
+      </w:r>
+      <w:proofErr w:type="spellEnd"/>
+      <w:r>
+        <w:t xml:space="preserve"> sustava</w:t>
+      </w:r>
+      <w:bookmarkEnd w:id="10"/>
+      <w:bookmarkEnd w:id="11"/>
+    </w:p>
+    <w:p>
+      <w:r>
+        <w:t xml:space="preserve">Najveći nivo apstrakcije </w:t>
+      </w:r>
+      <w:proofErr w:type="spellStart"/>
+      <w:r>
+        <w:t>K</w:t>
+      </w:r>
+      <w:r>
+        <w:t>ubernetes</w:t>
+      </w:r>
+      <w:proofErr w:type="spellEnd"/>
+      <w:r>
+        <w:t xml:space="preserve"> sustava izgleda kao na slici (</w:t>
+      </w:r>
+      <w:r>
+        <w:fldChar w:fldCharType="begin"/>
+      </w:r>
+      <w:r>
+        <w:instrText xml:space="preserve"> REF _Ref41552476 \h </w:instrText>
+      </w:r>
+      <w:r>
+        <w:fldChar w:fldCharType="separate"/>
+      </w:r>
+      <w:r>
+        <w:t xml:space="preserve">Slika </w:t>
+      </w:r>
+      <w:r>
+        <w:rPr>
+          <w:noProof/>
+        </w:rPr>
+        <w:t>3</w:t>
+      </w:r>
+      <w:r>
+        <w:t>.</w:t>
+      </w:r>
+      <w:r>
+        <w:rPr>
+          <w:noProof/>
+        </w:rPr>
+        <w:t>1</w:t>
+      </w:r>
+      <w:r>
+        <w:fldChar w:fldCharType="end"/>
+      </w:r>
+      <w:r>
+        <w:t>). Sustav se sastoji od glavnog čvora (</w:t>
+      </w:r>
+      <w:proofErr w:type="spellStart"/>
+      <w:r>
+        <w:t>Kubernetes</w:t>
+      </w:r>
+      <w:proofErr w:type="spellEnd"/>
+      <w:r>
+        <w:t xml:space="preserve"> master) i radnih čvorova. Broj radnih čvorova nije ni na koji način ograničen. Može se kretati od samo jednog čvora pa do preko tisuću radnih čvorova, ovisno o potrebi. Developer pri migraciji aplikacije na server specificira koliko instanci pojedine komponente aplikacije želi, sve ostalo je zadaća </w:t>
+      </w:r>
+      <w:proofErr w:type="spellStart"/>
+      <w:r>
+        <w:t>Kubernetes</w:t>
+      </w:r>
+      <w:proofErr w:type="spellEnd"/>
+      <w:r>
+        <w:t xml:space="preserve"> sustava. </w:t>
+      </w:r>
+      <w:proofErr w:type="spellStart"/>
+      <w:r>
+        <w:t>Kubernetes</w:t>
+      </w:r>
+      <w:proofErr w:type="spellEnd"/>
+      <w:r>
+        <w:t xml:space="preserve"> potom, na osnovu specificiranih zahtjeva</w:t>
+      </w:r>
+      <w:r>
+        <w:t>,</w:t>
+      </w:r>
+      <w:r>
+        <w:t xml:space="preserve"> komponente aplikacije migrira na kl</w:t>
+      </w:r>
+      <w:r>
+        <w:t>a</w:t>
+      </w:r>
+      <w:r>
+        <w:t xml:space="preserve">ster radnih čvorova. Nebitno je na koji će radni čvor </w:t>
+      </w:r>
+      <w:proofErr w:type="spellStart"/>
+      <w:r>
+        <w:t>Kubernetes</w:t>
+      </w:r>
+      <w:proofErr w:type="spellEnd"/>
+      <w:r>
+        <w:t xml:space="preserve"> smjestiti komponentu aplikacije. Bitno je samo da su ispunjeni uvjeti koje je developer specificirao. </w:t>
+      </w:r>
+      <w:proofErr w:type="spellStart"/>
+      <w:r>
+        <w:t>Kubernetes</w:t>
+      </w:r>
+      <w:proofErr w:type="spellEnd"/>
+      <w:r>
+        <w:t xml:space="preserve"> sustav će samostalno zaključiti koji je radni čvor najpogodniji za izvršavanje pojedine komponente. </w:t>
+      </w:r>
+      <w:r>
+        <w:t xml:space="preserve">Također, developer može naznačiti ukoliko je potrebno da se neke komponente nalaze na istom čvoru te će sukladno tome </w:t>
+      </w:r>
+      <w:proofErr w:type="spellStart"/>
+      <w:r>
+        <w:t>Kubernetes</w:t>
+      </w:r>
+      <w:proofErr w:type="spellEnd"/>
+      <w:r>
+        <w:t xml:space="preserve"> navedene komponente rasporediti na isti radni čvor. Ukoliko nije posebno naglašeno, </w:t>
+      </w:r>
+      <w:proofErr w:type="spellStart"/>
+      <w:r>
+        <w:t>Kubernetes</w:t>
+      </w:r>
+      <w:proofErr w:type="spellEnd"/>
+      <w:r>
+        <w:t xml:space="preserve"> će imati potpunu slobodu rasporeda komponenti na dostupne radne čvorove. Komponente će i dalje moći međusobno komunicirati iako se nalaze nasumično raspoređene na klasteru radnih čvorova. </w:t>
+      </w:r>
+    </w:p>
+    <w:p>
+      <w:pPr>
+        <w:keepNext/>
+      </w:pPr>
+      <w:r>
+        <w:rPr>
+          <w:noProof/>
+        </w:rPr>
+        <w:drawing>
+          <wp:inline distT="0" distB="0" distL="0" distR="0" wp14:anchorId="2E8869DE" wp14:editId="00A2B5C8">
+            <wp:extent cx="5972175" cy="2381250"/>
+            <wp:effectExtent l="0" t="0" r="9525" b="0"/>
+            <wp:docPr id="8" name="Picture 8" descr="A picture containing drawing&#10;&#10;Description automatically generated"/>
+            <wp:cNvGraphicFramePr>
+              <a:graphicFrameLocks xmlns:a="http://schemas.openxmlformats.org/drawingml/2006/main" noChangeAspect="1"/>
+            </wp:cNvGraphicFramePr>
+            <a:graphic xmlns:a="http://schemas.openxmlformats.org/drawingml/2006/main">
+              <a:graphicData uri="http://schemas.openxmlformats.org/drawingml/2006/picture">
+                <pic:pic xmlns:pic="http://schemas.openxmlformats.org/drawingml/2006/picture">
+                  <pic:nvPicPr>
+                    <pic:cNvPr id="8" name="kubernetes-how-it-works.png"/>
+                    <pic:cNvPicPr/>
+                  </pic:nvPicPr>
+                  <pic:blipFill>
+                    <a:blip r:embed="rId15">
+                      <a:extLst>
+                        <a:ext uri="{28A0092B-C50C-407E-A947-70E740481C1C}">
+                          <a14:useLocalDpi xmlns:a14="http://schemas.microsoft.com/office/drawing/2010/main" val="0"/>
+                        </a:ext>
+                      </a:extLst>
+                    </a:blip>
+                    <a:stretch>
+                      <a:fillRect/>
+                    </a:stretch>
+                  </pic:blipFill>
+                  <pic:spPr>
+                    <a:xfrm>
+                      <a:off x="0" y="0"/>
+                      <a:ext cx="5972175" cy="2381250"/>
+                    </a:xfrm>
+                    <a:prstGeom prst="rect">
+                      <a:avLst/>
+                    </a:prstGeom>
+                  </pic:spPr>
+                </pic:pic>
+              </a:graphicData>
+            </a:graphic>
+          </wp:inline>
+        </w:drawing>
+      </w:r>
+    </w:p>
+    <w:p>
+      <w:pPr>
+        <w:pStyle w:val="Caption"/>
+      </w:pPr>
+      <w:bookmarkStart w:id="12" w:name="_Ref41552476"/>
+      <w:r>
+        <w:t xml:space="preserve">Slika </w:t>
+      </w:r>
+      <w:r>
+        <w:fldChar w:fldCharType="begin"/>
+      </w:r>
+      <w:r>
+        <w:instrText xml:space="preserve"> STYLEREF 1 \s </w:instrText>
+      </w:r>
+      <w:r>
+        <w:fldChar w:fldCharType="separate"/>
+      </w:r>
+      <w:r>
+        <w:rPr>
+          <w:noProof/>
+        </w:rPr>
+        <w:t>3</w:t>
+      </w:r>
+      <w:r>
+        <w:fldChar w:fldCharType="end"/>
+      </w:r>
+      <w:r>
+        <w:t>.</w:t>
+      </w:r>
+      <w:r>
+        <w:fldChar w:fldCharType="begin"/>
+      </w:r>
+      <w:r>
+        <w:instrText xml:space="preserve"> SEQ Slika \* ARABIC \s 1 </w:instrText>
+      </w:r>
+      <w:r>
+        <w:fldChar w:fldCharType="separate"/>
+      </w:r>
+      <w:r>
+        <w:rPr>
+          <w:noProof/>
+        </w:rPr>
+        <w:t>1</w:t>
+      </w:r>
+      <w:r>
+        <w:fldChar w:fldCharType="end"/>
+      </w:r>
+      <w:bookmarkEnd w:id="12"/>
+      <w:r>
+        <w:t xml:space="preserve"> Proces „</w:t>
+      </w:r>
+      <w:proofErr w:type="spellStart"/>
+      <w:r>
+        <w:t>deploy</w:t>
+      </w:r>
+      <w:proofErr w:type="spellEnd"/>
+      <w:r>
+        <w:t xml:space="preserve">-a“ na </w:t>
+      </w:r>
+      <w:proofErr w:type="spellStart"/>
+      <w:r>
+        <w:t>Kubernetes</w:t>
+      </w:r>
+      <w:proofErr w:type="spellEnd"/>
+      <w:r>
+        <w:t xml:space="preserve"> </w:t>
+      </w:r>
+      <w:proofErr w:type="spellStart"/>
+      <w:r>
+        <w:t>cluster</w:t>
+      </w:r>
+      <w:proofErr w:type="spellEnd"/>
+    </w:p>
+    <w:p>
+      <w:pPr>
+        <w:pStyle w:val="Heading2"/>
+      </w:pPr>
+      <w:bookmarkStart w:id="13" w:name="_Toc41736866"/>
+      <w:r>
+        <w:t xml:space="preserve">Arhitektura </w:t>
+      </w:r>
+      <w:proofErr w:type="spellStart"/>
+      <w:r>
+        <w:t>Kubernetes</w:t>
+      </w:r>
+      <w:proofErr w:type="spellEnd"/>
+      <w:r>
+        <w:t xml:space="preserve"> sustava</w:t>
+      </w:r>
+      <w:bookmarkEnd w:id="13"/>
+    </w:p>
+    <w:p>
+      <w:r>
+        <w:t xml:space="preserve">Arhitektura </w:t>
+      </w:r>
+      <w:proofErr w:type="spellStart"/>
+      <w:r>
+        <w:t>kubernetes</w:t>
+      </w:r>
+      <w:proofErr w:type="spellEnd"/>
+      <w:r>
+        <w:t xml:space="preserve"> sustava se sastoji od puno čvorova (engl. </w:t>
+      </w:r>
+      <w:proofErr w:type="spellStart"/>
+      <w:r>
+        <w:t>nodes</w:t>
+      </w:r>
+      <w:proofErr w:type="spellEnd"/>
+      <w:r>
+        <w:t>). Dva su glavna tipa čvorova:</w:t>
+      </w:r>
+    </w:p>
+    <w:p>
+      <w:pPr>
+        <w:pStyle w:val="ListParagraph"/>
+        <w:numPr>
+          <w:ilvl w:val="0"/>
+          <w:numId w:val="3"/>
+        </w:numPr>
+      </w:pPr>
+      <w:r>
+        <w:t xml:space="preserve">Master čvor – sadrži </w:t>
+      </w:r>
+      <w:proofErr w:type="spellStart"/>
+      <w:r>
+        <w:t>Kubernetes</w:t>
+      </w:r>
+      <w:proofErr w:type="spellEnd"/>
+      <w:r>
+        <w:t xml:space="preserve"> upravljačku ploču koja upravlja cijelim sustavom.</w:t>
+      </w:r>
+    </w:p>
+    <w:p>
+      <w:pPr>
+        <w:pStyle w:val="ListParagraph"/>
+        <w:numPr>
+          <w:ilvl w:val="0"/>
+          <w:numId w:val="3"/>
+        </w:numPr>
+      </w:pPr>
+      <w:r>
+        <w:t>Radni čvorovi – čvorovi na kojima se izvršava aplikacija koju „</w:t>
+      </w:r>
+      <w:proofErr w:type="spellStart"/>
+      <w:r>
+        <w:t>deploy</w:t>
+      </w:r>
+      <w:proofErr w:type="spellEnd"/>
+      <w:r>
+        <w:t>-amo“.</w:t>
+      </w:r>
+    </w:p>
+    <w:p>
+      <w:pPr>
+        <w:keepNext/>
+        <w:jc w:val="center"/>
+      </w:pPr>
+      <w:r>
+        <w:rPr>
+          <w:noProof/>
+        </w:rPr>
+        <w:lastRenderedPageBreak/>
+        <w:drawing>
+          <wp:inline distT="0" distB="0" distL="0" distR="0" wp14:anchorId="1F1AA271" wp14:editId="7201EB30">
+            <wp:extent cx="5760720" cy="4077970"/>
+            <wp:effectExtent l="0" t="0" r="0" b="0"/>
+            <wp:docPr id="2" name="Picture 2" descr="A screenshot of a cell phone&#10;&#10;Description automatically generated"/>
+            <wp:cNvGraphicFramePr>
+              <a:graphicFrameLocks xmlns:a="http://schemas.openxmlformats.org/drawingml/2006/main" noChangeAspect="1"/>
+            </wp:cNvGraphicFramePr>
+            <a:graphic xmlns:a="http://schemas.openxmlformats.org/drawingml/2006/main">
+              <a:graphicData uri="http://schemas.openxmlformats.org/drawingml/2006/picture">
+                <pic:pic xmlns:pic="http://schemas.openxmlformats.org/drawingml/2006/picture">
+                  <pic:nvPicPr>
+                    <pic:cNvPr id="2" name="kubernetes-architecture.png"/>
+                    <pic:cNvPicPr/>
+                  </pic:nvPicPr>
+                  <pic:blipFill>
+                    <a:blip r:embed="rId16">
+                      <a:extLst>
+                        <a:ext uri="{28A0092B-C50C-407E-A947-70E740481C1C}">
+                          <a14:useLocalDpi xmlns:a14="http://schemas.microsoft.com/office/drawing/2010/main" val="0"/>
+                        </a:ext>
+                      </a:extLst>
+                    </a:blip>
+                    <a:stretch>
+                      <a:fillRect/>
+                    </a:stretch>
+                  </pic:blipFill>
+                  <pic:spPr>
+                    <a:xfrm>
+                      <a:off x="0" y="0"/>
+                      <a:ext cx="5760720" cy="4077970"/>
+                    </a:xfrm>
+                    <a:prstGeom prst="rect">
+                      <a:avLst/>
+                    </a:prstGeom>
+                  </pic:spPr>
+                </pic:pic>
+              </a:graphicData>
+            </a:graphic>
+          </wp:inline>
+        </w:drawing>
+      </w:r>
+    </w:p>
+    <w:p>
+      <w:pPr>
+        <w:pStyle w:val="Caption"/>
+      </w:pPr>
+      <w:bookmarkStart w:id="14" w:name="_Ref41574053"/>
+      <w:r>
+        <w:t xml:space="preserve">Slika </w:t>
+      </w:r>
+      <w:r>
+        <w:fldChar w:fldCharType="begin"/>
+      </w:r>
+      <w:r>
+        <w:instrText xml:space="preserve"> STYLEREF 1 \s </w:instrText>
+      </w:r>
+      <w:r>
+        <w:fldChar w:fldCharType="separate"/>
+      </w:r>
+      <w:r>
+        <w:rPr>
+          <w:noProof/>
+        </w:rPr>
+        <w:t>3</w:t>
+      </w:r>
+      <w:r>
+        <w:fldChar w:fldCharType="end"/>
+      </w:r>
+      <w:r>
+        <w:t>.</w:t>
+      </w:r>
+      <w:r>
+        <w:fldChar w:fldCharType="begin"/>
+      </w:r>
+      <w:r>
+        <w:instrText xml:space="preserve"> SEQ Slika \* ARABIC \s 1 </w:instrText>
+      </w:r>
+      <w:r>
+        <w:fldChar w:fldCharType="separate"/>
+      </w:r>
+      <w:r>
+        <w:rPr>
+          <w:noProof/>
+        </w:rPr>
+        <w:t>2</w:t>
+      </w:r>
+      <w:r>
+        <w:fldChar w:fldCharType="end"/>
+      </w:r>
+      <w:bookmarkEnd w:id="14"/>
+      <w:r>
+        <w:t xml:space="preserve"> Arhitektura </w:t>
+      </w:r>
+      <w:proofErr w:type="spellStart"/>
+      <w:r>
+        <w:t>Kubernetes</w:t>
+      </w:r>
+      <w:proofErr w:type="spellEnd"/>
+      <w:r>
+        <w:t xml:space="preserve"> sustava - glavni čvor i radni čvorovi</w:t>
+      </w:r>
+      <w:r>
+        <w:t xml:space="preserve"> [4]</w:t>
+      </w:r>
+    </w:p>
+    <w:p>
+      <w:r>
+        <w:t>Master čvor sastoji se od sljedećih komponenti:</w:t>
+      </w:r>
+    </w:p>
+    <w:p>
+      <w:pPr>
+        <w:pStyle w:val="ListParagraph"/>
+        <w:numPr>
+          <w:ilvl w:val="0"/>
+          <w:numId w:val="4"/>
+        </w:numPr>
+      </w:pPr>
+      <w:r>
+        <w:t xml:space="preserve">API server – korisnici (developeri, sistem administratori i drugi…) upravljaju </w:t>
+      </w:r>
+      <w:proofErr w:type="spellStart"/>
+      <w:r>
+        <w:t>Kubernetes</w:t>
+      </w:r>
+      <w:proofErr w:type="spellEnd"/>
+      <w:r>
+        <w:t xml:space="preserve"> kl</w:t>
+      </w:r>
+      <w:r>
+        <w:t>a</w:t>
+      </w:r>
+      <w:r>
+        <w:t>sterom komunicirajući s API serverom. U prethodnom poglavlju (</w:t>
+      </w:r>
+      <w:r>
+        <w:fldChar w:fldCharType="begin"/>
+      </w:r>
+      <w:r>
+        <w:instrText xml:space="preserve"> REF _Ref41552476 \h </w:instrText>
+      </w:r>
+      <w:r>
+        <w:fldChar w:fldCharType="separate"/>
+      </w:r>
+      <w:r>
+        <w:t xml:space="preserve">Slika </w:t>
+      </w:r>
+      <w:r>
+        <w:rPr>
+          <w:noProof/>
+        </w:rPr>
+        <w:t>3</w:t>
+      </w:r>
+      <w:r>
+        <w:t>.</w:t>
+      </w:r>
+      <w:r>
+        <w:rPr>
+          <w:noProof/>
+        </w:rPr>
+        <w:t>1</w:t>
+      </w:r>
+      <w:r>
+        <w:fldChar w:fldCharType="end"/>
+      </w:r>
+      <w:r>
+        <w:t>) prikazano je da korisnik opis zahtjeva aplikacije šalje master čvoru. Komunikacija između korisnika i master čvora se odvija upravo preko API servera.</w:t>
+      </w:r>
+    </w:p>
+    <w:p>
+      <w:pPr>
+        <w:pStyle w:val="ListParagraph"/>
+        <w:numPr>
+          <w:ilvl w:val="0"/>
+          <w:numId w:val="4"/>
+        </w:numPr>
+      </w:pPr>
+      <w:r>
+        <w:t xml:space="preserve">Kontroler (engl. </w:t>
+      </w:r>
+      <w:proofErr w:type="spellStart"/>
+      <w:r>
+        <w:t>Controller</w:t>
+      </w:r>
+      <w:proofErr w:type="spellEnd"/>
+      <w:r>
+        <w:t xml:space="preserve"> manager) – kontrolira cjelokupni klaster. Zadužen je za replikaciju komponenti, praćenje radnih čvorova, poduzima radnje u slučaju prestanka rada pojedinih čvorova i slično.</w:t>
+      </w:r>
+    </w:p>
+    <w:p>
+      <w:pPr>
+        <w:pStyle w:val="ListParagraph"/>
+        <w:keepNext/>
+        <w:numPr>
+          <w:ilvl w:val="0"/>
+          <w:numId w:val="4"/>
+        </w:numPr>
+      </w:pPr>
+      <w:r>
+        <w:lastRenderedPageBreak/>
+        <w:t xml:space="preserve">Raspoređivač (engl. </w:t>
+      </w:r>
+      <w:proofErr w:type="spellStart"/>
+      <w:r>
+        <w:t>Scheduler</w:t>
+      </w:r>
+      <w:proofErr w:type="spellEnd"/>
+      <w:r>
+        <w:t>) – Zadužen je za raspoređivanje komponenti aplikacije na radne čvorove</w:t>
+      </w:r>
+      <w:r>
+        <w:t xml:space="preserve"> kako bi resursi bili što bolje iskorišteni i kako bi bili zadovoljeni svi specificirani zahtjevi. </w:t>
+      </w:r>
+    </w:p>
+    <w:p>
+      <w:pPr>
+        <w:pStyle w:val="ListParagraph"/>
+        <w:keepNext/>
+        <w:numPr>
+          <w:ilvl w:val="0"/>
+          <w:numId w:val="4"/>
+        </w:numPr>
+      </w:pPr>
+      <w:proofErr w:type="spellStart"/>
+      <w:r>
+        <w:t>etcd</w:t>
+      </w:r>
+      <w:proofErr w:type="spellEnd"/>
+      <w:r>
+        <w:t xml:space="preserve"> – pouzdana baza podataka koja sprema konfiguraciju i stanje klastera. </w:t>
+      </w:r>
+    </w:p>
+    <w:p>
+      <w:pPr>
+        <w:keepNext/>
+      </w:pPr>
+      <w:r>
+        <w:t>Radni čvor sastoji se od sljedećih komponenti:</w:t>
+      </w:r>
+    </w:p>
+    <w:p>
+      <w:pPr>
+        <w:pStyle w:val="ListParagraph"/>
+        <w:keepNext/>
+        <w:numPr>
+          <w:ilvl w:val="0"/>
+          <w:numId w:val="5"/>
+        </w:numPr>
+      </w:pPr>
+      <w:proofErr w:type="spellStart"/>
+      <w:r>
+        <w:t>Kubelet</w:t>
+      </w:r>
+      <w:proofErr w:type="spellEnd"/>
+      <w:r>
+        <w:t xml:space="preserve"> – komunicira s API serverom i upravlja komponentama radnog čvora na kojem se nalazi.</w:t>
+      </w:r>
+    </w:p>
+    <w:p>
+      <w:pPr>
+        <w:pStyle w:val="ListParagraph"/>
+        <w:keepNext/>
+        <w:numPr>
+          <w:ilvl w:val="0"/>
+          <w:numId w:val="5"/>
+        </w:numPr>
+      </w:pPr>
+      <w:r>
+        <w:t>Kube-Proxy – zadužen je za optimalni raspored opterećenja između radnih čvorova.</w:t>
+      </w:r>
+    </w:p>
+    <w:p>
+      <w:pPr>
+        <w:pStyle w:val="ListParagraph"/>
+        <w:keepNext/>
+        <w:numPr>
+          <w:ilvl w:val="0"/>
+          <w:numId w:val="5"/>
+        </w:numPr>
+      </w:pPr>
+      <w:proofErr w:type="spellStart"/>
+      <w:r>
+        <w:t>Docker</w:t>
+      </w:r>
+      <w:proofErr w:type="spellEnd"/>
+      <w:r>
+        <w:t xml:space="preserve"> – zadužen za dohvaćanje „</w:t>
+      </w:r>
+      <w:proofErr w:type="spellStart"/>
+      <w:r>
+        <w:t>container</w:t>
+      </w:r>
+      <w:proofErr w:type="spellEnd"/>
+      <w:r>
+        <w:t xml:space="preserve"> </w:t>
+      </w:r>
+      <w:proofErr w:type="spellStart"/>
+      <w:r>
+        <w:t>image</w:t>
+      </w:r>
+      <w:proofErr w:type="spellEnd"/>
+      <w:r>
+        <w:t xml:space="preserve">-a“ i pokretanje </w:t>
+      </w:r>
+      <w:proofErr w:type="spellStart"/>
+      <w:r>
+        <w:t>container</w:t>
+      </w:r>
+      <w:proofErr w:type="spellEnd"/>
+      <w:r>
+        <w:t xml:space="preserve">-a.  </w:t>
+      </w:r>
+    </w:p>
+    <w:p>
+      <w:pPr>
+        <w:pStyle w:val="Heading2"/>
+      </w:pPr>
+      <w:bookmarkStart w:id="15" w:name="_Toc41736867"/>
+      <w:r>
+        <w:t xml:space="preserve">Izvršavanje aplikacije na </w:t>
+      </w:r>
+      <w:proofErr w:type="spellStart"/>
+      <w:r>
+        <w:t>K</w:t>
+      </w:r>
+      <w:r>
+        <w:t>ubernetes</w:t>
+      </w:r>
+      <w:proofErr w:type="spellEnd"/>
+      <w:r>
+        <w:t xml:space="preserve"> kl</w:t>
+      </w:r>
+      <w:r>
+        <w:t>a</w:t>
+      </w:r>
+      <w:r>
+        <w:t>steru</w:t>
+      </w:r>
+      <w:bookmarkEnd w:id="15"/>
+    </w:p>
+    <w:p>
+      <w:r>
+        <w:t xml:space="preserve">Nakon što smo objasnili arhitekturu </w:t>
+      </w:r>
+      <w:proofErr w:type="spellStart"/>
+      <w:r>
+        <w:t>Kubernetes</w:t>
+      </w:r>
+      <w:proofErr w:type="spellEnd"/>
+      <w:r>
+        <w:t xml:space="preserve"> sustava, možemo detaljnije objasniti proces migriranja i izvršavanja aplikacije na </w:t>
+      </w:r>
+      <w:proofErr w:type="spellStart"/>
+      <w:r>
+        <w:t>Kubernetes</w:t>
+      </w:r>
+      <w:proofErr w:type="spellEnd"/>
+      <w:r>
+        <w:t xml:space="preserve"> klasteru</w:t>
+      </w:r>
+      <w:r>
+        <w:t xml:space="preserve"> nego što li je to objašnjeno u</w:t>
+      </w:r>
+      <w:r>
+        <w:t xml:space="preserve"> poglavlju </w:t>
+      </w:r>
+      <w:r>
+        <w:fldChar w:fldCharType="begin"/>
+      </w:r>
+      <w:r>
+        <w:instrText xml:space="preserve"> REF _Ref41572804 \r \h </w:instrText>
+      </w:r>
+      <w:r>
+        <w:fldChar w:fldCharType="separate"/>
+      </w:r>
+      <w:r>
+        <w:t>3.1</w:t>
+      </w:r>
+      <w:r>
+        <w:fldChar w:fldCharType="end"/>
+      </w:r>
+      <w:r>
+        <w:t>.</w:t>
+      </w:r>
+      <w:r>
+        <w:t xml:space="preserve"> </w:t>
+      </w:r>
+      <w:r>
+        <w:br/>
+        <w:t xml:space="preserve">Prvi korak migriranja aplikacije na </w:t>
+      </w:r>
+      <w:proofErr w:type="spellStart"/>
+      <w:r>
+        <w:t>Kubernetes</w:t>
+      </w:r>
+      <w:proofErr w:type="spellEnd"/>
+      <w:r>
+        <w:t xml:space="preserve"> </w:t>
+      </w:r>
+      <w:proofErr w:type="spellStart"/>
+      <w:r>
+        <w:t>kluster</w:t>
+      </w:r>
+      <w:proofErr w:type="spellEnd"/>
+      <w:r>
+        <w:t xml:space="preserve"> (u nastavku „</w:t>
+      </w:r>
+      <w:proofErr w:type="spellStart"/>
+      <w:r>
+        <w:t>deploy</w:t>
+      </w:r>
+      <w:proofErr w:type="spellEnd"/>
+      <w:r>
+        <w:t>“) je „pakiranje“ aplikacije u jednu ili više „</w:t>
+      </w:r>
+      <w:proofErr w:type="spellStart"/>
+      <w:r>
+        <w:t>container</w:t>
+      </w:r>
+      <w:proofErr w:type="spellEnd"/>
+      <w:r>
+        <w:t xml:space="preserve">“ slika (engl. </w:t>
+      </w:r>
+      <w:proofErr w:type="spellStart"/>
+      <w:r>
+        <w:t>container</w:t>
+      </w:r>
+      <w:proofErr w:type="spellEnd"/>
+      <w:r>
+        <w:t xml:space="preserve"> </w:t>
+      </w:r>
+      <w:proofErr w:type="spellStart"/>
+      <w:r>
+        <w:t>images</w:t>
+      </w:r>
+      <w:proofErr w:type="spellEnd"/>
+      <w:r>
+        <w:t xml:space="preserve">). Te se slike potom objave na registru slika (engl. </w:t>
+      </w:r>
+      <w:proofErr w:type="spellStart"/>
+      <w:r>
+        <w:t>image</w:t>
+      </w:r>
+      <w:proofErr w:type="spellEnd"/>
+      <w:r>
+        <w:t xml:space="preserve"> </w:t>
+      </w:r>
+      <w:proofErr w:type="spellStart"/>
+      <w:r>
+        <w:t>registry</w:t>
+      </w:r>
+      <w:proofErr w:type="spellEnd"/>
+      <w:r>
+        <w:t xml:space="preserve">). Zatim developer objavi opis aplikacije na </w:t>
+      </w:r>
+      <w:proofErr w:type="spellStart"/>
+      <w:r>
+        <w:t>Kubernetes</w:t>
+      </w:r>
+      <w:proofErr w:type="spellEnd"/>
+      <w:r>
+        <w:t xml:space="preserve"> API server</w:t>
+      </w:r>
+      <w:r>
+        <w:t xml:space="preserve"> (</w:t>
+      </w:r>
+      <w:r>
+        <w:fldChar w:fldCharType="begin"/>
+      </w:r>
+      <w:r>
+        <w:instrText xml:space="preserve"> REF _Ref41552476 \h </w:instrText>
+      </w:r>
+      <w:r>
+        <w:fldChar w:fldCharType="separate"/>
+      </w:r>
+      <w:r>
+        <w:t xml:space="preserve">Slika </w:t>
+      </w:r>
+      <w:r>
+        <w:rPr>
+          <w:noProof/>
+        </w:rPr>
+        <w:t>3</w:t>
+      </w:r>
+      <w:r>
+        <w:t>.</w:t>
+      </w:r>
+      <w:r>
+        <w:rPr>
+          <w:noProof/>
+        </w:rPr>
+        <w:t>1</w:t>
+      </w:r>
+      <w:r>
+        <w:fldChar w:fldCharType="end"/>
+      </w:r>
+      <w:r>
+        <w:t>)</w:t>
+      </w:r>
+      <w:r>
+        <w:t xml:space="preserve">.  U opisu aplikacije specificirano je koliko treba biti replika pojedine komponente, koje komponente se moraju nalaziti na istom radnom čvoru (ukoliko ima takvih komponenti), </w:t>
+      </w:r>
+      <w:r>
+        <w:t xml:space="preserve">od koje </w:t>
+      </w:r>
+      <w:proofErr w:type="spellStart"/>
+      <w:r>
+        <w:t>container</w:t>
+      </w:r>
+      <w:proofErr w:type="spellEnd"/>
+      <w:r>
+        <w:t xml:space="preserve"> slike će nastati pojedina komponenta itd.</w:t>
+      </w:r>
+      <w:r>
+        <w:t xml:space="preserve"> </w:t>
+      </w:r>
+      <w:r>
+        <w:br/>
+        <w:t xml:space="preserve">API server obradi zahtjev te posao preuzima Raspoređivač (engl. </w:t>
+      </w:r>
+      <w:proofErr w:type="spellStart"/>
+      <w:r>
+        <w:t>Scheduler</w:t>
+      </w:r>
+      <w:proofErr w:type="spellEnd"/>
+      <w:r>
+        <w:t xml:space="preserve">). Raspoređivač raspoređuje </w:t>
+      </w:r>
+      <w:proofErr w:type="spellStart"/>
+      <w:r>
+        <w:t>containere</w:t>
+      </w:r>
+      <w:proofErr w:type="spellEnd"/>
+      <w:r>
+        <w:t xml:space="preserve"> na slobodne radne čvorove uzimajući u obzir opterećenje radnog čvora, zahtijevane resurse pojedinog </w:t>
+      </w:r>
+      <w:proofErr w:type="spellStart"/>
+      <w:r>
+        <w:t>containera</w:t>
+      </w:r>
+      <w:proofErr w:type="spellEnd"/>
+      <w:r>
+        <w:t xml:space="preserve"> i sl. Nakon što Raspoređivač rasporedi gdje će ići koji </w:t>
+      </w:r>
+      <w:proofErr w:type="spellStart"/>
+      <w:r>
+        <w:t>container</w:t>
+      </w:r>
+      <w:proofErr w:type="spellEnd"/>
+      <w:r>
+        <w:t xml:space="preserve">, </w:t>
+      </w:r>
+      <w:proofErr w:type="spellStart"/>
+      <w:r>
+        <w:t>Kubelet</w:t>
+      </w:r>
+      <w:proofErr w:type="spellEnd"/>
+      <w:r>
+        <w:t xml:space="preserve"> radnog čvora na kojem je </w:t>
+      </w:r>
+      <w:proofErr w:type="spellStart"/>
+      <w:r>
+        <w:t>container</w:t>
+      </w:r>
+      <w:proofErr w:type="spellEnd"/>
+      <w:r>
+        <w:t xml:space="preserve"> smješten naredi </w:t>
+      </w:r>
+      <w:proofErr w:type="spellStart"/>
+      <w:r>
+        <w:t>Dockeru</w:t>
+      </w:r>
+      <w:proofErr w:type="spellEnd"/>
+      <w:r>
+        <w:t xml:space="preserve"> da preuzme </w:t>
+      </w:r>
+      <w:proofErr w:type="spellStart"/>
+      <w:r>
+        <w:t>container</w:t>
+      </w:r>
+      <w:proofErr w:type="spellEnd"/>
+      <w:r>
+        <w:t xml:space="preserve"> sliku s registra slika te pokrene </w:t>
+      </w:r>
+      <w:proofErr w:type="spellStart"/>
+      <w:r>
+        <w:t>container</w:t>
+      </w:r>
+      <w:proofErr w:type="spellEnd"/>
+      <w:r>
+        <w:t xml:space="preserve"> na osnovu preuzete slike. </w:t>
+      </w:r>
+      <w:r>
+        <w:t>Na slici (</w:t>
+      </w:r>
+      <w:r>
+        <w:fldChar w:fldCharType="begin"/>
+      </w:r>
+      <w:r>
+        <w:instrText xml:space="preserve"> REF _Ref41574053 \h </w:instrText>
+      </w:r>
+      <w:r>
+        <w:fldChar w:fldCharType="separate"/>
+      </w:r>
+      <w:r>
+        <w:t xml:space="preserve">Slika </w:t>
+      </w:r>
+      <w:r>
+        <w:rPr>
+          <w:noProof/>
+        </w:rPr>
+        <w:t>3</w:t>
+      </w:r>
+      <w:r>
+        <w:t>.</w:t>
+      </w:r>
+      <w:r>
+        <w:rPr>
+          <w:noProof/>
+        </w:rPr>
+        <w:t>2</w:t>
+      </w:r>
+      <w:r>
+        <w:fldChar w:fldCharType="end"/>
+      </w:r>
+      <w:r>
+        <w:t xml:space="preserve">) ostao je neobjašnjen termin „Pod“. Pod sadrži jedan ili više pokrenutih slika – </w:t>
+      </w:r>
+      <w:proofErr w:type="spellStart"/>
+      <w:r>
+        <w:t>containera</w:t>
+      </w:r>
+      <w:proofErr w:type="spellEnd"/>
+      <w:r>
+        <w:t>. Pod će detaljno biti objašnjen u nadolazećim poglavljima.</w:t>
+      </w:r>
+    </w:p>
+    <w:p>
+      <w:r>
+        <w:t xml:space="preserve">Nakon što je aplikacija uspješno pokrenuta, </w:t>
+      </w:r>
+      <w:proofErr w:type="spellStart"/>
+      <w:r>
+        <w:t>Kubernetes</w:t>
+      </w:r>
+      <w:proofErr w:type="spellEnd"/>
+      <w:r>
+        <w:t xml:space="preserve"> sustav će i dalje kontinuirano nadgledati rad naše aplikacije vodeći računa da je broj svakog </w:t>
+      </w:r>
+      <w:proofErr w:type="spellStart"/>
+      <w:r>
+        <w:t>containera</w:t>
+      </w:r>
+      <w:proofErr w:type="spellEnd"/>
+      <w:r>
+        <w:t xml:space="preserve"> jednak broju kojeg je developer specificirao u opisu aplikacije. Ukoliko neki od </w:t>
+      </w:r>
+      <w:proofErr w:type="spellStart"/>
+      <w:r>
+        <w:t>containera</w:t>
+      </w:r>
+      <w:proofErr w:type="spellEnd"/>
+      <w:r>
+        <w:t xml:space="preserve"> prestane s radom </w:t>
+      </w:r>
+      <w:proofErr w:type="spellStart"/>
+      <w:r>
+        <w:t>Kubernetes</w:t>
+      </w:r>
+      <w:proofErr w:type="spellEnd"/>
+      <w:r>
+        <w:t xml:space="preserve"> će automatski restartirati problematični </w:t>
+      </w:r>
+      <w:proofErr w:type="spellStart"/>
+      <w:r>
+        <w:t>container</w:t>
+      </w:r>
+      <w:proofErr w:type="spellEnd"/>
+      <w:r>
+        <w:t xml:space="preserve">. Slično tome, ukoliko neki od radnih čvorova prestane s radom, </w:t>
+      </w:r>
+      <w:proofErr w:type="spellStart"/>
+      <w:r>
+        <w:t>Kubernetes</w:t>
+      </w:r>
+      <w:proofErr w:type="spellEnd"/>
+      <w:r>
+        <w:t xml:space="preserve"> će odabrati drugi radni čvor pogodan za premještanje svih </w:t>
+      </w:r>
+      <w:proofErr w:type="spellStart"/>
+      <w:r>
+        <w:t>containera</w:t>
+      </w:r>
+      <w:proofErr w:type="spellEnd"/>
+      <w:r>
+        <w:t xml:space="preserve"> koji se nalaze na problematičnom radnom čvoru. </w:t>
+      </w:r>
+    </w:p>
+    <w:p>
+      <w:r>
+        <w:lastRenderedPageBreak/>
+        <w:t xml:space="preserve">Svaka aplikacija ima periode kada posjećenost raste ili pada. </w:t>
+      </w:r>
+      <w:r>
+        <w:t xml:space="preserve">Na već spomenutom primjeru Internet stranice krema za sunčanje, porast prometa će biti u ljetnim mjesecima, dok će u zimskom periodu promet biti vrlo mali. Koristeći </w:t>
+      </w:r>
+      <w:proofErr w:type="spellStart"/>
+      <w:r>
+        <w:t>Kubernetes</w:t>
+      </w:r>
+      <w:proofErr w:type="spellEnd"/>
+      <w:r>
+        <w:t xml:space="preserve"> sustav, ne moramo se brinuti da će dolaskom ljetnih mjeseci, naša aplikacija prestati s radom zbog velike posjećenosti. Isto tako, u zimskim mjesecima će </w:t>
+      </w:r>
+      <w:proofErr w:type="spellStart"/>
+      <w:r>
+        <w:t>Kubernetes</w:t>
+      </w:r>
+      <w:proofErr w:type="spellEnd"/>
+      <w:r>
+        <w:t xml:space="preserve"> sustav zaključiti kako imamo previše resursa nego što nam u tom trenutku treba te će automatski skalirati aplikaciju da ne trebamo plaćati dodatne, nepotrebne resurse. Na taj način ćemo uštedjeti novac, a isto tako osigurati da aplikacija radi i u periodima nagle velike posjećenosti. Kada potreba za pojedinim servisom pređe dozvoljenu specificiranu vrijednost, </w:t>
+      </w:r>
+      <w:proofErr w:type="spellStart"/>
+      <w:r>
+        <w:t>Kubernetes</w:t>
+      </w:r>
+      <w:proofErr w:type="spellEnd"/>
+      <w:r>
+        <w:t xml:space="preserve"> će automatski za nas napraviti još jednu kopiju kritičnog servisa. </w:t>
+      </w:r>
+    </w:p>
+    <w:p>
+      <w:pPr>
+        <w:pStyle w:val="Heading2"/>
+      </w:pPr>
+      <w:bookmarkStart w:id="16" w:name="_Toc41736868"/>
+      <w:r>
+        <w:t xml:space="preserve">Prednosti korištenja </w:t>
+      </w:r>
+      <w:proofErr w:type="spellStart"/>
+      <w:r>
+        <w:t>Kubernetes</w:t>
+      </w:r>
+      <w:proofErr w:type="spellEnd"/>
+      <w:r>
+        <w:t xml:space="preserve"> sustava</w:t>
+      </w:r>
+      <w:bookmarkEnd w:id="16"/>
+    </w:p>
+    <w:p>
+      <w:r>
+        <w:t xml:space="preserve">Osim već spomenutog automatskog skaliranja u prethodnom poglavlju, </w:t>
+      </w:r>
+      <w:proofErr w:type="spellStart"/>
+      <w:r>
+        <w:t>Kubernetes</w:t>
+      </w:r>
+      <w:proofErr w:type="spellEnd"/>
+      <w:r>
+        <w:t xml:space="preserve"> sustav donosi i niz drugih prednosti. Automatskim skaliranjem postiže se ušteda novca reduciranjem nepotrebnih resursa i konzistentni rad naše aplikacije čak i u periodima povećane posjećenosti. </w:t>
+      </w:r>
+      <w:proofErr w:type="spellStart"/>
+      <w:r>
+        <w:t>Kubernetes</w:t>
+      </w:r>
+      <w:proofErr w:type="spellEnd"/>
+      <w:r>
+        <w:t xml:space="preserve"> sustav vrši konstantno nadgledanje cjelokupnog klastera. Ukoliko neki od čvorova ili </w:t>
+      </w:r>
+      <w:proofErr w:type="spellStart"/>
+      <w:r>
+        <w:t>containera</w:t>
+      </w:r>
+      <w:proofErr w:type="spellEnd"/>
+      <w:r>
+        <w:t xml:space="preserve"> prestane s radom, automatski će se poduzeti potrebna radnja. Dok nije bilo </w:t>
+      </w:r>
+      <w:proofErr w:type="spellStart"/>
+      <w:r>
+        <w:t>Kubernetes</w:t>
+      </w:r>
+      <w:proofErr w:type="spellEnd"/>
+      <w:r>
+        <w:t xml:space="preserve"> sustava, sistem administratori su morali konstantno nadgledati opterećenje pojedinih komponenti aplikacije i sukladno tome vršiti radnje koje bi rezultirale novim brojem instanci pojedine komponente, premještanjem svih komponenti na drugi radni čvor itd. Ovo možda i ne zvuči toliko strašno dok vam u 2 sata ujutro ne zazvoni mobitel da aplikacija nije dostupna u srcu sezone i da ste izgubili nekoliko tisuća ili milijuna potencijalne zarade. </w:t>
+      </w:r>
+      <w:proofErr w:type="spellStart"/>
+      <w:r>
+        <w:t>K</w:t>
+      </w:r>
+      <w:r>
+        <w:t>ubernetes</w:t>
+      </w:r>
+      <w:proofErr w:type="spellEnd"/>
+      <w:r>
+        <w:t xml:space="preserve"> sustav omogućava sistem administratorima da mirno spavaju noću tako što automatski zamjenjuje pokvarene instance novim instancama. Ujutro, kada se naspavaju, u okviru radnog vremena mogu proučiti zbog čega je nastao problem i raditi na otklanjanju problema. </w:t>
+      </w:r>
+    </w:p>
+    <w:p>
+      <w:r>
+        <w:t xml:space="preserve">Koristeći </w:t>
+      </w:r>
+      <w:proofErr w:type="spellStart"/>
+      <w:r>
+        <w:t>Kubernetes</w:t>
+      </w:r>
+      <w:proofErr w:type="spellEnd"/>
+      <w:r>
+        <w:t xml:space="preserve"> sustav posao migriranja aplikacije na server više ne treba raditi </w:t>
+      </w:r>
+      <w:proofErr w:type="spellStart"/>
+      <w:r>
+        <w:t>Ops</w:t>
+      </w:r>
+      <w:proofErr w:type="spellEnd"/>
+      <w:r>
+        <w:t xml:space="preserve"> tim. Iz razloga što su aplikacije zapakirane u </w:t>
+      </w:r>
+      <w:proofErr w:type="spellStart"/>
+      <w:r>
+        <w:t>containere</w:t>
+      </w:r>
+      <w:proofErr w:type="spellEnd"/>
+      <w:r>
+        <w:t xml:space="preserve"> (engl. </w:t>
+      </w:r>
+      <w:proofErr w:type="spellStart"/>
+      <w:r>
+        <w:t>containerized</w:t>
+      </w:r>
+      <w:proofErr w:type="spellEnd"/>
+      <w:r>
+        <w:t xml:space="preserve">), posjeduju sve potrebne biblioteke i okolinu za njihovo izvršavanje. Nije potrebno instalirati ništa dodatno na servere. Sukladno tome, programeri mogu samostalno aplikaciju migrirati na klaster. Svi radni čvorovi predstavljeni su kao jedna cjelina te nije potrebno imati nikoju informaciju u karakteristika servera za izvršavanje aplikacije. </w:t>
+      </w:r>
+      <w:r>
+        <w:t xml:space="preserve">Radni čvorovi </w:t>
+      </w:r>
+      <w:proofErr w:type="spellStart"/>
+      <w:r>
+        <w:t>Kubernetes</w:t>
+      </w:r>
+      <w:proofErr w:type="spellEnd"/>
+      <w:r>
+        <w:t xml:space="preserve"> klastera ne moraju biti svi isti. Određen broj čvorova npr. može imati SSD diskove, dok drugi posjeduju HDD diskove. Ukoliko je potrebno, može se npr. specificirati zahtjev da se određena komponenta </w:t>
+      </w:r>
+      <w:r>
+        <w:lastRenderedPageBreak/>
+        <w:t xml:space="preserve">izvršava samo na čvorovima koji posjeduju SSD disk. </w:t>
+      </w:r>
+      <w:proofErr w:type="spellStart"/>
+      <w:r>
+        <w:t>Kubernetes</w:t>
+      </w:r>
+      <w:proofErr w:type="spellEnd"/>
+      <w:r>
+        <w:t xml:space="preserve"> sustav će samostalno rasporediti tu komponentu na čvor koji posjeduje SSD disk bez da mu mi točno navedemo koji je to čvor. S ovim smo postigli da ne trebamo voditi brigu na koji će se čvor pojedina komponenta smjestiti sve dok su zadovoljeni zahtjevi koje smo naveli u opisu aplikacije. Bez </w:t>
+      </w:r>
+      <w:proofErr w:type="spellStart"/>
+      <w:r>
+        <w:t>Kubernetes</w:t>
+      </w:r>
+      <w:proofErr w:type="spellEnd"/>
+      <w:r>
+        <w:t xml:space="preserve"> sustava, sistem administrator bi samostalno morao odabrati radni čvor koji posjeduje SSD disk od svih mogućih čvorova sa SSD diskom i na njega smjestiti komponentu. </w:t>
+      </w:r>
+    </w:p>
+    <w:p>
+      <w:r>
+        <w:t xml:space="preserve">Ljudi, za razliku od računala, su vrlo loši u pronalaženju optimalnih kombinacija pogotovo kad je broj takvih kombinacija velik. Zbog toga možemo biti sigurni da će </w:t>
+      </w:r>
+      <w:proofErr w:type="spellStart"/>
+      <w:r>
+        <w:t>Kubernetes</w:t>
+      </w:r>
+      <w:proofErr w:type="spellEnd"/>
+      <w:r>
+        <w:t xml:space="preserve"> sustav bolje i optimalnije rasporediti komponente aplikacije na klaster nego što bi to napravili ljudi. Kod odabira svakog radnog čvora uzimaju se u obzir razni parametri kao što su opterećenost radnog čvora, </w:t>
+      </w:r>
+      <w:r>
+        <w:t>ispravnost rada, zahtijevani resursi i sl.</w:t>
+      </w:r>
+    </w:p>
+    <w:p>
+      <w:pPr>
         <w:pStyle w:val="Heading1"/>
       </w:pPr>
-      <w:bookmarkStart w:id="10" w:name="_Toc41470017"/>
+      <w:bookmarkStart w:id="17" w:name="_Toc41736869"/>
+      <w:r>
+        <w:lastRenderedPageBreak/>
+        <w:t>PRVA APLIKACIJA NA KUBERNETES SUSTAVU</w:t>
+      </w:r>
+      <w:bookmarkEnd w:id="17"/>
+    </w:p>
+    <w:p>
+      <w:r>
+        <w:t xml:space="preserve">Prije nego što se objasne temeljni pojmovi </w:t>
+      </w:r>
+      <w:proofErr w:type="spellStart"/>
+      <w:r>
+        <w:t>Kubernetes</w:t>
+      </w:r>
+      <w:proofErr w:type="spellEnd"/>
+      <w:r>
+        <w:t xml:space="preserve"> sustava, svakako bi bilo dobro prvo na jednostavnom primjeru vidjeti kako izgleda proces izvršavanja aplikacije na </w:t>
+      </w:r>
+      <w:proofErr w:type="spellStart"/>
+      <w:r>
+        <w:t>Kubernetes</w:t>
+      </w:r>
+      <w:proofErr w:type="spellEnd"/>
+      <w:r>
+        <w:t xml:space="preserve">-u. Mnogi autori literatura o </w:t>
+      </w:r>
+      <w:proofErr w:type="spellStart"/>
+      <w:r>
+        <w:t>Kubernetes</w:t>
+      </w:r>
+      <w:proofErr w:type="spellEnd"/>
+      <w:r>
+        <w:t xml:space="preserve"> sustavu slično pristupaju objašnjavanju istog navodeći sličnost s vožnjom auta. Prvo naučite voziti auto, a tek potom krenete učiti što se nalazi ispod haube i kako promijeniti ulje.</w:t>
+      </w:r>
+    </w:p>
+    <w:p>
+      <w:r>
+        <w:t>U ovom poglavlju cilj će biti napraviti „</w:t>
+      </w:r>
+      <w:proofErr w:type="spellStart"/>
+      <w:r>
+        <w:t>deploy</w:t>
+      </w:r>
+      <w:proofErr w:type="spellEnd"/>
+      <w:r>
+        <w:t xml:space="preserve">“ jednostavne </w:t>
+      </w:r>
+      <w:proofErr w:type="spellStart"/>
+      <w:r>
+        <w:t>NodeJs</w:t>
+      </w:r>
+      <w:proofErr w:type="spellEnd"/>
+      <w:r>
+        <w:t xml:space="preserve"> aplikacije na </w:t>
+      </w:r>
+      <w:proofErr w:type="spellStart"/>
+      <w:r>
+        <w:t>Kubernetes</w:t>
+      </w:r>
+      <w:proofErr w:type="spellEnd"/>
+      <w:r>
+        <w:t xml:space="preserve"> klaster. </w:t>
+      </w:r>
+      <w:r>
+        <w:t xml:space="preserve">Kompletan kod aplikacije može se naći na </w:t>
+      </w:r>
+      <w:proofErr w:type="spellStart"/>
+      <w:r>
+        <w:t>Github</w:t>
+      </w:r>
+      <w:proofErr w:type="spellEnd"/>
+      <w:r>
+        <w:t xml:space="preserve"> linku: </w:t>
+      </w:r>
+      <w:hyperlink r:id="rId17" w:history="1">
+        <w:r>
+          <w:rPr>
+            <w:rStyle w:val="Hyperlink"/>
+          </w:rPr>
+          <w:t>https://github.com/ikovac/kubernetes-hello-world</w:t>
+        </w:r>
+      </w:hyperlink>
+      <w:r>
+        <w:t>.</w:t>
+      </w:r>
+      <w:r>
+        <w:br/>
+      </w:r>
+      <w:r>
+        <w:t>Aplikacija se sastoji od svega par linija koda:</w:t>
+      </w:r>
+    </w:p>
+    <w:p>
+      <w:pPr>
+        <w:shd w:val="clear" w:color="auto" w:fill="1E1E1E"/>
+        <w:spacing w:after="0" w:line="285" w:lineRule="atLeast"/>
+        <w:rPr>
+          <w:rFonts w:ascii="Consolas" w:eastAsia="Times New Roman" w:hAnsi="Consolas" w:cs="Times New Roman"/>
+          <w:color w:val="D4D4D4"/>
+          <w:sz w:val="21"/>
+          <w:szCs w:val="21"/>
+          <w:lang w:val="en-US"/>
+        </w:rPr>
+      </w:pPr>
+      <w:r>
+        <w:rPr>
+          <w:rFonts w:ascii="Consolas" w:eastAsia="Times New Roman" w:hAnsi="Consolas" w:cs="Times New Roman"/>
+          <w:color w:val="569CD6"/>
+          <w:sz w:val="21"/>
+          <w:szCs w:val="21"/>
+          <w:lang w:val="en-US"/>
+        </w:rPr>
+        <w:t>const</w:t>
+      </w:r>
+      <w:r>
+        <w:rPr>
+          <w:rFonts w:ascii="Consolas" w:eastAsia="Times New Roman" w:hAnsi="Consolas" w:cs="Times New Roman"/>
+          <w:color w:val="D4D4D4"/>
+          <w:sz w:val="21"/>
+          <w:szCs w:val="21"/>
+          <w:lang w:val="en-US"/>
+        </w:rPr>
+        <w:t> </w:t>
+      </w:r>
+      <w:r>
+        <w:rPr>
+          <w:rFonts w:ascii="Consolas" w:eastAsia="Times New Roman" w:hAnsi="Consolas" w:cs="Times New Roman"/>
+          <w:color w:val="51B6C4"/>
+          <w:sz w:val="21"/>
+          <w:szCs w:val="21"/>
+          <w:lang w:val="en-US"/>
+        </w:rPr>
+        <w:t>express</w:t>
+      </w:r>
+      <w:r>
+        <w:rPr>
+          <w:rFonts w:ascii="Consolas" w:eastAsia="Times New Roman" w:hAnsi="Consolas" w:cs="Times New Roman"/>
+          <w:color w:val="D4D4D4"/>
+          <w:sz w:val="21"/>
+          <w:szCs w:val="21"/>
+          <w:lang w:val="en-US"/>
+        </w:rPr>
+        <w:t> = </w:t>
+      </w:r>
+      <w:r>
+        <w:rPr>
+          <w:rFonts w:ascii="Consolas" w:eastAsia="Times New Roman" w:hAnsi="Consolas" w:cs="Times New Roman"/>
+          <w:color w:val="DCDCAA"/>
+          <w:sz w:val="21"/>
+          <w:szCs w:val="21"/>
+          <w:lang w:val="en-US"/>
+        </w:rPr>
+        <w:t>require</w:t>
+      </w:r>
+      <w:r>
+        <w:rPr>
+          <w:rFonts w:ascii="Consolas" w:eastAsia="Times New Roman" w:hAnsi="Consolas" w:cs="Times New Roman"/>
+          <w:color w:val="D4D4D4"/>
+          <w:sz w:val="21"/>
+          <w:szCs w:val="21"/>
+          <w:lang w:val="en-US"/>
+        </w:rPr>
+        <w:t>(</w:t>
+      </w:r>
+      <w:r>
+        <w:rPr>
+          <w:rFonts w:ascii="Consolas" w:eastAsia="Times New Roman" w:hAnsi="Consolas" w:cs="Times New Roman"/>
+          <w:color w:val="CE9178"/>
+          <w:sz w:val="21"/>
+          <w:szCs w:val="21"/>
+          <w:lang w:val="en-US"/>
+        </w:rPr>
+        <w:t>'express'</w:t>
+      </w:r>
+      <w:r>
+        <w:rPr>
+          <w:rFonts w:ascii="Consolas" w:eastAsia="Times New Roman" w:hAnsi="Consolas" w:cs="Times New Roman"/>
+          <w:color w:val="D4D4D4"/>
+          <w:sz w:val="21"/>
+          <w:szCs w:val="21"/>
+          <w:lang w:val="en-US"/>
+        </w:rPr>
+        <w:t>);</w:t>
+      </w:r>
+    </w:p>
+    <w:p>
+      <w:pPr>
+        <w:shd w:val="clear" w:color="auto" w:fill="1E1E1E"/>
+        <w:spacing w:after="0" w:line="285" w:lineRule="atLeast"/>
+        <w:rPr>
+          <w:rFonts w:ascii="Consolas" w:eastAsia="Times New Roman" w:hAnsi="Consolas" w:cs="Times New Roman"/>
+          <w:color w:val="D4D4D4"/>
+          <w:sz w:val="21"/>
+          <w:szCs w:val="21"/>
+          <w:lang w:val="en-US"/>
+        </w:rPr>
+      </w:pPr>
+    </w:p>
+    <w:p>
+      <w:pPr>
+        <w:shd w:val="clear" w:color="auto" w:fill="1E1E1E"/>
+        <w:spacing w:after="0" w:line="285" w:lineRule="atLeast"/>
+        <w:rPr>
+          <w:rFonts w:ascii="Consolas" w:eastAsia="Times New Roman" w:hAnsi="Consolas" w:cs="Times New Roman"/>
+          <w:color w:val="D4D4D4"/>
+          <w:sz w:val="21"/>
+          <w:szCs w:val="21"/>
+          <w:lang w:val="en-US"/>
+        </w:rPr>
+      </w:pPr>
+      <w:r>
+        <w:rPr>
+          <w:rFonts w:ascii="Consolas" w:eastAsia="Times New Roman" w:hAnsi="Consolas" w:cs="Times New Roman"/>
+          <w:color w:val="569CD6"/>
+          <w:sz w:val="21"/>
+          <w:szCs w:val="21"/>
+          <w:lang w:val="en-US"/>
+        </w:rPr>
+        <w:t>const</w:t>
+      </w:r>
+      <w:r>
+        <w:rPr>
+          <w:rFonts w:ascii="Consolas" w:eastAsia="Times New Roman" w:hAnsi="Consolas" w:cs="Times New Roman"/>
+          <w:color w:val="D4D4D4"/>
+          <w:sz w:val="21"/>
+          <w:szCs w:val="21"/>
+          <w:lang w:val="en-US"/>
+        </w:rPr>
+        <w:t> </w:t>
+      </w:r>
+      <w:r>
+        <w:rPr>
+          <w:rFonts w:ascii="Consolas" w:eastAsia="Times New Roman" w:hAnsi="Consolas" w:cs="Times New Roman"/>
+          <w:color w:val="51B6C4"/>
+          <w:sz w:val="21"/>
+          <w:szCs w:val="21"/>
+          <w:lang w:val="en-US"/>
+        </w:rPr>
+        <w:t>app</w:t>
+      </w:r>
+      <w:r>
+        <w:rPr>
+          <w:rFonts w:ascii="Consolas" w:eastAsia="Times New Roman" w:hAnsi="Consolas" w:cs="Times New Roman"/>
+          <w:color w:val="D4D4D4"/>
+          <w:sz w:val="21"/>
+          <w:szCs w:val="21"/>
+          <w:lang w:val="en-US"/>
+        </w:rPr>
+        <w:t> = </w:t>
+      </w:r>
+      <w:proofErr w:type="gramStart"/>
+      <w:r>
+        <w:rPr>
+          <w:rFonts w:ascii="Consolas" w:eastAsia="Times New Roman" w:hAnsi="Consolas" w:cs="Times New Roman"/>
+          <w:color w:val="DCDCAA"/>
+          <w:sz w:val="21"/>
+          <w:szCs w:val="21"/>
+          <w:lang w:val="en-US"/>
+        </w:rPr>
+        <w:t>express</w:t>
+      </w:r>
+      <w:r>
+        <w:rPr>
+          <w:rFonts w:ascii="Consolas" w:eastAsia="Times New Roman" w:hAnsi="Consolas" w:cs="Times New Roman"/>
+          <w:color w:val="D4D4D4"/>
+          <w:sz w:val="21"/>
+          <w:szCs w:val="21"/>
+          <w:lang w:val="en-US"/>
+        </w:rPr>
+        <w:t>(</w:t>
+      </w:r>
+      <w:proofErr w:type="gramEnd"/>
+      <w:r>
+        <w:rPr>
+          <w:rFonts w:ascii="Consolas" w:eastAsia="Times New Roman" w:hAnsi="Consolas" w:cs="Times New Roman"/>
+          <w:color w:val="D4D4D4"/>
+          <w:sz w:val="21"/>
+          <w:szCs w:val="21"/>
+          <w:lang w:val="en-US"/>
+        </w:rPr>
+        <w:t>);</w:t>
+      </w:r>
+    </w:p>
+    <w:p>
+      <w:pPr>
+        <w:shd w:val="clear" w:color="auto" w:fill="1E1E1E"/>
+        <w:spacing w:after="0" w:line="285" w:lineRule="atLeast"/>
+        <w:rPr>
+          <w:rFonts w:ascii="Consolas" w:eastAsia="Times New Roman" w:hAnsi="Consolas" w:cs="Times New Roman"/>
+          <w:color w:val="D4D4D4"/>
+          <w:sz w:val="21"/>
+          <w:szCs w:val="21"/>
+          <w:lang w:val="en-US"/>
+        </w:rPr>
+      </w:pPr>
+    </w:p>
+    <w:p>
+      <w:pPr>
+        <w:shd w:val="clear" w:color="auto" w:fill="1E1E1E"/>
+        <w:spacing w:after="0" w:line="285" w:lineRule="atLeast"/>
+        <w:rPr>
+          <w:rFonts w:ascii="Consolas" w:eastAsia="Times New Roman" w:hAnsi="Consolas" w:cs="Times New Roman"/>
+          <w:color w:val="D4D4D4"/>
+          <w:sz w:val="21"/>
+          <w:szCs w:val="21"/>
+          <w:lang w:val="en-US"/>
+        </w:rPr>
+      </w:pPr>
+      <w:proofErr w:type="spellStart"/>
+      <w:proofErr w:type="gramStart"/>
+      <w:r>
+        <w:rPr>
+          <w:rFonts w:ascii="Consolas" w:eastAsia="Times New Roman" w:hAnsi="Consolas" w:cs="Times New Roman"/>
+          <w:color w:val="51B6C4"/>
+          <w:sz w:val="21"/>
+          <w:szCs w:val="21"/>
+          <w:lang w:val="en-US"/>
+        </w:rPr>
+        <w:t>app</w:t>
+      </w:r>
+      <w:r>
+        <w:rPr>
+          <w:rFonts w:ascii="Consolas" w:eastAsia="Times New Roman" w:hAnsi="Consolas" w:cs="Times New Roman"/>
+          <w:color w:val="D4D4D4"/>
+          <w:sz w:val="21"/>
+          <w:szCs w:val="21"/>
+          <w:lang w:val="en-US"/>
+        </w:rPr>
+        <w:t>.</w:t>
+      </w:r>
+      <w:r>
+        <w:rPr>
+          <w:rFonts w:ascii="Consolas" w:eastAsia="Times New Roman" w:hAnsi="Consolas" w:cs="Times New Roman"/>
+          <w:color w:val="DCDCAA"/>
+          <w:sz w:val="21"/>
+          <w:szCs w:val="21"/>
+          <w:lang w:val="en-US"/>
+        </w:rPr>
+        <w:t>use</w:t>
+      </w:r>
+      <w:proofErr w:type="spellEnd"/>
+      <w:r>
+        <w:rPr>
+          <w:rFonts w:ascii="Consolas" w:eastAsia="Times New Roman" w:hAnsi="Consolas" w:cs="Times New Roman"/>
+          <w:color w:val="D4D4D4"/>
+          <w:sz w:val="21"/>
+          <w:szCs w:val="21"/>
+          <w:lang w:val="en-US"/>
+        </w:rPr>
+        <w:t>(</w:t>
+      </w:r>
+      <w:proofErr w:type="gramEnd"/>
+      <w:r>
+        <w:rPr>
+          <w:rFonts w:ascii="Consolas" w:eastAsia="Times New Roman" w:hAnsi="Consolas" w:cs="Times New Roman"/>
+          <w:color w:val="CE9178"/>
+          <w:sz w:val="21"/>
+          <w:szCs w:val="21"/>
+          <w:lang w:val="en-US"/>
+        </w:rPr>
+        <w:t>'/'</w:t>
+      </w:r>
+      <w:r>
+        <w:rPr>
+          <w:rFonts w:ascii="Consolas" w:eastAsia="Times New Roman" w:hAnsi="Consolas" w:cs="Times New Roman"/>
+          <w:color w:val="D4D4D4"/>
+          <w:sz w:val="21"/>
+          <w:szCs w:val="21"/>
+          <w:lang w:val="en-US"/>
+        </w:rPr>
+        <w:t>, (</w:t>
+      </w:r>
+      <w:r>
+        <w:rPr>
+          <w:rFonts w:ascii="Consolas" w:eastAsia="Times New Roman" w:hAnsi="Consolas" w:cs="Times New Roman"/>
+          <w:color w:val="9CDCFE"/>
+          <w:sz w:val="21"/>
+          <w:szCs w:val="21"/>
+          <w:lang w:val="en-US"/>
+        </w:rPr>
+        <w:t>req</w:t>
+      </w:r>
+      <w:r>
+        <w:rPr>
+          <w:rFonts w:ascii="Consolas" w:eastAsia="Times New Roman" w:hAnsi="Consolas" w:cs="Times New Roman"/>
+          <w:color w:val="D4D4D4"/>
+          <w:sz w:val="21"/>
+          <w:szCs w:val="21"/>
+          <w:lang w:val="en-US"/>
+        </w:rPr>
+        <w:t>, </w:t>
+      </w:r>
+      <w:r>
+        <w:rPr>
+          <w:rFonts w:ascii="Consolas" w:eastAsia="Times New Roman" w:hAnsi="Consolas" w:cs="Times New Roman"/>
+          <w:color w:val="9CDCFE"/>
+          <w:sz w:val="21"/>
+          <w:szCs w:val="21"/>
+          <w:lang w:val="en-US"/>
+        </w:rPr>
+        <w:t>res</w:t>
+      </w:r>
+      <w:r>
+        <w:rPr>
+          <w:rFonts w:ascii="Consolas" w:eastAsia="Times New Roman" w:hAnsi="Consolas" w:cs="Times New Roman"/>
+          <w:color w:val="D4D4D4"/>
+          <w:sz w:val="21"/>
+          <w:szCs w:val="21"/>
+          <w:lang w:val="en-US"/>
+        </w:rPr>
+        <w:t>) </w:t>
+      </w:r>
+      <w:r>
+        <w:rPr>
+          <w:rFonts w:ascii="Consolas" w:eastAsia="Times New Roman" w:hAnsi="Consolas" w:cs="Times New Roman"/>
+          <w:color w:val="569CD6"/>
+          <w:sz w:val="21"/>
+          <w:szCs w:val="21"/>
+          <w:lang w:val="en-US"/>
+        </w:rPr>
+        <w:t>=&gt;</w:t>
+      </w:r>
+      <w:r>
+        <w:rPr>
+          <w:rFonts w:ascii="Consolas" w:eastAsia="Times New Roman" w:hAnsi="Consolas" w:cs="Times New Roman"/>
+          <w:color w:val="D4D4D4"/>
+          <w:sz w:val="21"/>
+          <w:szCs w:val="21"/>
+          <w:lang w:val="en-US"/>
+        </w:rPr>
+        <w:t> {</w:t>
+      </w:r>
+    </w:p>
+    <w:p>
+      <w:pPr>
+        <w:shd w:val="clear" w:color="auto" w:fill="1E1E1E"/>
+        <w:spacing w:after="0" w:line="285" w:lineRule="atLeast"/>
+        <w:rPr>
+          <w:rFonts w:ascii="Consolas" w:eastAsia="Times New Roman" w:hAnsi="Consolas" w:cs="Times New Roman"/>
+          <w:color w:val="D4D4D4"/>
+          <w:sz w:val="21"/>
+          <w:szCs w:val="21"/>
+          <w:lang w:val="en-US"/>
+        </w:rPr>
+      </w:pPr>
+      <w:r>
+        <w:rPr>
+          <w:rFonts w:ascii="Consolas" w:eastAsia="Times New Roman" w:hAnsi="Consolas" w:cs="Times New Roman"/>
+          <w:color w:val="D4D4D4"/>
+          <w:sz w:val="21"/>
+          <w:szCs w:val="21"/>
+          <w:lang w:val="en-US"/>
+        </w:rPr>
+        <w:t>    </w:t>
+      </w:r>
+      <w:proofErr w:type="spellStart"/>
+      <w:proofErr w:type="gramStart"/>
+      <w:r>
+        <w:rPr>
+          <w:rFonts w:ascii="Consolas" w:eastAsia="Times New Roman" w:hAnsi="Consolas" w:cs="Times New Roman"/>
+          <w:color w:val="9CDCFE"/>
+          <w:sz w:val="21"/>
+          <w:szCs w:val="21"/>
+          <w:lang w:val="en-US"/>
+        </w:rPr>
+        <w:t>res</w:t>
+      </w:r>
+      <w:r>
+        <w:rPr>
+          <w:rFonts w:ascii="Consolas" w:eastAsia="Times New Roman" w:hAnsi="Consolas" w:cs="Times New Roman"/>
+          <w:color w:val="D4D4D4"/>
+          <w:sz w:val="21"/>
+          <w:szCs w:val="21"/>
+          <w:lang w:val="en-US"/>
+        </w:rPr>
+        <w:t>.</w:t>
+      </w:r>
+      <w:r>
+        <w:rPr>
+          <w:rFonts w:ascii="Consolas" w:eastAsia="Times New Roman" w:hAnsi="Consolas" w:cs="Times New Roman"/>
+          <w:color w:val="DCDCAA"/>
+          <w:sz w:val="21"/>
+          <w:szCs w:val="21"/>
+          <w:lang w:val="en-US"/>
+        </w:rPr>
+        <w:t>send</w:t>
+      </w:r>
+      <w:proofErr w:type="spellEnd"/>
+      <w:proofErr w:type="gramEnd"/>
+      <w:r>
+        <w:rPr>
+          <w:rFonts w:ascii="Consolas" w:eastAsia="Times New Roman" w:hAnsi="Consolas" w:cs="Times New Roman"/>
+          <w:color w:val="D4D4D4"/>
+          <w:sz w:val="21"/>
+          <w:szCs w:val="21"/>
+          <w:lang w:val="en-US"/>
+        </w:rPr>
+        <w:t>(</w:t>
+      </w:r>
+      <w:r>
+        <w:rPr>
+          <w:rFonts w:ascii="Consolas" w:eastAsia="Times New Roman" w:hAnsi="Consolas" w:cs="Times New Roman"/>
+          <w:color w:val="CE9178"/>
+          <w:sz w:val="21"/>
+          <w:szCs w:val="21"/>
+          <w:lang w:val="en-US"/>
+        </w:rPr>
+        <w:t>'Hello world!'</w:t>
+      </w:r>
+      <w:r>
+        <w:rPr>
+          <w:rFonts w:ascii="Consolas" w:eastAsia="Times New Roman" w:hAnsi="Consolas" w:cs="Times New Roman"/>
+          <w:color w:val="D4D4D4"/>
+          <w:sz w:val="21"/>
+          <w:szCs w:val="21"/>
+          <w:lang w:val="en-US"/>
+        </w:rPr>
+        <w:t>);</w:t>
+      </w:r>
+    </w:p>
+    <w:p>
+      <w:pPr>
+        <w:shd w:val="clear" w:color="auto" w:fill="1E1E1E"/>
+        <w:spacing w:after="0" w:line="285" w:lineRule="atLeast"/>
+        <w:rPr>
+          <w:rFonts w:ascii="Consolas" w:eastAsia="Times New Roman" w:hAnsi="Consolas" w:cs="Times New Roman"/>
+          <w:color w:val="D4D4D4"/>
+          <w:sz w:val="21"/>
+          <w:szCs w:val="21"/>
+          <w:lang w:val="en-US"/>
+        </w:rPr>
+      </w:pPr>
+      <w:r>
+        <w:rPr>
+          <w:rFonts w:ascii="Consolas" w:eastAsia="Times New Roman" w:hAnsi="Consolas" w:cs="Times New Roman"/>
+          <w:color w:val="D4D4D4"/>
+          <w:sz w:val="21"/>
+          <w:szCs w:val="21"/>
+          <w:lang w:val="en-US"/>
+        </w:rPr>
+        <w:t>});</w:t>
+      </w:r>
+    </w:p>
+    <w:p>
+      <w:pPr>
+        <w:shd w:val="clear" w:color="auto" w:fill="1E1E1E"/>
+        <w:spacing w:after="0" w:line="285" w:lineRule="atLeast"/>
+        <w:rPr>
+          <w:rFonts w:ascii="Consolas" w:eastAsia="Times New Roman" w:hAnsi="Consolas" w:cs="Times New Roman"/>
+          <w:color w:val="D4D4D4"/>
+          <w:sz w:val="21"/>
+          <w:szCs w:val="21"/>
+          <w:lang w:val="en-US"/>
+        </w:rPr>
+      </w:pPr>
+    </w:p>
+    <w:p>
+      <w:pPr>
+        <w:shd w:val="clear" w:color="auto" w:fill="1E1E1E"/>
+        <w:spacing w:after="0" w:line="285" w:lineRule="atLeast"/>
+        <w:rPr>
+          <w:rFonts w:ascii="Consolas" w:eastAsia="Times New Roman" w:hAnsi="Consolas" w:cs="Times New Roman"/>
+          <w:color w:val="D4D4D4"/>
+          <w:sz w:val="21"/>
+          <w:szCs w:val="21"/>
+          <w:lang w:val="en-US"/>
+        </w:rPr>
+      </w:pPr>
+      <w:proofErr w:type="spellStart"/>
+      <w:proofErr w:type="gramStart"/>
+      <w:r>
+        <w:rPr>
+          <w:rFonts w:ascii="Consolas" w:eastAsia="Times New Roman" w:hAnsi="Consolas" w:cs="Times New Roman"/>
+          <w:color w:val="51B6C4"/>
+          <w:sz w:val="21"/>
+          <w:szCs w:val="21"/>
+          <w:lang w:val="en-US"/>
+        </w:rPr>
+        <w:t>app</w:t>
+      </w:r>
+      <w:r>
+        <w:rPr>
+          <w:rFonts w:ascii="Consolas" w:eastAsia="Times New Roman" w:hAnsi="Consolas" w:cs="Times New Roman"/>
+          <w:color w:val="D4D4D4"/>
+          <w:sz w:val="21"/>
+          <w:szCs w:val="21"/>
+          <w:lang w:val="en-US"/>
+        </w:rPr>
+        <w:t>.</w:t>
+      </w:r>
+      <w:r>
+        <w:rPr>
+          <w:rFonts w:ascii="Consolas" w:eastAsia="Times New Roman" w:hAnsi="Consolas" w:cs="Times New Roman"/>
+          <w:color w:val="DCDCAA"/>
+          <w:sz w:val="21"/>
+          <w:szCs w:val="21"/>
+          <w:lang w:val="en-US"/>
+        </w:rPr>
+        <w:t>listen</w:t>
+      </w:r>
+      <w:proofErr w:type="spellEnd"/>
+      <w:proofErr w:type="gramEnd"/>
+      <w:r>
+        <w:rPr>
+          <w:rFonts w:ascii="Consolas" w:eastAsia="Times New Roman" w:hAnsi="Consolas" w:cs="Times New Roman"/>
+          <w:color w:val="D4D4D4"/>
+          <w:sz w:val="21"/>
+          <w:szCs w:val="21"/>
+          <w:lang w:val="en-US"/>
+        </w:rPr>
+        <w:t>(</w:t>
+      </w:r>
+      <w:r>
+        <w:rPr>
+          <w:rFonts w:ascii="Consolas" w:eastAsia="Times New Roman" w:hAnsi="Consolas" w:cs="Times New Roman"/>
+          <w:color w:val="B5CEA8"/>
+          <w:sz w:val="21"/>
+          <w:szCs w:val="21"/>
+          <w:lang w:val="en-US"/>
+        </w:rPr>
+        <w:t>3000</w:t>
+      </w:r>
+      <w:r>
+        <w:rPr>
+          <w:rFonts w:ascii="Consolas" w:eastAsia="Times New Roman" w:hAnsi="Consolas" w:cs="Times New Roman"/>
+          <w:color w:val="D4D4D4"/>
+          <w:sz w:val="21"/>
+          <w:szCs w:val="21"/>
+          <w:lang w:val="en-US"/>
+        </w:rPr>
+        <w:t>, () </w:t>
+      </w:r>
+      <w:r>
+        <w:rPr>
+          <w:rFonts w:ascii="Consolas" w:eastAsia="Times New Roman" w:hAnsi="Consolas" w:cs="Times New Roman"/>
+          <w:color w:val="569CD6"/>
+          <w:sz w:val="21"/>
+          <w:szCs w:val="21"/>
+          <w:lang w:val="en-US"/>
+        </w:rPr>
+        <w:t>=&gt;</w:t>
+      </w:r>
+      <w:r>
+        <w:rPr>
+          <w:rFonts w:ascii="Consolas" w:eastAsia="Times New Roman" w:hAnsi="Consolas" w:cs="Times New Roman"/>
+          <w:color w:val="D4D4D4"/>
+          <w:sz w:val="21"/>
+          <w:szCs w:val="21"/>
+          <w:lang w:val="en-US"/>
+        </w:rPr>
+        <w:t> {</w:t>
+      </w:r>
+    </w:p>
+    <w:p>
+      <w:pPr>
+        <w:shd w:val="clear" w:color="auto" w:fill="1E1E1E"/>
+        <w:spacing w:after="0" w:line="285" w:lineRule="atLeast"/>
+        <w:rPr>
+          <w:rFonts w:ascii="Consolas" w:eastAsia="Times New Roman" w:hAnsi="Consolas" w:cs="Times New Roman"/>
+          <w:color w:val="D4D4D4"/>
+          <w:sz w:val="21"/>
+          <w:szCs w:val="21"/>
+          <w:lang w:val="en-US"/>
+        </w:rPr>
+      </w:pPr>
+      <w:r>
+        <w:rPr>
+          <w:rFonts w:ascii="Consolas" w:eastAsia="Times New Roman" w:hAnsi="Consolas" w:cs="Times New Roman"/>
+          <w:color w:val="D4D4D4"/>
+          <w:sz w:val="21"/>
+          <w:szCs w:val="21"/>
+          <w:lang w:val="en-US"/>
+        </w:rPr>
+        <w:t>    </w:t>
+      </w:r>
+      <w:proofErr w:type="gramStart"/>
+      <w:r>
+        <w:rPr>
+          <w:rFonts w:ascii="Consolas" w:eastAsia="Times New Roman" w:hAnsi="Consolas" w:cs="Times New Roman"/>
+          <w:color w:val="9CDCFE"/>
+          <w:sz w:val="21"/>
+          <w:szCs w:val="21"/>
+          <w:lang w:val="en-US"/>
+        </w:rPr>
+        <w:t>console</w:t>
+      </w:r>
+      <w:r>
+        <w:rPr>
+          <w:rFonts w:ascii="Consolas" w:eastAsia="Times New Roman" w:hAnsi="Consolas" w:cs="Times New Roman"/>
+          <w:color w:val="D4D4D4"/>
+          <w:sz w:val="21"/>
+          <w:szCs w:val="21"/>
+          <w:lang w:val="en-US"/>
+        </w:rPr>
+        <w:t>.</w:t>
+      </w:r>
+      <w:r>
+        <w:rPr>
+          <w:rFonts w:ascii="Consolas" w:eastAsia="Times New Roman" w:hAnsi="Consolas" w:cs="Times New Roman"/>
+          <w:color w:val="DCDCAA"/>
+          <w:sz w:val="21"/>
+          <w:szCs w:val="21"/>
+          <w:lang w:val="en-US"/>
+        </w:rPr>
+        <w:t>log</w:t>
+      </w:r>
+      <w:r>
+        <w:rPr>
+          <w:rFonts w:ascii="Consolas" w:eastAsia="Times New Roman" w:hAnsi="Consolas" w:cs="Times New Roman"/>
+          <w:color w:val="D4D4D4"/>
+          <w:sz w:val="21"/>
+          <w:szCs w:val="21"/>
+          <w:lang w:val="en-US"/>
+        </w:rPr>
+        <w:t>(</w:t>
+      </w:r>
+      <w:proofErr w:type="gramEnd"/>
+      <w:r>
+        <w:rPr>
+          <w:rFonts w:ascii="Consolas" w:eastAsia="Times New Roman" w:hAnsi="Consolas" w:cs="Times New Roman"/>
+          <w:color w:val="CE9178"/>
+          <w:sz w:val="21"/>
+          <w:szCs w:val="21"/>
+          <w:lang w:val="en-US"/>
+        </w:rPr>
+        <w:t>'App is listening on port 3000'</w:t>
+      </w:r>
+      <w:r>
+        <w:rPr>
+          <w:rFonts w:ascii="Consolas" w:eastAsia="Times New Roman" w:hAnsi="Consolas" w:cs="Times New Roman"/>
+          <w:color w:val="D4D4D4"/>
+          <w:sz w:val="21"/>
+          <w:szCs w:val="21"/>
+          <w:lang w:val="en-US"/>
+        </w:rPr>
+        <w:t>);</w:t>
+      </w:r>
+    </w:p>
+    <w:p>
+      <w:pPr>
+        <w:shd w:val="clear" w:color="auto" w:fill="1E1E1E"/>
+        <w:spacing w:after="0" w:line="285" w:lineRule="atLeast"/>
+        <w:rPr>
+          <w:rFonts w:ascii="Consolas" w:eastAsia="Times New Roman" w:hAnsi="Consolas" w:cs="Times New Roman"/>
+          <w:color w:val="D4D4D4"/>
+          <w:sz w:val="21"/>
+          <w:szCs w:val="21"/>
+          <w:lang w:val="en-US"/>
+        </w:rPr>
+      </w:pPr>
+      <w:r>
+        <w:rPr>
+          <w:rFonts w:ascii="Consolas" w:eastAsia="Times New Roman" w:hAnsi="Consolas" w:cs="Times New Roman"/>
+          <w:color w:val="D4D4D4"/>
+          <w:sz w:val="21"/>
+          <w:szCs w:val="21"/>
+          <w:lang w:val="en-US"/>
+        </w:rPr>
+        <w:t>});</w:t>
+      </w:r>
+    </w:p>
+    <w:p>
+      <w:r>
+        <w:br/>
+        <w:t>Sve što aplikacija radi je kreira server koji sluša sav dolazni promet na portu 3000 i odgovara sa „</w:t>
+      </w:r>
+      <w:proofErr w:type="spellStart"/>
+      <w:r>
+        <w:t>Hello</w:t>
+      </w:r>
+      <w:proofErr w:type="spellEnd"/>
+      <w:r>
+        <w:t xml:space="preserve"> </w:t>
+      </w:r>
+      <w:proofErr w:type="spellStart"/>
+      <w:r>
+        <w:t>world</w:t>
+      </w:r>
+      <w:proofErr w:type="spellEnd"/>
+      <w:r>
+        <w:t xml:space="preserve">!“. </w:t>
+      </w:r>
+    </w:p>
+    <w:p>
+      <w:r>
+        <w:t xml:space="preserve">U poglavlju </w:t>
+      </w:r>
+      <w:r>
+        <w:fldChar w:fldCharType="begin"/>
+      </w:r>
+      <w:r>
+        <w:instrText xml:space="preserve"> REF _Ref41732032 \n \h </w:instrText>
+      </w:r>
+      <w:r>
+        <w:fldChar w:fldCharType="separate"/>
+      </w:r>
+      <w:r>
+        <w:t>3</w:t>
+      </w:r>
+      <w:r>
+        <w:fldChar w:fldCharType="end"/>
+      </w:r>
+      <w:r>
+        <w:t xml:space="preserve"> već smo opisali kako izgleda ovaj proces, stoga će biti mnogo sličnosti ali s dodanim praktičnim primjerima. </w:t>
+      </w:r>
+      <w:r>
+        <w:t xml:space="preserve">Kako je već rečeno prije nego što započnemo sa samim migriranjem na server, moramo aplikaciju zapakirati u </w:t>
+      </w:r>
+      <w:proofErr w:type="spellStart"/>
+      <w:r>
+        <w:t>Docker</w:t>
+      </w:r>
+      <w:proofErr w:type="spellEnd"/>
+      <w:r>
+        <w:t xml:space="preserve"> </w:t>
+      </w:r>
+      <w:proofErr w:type="spellStart"/>
+      <w:r>
+        <w:t>container</w:t>
+      </w:r>
+      <w:proofErr w:type="spellEnd"/>
+      <w:r>
+        <w:t xml:space="preserve">. Da bi to napravili moramo kreirati </w:t>
+      </w:r>
+      <w:proofErr w:type="spellStart"/>
+      <w:r>
+        <w:t>Docker</w:t>
+      </w:r>
+      <w:proofErr w:type="spellEnd"/>
+      <w:r>
+        <w:t xml:space="preserve"> sliku.</w:t>
+      </w:r>
+      <w:r>
+        <w:br/>
+        <w:t xml:space="preserve">Unutar projekta kreirajmo datoteku naziva </w:t>
+      </w:r>
+      <w:proofErr w:type="spellStart"/>
+      <w:r>
+        <w:t>Dockerfile</w:t>
+      </w:r>
+      <w:proofErr w:type="spellEnd"/>
+      <w:r>
+        <w:t xml:space="preserve"> sa sljedećim naredbama:</w:t>
+      </w:r>
+    </w:p>
+    <w:p>
+      <w:pPr>
+        <w:shd w:val="clear" w:color="auto" w:fill="1E1E1E"/>
+        <w:spacing w:after="0" w:line="285" w:lineRule="atLeast"/>
+        <w:rPr>
+          <w:rFonts w:ascii="Consolas" w:eastAsia="Times New Roman" w:hAnsi="Consolas" w:cs="Times New Roman"/>
+          <w:color w:val="D4D4D4"/>
+          <w:sz w:val="21"/>
+          <w:szCs w:val="21"/>
+          <w:lang w:val="en-US"/>
+        </w:rPr>
+      </w:pPr>
+      <w:r>
+        <w:rPr>
+          <w:rFonts w:ascii="Consolas" w:eastAsia="Times New Roman" w:hAnsi="Consolas" w:cs="Times New Roman"/>
+          <w:color w:val="569CD6"/>
+          <w:sz w:val="21"/>
+          <w:szCs w:val="21"/>
+          <w:lang w:val="en-US"/>
+        </w:rPr>
+        <w:t>FROM</w:t>
+      </w:r>
+      <w:r>
+        <w:rPr>
+          <w:rFonts w:ascii="Consolas" w:eastAsia="Times New Roman" w:hAnsi="Consolas" w:cs="Times New Roman"/>
+          <w:color w:val="D4D4D4"/>
+          <w:sz w:val="21"/>
+          <w:szCs w:val="21"/>
+          <w:lang w:val="en-US"/>
+        </w:rPr>
+        <w:t> node:12.17.0</w:t>
+      </w:r>
+    </w:p>
+    <w:p>
+      <w:pPr>
+        <w:shd w:val="clear" w:color="auto" w:fill="1E1E1E"/>
+        <w:spacing w:after="0" w:line="285" w:lineRule="atLeast"/>
+        <w:rPr>
+          <w:rFonts w:ascii="Consolas" w:eastAsia="Times New Roman" w:hAnsi="Consolas" w:cs="Times New Roman"/>
+          <w:color w:val="D4D4D4"/>
+          <w:sz w:val="21"/>
+          <w:szCs w:val="21"/>
+          <w:lang w:val="en-US"/>
+        </w:rPr>
+      </w:pPr>
+      <w:r>
+        <w:rPr>
+          <w:rFonts w:ascii="Consolas" w:eastAsia="Times New Roman" w:hAnsi="Consolas" w:cs="Times New Roman"/>
+          <w:color w:val="569CD6"/>
+          <w:sz w:val="21"/>
+          <w:szCs w:val="21"/>
+          <w:lang w:val="en-US"/>
+        </w:rPr>
+        <w:t>WORKDIR</w:t>
+      </w:r>
+      <w:r>
+        <w:rPr>
+          <w:rFonts w:ascii="Consolas" w:eastAsia="Times New Roman" w:hAnsi="Consolas" w:cs="Times New Roman"/>
+          <w:color w:val="D4D4D4"/>
+          <w:sz w:val="21"/>
+          <w:szCs w:val="21"/>
+          <w:lang w:val="en-US"/>
+        </w:rPr>
+        <w:t> /</w:t>
+      </w:r>
+      <w:proofErr w:type="spellStart"/>
+      <w:r>
+        <w:rPr>
+          <w:rFonts w:ascii="Consolas" w:eastAsia="Times New Roman" w:hAnsi="Consolas" w:cs="Times New Roman"/>
+          <w:color w:val="D4D4D4"/>
+          <w:sz w:val="21"/>
+          <w:szCs w:val="21"/>
+          <w:lang w:val="en-US"/>
+        </w:rPr>
+        <w:t>usr</w:t>
+      </w:r>
+      <w:proofErr w:type="spellEnd"/>
+      <w:r>
+        <w:rPr>
+          <w:rFonts w:ascii="Consolas" w:eastAsia="Times New Roman" w:hAnsi="Consolas" w:cs="Times New Roman"/>
+          <w:color w:val="D4D4D4"/>
+          <w:sz w:val="21"/>
+          <w:szCs w:val="21"/>
+          <w:lang w:val="en-US"/>
+        </w:rPr>
+        <w:t>/</w:t>
+      </w:r>
+      <w:proofErr w:type="spellStart"/>
+      <w:r>
+        <w:rPr>
+          <w:rFonts w:ascii="Consolas" w:eastAsia="Times New Roman" w:hAnsi="Consolas" w:cs="Times New Roman"/>
+          <w:color w:val="D4D4D4"/>
+          <w:sz w:val="21"/>
+          <w:szCs w:val="21"/>
+          <w:lang w:val="en-US"/>
+        </w:rPr>
+        <w:t>src</w:t>
+      </w:r>
+      <w:proofErr w:type="spellEnd"/>
+      <w:r>
+        <w:rPr>
+          <w:rFonts w:ascii="Consolas" w:eastAsia="Times New Roman" w:hAnsi="Consolas" w:cs="Times New Roman"/>
+          <w:color w:val="D4D4D4"/>
+          <w:sz w:val="21"/>
+          <w:szCs w:val="21"/>
+          <w:lang w:val="en-US"/>
+        </w:rPr>
+        <w:t>/app</w:t>
+      </w:r>
+    </w:p>
+    <w:p>
+      <w:pPr>
+        <w:shd w:val="clear" w:color="auto" w:fill="1E1E1E"/>
+        <w:spacing w:after="0" w:line="285" w:lineRule="atLeast"/>
+        <w:rPr>
+          <w:rFonts w:ascii="Consolas" w:eastAsia="Times New Roman" w:hAnsi="Consolas" w:cs="Times New Roman"/>
+          <w:color w:val="D4D4D4"/>
+          <w:sz w:val="21"/>
+          <w:szCs w:val="21"/>
+          <w:lang w:val="en-US"/>
+        </w:rPr>
+      </w:pPr>
+      <w:r>
+        <w:rPr>
+          <w:rFonts w:ascii="Consolas" w:eastAsia="Times New Roman" w:hAnsi="Consolas" w:cs="Times New Roman"/>
+          <w:color w:val="569CD6"/>
+          <w:sz w:val="21"/>
+          <w:szCs w:val="21"/>
+          <w:lang w:val="en-US"/>
+        </w:rPr>
+        <w:t>COPY</w:t>
+      </w:r>
+      <w:r>
+        <w:rPr>
+          <w:rFonts w:ascii="Consolas" w:eastAsia="Times New Roman" w:hAnsi="Consolas" w:cs="Times New Roman"/>
+          <w:color w:val="D4D4D4"/>
+          <w:sz w:val="21"/>
+          <w:szCs w:val="21"/>
+          <w:lang w:val="en-US"/>
+        </w:rPr>
+        <w:t> package</w:t>
+      </w:r>
+      <w:proofErr w:type="gramStart"/>
+      <w:r>
+        <w:rPr>
+          <w:rFonts w:ascii="Consolas" w:eastAsia="Times New Roman" w:hAnsi="Consolas" w:cs="Times New Roman"/>
+          <w:color w:val="D4D4D4"/>
+          <w:sz w:val="21"/>
+          <w:szCs w:val="21"/>
+          <w:lang w:val="en-US"/>
+        </w:rPr>
+        <w:t>*.json</w:t>
+      </w:r>
+      <w:proofErr w:type="gramEnd"/>
+      <w:r>
+        <w:rPr>
+          <w:rFonts w:ascii="Consolas" w:eastAsia="Times New Roman" w:hAnsi="Consolas" w:cs="Times New Roman"/>
+          <w:color w:val="D4D4D4"/>
+          <w:sz w:val="21"/>
+          <w:szCs w:val="21"/>
+          <w:lang w:val="en-US"/>
+        </w:rPr>
+        <w:t> ./</w:t>
+      </w:r>
+    </w:p>
+    <w:p>
+      <w:pPr>
+        <w:shd w:val="clear" w:color="auto" w:fill="1E1E1E"/>
+        <w:spacing w:after="0" w:line="285" w:lineRule="atLeast"/>
+        <w:rPr>
+          <w:rFonts w:ascii="Consolas" w:eastAsia="Times New Roman" w:hAnsi="Consolas" w:cs="Times New Roman"/>
+          <w:color w:val="D4D4D4"/>
+          <w:sz w:val="21"/>
+          <w:szCs w:val="21"/>
+          <w:lang w:val="en-US"/>
+        </w:rPr>
+      </w:pPr>
+      <w:r>
+        <w:rPr>
+          <w:rFonts w:ascii="Consolas" w:eastAsia="Times New Roman" w:hAnsi="Consolas" w:cs="Times New Roman"/>
+          <w:color w:val="569CD6"/>
+          <w:sz w:val="21"/>
+          <w:szCs w:val="21"/>
+          <w:lang w:val="en-US"/>
+        </w:rPr>
+        <w:t>RUN</w:t>
+      </w:r>
+      <w:r>
+        <w:rPr>
+          <w:rFonts w:ascii="Consolas" w:eastAsia="Times New Roman" w:hAnsi="Consolas" w:cs="Times New Roman"/>
+          <w:color w:val="D4D4D4"/>
+          <w:sz w:val="21"/>
+          <w:szCs w:val="21"/>
+          <w:lang w:val="en-US"/>
+        </w:rPr>
+        <w:t> </w:t>
+      </w:r>
+      <w:proofErr w:type="spellStart"/>
+      <w:r>
+        <w:rPr>
+          <w:rFonts w:ascii="Consolas" w:eastAsia="Times New Roman" w:hAnsi="Consolas" w:cs="Times New Roman"/>
+          <w:color w:val="D4D4D4"/>
+          <w:sz w:val="21"/>
+          <w:szCs w:val="21"/>
+          <w:lang w:val="en-US"/>
+        </w:rPr>
+        <w:t>npm</w:t>
+      </w:r>
+      <w:proofErr w:type="spellEnd"/>
+      <w:r>
+        <w:rPr>
+          <w:rFonts w:ascii="Consolas" w:eastAsia="Times New Roman" w:hAnsi="Consolas" w:cs="Times New Roman"/>
+          <w:color w:val="D4D4D4"/>
+          <w:sz w:val="21"/>
+          <w:szCs w:val="21"/>
+          <w:lang w:val="en-US"/>
+        </w:rPr>
+        <w:t> install</w:t>
+      </w:r>
+    </w:p>
+    <w:p>
+      <w:pPr>
+        <w:shd w:val="clear" w:color="auto" w:fill="1E1E1E"/>
+        <w:spacing w:after="0" w:line="285" w:lineRule="atLeast"/>
+        <w:rPr>
+          <w:rFonts w:ascii="Consolas" w:eastAsia="Times New Roman" w:hAnsi="Consolas" w:cs="Times New Roman"/>
+          <w:color w:val="D4D4D4"/>
+          <w:sz w:val="21"/>
+          <w:szCs w:val="21"/>
+          <w:lang w:val="en-US"/>
+        </w:rPr>
+      </w:pPr>
+      <w:proofErr w:type="gramStart"/>
+      <w:r>
+        <w:rPr>
+          <w:rFonts w:ascii="Consolas" w:eastAsia="Times New Roman" w:hAnsi="Consolas" w:cs="Times New Roman"/>
+          <w:color w:val="569CD6"/>
+          <w:sz w:val="21"/>
+          <w:szCs w:val="21"/>
+          <w:lang w:val="en-US"/>
+        </w:rPr>
+        <w:t>COPY</w:t>
+      </w:r>
+      <w:r>
+        <w:rPr>
+          <w:rFonts w:ascii="Consolas" w:eastAsia="Times New Roman" w:hAnsi="Consolas" w:cs="Times New Roman"/>
+          <w:color w:val="D4D4D4"/>
+          <w:sz w:val="21"/>
+          <w:szCs w:val="21"/>
+          <w:lang w:val="en-US"/>
+        </w:rPr>
+        <w:t> .</w:t>
+      </w:r>
+      <w:proofErr w:type="gramEnd"/>
+      <w:r>
+        <w:rPr>
+          <w:rFonts w:ascii="Consolas" w:eastAsia="Times New Roman" w:hAnsi="Consolas" w:cs="Times New Roman"/>
+          <w:color w:val="D4D4D4"/>
+          <w:sz w:val="21"/>
+          <w:szCs w:val="21"/>
+          <w:lang w:val="en-US"/>
+        </w:rPr>
+        <w:t>/ ./</w:t>
+      </w:r>
+    </w:p>
+    <w:p>
+      <w:pPr>
+        <w:shd w:val="clear" w:color="auto" w:fill="1E1E1E"/>
+        <w:spacing w:after="0" w:line="285" w:lineRule="atLeast"/>
+        <w:rPr>
+          <w:rFonts w:ascii="Consolas" w:eastAsia="Times New Roman" w:hAnsi="Consolas" w:cs="Times New Roman"/>
+          <w:color w:val="D4D4D4"/>
+          <w:sz w:val="21"/>
+          <w:szCs w:val="21"/>
+          <w:lang w:val="en-US"/>
+        </w:rPr>
+      </w:pPr>
+    </w:p>
+    <w:p>
+      <w:pPr>
+        <w:shd w:val="clear" w:color="auto" w:fill="1E1E1E"/>
+        <w:spacing w:after="0" w:line="285" w:lineRule="atLeast"/>
+        <w:rPr>
+          <w:rFonts w:ascii="Consolas" w:eastAsia="Times New Roman" w:hAnsi="Consolas" w:cs="Times New Roman"/>
+          <w:color w:val="D4D4D4"/>
+          <w:sz w:val="21"/>
+          <w:szCs w:val="21"/>
+          <w:lang w:val="en-US"/>
+        </w:rPr>
+      </w:pPr>
+      <w:r>
+        <w:rPr>
+          <w:rFonts w:ascii="Consolas" w:eastAsia="Times New Roman" w:hAnsi="Consolas" w:cs="Times New Roman"/>
+          <w:color w:val="569CD6"/>
+          <w:sz w:val="21"/>
+          <w:szCs w:val="21"/>
+          <w:lang w:val="en-US"/>
+        </w:rPr>
+        <w:t>EXPOSE</w:t>
+      </w:r>
+      <w:r>
+        <w:rPr>
+          <w:rFonts w:ascii="Consolas" w:eastAsia="Times New Roman" w:hAnsi="Consolas" w:cs="Times New Roman"/>
+          <w:color w:val="D4D4D4"/>
+          <w:sz w:val="21"/>
+          <w:szCs w:val="21"/>
+          <w:lang w:val="en-US"/>
+        </w:rPr>
+        <w:t> 3000</w:t>
+      </w:r>
+    </w:p>
+    <w:p>
+      <w:pPr>
+        <w:shd w:val="clear" w:color="auto" w:fill="1E1E1E"/>
+        <w:spacing w:after="0" w:line="285" w:lineRule="atLeast"/>
+        <w:rPr>
+          <w:rFonts w:ascii="Consolas" w:eastAsia="Times New Roman" w:hAnsi="Consolas" w:cs="Times New Roman"/>
+          <w:color w:val="D4D4D4"/>
+          <w:sz w:val="21"/>
+          <w:szCs w:val="21"/>
+          <w:lang w:val="en-US"/>
+        </w:rPr>
+      </w:pPr>
+      <w:r>
+        <w:rPr>
+          <w:rFonts w:ascii="Consolas" w:eastAsia="Times New Roman" w:hAnsi="Consolas" w:cs="Times New Roman"/>
+          <w:color w:val="569CD6"/>
+          <w:sz w:val="21"/>
+          <w:szCs w:val="21"/>
+          <w:lang w:val="en-US"/>
+        </w:rPr>
+        <w:t>CMD</w:t>
+      </w:r>
+      <w:r>
+        <w:rPr>
+          <w:rFonts w:ascii="Consolas" w:eastAsia="Times New Roman" w:hAnsi="Consolas" w:cs="Times New Roman"/>
+          <w:color w:val="D4D4D4"/>
+          <w:sz w:val="21"/>
+          <w:szCs w:val="21"/>
+          <w:lang w:val="en-US"/>
+        </w:rPr>
+        <w:t> [</w:t>
+      </w:r>
+      <w:r>
+        <w:rPr>
+          <w:rFonts w:ascii="Consolas" w:eastAsia="Times New Roman" w:hAnsi="Consolas" w:cs="Times New Roman"/>
+          <w:color w:val="CE9178"/>
+          <w:sz w:val="21"/>
+          <w:szCs w:val="21"/>
+          <w:lang w:val="en-US"/>
+        </w:rPr>
+        <w:t>"node"</w:t>
+      </w:r>
+      <w:r>
+        <w:rPr>
+          <w:rFonts w:ascii="Consolas" w:eastAsia="Times New Roman" w:hAnsi="Consolas" w:cs="Times New Roman"/>
+          <w:color w:val="D4D4D4"/>
+          <w:sz w:val="21"/>
+          <w:szCs w:val="21"/>
+          <w:lang w:val="en-US"/>
+        </w:rPr>
+        <w:t>, </w:t>
+      </w:r>
+      <w:r>
+        <w:rPr>
+          <w:rFonts w:ascii="Consolas" w:eastAsia="Times New Roman" w:hAnsi="Consolas" w:cs="Times New Roman"/>
+          <w:color w:val="CE9178"/>
+          <w:sz w:val="21"/>
+          <w:szCs w:val="21"/>
+          <w:lang w:val="en-US"/>
+        </w:rPr>
+        <w:t>"index.js"</w:t>
+      </w:r>
+      <w:r>
+        <w:rPr>
+          <w:rFonts w:ascii="Consolas" w:eastAsia="Times New Roman" w:hAnsi="Consolas" w:cs="Times New Roman"/>
+          <w:color w:val="D4D4D4"/>
+          <w:sz w:val="21"/>
+          <w:szCs w:val="21"/>
+          <w:lang w:val="en-US"/>
+        </w:rPr>
+        <w:t>]</w:t>
+      </w:r>
+    </w:p>
+    <w:p>
+      <w:r>
+        <w:lastRenderedPageBreak/>
+        <w:t xml:space="preserve">S ovim kažemo </w:t>
+      </w:r>
+      <w:proofErr w:type="spellStart"/>
+      <w:r>
+        <w:t>Dockeru</w:t>
+      </w:r>
+      <w:proofErr w:type="spellEnd"/>
+      <w:r>
+        <w:t xml:space="preserve"> da kreira sliku na temelju </w:t>
+      </w:r>
+      <w:proofErr w:type="spellStart"/>
+      <w:r>
+        <w:t>Nodejs</w:t>
+      </w:r>
+      <w:proofErr w:type="spellEnd"/>
+      <w:r>
+        <w:t xml:space="preserve"> slike. Time ćemo imati mogućnost izvršavanja </w:t>
+      </w:r>
+      <w:proofErr w:type="spellStart"/>
+      <w:r>
+        <w:t>NodeJs</w:t>
+      </w:r>
+      <w:proofErr w:type="spellEnd"/>
+      <w:r>
+        <w:t xml:space="preserve"> aplikacija bez da samostalno instaliramo </w:t>
+      </w:r>
+      <w:proofErr w:type="spellStart"/>
+      <w:r>
+        <w:t>NodeJs</w:t>
+      </w:r>
+      <w:proofErr w:type="spellEnd"/>
+      <w:r>
+        <w:t xml:space="preserve">. Potom odaberemo radni direktoriji i kopiramo </w:t>
+      </w:r>
+      <w:proofErr w:type="spellStart"/>
+      <w:r>
+        <w:t>package.json</w:t>
+      </w:r>
+      <w:proofErr w:type="spellEnd"/>
+      <w:r>
+        <w:t xml:space="preserve"> datoteku unutar </w:t>
+      </w:r>
+      <w:proofErr w:type="spellStart"/>
+      <w:r>
+        <w:t>containera</w:t>
+      </w:r>
+      <w:proofErr w:type="spellEnd"/>
+      <w:r>
+        <w:t xml:space="preserve"> te instaliramo sve biblioteke.</w:t>
+      </w:r>
+      <w:r>
+        <w:br/>
+        <w:t xml:space="preserve">Naredbom „EXPOSE 3000“ naznačimo koji PORT koristimo unutar </w:t>
+      </w:r>
+      <w:proofErr w:type="spellStart"/>
+      <w:r>
+        <w:t>Docker</w:t>
+      </w:r>
+      <w:proofErr w:type="spellEnd"/>
+      <w:r>
+        <w:t xml:space="preserve"> </w:t>
+      </w:r>
+      <w:proofErr w:type="spellStart"/>
+      <w:r>
+        <w:t>containera</w:t>
+      </w:r>
+      <w:proofErr w:type="spellEnd"/>
+      <w:r>
+        <w:t xml:space="preserve">. Naredba ništa ne radi nego služi samo kao smjernica. Na posljetku pokrenemo </w:t>
+      </w:r>
+      <w:proofErr w:type="spellStart"/>
+      <w:r>
+        <w:t>NodeJs</w:t>
+      </w:r>
+      <w:proofErr w:type="spellEnd"/>
+      <w:r>
+        <w:t xml:space="preserve"> aplikaciju sa naredbom „</w:t>
+      </w:r>
+      <w:proofErr w:type="spellStart"/>
+      <w:r>
+        <w:t>node</w:t>
+      </w:r>
+      <w:proofErr w:type="spellEnd"/>
+      <w:r>
+        <w:t xml:space="preserve"> index.js“ kao što bi to napravili i da izvršavamo aplikaciju izvan </w:t>
+      </w:r>
+      <w:proofErr w:type="spellStart"/>
+      <w:r>
+        <w:t>Docker</w:t>
+      </w:r>
+      <w:proofErr w:type="spellEnd"/>
+      <w:r>
+        <w:t xml:space="preserve">-a. Da bi kreirali </w:t>
+      </w:r>
+      <w:proofErr w:type="spellStart"/>
+      <w:r>
+        <w:t>Docker</w:t>
+      </w:r>
+      <w:proofErr w:type="spellEnd"/>
+      <w:r>
+        <w:t xml:space="preserve"> sliku na temelju datoteke </w:t>
+      </w:r>
+      <w:proofErr w:type="spellStart"/>
+      <w:r>
+        <w:t>Dockerfile</w:t>
+      </w:r>
+      <w:proofErr w:type="spellEnd"/>
+      <w:r>
+        <w:t xml:space="preserve"> moramo izvršiti sljedeću naredbu:</w:t>
+      </w:r>
+      <w:r>
+        <w:br/>
+      </w:r>
+      <w:proofErr w:type="spellStart"/>
+      <w:r>
+        <w:t>docker</w:t>
+      </w:r>
+      <w:proofErr w:type="spellEnd"/>
+      <w:r>
+        <w:t xml:space="preserve"> </w:t>
+      </w:r>
+      <w:proofErr w:type="spellStart"/>
+      <w:r>
+        <w:t>build</w:t>
+      </w:r>
+      <w:proofErr w:type="spellEnd"/>
+      <w:r>
+        <w:t xml:space="preserve"> -t </w:t>
+      </w:r>
+      <w:proofErr w:type="spellStart"/>
+      <w:r>
+        <w:t>image-name</w:t>
+      </w:r>
+      <w:proofErr w:type="spellEnd"/>
+      <w:r>
+        <w:t xml:space="preserve"> .</w:t>
+      </w:r>
+      <w:r>
+        <w:br/>
+        <w:t xml:space="preserve">Za </w:t>
+      </w:r>
+      <w:proofErr w:type="spellStart"/>
+      <w:r>
+        <w:t>image-name</w:t>
+      </w:r>
+      <w:proofErr w:type="spellEnd"/>
+      <w:r>
+        <w:t xml:space="preserve"> odabrao sam ikovac01/</w:t>
+      </w:r>
+      <w:proofErr w:type="spellStart"/>
+      <w:r>
+        <w:t>kubernetes-hello</w:t>
+      </w:r>
+      <w:proofErr w:type="spellEnd"/>
+      <w:r>
+        <w:t xml:space="preserve">, gdje ikovac01 označava ime mog korisničkog računa na </w:t>
+      </w:r>
+      <w:proofErr w:type="spellStart"/>
+      <w:r>
+        <w:t>Docker</w:t>
+      </w:r>
+      <w:proofErr w:type="spellEnd"/>
+      <w:r>
+        <w:t xml:space="preserve"> </w:t>
+      </w:r>
+      <w:proofErr w:type="spellStart"/>
+      <w:r>
+        <w:t>Hub</w:t>
+      </w:r>
+      <w:proofErr w:type="spellEnd"/>
+      <w:r>
+        <w:t xml:space="preserve">-u, a </w:t>
+      </w:r>
+      <w:proofErr w:type="spellStart"/>
+      <w:r>
+        <w:t>kubernetes-hello</w:t>
+      </w:r>
+      <w:proofErr w:type="spellEnd"/>
+      <w:r>
+        <w:t xml:space="preserve"> je ime same slike. Sliku je potrebno potom objaviti na registar slika – </w:t>
+      </w:r>
+      <w:proofErr w:type="spellStart"/>
+      <w:r>
+        <w:t>Docker</w:t>
+      </w:r>
+      <w:proofErr w:type="spellEnd"/>
+      <w:r>
+        <w:t xml:space="preserve"> </w:t>
+      </w:r>
+      <w:proofErr w:type="spellStart"/>
+      <w:r>
+        <w:t>Hub</w:t>
+      </w:r>
+      <w:proofErr w:type="spellEnd"/>
+      <w:r>
+        <w:t xml:space="preserve">. To se postiže komandom: </w:t>
+      </w:r>
+      <w:proofErr w:type="spellStart"/>
+      <w:r>
+        <w:t>docker</w:t>
+      </w:r>
+      <w:proofErr w:type="spellEnd"/>
+      <w:r>
+        <w:t xml:space="preserve"> </w:t>
+      </w:r>
+      <w:proofErr w:type="spellStart"/>
+      <w:r>
+        <w:t>push</w:t>
+      </w:r>
+      <w:proofErr w:type="spellEnd"/>
+      <w:r>
+        <w:t xml:space="preserve"> ikovac01/</w:t>
+      </w:r>
+      <w:proofErr w:type="spellStart"/>
+      <w:r>
+        <w:t>kubernetes-hello</w:t>
+      </w:r>
+      <w:proofErr w:type="spellEnd"/>
+      <w:r>
+        <w:t xml:space="preserve">. </w:t>
+      </w:r>
+      <w:r>
+        <w:t xml:space="preserve">Ukoliko vam objava slike nije uspjela, morate se prijaviti na </w:t>
+      </w:r>
+      <w:proofErr w:type="spellStart"/>
+      <w:r>
+        <w:t>Docker</w:t>
+      </w:r>
+      <w:proofErr w:type="spellEnd"/>
+      <w:r>
+        <w:t xml:space="preserve"> </w:t>
+      </w:r>
+      <w:proofErr w:type="spellStart"/>
+      <w:r>
+        <w:t>Hub</w:t>
+      </w:r>
+      <w:proofErr w:type="spellEnd"/>
+      <w:r>
+        <w:t xml:space="preserve"> račun sa naredbom </w:t>
+      </w:r>
+      <w:proofErr w:type="spellStart"/>
+      <w:r>
+        <w:t>docker</w:t>
+      </w:r>
+      <w:proofErr w:type="spellEnd"/>
+      <w:r>
+        <w:t xml:space="preserve"> login. Pri uspješnoj objavi, </w:t>
+      </w:r>
+      <w:proofErr w:type="spellStart"/>
+      <w:r>
+        <w:t>Docker</w:t>
+      </w:r>
+      <w:proofErr w:type="spellEnd"/>
+      <w:r>
+        <w:t xml:space="preserve"> slika se treba pojaviti na </w:t>
+      </w:r>
+      <w:proofErr w:type="spellStart"/>
+      <w:r>
+        <w:t>Docker</w:t>
+      </w:r>
+      <w:proofErr w:type="spellEnd"/>
+      <w:r>
+        <w:t xml:space="preserve"> </w:t>
+      </w:r>
+      <w:proofErr w:type="spellStart"/>
+      <w:r>
+        <w:t>Hub</w:t>
+      </w:r>
+      <w:proofErr w:type="spellEnd"/>
+      <w:r>
+        <w:t>-u (</w:t>
+      </w:r>
+      <w:r>
+        <w:fldChar w:fldCharType="begin"/>
+      </w:r>
+      <w:r>
+        <w:instrText xml:space="preserve"> REF _Ref41732824 \h </w:instrText>
+      </w:r>
+      <w:r>
+        <w:fldChar w:fldCharType="separate"/>
+      </w:r>
+      <w:r>
+        <w:t xml:space="preserve">Slika </w:t>
+      </w:r>
+      <w:r>
+        <w:rPr>
+          <w:noProof/>
+        </w:rPr>
+        <w:t>4</w:t>
+      </w:r>
+      <w:r>
+        <w:t>.</w:t>
+      </w:r>
+      <w:r>
+        <w:rPr>
+          <w:noProof/>
+        </w:rPr>
+        <w:t>1</w:t>
+      </w:r>
+      <w:r>
+        <w:fldChar w:fldCharType="end"/>
+      </w:r>
+      <w:r>
+        <w:t>).</w:t>
+      </w:r>
+    </w:p>
+    <w:p>
+      <w:pPr>
+        <w:keepNext/>
+        <w:jc w:val="center"/>
+      </w:pPr>
+      <w:r>
+        <w:rPr>
+          <w:noProof/>
+        </w:rPr>
+        <w:drawing>
+          <wp:inline distT="0" distB="0" distL="0" distR="0" wp14:anchorId="628BBB95" wp14:editId="167C4082">
+            <wp:extent cx="5959078" cy="1466850"/>
+            <wp:effectExtent l="0" t="0" r="3810" b="0"/>
+            <wp:docPr id="9" name="Picture 9"/>
+            <wp:cNvGraphicFramePr>
+              <a:graphicFrameLocks xmlns:a="http://schemas.openxmlformats.org/drawingml/2006/main" noChangeAspect="1"/>
+            </wp:cNvGraphicFramePr>
+            <a:graphic xmlns:a="http://schemas.openxmlformats.org/drawingml/2006/main">
+              <a:graphicData uri="http://schemas.openxmlformats.org/drawingml/2006/picture">
+                <pic:pic xmlns:pic="http://schemas.openxmlformats.org/drawingml/2006/picture">
+                  <pic:nvPicPr>
+                    <pic:cNvPr id="0" name="Picture 1"/>
+                    <pic:cNvPicPr>
+                      <a:picLocks noChangeAspect="1" noChangeArrowheads="1"/>
+                    </pic:cNvPicPr>
+                  </pic:nvPicPr>
+                  <pic:blipFill rotWithShape="1">
+                    <a:blip r:embed="rId18">
+                      <a:extLst>
+                        <a:ext uri="{28A0092B-C50C-407E-A947-70E740481C1C}">
+                          <a14:useLocalDpi xmlns:a14="http://schemas.microsoft.com/office/drawing/2010/main" val="0"/>
+                        </a:ext>
+                      </a:extLst>
+                    </a:blip>
+                    <a:srcRect t="885" r="24669" b="1"/>
+                    <a:stretch/>
+                  </pic:blipFill>
+                  <pic:spPr bwMode="auto">
+                    <a:xfrm>
+                      <a:off x="0" y="0"/>
+                      <a:ext cx="5982003" cy="1472493"/>
+                    </a:xfrm>
+                    <a:prstGeom prst="rect">
+                      <a:avLst/>
+                    </a:prstGeom>
+                    <a:noFill/>
+                    <a:ln>
+                      <a:noFill/>
+                    </a:ln>
+                    <a:extLst>
+                      <a:ext uri="{53640926-AAD7-44D8-BBD7-CCE9431645EC}">
+                        <a14:shadowObscured xmlns:a14="http://schemas.microsoft.com/office/drawing/2010/main"/>
+                      </a:ext>
+                    </a:extLst>
+                  </pic:spPr>
+                </pic:pic>
+              </a:graphicData>
+            </a:graphic>
+          </wp:inline>
+        </w:drawing>
+      </w:r>
+    </w:p>
+    <w:p>
+      <w:pPr>
+        <w:pStyle w:val="Caption"/>
+      </w:pPr>
+      <w:bookmarkStart w:id="18" w:name="_Ref41732824"/>
+      <w:r>
+        <w:t xml:space="preserve">Slika </w:t>
+      </w:r>
+      <w:r>
+        <w:fldChar w:fldCharType="begin"/>
+      </w:r>
+      <w:r>
+        <w:instrText xml:space="preserve"> STYLEREF 1 \s </w:instrText>
+      </w:r>
+      <w:r>
+        <w:fldChar w:fldCharType="separate"/>
+      </w:r>
+      <w:r>
+        <w:rPr>
+          <w:noProof/>
+        </w:rPr>
+        <w:t>4</w:t>
+      </w:r>
+      <w:r>
+        <w:fldChar w:fldCharType="end"/>
+      </w:r>
+      <w:r>
+        <w:t>.</w:t>
+      </w:r>
+      <w:r>
+        <w:fldChar w:fldCharType="begin"/>
+      </w:r>
+      <w:r>
+        <w:instrText xml:space="preserve"> SEQ Slika \* ARABIC \s 1 </w:instrText>
+      </w:r>
+      <w:r>
+        <w:fldChar w:fldCharType="separate"/>
+      </w:r>
+      <w:r>
+        <w:rPr>
+          <w:noProof/>
+        </w:rPr>
+        <w:t>1</w:t>
+      </w:r>
+      <w:r>
+        <w:fldChar w:fldCharType="end"/>
+      </w:r>
+      <w:bookmarkEnd w:id="18"/>
+      <w:r>
+        <w:t xml:space="preserve"> Objava slike na </w:t>
+      </w:r>
+      <w:proofErr w:type="spellStart"/>
+      <w:r>
+        <w:t>Docker</w:t>
+      </w:r>
+      <w:proofErr w:type="spellEnd"/>
+      <w:r>
+        <w:t xml:space="preserve"> </w:t>
+      </w:r>
+      <w:proofErr w:type="spellStart"/>
+      <w:r>
+        <w:t>Hub</w:t>
+      </w:r>
+      <w:proofErr w:type="spellEnd"/>
+    </w:p>
+    <w:p>
+      <w:r>
+        <w:t xml:space="preserve">Prethodnim korakom našu aplikaciju smo zapakirali unutar </w:t>
+      </w:r>
+      <w:proofErr w:type="spellStart"/>
+      <w:r>
+        <w:t>Docker</w:t>
+      </w:r>
+      <w:proofErr w:type="spellEnd"/>
+      <w:r>
+        <w:t xml:space="preserve"> slike i to objavili na registar slika. </w:t>
+      </w:r>
+      <w:proofErr w:type="spellStart"/>
+      <w:r>
+        <w:t>Kubernetes</w:t>
+      </w:r>
+      <w:proofErr w:type="spellEnd"/>
+      <w:r>
+        <w:t xml:space="preserve"> će dohvatiti našu sliku i na temelju nje kreirati </w:t>
+      </w:r>
+      <w:proofErr w:type="spellStart"/>
+      <w:r>
+        <w:t>Docker</w:t>
+      </w:r>
+      <w:proofErr w:type="spellEnd"/>
+      <w:r>
+        <w:t xml:space="preserve"> </w:t>
+      </w:r>
+      <w:proofErr w:type="spellStart"/>
+      <w:r>
+        <w:t>container</w:t>
+      </w:r>
+      <w:proofErr w:type="spellEnd"/>
+      <w:r>
+        <w:t xml:space="preserve"> unutar kojeg će se izvršavati naša aplikacija.</w:t>
+      </w:r>
+    </w:p>
+    <w:p>
+      <w:r>
+        <w:t xml:space="preserve">Sljedeći korak je kreiranje </w:t>
+      </w:r>
+      <w:proofErr w:type="spellStart"/>
+      <w:r>
+        <w:t>Kubernetes</w:t>
+      </w:r>
+      <w:proofErr w:type="spellEnd"/>
+      <w:r>
+        <w:t xml:space="preserve"> klastera. Da bi mogli kreirati klaster prvo moramo imati račun na GKE. Iako se usluga plaća, dostupan je probni period od jedne godine koji je potpuno besplatan i bit će korišten u svrhu ovog diplomskog rada. </w:t>
+      </w:r>
+    </w:p>
+    <w:p>
+      <w:r>
+        <w:t>Kreiranje klastera je vrlo jednostavno. Stisnemo dugme „</w:t>
+      </w:r>
+      <w:proofErr w:type="spellStart"/>
+      <w:r>
+        <w:t>Create</w:t>
+      </w:r>
+      <w:proofErr w:type="spellEnd"/>
+      <w:r>
+        <w:t xml:space="preserve"> </w:t>
+      </w:r>
+      <w:proofErr w:type="spellStart"/>
+      <w:r>
+        <w:t>cluster</w:t>
+      </w:r>
+      <w:proofErr w:type="spellEnd"/>
+      <w:r>
+        <w:t>“ i odaberemo ime našeg klastera (</w:t>
+      </w:r>
+      <w:r>
+        <w:fldChar w:fldCharType="begin"/>
+      </w:r>
+      <w:r>
+        <w:instrText xml:space="preserve"> REF _Ref41733233 \h </w:instrText>
+      </w:r>
+      <w:r>
+        <w:fldChar w:fldCharType="separate"/>
+      </w:r>
+      <w:r>
+        <w:t xml:space="preserve">Slika </w:t>
+      </w:r>
+      <w:r>
+        <w:rPr>
+          <w:noProof/>
+        </w:rPr>
+        <w:t>4</w:t>
+      </w:r>
+      <w:r>
+        <w:t>.</w:t>
+      </w:r>
+      <w:r>
+        <w:rPr>
+          <w:noProof/>
+        </w:rPr>
+        <w:t>2</w:t>
+      </w:r>
+      <w:r>
+        <w:fldChar w:fldCharType="end"/>
+      </w:r>
+      <w:r>
+        <w:t>).</w:t>
+      </w:r>
+    </w:p>
+    <w:p>
+      <w:pPr>
+        <w:keepNext/>
+        <w:jc w:val="center"/>
+      </w:pPr>
+      <w:r>
+        <w:rPr>
+          <w:noProof/>
+        </w:rPr>
+        <w:lastRenderedPageBreak/>
+        <w:drawing>
+          <wp:inline distT="0" distB="0" distL="0" distR="0" wp14:anchorId="35E29195" wp14:editId="0CD09CE0">
+            <wp:extent cx="5760720" cy="4071620"/>
+            <wp:effectExtent l="0" t="0" r="0" b="5080"/>
+            <wp:docPr id="10" name="Picture 10" descr="A screenshot of a cell phone&#10;&#10;Description automatically generated"/>
+            <wp:cNvGraphicFramePr>
+              <a:graphicFrameLocks xmlns:a="http://schemas.openxmlformats.org/drawingml/2006/main" noChangeAspect="1"/>
+            </wp:cNvGraphicFramePr>
+            <a:graphic xmlns:a="http://schemas.openxmlformats.org/drawingml/2006/main">
+              <a:graphicData uri="http://schemas.openxmlformats.org/drawingml/2006/picture">
+                <pic:pic xmlns:pic="http://schemas.openxmlformats.org/drawingml/2006/picture">
+                  <pic:nvPicPr>
+                    <pic:cNvPr id="10" name="creating-cluster.png"/>
+                    <pic:cNvPicPr/>
+                  </pic:nvPicPr>
+                  <pic:blipFill>
+                    <a:blip r:embed="rId19">
+                      <a:extLst>
+                        <a:ext uri="{28A0092B-C50C-407E-A947-70E740481C1C}">
+                          <a14:useLocalDpi xmlns:a14="http://schemas.microsoft.com/office/drawing/2010/main" val="0"/>
+                        </a:ext>
+                      </a:extLst>
+                    </a:blip>
+                    <a:stretch>
+                      <a:fillRect/>
+                    </a:stretch>
+                  </pic:blipFill>
+                  <pic:spPr>
+                    <a:xfrm>
+                      <a:off x="0" y="0"/>
+                      <a:ext cx="5760720" cy="4071620"/>
+                    </a:xfrm>
+                    <a:prstGeom prst="rect">
+                      <a:avLst/>
+                    </a:prstGeom>
+                  </pic:spPr>
+                </pic:pic>
+              </a:graphicData>
+            </a:graphic>
+          </wp:inline>
+        </w:drawing>
+      </w:r>
+    </w:p>
+    <w:p>
+      <w:pPr>
+        <w:pStyle w:val="Caption"/>
+      </w:pPr>
+      <w:bookmarkStart w:id="19" w:name="_Ref41733233"/>
+      <w:r>
+        <w:t xml:space="preserve">Slika </w:t>
+      </w:r>
+      <w:r>
+        <w:fldChar w:fldCharType="begin"/>
+      </w:r>
+      <w:r>
+        <w:instrText xml:space="preserve"> STYLEREF 1 \s </w:instrText>
+      </w:r>
+      <w:r>
+        <w:fldChar w:fldCharType="separate"/>
+      </w:r>
+      <w:r>
+        <w:rPr>
+          <w:noProof/>
+        </w:rPr>
+        <w:t>4</w:t>
+      </w:r>
+      <w:r>
+        <w:fldChar w:fldCharType="end"/>
+      </w:r>
+      <w:r>
+        <w:t>.</w:t>
+      </w:r>
+      <w:r>
+        <w:fldChar w:fldCharType="begin"/>
+      </w:r>
+      <w:r>
+        <w:instrText xml:space="preserve"> SEQ Slika \* ARABIC \s 1 </w:instrText>
+      </w:r>
+      <w:r>
+        <w:fldChar w:fldCharType="separate"/>
+      </w:r>
+      <w:r>
+        <w:rPr>
+          <w:noProof/>
+        </w:rPr>
+        <w:t>2</w:t>
+      </w:r>
+      <w:r>
+        <w:fldChar w:fldCharType="end"/>
+      </w:r>
+      <w:bookmarkEnd w:id="19"/>
+      <w:r>
+        <w:t xml:space="preserve"> Izrada klastera</w:t>
+      </w:r>
+    </w:p>
+    <w:p>
+      <w:r>
+        <w:t>Izrada klastera će potrajati neko vrijeme</w:t>
+      </w:r>
+      <w:r>
+        <w:t xml:space="preserve"> dok se ne kreiraju svi radni čvorovi koji posjeduju vlastite IP adrese. Klaster će se sastojati od 3 radna čvora, ukoliko niste promijenili standardne postavke pri kreiranju klastera. Nakon što se klaster kreira, možemo se iz komandne linije računala spojiti na novo-kreirani klaster. To se radi pritiskom na dugme „</w:t>
+      </w:r>
+      <w:proofErr w:type="spellStart"/>
+      <w:r>
+        <w:t>Connect</w:t>
+      </w:r>
+      <w:proofErr w:type="spellEnd"/>
+      <w:r>
+        <w:t>“ i kopiranjem danog linka u komadnu liniju. Da bi se uvjerili kako klaster stvarno sadrži 3 radna čvora možemo izvršiti naredbu „</w:t>
+      </w:r>
+      <w:proofErr w:type="spellStart"/>
+      <w:r>
+        <w:t>kubectl</w:t>
+      </w:r>
+      <w:proofErr w:type="spellEnd"/>
+      <w:r>
+        <w:t xml:space="preserve"> </w:t>
+      </w:r>
+      <w:proofErr w:type="spellStart"/>
+      <w:r>
+        <w:t>get</w:t>
+      </w:r>
+      <w:proofErr w:type="spellEnd"/>
+      <w:r>
+        <w:t xml:space="preserve"> </w:t>
+      </w:r>
+      <w:proofErr w:type="spellStart"/>
+      <w:r>
+        <w:t>nodes</w:t>
+      </w:r>
+      <w:proofErr w:type="spellEnd"/>
+      <w:r>
+        <w:t>“ (</w:t>
+      </w:r>
+      <w:r>
+        <w:fldChar w:fldCharType="begin"/>
+      </w:r>
+      <w:r>
+        <w:instrText xml:space="preserve"> REF _Ref41733545 \h </w:instrText>
+      </w:r>
+      <w:r>
+        <w:fldChar w:fldCharType="separate"/>
+      </w:r>
+      <w:r>
+        <w:t xml:space="preserve">Slika </w:t>
+      </w:r>
+      <w:r>
+        <w:rPr>
+          <w:noProof/>
+        </w:rPr>
+        <w:t>4</w:t>
+      </w:r>
+      <w:r>
+        <w:t>.</w:t>
+      </w:r>
+      <w:r>
+        <w:rPr>
+          <w:noProof/>
+        </w:rPr>
+        <w:t>3</w:t>
+      </w:r>
+      <w:r>
+        <w:fldChar w:fldCharType="end"/>
+      </w:r>
+      <w:r>
+        <w:t>). Kao rezultat dobijemo listu 3 radna čvora s nazivom, statusom i ostalim specifikacijama.</w:t>
+      </w:r>
+    </w:p>
+    <w:p>
+      <w:pPr>
+        <w:keepNext/>
+        <w:jc w:val="center"/>
+      </w:pPr>
+      <w:r>
+        <w:rPr>
+          <w:noProof/>
+        </w:rPr>
+        <w:drawing>
+          <wp:inline distT="0" distB="0" distL="0" distR="0" wp14:anchorId="6AC8ACE0" wp14:editId="186A7A65">
+            <wp:extent cx="5753100" cy="1190625"/>
+            <wp:effectExtent l="0" t="0" r="0" b="9525"/>
+            <wp:docPr id="11" name="Picture 11"/>
+            <wp:cNvGraphicFramePr>
+              <a:graphicFrameLocks xmlns:a="http://schemas.openxmlformats.org/drawingml/2006/main" noChangeAspect="1"/>
+            </wp:cNvGraphicFramePr>
+            <a:graphic xmlns:a="http://schemas.openxmlformats.org/drawingml/2006/main">
+              <a:graphicData uri="http://schemas.openxmlformats.org/drawingml/2006/picture">
+                <pic:pic xmlns:pic="http://schemas.openxmlformats.org/drawingml/2006/picture">
+                  <pic:nvPicPr>
+                    <pic:cNvPr id="0" name="Picture 2"/>
+                    <pic:cNvPicPr>
+                      <a:picLocks noChangeAspect="1" noChangeArrowheads="1"/>
+                    </pic:cNvPicPr>
+                  </pic:nvPicPr>
+                  <pic:blipFill>
+                    <a:blip r:embed="rId20">
+                      <a:extLst>
+                        <a:ext uri="{28A0092B-C50C-407E-A947-70E740481C1C}">
+                          <a14:useLocalDpi xmlns:a14="http://schemas.microsoft.com/office/drawing/2010/main" val="0"/>
+                        </a:ext>
+                      </a:extLst>
+                    </a:blip>
+                    <a:srcRect/>
+                    <a:stretch>
+                      <a:fillRect/>
+                    </a:stretch>
+                  </pic:blipFill>
+                  <pic:spPr bwMode="auto">
+                    <a:xfrm>
+                      <a:off x="0" y="0"/>
+                      <a:ext cx="5753100" cy="1190625"/>
+                    </a:xfrm>
+                    <a:prstGeom prst="rect">
+                      <a:avLst/>
+                    </a:prstGeom>
+                    <a:noFill/>
+                    <a:ln>
+                      <a:noFill/>
+                    </a:ln>
+                  </pic:spPr>
+                </pic:pic>
+              </a:graphicData>
+            </a:graphic>
+          </wp:inline>
+        </w:drawing>
+      </w:r>
+    </w:p>
+    <w:p>
+      <w:pPr>
+        <w:pStyle w:val="Caption"/>
+      </w:pPr>
+      <w:bookmarkStart w:id="20" w:name="_Ref41733545"/>
+      <w:r>
+        <w:t xml:space="preserve">Slika </w:t>
+      </w:r>
+      <w:r>
+        <w:fldChar w:fldCharType="begin"/>
+      </w:r>
+      <w:r>
+        <w:instrText xml:space="preserve"> STYLEREF 1 \s </w:instrText>
+      </w:r>
+      <w:r>
+        <w:fldChar w:fldCharType="separate"/>
+      </w:r>
+      <w:r>
+        <w:rPr>
+          <w:noProof/>
+        </w:rPr>
+        <w:t>4</w:t>
+      </w:r>
+      <w:r>
+        <w:fldChar w:fldCharType="end"/>
+      </w:r>
+      <w:r>
+        <w:t>.</w:t>
+      </w:r>
+      <w:r>
+        <w:fldChar w:fldCharType="begin"/>
+      </w:r>
+      <w:r>
+        <w:instrText xml:space="preserve"> SEQ Slika \* ARABIC \s 1 </w:instrText>
+      </w:r>
+      <w:r>
+        <w:fldChar w:fldCharType="separate"/>
+      </w:r>
+      <w:r>
+        <w:rPr>
+          <w:noProof/>
+        </w:rPr>
+        <w:t>3</w:t>
+      </w:r>
+      <w:r>
+        <w:fldChar w:fldCharType="end"/>
+      </w:r>
+      <w:bookmarkEnd w:id="20"/>
+      <w:r>
+        <w:t xml:space="preserve"> Lista radnih čvorova klastera</w:t>
+      </w:r>
+    </w:p>
+    <w:p>
+      <w:r>
+        <w:t xml:space="preserve">Sada konačno možemo objaviti našu aplikaciju na </w:t>
+      </w:r>
+      <w:proofErr w:type="spellStart"/>
+      <w:r>
+        <w:t>Kubernetes</w:t>
+      </w:r>
+      <w:proofErr w:type="spellEnd"/>
+      <w:r>
+        <w:t xml:space="preserve"> klaster. U prethodnim poglavljima rečeno je da developer mora objaviti opis aplikacije </w:t>
+      </w:r>
+      <w:proofErr w:type="spellStart"/>
+      <w:r>
+        <w:t>Kubernetes</w:t>
+      </w:r>
+      <w:proofErr w:type="spellEnd"/>
+      <w:r>
+        <w:t xml:space="preserve"> glavnom čvoru. </w:t>
+      </w:r>
+      <w:r>
+        <w:lastRenderedPageBreak/>
+        <w:t xml:space="preserve">Opis aplikacije se piše u </w:t>
+      </w:r>
+      <w:proofErr w:type="spellStart"/>
+      <w:r>
+        <w:t>yaml</w:t>
+      </w:r>
+      <w:proofErr w:type="spellEnd"/>
+      <w:r>
+        <w:t xml:space="preserve"> datotekama. Za objaviti aplikaciju kreirat ćemo datoteku </w:t>
+      </w:r>
+      <w:proofErr w:type="spellStart"/>
+      <w:r>
+        <w:t>deployment.yaml</w:t>
+      </w:r>
+      <w:proofErr w:type="spellEnd"/>
+      <w:r>
+        <w:t xml:space="preserve"> sa sljedećim </w:t>
+      </w:r>
+      <w:r>
+        <w:t>kodom:</w:t>
+      </w:r>
+    </w:p>
+    <w:p>
+      <w:pPr>
+        <w:shd w:val="clear" w:color="auto" w:fill="1E1E1E"/>
+        <w:spacing w:after="0" w:line="285" w:lineRule="atLeast"/>
+        <w:rPr>
+          <w:rFonts w:ascii="Consolas" w:eastAsia="Times New Roman" w:hAnsi="Consolas" w:cs="Times New Roman"/>
+          <w:color w:val="D4D4D4"/>
+          <w:sz w:val="21"/>
+          <w:szCs w:val="21"/>
+          <w:lang w:val="en-US"/>
+        </w:rPr>
+      </w:pPr>
+      <w:r>
+        <w:rPr>
+          <w:rFonts w:ascii="Consolas" w:eastAsia="Times New Roman" w:hAnsi="Consolas" w:cs="Times New Roman"/>
+          <w:color w:val="D4D4D4"/>
+          <w:sz w:val="21"/>
+          <w:szCs w:val="21"/>
+          <w:lang w:val="en-US"/>
+        </w:rPr>
+        <w:t>  </w:t>
+      </w:r>
+    </w:p>
+    <w:p>
+      <w:pPr>
+        <w:shd w:val="clear" w:color="auto" w:fill="1E1E1E"/>
+        <w:spacing w:after="0" w:line="285" w:lineRule="atLeast"/>
+        <w:rPr>
+          <w:rFonts w:ascii="Consolas" w:eastAsia="Times New Roman" w:hAnsi="Consolas" w:cs="Times New Roman"/>
+          <w:color w:val="D4D4D4"/>
+          <w:sz w:val="21"/>
+          <w:szCs w:val="21"/>
+          <w:lang w:val="en-US"/>
+        </w:rPr>
+      </w:pPr>
+      <w:proofErr w:type="spellStart"/>
+      <w:r>
+        <w:rPr>
+          <w:rFonts w:ascii="Consolas" w:eastAsia="Times New Roman" w:hAnsi="Consolas" w:cs="Times New Roman"/>
+          <w:color w:val="569CD6"/>
+          <w:sz w:val="21"/>
+          <w:szCs w:val="21"/>
+          <w:lang w:val="en-US"/>
+        </w:rPr>
+        <w:t>apiVersion</w:t>
+      </w:r>
+      <w:proofErr w:type="spellEnd"/>
+      <w:r>
+        <w:rPr>
+          <w:rFonts w:ascii="Consolas" w:eastAsia="Times New Roman" w:hAnsi="Consolas" w:cs="Times New Roman"/>
+          <w:color w:val="D4D4D4"/>
+          <w:sz w:val="21"/>
+          <w:szCs w:val="21"/>
+          <w:lang w:val="en-US"/>
+        </w:rPr>
+        <w:t>: </w:t>
+      </w:r>
+      <w:r>
+        <w:rPr>
+          <w:rFonts w:ascii="Consolas" w:eastAsia="Times New Roman" w:hAnsi="Consolas" w:cs="Times New Roman"/>
+          <w:color w:val="CE9178"/>
+          <w:sz w:val="21"/>
+          <w:szCs w:val="21"/>
+          <w:lang w:val="en-US"/>
+        </w:rPr>
+        <w:t>apps/v1</w:t>
+      </w:r>
+    </w:p>
+    <w:p>
+      <w:pPr>
+        <w:shd w:val="clear" w:color="auto" w:fill="1E1E1E"/>
+        <w:spacing w:after="0" w:line="285" w:lineRule="atLeast"/>
+        <w:rPr>
+          <w:rFonts w:ascii="Consolas" w:eastAsia="Times New Roman" w:hAnsi="Consolas" w:cs="Times New Roman"/>
+          <w:color w:val="D4D4D4"/>
+          <w:sz w:val="21"/>
+          <w:szCs w:val="21"/>
+          <w:lang w:val="en-US"/>
+        </w:rPr>
+      </w:pPr>
+      <w:r>
+        <w:rPr>
+          <w:rFonts w:ascii="Consolas" w:eastAsia="Times New Roman" w:hAnsi="Consolas" w:cs="Times New Roman"/>
+          <w:color w:val="569CD6"/>
+          <w:sz w:val="21"/>
+          <w:szCs w:val="21"/>
+          <w:lang w:val="en-US"/>
+        </w:rPr>
+        <w:t>kind</w:t>
+      </w:r>
+      <w:r>
+        <w:rPr>
+          <w:rFonts w:ascii="Consolas" w:eastAsia="Times New Roman" w:hAnsi="Consolas" w:cs="Times New Roman"/>
+          <w:color w:val="D4D4D4"/>
+          <w:sz w:val="21"/>
+          <w:szCs w:val="21"/>
+          <w:lang w:val="en-US"/>
+        </w:rPr>
+        <w:t>: </w:t>
+      </w:r>
+      <w:r>
+        <w:rPr>
+          <w:rFonts w:ascii="Consolas" w:eastAsia="Times New Roman" w:hAnsi="Consolas" w:cs="Times New Roman"/>
+          <w:color w:val="CE9178"/>
+          <w:sz w:val="21"/>
+          <w:szCs w:val="21"/>
+          <w:lang w:val="en-US"/>
+        </w:rPr>
+        <w:t>Deployment</w:t>
+      </w:r>
+    </w:p>
+    <w:p>
+      <w:pPr>
+        <w:shd w:val="clear" w:color="auto" w:fill="1E1E1E"/>
+        <w:spacing w:after="0" w:line="285" w:lineRule="atLeast"/>
+        <w:rPr>
+          <w:rFonts w:ascii="Consolas" w:eastAsia="Times New Roman" w:hAnsi="Consolas" w:cs="Times New Roman"/>
+          <w:color w:val="D4D4D4"/>
+          <w:sz w:val="21"/>
+          <w:szCs w:val="21"/>
+          <w:lang w:val="en-US"/>
+        </w:rPr>
+      </w:pPr>
+      <w:r>
+        <w:rPr>
+          <w:rFonts w:ascii="Consolas" w:eastAsia="Times New Roman" w:hAnsi="Consolas" w:cs="Times New Roman"/>
+          <w:color w:val="569CD6"/>
+          <w:sz w:val="21"/>
+          <w:szCs w:val="21"/>
+          <w:lang w:val="en-US"/>
+        </w:rPr>
+        <w:t>metadata</w:t>
+      </w:r>
+      <w:r>
+        <w:rPr>
+          <w:rFonts w:ascii="Consolas" w:eastAsia="Times New Roman" w:hAnsi="Consolas" w:cs="Times New Roman"/>
+          <w:color w:val="D4D4D4"/>
+          <w:sz w:val="21"/>
+          <w:szCs w:val="21"/>
+          <w:lang w:val="en-US"/>
+        </w:rPr>
+        <w:t>:</w:t>
+      </w:r>
+    </w:p>
+    <w:p>
+      <w:pPr>
+        <w:shd w:val="clear" w:color="auto" w:fill="1E1E1E"/>
+        <w:spacing w:after="0" w:line="285" w:lineRule="atLeast"/>
+        <w:rPr>
+          <w:rFonts w:ascii="Consolas" w:eastAsia="Times New Roman" w:hAnsi="Consolas" w:cs="Times New Roman"/>
+          <w:color w:val="D4D4D4"/>
+          <w:sz w:val="21"/>
+          <w:szCs w:val="21"/>
+          <w:lang w:val="en-US"/>
+        </w:rPr>
+      </w:pPr>
+      <w:r>
+        <w:rPr>
+          <w:rFonts w:ascii="Consolas" w:eastAsia="Times New Roman" w:hAnsi="Consolas" w:cs="Times New Roman"/>
+          <w:color w:val="D4D4D4"/>
+          <w:sz w:val="21"/>
+          <w:szCs w:val="21"/>
+          <w:lang w:val="en-US"/>
+        </w:rPr>
+        <w:t>  </w:t>
+      </w:r>
+      <w:r>
+        <w:rPr>
+          <w:rFonts w:ascii="Consolas" w:eastAsia="Times New Roman" w:hAnsi="Consolas" w:cs="Times New Roman"/>
+          <w:color w:val="569CD6"/>
+          <w:sz w:val="21"/>
+          <w:szCs w:val="21"/>
+          <w:lang w:val="en-US"/>
+        </w:rPr>
+        <w:t>name</w:t>
+      </w:r>
+      <w:r>
+        <w:rPr>
+          <w:rFonts w:ascii="Consolas" w:eastAsia="Times New Roman" w:hAnsi="Consolas" w:cs="Times New Roman"/>
+          <w:color w:val="D4D4D4"/>
+          <w:sz w:val="21"/>
+          <w:szCs w:val="21"/>
+          <w:lang w:val="en-US"/>
+        </w:rPr>
+        <w:t>: </w:t>
+      </w:r>
+      <w:proofErr w:type="spellStart"/>
+      <w:r>
+        <w:rPr>
+          <w:rFonts w:ascii="Consolas" w:eastAsia="Times New Roman" w:hAnsi="Consolas" w:cs="Times New Roman"/>
+          <w:color w:val="CE9178"/>
+          <w:sz w:val="21"/>
+          <w:szCs w:val="21"/>
+          <w:lang w:val="en-US"/>
+        </w:rPr>
+        <w:t>kubernetes</w:t>
+      </w:r>
+      <w:proofErr w:type="spellEnd"/>
+      <w:r>
+        <w:rPr>
+          <w:rFonts w:ascii="Consolas" w:eastAsia="Times New Roman" w:hAnsi="Consolas" w:cs="Times New Roman"/>
+          <w:color w:val="CE9178"/>
+          <w:sz w:val="21"/>
+          <w:szCs w:val="21"/>
+          <w:lang w:val="en-US"/>
+        </w:rPr>
+        <w:t>-hello</w:t>
+      </w:r>
+    </w:p>
+    <w:p>
+      <w:pPr>
+        <w:shd w:val="clear" w:color="auto" w:fill="1E1E1E"/>
+        <w:spacing w:after="0" w:line="285" w:lineRule="atLeast"/>
+        <w:rPr>
+          <w:rFonts w:ascii="Consolas" w:eastAsia="Times New Roman" w:hAnsi="Consolas" w:cs="Times New Roman"/>
+          <w:color w:val="D4D4D4"/>
+          <w:sz w:val="21"/>
+          <w:szCs w:val="21"/>
+          <w:lang w:val="en-US"/>
+        </w:rPr>
+      </w:pPr>
+      <w:r>
+        <w:rPr>
+          <w:rFonts w:ascii="Consolas" w:eastAsia="Times New Roman" w:hAnsi="Consolas" w:cs="Times New Roman"/>
+          <w:color w:val="569CD6"/>
+          <w:sz w:val="21"/>
+          <w:szCs w:val="21"/>
+          <w:lang w:val="en-US"/>
+        </w:rPr>
+        <w:t>spec</w:t>
+      </w:r>
+      <w:r>
+        <w:rPr>
+          <w:rFonts w:ascii="Consolas" w:eastAsia="Times New Roman" w:hAnsi="Consolas" w:cs="Times New Roman"/>
+          <w:color w:val="D4D4D4"/>
+          <w:sz w:val="21"/>
+          <w:szCs w:val="21"/>
+          <w:lang w:val="en-US"/>
+        </w:rPr>
+        <w:t>:</w:t>
+      </w:r>
+    </w:p>
+    <w:p>
+      <w:pPr>
+        <w:shd w:val="clear" w:color="auto" w:fill="1E1E1E"/>
+        <w:spacing w:after="0" w:line="285" w:lineRule="atLeast"/>
+        <w:rPr>
+          <w:rFonts w:ascii="Consolas" w:eastAsia="Times New Roman" w:hAnsi="Consolas" w:cs="Times New Roman"/>
+          <w:color w:val="D4D4D4"/>
+          <w:sz w:val="21"/>
+          <w:szCs w:val="21"/>
+          <w:lang w:val="en-US"/>
+        </w:rPr>
+      </w:pPr>
+      <w:r>
+        <w:rPr>
+          <w:rFonts w:ascii="Consolas" w:eastAsia="Times New Roman" w:hAnsi="Consolas" w:cs="Times New Roman"/>
+          <w:color w:val="D4D4D4"/>
+          <w:sz w:val="21"/>
+          <w:szCs w:val="21"/>
+          <w:lang w:val="en-US"/>
+        </w:rPr>
+        <w:t>  </w:t>
+      </w:r>
+      <w:r>
+        <w:rPr>
+          <w:rFonts w:ascii="Consolas" w:eastAsia="Times New Roman" w:hAnsi="Consolas" w:cs="Times New Roman"/>
+          <w:color w:val="569CD6"/>
+          <w:sz w:val="21"/>
+          <w:szCs w:val="21"/>
+          <w:lang w:val="en-US"/>
+        </w:rPr>
+        <w:t>replicas</w:t>
+      </w:r>
+      <w:r>
+        <w:rPr>
+          <w:rFonts w:ascii="Consolas" w:eastAsia="Times New Roman" w:hAnsi="Consolas" w:cs="Times New Roman"/>
+          <w:color w:val="D4D4D4"/>
+          <w:sz w:val="21"/>
+          <w:szCs w:val="21"/>
+          <w:lang w:val="en-US"/>
+        </w:rPr>
+        <w:t>: </w:t>
+      </w:r>
+      <w:r>
+        <w:rPr>
+          <w:rFonts w:ascii="Consolas" w:eastAsia="Times New Roman" w:hAnsi="Consolas" w:cs="Times New Roman"/>
+          <w:color w:val="B5CEA8"/>
+          <w:sz w:val="21"/>
+          <w:szCs w:val="21"/>
+          <w:lang w:val="en-US"/>
+        </w:rPr>
+        <w:t>1</w:t>
+      </w:r>
+    </w:p>
+    <w:p>
+      <w:pPr>
+        <w:shd w:val="clear" w:color="auto" w:fill="1E1E1E"/>
+        <w:spacing w:after="0" w:line="285" w:lineRule="atLeast"/>
+        <w:rPr>
+          <w:rFonts w:ascii="Consolas" w:eastAsia="Times New Roman" w:hAnsi="Consolas" w:cs="Times New Roman"/>
+          <w:color w:val="D4D4D4"/>
+          <w:sz w:val="21"/>
+          <w:szCs w:val="21"/>
+          <w:lang w:val="en-US"/>
+        </w:rPr>
+      </w:pPr>
+      <w:r>
+        <w:rPr>
+          <w:rFonts w:ascii="Consolas" w:eastAsia="Times New Roman" w:hAnsi="Consolas" w:cs="Times New Roman"/>
+          <w:color w:val="D4D4D4"/>
+          <w:sz w:val="21"/>
+          <w:szCs w:val="21"/>
+          <w:lang w:val="en-US"/>
+        </w:rPr>
+        <w:t>  </w:t>
+      </w:r>
+      <w:r>
+        <w:rPr>
+          <w:rFonts w:ascii="Consolas" w:eastAsia="Times New Roman" w:hAnsi="Consolas" w:cs="Times New Roman"/>
+          <w:color w:val="569CD6"/>
+          <w:sz w:val="21"/>
+          <w:szCs w:val="21"/>
+          <w:lang w:val="en-US"/>
+        </w:rPr>
+        <w:t>selector</w:t>
+      </w:r>
+      <w:r>
+        <w:rPr>
+          <w:rFonts w:ascii="Consolas" w:eastAsia="Times New Roman" w:hAnsi="Consolas" w:cs="Times New Roman"/>
+          <w:color w:val="D4D4D4"/>
+          <w:sz w:val="21"/>
+          <w:szCs w:val="21"/>
+          <w:lang w:val="en-US"/>
+        </w:rPr>
+        <w:t>:</w:t>
+      </w:r>
+    </w:p>
+    <w:p>
+      <w:pPr>
+        <w:shd w:val="clear" w:color="auto" w:fill="1E1E1E"/>
+        <w:spacing w:after="0" w:line="285" w:lineRule="atLeast"/>
+        <w:rPr>
+          <w:rFonts w:ascii="Consolas" w:eastAsia="Times New Roman" w:hAnsi="Consolas" w:cs="Times New Roman"/>
+          <w:color w:val="D4D4D4"/>
+          <w:sz w:val="21"/>
+          <w:szCs w:val="21"/>
+          <w:lang w:val="en-US"/>
+        </w:rPr>
+      </w:pPr>
+      <w:r>
+        <w:rPr>
+          <w:rFonts w:ascii="Consolas" w:eastAsia="Times New Roman" w:hAnsi="Consolas" w:cs="Times New Roman"/>
+          <w:color w:val="D4D4D4"/>
+          <w:sz w:val="21"/>
+          <w:szCs w:val="21"/>
+          <w:lang w:val="en-US"/>
+        </w:rPr>
+        <w:t>    </w:t>
+      </w:r>
+      <w:proofErr w:type="spellStart"/>
+      <w:r>
+        <w:rPr>
+          <w:rFonts w:ascii="Consolas" w:eastAsia="Times New Roman" w:hAnsi="Consolas" w:cs="Times New Roman"/>
+          <w:color w:val="569CD6"/>
+          <w:sz w:val="21"/>
+          <w:szCs w:val="21"/>
+          <w:lang w:val="en-US"/>
+        </w:rPr>
+        <w:t>matchLabels</w:t>
+      </w:r>
+      <w:proofErr w:type="spellEnd"/>
+      <w:r>
+        <w:rPr>
+          <w:rFonts w:ascii="Consolas" w:eastAsia="Times New Roman" w:hAnsi="Consolas" w:cs="Times New Roman"/>
+          <w:color w:val="D4D4D4"/>
+          <w:sz w:val="21"/>
+          <w:szCs w:val="21"/>
+          <w:lang w:val="en-US"/>
+        </w:rPr>
+        <w:t>:</w:t>
+      </w:r>
+    </w:p>
+    <w:p>
+      <w:pPr>
+        <w:shd w:val="clear" w:color="auto" w:fill="1E1E1E"/>
+        <w:spacing w:after="0" w:line="285" w:lineRule="atLeast"/>
+        <w:rPr>
+          <w:rFonts w:ascii="Consolas" w:eastAsia="Times New Roman" w:hAnsi="Consolas" w:cs="Times New Roman"/>
+          <w:color w:val="D4D4D4"/>
+          <w:sz w:val="21"/>
+          <w:szCs w:val="21"/>
+          <w:lang w:val="en-US"/>
+        </w:rPr>
+      </w:pPr>
+      <w:r>
+        <w:rPr>
+          <w:rFonts w:ascii="Consolas" w:eastAsia="Times New Roman" w:hAnsi="Consolas" w:cs="Times New Roman"/>
+          <w:color w:val="D4D4D4"/>
+          <w:sz w:val="21"/>
+          <w:szCs w:val="21"/>
+          <w:lang w:val="en-US"/>
+        </w:rPr>
+        <w:t>      </w:t>
+      </w:r>
+      <w:r>
+        <w:rPr>
+          <w:rFonts w:ascii="Consolas" w:eastAsia="Times New Roman" w:hAnsi="Consolas" w:cs="Times New Roman"/>
+          <w:color w:val="569CD6"/>
+          <w:sz w:val="21"/>
+          <w:szCs w:val="21"/>
+          <w:lang w:val="en-US"/>
+        </w:rPr>
+        <w:t>app</w:t>
+      </w:r>
+      <w:r>
+        <w:rPr>
+          <w:rFonts w:ascii="Consolas" w:eastAsia="Times New Roman" w:hAnsi="Consolas" w:cs="Times New Roman"/>
+          <w:color w:val="D4D4D4"/>
+          <w:sz w:val="21"/>
+          <w:szCs w:val="21"/>
+          <w:lang w:val="en-US"/>
+        </w:rPr>
+        <w:t>: </w:t>
+      </w:r>
+      <w:proofErr w:type="spellStart"/>
+      <w:r>
+        <w:rPr>
+          <w:rFonts w:ascii="Consolas" w:eastAsia="Times New Roman" w:hAnsi="Consolas" w:cs="Times New Roman"/>
+          <w:color w:val="CE9178"/>
+          <w:sz w:val="21"/>
+          <w:szCs w:val="21"/>
+          <w:lang w:val="en-US"/>
+        </w:rPr>
+        <w:t>kubernetes</w:t>
+      </w:r>
+      <w:proofErr w:type="spellEnd"/>
+      <w:r>
+        <w:rPr>
+          <w:rFonts w:ascii="Consolas" w:eastAsia="Times New Roman" w:hAnsi="Consolas" w:cs="Times New Roman"/>
+          <w:color w:val="CE9178"/>
+          <w:sz w:val="21"/>
+          <w:szCs w:val="21"/>
+          <w:lang w:val="en-US"/>
+        </w:rPr>
+        <w:t>-hello</w:t>
+      </w:r>
+    </w:p>
+    <w:p>
+      <w:pPr>
+        <w:shd w:val="clear" w:color="auto" w:fill="1E1E1E"/>
+        <w:spacing w:after="0" w:line="285" w:lineRule="atLeast"/>
+        <w:rPr>
+          <w:rFonts w:ascii="Consolas" w:eastAsia="Times New Roman" w:hAnsi="Consolas" w:cs="Times New Roman"/>
+          <w:color w:val="D4D4D4"/>
+          <w:sz w:val="21"/>
+          <w:szCs w:val="21"/>
+          <w:lang w:val="en-US"/>
+        </w:rPr>
+      </w:pPr>
+      <w:r>
+        <w:rPr>
+          <w:rFonts w:ascii="Consolas" w:eastAsia="Times New Roman" w:hAnsi="Consolas" w:cs="Times New Roman"/>
+          <w:color w:val="D4D4D4"/>
+          <w:sz w:val="21"/>
+          <w:szCs w:val="21"/>
+          <w:lang w:val="en-US"/>
+        </w:rPr>
+        <w:t>  </w:t>
+      </w:r>
+      <w:r>
+        <w:rPr>
+          <w:rFonts w:ascii="Consolas" w:eastAsia="Times New Roman" w:hAnsi="Consolas" w:cs="Times New Roman"/>
+          <w:color w:val="569CD6"/>
+          <w:sz w:val="21"/>
+          <w:szCs w:val="21"/>
+          <w:lang w:val="en-US"/>
+        </w:rPr>
+        <w:t>template</w:t>
+      </w:r>
+      <w:r>
+        <w:rPr>
+          <w:rFonts w:ascii="Consolas" w:eastAsia="Times New Roman" w:hAnsi="Consolas" w:cs="Times New Roman"/>
+          <w:color w:val="D4D4D4"/>
+          <w:sz w:val="21"/>
+          <w:szCs w:val="21"/>
+          <w:lang w:val="en-US"/>
+        </w:rPr>
+        <w:t>:</w:t>
+      </w:r>
+    </w:p>
+    <w:p>
+      <w:pPr>
+        <w:shd w:val="clear" w:color="auto" w:fill="1E1E1E"/>
+        <w:spacing w:after="0" w:line="285" w:lineRule="atLeast"/>
+        <w:rPr>
+          <w:rFonts w:ascii="Consolas" w:eastAsia="Times New Roman" w:hAnsi="Consolas" w:cs="Times New Roman"/>
+          <w:color w:val="D4D4D4"/>
+          <w:sz w:val="21"/>
+          <w:szCs w:val="21"/>
+          <w:lang w:val="en-US"/>
+        </w:rPr>
+      </w:pPr>
+      <w:r>
+        <w:rPr>
+          <w:rFonts w:ascii="Consolas" w:eastAsia="Times New Roman" w:hAnsi="Consolas" w:cs="Times New Roman"/>
+          <w:color w:val="D4D4D4"/>
+          <w:sz w:val="21"/>
+          <w:szCs w:val="21"/>
+          <w:lang w:val="en-US"/>
+        </w:rPr>
+        <w:t>    </w:t>
+      </w:r>
+      <w:r>
+        <w:rPr>
+          <w:rFonts w:ascii="Consolas" w:eastAsia="Times New Roman" w:hAnsi="Consolas" w:cs="Times New Roman"/>
+          <w:color w:val="569CD6"/>
+          <w:sz w:val="21"/>
+          <w:szCs w:val="21"/>
+          <w:lang w:val="en-US"/>
+        </w:rPr>
+        <w:t>metadata</w:t>
+      </w:r>
+      <w:r>
+        <w:rPr>
+          <w:rFonts w:ascii="Consolas" w:eastAsia="Times New Roman" w:hAnsi="Consolas" w:cs="Times New Roman"/>
+          <w:color w:val="D4D4D4"/>
+          <w:sz w:val="21"/>
+          <w:szCs w:val="21"/>
+          <w:lang w:val="en-US"/>
+        </w:rPr>
+        <w:t>:</w:t>
+      </w:r>
+    </w:p>
+    <w:p>
+      <w:pPr>
+        <w:shd w:val="clear" w:color="auto" w:fill="1E1E1E"/>
+        <w:spacing w:after="0" w:line="285" w:lineRule="atLeast"/>
+        <w:rPr>
+          <w:rFonts w:ascii="Consolas" w:eastAsia="Times New Roman" w:hAnsi="Consolas" w:cs="Times New Roman"/>
+          <w:color w:val="D4D4D4"/>
+          <w:sz w:val="21"/>
+          <w:szCs w:val="21"/>
+          <w:lang w:val="en-US"/>
+        </w:rPr>
+      </w:pPr>
+      <w:r>
+        <w:rPr>
+          <w:rFonts w:ascii="Consolas" w:eastAsia="Times New Roman" w:hAnsi="Consolas" w:cs="Times New Roman"/>
+          <w:color w:val="D4D4D4"/>
+          <w:sz w:val="21"/>
+          <w:szCs w:val="21"/>
+          <w:lang w:val="en-US"/>
+        </w:rPr>
+        <w:t>      </w:t>
+      </w:r>
+      <w:r>
+        <w:rPr>
+          <w:rFonts w:ascii="Consolas" w:eastAsia="Times New Roman" w:hAnsi="Consolas" w:cs="Times New Roman"/>
+          <w:color w:val="569CD6"/>
+          <w:sz w:val="21"/>
+          <w:szCs w:val="21"/>
+          <w:lang w:val="en-US"/>
+        </w:rPr>
+        <w:t>labels</w:t>
+      </w:r>
+      <w:r>
+        <w:rPr>
+          <w:rFonts w:ascii="Consolas" w:eastAsia="Times New Roman" w:hAnsi="Consolas" w:cs="Times New Roman"/>
+          <w:color w:val="D4D4D4"/>
+          <w:sz w:val="21"/>
+          <w:szCs w:val="21"/>
+          <w:lang w:val="en-US"/>
+        </w:rPr>
+        <w:t>:</w:t>
+      </w:r>
+    </w:p>
+    <w:p>
+      <w:pPr>
+        <w:shd w:val="clear" w:color="auto" w:fill="1E1E1E"/>
+        <w:spacing w:after="0" w:line="285" w:lineRule="atLeast"/>
+        <w:rPr>
+          <w:rFonts w:ascii="Consolas" w:eastAsia="Times New Roman" w:hAnsi="Consolas" w:cs="Times New Roman"/>
+          <w:color w:val="D4D4D4"/>
+          <w:sz w:val="21"/>
+          <w:szCs w:val="21"/>
+          <w:lang w:val="en-US"/>
+        </w:rPr>
+      </w:pPr>
+      <w:r>
+        <w:rPr>
+          <w:rFonts w:ascii="Consolas" w:eastAsia="Times New Roman" w:hAnsi="Consolas" w:cs="Times New Roman"/>
+          <w:color w:val="D4D4D4"/>
+          <w:sz w:val="21"/>
+          <w:szCs w:val="21"/>
+          <w:lang w:val="en-US"/>
+        </w:rPr>
+        <w:t>        </w:t>
+      </w:r>
+      <w:r>
+        <w:rPr>
+          <w:rFonts w:ascii="Consolas" w:eastAsia="Times New Roman" w:hAnsi="Consolas" w:cs="Times New Roman"/>
+          <w:color w:val="569CD6"/>
+          <w:sz w:val="21"/>
+          <w:szCs w:val="21"/>
+          <w:lang w:val="en-US"/>
+        </w:rPr>
+        <w:t>app</w:t>
+      </w:r>
+      <w:r>
+        <w:rPr>
+          <w:rFonts w:ascii="Consolas" w:eastAsia="Times New Roman" w:hAnsi="Consolas" w:cs="Times New Roman"/>
+          <w:color w:val="D4D4D4"/>
+          <w:sz w:val="21"/>
+          <w:szCs w:val="21"/>
+          <w:lang w:val="en-US"/>
+        </w:rPr>
+        <w:t>: </w:t>
+      </w:r>
+      <w:proofErr w:type="spellStart"/>
+      <w:r>
+        <w:rPr>
+          <w:rFonts w:ascii="Consolas" w:eastAsia="Times New Roman" w:hAnsi="Consolas" w:cs="Times New Roman"/>
+          <w:color w:val="CE9178"/>
+          <w:sz w:val="21"/>
+          <w:szCs w:val="21"/>
+          <w:lang w:val="en-US"/>
+        </w:rPr>
+        <w:t>kubernetes</w:t>
+      </w:r>
+      <w:proofErr w:type="spellEnd"/>
+      <w:r>
+        <w:rPr>
+          <w:rFonts w:ascii="Consolas" w:eastAsia="Times New Roman" w:hAnsi="Consolas" w:cs="Times New Roman"/>
+          <w:color w:val="CE9178"/>
+          <w:sz w:val="21"/>
+          <w:szCs w:val="21"/>
+          <w:lang w:val="en-US"/>
+        </w:rPr>
+        <w:t>-hello</w:t>
+      </w:r>
+    </w:p>
+    <w:p>
+      <w:pPr>
+        <w:shd w:val="clear" w:color="auto" w:fill="1E1E1E"/>
+        <w:spacing w:after="0" w:line="285" w:lineRule="atLeast"/>
+        <w:rPr>
+          <w:rFonts w:ascii="Consolas" w:eastAsia="Times New Roman" w:hAnsi="Consolas" w:cs="Times New Roman"/>
+          <w:color w:val="D4D4D4"/>
+          <w:sz w:val="21"/>
+          <w:szCs w:val="21"/>
+          <w:lang w:val="en-US"/>
+        </w:rPr>
+      </w:pPr>
+      <w:r>
+        <w:rPr>
+          <w:rFonts w:ascii="Consolas" w:eastAsia="Times New Roman" w:hAnsi="Consolas" w:cs="Times New Roman"/>
+          <w:color w:val="D4D4D4"/>
+          <w:sz w:val="21"/>
+          <w:szCs w:val="21"/>
+          <w:lang w:val="en-US"/>
+        </w:rPr>
+        <w:t>    </w:t>
+      </w:r>
+      <w:r>
+        <w:rPr>
+          <w:rFonts w:ascii="Consolas" w:eastAsia="Times New Roman" w:hAnsi="Consolas" w:cs="Times New Roman"/>
+          <w:color w:val="569CD6"/>
+          <w:sz w:val="21"/>
+          <w:szCs w:val="21"/>
+          <w:lang w:val="en-US"/>
+        </w:rPr>
+        <w:t>spec</w:t>
+      </w:r>
+      <w:r>
+        <w:rPr>
+          <w:rFonts w:ascii="Consolas" w:eastAsia="Times New Roman" w:hAnsi="Consolas" w:cs="Times New Roman"/>
+          <w:color w:val="D4D4D4"/>
+          <w:sz w:val="21"/>
+          <w:szCs w:val="21"/>
+          <w:lang w:val="en-US"/>
+        </w:rPr>
+        <w:t>:</w:t>
+      </w:r>
+    </w:p>
+    <w:p>
+      <w:pPr>
+        <w:shd w:val="clear" w:color="auto" w:fill="1E1E1E"/>
+        <w:spacing w:after="0" w:line="285" w:lineRule="atLeast"/>
+        <w:rPr>
+          <w:rFonts w:ascii="Consolas" w:eastAsia="Times New Roman" w:hAnsi="Consolas" w:cs="Times New Roman"/>
+          <w:color w:val="D4D4D4"/>
+          <w:sz w:val="21"/>
+          <w:szCs w:val="21"/>
+          <w:lang w:val="en-US"/>
+        </w:rPr>
+      </w:pPr>
+      <w:r>
+        <w:rPr>
+          <w:rFonts w:ascii="Consolas" w:eastAsia="Times New Roman" w:hAnsi="Consolas" w:cs="Times New Roman"/>
+          <w:color w:val="D4D4D4"/>
+          <w:sz w:val="21"/>
+          <w:szCs w:val="21"/>
+          <w:lang w:val="en-US"/>
+        </w:rPr>
+        <w:t>      </w:t>
+      </w:r>
+      <w:r>
+        <w:rPr>
+          <w:rFonts w:ascii="Consolas" w:eastAsia="Times New Roman" w:hAnsi="Consolas" w:cs="Times New Roman"/>
+          <w:color w:val="569CD6"/>
+          <w:sz w:val="21"/>
+          <w:szCs w:val="21"/>
+          <w:lang w:val="en-US"/>
+        </w:rPr>
+        <w:t>containers</w:t>
+      </w:r>
+      <w:r>
+        <w:rPr>
+          <w:rFonts w:ascii="Consolas" w:eastAsia="Times New Roman" w:hAnsi="Consolas" w:cs="Times New Roman"/>
+          <w:color w:val="D4D4D4"/>
+          <w:sz w:val="21"/>
+          <w:szCs w:val="21"/>
+          <w:lang w:val="en-US"/>
+        </w:rPr>
+        <w:t>:</w:t>
+      </w:r>
+    </w:p>
+    <w:p>
+      <w:pPr>
+        <w:shd w:val="clear" w:color="auto" w:fill="1E1E1E"/>
+        <w:spacing w:after="0" w:line="285" w:lineRule="atLeast"/>
+        <w:rPr>
+          <w:rFonts w:ascii="Consolas" w:eastAsia="Times New Roman" w:hAnsi="Consolas" w:cs="Times New Roman"/>
+          <w:color w:val="D4D4D4"/>
+          <w:sz w:val="21"/>
+          <w:szCs w:val="21"/>
+          <w:lang w:val="en-US"/>
+        </w:rPr>
+      </w:pPr>
+      <w:r>
+        <w:rPr>
+          <w:rFonts w:ascii="Consolas" w:eastAsia="Times New Roman" w:hAnsi="Consolas" w:cs="Times New Roman"/>
+          <w:color w:val="D4D4D4"/>
+          <w:sz w:val="21"/>
+          <w:szCs w:val="21"/>
+          <w:lang w:val="en-US"/>
+        </w:rPr>
+        <w:t>      - </w:t>
+      </w:r>
+      <w:r>
+        <w:rPr>
+          <w:rFonts w:ascii="Consolas" w:eastAsia="Times New Roman" w:hAnsi="Consolas" w:cs="Times New Roman"/>
+          <w:color w:val="569CD6"/>
+          <w:sz w:val="21"/>
+          <w:szCs w:val="21"/>
+          <w:lang w:val="en-US"/>
+        </w:rPr>
+        <w:t>image</w:t>
+      </w:r>
+      <w:r>
+        <w:rPr>
+          <w:rFonts w:ascii="Consolas" w:eastAsia="Times New Roman" w:hAnsi="Consolas" w:cs="Times New Roman"/>
+          <w:color w:val="D4D4D4"/>
+          <w:sz w:val="21"/>
+          <w:szCs w:val="21"/>
+          <w:lang w:val="en-US"/>
+        </w:rPr>
+        <w:t>: </w:t>
+      </w:r>
+      <w:r>
+        <w:rPr>
+          <w:rFonts w:ascii="Consolas" w:eastAsia="Times New Roman" w:hAnsi="Consolas" w:cs="Times New Roman"/>
+          <w:color w:val="CE9178"/>
+          <w:sz w:val="21"/>
+          <w:szCs w:val="21"/>
+          <w:lang w:val="en-US"/>
+        </w:rPr>
+        <w:t>ikovac01/</w:t>
+      </w:r>
+      <w:proofErr w:type="spellStart"/>
+      <w:r>
+        <w:rPr>
+          <w:rFonts w:ascii="Consolas" w:eastAsia="Times New Roman" w:hAnsi="Consolas" w:cs="Times New Roman"/>
+          <w:color w:val="CE9178"/>
+          <w:sz w:val="21"/>
+          <w:szCs w:val="21"/>
+          <w:lang w:val="en-US"/>
+        </w:rPr>
+        <w:t>kubernetes</w:t>
+      </w:r>
+      <w:proofErr w:type="spellEnd"/>
+      <w:r>
+        <w:rPr>
+          <w:rFonts w:ascii="Consolas" w:eastAsia="Times New Roman" w:hAnsi="Consolas" w:cs="Times New Roman"/>
+          <w:color w:val="CE9178"/>
+          <w:sz w:val="21"/>
+          <w:szCs w:val="21"/>
+          <w:lang w:val="en-US"/>
+        </w:rPr>
+        <w:t>-hello</w:t>
+      </w:r>
+    </w:p>
+    <w:p>
+      <w:pPr>
+        <w:shd w:val="clear" w:color="auto" w:fill="1E1E1E"/>
+        <w:spacing w:after="0" w:line="285" w:lineRule="atLeast"/>
+        <w:rPr>
+          <w:rFonts w:ascii="Consolas" w:eastAsia="Times New Roman" w:hAnsi="Consolas" w:cs="Times New Roman"/>
+          <w:color w:val="D4D4D4"/>
+          <w:sz w:val="21"/>
+          <w:szCs w:val="21"/>
+          <w:lang w:val="en-US"/>
+        </w:rPr>
+      </w:pPr>
+      <w:r>
+        <w:rPr>
+          <w:rFonts w:ascii="Consolas" w:eastAsia="Times New Roman" w:hAnsi="Consolas" w:cs="Times New Roman"/>
+          <w:color w:val="D4D4D4"/>
+          <w:sz w:val="21"/>
+          <w:szCs w:val="21"/>
+          <w:lang w:val="en-US"/>
+        </w:rPr>
+        <w:t>        </w:t>
+      </w:r>
+      <w:r>
+        <w:rPr>
+          <w:rFonts w:ascii="Consolas" w:eastAsia="Times New Roman" w:hAnsi="Consolas" w:cs="Times New Roman"/>
+          <w:color w:val="569CD6"/>
+          <w:sz w:val="21"/>
+          <w:szCs w:val="21"/>
+          <w:lang w:val="en-US"/>
+        </w:rPr>
+        <w:t>name</w:t>
+      </w:r>
+      <w:r>
+        <w:rPr>
+          <w:rFonts w:ascii="Consolas" w:eastAsia="Times New Roman" w:hAnsi="Consolas" w:cs="Times New Roman"/>
+          <w:color w:val="D4D4D4"/>
+          <w:sz w:val="21"/>
+          <w:szCs w:val="21"/>
+          <w:lang w:val="en-US"/>
+        </w:rPr>
+        <w:t>: </w:t>
+      </w:r>
+      <w:proofErr w:type="spellStart"/>
+      <w:r>
+        <w:rPr>
+          <w:rFonts w:ascii="Consolas" w:eastAsia="Times New Roman" w:hAnsi="Consolas" w:cs="Times New Roman"/>
+          <w:color w:val="CE9178"/>
+          <w:sz w:val="21"/>
+          <w:szCs w:val="21"/>
+          <w:lang w:val="en-US"/>
+        </w:rPr>
+        <w:t>kubernetes</w:t>
+      </w:r>
+      <w:proofErr w:type="spellEnd"/>
+      <w:r>
+        <w:rPr>
+          <w:rFonts w:ascii="Consolas" w:eastAsia="Times New Roman" w:hAnsi="Consolas" w:cs="Times New Roman"/>
+          <w:color w:val="CE9178"/>
+          <w:sz w:val="21"/>
+          <w:szCs w:val="21"/>
+          <w:lang w:val="en-US"/>
+        </w:rPr>
+        <w:t>-hello</w:t>
+      </w:r>
+    </w:p>
+    <w:p/>
+    <w:p>
+      <w:r>
+        <w:t xml:space="preserve">U opisu se nalazi specificirano na osnovu koje </w:t>
+      </w:r>
+      <w:proofErr w:type="spellStart"/>
+      <w:r>
+        <w:t>Docker</w:t>
+      </w:r>
+      <w:proofErr w:type="spellEnd"/>
+      <w:r>
+        <w:t xml:space="preserve"> slike želimo kreirati aplikaciju i koliko replika te aplikacije želimo. Iako sama datoteka može izgledati zbunjujuće to je doista sve što smo naveli. Kao vrstu opisa koju šaljemo glavnom čvoru stavili smo „</w:t>
+      </w:r>
+      <w:proofErr w:type="spellStart"/>
+      <w:r>
+        <w:t>Deployment</w:t>
+      </w:r>
+      <w:proofErr w:type="spellEnd"/>
+      <w:r>
+        <w:t xml:space="preserve">“. Rečeno je da </w:t>
+      </w:r>
+      <w:proofErr w:type="spellStart"/>
+      <w:r>
+        <w:t>Kubernetes</w:t>
+      </w:r>
+      <w:proofErr w:type="spellEnd"/>
+      <w:r>
+        <w:t xml:space="preserve"> u slučaju prestanka rada nek</w:t>
+      </w:r>
+      <w:r>
+        <w:t xml:space="preserve">e komponente kreira novu komponentu. To upravo radi </w:t>
+      </w:r>
+      <w:proofErr w:type="spellStart"/>
+      <w:r>
+        <w:t>deployment</w:t>
+      </w:r>
+      <w:proofErr w:type="spellEnd"/>
+      <w:r>
+        <w:t xml:space="preserve"> resurs. Ukoliko trenutni broj replika ne odgovara specificiranom broju (u ovom slučaju samo jedna replika) onda </w:t>
+      </w:r>
+      <w:proofErr w:type="spellStart"/>
+      <w:r>
+        <w:t>deployment</w:t>
+      </w:r>
+      <w:proofErr w:type="spellEnd"/>
+      <w:r>
+        <w:t xml:space="preserve"> poduzme radnje kako bi se postigao specificirani broj replika. Iz razloga što se naša aplikacija može sastojati od velikog broja servisa sa selektorom smo odabrali koju komponentu želimo staviti u nadzor ovog </w:t>
+      </w:r>
+      <w:proofErr w:type="spellStart"/>
+      <w:r>
+        <w:t>deployment</w:t>
+      </w:r>
+      <w:proofErr w:type="spellEnd"/>
+      <w:r>
+        <w:t>-a. Odabrali smo selektor „</w:t>
+      </w:r>
+      <w:proofErr w:type="spellStart"/>
+      <w:r>
+        <w:t>kubernetes-hello</w:t>
+      </w:r>
+      <w:proofErr w:type="spellEnd"/>
+      <w:r>
+        <w:t xml:space="preserve">“ jer je to oznaka (engl. </w:t>
+      </w:r>
+      <w:proofErr w:type="spellStart"/>
+      <w:r>
+        <w:t>label</w:t>
+      </w:r>
+      <w:proofErr w:type="spellEnd"/>
+      <w:r>
+        <w:t xml:space="preserve">) koju smo dodijelili toj komponenti. </w:t>
+      </w:r>
+      <w:proofErr w:type="spellStart"/>
+      <w:r>
+        <w:t>Deployment</w:t>
+      </w:r>
+      <w:proofErr w:type="spellEnd"/>
+      <w:r>
+        <w:t xml:space="preserve"> tip resursa će biti objašnjen detaljnije u narednim poglavljima.</w:t>
+      </w:r>
+    </w:p>
+    <w:p>
+      <w:r>
+        <w:t>Objava na glavni čvor se vrši naredbom „</w:t>
+      </w:r>
+      <w:proofErr w:type="spellStart"/>
+      <w:r>
+        <w:t>kubectl</w:t>
+      </w:r>
+      <w:proofErr w:type="spellEnd"/>
+      <w:r>
+        <w:t xml:space="preserve"> </w:t>
+      </w:r>
+      <w:proofErr w:type="spellStart"/>
+      <w:r>
+        <w:t>apply</w:t>
+      </w:r>
+      <w:proofErr w:type="spellEnd"/>
+      <w:r>
+        <w:t xml:space="preserve"> -f ./</w:t>
+      </w:r>
+      <w:proofErr w:type="spellStart"/>
+      <w:r>
+        <w:t>deployment.yaml</w:t>
+      </w:r>
+      <w:proofErr w:type="spellEnd"/>
+      <w:r>
+        <w:t xml:space="preserve">“. </w:t>
+      </w:r>
+      <w:proofErr w:type="spellStart"/>
+      <w:r>
+        <w:t>Primjetit</w:t>
+      </w:r>
+      <w:proofErr w:type="spellEnd"/>
+      <w:r>
+        <w:t xml:space="preserve"> ćemo da se pojavila crvena oznaka jer jedna replika ove aplikacije još nije spremna (</w:t>
+      </w:r>
+      <w:r>
+        <w:fldChar w:fldCharType="begin"/>
+      </w:r>
+      <w:r>
+        <w:instrText xml:space="preserve"> REF _Ref41735046 \h </w:instrText>
+      </w:r>
+      <w:r>
+        <w:fldChar w:fldCharType="separate"/>
+      </w:r>
+      <w:r>
+        <w:t xml:space="preserve">Slika </w:t>
+      </w:r>
+      <w:r>
+        <w:rPr>
+          <w:noProof/>
+        </w:rPr>
+        <w:t>4</w:t>
+      </w:r>
+      <w:r>
+        <w:t>.</w:t>
+      </w:r>
+      <w:r>
+        <w:rPr>
+          <w:noProof/>
+        </w:rPr>
+        <w:t>4</w:t>
+      </w:r>
+      <w:r>
+        <w:fldChar w:fldCharType="end"/>
+      </w:r>
+      <w:r>
+        <w:t xml:space="preserve">). Imamo 0/1 pokrenutih </w:t>
+      </w:r>
+      <w:r>
+        <w:t>Pod-ova</w:t>
+      </w:r>
+      <w:r>
+        <w:t>. Pod će također detaljnije biti objašnjen kasnije. Za sada to zamislimo kao</w:t>
+      </w:r>
+      <w:r>
+        <w:t xml:space="preserve"> kutiju u kojoj se izvršava jedan ili više </w:t>
+      </w:r>
+      <w:proofErr w:type="spellStart"/>
+      <w:r>
+        <w:t>containera</w:t>
+      </w:r>
+      <w:proofErr w:type="spellEnd"/>
+      <w:r>
+        <w:t xml:space="preserve">. </w:t>
+      </w:r>
+    </w:p>
+    <w:p>
+      <w:pPr>
+        <w:keepNext/>
+        <w:jc w:val="center"/>
+      </w:pPr>
+      <w:r>
+        <w:rPr>
+          <w:noProof/>
+        </w:rPr>
+        <w:lastRenderedPageBreak/>
+        <w:drawing>
+          <wp:inline distT="0" distB="0" distL="0" distR="0" wp14:anchorId="0A2EC364" wp14:editId="090DC033">
+            <wp:extent cx="5760720" cy="1740535"/>
+            <wp:effectExtent l="0" t="0" r="0" b="0"/>
+            <wp:docPr id="12" name="Picture 12" descr="A screenshot of a computer&#10;&#10;Description automatically generated"/>
+            <wp:cNvGraphicFramePr>
+              <a:graphicFrameLocks xmlns:a="http://schemas.openxmlformats.org/drawingml/2006/main" noChangeAspect="1"/>
+            </wp:cNvGraphicFramePr>
+            <a:graphic xmlns:a="http://schemas.openxmlformats.org/drawingml/2006/main">
+              <a:graphicData uri="http://schemas.openxmlformats.org/drawingml/2006/picture">
+                <pic:pic xmlns:pic="http://schemas.openxmlformats.org/drawingml/2006/picture">
+                  <pic:nvPicPr>
+                    <pic:cNvPr id="12" name="deployment-unready.png"/>
+                    <pic:cNvPicPr/>
+                  </pic:nvPicPr>
+                  <pic:blipFill>
+                    <a:blip r:embed="rId21">
+                      <a:extLst>
+                        <a:ext uri="{28A0092B-C50C-407E-A947-70E740481C1C}">
+                          <a14:useLocalDpi xmlns:a14="http://schemas.microsoft.com/office/drawing/2010/main" val="0"/>
+                        </a:ext>
+                      </a:extLst>
+                    </a:blip>
+                    <a:stretch>
+                      <a:fillRect/>
+                    </a:stretch>
+                  </pic:blipFill>
+                  <pic:spPr>
+                    <a:xfrm>
+                      <a:off x="0" y="0"/>
+                      <a:ext cx="5760720" cy="1740535"/>
+                    </a:xfrm>
+                    <a:prstGeom prst="rect">
+                      <a:avLst/>
+                    </a:prstGeom>
+                  </pic:spPr>
+                </pic:pic>
+              </a:graphicData>
+            </a:graphic>
+          </wp:inline>
+        </w:drawing>
+      </w:r>
+    </w:p>
+    <w:p>
+      <w:pPr>
+        <w:pStyle w:val="Caption"/>
+      </w:pPr>
+      <w:bookmarkStart w:id="21" w:name="_Ref41735046"/>
+      <w:r>
+        <w:t xml:space="preserve">Slika </w:t>
+      </w:r>
+      <w:r>
+        <w:fldChar w:fldCharType="begin"/>
+      </w:r>
+      <w:r>
+        <w:instrText xml:space="preserve"> STYLEREF 1 \s </w:instrText>
+      </w:r>
+      <w:r>
+        <w:fldChar w:fldCharType="separate"/>
+      </w:r>
+      <w:r>
+        <w:rPr>
+          <w:noProof/>
+        </w:rPr>
+        <w:t>4</w:t>
+      </w:r>
+      <w:r>
+        <w:fldChar w:fldCharType="end"/>
+      </w:r>
+      <w:r>
+        <w:t>.</w:t>
+      </w:r>
+      <w:r>
+        <w:fldChar w:fldCharType="begin"/>
+      </w:r>
+      <w:r>
+        <w:instrText xml:space="preserve"> SEQ Slika \* ARABIC \s 1 </w:instrText>
+      </w:r>
+      <w:r>
+        <w:fldChar w:fldCharType="separate"/>
+      </w:r>
+      <w:r>
+        <w:rPr>
+          <w:noProof/>
+        </w:rPr>
+        <w:t>4</w:t>
+      </w:r>
+      <w:r>
+        <w:fldChar w:fldCharType="end"/>
+      </w:r>
+      <w:bookmarkEnd w:id="21"/>
+      <w:r>
+        <w:t xml:space="preserve"> Replika je u procesu stvaranja</w:t>
+      </w:r>
+    </w:p>
+    <w:p>
+      <w:r>
+        <w:t xml:space="preserve">Nakon što </w:t>
+      </w:r>
+      <w:proofErr w:type="spellStart"/>
+      <w:r>
+        <w:t>Kubernetes</w:t>
+      </w:r>
+      <w:proofErr w:type="spellEnd"/>
+      <w:r>
+        <w:t xml:space="preserve"> dohvati objavljenu </w:t>
+      </w:r>
+      <w:proofErr w:type="spellStart"/>
+      <w:r>
+        <w:t>Docker</w:t>
+      </w:r>
+      <w:proofErr w:type="spellEnd"/>
+      <w:r>
+        <w:t xml:space="preserve"> sliku i kreira Doker </w:t>
+      </w:r>
+      <w:proofErr w:type="spellStart"/>
+      <w:r>
+        <w:t>container</w:t>
+      </w:r>
+      <w:proofErr w:type="spellEnd"/>
+      <w:r>
+        <w:t xml:space="preserve"> iz iste trebali bi dobiti zelenu oznaku koja govori kako je sve prošlo uspješno (</w:t>
+      </w:r>
+      <w:r>
+        <w:fldChar w:fldCharType="begin"/>
+      </w:r>
+      <w:r>
+        <w:instrText xml:space="preserve"> REF _Ref41735239 \h </w:instrText>
+      </w:r>
+      <w:r>
+        <w:fldChar w:fldCharType="separate"/>
+      </w:r>
+      <w:r>
+        <w:t xml:space="preserve">Slika </w:t>
+      </w:r>
+      <w:r>
+        <w:rPr>
+          <w:noProof/>
+        </w:rPr>
+        <w:t>4</w:t>
+      </w:r>
+      <w:r>
+        <w:t>.</w:t>
+      </w:r>
+      <w:r>
+        <w:rPr>
+          <w:noProof/>
+        </w:rPr>
+        <w:t>5</w:t>
+      </w:r>
+      <w:r>
+        <w:fldChar w:fldCharType="end"/>
+      </w:r>
+      <w:r>
+        <w:t>).</w:t>
+      </w:r>
+    </w:p>
+    <w:p>
+      <w:pPr>
+        <w:keepNext/>
+        <w:jc w:val="center"/>
+      </w:pPr>
+      <w:r>
+        <w:rPr>
+          <w:noProof/>
+        </w:rPr>
+        <w:drawing>
+          <wp:inline distT="0" distB="0" distL="0" distR="0" wp14:anchorId="610F5208" wp14:editId="5F5A6FFE">
+            <wp:extent cx="5760720" cy="1942465"/>
+            <wp:effectExtent l="0" t="0" r="0" b="635"/>
+            <wp:docPr id="13" name="Picture 13" descr="A screenshot of a social media post&#10;&#10;Description automatically generated"/>
+            <wp:cNvGraphicFramePr>
+              <a:graphicFrameLocks xmlns:a="http://schemas.openxmlformats.org/drawingml/2006/main" noChangeAspect="1"/>
+            </wp:cNvGraphicFramePr>
+            <a:graphic xmlns:a="http://schemas.openxmlformats.org/drawingml/2006/main">
+              <a:graphicData uri="http://schemas.openxmlformats.org/drawingml/2006/picture">
+                <pic:pic xmlns:pic="http://schemas.openxmlformats.org/drawingml/2006/picture">
+                  <pic:nvPicPr>
+                    <pic:cNvPr id="13" name="deployment-ready.png"/>
+                    <pic:cNvPicPr/>
+                  </pic:nvPicPr>
+                  <pic:blipFill>
+                    <a:blip r:embed="rId22">
+                      <a:extLst>
+                        <a:ext uri="{28A0092B-C50C-407E-A947-70E740481C1C}">
+                          <a14:useLocalDpi xmlns:a14="http://schemas.microsoft.com/office/drawing/2010/main" val="0"/>
+                        </a:ext>
+                      </a:extLst>
+                    </a:blip>
+                    <a:stretch>
+                      <a:fillRect/>
+                    </a:stretch>
+                  </pic:blipFill>
+                  <pic:spPr>
+                    <a:xfrm>
+                      <a:off x="0" y="0"/>
+                      <a:ext cx="5760720" cy="1942465"/>
+                    </a:xfrm>
+                    <a:prstGeom prst="rect">
+                      <a:avLst/>
+                    </a:prstGeom>
+                  </pic:spPr>
+                </pic:pic>
+              </a:graphicData>
+            </a:graphic>
+          </wp:inline>
+        </w:drawing>
+      </w:r>
+    </w:p>
+    <w:p>
+      <w:pPr>
+        <w:pStyle w:val="Caption"/>
+      </w:pPr>
+      <w:bookmarkStart w:id="22" w:name="_Ref41735239"/>
+      <w:r>
+        <w:t xml:space="preserve">Slika </w:t>
+      </w:r>
+      <w:r>
+        <w:fldChar w:fldCharType="begin"/>
+      </w:r>
+      <w:r>
+        <w:instrText xml:space="preserve"> STYLEREF 1 \s </w:instrText>
+      </w:r>
+      <w:r>
+        <w:fldChar w:fldCharType="separate"/>
+      </w:r>
+      <w:r>
+        <w:rPr>
+          <w:noProof/>
+        </w:rPr>
+        <w:t>4</w:t>
+      </w:r>
+      <w:r>
+        <w:fldChar w:fldCharType="end"/>
+      </w:r>
+      <w:r>
+        <w:t>.</w:t>
+      </w:r>
+      <w:r>
+        <w:fldChar w:fldCharType="begin"/>
+      </w:r>
+      <w:r>
+        <w:instrText xml:space="preserve"> SEQ Slika \* ARABIC \s 1 </w:instrText>
+      </w:r>
+      <w:r>
+        <w:fldChar w:fldCharType="separate"/>
+      </w:r>
+      <w:r>
+        <w:rPr>
+          <w:noProof/>
+        </w:rPr>
+        <w:t>5</w:t>
+      </w:r>
+      <w:r>
+        <w:fldChar w:fldCharType="end"/>
+      </w:r>
+      <w:bookmarkEnd w:id="22"/>
+      <w:r>
+        <w:t xml:space="preserve"> Replika je kreirana</w:t>
+      </w:r>
+    </w:p>
+    <w:p>
+      <w:r>
+        <w:t>Ovo možemo provjeriti i ako dohvatimo sve podove na kreiranom klasteru naredbom „</w:t>
+      </w:r>
+      <w:proofErr w:type="spellStart"/>
+      <w:r>
+        <w:t>kubectl</w:t>
+      </w:r>
+      <w:proofErr w:type="spellEnd"/>
+      <w:r>
+        <w:t xml:space="preserve"> </w:t>
+      </w:r>
+      <w:proofErr w:type="spellStart"/>
+      <w:r>
+        <w:t>get</w:t>
+      </w:r>
+      <w:proofErr w:type="spellEnd"/>
+      <w:r>
+        <w:t xml:space="preserve"> po“ (</w:t>
+      </w:r>
+      <w:r>
+        <w:fldChar w:fldCharType="begin"/>
+      </w:r>
+      <w:r>
+        <w:instrText xml:space="preserve"> REF _Ref41735371 \h </w:instrText>
+      </w:r>
+      <w:r>
+        <w:fldChar w:fldCharType="separate"/>
+      </w:r>
+      <w:r>
+        <w:t xml:space="preserve">Slika </w:t>
+      </w:r>
+      <w:r>
+        <w:rPr>
+          <w:noProof/>
+        </w:rPr>
+        <w:t>4</w:t>
+      </w:r>
+      <w:r>
+        <w:t>.</w:t>
+      </w:r>
+      <w:r>
+        <w:rPr>
+          <w:noProof/>
+        </w:rPr>
+        <w:t>6</w:t>
+      </w:r>
+      <w:r>
+        <w:fldChar w:fldCharType="end"/>
+      </w:r>
+      <w:r>
+        <w:t xml:space="preserve">) što je skraćeno od „kubectl1 </w:t>
+      </w:r>
+      <w:proofErr w:type="spellStart"/>
+      <w:r>
+        <w:t>get</w:t>
+      </w:r>
+      <w:proofErr w:type="spellEnd"/>
+      <w:r>
+        <w:t xml:space="preserve"> </w:t>
+      </w:r>
+      <w:proofErr w:type="spellStart"/>
+      <w:r>
+        <w:t>pods</w:t>
+      </w:r>
+      <w:proofErr w:type="spellEnd"/>
+      <w:r>
+        <w:t>“.</w:t>
+      </w:r>
+    </w:p>
+    <w:p>
+      <w:pPr>
+        <w:keepNext/>
+        <w:jc w:val="center"/>
+      </w:pPr>
+      <w:r>
+        <w:rPr>
+          <w:noProof/>
+        </w:rPr>
+        <w:drawing>
+          <wp:inline distT="0" distB="0" distL="0" distR="0" wp14:anchorId="7D281E34" wp14:editId="38350296">
+            <wp:extent cx="5760720" cy="685165"/>
+            <wp:effectExtent l="0" t="0" r="0" b="635"/>
+            <wp:docPr id="14" name="Picture 14" descr="A close up of a screen&#10;&#10;Description automatically generated"/>
+            <wp:cNvGraphicFramePr>
+              <a:graphicFrameLocks xmlns:a="http://schemas.openxmlformats.org/drawingml/2006/main" noChangeAspect="1"/>
+            </wp:cNvGraphicFramePr>
+            <a:graphic xmlns:a="http://schemas.openxmlformats.org/drawingml/2006/main">
+              <a:graphicData uri="http://schemas.openxmlformats.org/drawingml/2006/picture">
+                <pic:pic xmlns:pic="http://schemas.openxmlformats.org/drawingml/2006/picture">
+                  <pic:nvPicPr>
+                    <pic:cNvPr id="14" name="get-pods.png"/>
+                    <pic:cNvPicPr/>
+                  </pic:nvPicPr>
+                  <pic:blipFill>
+                    <a:blip r:embed="rId23">
+                      <a:extLst>
+                        <a:ext uri="{28A0092B-C50C-407E-A947-70E740481C1C}">
+                          <a14:useLocalDpi xmlns:a14="http://schemas.microsoft.com/office/drawing/2010/main" val="0"/>
+                        </a:ext>
+                      </a:extLst>
+                    </a:blip>
+                    <a:stretch>
+                      <a:fillRect/>
+                    </a:stretch>
+                  </pic:blipFill>
+                  <pic:spPr>
+                    <a:xfrm>
+                      <a:off x="0" y="0"/>
+                      <a:ext cx="5760720" cy="685165"/>
+                    </a:xfrm>
+                    <a:prstGeom prst="rect">
+                      <a:avLst/>
+                    </a:prstGeom>
+                  </pic:spPr>
+                </pic:pic>
+              </a:graphicData>
+            </a:graphic>
+          </wp:inline>
+        </w:drawing>
+      </w:r>
+    </w:p>
+    <w:p>
+      <w:pPr>
+        <w:pStyle w:val="Caption"/>
+      </w:pPr>
+      <w:bookmarkStart w:id="23" w:name="_Ref41735371"/>
+      <w:r>
+        <w:t xml:space="preserve">Slika </w:t>
+      </w:r>
+      <w:r>
+        <w:fldChar w:fldCharType="begin"/>
+      </w:r>
+      <w:r>
+        <w:instrText xml:space="preserve"> STYLEREF 1 \s </w:instrText>
+      </w:r>
+      <w:r>
+        <w:fldChar w:fldCharType="separate"/>
+      </w:r>
+      <w:r>
+        <w:rPr>
+          <w:noProof/>
+        </w:rPr>
+        <w:t>4</w:t>
+      </w:r>
+      <w:r>
+        <w:fldChar w:fldCharType="end"/>
+      </w:r>
+      <w:r>
+        <w:t>.</w:t>
+      </w:r>
+      <w:r>
+        <w:fldChar w:fldCharType="begin"/>
+      </w:r>
+      <w:r>
+        <w:instrText xml:space="preserve"> SEQ Slika \* ARABIC \s 1 </w:instrText>
+      </w:r>
+      <w:r>
+        <w:fldChar w:fldCharType="separate"/>
+      </w:r>
+      <w:r>
+        <w:rPr>
+          <w:noProof/>
+        </w:rPr>
+        <w:t>6</w:t>
+      </w:r>
+      <w:r>
+        <w:fldChar w:fldCharType="end"/>
+      </w:r>
+      <w:bookmarkEnd w:id="23"/>
+      <w:r>
+        <w:t xml:space="preserve"> Lista svih podova</w:t>
+      </w:r>
+    </w:p>
+    <w:p>
+      <w:r>
+        <w:t xml:space="preserve">Završetkom ovog koraka aplikacija je spreman i izvršava se na </w:t>
+      </w:r>
+      <w:proofErr w:type="spellStart"/>
+      <w:r>
+        <w:t>Kubernetes</w:t>
+      </w:r>
+      <w:proofErr w:type="spellEnd"/>
+      <w:r>
+        <w:t xml:space="preserve"> klasteru.</w:t>
+      </w:r>
+    </w:p>
+    <w:p>
+      <w:r>
+        <w:t>Kako pristupiti aplikaciji i uvjeriti se da stvarno radi?</w:t>
+      </w:r>
+      <w:r>
+        <w:br/>
+        <w:t xml:space="preserve">Pri kreiranju Pod-a, svaki dobije vlastitu IP adresu. Ta IP adresa je interna adresa i moguće joj je pristupiti samo unutar klastera. Da bi pristupili aplikaciji moramo nekako izložiti pristup aplikaciji i izvan klastera. To se radi pomoću novog </w:t>
+      </w:r>
+      <w:proofErr w:type="spellStart"/>
+      <w:r>
+        <w:t>Kubernetes</w:t>
+      </w:r>
+      <w:proofErr w:type="spellEnd"/>
+      <w:r>
+        <w:t xml:space="preserve"> resursa nazvanog „Service“ koji će također biti detaljnije objašnjen kasnije.</w:t>
+      </w:r>
+    </w:p>
+    <w:p>
+      <w:r>
+        <w:lastRenderedPageBreak/>
+        <w:t xml:space="preserve">Da bi kreirali Service, kreirajmo novu datoteku </w:t>
+      </w:r>
+      <w:proofErr w:type="spellStart"/>
+      <w:r>
+        <w:t>service.yaml</w:t>
+      </w:r>
+      <w:proofErr w:type="spellEnd"/>
+      <w:r>
+        <w:t xml:space="preserve"> sa sljedećim kodom:</w:t>
+      </w:r>
+    </w:p>
+    <w:p>
+      <w:pPr>
+        <w:shd w:val="clear" w:color="auto" w:fill="1E1E1E"/>
+        <w:spacing w:after="0" w:line="285" w:lineRule="atLeast"/>
+        <w:rPr>
+          <w:rFonts w:ascii="Consolas" w:eastAsia="Times New Roman" w:hAnsi="Consolas" w:cs="Times New Roman"/>
+          <w:color w:val="D4D4D4"/>
+          <w:sz w:val="21"/>
+          <w:szCs w:val="21"/>
+          <w:lang w:val="en-US"/>
+        </w:rPr>
+      </w:pPr>
+      <w:r>
+        <w:rPr>
+          <w:rFonts w:ascii="Consolas" w:eastAsia="Times New Roman" w:hAnsi="Consolas" w:cs="Times New Roman"/>
+          <w:color w:val="D4D4D4"/>
+          <w:sz w:val="21"/>
+          <w:szCs w:val="21"/>
+          <w:lang w:val="en-US"/>
+        </w:rPr>
+        <w:t>  </w:t>
+      </w:r>
+    </w:p>
+    <w:p>
+      <w:pPr>
+        <w:shd w:val="clear" w:color="auto" w:fill="1E1E1E"/>
+        <w:spacing w:after="0" w:line="285" w:lineRule="atLeast"/>
+        <w:rPr>
+          <w:rFonts w:ascii="Consolas" w:eastAsia="Times New Roman" w:hAnsi="Consolas" w:cs="Times New Roman"/>
+          <w:color w:val="D4D4D4"/>
+          <w:sz w:val="21"/>
+          <w:szCs w:val="21"/>
+          <w:lang w:val="en-US"/>
+        </w:rPr>
+      </w:pPr>
+      <w:proofErr w:type="spellStart"/>
+      <w:r>
+        <w:rPr>
+          <w:rFonts w:ascii="Consolas" w:eastAsia="Times New Roman" w:hAnsi="Consolas" w:cs="Times New Roman"/>
+          <w:color w:val="569CD6"/>
+          <w:sz w:val="21"/>
+          <w:szCs w:val="21"/>
+          <w:lang w:val="en-US"/>
+        </w:rPr>
+        <w:t>apiVersion</w:t>
+      </w:r>
+      <w:proofErr w:type="spellEnd"/>
+      <w:r>
+        <w:rPr>
+          <w:rFonts w:ascii="Consolas" w:eastAsia="Times New Roman" w:hAnsi="Consolas" w:cs="Times New Roman"/>
+          <w:color w:val="D4D4D4"/>
+          <w:sz w:val="21"/>
+          <w:szCs w:val="21"/>
+          <w:lang w:val="en-US"/>
+        </w:rPr>
+        <w:t>: </w:t>
+      </w:r>
+      <w:r>
+        <w:rPr>
+          <w:rFonts w:ascii="Consolas" w:eastAsia="Times New Roman" w:hAnsi="Consolas" w:cs="Times New Roman"/>
+          <w:color w:val="CE9178"/>
+          <w:sz w:val="21"/>
+          <w:szCs w:val="21"/>
+          <w:lang w:val="en-US"/>
+        </w:rPr>
+        <w:t>v1</w:t>
+      </w:r>
+    </w:p>
+    <w:p>
+      <w:pPr>
+        <w:shd w:val="clear" w:color="auto" w:fill="1E1E1E"/>
+        <w:spacing w:after="0" w:line="285" w:lineRule="atLeast"/>
+        <w:rPr>
+          <w:rFonts w:ascii="Consolas" w:eastAsia="Times New Roman" w:hAnsi="Consolas" w:cs="Times New Roman"/>
+          <w:color w:val="D4D4D4"/>
+          <w:sz w:val="21"/>
+          <w:szCs w:val="21"/>
+          <w:lang w:val="en-US"/>
+        </w:rPr>
+      </w:pPr>
+      <w:r>
+        <w:rPr>
+          <w:rFonts w:ascii="Consolas" w:eastAsia="Times New Roman" w:hAnsi="Consolas" w:cs="Times New Roman"/>
+          <w:color w:val="569CD6"/>
+          <w:sz w:val="21"/>
+          <w:szCs w:val="21"/>
+          <w:lang w:val="en-US"/>
+        </w:rPr>
+        <w:t>kind</w:t>
+      </w:r>
+      <w:r>
+        <w:rPr>
+          <w:rFonts w:ascii="Consolas" w:eastAsia="Times New Roman" w:hAnsi="Consolas" w:cs="Times New Roman"/>
+          <w:color w:val="D4D4D4"/>
+          <w:sz w:val="21"/>
+          <w:szCs w:val="21"/>
+          <w:lang w:val="en-US"/>
+        </w:rPr>
+        <w:t>: </w:t>
+      </w:r>
+      <w:r>
+        <w:rPr>
+          <w:rFonts w:ascii="Consolas" w:eastAsia="Times New Roman" w:hAnsi="Consolas" w:cs="Times New Roman"/>
+          <w:color w:val="CE9178"/>
+          <w:sz w:val="21"/>
+          <w:szCs w:val="21"/>
+          <w:lang w:val="en-US"/>
+        </w:rPr>
+        <w:t>Service</w:t>
+      </w:r>
+    </w:p>
+    <w:p>
+      <w:pPr>
+        <w:shd w:val="clear" w:color="auto" w:fill="1E1E1E"/>
+        <w:spacing w:after="0" w:line="285" w:lineRule="atLeast"/>
+        <w:rPr>
+          <w:rFonts w:ascii="Consolas" w:eastAsia="Times New Roman" w:hAnsi="Consolas" w:cs="Times New Roman"/>
+          <w:color w:val="D4D4D4"/>
+          <w:sz w:val="21"/>
+          <w:szCs w:val="21"/>
+          <w:lang w:val="en-US"/>
+        </w:rPr>
+      </w:pPr>
+      <w:r>
+        <w:rPr>
+          <w:rFonts w:ascii="Consolas" w:eastAsia="Times New Roman" w:hAnsi="Consolas" w:cs="Times New Roman"/>
+          <w:color w:val="569CD6"/>
+          <w:sz w:val="21"/>
+          <w:szCs w:val="21"/>
+          <w:lang w:val="en-US"/>
+        </w:rPr>
+        <w:t>metadata</w:t>
+      </w:r>
+      <w:r>
+        <w:rPr>
+          <w:rFonts w:ascii="Consolas" w:eastAsia="Times New Roman" w:hAnsi="Consolas" w:cs="Times New Roman"/>
+          <w:color w:val="D4D4D4"/>
+          <w:sz w:val="21"/>
+          <w:szCs w:val="21"/>
+          <w:lang w:val="en-US"/>
+        </w:rPr>
+        <w:t>:</w:t>
+      </w:r>
+    </w:p>
+    <w:p>
+      <w:pPr>
+        <w:shd w:val="clear" w:color="auto" w:fill="1E1E1E"/>
+        <w:spacing w:after="0" w:line="285" w:lineRule="atLeast"/>
+        <w:rPr>
+          <w:rFonts w:ascii="Consolas" w:eastAsia="Times New Roman" w:hAnsi="Consolas" w:cs="Times New Roman"/>
+          <w:color w:val="D4D4D4"/>
+          <w:sz w:val="21"/>
+          <w:szCs w:val="21"/>
+          <w:lang w:val="en-US"/>
+        </w:rPr>
+      </w:pPr>
+      <w:r>
+        <w:rPr>
+          <w:rFonts w:ascii="Consolas" w:eastAsia="Times New Roman" w:hAnsi="Consolas" w:cs="Times New Roman"/>
+          <w:color w:val="D4D4D4"/>
+          <w:sz w:val="21"/>
+          <w:szCs w:val="21"/>
+          <w:lang w:val="en-US"/>
+        </w:rPr>
+        <w:t>  </w:t>
+      </w:r>
+      <w:r>
+        <w:rPr>
+          <w:rFonts w:ascii="Consolas" w:eastAsia="Times New Roman" w:hAnsi="Consolas" w:cs="Times New Roman"/>
+          <w:color w:val="569CD6"/>
+          <w:sz w:val="21"/>
+          <w:szCs w:val="21"/>
+          <w:lang w:val="en-US"/>
+        </w:rPr>
+        <w:t>name</w:t>
+      </w:r>
+      <w:r>
+        <w:rPr>
+          <w:rFonts w:ascii="Consolas" w:eastAsia="Times New Roman" w:hAnsi="Consolas" w:cs="Times New Roman"/>
+          <w:color w:val="D4D4D4"/>
+          <w:sz w:val="21"/>
+          <w:szCs w:val="21"/>
+          <w:lang w:val="en-US"/>
+        </w:rPr>
+        <w:t>: </w:t>
+      </w:r>
+      <w:proofErr w:type="spellStart"/>
+      <w:r>
+        <w:rPr>
+          <w:rFonts w:ascii="Consolas" w:eastAsia="Times New Roman" w:hAnsi="Consolas" w:cs="Times New Roman"/>
+          <w:color w:val="CE9178"/>
+          <w:sz w:val="21"/>
+          <w:szCs w:val="21"/>
+          <w:lang w:val="en-US"/>
+        </w:rPr>
+        <w:t>kubernetes</w:t>
+      </w:r>
+      <w:proofErr w:type="spellEnd"/>
+      <w:r>
+        <w:rPr>
+          <w:rFonts w:ascii="Consolas" w:eastAsia="Times New Roman" w:hAnsi="Consolas" w:cs="Times New Roman"/>
+          <w:color w:val="CE9178"/>
+          <w:sz w:val="21"/>
+          <w:szCs w:val="21"/>
+          <w:lang w:val="en-US"/>
+        </w:rPr>
+        <w:t>-hello-service</w:t>
+      </w:r>
+    </w:p>
+    <w:p>
+      <w:pPr>
+        <w:shd w:val="clear" w:color="auto" w:fill="1E1E1E"/>
+        <w:spacing w:after="0" w:line="285" w:lineRule="atLeast"/>
+        <w:rPr>
+          <w:rFonts w:ascii="Consolas" w:eastAsia="Times New Roman" w:hAnsi="Consolas" w:cs="Times New Roman"/>
+          <w:color w:val="D4D4D4"/>
+          <w:sz w:val="21"/>
+          <w:szCs w:val="21"/>
+          <w:lang w:val="en-US"/>
+        </w:rPr>
+      </w:pPr>
+      <w:r>
+        <w:rPr>
+          <w:rFonts w:ascii="Consolas" w:eastAsia="Times New Roman" w:hAnsi="Consolas" w:cs="Times New Roman"/>
+          <w:color w:val="569CD6"/>
+          <w:sz w:val="21"/>
+          <w:szCs w:val="21"/>
+          <w:lang w:val="en-US"/>
+        </w:rPr>
+        <w:t>spec</w:t>
+      </w:r>
+      <w:r>
+        <w:rPr>
+          <w:rFonts w:ascii="Consolas" w:eastAsia="Times New Roman" w:hAnsi="Consolas" w:cs="Times New Roman"/>
+          <w:color w:val="D4D4D4"/>
+          <w:sz w:val="21"/>
+          <w:szCs w:val="21"/>
+          <w:lang w:val="en-US"/>
+        </w:rPr>
+        <w:t>:</w:t>
+      </w:r>
+    </w:p>
+    <w:p>
+      <w:pPr>
+        <w:shd w:val="clear" w:color="auto" w:fill="1E1E1E"/>
+        <w:spacing w:after="0" w:line="285" w:lineRule="atLeast"/>
+        <w:rPr>
+          <w:rFonts w:ascii="Consolas" w:eastAsia="Times New Roman" w:hAnsi="Consolas" w:cs="Times New Roman"/>
+          <w:color w:val="D4D4D4"/>
+          <w:sz w:val="21"/>
+          <w:szCs w:val="21"/>
+          <w:lang w:val="en-US"/>
+        </w:rPr>
+      </w:pPr>
+      <w:r>
+        <w:rPr>
+          <w:rFonts w:ascii="Consolas" w:eastAsia="Times New Roman" w:hAnsi="Consolas" w:cs="Times New Roman"/>
+          <w:color w:val="D4D4D4"/>
+          <w:sz w:val="21"/>
+          <w:szCs w:val="21"/>
+          <w:lang w:val="en-US"/>
+        </w:rPr>
+        <w:t>  </w:t>
+      </w:r>
+      <w:r>
+        <w:rPr>
+          <w:rFonts w:ascii="Consolas" w:eastAsia="Times New Roman" w:hAnsi="Consolas" w:cs="Times New Roman"/>
+          <w:color w:val="569CD6"/>
+          <w:sz w:val="21"/>
+          <w:szCs w:val="21"/>
+          <w:lang w:val="en-US"/>
+        </w:rPr>
+        <w:t>type</w:t>
+      </w:r>
+      <w:r>
+        <w:rPr>
+          <w:rFonts w:ascii="Consolas" w:eastAsia="Times New Roman" w:hAnsi="Consolas" w:cs="Times New Roman"/>
+          <w:color w:val="D4D4D4"/>
+          <w:sz w:val="21"/>
+          <w:szCs w:val="21"/>
+          <w:lang w:val="en-US"/>
+        </w:rPr>
+        <w:t>: </w:t>
+      </w:r>
+      <w:proofErr w:type="spellStart"/>
+      <w:r>
+        <w:rPr>
+          <w:rFonts w:ascii="Consolas" w:eastAsia="Times New Roman" w:hAnsi="Consolas" w:cs="Times New Roman"/>
+          <w:color w:val="CE9178"/>
+          <w:sz w:val="21"/>
+          <w:szCs w:val="21"/>
+          <w:lang w:val="en-US"/>
+        </w:rPr>
+        <w:t>LoadBalancer</w:t>
+      </w:r>
+      <w:proofErr w:type="spellEnd"/>
+    </w:p>
+    <w:p>
+      <w:pPr>
+        <w:shd w:val="clear" w:color="auto" w:fill="1E1E1E"/>
+        <w:spacing w:after="0" w:line="285" w:lineRule="atLeast"/>
+        <w:rPr>
+          <w:rFonts w:ascii="Consolas" w:eastAsia="Times New Roman" w:hAnsi="Consolas" w:cs="Times New Roman"/>
+          <w:color w:val="D4D4D4"/>
+          <w:sz w:val="21"/>
+          <w:szCs w:val="21"/>
+          <w:lang w:val="en-US"/>
+        </w:rPr>
+      </w:pPr>
+      <w:r>
+        <w:rPr>
+          <w:rFonts w:ascii="Consolas" w:eastAsia="Times New Roman" w:hAnsi="Consolas" w:cs="Times New Roman"/>
+          <w:color w:val="D4D4D4"/>
+          <w:sz w:val="21"/>
+          <w:szCs w:val="21"/>
+          <w:lang w:val="en-US"/>
+        </w:rPr>
+        <w:t>  </w:t>
+      </w:r>
+      <w:r>
+        <w:rPr>
+          <w:rFonts w:ascii="Consolas" w:eastAsia="Times New Roman" w:hAnsi="Consolas" w:cs="Times New Roman"/>
+          <w:color w:val="569CD6"/>
+          <w:sz w:val="21"/>
+          <w:szCs w:val="21"/>
+          <w:lang w:val="en-US"/>
+        </w:rPr>
+        <w:t>ports</w:t>
+      </w:r>
+      <w:r>
+        <w:rPr>
+          <w:rFonts w:ascii="Consolas" w:eastAsia="Times New Roman" w:hAnsi="Consolas" w:cs="Times New Roman"/>
+          <w:color w:val="D4D4D4"/>
+          <w:sz w:val="21"/>
+          <w:szCs w:val="21"/>
+          <w:lang w:val="en-US"/>
+        </w:rPr>
+        <w:t>:</w:t>
+      </w:r>
+    </w:p>
+    <w:p>
+      <w:pPr>
+        <w:shd w:val="clear" w:color="auto" w:fill="1E1E1E"/>
+        <w:spacing w:after="0" w:line="285" w:lineRule="atLeast"/>
+        <w:rPr>
+          <w:rFonts w:ascii="Consolas" w:eastAsia="Times New Roman" w:hAnsi="Consolas" w:cs="Times New Roman"/>
+          <w:color w:val="D4D4D4"/>
+          <w:sz w:val="21"/>
+          <w:szCs w:val="21"/>
+          <w:lang w:val="en-US"/>
+        </w:rPr>
+      </w:pPr>
+      <w:r>
+        <w:rPr>
+          <w:rFonts w:ascii="Consolas" w:eastAsia="Times New Roman" w:hAnsi="Consolas" w:cs="Times New Roman"/>
+          <w:color w:val="D4D4D4"/>
+          <w:sz w:val="21"/>
+          <w:szCs w:val="21"/>
+          <w:lang w:val="en-US"/>
+        </w:rPr>
+        <w:t>  - </w:t>
+      </w:r>
+      <w:r>
+        <w:rPr>
+          <w:rFonts w:ascii="Consolas" w:eastAsia="Times New Roman" w:hAnsi="Consolas" w:cs="Times New Roman"/>
+          <w:color w:val="569CD6"/>
+          <w:sz w:val="21"/>
+          <w:szCs w:val="21"/>
+          <w:lang w:val="en-US"/>
+        </w:rPr>
+        <w:t>port</w:t>
+      </w:r>
+      <w:r>
+        <w:rPr>
+          <w:rFonts w:ascii="Consolas" w:eastAsia="Times New Roman" w:hAnsi="Consolas" w:cs="Times New Roman"/>
+          <w:color w:val="D4D4D4"/>
+          <w:sz w:val="21"/>
+          <w:szCs w:val="21"/>
+          <w:lang w:val="en-US"/>
+        </w:rPr>
+        <w:t>: </w:t>
+      </w:r>
+      <w:r>
+        <w:rPr>
+          <w:rFonts w:ascii="Consolas" w:eastAsia="Times New Roman" w:hAnsi="Consolas" w:cs="Times New Roman"/>
+          <w:color w:val="B5CEA8"/>
+          <w:sz w:val="21"/>
+          <w:szCs w:val="21"/>
+          <w:lang w:val="en-US"/>
+        </w:rPr>
+        <w:t>3000</w:t>
+      </w:r>
+    </w:p>
+    <w:p>
+      <w:pPr>
+        <w:shd w:val="clear" w:color="auto" w:fill="1E1E1E"/>
+        <w:spacing w:after="0" w:line="285" w:lineRule="atLeast"/>
+        <w:rPr>
+          <w:rFonts w:ascii="Consolas" w:eastAsia="Times New Roman" w:hAnsi="Consolas" w:cs="Times New Roman"/>
+          <w:color w:val="D4D4D4"/>
+          <w:sz w:val="21"/>
+          <w:szCs w:val="21"/>
+          <w:lang w:val="en-US"/>
+        </w:rPr>
+      </w:pPr>
+      <w:r>
+        <w:rPr>
+          <w:rFonts w:ascii="Consolas" w:eastAsia="Times New Roman" w:hAnsi="Consolas" w:cs="Times New Roman"/>
+          <w:color w:val="D4D4D4"/>
+          <w:sz w:val="21"/>
+          <w:szCs w:val="21"/>
+          <w:lang w:val="en-US"/>
+        </w:rPr>
+        <w:t>    </w:t>
+      </w:r>
+      <w:proofErr w:type="spellStart"/>
+      <w:r>
+        <w:rPr>
+          <w:rFonts w:ascii="Consolas" w:eastAsia="Times New Roman" w:hAnsi="Consolas" w:cs="Times New Roman"/>
+          <w:color w:val="569CD6"/>
+          <w:sz w:val="21"/>
+          <w:szCs w:val="21"/>
+          <w:lang w:val="en-US"/>
+        </w:rPr>
+        <w:t>targetPort</w:t>
+      </w:r>
+      <w:proofErr w:type="spellEnd"/>
+      <w:r>
+        <w:rPr>
+          <w:rFonts w:ascii="Consolas" w:eastAsia="Times New Roman" w:hAnsi="Consolas" w:cs="Times New Roman"/>
+          <w:color w:val="D4D4D4"/>
+          <w:sz w:val="21"/>
+          <w:szCs w:val="21"/>
+          <w:lang w:val="en-US"/>
+        </w:rPr>
+        <w:t>: </w:t>
+      </w:r>
+      <w:r>
+        <w:rPr>
+          <w:rFonts w:ascii="Consolas" w:eastAsia="Times New Roman" w:hAnsi="Consolas" w:cs="Times New Roman"/>
+          <w:color w:val="B5CEA8"/>
+          <w:sz w:val="21"/>
+          <w:szCs w:val="21"/>
+          <w:lang w:val="en-US"/>
+        </w:rPr>
+        <w:t>3000</w:t>
+      </w:r>
+    </w:p>
+    <w:p>
+      <w:pPr>
+        <w:shd w:val="clear" w:color="auto" w:fill="1E1E1E"/>
+        <w:spacing w:after="0" w:line="285" w:lineRule="atLeast"/>
+        <w:rPr>
+          <w:rFonts w:ascii="Consolas" w:eastAsia="Times New Roman" w:hAnsi="Consolas" w:cs="Times New Roman"/>
+          <w:color w:val="D4D4D4"/>
+          <w:sz w:val="21"/>
+          <w:szCs w:val="21"/>
+          <w:lang w:val="en-US"/>
+        </w:rPr>
+      </w:pPr>
+      <w:r>
+        <w:rPr>
+          <w:rFonts w:ascii="Consolas" w:eastAsia="Times New Roman" w:hAnsi="Consolas" w:cs="Times New Roman"/>
+          <w:color w:val="D4D4D4"/>
+          <w:sz w:val="21"/>
+          <w:szCs w:val="21"/>
+          <w:lang w:val="en-US"/>
+        </w:rPr>
+        <w:t>  </w:t>
+      </w:r>
+      <w:r>
+        <w:rPr>
+          <w:rFonts w:ascii="Consolas" w:eastAsia="Times New Roman" w:hAnsi="Consolas" w:cs="Times New Roman"/>
+          <w:color w:val="569CD6"/>
+          <w:sz w:val="21"/>
+          <w:szCs w:val="21"/>
+          <w:lang w:val="en-US"/>
+        </w:rPr>
+        <w:t>selector</w:t>
+      </w:r>
+      <w:r>
+        <w:rPr>
+          <w:rFonts w:ascii="Consolas" w:eastAsia="Times New Roman" w:hAnsi="Consolas" w:cs="Times New Roman"/>
+          <w:color w:val="D4D4D4"/>
+          <w:sz w:val="21"/>
+          <w:szCs w:val="21"/>
+          <w:lang w:val="en-US"/>
+        </w:rPr>
+        <w:t>:</w:t>
+      </w:r>
+    </w:p>
+    <w:p>
+      <w:pPr>
+        <w:shd w:val="clear" w:color="auto" w:fill="1E1E1E"/>
+        <w:spacing w:after="0" w:line="285" w:lineRule="atLeast"/>
+        <w:rPr>
+          <w:rFonts w:ascii="Consolas" w:eastAsia="Times New Roman" w:hAnsi="Consolas" w:cs="Times New Roman"/>
+          <w:color w:val="D4D4D4"/>
+          <w:sz w:val="21"/>
+          <w:szCs w:val="21"/>
+          <w:lang w:val="en-US"/>
+        </w:rPr>
+      </w:pPr>
+      <w:r>
+        <w:rPr>
+          <w:rFonts w:ascii="Consolas" w:eastAsia="Times New Roman" w:hAnsi="Consolas" w:cs="Times New Roman"/>
+          <w:color w:val="D4D4D4"/>
+          <w:sz w:val="21"/>
+          <w:szCs w:val="21"/>
+          <w:lang w:val="en-US"/>
+        </w:rPr>
+        <w:t>    </w:t>
+      </w:r>
+      <w:r>
+        <w:rPr>
+          <w:rFonts w:ascii="Consolas" w:eastAsia="Times New Roman" w:hAnsi="Consolas" w:cs="Times New Roman"/>
+          <w:color w:val="569CD6"/>
+          <w:sz w:val="21"/>
+          <w:szCs w:val="21"/>
+          <w:lang w:val="en-US"/>
+        </w:rPr>
+        <w:t>app</w:t>
+      </w:r>
+      <w:r>
+        <w:rPr>
+          <w:rFonts w:ascii="Consolas" w:eastAsia="Times New Roman" w:hAnsi="Consolas" w:cs="Times New Roman"/>
+          <w:color w:val="D4D4D4"/>
+          <w:sz w:val="21"/>
+          <w:szCs w:val="21"/>
+          <w:lang w:val="en-US"/>
+        </w:rPr>
+        <w:t>: </w:t>
+      </w:r>
+      <w:proofErr w:type="spellStart"/>
+      <w:r>
+        <w:rPr>
+          <w:rFonts w:ascii="Consolas" w:eastAsia="Times New Roman" w:hAnsi="Consolas" w:cs="Times New Roman"/>
+          <w:color w:val="CE9178"/>
+          <w:sz w:val="21"/>
+          <w:szCs w:val="21"/>
+          <w:lang w:val="en-US"/>
+        </w:rPr>
+        <w:t>kubernetes</w:t>
+      </w:r>
+      <w:proofErr w:type="spellEnd"/>
+      <w:r>
+        <w:rPr>
+          <w:rFonts w:ascii="Consolas" w:eastAsia="Times New Roman" w:hAnsi="Consolas" w:cs="Times New Roman"/>
+          <w:color w:val="CE9178"/>
+          <w:sz w:val="21"/>
+          <w:szCs w:val="21"/>
+          <w:lang w:val="en-US"/>
+        </w:rPr>
+        <w:t>-hello</w:t>
+      </w:r>
+    </w:p>
+    <w:p>
+      <w:r>
+        <w:br/>
+        <w:t xml:space="preserve">Service možemo nazvati kako hoćemo. U primjeru je nazvan </w:t>
+      </w:r>
+      <w:proofErr w:type="spellStart"/>
+      <w:r>
+        <w:t>kubernetes-hello-service</w:t>
+      </w:r>
+      <w:proofErr w:type="spellEnd"/>
+      <w:r>
+        <w:t xml:space="preserve">. Sljedeće što moramo napraviti je specificirati tip servisa. </w:t>
+      </w:r>
+      <w:proofErr w:type="spellStart"/>
+      <w:r>
+        <w:t>LoadBalancer</w:t>
+      </w:r>
+      <w:proofErr w:type="spellEnd"/>
+      <w:r>
+        <w:t xml:space="preserve"> je tip servisa koji će biti dostupan izvan klastera jer će imati vanjsku IP adresu na koju ćemo moći pristupiti aplikaciji. Uz IP adresu moramo specificirati i na kojem portu želimo da aplikacija bude dostupna. Odabran je port 3000. Ovo može biti bilo koji drugi slobodni i dostupni port samo je bitno da kao „</w:t>
+      </w:r>
+      <w:proofErr w:type="spellStart"/>
+      <w:r>
+        <w:t>targetPort</w:t>
+      </w:r>
+      <w:proofErr w:type="spellEnd"/>
+      <w:r>
+        <w:t xml:space="preserve">“ bude navedeno 3000 jer je to port na kojem aplikacija sluša dolazeće zahtjeve. Naposljetku, sa selektorom kažemo </w:t>
+      </w:r>
+      <w:proofErr w:type="spellStart"/>
+      <w:r>
+        <w:t>Kubernetes</w:t>
+      </w:r>
+      <w:proofErr w:type="spellEnd"/>
+      <w:r>
+        <w:t>-u koju točno komponentu aplikacije želimo izložiti da bude javno dostupna. Naša aplikacija ima samo jednu komponentu kojoj smo dodijelili oznaku „</w:t>
+      </w:r>
+      <w:proofErr w:type="spellStart"/>
+      <w:r>
+        <w:t>kubernetes-hello</w:t>
+      </w:r>
+      <w:proofErr w:type="spellEnd"/>
+      <w:r>
+        <w:t xml:space="preserve">“. </w:t>
+      </w:r>
+    </w:p>
+    <w:p>
+      <w:r>
+        <w:t>Nakon što objavimo servis na glavni čvor već poznatom naredbom „</w:t>
+      </w:r>
+      <w:proofErr w:type="spellStart"/>
+      <w:r>
+        <w:t>kubectl</w:t>
+      </w:r>
+      <w:proofErr w:type="spellEnd"/>
+      <w:r>
+        <w:t xml:space="preserve"> </w:t>
+      </w:r>
+      <w:proofErr w:type="spellStart"/>
+      <w:r>
+        <w:t>apply</w:t>
+      </w:r>
+      <w:proofErr w:type="spellEnd"/>
+      <w:r>
+        <w:t xml:space="preserve"> -f ./</w:t>
+      </w:r>
+      <w:proofErr w:type="spellStart"/>
+      <w:r>
+        <w:t>service.yaml</w:t>
+      </w:r>
+      <w:proofErr w:type="spellEnd"/>
+      <w:r>
+        <w:t>“ u listi servisa moći ćemo vidjeti novo-kreirani servis (</w:t>
+      </w:r>
+      <w:r>
+        <w:fldChar w:fldCharType="begin"/>
+      </w:r>
+      <w:r>
+        <w:instrText xml:space="preserve"> REF _Ref41736147 \h </w:instrText>
+      </w:r>
+      <w:r>
+        <w:fldChar w:fldCharType="separate"/>
+      </w:r>
+      <w:r>
+        <w:t xml:space="preserve">Slika </w:t>
+      </w:r>
+      <w:r>
+        <w:rPr>
+          <w:noProof/>
+        </w:rPr>
+        <w:t>4</w:t>
+      </w:r>
+      <w:r>
+        <w:t>.</w:t>
+      </w:r>
+      <w:r>
+        <w:rPr>
+          <w:noProof/>
+        </w:rPr>
+        <w:t>7</w:t>
+      </w:r>
+      <w:r>
+        <w:fldChar w:fldCharType="end"/>
+      </w:r>
+      <w:r>
+        <w:t>).</w:t>
+      </w:r>
+    </w:p>
+    <w:p>
+      <w:pPr>
+        <w:keepNext/>
+        <w:jc w:val="center"/>
+      </w:pPr>
+      <w:r>
+        <w:rPr>
+          <w:noProof/>
+        </w:rPr>
+        <w:drawing>
+          <wp:inline distT="0" distB="0" distL="0" distR="0" wp14:anchorId="518128DA" wp14:editId="0F78D868">
+            <wp:extent cx="5760720" cy="1695450"/>
+            <wp:effectExtent l="0" t="0" r="0" b="0"/>
+            <wp:docPr id="15" name="Picture 15" descr="A screenshot of a social media post&#10;&#10;Description automatically generated"/>
+            <wp:cNvGraphicFramePr>
+              <a:graphicFrameLocks xmlns:a="http://schemas.openxmlformats.org/drawingml/2006/main" noChangeAspect="1"/>
+            </wp:cNvGraphicFramePr>
+            <a:graphic xmlns:a="http://schemas.openxmlformats.org/drawingml/2006/main">
+              <a:graphicData uri="http://schemas.openxmlformats.org/drawingml/2006/picture">
+                <pic:pic xmlns:pic="http://schemas.openxmlformats.org/drawingml/2006/picture">
+                  <pic:nvPicPr>
+                    <pic:cNvPr id="15" name="service-unready.png"/>
+                    <pic:cNvPicPr/>
+                  </pic:nvPicPr>
+                  <pic:blipFill>
+                    <a:blip r:embed="rId24">
+                      <a:extLst>
+                        <a:ext uri="{28A0092B-C50C-407E-A947-70E740481C1C}">
+                          <a14:useLocalDpi xmlns:a14="http://schemas.microsoft.com/office/drawing/2010/main" val="0"/>
+                        </a:ext>
+                      </a:extLst>
+                    </a:blip>
+                    <a:stretch>
+                      <a:fillRect/>
+                    </a:stretch>
+                  </pic:blipFill>
+                  <pic:spPr>
+                    <a:xfrm>
+                      <a:off x="0" y="0"/>
+                      <a:ext cx="5760720" cy="1695450"/>
+                    </a:xfrm>
+                    <a:prstGeom prst="rect">
+                      <a:avLst/>
+                    </a:prstGeom>
+                  </pic:spPr>
+                </pic:pic>
+              </a:graphicData>
+            </a:graphic>
+          </wp:inline>
+        </w:drawing>
+      </w:r>
+    </w:p>
+    <w:p>
+      <w:pPr>
+        <w:pStyle w:val="Caption"/>
+      </w:pPr>
+      <w:bookmarkStart w:id="24" w:name="_Ref41736147"/>
+      <w:r>
+        <w:t xml:space="preserve">Slika </w:t>
+      </w:r>
+      <w:r>
+        <w:fldChar w:fldCharType="begin"/>
+      </w:r>
+      <w:r>
+        <w:instrText xml:space="preserve"> STYLEREF 1 \s </w:instrText>
+      </w:r>
+      <w:r>
+        <w:fldChar w:fldCharType="separate"/>
+      </w:r>
+      <w:r>
+        <w:rPr>
+          <w:noProof/>
+        </w:rPr>
+        <w:t>4</w:t>
+      </w:r>
+      <w:r>
+        <w:fldChar w:fldCharType="end"/>
+      </w:r>
+      <w:r>
+        <w:t>.</w:t>
+      </w:r>
+      <w:r>
+        <w:fldChar w:fldCharType="begin"/>
+      </w:r>
+      <w:r>
+        <w:instrText xml:space="preserve"> SEQ Slika \* ARABIC \s 1 </w:instrText>
+      </w:r>
+      <w:r>
+        <w:fldChar w:fldCharType="separate"/>
+      </w:r>
+      <w:r>
+        <w:rPr>
+          <w:noProof/>
+        </w:rPr>
+        <w:t>7</w:t>
+      </w:r>
+      <w:r>
+        <w:fldChar w:fldCharType="end"/>
+      </w:r>
+      <w:bookmarkEnd w:id="24"/>
+      <w:r>
+        <w:t xml:space="preserve"> Servis je kreiran, ali još nije spreman</w:t>
+      </w:r>
+    </w:p>
+    <w:p>
+      <w:r>
+        <w:t>Aplikacija još neće biti dostupna jer proces dodjele javne IP adrese traje neko vrijeme. Nakon što se dodijeli javna IP adresa možemo pristupiti servisu (</w:t>
+      </w:r>
+      <w:r>
+        <w:fldChar w:fldCharType="begin"/>
+      </w:r>
+      <w:r>
+        <w:instrText xml:space="preserve"> REF _Ref41736241 \h </w:instrText>
+      </w:r>
+      <w:r>
+        <w:fldChar w:fldCharType="separate"/>
+      </w:r>
+      <w:r>
+        <w:t xml:space="preserve">Slika </w:t>
+      </w:r>
+      <w:r>
+        <w:rPr>
+          <w:noProof/>
+        </w:rPr>
+        <w:t>4</w:t>
+      </w:r>
+      <w:r>
+        <w:t>.</w:t>
+      </w:r>
+      <w:r>
+        <w:rPr>
+          <w:noProof/>
+        </w:rPr>
+        <w:t>8</w:t>
+      </w:r>
+      <w:r>
+        <w:fldChar w:fldCharType="end"/>
+      </w:r>
+      <w:r>
+        <w:t>).</w:t>
+      </w:r>
+    </w:p>
+    <w:p>
+      <w:pPr>
+        <w:keepNext/>
+        <w:jc w:val="center"/>
+      </w:pPr>
+      <w:r>
+        <w:rPr>
+          <w:noProof/>
+        </w:rPr>
+        <w:lastRenderedPageBreak/>
+        <w:drawing>
+          <wp:inline distT="0" distB="0" distL="0" distR="0" wp14:anchorId="3A96CC63" wp14:editId="05FD461D">
+            <wp:extent cx="5760720" cy="1676400"/>
+            <wp:effectExtent l="0" t="0" r="0" b="0"/>
+            <wp:docPr id="16" name="Picture 16" descr="A screenshot of a social media post&#10;&#10;Description automatically generated"/>
+            <wp:cNvGraphicFramePr>
+              <a:graphicFrameLocks xmlns:a="http://schemas.openxmlformats.org/drawingml/2006/main" noChangeAspect="1"/>
+            </wp:cNvGraphicFramePr>
+            <a:graphic xmlns:a="http://schemas.openxmlformats.org/drawingml/2006/main">
+              <a:graphicData uri="http://schemas.openxmlformats.org/drawingml/2006/picture">
+                <pic:pic xmlns:pic="http://schemas.openxmlformats.org/drawingml/2006/picture">
+                  <pic:nvPicPr>
+                    <pic:cNvPr id="16" name="service-ready.png"/>
+                    <pic:cNvPicPr/>
+                  </pic:nvPicPr>
+                  <pic:blipFill>
+                    <a:blip r:embed="rId25">
+                      <a:extLst>
+                        <a:ext uri="{28A0092B-C50C-407E-A947-70E740481C1C}">
+                          <a14:useLocalDpi xmlns:a14="http://schemas.microsoft.com/office/drawing/2010/main" val="0"/>
+                        </a:ext>
+                      </a:extLst>
+                    </a:blip>
+                    <a:stretch>
+                      <a:fillRect/>
+                    </a:stretch>
+                  </pic:blipFill>
+                  <pic:spPr>
+                    <a:xfrm>
+                      <a:off x="0" y="0"/>
+                      <a:ext cx="5760720" cy="1676400"/>
+                    </a:xfrm>
+                    <a:prstGeom prst="rect">
+                      <a:avLst/>
+                    </a:prstGeom>
+                  </pic:spPr>
+                </pic:pic>
+              </a:graphicData>
+            </a:graphic>
+          </wp:inline>
+        </w:drawing>
+      </w:r>
+    </w:p>
+    <w:p>
+      <w:pPr>
+        <w:pStyle w:val="Caption"/>
+      </w:pPr>
+      <w:bookmarkStart w:id="25" w:name="_Ref41736241"/>
+      <w:r>
+        <w:t xml:space="preserve">Slika </w:t>
+      </w:r>
+      <w:r>
+        <w:fldChar w:fldCharType="begin"/>
+      </w:r>
+      <w:r>
+        <w:instrText xml:space="preserve"> STYLEREF 1 \s </w:instrText>
+      </w:r>
+      <w:r>
+        <w:fldChar w:fldCharType="separate"/>
+      </w:r>
+      <w:r>
+        <w:rPr>
+          <w:noProof/>
+        </w:rPr>
+        <w:t>4</w:t>
+      </w:r>
+      <w:r>
+        <w:fldChar w:fldCharType="end"/>
+      </w:r>
+      <w:r>
+        <w:t>.</w:t>
+      </w:r>
+      <w:r>
+        <w:fldChar w:fldCharType="begin"/>
+      </w:r>
+      <w:r>
+        <w:instrText xml:space="preserve"> SEQ Slika \* ARABIC \s 1 </w:instrText>
+      </w:r>
+      <w:r>
+        <w:fldChar w:fldCharType="separate"/>
+      </w:r>
+      <w:r>
+        <w:rPr>
+          <w:noProof/>
+        </w:rPr>
+        <w:t>8</w:t>
+      </w:r>
+      <w:r>
+        <w:fldChar w:fldCharType="end"/>
+      </w:r>
+      <w:bookmarkEnd w:id="25"/>
+      <w:r>
+        <w:t xml:space="preserve"> Javna IP adresa je dodijeljena servisu</w:t>
+      </w:r>
+    </w:p>
+    <w:p>
+      <w:r>
+        <w:t>Ovim korakom aplikacija je u potpunosti spremna i možemo joj pristupiti. Ukoliko odemo na dobivenu vanjsku IP adresu na port 3000</w:t>
+      </w:r>
+      <w:r>
+        <w:t xml:space="preserve"> vidjet ćemo „</w:t>
+      </w:r>
+      <w:proofErr w:type="spellStart"/>
+      <w:r>
+        <w:t>Hello</w:t>
+      </w:r>
+      <w:proofErr w:type="spellEnd"/>
+      <w:r>
+        <w:t xml:space="preserve"> </w:t>
+      </w:r>
+      <w:proofErr w:type="spellStart"/>
+      <w:r>
+        <w:t>world</w:t>
+      </w:r>
+      <w:proofErr w:type="spellEnd"/>
+      <w:r>
+        <w:t>!“ kao rezultat (</w:t>
+      </w:r>
+      <w:r>
+        <w:fldChar w:fldCharType="begin"/>
+      </w:r>
+      <w:r>
+        <w:instrText xml:space="preserve"> REF _Ref41736354 \h </w:instrText>
+      </w:r>
+      <w:r>
+        <w:fldChar w:fldCharType="separate"/>
+      </w:r>
+      <w:r>
+        <w:t xml:space="preserve">Slika </w:t>
+      </w:r>
+      <w:r>
+        <w:rPr>
+          <w:noProof/>
+        </w:rPr>
+        <w:t>4</w:t>
+      </w:r>
+      <w:r>
+        <w:t>.</w:t>
+      </w:r>
+      <w:r>
+        <w:rPr>
+          <w:noProof/>
+        </w:rPr>
+        <w:t>9</w:t>
+      </w:r>
+      <w:r>
+        <w:fldChar w:fldCharType="end"/>
+      </w:r>
+      <w:r>
+        <w:t xml:space="preserve">). </w:t>
+      </w:r>
+    </w:p>
+    <w:p>
+      <w:pPr>
+        <w:keepNext/>
+        <w:jc w:val="center"/>
+      </w:pPr>
+      <w:r>
+        <w:rPr>
+          <w:noProof/>
+        </w:rPr>
+        <w:drawing>
+          <wp:inline distT="0" distB="0" distL="0" distR="0" wp14:anchorId="18C463D6" wp14:editId="0814D7BC">
+            <wp:extent cx="5760720" cy="1403985"/>
+            <wp:effectExtent l="0" t="0" r="0" b="5715"/>
+            <wp:docPr id="17" name="Picture 17" descr="A screenshot of a social media post&#10;&#10;Description automatically generated"/>
+            <wp:cNvGraphicFramePr>
+              <a:graphicFrameLocks xmlns:a="http://schemas.openxmlformats.org/drawingml/2006/main" noChangeAspect="1"/>
+            </wp:cNvGraphicFramePr>
+            <a:graphic xmlns:a="http://schemas.openxmlformats.org/drawingml/2006/main">
+              <a:graphicData uri="http://schemas.openxmlformats.org/drawingml/2006/picture">
+                <pic:pic xmlns:pic="http://schemas.openxmlformats.org/drawingml/2006/picture">
+                  <pic:nvPicPr>
+                    <pic:cNvPr id="17" name="app-works.png"/>
+                    <pic:cNvPicPr/>
+                  </pic:nvPicPr>
+                  <pic:blipFill>
+                    <a:blip r:embed="rId26">
+                      <a:extLst>
+                        <a:ext uri="{28A0092B-C50C-407E-A947-70E740481C1C}">
+                          <a14:useLocalDpi xmlns:a14="http://schemas.microsoft.com/office/drawing/2010/main" val="0"/>
+                        </a:ext>
+                      </a:extLst>
+                    </a:blip>
+                    <a:stretch>
+                      <a:fillRect/>
+                    </a:stretch>
+                  </pic:blipFill>
+                  <pic:spPr>
+                    <a:xfrm>
+                      <a:off x="0" y="0"/>
+                      <a:ext cx="5760720" cy="1403985"/>
+                    </a:xfrm>
+                    <a:prstGeom prst="rect">
+                      <a:avLst/>
+                    </a:prstGeom>
+                  </pic:spPr>
+                </pic:pic>
+              </a:graphicData>
+            </a:graphic>
+          </wp:inline>
+        </w:drawing>
+      </w:r>
+    </w:p>
+    <w:p>
+      <w:pPr>
+        <w:pStyle w:val="Caption"/>
+      </w:pPr>
+      <w:bookmarkStart w:id="26" w:name="_Ref41736354"/>
+      <w:r>
+        <w:t xml:space="preserve">Slika </w:t>
+      </w:r>
+      <w:r>
+        <w:fldChar w:fldCharType="begin"/>
+      </w:r>
+      <w:r>
+        <w:instrText xml:space="preserve"> STYLEREF 1 \s </w:instrText>
+      </w:r>
+      <w:r>
+        <w:fldChar w:fldCharType="separate"/>
+      </w:r>
+      <w:r>
+        <w:rPr>
+          <w:noProof/>
+        </w:rPr>
+        <w:t>4</w:t>
+      </w:r>
+      <w:r>
+        <w:fldChar w:fldCharType="end"/>
+      </w:r>
+      <w:r>
+        <w:t>.</w:t>
+      </w:r>
+      <w:r>
+        <w:fldChar w:fldCharType="begin"/>
+      </w:r>
+      <w:r>
+        <w:instrText xml:space="preserve"> SEQ Slika \* ARABIC \s 1 </w:instrText>
+      </w:r>
+      <w:r>
+        <w:fldChar w:fldCharType="separate"/>
+      </w:r>
+      <w:r>
+        <w:rPr>
+          <w:noProof/>
+        </w:rPr>
+        <w:t>9</w:t>
+      </w:r>
+      <w:r>
+        <w:fldChar w:fldCharType="end"/>
+      </w:r>
+      <w:bookmarkEnd w:id="26"/>
+      <w:r>
+        <w:t xml:space="preserve"> Aplikacija je dostupna izvan klastera</w:t>
+      </w:r>
+    </w:p>
+    <w:p>
+      <w:r>
+        <w:t xml:space="preserve">Bilo tko u svijetu može pristupiti aplikaciji na dobivenoj IP adresi. Aplikacija je napokon objavljena i radi. </w:t>
+      </w:r>
+    </w:p>
+    <w:p>
+      <w:r>
+        <w:t xml:space="preserve">Iako se proces možda u početku pari kompliciran, u biti je vrlo jednostavan. Ukoliko napravimo sažetak, sve što smo napravili je zapakirali aplikaciju u </w:t>
+      </w:r>
+      <w:proofErr w:type="spellStart"/>
+      <w:r>
+        <w:t>Docker</w:t>
+      </w:r>
+      <w:proofErr w:type="spellEnd"/>
+      <w:r>
+        <w:t xml:space="preserve"> sliku i tu sliku objavili na registar slika. Potom smo glavnom čvoru poslali opis aplikacije sa navedenim imenom </w:t>
+      </w:r>
+      <w:proofErr w:type="spellStart"/>
+      <w:r>
+        <w:t>Docker</w:t>
+      </w:r>
+      <w:proofErr w:type="spellEnd"/>
+      <w:r>
+        <w:t xml:space="preserve"> slike i koliko replika želimo i na kraju smo kreirali servis da naša aplikacija bude dostupna i izvan klastera. Aplikacija je sada u rukama </w:t>
+      </w:r>
+      <w:proofErr w:type="spellStart"/>
+      <w:r>
+        <w:t>Kubernetes</w:t>
+      </w:r>
+      <w:proofErr w:type="spellEnd"/>
+      <w:r>
+        <w:t xml:space="preserve"> sustava koji će biti zadužen da uvijek imamo željeni broj replika i u slučaju prestanka rada kreirati nove replike. Moguće je i naknadno mijenjati broj replika. Samo uredite datoteku tako što promijenite broj iz 1 u novi željeni broj replika i spremite promjene. </w:t>
+      </w:r>
+      <w:proofErr w:type="spellStart"/>
+      <w:r>
+        <w:t>Kubernetes</w:t>
+      </w:r>
+      <w:proofErr w:type="spellEnd"/>
+      <w:r>
+        <w:t xml:space="preserve"> sustav će potom vidjeti da željeni broj replika nije jednak postojećem stanju te će kreirani nove replike. </w:t>
+      </w:r>
+      <w:bookmarkStart w:id="27" w:name="_GoBack"/>
+      <w:bookmarkEnd w:id="27"/>
+    </w:p>
+    <w:p>
+      <w:pPr>
+        <w:pStyle w:val="Heading1"/>
+      </w:pPr>
+      <w:bookmarkStart w:id="28" w:name="_Toc41736870"/>
+      <w:r>
+        <w:lastRenderedPageBreak/>
+        <w:t>TEMELJNI POJMOVI KUBERNETES SUSTAVA</w:t>
+      </w:r>
+      <w:bookmarkEnd w:id="28"/>
+    </w:p>
+    <w:p/>
+    <w:p>
+      <w:pPr>
+        <w:pStyle w:val="Heading1"/>
+      </w:pPr>
+      <w:bookmarkStart w:id="29" w:name="_Toc41736871"/>
       <w:r>
         <w:lastRenderedPageBreak/>
         <w:t>ZAKLJUČAK</w:t>
       </w:r>
-      <w:bookmarkEnd w:id="10"/>
+      <w:bookmarkEnd w:id="29"/>
     </w:p>
     <w:p>
       <w:pPr>
@@ -3482,12 +9979,12 @@
           <w:numId w:val="0"/>
         </w:numPr>
       </w:pPr>
-      <w:bookmarkStart w:id="11" w:name="_Toc41470018"/>
+      <w:bookmarkStart w:id="30" w:name="_Toc41736872"/>
       <w:r>
         <w:lastRenderedPageBreak/>
         <w:t>LITERATURA</w:t>
       </w:r>
-      <w:bookmarkEnd w:id="11"/>
+      <w:bookmarkEnd w:id="30"/>
     </w:p>
     <w:p>
       <w:r>
@@ -3509,7 +10006,7 @@
       <w:r>
         <w:t xml:space="preserve">“, s interneta, </w:t>
       </w:r>
-      <w:hyperlink r:id="rId15" w:history="1">
+      <w:hyperlink r:id="rId27" w:history="1">
         <w:r>
           <w:rPr>
             <w:rStyle w:val="Hyperlink"/>
@@ -3616,7 +10113,7 @@
       <w:r>
         <w:t xml:space="preserve">“, s interneta, </w:t>
       </w:r>
-      <w:hyperlink r:id="rId16" w:history="1">
+      <w:hyperlink r:id="rId28" w:history="1">
         <w:r>
           <w:rPr>
             <w:rStyle w:val="Hyperlink"/>
@@ -3625,7 +10122,13 @@
         </w:r>
       </w:hyperlink>
       <w:r>
-        <w:t>, 27.5.2020.</w:t>
+        <w:t>, 27.</w:t>
+      </w:r>
+      <w:r>
+        <w:t xml:space="preserve"> svibnja </w:t>
+      </w:r>
+      <w:r>
+        <w:t>2020.</w:t>
       </w:r>
     </w:p>
     <w:p>
@@ -3655,6 +10158,49 @@
       <w:proofErr w:type="spellEnd"/>
       <w:r>
         <w:t>“, Manning, NY, 2018.</w:t>
+      </w:r>
+    </w:p>
+    <w:p>
+      <w:r>
+        <w:t>[4] „</w:t>
+      </w:r>
+      <w:proofErr w:type="spellStart"/>
+      <w:r>
+        <w:t>What</w:t>
+      </w:r>
+      <w:proofErr w:type="spellEnd"/>
+      <w:r>
+        <w:t xml:space="preserve"> </w:t>
+      </w:r>
+      <w:proofErr w:type="spellStart"/>
+      <w:r>
+        <w:t>is</w:t>
+      </w:r>
+      <w:proofErr w:type="spellEnd"/>
+      <w:r>
+        <w:t xml:space="preserve"> </w:t>
+      </w:r>
+      <w:proofErr w:type="spellStart"/>
+      <w:r>
+        <w:t>Kubernetes</w:t>
+      </w:r>
+      <w:proofErr w:type="spellEnd"/>
+      <w:r>
+        <w:t xml:space="preserve">?“, s interneta, </w:t>
+      </w:r>
+      <w:hyperlink r:id="rId29" w:history="1">
+        <w:r>
+          <w:rPr>
+            <w:rStyle w:val="Hyperlink"/>
+          </w:rPr>
+          <w:t>https://linuxhint.com/what-is-kubernetes/</w:t>
+        </w:r>
+      </w:hyperlink>
+      <w:r>
+        <w:t>, 28</w:t>
+      </w:r>
+      <w:r>
+        <w:t>. svibnja 2020.</w:t>
       </w:r>
     </w:p>
     <w:p>
@@ -3665,12 +10211,12 @@
           <w:numId w:val="0"/>
         </w:numPr>
       </w:pPr>
-      <w:bookmarkStart w:id="12" w:name="_Toc41470019"/>
+      <w:bookmarkStart w:id="31" w:name="_Toc41736873"/>
       <w:r>
         <w:lastRenderedPageBreak/>
         <w:t>POPIS OZNAKA I KRATICA</w:t>
       </w:r>
-      <w:bookmarkEnd w:id="12"/>
+      <w:bookmarkEnd w:id="31"/>
     </w:p>
     <w:p>
       <w:proofErr w:type="spellStart"/>
@@ -3786,7 +10332,104 @@
       </w:r>
       <w:r>
         <w:br/>
-      </w:r>
+        <w:t xml:space="preserve">API – </w:t>
+      </w:r>
+      <w:proofErr w:type="spellStart"/>
+      <w:r>
+        <w:t>Application</w:t>
+      </w:r>
+      <w:proofErr w:type="spellEnd"/>
+      <w:r>
+        <w:t xml:space="preserve"> </w:t>
+      </w:r>
+      <w:proofErr w:type="spellStart"/>
+      <w:r>
+        <w:t>Programming</w:t>
+      </w:r>
+      <w:proofErr w:type="spellEnd"/>
+      <w:r>
+        <w:t xml:space="preserve"> Interface</w:t>
+      </w:r>
+      <w:r>
+        <w:br/>
+      </w:r>
+      <w:proofErr w:type="spellStart"/>
+      <w:r>
+        <w:t>itd</w:t>
+      </w:r>
+      <w:proofErr w:type="spellEnd"/>
+      <w:r>
+        <w:t xml:space="preserve"> – i tako dalje</w:t>
+      </w:r>
+      <w:r>
+        <w:br/>
+      </w:r>
+      <w:proofErr w:type="spellStart"/>
+      <w:r>
+        <w:t>sl</w:t>
+      </w:r>
+      <w:proofErr w:type="spellEnd"/>
+      <w:r>
+        <w:t xml:space="preserve"> </w:t>
+      </w:r>
+      <w:r>
+        <w:t>–</w:t>
+      </w:r>
+      <w:r>
+        <w:t xml:space="preserve"> slično</w:t>
+      </w:r>
+      <w:r>
+        <w:br/>
+        <w:t xml:space="preserve">SSD - </w:t>
+      </w:r>
+      <w:proofErr w:type="spellStart"/>
+      <w:r>
+        <w:t>S</w:t>
+      </w:r>
+      <w:r>
+        <w:t>olid-state</w:t>
+      </w:r>
+      <w:proofErr w:type="spellEnd"/>
+      <w:r>
+        <w:t xml:space="preserve"> </w:t>
+      </w:r>
+      <w:proofErr w:type="spellStart"/>
+      <w:r>
+        <w:t>D</w:t>
+      </w:r>
+      <w:r>
+        <w:t>rive</w:t>
+      </w:r>
+      <w:proofErr w:type="spellEnd"/>
+      <w:r>
+        <w:br/>
+        <w:t xml:space="preserve">HDD – Hard Disk </w:t>
+      </w:r>
+      <w:proofErr w:type="spellStart"/>
+      <w:r>
+        <w:t>Drive</w:t>
+      </w:r>
+      <w:proofErr w:type="spellEnd"/>
+      <w:r>
+        <w:br/>
+        <w:t xml:space="preserve">GKE – </w:t>
+      </w:r>
+      <w:r>
+        <w:t xml:space="preserve">Google </w:t>
+      </w:r>
+      <w:proofErr w:type="spellStart"/>
+      <w:r>
+        <w:t>Kubernetes</w:t>
+      </w:r>
+      <w:proofErr w:type="spellEnd"/>
+      <w:r>
+        <w:t xml:space="preserve"> </w:t>
+      </w:r>
+      <w:proofErr w:type="spellStart"/>
+      <w:r>
+        <w:t>Engine</w:t>
+      </w:r>
+      <w:proofErr w:type="spellEnd"/>
     </w:p>
     <w:p>
       <w:pPr>
@@ -3796,16 +10439,16 @@
           <w:numId w:val="0"/>
         </w:numPr>
       </w:pPr>
-      <w:bookmarkStart w:id="13" w:name="_Toc41470020"/>
+      <w:bookmarkStart w:id="32" w:name="_Toc41736874"/>
       <w:r>
         <w:lastRenderedPageBreak/>
         <w:t>SAŽETAK</w:t>
       </w:r>
-      <w:bookmarkEnd w:id="13"/>
+      <w:bookmarkEnd w:id="32"/>
     </w:p>
     <w:p/>
     <w:sectPr>
-      <w:footerReference w:type="default" r:id="rId17"/>
+      <w:footerReference w:type="default" r:id="rId30"/>
       <w:pgSz w:w="11906" w:h="16838"/>
       <w:pgMar w:top="1417" w:right="1417" w:bottom="1417" w:left="1417" w:header="708" w:footer="708" w:gutter="0"/>
       <w:pgNumType w:start="1"/>
@@ -3938,6 +10581,119 @@
 <file path=word/numbering.xml><?xml version="1.0" encoding="utf-8"?>
 <w:numbering xmlns:wpc="http://schemas.microsoft.com/office/word/2010/wordprocessingCanvas" xmlns:cx="http://schemas.microsoft.com/office/drawing/2014/chartex" xmlns:cx1="http://schemas.microsoft.com/office/drawing/2015/9/8/chartex" xmlns:cx2="http://schemas.microsoft.com/office/drawing/2015/10/21/chartex" xmlns:cx3="http://schemas.microsoft.com/office/drawing/2016/5/9/chartex" xmlns:cx4="http://schemas.microsoft.com/office/drawing/2016/5/10/chartex" xmlns:cx5="http://schemas.microsoft.com/office/drawing/2016/5/11/chartex" xmlns:cx6="http://schemas.microsoft.com/office/drawing/2016/5/12/chartex" xmlns:cx7="http://schemas.microsoft.com/office/drawing/2016/5/13/chartex" xmlns:cx8="http://schemas.microsoft.com/office/drawing/2016/5/14/chartex" xmlns:mc="http://schemas.openxmlformats.org/markup-compatibility/2006" xmlns:aink="http://schemas.microsoft.com/office/drawing/2016/ink" xmlns:am3d="http://schemas.microsoft.com/office/drawing/2017/model3d" xmlns:o="urn:schemas-microsoft-com:office:office" xmlns:r="http://schemas.openxmlformats.org/officeDocument/2006/relationships" xmlns:m="http://schemas.openxmlformats.org/officeDocument/2006/math" xmlns:v="urn:schemas-microsoft-com:vml" xmlns:wp14="http://schemas.microsoft.com/office/word/2010/wordprocessingDrawing" xmlns:wp="http://schemas.openxmlformats.org/drawingml/2006/wordprocessingDrawing" xmlns:w10="urn:schemas-microsoft-com:office:word" xmlns:w="http://schemas.openxmlformats.org/wordprocessingml/2006/main" xmlns:w14="http://schemas.microsoft.com/office/word/2010/wordml" xmlns:w15="http://schemas.microsoft.com/office/word/2012/wordml" xmlns:w16cid="http://schemas.microsoft.com/office/word/2016/wordml/cid" xmlns:w16se="http://schemas.microsoft.com/office/word/2015/wordml/symex" xmlns:wpg="http://schemas.microsoft.com/office/word/2010/wordprocessingGroup" xmlns:wpi="http://schemas.microsoft.com/office/word/2010/wordprocessingInk" xmlns:wne="http://schemas.microsoft.com/office/word/2006/wordml" xmlns:wps="http://schemas.microsoft.com/office/word/2010/wordprocessingShape" mc:Ignorable="w14 w15 w16se w16cid wp14">
   <w:abstractNum w:abstractNumId="0" w15:restartNumberingAfterBreak="0">
+    <w:nsid w:val="3CFD06E2"/>
+    <w:multiLevelType w:val="hybridMultilevel"/>
+    <w:tmpl w:val="5AF4AD96"/>
+    <w:lvl w:ilvl="0" w:tplc="04090001">
+      <w:start w:val="1"/>
+      <w:numFmt w:val="bullet"/>
+      <w:lvlText w:val=""/>
+      <w:lvlJc w:val="left"/>
+      <w:pPr>
+        <w:ind w:left="720" w:hanging="360"/>
+      </w:pPr>
+      <w:rPr>
+        <w:rFonts w:ascii="Symbol" w:hAnsi="Symbol" w:hint="default"/>
+      </w:rPr>
+    </w:lvl>
+    <w:lvl w:ilvl="1" w:tplc="04090003" w:tentative="1">
+      <w:start w:val="1"/>
+      <w:numFmt w:val="bullet"/>
+      <w:lvlText w:val="o"/>
+      <w:lvlJc w:val="left"/>
+      <w:pPr>
+        <w:ind w:left="1440" w:hanging="360"/>
+      </w:pPr>
+      <w:rPr>
+        <w:rFonts w:ascii="Courier New" w:hAnsi="Courier New" w:cs="Courier New" w:hint="default"/>
+      </w:rPr>
+    </w:lvl>
+    <w:lvl w:ilvl="2" w:tplc="04090005" w:tentative="1">
+      <w:start w:val="1"/>
+      <w:numFmt w:val="bullet"/>
+      <w:lvlText w:val=""/>
+      <w:lvlJc w:val="left"/>
+      <w:pPr>
+        <w:ind w:left="2160" w:hanging="360"/>
+      </w:pPr>
+      <w:rPr>
+        <w:rFonts w:ascii="Wingdings" w:hAnsi="Wingdings" w:hint="default"/>
+      </w:rPr>
+    </w:lvl>
+    <w:lvl w:ilvl="3" w:tplc="04090001" w:tentative="1">
+      <w:start w:val="1"/>
+      <w:numFmt w:val="bullet"/>
+      <w:lvlText w:val=""/>
+      <w:lvlJc w:val="left"/>
+      <w:pPr>
+        <w:ind w:left="2880" w:hanging="360"/>
+      </w:pPr>
+      <w:rPr>
+        <w:rFonts w:ascii="Symbol" w:hAnsi="Symbol" w:hint="default"/>
+      </w:rPr>
+    </w:lvl>
+    <w:lvl w:ilvl="4" w:tplc="04090003" w:tentative="1">
+      <w:start w:val="1"/>
+      <w:numFmt w:val="bullet"/>
+      <w:lvlText w:val="o"/>
+      <w:lvlJc w:val="left"/>
+      <w:pPr>
+        <w:ind w:left="3600" w:hanging="360"/>
+      </w:pPr>
+      <w:rPr>
+        <w:rFonts w:ascii="Courier New" w:hAnsi="Courier New" w:cs="Courier New" w:hint="default"/>
+      </w:rPr>
+    </w:lvl>
+    <w:lvl w:ilvl="5" w:tplc="04090005" w:tentative="1">
+      <w:start w:val="1"/>
+      <w:numFmt w:val="bullet"/>
+      <w:lvlText w:val=""/>
+      <w:lvlJc w:val="left"/>
+      <w:pPr>
+        <w:ind w:left="4320" w:hanging="360"/>
+      </w:pPr>
+      <w:rPr>
+        <w:rFonts w:ascii="Wingdings" w:hAnsi="Wingdings" w:hint="default"/>
+      </w:rPr>
+    </w:lvl>
+    <w:lvl w:ilvl="6" w:tplc="04090001" w:tentative="1">
+      <w:start w:val="1"/>
+      <w:numFmt w:val="bullet"/>
+      <w:lvlText w:val=""/>
+      <w:lvlJc w:val="left"/>
+      <w:pPr>
+        <w:ind w:left="5040" w:hanging="360"/>
+      </w:pPr>
+      <w:rPr>
+        <w:rFonts w:ascii="Symbol" w:hAnsi="Symbol" w:hint="default"/>
+      </w:rPr>
+    </w:lvl>
+    <w:lvl w:ilvl="7" w:tplc="04090003" w:tentative="1">
+      <w:start w:val="1"/>
+      <w:numFmt w:val="bullet"/>
+      <w:lvlText w:val="o"/>
+      <w:lvlJc w:val="left"/>
+      <w:pPr>
+        <w:ind w:left="5760" w:hanging="360"/>
+      </w:pPr>
+      <w:rPr>
+        <w:rFonts w:ascii="Courier New" w:hAnsi="Courier New" w:cs="Courier New" w:hint="default"/>
+      </w:rPr>
+    </w:lvl>
+    <w:lvl w:ilvl="8" w:tplc="04090005" w:tentative="1">
+      <w:start w:val="1"/>
+      <w:numFmt w:val="bullet"/>
+      <w:lvlText w:val=""/>
+      <w:lvlJc w:val="left"/>
+      <w:pPr>
+        <w:ind w:left="6480" w:hanging="360"/>
+      </w:pPr>
+      <w:rPr>
+        <w:rFonts w:ascii="Wingdings" w:hAnsi="Wingdings" w:hint="default"/>
+      </w:rPr>
+    </w:lvl>
+  </w:abstractNum>
+  <w:abstractNum w:abstractNumId="1" w15:restartNumberingAfterBreak="0">
     <w:nsid w:val="43990111"/>
     <w:multiLevelType w:val="multilevel"/>
     <w:tmpl w:val="08090025"/>
@@ -4032,7 +10788,120 @@
       </w:pPr>
     </w:lvl>
   </w:abstractNum>
-  <w:abstractNum w:abstractNumId="1" w15:restartNumberingAfterBreak="0">
+  <w:abstractNum w:abstractNumId="2" w15:restartNumberingAfterBreak="0">
+    <w:nsid w:val="4C3F5A99"/>
+    <w:multiLevelType w:val="hybridMultilevel"/>
+    <w:tmpl w:val="AE56B0D2"/>
+    <w:lvl w:ilvl="0" w:tplc="04090001">
+      <w:start w:val="1"/>
+      <w:numFmt w:val="bullet"/>
+      <w:lvlText w:val=""/>
+      <w:lvlJc w:val="left"/>
+      <w:pPr>
+        <w:ind w:left="720" w:hanging="360"/>
+      </w:pPr>
+      <w:rPr>
+        <w:rFonts w:ascii="Symbol" w:hAnsi="Symbol" w:hint="default"/>
+      </w:rPr>
+    </w:lvl>
+    <w:lvl w:ilvl="1" w:tplc="04090003" w:tentative="1">
+      <w:start w:val="1"/>
+      <w:numFmt w:val="bullet"/>
+      <w:lvlText w:val="o"/>
+      <w:lvlJc w:val="left"/>
+      <w:pPr>
+        <w:ind w:left="1440" w:hanging="360"/>
+      </w:pPr>
+      <w:rPr>
+        <w:rFonts w:ascii="Courier New" w:hAnsi="Courier New" w:cs="Courier New" w:hint="default"/>
+      </w:rPr>
+    </w:lvl>
+    <w:lvl w:ilvl="2" w:tplc="04090005" w:tentative="1">
+      <w:start w:val="1"/>
+      <w:numFmt w:val="bullet"/>
+      <w:lvlText w:val=""/>
+      <w:lvlJc w:val="left"/>
+      <w:pPr>
+        <w:ind w:left="2160" w:hanging="360"/>
+      </w:pPr>
+      <w:rPr>
+        <w:rFonts w:ascii="Wingdings" w:hAnsi="Wingdings" w:hint="default"/>
+      </w:rPr>
+    </w:lvl>
+    <w:lvl w:ilvl="3" w:tplc="04090001" w:tentative="1">
+      <w:start w:val="1"/>
+      <w:numFmt w:val="bullet"/>
+      <w:lvlText w:val=""/>
+      <w:lvlJc w:val="left"/>
+      <w:pPr>
+        <w:ind w:left="2880" w:hanging="360"/>
+      </w:pPr>
+      <w:rPr>
+        <w:rFonts w:ascii="Symbol" w:hAnsi="Symbol" w:hint="default"/>
+      </w:rPr>
+    </w:lvl>
+    <w:lvl w:ilvl="4" w:tplc="04090003" w:tentative="1">
+      <w:start w:val="1"/>
+      <w:numFmt w:val="bullet"/>
+      <w:lvlText w:val="o"/>
+      <w:lvlJc w:val="left"/>
+      <w:pPr>
+        <w:ind w:left="3600" w:hanging="360"/>
+      </w:pPr>
+      <w:rPr>
+        <w:rFonts w:ascii="Courier New" w:hAnsi="Courier New" w:cs="Courier New" w:hint="default"/>
+      </w:rPr>
+    </w:lvl>
+    <w:lvl w:ilvl="5" w:tplc="04090005" w:tentative="1">
+      <w:start w:val="1"/>
+      <w:numFmt w:val="bullet"/>
+      <w:lvlText w:val=""/>
+      <w:lvlJc w:val="left"/>
+      <w:pPr>
+        <w:ind w:left="4320" w:hanging="360"/>
+      </w:pPr>
+      <w:rPr>
+        <w:rFonts w:ascii="Wingdings" w:hAnsi="Wingdings" w:hint="default"/>
+      </w:rPr>
+    </w:lvl>
+    <w:lvl w:ilvl="6" w:tplc="04090001" w:tentative="1">
+      <w:start w:val="1"/>
+      <w:numFmt w:val="bullet"/>
+      <w:lvlText w:val=""/>
+      <w:lvlJc w:val="left"/>
+      <w:pPr>
+        <w:ind w:left="5040" w:hanging="360"/>
+      </w:pPr>
+      <w:rPr>
+        <w:rFonts w:ascii="Symbol" w:hAnsi="Symbol" w:hint="default"/>
+      </w:rPr>
+    </w:lvl>
+    <w:lvl w:ilvl="7" w:tplc="04090003" w:tentative="1">
+      <w:start w:val="1"/>
+      <w:numFmt w:val="bullet"/>
+      <w:lvlText w:val="o"/>
+      <w:lvlJc w:val="left"/>
+      <w:pPr>
+        <w:ind w:left="5760" w:hanging="360"/>
+      </w:pPr>
+      <w:rPr>
+        <w:rFonts w:ascii="Courier New" w:hAnsi="Courier New" w:cs="Courier New" w:hint="default"/>
+      </w:rPr>
+    </w:lvl>
+    <w:lvl w:ilvl="8" w:tplc="04090005" w:tentative="1">
+      <w:start w:val="1"/>
+      <w:numFmt w:val="bullet"/>
+      <w:lvlText w:val=""/>
+      <w:lvlJc w:val="left"/>
+      <w:pPr>
+        <w:ind w:left="6480" w:hanging="360"/>
+      </w:pPr>
+      <w:rPr>
+        <w:rFonts w:ascii="Wingdings" w:hAnsi="Wingdings" w:hint="default"/>
+      </w:rPr>
+    </w:lvl>
+  </w:abstractNum>
+  <w:abstractNum w:abstractNumId="3" w15:restartNumberingAfterBreak="0">
     <w:nsid w:val="5FAF0A16"/>
     <w:multiLevelType w:val="hybridMultilevel"/>
     <w:tmpl w:val="9BD49B64"/>
@@ -4121,11 +10990,106 @@
       </w:pPr>
     </w:lvl>
   </w:abstractNum>
+  <w:abstractNum w:abstractNumId="4" w15:restartNumberingAfterBreak="0">
+    <w:nsid w:val="77431788"/>
+    <w:multiLevelType w:val="hybridMultilevel"/>
+    <w:tmpl w:val="04EC438E"/>
+    <w:lvl w:ilvl="0" w:tplc="0409000F">
+      <w:start w:val="1"/>
+      <w:numFmt w:val="decimal"/>
+      <w:lvlText w:val="%1."/>
+      <w:lvlJc w:val="left"/>
+      <w:pPr>
+        <w:ind w:left="720" w:hanging="360"/>
+      </w:pPr>
+    </w:lvl>
+    <w:lvl w:ilvl="1" w:tplc="04090019" w:tentative="1">
+      <w:start w:val="1"/>
+      <w:numFmt w:val="lowerLetter"/>
+      <w:lvlText w:val="%2."/>
+      <w:lvlJc w:val="left"/>
+      <w:pPr>
+        <w:ind w:left="1440" w:hanging="360"/>
+      </w:pPr>
+    </w:lvl>
+    <w:lvl w:ilvl="2" w:tplc="0409001B" w:tentative="1">
+      <w:start w:val="1"/>
+      <w:numFmt w:val="lowerRoman"/>
+      <w:lvlText w:val="%3."/>
+      <w:lvlJc w:val="right"/>
+      <w:pPr>
+        <w:ind w:left="2160" w:hanging="180"/>
+      </w:pPr>
+    </w:lvl>
+    <w:lvl w:ilvl="3" w:tplc="0409000F" w:tentative="1">
+      <w:start w:val="1"/>
+      <w:numFmt w:val="decimal"/>
+      <w:lvlText w:val="%4."/>
+      <w:lvlJc w:val="left"/>
+      <w:pPr>
+        <w:ind w:left="2880" w:hanging="360"/>
+      </w:pPr>
+    </w:lvl>
+    <w:lvl w:ilvl="4" w:tplc="04090019" w:tentative="1">
+      <w:start w:val="1"/>
+      <w:numFmt w:val="lowerLetter"/>
+      <w:lvlText w:val="%5."/>
+      <w:lvlJc w:val="left"/>
+      <w:pPr>
+        <w:ind w:left="3600" w:hanging="360"/>
+      </w:pPr>
+    </w:lvl>
+    <w:lvl w:ilvl="5" w:tplc="0409001B" w:tentative="1">
+      <w:start w:val="1"/>
+      <w:numFmt w:val="lowerRoman"/>
+      <w:lvlText w:val="%6."/>
+      <w:lvlJc w:val="right"/>
+      <w:pPr>
+        <w:ind w:left="4320" w:hanging="180"/>
+      </w:pPr>
+    </w:lvl>
+    <w:lvl w:ilvl="6" w:tplc="0409000F" w:tentative="1">
+      <w:start w:val="1"/>
+      <w:numFmt w:val="decimal"/>
+      <w:lvlText w:val="%7."/>
+      <w:lvlJc w:val="left"/>
+      <w:pPr>
+        <w:ind w:left="5040" w:hanging="360"/>
+      </w:pPr>
+    </w:lvl>
+    <w:lvl w:ilvl="7" w:tplc="04090019" w:tentative="1">
+      <w:start w:val="1"/>
+      <w:numFmt w:val="lowerLetter"/>
+      <w:lvlText w:val="%8."/>
+      <w:lvlJc w:val="left"/>
+      <w:pPr>
+        <w:ind w:left="5760" w:hanging="360"/>
+      </w:pPr>
+    </w:lvl>
+    <w:lvl w:ilvl="8" w:tplc="0409001B" w:tentative="1">
+      <w:start w:val="1"/>
+      <w:numFmt w:val="lowerRoman"/>
+      <w:lvlText w:val="%9."/>
+      <w:lvlJc w:val="right"/>
+      <w:pPr>
+        <w:ind w:left="6480" w:hanging="180"/>
+      </w:pPr>
+    </w:lvl>
+  </w:abstractNum>
   <w:num w:numId="1">
+    <w:abstractNumId w:val="3"/>
+  </w:num>
+  <w:num w:numId="2">
     <w:abstractNumId w:val="1"/>
   </w:num>
-  <w:num w:numId="2">
+  <w:num w:numId="3">
+    <w:abstractNumId w:val="4"/>
+  </w:num>
+  <w:num w:numId="4">
     <w:abstractNumId w:val="0"/>
+  </w:num>
+  <w:num w:numId="5">
+    <w:abstractNumId w:val="2"/>
   </w:num>
 </w:numbering>
 </file>
@@ -5130,6 +12094,17 @@
       <w:ind w:left="240"/>
     </w:pPr>
   </w:style>
+  <w:style w:type="paragraph" w:styleId="ListParagraph">
+    <w:name w:val="List Paragraph"/>
+    <w:basedOn w:val="Normal"/>
+    <w:uiPriority w:val="34"/>
+    <w:qFormat/>
+    <w:rsid w:val="00B908F0"/>
+    <w:pPr>
+      <w:ind w:left="720"/>
+      <w:contextualSpacing/>
+    </w:pPr>
+  </w:style>
 </w:styles>
 </file>
 
@@ -5399,7 +12374,7 @@
 </file>
 
 <file path=customXml/itemProps1.xml><?xml version="1.0" encoding="utf-8"?>
-<ds:datastoreItem xmlns:ds="http://schemas.openxmlformats.org/officeDocument/2006/customXml" ds:itemID="{883E869E-9F57-454B-A19A-83A56DA30084}">
+<ds:datastoreItem xmlns:ds="http://schemas.openxmlformats.org/officeDocument/2006/customXml" ds:itemID="{10D0375B-6C5C-4C1F-A321-634FD6D0EB2E}">
   <ds:schemaRefs>
     <ds:schemaRef ds:uri="http://schemas.openxmlformats.org/officeDocument/2006/bibliography"/>
   </ds:schemaRefs>

--- a/diplomski.docx
+++ b/diplomski.docx
@@ -1204,7 +1204,7 @@
           <w:pPr>
             <w:pStyle w:val="TOC1"/>
             <w:tabs>
-              <w:tab w:val="left" w:pos="440"/>
+              <w:tab w:val="left" w:pos="480"/>
               <w:tab w:val="right" w:leader="dot" w:pos="9062"/>
             </w:tabs>
             <w:rPr>
@@ -1223,7 +1223,7 @@
           <w:r>
             <w:fldChar w:fldCharType="separate"/>
           </w:r>
-          <w:hyperlink w:anchor="_Toc41736859" w:history="1">
+          <w:hyperlink w:anchor="_Toc41936422" w:history="1">
             <w:r>
               <w:rPr>
                 <w:rStyle w:val="Hyperlink"/>
@@ -1266,7 +1266,7 @@
                 <w:noProof/>
                 <w:webHidden/>
               </w:rPr>
-              <w:instrText xml:space="preserve"> PAGEREF _Toc41736859 \h </w:instrText>
+              <w:instrText xml:space="preserve"> PAGEREF _Toc41936422 \h </w:instrText>
             </w:r>
             <w:r>
               <w:rPr>
@@ -1301,7 +1301,7 @@
           <w:pPr>
             <w:pStyle w:val="TOC1"/>
             <w:tabs>
-              <w:tab w:val="left" w:pos="440"/>
+              <w:tab w:val="left" w:pos="480"/>
               <w:tab w:val="right" w:leader="dot" w:pos="9062"/>
             </w:tabs>
             <w:rPr>
@@ -1311,7 +1311,7 @@
               <w:lang w:val="en-US"/>
             </w:rPr>
           </w:pPr>
-          <w:hyperlink w:anchor="_Toc41736860" w:history="1">
+          <w:hyperlink w:anchor="_Toc41936423" w:history="1">
             <w:r>
               <w:rPr>
                 <w:rStyle w:val="Hyperlink"/>
@@ -1354,7 +1354,7 @@
                 <w:noProof/>
                 <w:webHidden/>
               </w:rPr>
-              <w:instrText xml:space="preserve"> PAGEREF _Toc41736860 \h </w:instrText>
+              <w:instrText xml:space="preserve"> PAGEREF _Toc41936423 \h </w:instrText>
             </w:r>
             <w:r>
               <w:rPr>
@@ -1399,7 +1399,7 @@
               <w:lang w:val="en-US"/>
             </w:rPr>
           </w:pPr>
-          <w:hyperlink w:anchor="_Toc41736861" w:history="1">
+          <w:hyperlink w:anchor="_Toc41936424" w:history="1">
             <w:r>
               <w:rPr>
                 <w:rStyle w:val="Hyperlink"/>
@@ -1442,7 +1442,7 @@
                 <w:noProof/>
                 <w:webHidden/>
               </w:rPr>
-              <w:instrText xml:space="preserve"> PAGEREF _Toc41736861 \h </w:instrText>
+              <w:instrText xml:space="preserve"> PAGEREF _Toc41936424 \h </w:instrText>
             </w:r>
             <w:r>
               <w:rPr>
@@ -1487,7 +1487,7 @@
               <w:lang w:val="en-US"/>
             </w:rPr>
           </w:pPr>
-          <w:hyperlink w:anchor="_Toc41736862" w:history="1">
+          <w:hyperlink w:anchor="_Toc41936425" w:history="1">
             <w:r>
               <w:rPr>
                 <w:rStyle w:val="Hyperlink"/>
@@ -1530,7 +1530,7 @@
                 <w:noProof/>
                 <w:webHidden/>
               </w:rPr>
-              <w:instrText xml:space="preserve"> PAGEREF _Toc41736862 \h </w:instrText>
+              <w:instrText xml:space="preserve"> PAGEREF _Toc41936425 \h </w:instrText>
             </w:r>
             <w:r>
               <w:rPr>
@@ -1575,7 +1575,7 @@
               <w:lang w:val="en-US"/>
             </w:rPr>
           </w:pPr>
-          <w:hyperlink w:anchor="_Toc41736863" w:history="1">
+          <w:hyperlink w:anchor="_Toc41936426" w:history="1">
             <w:r>
               <w:rPr>
                 <w:rStyle w:val="Hyperlink"/>
@@ -1618,7 +1618,7 @@
                 <w:noProof/>
                 <w:webHidden/>
               </w:rPr>
-              <w:instrText xml:space="preserve"> PAGEREF _Toc41736863 \h </w:instrText>
+              <w:instrText xml:space="preserve"> PAGEREF _Toc41936426 \h </w:instrText>
             </w:r>
             <w:r>
               <w:rPr>
@@ -1653,7 +1653,7 @@
           <w:pPr>
             <w:pStyle w:val="TOC1"/>
             <w:tabs>
-              <w:tab w:val="left" w:pos="440"/>
+              <w:tab w:val="left" w:pos="480"/>
               <w:tab w:val="right" w:leader="dot" w:pos="9062"/>
             </w:tabs>
             <w:rPr>
@@ -1663,7 +1663,7 @@
               <w:lang w:val="en-US"/>
             </w:rPr>
           </w:pPr>
-          <w:hyperlink w:anchor="_Toc41736864" w:history="1">
+          <w:hyperlink w:anchor="_Toc41936427" w:history="1">
             <w:r>
               <w:rPr>
                 <w:rStyle w:val="Hyperlink"/>
@@ -1706,7 +1706,7 @@
                 <w:noProof/>
                 <w:webHidden/>
               </w:rPr>
-              <w:instrText xml:space="preserve"> PAGEREF _Toc41736864 \h </w:instrText>
+              <w:instrText xml:space="preserve"> PAGEREF _Toc41936427 \h </w:instrText>
             </w:r>
             <w:r>
               <w:rPr>
@@ -1751,7 +1751,7 @@
               <w:lang w:val="en-US"/>
             </w:rPr>
           </w:pPr>
-          <w:hyperlink w:anchor="_Toc41736865" w:history="1">
+          <w:hyperlink w:anchor="_Toc41936428" w:history="1">
             <w:r>
               <w:rPr>
                 <w:rStyle w:val="Hyperlink"/>
@@ -1794,7 +1794,7 @@
                 <w:noProof/>
                 <w:webHidden/>
               </w:rPr>
-              <w:instrText xml:space="preserve"> PAGEREF _Toc41736865 \h </w:instrText>
+              <w:instrText xml:space="preserve"> PAGEREF _Toc41936428 \h </w:instrText>
             </w:r>
             <w:r>
               <w:rPr>
@@ -1839,7 +1839,7 @@
               <w:lang w:val="en-US"/>
             </w:rPr>
           </w:pPr>
-          <w:hyperlink w:anchor="_Toc41736866" w:history="1">
+          <w:hyperlink w:anchor="_Toc41936429" w:history="1">
             <w:r>
               <w:rPr>
                 <w:rStyle w:val="Hyperlink"/>
@@ -1882,7 +1882,7 @@
                 <w:noProof/>
                 <w:webHidden/>
               </w:rPr>
-              <w:instrText xml:space="preserve"> PAGEREF _Toc41736866 \h </w:instrText>
+              <w:instrText xml:space="preserve"> PAGEREF _Toc41936429 \h </w:instrText>
             </w:r>
             <w:r>
               <w:rPr>
@@ -1927,7 +1927,7 @@
               <w:lang w:val="en-US"/>
             </w:rPr>
           </w:pPr>
-          <w:hyperlink w:anchor="_Toc41736867" w:history="1">
+          <w:hyperlink w:anchor="_Toc41936430" w:history="1">
             <w:r>
               <w:rPr>
                 <w:rStyle w:val="Hyperlink"/>
@@ -1970,7 +1970,7 @@
                 <w:noProof/>
                 <w:webHidden/>
               </w:rPr>
-              <w:instrText xml:space="preserve"> PAGEREF _Toc41736867 \h </w:instrText>
+              <w:instrText xml:space="preserve"> PAGEREF _Toc41936430 \h </w:instrText>
             </w:r>
             <w:r>
               <w:rPr>
@@ -2015,7 +2015,7 @@
               <w:lang w:val="en-US"/>
             </w:rPr>
           </w:pPr>
-          <w:hyperlink w:anchor="_Toc41736868" w:history="1">
+          <w:hyperlink w:anchor="_Toc41936431" w:history="1">
             <w:r>
               <w:rPr>
                 <w:rStyle w:val="Hyperlink"/>
@@ -2058,7 +2058,7 @@
                 <w:noProof/>
                 <w:webHidden/>
               </w:rPr>
-              <w:instrText xml:space="preserve"> PAGEREF _Toc41736868 \h </w:instrText>
+              <w:instrText xml:space="preserve"> PAGEREF _Toc41936431 \h </w:instrText>
             </w:r>
             <w:r>
               <w:rPr>
@@ -2093,7 +2093,7 @@
           <w:pPr>
             <w:pStyle w:val="TOC1"/>
             <w:tabs>
-              <w:tab w:val="left" w:pos="440"/>
+              <w:tab w:val="left" w:pos="480"/>
               <w:tab w:val="right" w:leader="dot" w:pos="9062"/>
             </w:tabs>
             <w:rPr>
@@ -2103,7 +2103,7 @@
               <w:lang w:val="en-US"/>
             </w:rPr>
           </w:pPr>
-          <w:hyperlink w:anchor="_Toc41736869" w:history="1">
+          <w:hyperlink w:anchor="_Toc41936432" w:history="1">
             <w:r>
               <w:rPr>
                 <w:rStyle w:val="Hyperlink"/>
@@ -2146,7 +2146,7 @@
                 <w:noProof/>
                 <w:webHidden/>
               </w:rPr>
-              <w:instrText xml:space="preserve"> PAGEREF _Toc41736869 \h </w:instrText>
+              <w:instrText xml:space="preserve"> PAGEREF _Toc41936432 \h </w:instrText>
             </w:r>
             <w:r>
               <w:rPr>
@@ -2181,7 +2181,7 @@
           <w:pPr>
             <w:pStyle w:val="TOC1"/>
             <w:tabs>
-              <w:tab w:val="left" w:pos="440"/>
+              <w:tab w:val="left" w:pos="480"/>
               <w:tab w:val="right" w:leader="dot" w:pos="9062"/>
             </w:tabs>
             <w:rPr>
@@ -2191,7 +2191,7 @@
               <w:lang w:val="en-US"/>
             </w:rPr>
           </w:pPr>
-          <w:hyperlink w:anchor="_Toc41736870" w:history="1">
+          <w:hyperlink w:anchor="_Toc41936433" w:history="1">
             <w:r>
               <w:rPr>
                 <w:rStyle w:val="Hyperlink"/>
@@ -2234,7 +2234,7 @@
                 <w:noProof/>
                 <w:webHidden/>
               </w:rPr>
-              <w:instrText xml:space="preserve"> PAGEREF _Toc41736870 \h </w:instrText>
+              <w:instrText xml:space="preserve"> PAGEREF _Toc41936433 \h </w:instrText>
             </w:r>
             <w:r>
               <w:rPr>
@@ -2267,9 +2267,9 @@
         </w:p>
         <w:p>
           <w:pPr>
-            <w:pStyle w:val="TOC1"/>
+            <w:pStyle w:val="TOC2"/>
             <w:tabs>
-              <w:tab w:val="left" w:pos="440"/>
+              <w:tab w:val="left" w:pos="880"/>
               <w:tab w:val="right" w:leader="dot" w:pos="9062"/>
             </w:tabs>
             <w:rPr>
@@ -2279,13 +2279,13 @@
               <w:lang w:val="en-US"/>
             </w:rPr>
           </w:pPr>
-          <w:hyperlink w:anchor="_Toc41736871" w:history="1">
+          <w:hyperlink w:anchor="_Toc41936434" w:history="1">
             <w:r>
               <w:rPr>
                 <w:rStyle w:val="Hyperlink"/>
                 <w:noProof/>
               </w:rPr>
-              <w:t>6</w:t>
+              <w:t>5.1</w:t>
             </w:r>
             <w:r>
               <w:rPr>
@@ -2301,6 +2301,833 @@
                 <w:rStyle w:val="Hyperlink"/>
                 <w:noProof/>
               </w:rPr>
+              <w:t>Pods</w:t>
+            </w:r>
+            <w:r>
+              <w:rPr>
+                <w:noProof/>
+                <w:webHidden/>
+              </w:rPr>
+              <w:tab/>
+            </w:r>
+            <w:r>
+              <w:rPr>
+                <w:noProof/>
+                <w:webHidden/>
+              </w:rPr>
+              <w:fldChar w:fldCharType="begin"/>
+            </w:r>
+            <w:r>
+              <w:rPr>
+                <w:noProof/>
+                <w:webHidden/>
+              </w:rPr>
+              <w:instrText xml:space="preserve"> PAGEREF _Toc41936434 \h </w:instrText>
+            </w:r>
+            <w:r>
+              <w:rPr>
+                <w:noProof/>
+                <w:webHidden/>
+              </w:rPr>
+            </w:r>
+            <w:r>
+              <w:rPr>
+                <w:noProof/>
+                <w:webHidden/>
+              </w:rPr>
+              <w:fldChar w:fldCharType="separate"/>
+            </w:r>
+            <w:r>
+              <w:rPr>
+                <w:noProof/>
+                <w:webHidden/>
+              </w:rPr>
+              <w:t>19</w:t>
+            </w:r>
+            <w:r>
+              <w:rPr>
+                <w:noProof/>
+                <w:webHidden/>
+              </w:rPr>
+              <w:fldChar w:fldCharType="end"/>
+            </w:r>
+          </w:hyperlink>
+        </w:p>
+        <w:p>
+          <w:pPr>
+            <w:pStyle w:val="TOC3"/>
+            <w:tabs>
+              <w:tab w:val="left" w:pos="1320"/>
+              <w:tab w:val="right" w:leader="dot" w:pos="9062"/>
+            </w:tabs>
+            <w:rPr>
+              <w:rFonts w:asciiTheme="minorHAnsi" w:eastAsiaTheme="minorEastAsia" w:hAnsiTheme="minorHAnsi"/>
+              <w:noProof/>
+              <w:sz w:val="22"/>
+              <w:lang w:val="en-US"/>
+            </w:rPr>
+          </w:pPr>
+          <w:hyperlink w:anchor="_Toc41936435" w:history="1">
+            <w:r>
+              <w:rPr>
+                <w:rStyle w:val="Hyperlink"/>
+                <w:noProof/>
+              </w:rPr>
+              <w:t>5.1.1</w:t>
+            </w:r>
+            <w:r>
+              <w:rPr>
+                <w:rFonts w:asciiTheme="minorHAnsi" w:eastAsiaTheme="minorEastAsia" w:hAnsiTheme="minorHAnsi"/>
+                <w:noProof/>
+                <w:sz w:val="22"/>
+                <w:lang w:val="en-US"/>
+              </w:rPr>
+              <w:tab/>
+            </w:r>
+            <w:r>
+              <w:rPr>
+                <w:rStyle w:val="Hyperlink"/>
+                <w:noProof/>
+              </w:rPr>
+              <w:t xml:space="preserve">Oznake </w:t>
+            </w:r>
+            <w:r>
+              <w:rPr>
+                <w:rStyle w:val="Hyperlink"/>
+                <w:noProof/>
+              </w:rPr>
+              <w:t>Pod</w:t>
+            </w:r>
+            <w:r>
+              <w:rPr>
+                <w:rStyle w:val="Hyperlink"/>
+                <w:noProof/>
+              </w:rPr>
+              <w:t>-ova</w:t>
+            </w:r>
+            <w:r>
+              <w:rPr>
+                <w:noProof/>
+                <w:webHidden/>
+              </w:rPr>
+              <w:tab/>
+            </w:r>
+            <w:r>
+              <w:rPr>
+                <w:noProof/>
+                <w:webHidden/>
+              </w:rPr>
+              <w:fldChar w:fldCharType="begin"/>
+            </w:r>
+            <w:r>
+              <w:rPr>
+                <w:noProof/>
+                <w:webHidden/>
+              </w:rPr>
+              <w:instrText xml:space="preserve"> PAGEREF _Toc41936435 \h </w:instrText>
+            </w:r>
+            <w:r>
+              <w:rPr>
+                <w:noProof/>
+                <w:webHidden/>
+              </w:rPr>
+            </w:r>
+            <w:r>
+              <w:rPr>
+                <w:noProof/>
+                <w:webHidden/>
+              </w:rPr>
+              <w:fldChar w:fldCharType="separate"/>
+            </w:r>
+            <w:r>
+              <w:rPr>
+                <w:noProof/>
+                <w:webHidden/>
+              </w:rPr>
+              <w:t>21</w:t>
+            </w:r>
+            <w:r>
+              <w:rPr>
+                <w:noProof/>
+                <w:webHidden/>
+              </w:rPr>
+              <w:fldChar w:fldCharType="end"/>
+            </w:r>
+          </w:hyperlink>
+        </w:p>
+        <w:p>
+          <w:pPr>
+            <w:pStyle w:val="TOC3"/>
+            <w:tabs>
+              <w:tab w:val="left" w:pos="1320"/>
+              <w:tab w:val="right" w:leader="dot" w:pos="9062"/>
+            </w:tabs>
+            <w:rPr>
+              <w:rFonts w:asciiTheme="minorHAnsi" w:eastAsiaTheme="minorEastAsia" w:hAnsiTheme="minorHAnsi"/>
+              <w:noProof/>
+              <w:sz w:val="22"/>
+              <w:lang w:val="en-US"/>
+            </w:rPr>
+          </w:pPr>
+          <w:hyperlink w:anchor="_Toc41936436" w:history="1">
+            <w:r>
+              <w:rPr>
+                <w:rStyle w:val="Hyperlink"/>
+                <w:noProof/>
+              </w:rPr>
+              <w:t>5.1.2</w:t>
+            </w:r>
+            <w:r>
+              <w:rPr>
+                <w:rFonts w:asciiTheme="minorHAnsi" w:eastAsiaTheme="minorEastAsia" w:hAnsiTheme="minorHAnsi"/>
+                <w:noProof/>
+                <w:sz w:val="22"/>
+                <w:lang w:val="en-US"/>
+              </w:rPr>
+              <w:tab/>
+            </w:r>
+            <w:r>
+              <w:rPr>
+                <w:rStyle w:val="Hyperlink"/>
+                <w:noProof/>
+              </w:rPr>
+              <w:t xml:space="preserve">Objava </w:t>
+            </w:r>
+            <w:r>
+              <w:rPr>
+                <w:rStyle w:val="Hyperlink"/>
+                <w:noProof/>
+              </w:rPr>
+              <w:t>Pod</w:t>
+            </w:r>
+            <w:r>
+              <w:rPr>
+                <w:rStyle w:val="Hyperlink"/>
+                <w:noProof/>
+              </w:rPr>
+              <w:t xml:space="preserve"> opisa kroz yaml datoteku</w:t>
+            </w:r>
+            <w:r>
+              <w:rPr>
+                <w:noProof/>
+                <w:webHidden/>
+              </w:rPr>
+              <w:tab/>
+            </w:r>
+            <w:r>
+              <w:rPr>
+                <w:noProof/>
+                <w:webHidden/>
+              </w:rPr>
+              <w:fldChar w:fldCharType="begin"/>
+            </w:r>
+            <w:r>
+              <w:rPr>
+                <w:noProof/>
+                <w:webHidden/>
+              </w:rPr>
+              <w:instrText xml:space="preserve"> PAGEREF _Toc41936436 \h </w:instrText>
+            </w:r>
+            <w:r>
+              <w:rPr>
+                <w:noProof/>
+                <w:webHidden/>
+              </w:rPr>
+            </w:r>
+            <w:r>
+              <w:rPr>
+                <w:noProof/>
+                <w:webHidden/>
+              </w:rPr>
+              <w:fldChar w:fldCharType="separate"/>
+            </w:r>
+            <w:r>
+              <w:rPr>
+                <w:noProof/>
+                <w:webHidden/>
+              </w:rPr>
+              <w:t>22</w:t>
+            </w:r>
+            <w:r>
+              <w:rPr>
+                <w:noProof/>
+                <w:webHidden/>
+              </w:rPr>
+              <w:fldChar w:fldCharType="end"/>
+            </w:r>
+          </w:hyperlink>
+        </w:p>
+        <w:p>
+          <w:pPr>
+            <w:pStyle w:val="TOC2"/>
+            <w:tabs>
+              <w:tab w:val="left" w:pos="880"/>
+              <w:tab w:val="right" w:leader="dot" w:pos="9062"/>
+            </w:tabs>
+            <w:rPr>
+              <w:rFonts w:asciiTheme="minorHAnsi" w:eastAsiaTheme="minorEastAsia" w:hAnsiTheme="minorHAnsi"/>
+              <w:noProof/>
+              <w:sz w:val="22"/>
+              <w:lang w:val="en-US"/>
+            </w:rPr>
+          </w:pPr>
+          <w:hyperlink w:anchor="_Toc41936437" w:history="1">
+            <w:r>
+              <w:rPr>
+                <w:rStyle w:val="Hyperlink"/>
+                <w:noProof/>
+              </w:rPr>
+              <w:t>5.2</w:t>
+            </w:r>
+            <w:r>
+              <w:rPr>
+                <w:rFonts w:asciiTheme="minorHAnsi" w:eastAsiaTheme="minorEastAsia" w:hAnsiTheme="minorHAnsi"/>
+                <w:noProof/>
+                <w:sz w:val="22"/>
+                <w:lang w:val="en-US"/>
+              </w:rPr>
+              <w:tab/>
+            </w:r>
+            <w:r>
+              <w:rPr>
+                <w:rStyle w:val="Hyperlink"/>
+                <w:noProof/>
+              </w:rPr>
+              <w:t>Deployment</w:t>
+            </w:r>
+            <w:r>
+              <w:rPr>
+                <w:rStyle w:val="Hyperlink"/>
+                <w:noProof/>
+              </w:rPr>
+              <w:t>s</w:t>
+            </w:r>
+            <w:r>
+              <w:rPr>
+                <w:noProof/>
+                <w:webHidden/>
+              </w:rPr>
+              <w:tab/>
+            </w:r>
+            <w:r>
+              <w:rPr>
+                <w:noProof/>
+                <w:webHidden/>
+              </w:rPr>
+              <w:fldChar w:fldCharType="begin"/>
+            </w:r>
+            <w:r>
+              <w:rPr>
+                <w:noProof/>
+                <w:webHidden/>
+              </w:rPr>
+              <w:instrText xml:space="preserve"> PAGEREF _Toc41936437 \h </w:instrText>
+            </w:r>
+            <w:r>
+              <w:rPr>
+                <w:noProof/>
+                <w:webHidden/>
+              </w:rPr>
+            </w:r>
+            <w:r>
+              <w:rPr>
+                <w:noProof/>
+                <w:webHidden/>
+              </w:rPr>
+              <w:fldChar w:fldCharType="separate"/>
+            </w:r>
+            <w:r>
+              <w:rPr>
+                <w:noProof/>
+                <w:webHidden/>
+              </w:rPr>
+              <w:t>23</w:t>
+            </w:r>
+            <w:r>
+              <w:rPr>
+                <w:noProof/>
+                <w:webHidden/>
+              </w:rPr>
+              <w:fldChar w:fldCharType="end"/>
+            </w:r>
+          </w:hyperlink>
+        </w:p>
+        <w:p>
+          <w:pPr>
+            <w:pStyle w:val="TOC2"/>
+            <w:tabs>
+              <w:tab w:val="left" w:pos="880"/>
+              <w:tab w:val="right" w:leader="dot" w:pos="9062"/>
+            </w:tabs>
+            <w:rPr>
+              <w:rFonts w:asciiTheme="minorHAnsi" w:eastAsiaTheme="minorEastAsia" w:hAnsiTheme="minorHAnsi"/>
+              <w:noProof/>
+              <w:sz w:val="22"/>
+              <w:lang w:val="en-US"/>
+            </w:rPr>
+          </w:pPr>
+          <w:hyperlink w:anchor="_Toc41936438" w:history="1">
+            <w:r>
+              <w:rPr>
+                <w:rStyle w:val="Hyperlink"/>
+                <w:noProof/>
+              </w:rPr>
+              <w:t>5.3</w:t>
+            </w:r>
+            <w:r>
+              <w:rPr>
+                <w:rFonts w:asciiTheme="minorHAnsi" w:eastAsiaTheme="minorEastAsia" w:hAnsiTheme="minorHAnsi"/>
+                <w:noProof/>
+                <w:sz w:val="22"/>
+                <w:lang w:val="en-US"/>
+              </w:rPr>
+              <w:tab/>
+            </w:r>
+            <w:r>
+              <w:rPr>
+                <w:rStyle w:val="Hyperlink"/>
+                <w:noProof/>
+              </w:rPr>
+              <w:t>Services</w:t>
+            </w:r>
+            <w:r>
+              <w:rPr>
+                <w:noProof/>
+                <w:webHidden/>
+              </w:rPr>
+              <w:tab/>
+            </w:r>
+            <w:r>
+              <w:rPr>
+                <w:noProof/>
+                <w:webHidden/>
+              </w:rPr>
+              <w:fldChar w:fldCharType="begin"/>
+            </w:r>
+            <w:r>
+              <w:rPr>
+                <w:noProof/>
+                <w:webHidden/>
+              </w:rPr>
+              <w:instrText xml:space="preserve"> PAGEREF _Toc41936438 \h </w:instrText>
+            </w:r>
+            <w:r>
+              <w:rPr>
+                <w:noProof/>
+                <w:webHidden/>
+              </w:rPr>
+            </w:r>
+            <w:r>
+              <w:rPr>
+                <w:noProof/>
+                <w:webHidden/>
+              </w:rPr>
+              <w:fldChar w:fldCharType="separate"/>
+            </w:r>
+            <w:r>
+              <w:rPr>
+                <w:noProof/>
+                <w:webHidden/>
+              </w:rPr>
+              <w:t>23</w:t>
+            </w:r>
+            <w:r>
+              <w:rPr>
+                <w:noProof/>
+                <w:webHidden/>
+              </w:rPr>
+              <w:fldChar w:fldCharType="end"/>
+            </w:r>
+          </w:hyperlink>
+        </w:p>
+        <w:p>
+          <w:pPr>
+            <w:pStyle w:val="TOC2"/>
+            <w:tabs>
+              <w:tab w:val="left" w:pos="880"/>
+              <w:tab w:val="right" w:leader="dot" w:pos="9062"/>
+            </w:tabs>
+            <w:rPr>
+              <w:rFonts w:asciiTheme="minorHAnsi" w:eastAsiaTheme="minorEastAsia" w:hAnsiTheme="minorHAnsi"/>
+              <w:noProof/>
+              <w:sz w:val="22"/>
+              <w:lang w:val="en-US"/>
+            </w:rPr>
+          </w:pPr>
+          <w:hyperlink w:anchor="_Toc41936439" w:history="1">
+            <w:r>
+              <w:rPr>
+                <w:rStyle w:val="Hyperlink"/>
+                <w:noProof/>
+              </w:rPr>
+              <w:t>5.4</w:t>
+            </w:r>
+            <w:r>
+              <w:rPr>
+                <w:rFonts w:asciiTheme="minorHAnsi" w:eastAsiaTheme="minorEastAsia" w:hAnsiTheme="minorHAnsi"/>
+                <w:noProof/>
+                <w:sz w:val="22"/>
+                <w:lang w:val="en-US"/>
+              </w:rPr>
+              <w:tab/>
+            </w:r>
+            <w:r>
+              <w:rPr>
+                <w:rStyle w:val="Hyperlink"/>
+                <w:noProof/>
+              </w:rPr>
+              <w:t>Volumes</w:t>
+            </w:r>
+            <w:r>
+              <w:rPr>
+                <w:noProof/>
+                <w:webHidden/>
+              </w:rPr>
+              <w:tab/>
+            </w:r>
+            <w:r>
+              <w:rPr>
+                <w:noProof/>
+                <w:webHidden/>
+              </w:rPr>
+              <w:fldChar w:fldCharType="begin"/>
+            </w:r>
+            <w:r>
+              <w:rPr>
+                <w:noProof/>
+                <w:webHidden/>
+              </w:rPr>
+              <w:instrText xml:space="preserve"> PAGEREF _Toc41936439 \h </w:instrText>
+            </w:r>
+            <w:r>
+              <w:rPr>
+                <w:noProof/>
+                <w:webHidden/>
+              </w:rPr>
+            </w:r>
+            <w:r>
+              <w:rPr>
+                <w:noProof/>
+                <w:webHidden/>
+              </w:rPr>
+              <w:fldChar w:fldCharType="separate"/>
+            </w:r>
+            <w:r>
+              <w:rPr>
+                <w:noProof/>
+                <w:webHidden/>
+              </w:rPr>
+              <w:t>23</w:t>
+            </w:r>
+            <w:r>
+              <w:rPr>
+                <w:noProof/>
+                <w:webHidden/>
+              </w:rPr>
+              <w:fldChar w:fldCharType="end"/>
+            </w:r>
+          </w:hyperlink>
+        </w:p>
+        <w:p>
+          <w:pPr>
+            <w:pStyle w:val="TOC2"/>
+            <w:tabs>
+              <w:tab w:val="left" w:pos="880"/>
+              <w:tab w:val="right" w:leader="dot" w:pos="9062"/>
+            </w:tabs>
+            <w:rPr>
+              <w:rFonts w:asciiTheme="minorHAnsi" w:eastAsiaTheme="minorEastAsia" w:hAnsiTheme="minorHAnsi"/>
+              <w:noProof/>
+              <w:sz w:val="22"/>
+              <w:lang w:val="en-US"/>
+            </w:rPr>
+          </w:pPr>
+          <w:hyperlink w:anchor="_Toc41936440" w:history="1">
+            <w:r>
+              <w:rPr>
+                <w:rStyle w:val="Hyperlink"/>
+                <w:noProof/>
+              </w:rPr>
+              <w:t>5.5</w:t>
+            </w:r>
+            <w:r>
+              <w:rPr>
+                <w:rFonts w:asciiTheme="minorHAnsi" w:eastAsiaTheme="minorEastAsia" w:hAnsiTheme="minorHAnsi"/>
+                <w:noProof/>
+                <w:sz w:val="22"/>
+                <w:lang w:val="en-US"/>
+              </w:rPr>
+              <w:tab/>
+            </w:r>
+            <w:r>
+              <w:rPr>
+                <w:rStyle w:val="Hyperlink"/>
+                <w:noProof/>
+              </w:rPr>
+              <w:t>ConfigMaps i Secrets</w:t>
+            </w:r>
+            <w:r>
+              <w:rPr>
+                <w:noProof/>
+                <w:webHidden/>
+              </w:rPr>
+              <w:tab/>
+            </w:r>
+            <w:r>
+              <w:rPr>
+                <w:noProof/>
+                <w:webHidden/>
+              </w:rPr>
+              <w:fldChar w:fldCharType="begin"/>
+            </w:r>
+            <w:r>
+              <w:rPr>
+                <w:noProof/>
+                <w:webHidden/>
+              </w:rPr>
+              <w:instrText xml:space="preserve"> PAGEREF _Toc41936440 \h </w:instrText>
+            </w:r>
+            <w:r>
+              <w:rPr>
+                <w:noProof/>
+                <w:webHidden/>
+              </w:rPr>
+            </w:r>
+            <w:r>
+              <w:rPr>
+                <w:noProof/>
+                <w:webHidden/>
+              </w:rPr>
+              <w:fldChar w:fldCharType="separate"/>
+            </w:r>
+            <w:r>
+              <w:rPr>
+                <w:noProof/>
+                <w:webHidden/>
+              </w:rPr>
+              <w:t>23</w:t>
+            </w:r>
+            <w:r>
+              <w:rPr>
+                <w:noProof/>
+                <w:webHidden/>
+              </w:rPr>
+              <w:fldChar w:fldCharType="end"/>
+            </w:r>
+          </w:hyperlink>
+        </w:p>
+        <w:p>
+          <w:pPr>
+            <w:pStyle w:val="TOC1"/>
+            <w:tabs>
+              <w:tab w:val="left" w:pos="480"/>
+              <w:tab w:val="right" w:leader="dot" w:pos="9062"/>
+            </w:tabs>
+            <w:rPr>
+              <w:rFonts w:asciiTheme="minorHAnsi" w:eastAsiaTheme="minorEastAsia" w:hAnsiTheme="minorHAnsi"/>
+              <w:noProof/>
+              <w:sz w:val="22"/>
+              <w:lang w:val="en-US"/>
+            </w:rPr>
+          </w:pPr>
+          <w:hyperlink w:anchor="_Toc41936441" w:history="1">
+            <w:r>
+              <w:rPr>
+                <w:rStyle w:val="Hyperlink"/>
+                <w:noProof/>
+              </w:rPr>
+              <w:t>6</w:t>
+            </w:r>
+            <w:r>
+              <w:rPr>
+                <w:rFonts w:asciiTheme="minorHAnsi" w:eastAsiaTheme="minorEastAsia" w:hAnsiTheme="minorHAnsi"/>
+                <w:noProof/>
+                <w:sz w:val="22"/>
+                <w:lang w:val="en-US"/>
+              </w:rPr>
+              <w:tab/>
+            </w:r>
+            <w:r>
+              <w:rPr>
+                <w:rStyle w:val="Hyperlink"/>
+                <w:noProof/>
+              </w:rPr>
+              <w:t>AUTOMATSKO SKALIRANJE</w:t>
+            </w:r>
+            <w:r>
+              <w:rPr>
+                <w:noProof/>
+                <w:webHidden/>
+              </w:rPr>
+              <w:tab/>
+            </w:r>
+            <w:r>
+              <w:rPr>
+                <w:noProof/>
+                <w:webHidden/>
+              </w:rPr>
+              <w:fldChar w:fldCharType="begin"/>
+            </w:r>
+            <w:r>
+              <w:rPr>
+                <w:noProof/>
+                <w:webHidden/>
+              </w:rPr>
+              <w:instrText xml:space="preserve"> PAGEREF _Toc41936441 \h </w:instrText>
+            </w:r>
+            <w:r>
+              <w:rPr>
+                <w:noProof/>
+                <w:webHidden/>
+              </w:rPr>
+            </w:r>
+            <w:r>
+              <w:rPr>
+                <w:noProof/>
+                <w:webHidden/>
+              </w:rPr>
+              <w:fldChar w:fldCharType="separate"/>
+            </w:r>
+            <w:r>
+              <w:rPr>
+                <w:noProof/>
+                <w:webHidden/>
+              </w:rPr>
+              <w:t>24</w:t>
+            </w:r>
+            <w:r>
+              <w:rPr>
+                <w:noProof/>
+                <w:webHidden/>
+              </w:rPr>
+              <w:fldChar w:fldCharType="end"/>
+            </w:r>
+          </w:hyperlink>
+        </w:p>
+        <w:p>
+          <w:pPr>
+            <w:pStyle w:val="TOC1"/>
+            <w:tabs>
+              <w:tab w:val="left" w:pos="480"/>
+              <w:tab w:val="right" w:leader="dot" w:pos="9062"/>
+            </w:tabs>
+            <w:rPr>
+              <w:rFonts w:asciiTheme="minorHAnsi" w:eastAsiaTheme="minorEastAsia" w:hAnsiTheme="minorHAnsi"/>
+              <w:noProof/>
+              <w:sz w:val="22"/>
+              <w:lang w:val="en-US"/>
+            </w:rPr>
+          </w:pPr>
+          <w:hyperlink w:anchor="_Toc41936442" w:history="1">
+            <w:r>
+              <w:rPr>
+                <w:rStyle w:val="Hyperlink"/>
+                <w:noProof/>
+              </w:rPr>
+              <w:t>7</w:t>
+            </w:r>
+            <w:r>
+              <w:rPr>
+                <w:rFonts w:asciiTheme="minorHAnsi" w:eastAsiaTheme="minorEastAsia" w:hAnsiTheme="minorHAnsi"/>
+                <w:noProof/>
+                <w:sz w:val="22"/>
+                <w:lang w:val="en-US"/>
+              </w:rPr>
+              <w:tab/>
+            </w:r>
+            <w:r>
+              <w:rPr>
+                <w:rStyle w:val="Hyperlink"/>
+                <w:noProof/>
+              </w:rPr>
+              <w:t>CHAT APLIKACIJA</w:t>
+            </w:r>
+            <w:r>
+              <w:rPr>
+                <w:noProof/>
+                <w:webHidden/>
+              </w:rPr>
+              <w:tab/>
+            </w:r>
+            <w:r>
+              <w:rPr>
+                <w:noProof/>
+                <w:webHidden/>
+              </w:rPr>
+              <w:fldChar w:fldCharType="begin"/>
+            </w:r>
+            <w:r>
+              <w:rPr>
+                <w:noProof/>
+                <w:webHidden/>
+              </w:rPr>
+              <w:instrText xml:space="preserve"> PAGEREF _Toc41936442 \h </w:instrText>
+            </w:r>
+            <w:r>
+              <w:rPr>
+                <w:noProof/>
+                <w:webHidden/>
+              </w:rPr>
+            </w:r>
+            <w:r>
+              <w:rPr>
+                <w:noProof/>
+                <w:webHidden/>
+              </w:rPr>
+              <w:fldChar w:fldCharType="separate"/>
+            </w:r>
+            <w:r>
+              <w:rPr>
+                <w:noProof/>
+                <w:webHidden/>
+              </w:rPr>
+              <w:t>25</w:t>
+            </w:r>
+            <w:r>
+              <w:rPr>
+                <w:noProof/>
+                <w:webHidden/>
+              </w:rPr>
+              <w:fldChar w:fldCharType="end"/>
+            </w:r>
+          </w:hyperlink>
+        </w:p>
+        <w:p>
+          <w:pPr>
+            <w:pStyle w:val="TOC1"/>
+            <w:tabs>
+              <w:tab w:val="left" w:pos="480"/>
+              <w:tab w:val="right" w:leader="dot" w:pos="9062"/>
+            </w:tabs>
+            <w:rPr>
+              <w:rFonts w:asciiTheme="minorHAnsi" w:eastAsiaTheme="minorEastAsia" w:hAnsiTheme="minorHAnsi"/>
+              <w:noProof/>
+              <w:sz w:val="22"/>
+              <w:lang w:val="en-US"/>
+            </w:rPr>
+          </w:pPr>
+          <w:hyperlink w:anchor="_Toc41936443" w:history="1">
+            <w:r>
+              <w:rPr>
+                <w:rStyle w:val="Hyperlink"/>
+                <w:noProof/>
+              </w:rPr>
+              <w:t>8</w:t>
+            </w:r>
+            <w:r>
+              <w:rPr>
+                <w:rFonts w:asciiTheme="minorHAnsi" w:eastAsiaTheme="minorEastAsia" w:hAnsiTheme="minorHAnsi"/>
+                <w:noProof/>
+                <w:sz w:val="22"/>
+                <w:lang w:val="en-US"/>
+              </w:rPr>
+              <w:tab/>
+            </w:r>
+            <w:r>
+              <w:rPr>
+                <w:rStyle w:val="Hyperlink"/>
+                <w:noProof/>
+              </w:rPr>
               <w:t>ZAKLJUČAK</w:t>
             </w:r>
             <w:r>
@@ -2322,7 +3149,7 @@
                 <w:noProof/>
                 <w:webHidden/>
               </w:rPr>
-              <w:instrText xml:space="preserve"> PAGEREF _Toc41736871 \h </w:instrText>
+              <w:instrText xml:space="preserve"> PAGEREF _Toc41936443 \h </w:instrText>
             </w:r>
             <w:r>
               <w:rPr>
@@ -2342,7 +3169,7 @@
                 <w:noProof/>
                 <w:webHidden/>
               </w:rPr>
-              <w:t>20</w:t>
+              <w:t>26</w:t>
             </w:r>
             <w:r>
               <w:rPr>
@@ -2366,7 +3193,7 @@
               <w:lang w:val="en-US"/>
             </w:rPr>
           </w:pPr>
-          <w:hyperlink w:anchor="_Toc41736872" w:history="1">
+          <w:hyperlink w:anchor="_Toc41936444" w:history="1">
             <w:r>
               <w:rPr>
                 <w:rStyle w:val="Hyperlink"/>
@@ -2393,7 +3220,7 @@
                 <w:noProof/>
                 <w:webHidden/>
               </w:rPr>
-              <w:instrText xml:space="preserve"> PAGEREF _Toc41736872 \h </w:instrText>
+              <w:instrText xml:space="preserve"> PAGEREF _Toc41936444 \h </w:instrText>
             </w:r>
             <w:r>
               <w:rPr>
@@ -2413,7 +3240,7 @@
                 <w:noProof/>
                 <w:webHidden/>
               </w:rPr>
-              <w:t>21</w:t>
+              <w:t>27</w:t>
             </w:r>
             <w:r>
               <w:rPr>
@@ -2437,7 +3264,7 @@
               <w:lang w:val="en-US"/>
             </w:rPr>
           </w:pPr>
-          <w:hyperlink w:anchor="_Toc41736873" w:history="1">
+          <w:hyperlink w:anchor="_Toc41936445" w:history="1">
             <w:r>
               <w:rPr>
                 <w:rStyle w:val="Hyperlink"/>
@@ -2464,7 +3291,7 @@
                 <w:noProof/>
                 <w:webHidden/>
               </w:rPr>
-              <w:instrText xml:space="preserve"> PAGEREF _Toc41736873 \h </w:instrText>
+              <w:instrText xml:space="preserve"> PAGEREF _Toc41936445 \h </w:instrText>
             </w:r>
             <w:r>
               <w:rPr>
@@ -2484,7 +3311,7 @@
                 <w:noProof/>
                 <w:webHidden/>
               </w:rPr>
-              <w:t>22</w:t>
+              <w:t>28</w:t>
             </w:r>
             <w:r>
               <w:rPr>
@@ -2508,7 +3335,7 @@
               <w:lang w:val="en-US"/>
             </w:rPr>
           </w:pPr>
-          <w:hyperlink w:anchor="_Toc41736874" w:history="1">
+          <w:hyperlink w:anchor="_Toc41936446" w:history="1">
             <w:r>
               <w:rPr>
                 <w:rStyle w:val="Hyperlink"/>
@@ -2535,7 +3362,7 @@
                 <w:noProof/>
                 <w:webHidden/>
               </w:rPr>
-              <w:instrText xml:space="preserve"> PAGEREF _Toc41736874 \h </w:instrText>
+              <w:instrText xml:space="preserve"> PAGEREF _Toc41936446 \h </w:instrText>
             </w:r>
             <w:r>
               <w:rPr>
@@ -2555,7 +3382,7 @@
                 <w:noProof/>
                 <w:webHidden/>
               </w:rPr>
-              <w:t>23</w:t>
+              <w:t>29</w:t>
             </w:r>
             <w:r>
               <w:rPr>
@@ -2567,12 +3394,20 @@
           </w:hyperlink>
         </w:p>
         <w:p>
+          <w:pPr>
+            <w:rPr>
+              <w:b/>
+              <w:bCs/>
+              <w:noProof/>
+            </w:rPr>
+          </w:pPr>
           <w:r>
             <w:rPr>
               <w:b/>
               <w:bCs/>
               <w:noProof/>
             </w:rPr>
+            <w:lastRenderedPageBreak/>
             <w:fldChar w:fldCharType="end"/>
           </w:r>
         </w:p>
@@ -2580,23 +3415,6 @@
     </w:sdt>
     <w:p>
       <w:pPr>
-        <w:rPr>
-          <w:b/>
-          <w:bCs/>
-          <w:sz w:val="28"/>
-          <w:szCs w:val="28"/>
-        </w:rPr>
-      </w:pPr>
-    </w:p>
-    <w:p/>
-    <w:p>
-      <w:r>
-        <w:br w:type="page"/>
-      </w:r>
-    </w:p>
-    <w:p>
-      <w:pPr>
-        <w:pStyle w:val="Heading1"/>
         <w:sectPr>
           <w:footerReference w:type="default" r:id="rId10"/>
           <w:pgSz w:w="11906" w:h="16838"/>
@@ -2605,12 +3423,15 @@
           <w:docGrid w:linePitch="360"/>
         </w:sectPr>
       </w:pPr>
+      <w:r>
+        <w:br w:type="page"/>
+      </w:r>
     </w:p>
     <w:p>
       <w:pPr>
         <w:pStyle w:val="Heading1"/>
       </w:pPr>
-      <w:bookmarkStart w:id="0" w:name="_Toc41736859"/>
+      <w:bookmarkStart w:id="0" w:name="_Toc41936422"/>
       <w:r>
         <w:lastRenderedPageBreak/>
         <w:t>UVOD</w:t>
@@ -2775,7 +3596,7 @@
       <w:pPr>
         <w:pStyle w:val="Heading1"/>
       </w:pPr>
-      <w:bookmarkStart w:id="1" w:name="_Toc41736860"/>
+      <w:bookmarkStart w:id="1" w:name="_Toc41936423"/>
       <w:r>
         <w:lastRenderedPageBreak/>
         <w:t>MOTIVACIJA ZA UVOĐENJE KUBERNETES SUSTAVA</w:t>
@@ -2786,7 +3607,7 @@
       <w:pPr>
         <w:pStyle w:val="Heading2"/>
       </w:pPr>
-      <w:bookmarkStart w:id="2" w:name="_Toc41736861"/>
+      <w:bookmarkStart w:id="2" w:name="_Toc41936424"/>
       <w:r>
         <w:t xml:space="preserve">Prelazak na </w:t>
       </w:r>
@@ -2842,13 +3663,17 @@
         <w:t>L</w:t>
       </w:r>
       <w:r>
-        <w:t xml:space="preserve">ako je zaključiti da će u periodu od jeseni do proljeća posjećenost naše Internet trgovine biti vrlo mala. Za takvo opterećenje će vrlo vjerojatno biti dovoljni prosječni serveri. Pri dolasku sunčanijih ljetnih mjeseci, za očekivati je da će posjećenost naše stranice naglo porasti. Moguć je scenariji da naš prosječni server neće biti u mogućnosti podnijeti nagli porast opterećenja. Jedno od rješenja bi bilo vertikalno skalirati našu aplikaciju dodavanjem procesorske snage i memorije. Ukoliko se radi o manjoj Internet trgovini ovo će vrlo vjerojatno riješiti problem. U ovoj priči radi se o velikoj Internet trgovini koja drži monopol prodaje krema za sunčanje u cijelom svijetu. Može se pomisliti: „Pa zašto </w:t>
-      </w:r>
-      <w:proofErr w:type="spellStart"/>
-      <w:r>
-        <w:t>nebi</w:t>
-      </w:r>
-      <w:proofErr w:type="spellEnd"/>
+        <w:t>ako je zaključiti da će u periodu od jeseni do proljeća posjećenost naše Internet trgovine biti vrlo mala. Za takvo opterećenje će vrlo vjerojatno biti dovoljni prosječni serveri. Pri dolasku sunčanijih ljetnih mjeseci, za očekivati je da će posjećenost naše stranice naglo porasti. Moguć je scenariji da naš prosječni server neće biti u mogućnosti podnijeti nagli porast opterećenja. Jedno od rješenja bi bilo vertikalno skalirati našu aplikaciju dodavanjem procesorske snage i memorije. Ukoliko se radi o manjoj Internet trgovini ovo će vrlo vjerojatno riješiti problem. U ovoj priči radi se o velikoj Internet trgovini koja drži monopol prodaje krema za sunčanje u cijelom svijetu. Može se pomisliti: „Pa zašto ne</w:t>
+      </w:r>
+      <w:r>
+        <w:t xml:space="preserve"> </w:t>
+      </w:r>
+      <w:r>
+        <w:t>bi</w:t>
+      </w:r>
+      <w:r>
+        <w:t>smo</w:t>
+      </w:r>
       <w:r>
         <w:t xml:space="preserve"> dodali još, još i još procesorske snage i memorije?“.</w:t>
       </w:r>
@@ -3247,7 +4072,7 @@
       <w:pPr>
         <w:pStyle w:val="Heading2"/>
       </w:pPr>
-      <w:bookmarkStart w:id="5" w:name="_Toc41736862"/>
+      <w:bookmarkStart w:id="5" w:name="_Toc41936425"/>
       <w:r>
         <w:t xml:space="preserve">Uvod u </w:t>
       </w:r>
@@ -3674,7 +4499,7 @@
       <w:pPr>
         <w:pStyle w:val="Heading2"/>
       </w:pPr>
-      <w:bookmarkStart w:id="7" w:name="_Toc41736863"/>
+      <w:bookmarkStart w:id="7" w:name="_Toc41936426"/>
       <w:r>
         <w:lastRenderedPageBreak/>
         <w:t xml:space="preserve">Potreba za </w:t>
@@ -3957,7 +4782,7 @@
         <w:pStyle w:val="Heading1"/>
       </w:pPr>
       <w:bookmarkStart w:id="8" w:name="_Ref41732032"/>
-      <w:bookmarkStart w:id="9" w:name="_Toc41736864"/>
+      <w:bookmarkStart w:id="9" w:name="_Toc41936427"/>
       <w:r>
         <w:lastRenderedPageBreak/>
         <w:t>UVOD U KUBERNETES SUSTAV</w:t>
@@ -3970,7 +4795,7 @@
         <w:pStyle w:val="Heading2"/>
       </w:pPr>
       <w:bookmarkStart w:id="10" w:name="_Ref41572804"/>
-      <w:bookmarkStart w:id="11" w:name="_Toc41736865"/>
+      <w:bookmarkStart w:id="11" w:name="_Toc41936428"/>
       <w:r>
         <w:t xml:space="preserve">Pojednostavljeni prikaz rada </w:t>
       </w:r>
@@ -4233,7 +5058,7 @@
       <w:pPr>
         <w:pStyle w:val="Heading2"/>
       </w:pPr>
-      <w:bookmarkStart w:id="13" w:name="_Toc41736866"/>
+      <w:bookmarkStart w:id="13" w:name="_Toc41936429"/>
       <w:r>
         <w:t xml:space="preserve">Arhitektura </w:t>
       </w:r>
@@ -4636,7 +5461,7 @@
       <w:pPr>
         <w:pStyle w:val="Heading2"/>
       </w:pPr>
-      <w:bookmarkStart w:id="15" w:name="_Toc41736867"/>
+      <w:bookmarkStart w:id="15" w:name="_Toc41936430"/>
       <w:r>
         <w:t xml:space="preserve">Izvršavanje aplikacije na </w:t>
       </w:r>
@@ -5054,7 +5879,7 @@
       <w:pPr>
         <w:pStyle w:val="Heading2"/>
       </w:pPr>
-      <w:bookmarkStart w:id="16" w:name="_Toc41736868"/>
+      <w:bookmarkStart w:id="16" w:name="_Toc41936431"/>
       <w:r>
         <w:t xml:space="preserve">Prednosti korištenja </w:t>
       </w:r>
@@ -5204,12 +6029,18 @@
       <w:pPr>
         <w:pStyle w:val="Heading1"/>
       </w:pPr>
-      <w:bookmarkStart w:id="17" w:name="_Toc41736869"/>
+      <w:bookmarkStart w:id="17" w:name="_Toc41936432"/>
+      <w:bookmarkStart w:id="18" w:name="_Ref41983681"/>
+      <w:bookmarkStart w:id="19" w:name="_Ref42003808"/>
+      <w:bookmarkStart w:id="20" w:name="_Ref42003875"/>
       <w:r>
         <w:lastRenderedPageBreak/>
         <w:t>PRVA APLIKACIJA NA KUBERNETES SUSTAVU</w:t>
       </w:r>
       <w:bookmarkEnd w:id="17"/>
+      <w:bookmarkEnd w:id="18"/>
+      <w:bookmarkEnd w:id="19"/>
+      <w:bookmarkEnd w:id="20"/>
     </w:p>
     <w:p>
       <w:r>
@@ -6809,7 +7640,7 @@
       <w:pPr>
         <w:pStyle w:val="Caption"/>
       </w:pPr>
-      <w:bookmarkStart w:id="18" w:name="_Ref41732824"/>
+      <w:bookmarkStart w:id="21" w:name="_Ref41732824"/>
       <w:r>
         <w:t xml:space="preserve">Slika </w:t>
       </w:r>
@@ -6852,7 +7683,7 @@
       <w:r>
         <w:fldChar w:fldCharType="end"/>
       </w:r>
-      <w:bookmarkEnd w:id="18"/>
+      <w:bookmarkEnd w:id="21"/>
       <w:r>
         <w:t xml:space="preserve"> Objava slike na </w:t>
       </w:r>
@@ -7031,7 +7862,7 @@
       <w:pPr>
         <w:pStyle w:val="Caption"/>
       </w:pPr>
-      <w:bookmarkStart w:id="19" w:name="_Ref41733233"/>
+      <w:bookmarkStart w:id="22" w:name="_Ref41733233"/>
       <w:r>
         <w:t xml:space="preserve">Slika </w:t>
       </w:r>
@@ -7074,7 +7905,7 @@
       <w:r>
         <w:fldChar w:fldCharType="end"/>
       </w:r>
-      <w:bookmarkEnd w:id="19"/>
+      <w:bookmarkEnd w:id="22"/>
       <w:r>
         <w:t xml:space="preserve"> Izrada klastera</w:t>
       </w:r>
@@ -7215,7 +8046,7 @@
       <w:pPr>
         <w:pStyle w:val="Caption"/>
       </w:pPr>
-      <w:bookmarkStart w:id="20" w:name="_Ref41733545"/>
+      <w:bookmarkStart w:id="23" w:name="_Ref41733545"/>
       <w:r>
         <w:t xml:space="preserve">Slika </w:t>
       </w:r>
@@ -7258,7 +8089,7 @@
       <w:r>
         <w:fldChar w:fldCharType="end"/>
       </w:r>
-      <w:bookmarkEnd w:id="20"/>
+      <w:bookmarkEnd w:id="23"/>
       <w:r>
         <w:t xml:space="preserve"> Lista radnih čvorova klastera</w:t>
       </w:r>
@@ -7297,7 +8128,10 @@
       </w:r>
       <w:proofErr w:type="spellStart"/>
       <w:r>
-        <w:t>deployment.yaml</w:t>
+        <w:t>Deployment</w:t>
+      </w:r>
+      <w:r>
+        <w:t>.yaml</w:t>
       </w:r>
       <w:proofErr w:type="spellEnd"/>
       <w:r>
@@ -8209,7 +9043,7 @@
       </w:r>
       <w:proofErr w:type="spellStart"/>
       <w:r>
-        <w:t>deployment</w:t>
+        <w:t>Deployment</w:t>
       </w:r>
       <w:proofErr w:type="spellEnd"/>
       <w:r>
@@ -8217,7 +9051,7 @@
       </w:r>
       <w:proofErr w:type="spellStart"/>
       <w:r>
-        <w:t>deployment</w:t>
+        <w:t>Deployment</w:t>
       </w:r>
       <w:proofErr w:type="spellEnd"/>
       <w:r>
@@ -8225,7 +9059,7 @@
       </w:r>
       <w:proofErr w:type="spellStart"/>
       <w:r>
-        <w:t>deployment</w:t>
+        <w:t>Deployment</w:t>
       </w:r>
       <w:proofErr w:type="spellEnd"/>
       <w:r>
@@ -8278,7 +9112,10 @@
       </w:r>
       <w:proofErr w:type="spellStart"/>
       <w:r>
-        <w:t>deployment.yaml</w:t>
+        <w:t>Deployment</w:t>
+      </w:r>
+      <w:r>
+        <w:t>.yaml</w:t>
       </w:r>
       <w:proofErr w:type="spellEnd"/>
       <w:r>
@@ -8400,7 +9237,7 @@
       <w:pPr>
         <w:pStyle w:val="Caption"/>
       </w:pPr>
-      <w:bookmarkStart w:id="21" w:name="_Ref41735046"/>
+      <w:bookmarkStart w:id="24" w:name="_Ref41735046"/>
       <w:r>
         <w:t xml:space="preserve">Slika </w:t>
       </w:r>
@@ -8443,7 +9280,7 @@
       <w:r>
         <w:fldChar w:fldCharType="end"/>
       </w:r>
-      <w:bookmarkEnd w:id="21"/>
+      <w:bookmarkEnd w:id="24"/>
       <w:r>
         <w:t xml:space="preserve"> Replika je u procesu stvaranja</w:t>
       </w:r>
@@ -8566,7 +9403,7 @@
       <w:pPr>
         <w:pStyle w:val="Caption"/>
       </w:pPr>
-      <w:bookmarkStart w:id="22" w:name="_Ref41735239"/>
+      <w:bookmarkStart w:id="25" w:name="_Ref41735239"/>
       <w:r>
         <w:t xml:space="preserve">Slika </w:t>
       </w:r>
@@ -8609,14 +9446,20 @@
       <w:r>
         <w:fldChar w:fldCharType="end"/>
       </w:r>
-      <w:bookmarkEnd w:id="22"/>
+      <w:bookmarkEnd w:id="25"/>
       <w:r>
         <w:t xml:space="preserve"> Replika je kreirana</w:t>
       </w:r>
     </w:p>
     <w:p>
       <w:r>
-        <w:t>Ovo možemo provjeriti i ako dohvatimo sve podove na kreiranom klasteru naredbom „</w:t>
+        <w:t xml:space="preserve">Ovo možemo provjeriti i ako dohvatimo sve </w:t>
+      </w:r>
+      <w:r>
+        <w:t>Pod-</w:t>
+      </w:r>
+      <w:r>
+        <w:t>ove na kreiranom klasteru naredbom „</w:t>
       </w:r>
       <w:proofErr w:type="spellStart"/>
       <w:r>
@@ -8740,7 +9583,7 @@
       <w:pPr>
         <w:pStyle w:val="Caption"/>
       </w:pPr>
-      <w:bookmarkStart w:id="23" w:name="_Ref41735371"/>
+      <w:bookmarkStart w:id="26" w:name="_Ref41735371"/>
       <w:r>
         <w:t xml:space="preserve">Slika </w:t>
       </w:r>
@@ -8783,9 +9626,15 @@
       <w:r>
         <w:fldChar w:fldCharType="end"/>
       </w:r>
-      <w:bookmarkEnd w:id="23"/>
-      <w:r>
-        <w:t xml:space="preserve"> Lista svih podova</w:t>
+      <w:bookmarkEnd w:id="26"/>
+      <w:r>
+        <w:t xml:space="preserve"> Lista svih </w:t>
+      </w:r>
+      <w:r>
+        <w:t>Pod-</w:t>
+      </w:r>
+      <w:r>
+        <w:t>ova</w:t>
       </w:r>
     </w:p>
     <w:p>
@@ -9552,7 +10401,7 @@
       <w:pPr>
         <w:pStyle w:val="Caption"/>
       </w:pPr>
-      <w:bookmarkStart w:id="24" w:name="_Ref41736147"/>
+      <w:bookmarkStart w:id="27" w:name="_Ref41736147"/>
       <w:r>
         <w:t xml:space="preserve">Slika </w:t>
       </w:r>
@@ -9595,7 +10444,7 @@
       <w:r>
         <w:fldChar w:fldCharType="end"/>
       </w:r>
-      <w:bookmarkEnd w:id="24"/>
+      <w:bookmarkEnd w:id="27"/>
       <w:r>
         <w:t xml:space="preserve"> Servis je kreiran, ali još nije spreman</w:t>
       </w:r>
@@ -9695,7 +10544,7 @@
       <w:pPr>
         <w:pStyle w:val="Caption"/>
       </w:pPr>
-      <w:bookmarkStart w:id="25" w:name="_Ref41736241"/>
+      <w:bookmarkStart w:id="28" w:name="_Ref41736241"/>
       <w:r>
         <w:t xml:space="preserve">Slika </w:t>
       </w:r>
@@ -9738,7 +10587,7 @@
       <w:r>
         <w:fldChar w:fldCharType="end"/>
       </w:r>
-      <w:bookmarkEnd w:id="25"/>
+      <w:bookmarkEnd w:id="28"/>
       <w:r>
         <w:t xml:space="preserve"> Javna IP adresa je dodijeljena servisu</w:t>
       </w:r>
@@ -9856,7 +10705,7 @@
       <w:pPr>
         <w:pStyle w:val="Caption"/>
       </w:pPr>
-      <w:bookmarkStart w:id="26" w:name="_Ref41736354"/>
+      <w:bookmarkStart w:id="29" w:name="_Ref41736354"/>
       <w:r>
         <w:t xml:space="preserve">Slika </w:t>
       </w:r>
@@ -9899,7 +10748,7 @@
       <w:r>
         <w:fldChar w:fldCharType="end"/>
       </w:r>
-      <w:bookmarkEnd w:id="26"/>
+      <w:bookmarkEnd w:id="29"/>
       <w:r>
         <w:t xml:space="preserve"> Aplikacija je dostupna izvan klastera</w:t>
       </w:r>
@@ -9945,31 +10794,4554 @@
       <w:r>
         <w:t xml:space="preserve"> sustav će potom vidjeti da željeni broj replika nije jednak postojećem stanju te će kreirani nove replike. </w:t>
       </w:r>
-      <w:bookmarkStart w:id="27" w:name="_GoBack"/>
-      <w:bookmarkEnd w:id="27"/>
     </w:p>
     <w:p>
       <w:pPr>
         <w:pStyle w:val="Heading1"/>
       </w:pPr>
-      <w:bookmarkStart w:id="28" w:name="_Toc41736870"/>
+      <w:bookmarkStart w:id="30" w:name="_Toc41936433"/>
       <w:r>
         <w:lastRenderedPageBreak/>
         <w:t>TEMELJNI POJMOVI KUBERNETES SUSTAVA</w:t>
       </w:r>
-      <w:bookmarkEnd w:id="28"/>
-    </w:p>
-    <w:p/>
+      <w:bookmarkEnd w:id="30"/>
+    </w:p>
+    <w:p>
+      <w:r>
+        <w:t xml:space="preserve">U prethodnom poglavlju spomenute su </w:t>
+      </w:r>
+      <w:r>
+        <w:t xml:space="preserve">neke </w:t>
+      </w:r>
+      <w:r>
+        <w:t xml:space="preserve">osnovne </w:t>
+      </w:r>
+      <w:proofErr w:type="spellStart"/>
+      <w:r>
+        <w:t>Kubernetes</w:t>
+      </w:r>
+      <w:proofErr w:type="spellEnd"/>
+      <w:r>
+        <w:t xml:space="preserve"> komponente koje još nisu detaljno objašnjene. U ovom poglavlju detaljnije ćemo objasniti najvažnije </w:t>
+      </w:r>
+      <w:proofErr w:type="spellStart"/>
+      <w:r>
+        <w:t>Kubernetes</w:t>
+      </w:r>
+      <w:proofErr w:type="spellEnd"/>
+      <w:r>
+        <w:t xml:space="preserve"> komponente koje je nužno poznavati ukoliko želimo da se naša aplikacija uspješno izvršava na </w:t>
+      </w:r>
+      <w:proofErr w:type="spellStart"/>
+      <w:r>
+        <w:t>Kubernetes</w:t>
+      </w:r>
+      <w:proofErr w:type="spellEnd"/>
+      <w:r>
+        <w:t xml:space="preserve"> sustavu. Započet ćemo sa komponentom koja se naziva Pod.</w:t>
+      </w:r>
+    </w:p>
+    <w:p>
+      <w:pPr>
+        <w:pStyle w:val="Heading2"/>
+      </w:pPr>
+      <w:bookmarkStart w:id="31" w:name="_Toc41936434"/>
+      <w:proofErr w:type="spellStart"/>
+      <w:r>
+        <w:t>Pods</w:t>
+      </w:r>
+      <w:bookmarkEnd w:id="31"/>
+      <w:proofErr w:type="spellEnd"/>
+    </w:p>
+    <w:p>
+      <w:proofErr w:type="spellStart"/>
+      <w:r>
+        <w:t>Container</w:t>
+      </w:r>
+      <w:proofErr w:type="spellEnd"/>
+      <w:r>
+        <w:t xml:space="preserve"> je </w:t>
+      </w:r>
+      <w:proofErr w:type="spellStart"/>
+      <w:r>
+        <w:t>Docker</w:t>
+      </w:r>
+      <w:proofErr w:type="spellEnd"/>
+      <w:r>
+        <w:t xml:space="preserve"> slika koja se izvršava. Predstavlja proces tj. program u izvođenju. Zamisao </w:t>
+      </w:r>
+      <w:proofErr w:type="spellStart"/>
+      <w:r>
+        <w:t>containera</w:t>
+      </w:r>
+      <w:proofErr w:type="spellEnd"/>
+      <w:r>
+        <w:t xml:space="preserve"> je da izoliraju jedan zaseban proces. Iako se unutar </w:t>
+      </w:r>
+      <w:proofErr w:type="spellStart"/>
+      <w:r>
+        <w:t>containera</w:t>
+      </w:r>
+      <w:proofErr w:type="spellEnd"/>
+      <w:r>
+        <w:t xml:space="preserve"> može nalaziti više procesa, to nije preporučljivo. Svaki </w:t>
+      </w:r>
+      <w:proofErr w:type="spellStart"/>
+      <w:r>
+        <w:t>container</w:t>
+      </w:r>
+      <w:proofErr w:type="spellEnd"/>
+      <w:r>
+        <w:t xml:space="preserve"> bi trebao sadržavati najviše jedan proces (osim ukoliko proces ne pokreće vlastite pod-procese). Ukoliko se unutar </w:t>
+      </w:r>
+      <w:proofErr w:type="spellStart"/>
+      <w:r>
+        <w:t>containera</w:t>
+      </w:r>
+      <w:proofErr w:type="spellEnd"/>
+      <w:r>
+        <w:t xml:space="preserve"> nagomila više procesa, odgovornost programera je da osigura ponovno pokretanje procesa u slučaju grešaka. </w:t>
+      </w:r>
+    </w:p>
+    <w:p>
+      <w:r>
+        <w:t xml:space="preserve">Iz razloga što ne bismo smjeli grupirati više procesa unutar jednog </w:t>
+      </w:r>
+      <w:proofErr w:type="spellStart"/>
+      <w:r>
+        <w:t>containera</w:t>
+      </w:r>
+      <w:proofErr w:type="spellEnd"/>
+      <w:r>
+        <w:t>, mora postojati neka komponenta koja će osigurati viši nivo konstrukcije.</w:t>
+      </w:r>
+      <w:r>
+        <w:t xml:space="preserve"> Upravo ta komponenta se naziva </w:t>
+      </w:r>
+      <w:r>
+        <w:t>Pod</w:t>
+      </w:r>
+      <w:r>
+        <w:t xml:space="preserve">. Pod-ovi omogućavaju povezivanje različitih </w:t>
+      </w:r>
+      <w:proofErr w:type="spellStart"/>
+      <w:r>
+        <w:t>containera</w:t>
+      </w:r>
+      <w:proofErr w:type="spellEnd"/>
+      <w:r>
+        <w:t xml:space="preserve"> u jedinstvenu cjelinu. Pod je najmanja migracijska jedinica (engl. </w:t>
+      </w:r>
+      <w:proofErr w:type="spellStart"/>
+      <w:r>
+        <w:t>deploy</w:t>
+      </w:r>
+      <w:proofErr w:type="spellEnd"/>
+      <w:r>
+        <w:t xml:space="preserve"> </w:t>
+      </w:r>
+      <w:proofErr w:type="spellStart"/>
+      <w:r>
+        <w:t>unit</w:t>
+      </w:r>
+      <w:proofErr w:type="spellEnd"/>
+      <w:r>
+        <w:t xml:space="preserve">) </w:t>
+      </w:r>
+      <w:proofErr w:type="spellStart"/>
+      <w:r>
+        <w:t>Kubernetes</w:t>
+      </w:r>
+      <w:proofErr w:type="spellEnd"/>
+      <w:r>
+        <w:t xml:space="preserve"> sustava. Umjesto da se </w:t>
+      </w:r>
+      <w:proofErr w:type="spellStart"/>
+      <w:r>
+        <w:t>containeri</w:t>
+      </w:r>
+      <w:proofErr w:type="spellEnd"/>
+      <w:r>
+        <w:t xml:space="preserve"> samostalno migriraju, migracija se uvijek radi na </w:t>
+      </w:r>
+      <w:r>
+        <w:t>Pod</w:t>
+      </w:r>
+      <w:r>
+        <w:t xml:space="preserve">-u koji sadrži </w:t>
+      </w:r>
+      <w:proofErr w:type="spellStart"/>
+      <w:r>
+        <w:t>containere</w:t>
+      </w:r>
+      <w:proofErr w:type="spellEnd"/>
+      <w:r>
+        <w:t xml:space="preserve">. Preporučljivo je da svaki </w:t>
+      </w:r>
+      <w:r>
+        <w:t>Pod</w:t>
+      </w:r>
+      <w:r>
+        <w:t xml:space="preserve"> ima samo jedan </w:t>
+      </w:r>
+      <w:proofErr w:type="spellStart"/>
+      <w:r>
+        <w:t>container</w:t>
+      </w:r>
+      <w:proofErr w:type="spellEnd"/>
+      <w:r>
+        <w:t xml:space="preserve">, iako postoje iznimke kada je potrebno da </w:t>
+      </w:r>
+      <w:r>
+        <w:t>Pod</w:t>
+      </w:r>
+      <w:r>
+        <w:t xml:space="preserve"> sadržava više </w:t>
+      </w:r>
+      <w:proofErr w:type="spellStart"/>
+      <w:r>
+        <w:t>containera</w:t>
+      </w:r>
+      <w:proofErr w:type="spellEnd"/>
+      <w:r>
+        <w:t xml:space="preserve">. Naknadno će biti objašnjeno kada je to slučaj. Ukoliko </w:t>
+      </w:r>
+      <w:r>
+        <w:t>Pod</w:t>
+      </w:r>
+      <w:r>
+        <w:t xml:space="preserve"> sadrži više </w:t>
+      </w:r>
+      <w:proofErr w:type="spellStart"/>
+      <w:r>
+        <w:t>containera</w:t>
+      </w:r>
+      <w:proofErr w:type="spellEnd"/>
+      <w:r>
+        <w:t xml:space="preserve"> pravilo je da se svi </w:t>
+      </w:r>
+      <w:proofErr w:type="spellStart"/>
+      <w:r>
+        <w:t>containeri</w:t>
+      </w:r>
+      <w:proofErr w:type="spellEnd"/>
+      <w:r>
+        <w:t xml:space="preserve"> uvijek izvršavaju na istom radnom čvoru (</w:t>
+      </w:r>
+      <w:r>
+        <w:fldChar w:fldCharType="begin"/>
+      </w:r>
+      <w:r>
+        <w:instrText xml:space="preserve"> REF _Ref41385802 \h </w:instrText>
+      </w:r>
+      <w:r>
+        <w:fldChar w:fldCharType="separate"/>
+      </w:r>
+      <w:r>
+        <w:t xml:space="preserve">Slika </w:t>
+      </w:r>
+      <w:r>
+        <w:rPr>
+          <w:noProof/>
+        </w:rPr>
+        <w:t>2</w:t>
+      </w:r>
+      <w:r>
+        <w:t>.</w:t>
+      </w:r>
+      <w:r>
+        <w:rPr>
+          <w:noProof/>
+        </w:rPr>
+        <w:t>1</w:t>
+      </w:r>
+      <w:r>
+        <w:fldChar w:fldCharType="end"/>
+      </w:r>
+      <w:r>
+        <w:t xml:space="preserve">). </w:t>
+      </w:r>
+    </w:p>
+    <w:p>
+      <w:pPr>
+        <w:keepNext/>
+        <w:jc w:val="center"/>
+      </w:pPr>
+      <w:r>
+        <w:rPr>
+          <w:noProof/>
+        </w:rPr>
+        <w:lastRenderedPageBreak/>
+        <w:drawing>
+          <wp:inline distT="0" distB="0" distL="0" distR="0" wp14:anchorId="69FBAB37" wp14:editId="3855A3AD">
+            <wp:extent cx="5760720" cy="2622550"/>
+            <wp:effectExtent l="0" t="0" r="0" b="6350"/>
+            <wp:docPr id="18" name="Picture 18" descr="A screenshot of a cell phone&#10;&#10;Description automatically generated"/>
+            <wp:cNvGraphicFramePr>
+              <a:graphicFrameLocks xmlns:a="http://schemas.openxmlformats.org/drawingml/2006/main" noChangeAspect="1"/>
+            </wp:cNvGraphicFramePr>
+            <a:graphic xmlns:a="http://schemas.openxmlformats.org/drawingml/2006/main">
+              <a:graphicData uri="http://schemas.openxmlformats.org/drawingml/2006/picture">
+                <pic:pic xmlns:pic="http://schemas.openxmlformats.org/drawingml/2006/picture">
+                  <pic:nvPicPr>
+                    <pic:cNvPr id="18" name="Pods1.png"/>
+                    <pic:cNvPicPr/>
+                  </pic:nvPicPr>
+                  <pic:blipFill>
+                    <a:blip r:embed="rId27">
+                      <a:extLst>
+                        <a:ext uri="{28A0092B-C50C-407E-A947-70E740481C1C}">
+                          <a14:useLocalDpi xmlns:a14="http://schemas.microsoft.com/office/drawing/2010/main" val="0"/>
+                        </a:ext>
+                      </a:extLst>
+                    </a:blip>
+                    <a:stretch>
+                      <a:fillRect/>
+                    </a:stretch>
+                  </pic:blipFill>
+                  <pic:spPr>
+                    <a:xfrm>
+                      <a:off x="0" y="0"/>
+                      <a:ext cx="5760720" cy="2622550"/>
+                    </a:xfrm>
+                    <a:prstGeom prst="rect">
+                      <a:avLst/>
+                    </a:prstGeom>
+                  </pic:spPr>
+                </pic:pic>
+              </a:graphicData>
+            </a:graphic>
+          </wp:inline>
+        </w:drawing>
+      </w:r>
+    </w:p>
+    <w:p>
+      <w:pPr>
+        <w:pStyle w:val="Caption"/>
+      </w:pPr>
+      <w:r>
+        <w:t xml:space="preserve">Slika </w:t>
+      </w:r>
+      <w:r>
+        <w:fldChar w:fldCharType="begin"/>
+      </w:r>
+      <w:r>
+        <w:instrText xml:space="preserve"> STYLEREF 1 \s </w:instrText>
+      </w:r>
+      <w:r>
+        <w:fldChar w:fldCharType="separate"/>
+      </w:r>
+      <w:r>
+        <w:rPr>
+          <w:noProof/>
+        </w:rPr>
+        <w:t>5</w:t>
+      </w:r>
+      <w:r>
+        <w:fldChar w:fldCharType="end"/>
+      </w:r>
+      <w:r>
+        <w:t>.</w:t>
+      </w:r>
+      <w:r>
+        <w:fldChar w:fldCharType="begin"/>
+      </w:r>
+      <w:r>
+        <w:instrText xml:space="preserve"> SEQ Slika \* ARABIC \s 1 </w:instrText>
+      </w:r>
+      <w:r>
+        <w:fldChar w:fldCharType="separate"/>
+      </w:r>
+      <w:r>
+        <w:rPr>
+          <w:noProof/>
+        </w:rPr>
+        <w:t>1</w:t>
+      </w:r>
+      <w:r>
+        <w:fldChar w:fldCharType="end"/>
+      </w:r>
+      <w:r>
+        <w:t xml:space="preserve"> Svi </w:t>
+      </w:r>
+      <w:proofErr w:type="spellStart"/>
+      <w:r>
+        <w:t>containeri</w:t>
+      </w:r>
+      <w:proofErr w:type="spellEnd"/>
+      <w:r>
+        <w:t xml:space="preserve"> </w:t>
+      </w:r>
+      <w:r>
+        <w:t>Pod</w:t>
+      </w:r>
+      <w:r>
+        <w:t>-a moraju se izvršavati na istom radnom čvoru</w:t>
+      </w:r>
+    </w:p>
+    <w:p>
+      <w:r>
+        <w:t xml:space="preserve">Pod omogućava da se srodni procesi pokreću zajedno pružajući istu okolinu kao i da se pokreću skupa unutar istog </w:t>
+      </w:r>
+      <w:proofErr w:type="spellStart"/>
+      <w:r>
+        <w:t>containera</w:t>
+      </w:r>
+      <w:proofErr w:type="spellEnd"/>
+      <w:r>
+        <w:t xml:space="preserve">, uz prednost što su procesi izolirani jer se svaki izvršava unutar vlastitog </w:t>
+      </w:r>
+      <w:proofErr w:type="spellStart"/>
+      <w:r>
+        <w:t>containera</w:t>
+      </w:r>
+      <w:proofErr w:type="spellEnd"/>
+      <w:r>
+        <w:t>.</w:t>
+      </w:r>
+    </w:p>
+    <w:p>
+      <w:r>
+        <w:t xml:space="preserve">Svaki </w:t>
+      </w:r>
+      <w:r>
+        <w:t>Pod</w:t>
+      </w:r>
+      <w:r>
+        <w:t xml:space="preserve"> posjeduje vlastitu IP adresu koju dijele svi </w:t>
+      </w:r>
+      <w:proofErr w:type="spellStart"/>
+      <w:r>
+        <w:t>containeri</w:t>
+      </w:r>
+      <w:proofErr w:type="spellEnd"/>
+      <w:r>
+        <w:t xml:space="preserve"> unutar </w:t>
+      </w:r>
+      <w:r>
+        <w:t>Pod</w:t>
+      </w:r>
+      <w:r>
+        <w:t xml:space="preserve">-a. </w:t>
+      </w:r>
+      <w:proofErr w:type="spellStart"/>
+      <w:r>
+        <w:t>Containeri</w:t>
+      </w:r>
+      <w:proofErr w:type="spellEnd"/>
+      <w:r>
+        <w:t xml:space="preserve"> unutar </w:t>
+      </w:r>
+      <w:r>
+        <w:t>Pod-</w:t>
+      </w:r>
+      <w:r>
+        <w:t xml:space="preserve">a mogu komunicirati preko </w:t>
+      </w:r>
+      <w:proofErr w:type="spellStart"/>
+      <w:r>
+        <w:t>localhost</w:t>
+      </w:r>
+      <w:proofErr w:type="spellEnd"/>
+      <w:r>
+        <w:t xml:space="preserve">-a . </w:t>
+      </w:r>
+      <w:r>
+        <w:t xml:space="preserve">Također, svi </w:t>
+      </w:r>
+      <w:proofErr w:type="spellStart"/>
+      <w:r>
+        <w:t>containeri</w:t>
+      </w:r>
+      <w:proofErr w:type="spellEnd"/>
+      <w:r>
+        <w:t xml:space="preserve"> dijele i isti </w:t>
+      </w:r>
+      <w:r>
+        <w:t xml:space="preserve">port prostor. Posljedično tome, moramo paziti da </w:t>
+      </w:r>
+      <w:proofErr w:type="spellStart"/>
+      <w:r>
+        <w:t>containeri</w:t>
+      </w:r>
+      <w:proofErr w:type="spellEnd"/>
+      <w:r>
+        <w:t xml:space="preserve"> unutar </w:t>
+      </w:r>
+      <w:r>
+        <w:t>Pod</w:t>
+      </w:r>
+      <w:r>
+        <w:t xml:space="preserve">-a ne dijele isti port broj. Ovo se samo odnosi na </w:t>
+      </w:r>
+      <w:proofErr w:type="spellStart"/>
+      <w:r>
+        <w:t>containere</w:t>
+      </w:r>
+      <w:proofErr w:type="spellEnd"/>
+      <w:r>
+        <w:t xml:space="preserve"> koji se nalaze u istom </w:t>
+      </w:r>
+      <w:r>
+        <w:t>Pod-</w:t>
+      </w:r>
+      <w:r>
+        <w:t xml:space="preserve">u. </w:t>
+      </w:r>
+      <w:proofErr w:type="spellStart"/>
+      <w:r>
+        <w:t>Containeri</w:t>
+      </w:r>
+      <w:proofErr w:type="spellEnd"/>
+      <w:r>
+        <w:t xml:space="preserve"> u različitim </w:t>
+      </w:r>
+      <w:r>
+        <w:t>Pod-</w:t>
+      </w:r>
+      <w:r>
+        <w:t>ovima mogu bez problema dijeliti isti port broj.</w:t>
+      </w:r>
+    </w:p>
+    <w:p>
+      <w:r>
+        <w:t xml:space="preserve">Komunikacija između </w:t>
+      </w:r>
+      <w:r>
+        <w:t>Pod</w:t>
+      </w:r>
+      <w:r>
+        <w:t xml:space="preserve">-ova je također moguća. Čak i u slučajevima kada se </w:t>
+      </w:r>
+      <w:r>
+        <w:t>Pod-</w:t>
+      </w:r>
+      <w:r>
+        <w:t xml:space="preserve">ovi ne nalaze na istom radnom čvoru oni i dalje mogu komunicirati. Razlog tome je upravo što svaki </w:t>
+      </w:r>
+      <w:r>
+        <w:t>Pod</w:t>
+      </w:r>
+      <w:r>
+        <w:t xml:space="preserve"> posjeduje vlastitu IP adresu koja je dohvatljiva bilo gdje u klasteru. </w:t>
+      </w:r>
+    </w:p>
+    <w:p>
+      <w:r>
+        <w:t xml:space="preserve">Pod-ove zamislimo kao zasebne mašine gdje se u svakoj mašini nalazi zasebna komponenta aplikacije. Pod-ovi su vrlo učinkoviti s obzirom na hardverske resurse. Zbog toga se ne moramo misliti da li nešto odvojiti u različite </w:t>
+      </w:r>
+      <w:r>
+        <w:t>Pod</w:t>
+      </w:r>
+      <w:r>
+        <w:t xml:space="preserve">-ove ili smjestiti sve u jedan </w:t>
+      </w:r>
+      <w:r>
+        <w:t>Pod</w:t>
+      </w:r>
+      <w:r>
+        <w:t>. Na primjer, ukoliko imamo aplikaciju koja se sastoji od front-</w:t>
+      </w:r>
+      <w:proofErr w:type="spellStart"/>
+      <w:r>
+        <w:t>end</w:t>
+      </w:r>
+      <w:proofErr w:type="spellEnd"/>
+      <w:r>
+        <w:t xml:space="preserve"> i </w:t>
+      </w:r>
+      <w:proofErr w:type="spellStart"/>
+      <w:r>
+        <w:t>back-end</w:t>
+      </w:r>
+      <w:proofErr w:type="spellEnd"/>
+      <w:r>
+        <w:t xml:space="preserve"> kompo</w:t>
+      </w:r>
+      <w:r>
+        <w:t xml:space="preserve">nente, uvijek bi trebali te dvije komponente smjestiti u različite </w:t>
+      </w:r>
+      <w:r>
+        <w:t>Pod-</w:t>
+      </w:r>
+      <w:r>
+        <w:t xml:space="preserve">ove. Iako nas ništa ne sprječava da sve smjestimo u isti </w:t>
+      </w:r>
+      <w:r>
+        <w:t>Pod</w:t>
+      </w:r>
+      <w:r>
+        <w:t xml:space="preserve">, to svakako nije poželjno i preporučljivo. Razlog više je i skaliranje. Razne komponente aplikacije će vrlo vjerojatno imati različite potrebe za skaliranjem. Zamislimo situaciju da od ukupnog prometa samo 10% zahtjeva ide na </w:t>
+      </w:r>
+      <w:proofErr w:type="spellStart"/>
+      <w:r>
+        <w:t>back-end</w:t>
+      </w:r>
+      <w:proofErr w:type="spellEnd"/>
+      <w:r>
+        <w:t>. Vrlo vjerojatno ćemo imati potrebu za većim brojem front-</w:t>
+      </w:r>
+      <w:proofErr w:type="spellStart"/>
+      <w:r>
+        <w:t>end</w:t>
+      </w:r>
+      <w:proofErr w:type="spellEnd"/>
+      <w:r>
+        <w:t xml:space="preserve"> </w:t>
+      </w:r>
+      <w:r>
+        <w:t>Pod-</w:t>
+      </w:r>
+      <w:r>
+        <w:t xml:space="preserve">ova nego </w:t>
+      </w:r>
+      <w:proofErr w:type="spellStart"/>
+      <w:r>
+        <w:t>back-end</w:t>
+      </w:r>
+      <w:proofErr w:type="spellEnd"/>
+      <w:r>
+        <w:t xml:space="preserve"> </w:t>
+      </w:r>
+      <w:r>
+        <w:t>Pod-</w:t>
+      </w:r>
+      <w:r>
+        <w:t xml:space="preserve">ova. Da se ove dvije komponente nalaze unutar istog </w:t>
+      </w:r>
+      <w:r>
+        <w:t>Pod</w:t>
+      </w:r>
+      <w:r>
+        <w:t xml:space="preserve">-a, ne bismo ih mogli skalirati odvojeno </w:t>
+      </w:r>
+      <w:r>
+        <w:lastRenderedPageBreak/>
+        <w:t xml:space="preserve">nego kao cjelinu. Slično je i da imamo web server i bazu podataka. Ove dvije komponente aplikacije također ima smisla odvojiti u različite </w:t>
+      </w:r>
+      <w:r>
+        <w:t>Pod</w:t>
+      </w:r>
+      <w:r>
+        <w:t xml:space="preserve">-ove. </w:t>
+      </w:r>
+    </w:p>
+    <w:p>
+      <w:r>
+        <w:t xml:space="preserve">Zbog svega navedenog, vidimo da ima smisla odvajati različite komponente aplikacije u različite </w:t>
+      </w:r>
+      <w:r>
+        <w:t>Pod</w:t>
+      </w:r>
+      <w:r>
+        <w:t xml:space="preserve">-ove, nekada ima smisla staviti različite komponente u isti </w:t>
+      </w:r>
+      <w:r>
+        <w:t>Pod</w:t>
+      </w:r>
+      <w:r>
+        <w:t xml:space="preserve">. Komponente bi trebalo staviti u isti </w:t>
+      </w:r>
+      <w:r>
+        <w:t>Pod</w:t>
+      </w:r>
+      <w:r>
+        <w:t xml:space="preserve"> samo i samo ako su usko povezane. Na primjer, ukoliko imamo primarni </w:t>
+      </w:r>
+      <w:proofErr w:type="spellStart"/>
+      <w:r>
+        <w:t>container</w:t>
+      </w:r>
+      <w:proofErr w:type="spellEnd"/>
+      <w:r>
+        <w:t xml:space="preserve"> i sekundarni </w:t>
+      </w:r>
+      <w:proofErr w:type="spellStart"/>
+      <w:r>
+        <w:t>container</w:t>
+      </w:r>
+      <w:proofErr w:type="spellEnd"/>
+      <w:r>
+        <w:t xml:space="preserve"> koji zajedno rade istu zadaću. Zamislimo da imamo web server koji poslužuje sadržaj iz određenog direktorija i sekundarni proces koji sa interneta dohvaća resurse i sprema ih u folder iz kojeg web server poslužuje sadržaj. </w:t>
+      </w:r>
+    </w:p>
+    <w:p>
+      <w:r>
+        <w:t xml:space="preserve">Na ovom primjeru dva </w:t>
+      </w:r>
+      <w:proofErr w:type="spellStart"/>
+      <w:r>
+        <w:t>containera</w:t>
+      </w:r>
+      <w:proofErr w:type="spellEnd"/>
+      <w:r>
+        <w:t xml:space="preserve"> dijele isti datotečni sustav. Sekundarni </w:t>
+      </w:r>
+      <w:proofErr w:type="spellStart"/>
+      <w:r>
+        <w:t>container</w:t>
+      </w:r>
+      <w:proofErr w:type="spellEnd"/>
+      <w:r>
+        <w:t xml:space="preserve"> sprema u datoteku iz koje primarni </w:t>
+      </w:r>
+      <w:proofErr w:type="spellStart"/>
+      <w:r>
+        <w:t>container</w:t>
+      </w:r>
+      <w:proofErr w:type="spellEnd"/>
+      <w:r>
+        <w:t xml:space="preserve"> čita. </w:t>
+      </w:r>
+      <w:r>
+        <w:t xml:space="preserve">Samo u ovakvim i sličnim situacijama trebalo bi različite </w:t>
+      </w:r>
+      <w:proofErr w:type="spellStart"/>
+      <w:r>
+        <w:t>containere</w:t>
+      </w:r>
+      <w:proofErr w:type="spellEnd"/>
+      <w:r>
+        <w:t xml:space="preserve"> staviti u isti </w:t>
+      </w:r>
+      <w:r>
+        <w:t>Pod</w:t>
+      </w:r>
+      <w:r>
+        <w:t>.</w:t>
+      </w:r>
+    </w:p>
+    <w:p>
+      <w:pPr>
+        <w:pStyle w:val="Heading3"/>
+      </w:pPr>
+      <w:bookmarkStart w:id="32" w:name="_Toc41936435"/>
+      <w:r>
+        <w:t xml:space="preserve">Oznake </w:t>
+      </w:r>
+      <w:r>
+        <w:t>Pod</w:t>
+      </w:r>
+      <w:r>
+        <w:t>-ova</w:t>
+      </w:r>
+      <w:bookmarkEnd w:id="32"/>
+    </w:p>
+    <w:p>
+      <w:r>
+        <w:t xml:space="preserve">Kod </w:t>
+      </w:r>
+      <w:proofErr w:type="spellStart"/>
+      <w:r>
+        <w:t>mikroservis</w:t>
+      </w:r>
+      <w:proofErr w:type="spellEnd"/>
+      <w:r>
+        <w:t xml:space="preserve"> arhitektura uobičajeno je da imamo veliki broj različitih servisa. To rezultira velikim brojem </w:t>
+      </w:r>
+      <w:r>
+        <w:t>Pod</w:t>
+      </w:r>
+      <w:r>
+        <w:t xml:space="preserve">-ova. Kako bi s </w:t>
+      </w:r>
+      <w:r>
+        <w:t>Pod</w:t>
+      </w:r>
+      <w:r>
+        <w:t xml:space="preserve">-ovima bilo lakše raditi koristimo oznake (engl. </w:t>
+      </w:r>
+      <w:proofErr w:type="spellStart"/>
+      <w:r>
+        <w:t>labels</w:t>
+      </w:r>
+      <w:proofErr w:type="spellEnd"/>
+      <w:r>
+        <w:t xml:space="preserve">) s kojima </w:t>
+      </w:r>
+      <w:r>
+        <w:t>Pod</w:t>
+      </w:r>
+      <w:r>
+        <w:t>-ove grupiramo u različite kategorije (</w:t>
+      </w:r>
+      <w:r>
+        <w:fldChar w:fldCharType="begin"/>
+      </w:r>
+      <w:r>
+        <w:instrText xml:space="preserve"> REF _Ref41932640 \h </w:instrText>
+      </w:r>
+      <w:r>
+        <w:fldChar w:fldCharType="separate"/>
+      </w:r>
+      <w:r>
+        <w:t xml:space="preserve">Slika </w:t>
+      </w:r>
+      <w:r>
+        <w:rPr>
+          <w:noProof/>
+        </w:rPr>
+        <w:t>5</w:t>
+      </w:r>
+      <w:r>
+        <w:t>.</w:t>
+      </w:r>
+      <w:r>
+        <w:rPr>
+          <w:noProof/>
+        </w:rPr>
+        <w:t>2</w:t>
+      </w:r>
+      <w:r>
+        <w:fldChar w:fldCharType="end"/>
+      </w:r>
+      <w:r>
+        <w:t xml:space="preserve">). </w:t>
+      </w:r>
+      <w:r>
+        <w:t xml:space="preserve">Oznaka se sastoji od para ključ-vrijednost (engl. </w:t>
+      </w:r>
+      <w:proofErr w:type="spellStart"/>
+      <w:r>
+        <w:t>key-value</w:t>
+      </w:r>
+      <w:proofErr w:type="spellEnd"/>
+      <w:r>
+        <w:t xml:space="preserve">) koja se pridodaje ne samo </w:t>
+      </w:r>
+      <w:r>
+        <w:t>Pod</w:t>
+      </w:r>
+      <w:r>
+        <w:t xml:space="preserve">-ovima nego i ostalim resursima </w:t>
+      </w:r>
+      <w:proofErr w:type="spellStart"/>
+      <w:r>
+        <w:t>Kubernetes</w:t>
+      </w:r>
+      <w:proofErr w:type="spellEnd"/>
+      <w:r>
+        <w:t xml:space="preserve"> sustava. Na primjer, radnom čvoru možemo dodijeliti oznaku disk=SSD ukoliko radni čvor posjeduje SSD disk. Ova tehnika predstavlja vrlo moćan alat </w:t>
+      </w:r>
+      <w:proofErr w:type="spellStart"/>
+      <w:r>
+        <w:t>Kubernetes</w:t>
+      </w:r>
+      <w:proofErr w:type="spellEnd"/>
+      <w:r>
+        <w:t xml:space="preserve"> sustava jer znatno olakšava upravljanje resursima. Kod migracije na klaster, ukoliko želimo da se neki </w:t>
+      </w:r>
+      <w:r>
+        <w:t>Pod</w:t>
+      </w:r>
+      <w:r>
+        <w:t xml:space="preserve"> izvršava na radnom čvoru sa SSD diskom, samo ćemo dodati tu oznaku u selektor. </w:t>
+      </w:r>
+    </w:p>
+    <w:p>
+      <w:pPr>
+        <w:keepNext/>
+        <w:jc w:val="center"/>
+      </w:pPr>
+      <w:r>
+        <w:rPr>
+          <w:noProof/>
+        </w:rPr>
+        <w:drawing>
+          <wp:inline distT="0" distB="0" distL="0" distR="0" wp14:anchorId="47857A7E" wp14:editId="66B903F2">
+            <wp:extent cx="5692160" cy="2390775"/>
+            <wp:effectExtent l="0" t="0" r="3810" b="0"/>
+            <wp:docPr id="19" name="Picture 19" descr="A screenshot of a cell phone&#10;&#10;Description automatically generated"/>
+            <wp:cNvGraphicFramePr>
+              <a:graphicFrameLocks xmlns:a="http://schemas.openxmlformats.org/drawingml/2006/main" noChangeAspect="1"/>
+            </wp:cNvGraphicFramePr>
+            <a:graphic xmlns:a="http://schemas.openxmlformats.org/drawingml/2006/main">
+              <a:graphicData uri="http://schemas.openxmlformats.org/drawingml/2006/picture">
+                <pic:pic xmlns:pic="http://schemas.openxmlformats.org/drawingml/2006/picture">
+                  <pic:nvPicPr>
+                    <pic:cNvPr id="19" name="pod-labels.png"/>
+                    <pic:cNvPicPr/>
+                  </pic:nvPicPr>
+                  <pic:blipFill>
+                    <a:blip r:embed="rId28" cstate="print">
+                      <a:extLst>
+                        <a:ext uri="{28A0092B-C50C-407E-A947-70E740481C1C}">
+                          <a14:useLocalDpi xmlns:a14="http://schemas.microsoft.com/office/drawing/2010/main" val="0"/>
+                        </a:ext>
+                      </a:extLst>
+                    </a:blip>
+                    <a:stretch>
+                      <a:fillRect/>
+                    </a:stretch>
+                  </pic:blipFill>
+                  <pic:spPr>
+                    <a:xfrm>
+                      <a:off x="0" y="0"/>
+                      <a:ext cx="5697803" cy="2393145"/>
+                    </a:xfrm>
+                    <a:prstGeom prst="rect">
+                      <a:avLst/>
+                    </a:prstGeom>
+                  </pic:spPr>
+                </pic:pic>
+              </a:graphicData>
+            </a:graphic>
+          </wp:inline>
+        </w:drawing>
+      </w:r>
+    </w:p>
+    <w:p>
+      <w:pPr>
+        <w:pStyle w:val="Caption"/>
+        <w:rPr>
+          <w:noProof/>
+        </w:rPr>
+      </w:pPr>
+      <w:bookmarkStart w:id="33" w:name="_Ref41932640"/>
+      <w:r>
+        <w:t xml:space="preserve">Slika </w:t>
+      </w:r>
+      <w:r>
+        <w:fldChar w:fldCharType="begin"/>
+      </w:r>
+      <w:r>
+        <w:instrText xml:space="preserve"> STYLEREF 1 \s </w:instrText>
+      </w:r>
+      <w:r>
+        <w:fldChar w:fldCharType="separate"/>
+      </w:r>
+      <w:r>
+        <w:rPr>
+          <w:noProof/>
+        </w:rPr>
+        <w:t>5</w:t>
+      </w:r>
+      <w:r>
+        <w:fldChar w:fldCharType="end"/>
+      </w:r>
+      <w:r>
+        <w:t>.</w:t>
+      </w:r>
+      <w:r>
+        <w:fldChar w:fldCharType="begin"/>
+      </w:r>
+      <w:r>
+        <w:instrText xml:space="preserve"> SEQ Slika \* ARABIC \s 1 </w:instrText>
+      </w:r>
+      <w:r>
+        <w:fldChar w:fldCharType="separate"/>
+      </w:r>
+      <w:r>
+        <w:rPr>
+          <w:noProof/>
+        </w:rPr>
+        <w:t>2</w:t>
+      </w:r>
+      <w:r>
+        <w:fldChar w:fldCharType="end"/>
+      </w:r>
+      <w:bookmarkEnd w:id="33"/>
+      <w:r>
+        <w:t xml:space="preserve"> Organizacija </w:t>
+      </w:r>
+      <w:r>
+        <w:t>Pod</w:t>
+      </w:r>
+      <w:r>
+        <w:t>-ova pomoću oznaka</w:t>
+      </w:r>
+      <w:r>
+        <w:t xml:space="preserve"> [3]</w:t>
+      </w:r>
+      <w:r>
+        <w:rPr>
+          <w:noProof/>
+        </w:rPr>
+        <w:t xml:space="preserve"> </w:t>
+      </w:r>
+    </w:p>
+    <w:p>
+      <w:r>
+        <w:lastRenderedPageBreak/>
+        <w:t>Dodavanjem oznaka kao na slici (</w:t>
+      </w:r>
+      <w:r>
+        <w:fldChar w:fldCharType="begin"/>
+      </w:r>
+      <w:r>
+        <w:instrText xml:space="preserve"> REF _Ref41932640 \h </w:instrText>
+      </w:r>
+      <w:r>
+        <w:fldChar w:fldCharType="separate"/>
+      </w:r>
+      <w:r>
+        <w:t xml:space="preserve">Slika </w:t>
+      </w:r>
+      <w:r>
+        <w:rPr>
+          <w:noProof/>
+        </w:rPr>
+        <w:t>5</w:t>
+      </w:r>
+      <w:r>
+        <w:t>.</w:t>
+      </w:r>
+      <w:r>
+        <w:rPr>
+          <w:noProof/>
+        </w:rPr>
+        <w:t>2</w:t>
+      </w:r>
+      <w:r>
+        <w:fldChar w:fldCharType="end"/>
+      </w:r>
+      <w:r>
+        <w:t xml:space="preserve">) postižemo organizaciju </w:t>
+      </w:r>
+      <w:r>
+        <w:t>Pod-</w:t>
+      </w:r>
+      <w:r>
+        <w:t xml:space="preserve">ova u dvije dimenzije. App se odnosi na vrstu komponente aplikacije. Na primjer, korisničko sučelje će za ključ </w:t>
+      </w:r>
+      <w:proofErr w:type="spellStart"/>
+      <w:r>
+        <w:t>app</w:t>
+      </w:r>
+      <w:proofErr w:type="spellEnd"/>
+      <w:r>
+        <w:t xml:space="preserve"> imati vrijednost </w:t>
+      </w:r>
+      <w:proofErr w:type="spellStart"/>
+      <w:r>
+        <w:t>ui</w:t>
+      </w:r>
+      <w:proofErr w:type="spellEnd"/>
+      <w:r>
+        <w:t xml:space="preserve">, kupovna košarica će imati svoju oznaku </w:t>
+      </w:r>
+      <w:proofErr w:type="spellStart"/>
+      <w:r>
+        <w:t>sc</w:t>
+      </w:r>
+      <w:proofErr w:type="spellEnd"/>
+      <w:r>
+        <w:t xml:space="preserve"> itd. Svaka komponenta može imati i više različitih verzija. U procesu izrade softvera svaka komponenta prolazi kroz više ciklusa. Kada programer isprogramira komponentu, komponenta najprije mora proći testiranje prije nego što se stavi u produkciju. Oznakama možemo </w:t>
+      </w:r>
+      <w:r>
+        <w:t xml:space="preserve">označiti i je li komponenta pripada produkcijskoj, testnoj ili nekoj drugoj verziji. Ukoliko želimo korisnicima prikazati samo produkcijsku verziju aplikacije, prilikom kreiranja </w:t>
+      </w:r>
+      <w:r>
+        <w:t>Pod</w:t>
+      </w:r>
+      <w:r>
+        <w:t xml:space="preserve">-a kao selektor ćemo staviti samo produkcijsku oznaku verzije. Oznake se mogu dodavati i mijenjati kod već postojećih </w:t>
+      </w:r>
+      <w:r>
+        <w:t>Pod</w:t>
+      </w:r>
+      <w:r>
+        <w:t>-ova. U nadolazećim poglavljima vidjet ćemo zašto je ovo važno.</w:t>
+      </w:r>
+    </w:p>
+    <w:p>
+      <w:pPr>
+        <w:pStyle w:val="Heading3"/>
+      </w:pPr>
+      <w:bookmarkStart w:id="34" w:name="_Toc41936436"/>
+      <w:r>
+        <w:t xml:space="preserve">Objava </w:t>
+      </w:r>
+      <w:r>
+        <w:t>Pod</w:t>
+      </w:r>
+      <w:r>
+        <w:t xml:space="preserve"> opisa kroz </w:t>
+      </w:r>
+      <w:proofErr w:type="spellStart"/>
+      <w:r>
+        <w:t>yaml</w:t>
+      </w:r>
+      <w:proofErr w:type="spellEnd"/>
+      <w:r>
+        <w:t xml:space="preserve"> datoteku</w:t>
+      </w:r>
+      <w:bookmarkEnd w:id="34"/>
+    </w:p>
+    <w:p>
+      <w:r>
+        <w:t xml:space="preserve">Kao što smo već vidjeli, s </w:t>
+      </w:r>
+      <w:proofErr w:type="spellStart"/>
+      <w:r>
+        <w:t>Kubernetes</w:t>
+      </w:r>
+      <w:proofErr w:type="spellEnd"/>
+      <w:r>
+        <w:t xml:space="preserve"> glavnim čvorom komuniciramo šaljući zahtjeve u obliku </w:t>
+      </w:r>
+      <w:proofErr w:type="spellStart"/>
+      <w:r>
+        <w:t>yaml</w:t>
+      </w:r>
+      <w:proofErr w:type="spellEnd"/>
+      <w:r>
+        <w:t xml:space="preserve"> datoteka. </w:t>
+      </w:r>
+      <w:proofErr w:type="spellStart"/>
+      <w:r>
+        <w:t>Yaml</w:t>
+      </w:r>
+      <w:proofErr w:type="spellEnd"/>
+      <w:r>
+        <w:t xml:space="preserve"> datoteke sadrže opis resursa kojeg želimo kreirati na </w:t>
+      </w:r>
+      <w:proofErr w:type="spellStart"/>
+      <w:r>
+        <w:t>Kubernetes</w:t>
+      </w:r>
+      <w:proofErr w:type="spellEnd"/>
+      <w:r>
+        <w:t xml:space="preserve"> klaster. Ukoliko želimo kreirati </w:t>
+      </w:r>
+      <w:r>
+        <w:t>Pod</w:t>
+      </w:r>
+      <w:r>
+        <w:t xml:space="preserve"> resurs, trebamo poslati </w:t>
+      </w:r>
+      <w:proofErr w:type="spellStart"/>
+      <w:r>
+        <w:t>yaml</w:t>
+      </w:r>
+      <w:proofErr w:type="spellEnd"/>
+      <w:r>
+        <w:t xml:space="preserve"> datoteku glavnom čvoru koja kao tip resursa sadrži „Pod“. </w:t>
+      </w:r>
+    </w:p>
+    <w:p>
+      <w:r>
+        <w:t xml:space="preserve">Jednostavan primjer </w:t>
+      </w:r>
+      <w:proofErr w:type="spellStart"/>
+      <w:r>
+        <w:t>pod.</w:t>
+      </w:r>
+      <w:r>
+        <w:t>yaml</w:t>
+      </w:r>
+      <w:proofErr w:type="spellEnd"/>
+      <w:r>
+        <w:t xml:space="preserve"> datoteke koja kreira Pod je sljedeći:</w:t>
+      </w:r>
+    </w:p>
+    <w:p>
+      <w:pPr>
+        <w:shd w:val="clear" w:color="auto" w:fill="1E1E1E"/>
+        <w:spacing w:after="0" w:line="285" w:lineRule="atLeast"/>
+        <w:rPr>
+          <w:rFonts w:ascii="Consolas" w:eastAsia="Times New Roman" w:hAnsi="Consolas" w:cs="Times New Roman"/>
+          <w:color w:val="D4D4D4"/>
+          <w:sz w:val="21"/>
+          <w:szCs w:val="21"/>
+          <w:lang w:val="en-US"/>
+        </w:rPr>
+      </w:pPr>
+      <w:proofErr w:type="spellStart"/>
+      <w:r>
+        <w:rPr>
+          <w:rFonts w:ascii="Consolas" w:eastAsia="Times New Roman" w:hAnsi="Consolas" w:cs="Times New Roman"/>
+          <w:color w:val="569CD6"/>
+          <w:sz w:val="21"/>
+          <w:szCs w:val="21"/>
+          <w:lang w:val="en-US"/>
+        </w:rPr>
+        <w:t>apiVersion</w:t>
+      </w:r>
+      <w:proofErr w:type="spellEnd"/>
+      <w:r>
+        <w:rPr>
+          <w:rFonts w:ascii="Consolas" w:eastAsia="Times New Roman" w:hAnsi="Consolas" w:cs="Times New Roman"/>
+          <w:color w:val="D4D4D4"/>
+          <w:sz w:val="21"/>
+          <w:szCs w:val="21"/>
+          <w:lang w:val="en-US"/>
+        </w:rPr>
+        <w:t>: </w:t>
+      </w:r>
+      <w:r>
+        <w:rPr>
+          <w:rFonts w:ascii="Consolas" w:eastAsia="Times New Roman" w:hAnsi="Consolas" w:cs="Times New Roman"/>
+          <w:color w:val="CE9178"/>
+          <w:sz w:val="21"/>
+          <w:szCs w:val="21"/>
+          <w:lang w:val="en-US"/>
+        </w:rPr>
+        <w:t>v1</w:t>
+      </w:r>
+    </w:p>
+    <w:p>
+      <w:pPr>
+        <w:shd w:val="clear" w:color="auto" w:fill="1E1E1E"/>
+        <w:spacing w:after="0" w:line="285" w:lineRule="atLeast"/>
+        <w:rPr>
+          <w:rFonts w:ascii="Consolas" w:eastAsia="Times New Roman" w:hAnsi="Consolas" w:cs="Times New Roman"/>
+          <w:color w:val="D4D4D4"/>
+          <w:sz w:val="21"/>
+          <w:szCs w:val="21"/>
+          <w:lang w:val="en-US"/>
+        </w:rPr>
+      </w:pPr>
+      <w:r>
+        <w:rPr>
+          <w:rFonts w:ascii="Consolas" w:eastAsia="Times New Roman" w:hAnsi="Consolas" w:cs="Times New Roman"/>
+          <w:color w:val="569CD6"/>
+          <w:sz w:val="21"/>
+          <w:szCs w:val="21"/>
+          <w:lang w:val="en-US"/>
+        </w:rPr>
+        <w:t>kind</w:t>
+      </w:r>
+      <w:r>
+        <w:rPr>
+          <w:rFonts w:ascii="Consolas" w:eastAsia="Times New Roman" w:hAnsi="Consolas" w:cs="Times New Roman"/>
+          <w:color w:val="D4D4D4"/>
+          <w:sz w:val="21"/>
+          <w:szCs w:val="21"/>
+          <w:lang w:val="en-US"/>
+        </w:rPr>
+        <w:t>: </w:t>
+      </w:r>
+      <w:r>
+        <w:rPr>
+          <w:rFonts w:ascii="Consolas" w:eastAsia="Times New Roman" w:hAnsi="Consolas" w:cs="Times New Roman"/>
+          <w:color w:val="CE9178"/>
+          <w:sz w:val="21"/>
+          <w:szCs w:val="21"/>
+          <w:lang w:val="en-US"/>
+        </w:rPr>
+        <w:t>Pod</w:t>
+      </w:r>
+    </w:p>
+    <w:p>
+      <w:pPr>
+        <w:shd w:val="clear" w:color="auto" w:fill="1E1E1E"/>
+        <w:spacing w:after="0" w:line="285" w:lineRule="atLeast"/>
+        <w:rPr>
+          <w:rFonts w:ascii="Consolas" w:eastAsia="Times New Roman" w:hAnsi="Consolas" w:cs="Times New Roman"/>
+          <w:color w:val="D4D4D4"/>
+          <w:sz w:val="21"/>
+          <w:szCs w:val="21"/>
+          <w:lang w:val="en-US"/>
+        </w:rPr>
+      </w:pPr>
+      <w:r>
+        <w:rPr>
+          <w:rFonts w:ascii="Consolas" w:eastAsia="Times New Roman" w:hAnsi="Consolas" w:cs="Times New Roman"/>
+          <w:color w:val="569CD6"/>
+          <w:sz w:val="21"/>
+          <w:szCs w:val="21"/>
+          <w:lang w:val="en-US"/>
+        </w:rPr>
+        <w:t>metadata</w:t>
+      </w:r>
+      <w:r>
+        <w:rPr>
+          <w:rFonts w:ascii="Consolas" w:eastAsia="Times New Roman" w:hAnsi="Consolas" w:cs="Times New Roman"/>
+          <w:color w:val="D4D4D4"/>
+          <w:sz w:val="21"/>
+          <w:szCs w:val="21"/>
+          <w:lang w:val="en-US"/>
+        </w:rPr>
+        <w:t>:</w:t>
+      </w:r>
+    </w:p>
+    <w:p>
+      <w:pPr>
+        <w:shd w:val="clear" w:color="auto" w:fill="1E1E1E"/>
+        <w:spacing w:after="0" w:line="285" w:lineRule="atLeast"/>
+        <w:rPr>
+          <w:rFonts w:ascii="Consolas" w:eastAsia="Times New Roman" w:hAnsi="Consolas" w:cs="Times New Roman"/>
+          <w:color w:val="D4D4D4"/>
+          <w:sz w:val="21"/>
+          <w:szCs w:val="21"/>
+          <w:lang w:val="en-US"/>
+        </w:rPr>
+      </w:pPr>
+      <w:r>
+        <w:rPr>
+          <w:rFonts w:ascii="Consolas" w:eastAsia="Times New Roman" w:hAnsi="Consolas" w:cs="Times New Roman"/>
+          <w:color w:val="D4D4D4"/>
+          <w:sz w:val="21"/>
+          <w:szCs w:val="21"/>
+          <w:lang w:val="en-US"/>
+        </w:rPr>
+        <w:t>  </w:t>
+      </w:r>
+      <w:r>
+        <w:rPr>
+          <w:rFonts w:ascii="Consolas" w:eastAsia="Times New Roman" w:hAnsi="Consolas" w:cs="Times New Roman"/>
+          <w:color w:val="569CD6"/>
+          <w:sz w:val="21"/>
+          <w:szCs w:val="21"/>
+          <w:lang w:val="en-US"/>
+        </w:rPr>
+        <w:t>name</w:t>
+      </w:r>
+      <w:r>
+        <w:rPr>
+          <w:rFonts w:ascii="Consolas" w:eastAsia="Times New Roman" w:hAnsi="Consolas" w:cs="Times New Roman"/>
+          <w:color w:val="D4D4D4"/>
+          <w:sz w:val="21"/>
+          <w:szCs w:val="21"/>
+          <w:lang w:val="en-US"/>
+        </w:rPr>
+        <w:t>: </w:t>
+      </w:r>
+      <w:proofErr w:type="spellStart"/>
+      <w:r>
+        <w:rPr>
+          <w:rFonts w:ascii="Consolas" w:eastAsia="Times New Roman" w:hAnsi="Consolas" w:cs="Times New Roman"/>
+          <w:color w:val="CE9178"/>
+          <w:sz w:val="21"/>
+          <w:szCs w:val="21"/>
+          <w:lang w:val="en-US"/>
+        </w:rPr>
+        <w:t>kubernetes</w:t>
+      </w:r>
+      <w:proofErr w:type="spellEnd"/>
+      <w:r>
+        <w:rPr>
+          <w:rFonts w:ascii="Consolas" w:eastAsia="Times New Roman" w:hAnsi="Consolas" w:cs="Times New Roman"/>
+          <w:color w:val="CE9178"/>
+          <w:sz w:val="21"/>
+          <w:szCs w:val="21"/>
+          <w:lang w:val="en-US"/>
+        </w:rPr>
+        <w:t>-hello</w:t>
+      </w:r>
+    </w:p>
+    <w:p>
+      <w:pPr>
+        <w:shd w:val="clear" w:color="auto" w:fill="1E1E1E"/>
+        <w:spacing w:after="0" w:line="285" w:lineRule="atLeast"/>
+        <w:rPr>
+          <w:rFonts w:ascii="Consolas" w:eastAsia="Times New Roman" w:hAnsi="Consolas" w:cs="Times New Roman"/>
+          <w:color w:val="D4D4D4"/>
+          <w:sz w:val="21"/>
+          <w:szCs w:val="21"/>
+          <w:lang w:val="en-US"/>
+        </w:rPr>
+      </w:pPr>
+      <w:r>
+        <w:rPr>
+          <w:rFonts w:ascii="Consolas" w:eastAsia="Times New Roman" w:hAnsi="Consolas" w:cs="Times New Roman"/>
+          <w:color w:val="569CD6"/>
+          <w:sz w:val="21"/>
+          <w:szCs w:val="21"/>
+          <w:lang w:val="en-US"/>
+        </w:rPr>
+        <w:t>spec</w:t>
+      </w:r>
+      <w:r>
+        <w:rPr>
+          <w:rFonts w:ascii="Consolas" w:eastAsia="Times New Roman" w:hAnsi="Consolas" w:cs="Times New Roman"/>
+          <w:color w:val="D4D4D4"/>
+          <w:sz w:val="21"/>
+          <w:szCs w:val="21"/>
+          <w:lang w:val="en-US"/>
+        </w:rPr>
+        <w:t>:</w:t>
+      </w:r>
+    </w:p>
+    <w:p>
+      <w:pPr>
+        <w:shd w:val="clear" w:color="auto" w:fill="1E1E1E"/>
+        <w:spacing w:after="0" w:line="285" w:lineRule="atLeast"/>
+        <w:rPr>
+          <w:rFonts w:ascii="Consolas" w:eastAsia="Times New Roman" w:hAnsi="Consolas" w:cs="Times New Roman"/>
+          <w:color w:val="D4D4D4"/>
+          <w:sz w:val="21"/>
+          <w:szCs w:val="21"/>
+          <w:lang w:val="en-US"/>
+        </w:rPr>
+      </w:pPr>
+      <w:r>
+        <w:rPr>
+          <w:rFonts w:ascii="Consolas" w:eastAsia="Times New Roman" w:hAnsi="Consolas" w:cs="Times New Roman"/>
+          <w:color w:val="D4D4D4"/>
+          <w:sz w:val="21"/>
+          <w:szCs w:val="21"/>
+          <w:lang w:val="en-US"/>
+        </w:rPr>
+        <w:t>  </w:t>
+      </w:r>
+      <w:proofErr w:type="spellStart"/>
+      <w:r>
+        <w:rPr>
+          <w:rFonts w:ascii="Consolas" w:eastAsia="Times New Roman" w:hAnsi="Consolas" w:cs="Times New Roman"/>
+          <w:color w:val="569CD6"/>
+          <w:sz w:val="21"/>
+          <w:szCs w:val="21"/>
+          <w:lang w:val="en-US"/>
+        </w:rPr>
+        <w:t>nodeSelector</w:t>
+      </w:r>
+      <w:proofErr w:type="spellEnd"/>
+      <w:r>
+        <w:rPr>
+          <w:rFonts w:ascii="Consolas" w:eastAsia="Times New Roman" w:hAnsi="Consolas" w:cs="Times New Roman"/>
+          <w:color w:val="D4D4D4"/>
+          <w:sz w:val="21"/>
+          <w:szCs w:val="21"/>
+          <w:lang w:val="en-US"/>
+        </w:rPr>
+        <w:t>:</w:t>
+      </w:r>
+    </w:p>
+    <w:p>
+      <w:pPr>
+        <w:shd w:val="clear" w:color="auto" w:fill="1E1E1E"/>
+        <w:spacing w:after="0" w:line="285" w:lineRule="atLeast"/>
+        <w:rPr>
+          <w:rFonts w:ascii="Consolas" w:eastAsia="Times New Roman" w:hAnsi="Consolas" w:cs="Times New Roman"/>
+          <w:color w:val="D4D4D4"/>
+          <w:sz w:val="21"/>
+          <w:szCs w:val="21"/>
+          <w:lang w:val="en-US"/>
+        </w:rPr>
+      </w:pPr>
+      <w:r>
+        <w:rPr>
+          <w:rFonts w:ascii="Consolas" w:eastAsia="Times New Roman" w:hAnsi="Consolas" w:cs="Times New Roman"/>
+          <w:color w:val="D4D4D4"/>
+          <w:sz w:val="21"/>
+          <w:szCs w:val="21"/>
+          <w:lang w:val="en-US"/>
+        </w:rPr>
+        <w:t>    </w:t>
+      </w:r>
+      <w:proofErr w:type="spellStart"/>
+      <w:r>
+        <w:rPr>
+          <w:rFonts w:ascii="Consolas" w:eastAsia="Times New Roman" w:hAnsi="Consolas" w:cs="Times New Roman"/>
+          <w:color w:val="569CD6"/>
+          <w:sz w:val="21"/>
+          <w:szCs w:val="21"/>
+          <w:lang w:val="en-US"/>
+        </w:rPr>
+        <w:t>gpu</w:t>
+      </w:r>
+      <w:proofErr w:type="spellEnd"/>
+      <w:r>
+        <w:rPr>
+          <w:rFonts w:ascii="Consolas" w:eastAsia="Times New Roman" w:hAnsi="Consolas" w:cs="Times New Roman"/>
+          <w:color w:val="D4D4D4"/>
+          <w:sz w:val="21"/>
+          <w:szCs w:val="21"/>
+          <w:lang w:val="en-US"/>
+        </w:rPr>
+        <w:t>: </w:t>
+      </w:r>
+      <w:r>
+        <w:rPr>
+          <w:rFonts w:ascii="Consolas" w:eastAsia="Times New Roman" w:hAnsi="Consolas" w:cs="Times New Roman"/>
+          <w:color w:val="CE9178"/>
+          <w:sz w:val="21"/>
+          <w:szCs w:val="21"/>
+          <w:lang w:val="en-US"/>
+        </w:rPr>
+        <w:t>"true"</w:t>
+      </w:r>
+    </w:p>
+    <w:p>
+      <w:pPr>
+        <w:shd w:val="clear" w:color="auto" w:fill="1E1E1E"/>
+        <w:spacing w:after="0" w:line="285" w:lineRule="atLeast"/>
+        <w:rPr>
+          <w:rFonts w:ascii="Consolas" w:eastAsia="Times New Roman" w:hAnsi="Consolas" w:cs="Times New Roman"/>
+          <w:color w:val="D4D4D4"/>
+          <w:sz w:val="21"/>
+          <w:szCs w:val="21"/>
+          <w:lang w:val="en-US"/>
+        </w:rPr>
+      </w:pPr>
+      <w:r>
+        <w:rPr>
+          <w:rFonts w:ascii="Consolas" w:eastAsia="Times New Roman" w:hAnsi="Consolas" w:cs="Times New Roman"/>
+          <w:color w:val="D4D4D4"/>
+          <w:sz w:val="21"/>
+          <w:szCs w:val="21"/>
+          <w:lang w:val="en-US"/>
+        </w:rPr>
+        <w:t>  </w:t>
+      </w:r>
+      <w:r>
+        <w:rPr>
+          <w:rFonts w:ascii="Consolas" w:eastAsia="Times New Roman" w:hAnsi="Consolas" w:cs="Times New Roman"/>
+          <w:color w:val="569CD6"/>
+          <w:sz w:val="21"/>
+          <w:szCs w:val="21"/>
+          <w:lang w:val="en-US"/>
+        </w:rPr>
+        <w:t>containers</w:t>
+      </w:r>
+      <w:r>
+        <w:rPr>
+          <w:rFonts w:ascii="Consolas" w:eastAsia="Times New Roman" w:hAnsi="Consolas" w:cs="Times New Roman"/>
+          <w:color w:val="D4D4D4"/>
+          <w:sz w:val="21"/>
+          <w:szCs w:val="21"/>
+          <w:lang w:val="en-US"/>
+        </w:rPr>
+        <w:t>:</w:t>
+      </w:r>
+    </w:p>
+    <w:p>
+      <w:pPr>
+        <w:shd w:val="clear" w:color="auto" w:fill="1E1E1E"/>
+        <w:spacing w:after="0" w:line="285" w:lineRule="atLeast"/>
+        <w:rPr>
+          <w:rFonts w:ascii="Consolas" w:eastAsia="Times New Roman" w:hAnsi="Consolas" w:cs="Times New Roman"/>
+          <w:color w:val="D4D4D4"/>
+          <w:sz w:val="21"/>
+          <w:szCs w:val="21"/>
+          <w:lang w:val="en-US"/>
+        </w:rPr>
+      </w:pPr>
+      <w:r>
+        <w:rPr>
+          <w:rFonts w:ascii="Consolas" w:eastAsia="Times New Roman" w:hAnsi="Consolas" w:cs="Times New Roman"/>
+          <w:color w:val="D4D4D4"/>
+          <w:sz w:val="21"/>
+          <w:szCs w:val="21"/>
+          <w:lang w:val="en-US"/>
+        </w:rPr>
+        <w:t>  - </w:t>
+      </w:r>
+      <w:r>
+        <w:rPr>
+          <w:rFonts w:ascii="Consolas" w:eastAsia="Times New Roman" w:hAnsi="Consolas" w:cs="Times New Roman"/>
+          <w:color w:val="569CD6"/>
+          <w:sz w:val="21"/>
+          <w:szCs w:val="21"/>
+          <w:lang w:val="en-US"/>
+        </w:rPr>
+        <w:t>image</w:t>
+      </w:r>
+      <w:r>
+        <w:rPr>
+          <w:rFonts w:ascii="Consolas" w:eastAsia="Times New Roman" w:hAnsi="Consolas" w:cs="Times New Roman"/>
+          <w:color w:val="D4D4D4"/>
+          <w:sz w:val="21"/>
+          <w:szCs w:val="21"/>
+          <w:lang w:val="en-US"/>
+        </w:rPr>
+        <w:t>: </w:t>
+      </w:r>
+      <w:r>
+        <w:rPr>
+          <w:rFonts w:ascii="Consolas" w:eastAsia="Times New Roman" w:hAnsi="Consolas" w:cs="Times New Roman"/>
+          <w:color w:val="CE9178"/>
+          <w:sz w:val="21"/>
+          <w:szCs w:val="21"/>
+          <w:lang w:val="en-US"/>
+        </w:rPr>
+        <w:t>ikovac01/</w:t>
+      </w:r>
+      <w:proofErr w:type="spellStart"/>
+      <w:r>
+        <w:rPr>
+          <w:rFonts w:ascii="Consolas" w:eastAsia="Times New Roman" w:hAnsi="Consolas" w:cs="Times New Roman"/>
+          <w:color w:val="CE9178"/>
+          <w:sz w:val="21"/>
+          <w:szCs w:val="21"/>
+          <w:lang w:val="en-US"/>
+        </w:rPr>
+        <w:t>kubernetes</w:t>
+      </w:r>
+      <w:proofErr w:type="spellEnd"/>
+      <w:r>
+        <w:rPr>
+          <w:rFonts w:ascii="Consolas" w:eastAsia="Times New Roman" w:hAnsi="Consolas" w:cs="Times New Roman"/>
+          <w:color w:val="CE9178"/>
+          <w:sz w:val="21"/>
+          <w:szCs w:val="21"/>
+          <w:lang w:val="en-US"/>
+        </w:rPr>
+        <w:t>-hello</w:t>
+      </w:r>
+    </w:p>
+    <w:p>
+      <w:pPr>
+        <w:shd w:val="clear" w:color="auto" w:fill="1E1E1E"/>
+        <w:spacing w:after="0" w:line="285" w:lineRule="atLeast"/>
+        <w:rPr>
+          <w:rFonts w:ascii="Consolas" w:eastAsia="Times New Roman" w:hAnsi="Consolas" w:cs="Times New Roman"/>
+          <w:color w:val="D4D4D4"/>
+          <w:sz w:val="21"/>
+          <w:szCs w:val="21"/>
+          <w:lang w:val="en-US"/>
+        </w:rPr>
+      </w:pPr>
+      <w:r>
+        <w:rPr>
+          <w:rFonts w:ascii="Consolas" w:eastAsia="Times New Roman" w:hAnsi="Consolas" w:cs="Times New Roman"/>
+          <w:color w:val="D4D4D4"/>
+          <w:sz w:val="21"/>
+          <w:szCs w:val="21"/>
+          <w:lang w:val="en-US"/>
+        </w:rPr>
+        <w:t>    </w:t>
+      </w:r>
+      <w:r>
+        <w:rPr>
+          <w:rFonts w:ascii="Consolas" w:eastAsia="Times New Roman" w:hAnsi="Consolas" w:cs="Times New Roman"/>
+          <w:color w:val="569CD6"/>
+          <w:sz w:val="21"/>
+          <w:szCs w:val="21"/>
+          <w:lang w:val="en-US"/>
+        </w:rPr>
+        <w:t>name</w:t>
+      </w:r>
+      <w:r>
+        <w:rPr>
+          <w:rFonts w:ascii="Consolas" w:eastAsia="Times New Roman" w:hAnsi="Consolas" w:cs="Times New Roman"/>
+          <w:color w:val="D4D4D4"/>
+          <w:sz w:val="21"/>
+          <w:szCs w:val="21"/>
+          <w:lang w:val="en-US"/>
+        </w:rPr>
+        <w:t>: </w:t>
+      </w:r>
+      <w:proofErr w:type="spellStart"/>
+      <w:r>
+        <w:rPr>
+          <w:rFonts w:ascii="Consolas" w:eastAsia="Times New Roman" w:hAnsi="Consolas" w:cs="Times New Roman"/>
+          <w:color w:val="CE9178"/>
+          <w:sz w:val="21"/>
+          <w:szCs w:val="21"/>
+          <w:lang w:val="en-US"/>
+        </w:rPr>
+        <w:t>kubernetes</w:t>
+      </w:r>
+      <w:proofErr w:type="spellEnd"/>
+      <w:r>
+        <w:rPr>
+          <w:rFonts w:ascii="Consolas" w:eastAsia="Times New Roman" w:hAnsi="Consolas" w:cs="Times New Roman"/>
+          <w:color w:val="CE9178"/>
+          <w:sz w:val="21"/>
+          <w:szCs w:val="21"/>
+          <w:lang w:val="en-US"/>
+        </w:rPr>
+        <w:t>-hello</w:t>
+      </w:r>
+    </w:p>
+    <w:p>
+      <w:r>
+        <w:br/>
+      </w:r>
+      <w:r>
+        <w:t xml:space="preserve">Ova datoteka će kreirati resurs tipa Pod unutar kojeg će se pokretati </w:t>
+      </w:r>
+      <w:proofErr w:type="spellStart"/>
+      <w:r>
+        <w:t>container</w:t>
+      </w:r>
+      <w:proofErr w:type="spellEnd"/>
+      <w:r>
+        <w:t xml:space="preserve"> koji nastaje iz </w:t>
+      </w:r>
+      <w:proofErr w:type="spellStart"/>
+      <w:r>
+        <w:t>Docker</w:t>
+      </w:r>
+      <w:proofErr w:type="spellEnd"/>
+      <w:r>
+        <w:t xml:space="preserve"> slike ikovac01/</w:t>
+      </w:r>
+      <w:proofErr w:type="spellStart"/>
+      <w:r>
+        <w:t>kubernetes-hello</w:t>
+      </w:r>
+      <w:proofErr w:type="spellEnd"/>
+      <w:r>
+        <w:t>.</w:t>
+      </w:r>
+      <w:r>
+        <w:t xml:space="preserve"> Slika je javno dostupna na </w:t>
+      </w:r>
+      <w:proofErr w:type="spellStart"/>
+      <w:r>
+        <w:t>Docker</w:t>
+      </w:r>
+      <w:proofErr w:type="spellEnd"/>
+      <w:r>
+        <w:t xml:space="preserve"> registru slika. Oznakom </w:t>
+      </w:r>
+      <w:proofErr w:type="spellStart"/>
+      <w:r>
+        <w:t>gpu</w:t>
+      </w:r>
+      <w:proofErr w:type="spellEnd"/>
+      <w:r>
+        <w:t>: „</w:t>
+      </w:r>
+      <w:proofErr w:type="spellStart"/>
+      <w:r>
+        <w:t>true</w:t>
+      </w:r>
+      <w:proofErr w:type="spellEnd"/>
+      <w:r>
+        <w:t xml:space="preserve">“ smo specificirali da želimo odabrati radni čvor koji posjeduje grafičku karticu. Ovim primjerom vidimo koliko je jednostavno pomoću oznaka (engl. </w:t>
+      </w:r>
+      <w:proofErr w:type="spellStart"/>
+      <w:r>
+        <w:t>labels</w:t>
+      </w:r>
+      <w:proofErr w:type="spellEnd"/>
+      <w:r>
+        <w:t xml:space="preserve">) selektirati željene resurse. </w:t>
+      </w:r>
+    </w:p>
+    <w:p>
+      <w:r>
+        <w:t>Datoteku šaljemo glavnom čvoru već viđenom naredbom: „</w:t>
+      </w:r>
+      <w:proofErr w:type="spellStart"/>
+      <w:r>
+        <w:t>kubectl</w:t>
+      </w:r>
+      <w:proofErr w:type="spellEnd"/>
+      <w:r>
+        <w:t xml:space="preserve"> </w:t>
+      </w:r>
+      <w:proofErr w:type="spellStart"/>
+      <w:r>
+        <w:t>apply</w:t>
+      </w:r>
+      <w:proofErr w:type="spellEnd"/>
+      <w:r>
+        <w:t xml:space="preserve"> -f </w:t>
+      </w:r>
+      <w:proofErr w:type="spellStart"/>
+      <w:r>
+        <w:t>pod.yaml</w:t>
+      </w:r>
+      <w:proofErr w:type="spellEnd"/>
+      <w:r>
+        <w:t>“.</w:t>
+      </w:r>
+      <w:r>
+        <w:t xml:space="preserve"> Ukoliko je sve prošlo u redu, </w:t>
+      </w:r>
+      <w:r>
+        <w:t>Pod</w:t>
+      </w:r>
+      <w:r>
+        <w:t xml:space="preserve"> će biti kreiran na klasteru.</w:t>
+      </w:r>
+      <w:r>
+        <w:t xml:space="preserve"> Naredbom „</w:t>
+      </w:r>
+      <w:proofErr w:type="spellStart"/>
+      <w:r>
+        <w:t>kubectl</w:t>
+      </w:r>
+      <w:proofErr w:type="spellEnd"/>
+      <w:r>
+        <w:t xml:space="preserve"> </w:t>
+      </w:r>
+      <w:proofErr w:type="spellStart"/>
+      <w:r>
+        <w:t>get</w:t>
+      </w:r>
+      <w:proofErr w:type="spellEnd"/>
+      <w:r>
+        <w:t xml:space="preserve"> </w:t>
+      </w:r>
+      <w:proofErr w:type="spellStart"/>
+      <w:r>
+        <w:t>pods</w:t>
+      </w:r>
+      <w:proofErr w:type="spellEnd"/>
+      <w:r>
+        <w:t xml:space="preserve">“ se mogu </w:t>
+      </w:r>
+      <w:r>
+        <w:t>ispisati</w:t>
+      </w:r>
+      <w:r>
+        <w:t xml:space="preserve"> svi </w:t>
+      </w:r>
+      <w:r>
+        <w:t>Pod-</w:t>
+      </w:r>
+      <w:r>
+        <w:t xml:space="preserve">ovi na klasteru i vidjeti je li novo-kreirani </w:t>
+      </w:r>
+      <w:r>
+        <w:t>Pod</w:t>
+      </w:r>
+      <w:r>
+        <w:t xml:space="preserve"> na listi.</w:t>
+      </w:r>
+    </w:p>
+    <w:p>
+      <w:pPr>
+        <w:pStyle w:val="Heading2"/>
+      </w:pPr>
+      <w:bookmarkStart w:id="35" w:name="_Toc41936437"/>
+      <w:proofErr w:type="spellStart"/>
+      <w:r>
+        <w:lastRenderedPageBreak/>
+        <w:t>Deployment</w:t>
+      </w:r>
+      <w:r>
+        <w:t>s</w:t>
+      </w:r>
+      <w:bookmarkEnd w:id="35"/>
+      <w:proofErr w:type="spellEnd"/>
+    </w:p>
+    <w:p>
+      <w:r>
+        <w:t xml:space="preserve">U prethodnom poglavlju je pokazano kako se može kreirati Pod resurs na </w:t>
+      </w:r>
+      <w:proofErr w:type="spellStart"/>
+      <w:r>
+        <w:t>Kubernetes</w:t>
+      </w:r>
+      <w:proofErr w:type="spellEnd"/>
+      <w:r>
+        <w:t xml:space="preserve"> klasteru. U praksi se vjerojatno ovaj proces nikada neće samostalno raditi. Kada </w:t>
+      </w:r>
+      <w:r>
+        <w:t>Pod</w:t>
+      </w:r>
+      <w:r>
+        <w:t xml:space="preserve"> resurs kreiramo na spomenuti način, </w:t>
+      </w:r>
+      <w:proofErr w:type="spellStart"/>
+      <w:r>
+        <w:t>Kubernetes</w:t>
+      </w:r>
+      <w:proofErr w:type="spellEnd"/>
+      <w:r>
+        <w:t xml:space="preserve"> odabere radni čvor kojem će dodijeliti novo-stvoreni </w:t>
+      </w:r>
+      <w:r>
+        <w:t>Pod</w:t>
+      </w:r>
+      <w:r>
+        <w:t xml:space="preserve">. Ukoliko </w:t>
+      </w:r>
+      <w:r>
+        <w:t>Pod</w:t>
+      </w:r>
+      <w:r>
+        <w:t xml:space="preserve"> prestane s radom ili se iz nekog razloga izbriše iz klastera neće biti stvoren novi </w:t>
+      </w:r>
+      <w:r>
+        <w:t>Pod</w:t>
+      </w:r>
+      <w:r>
+        <w:t>.</w:t>
+      </w:r>
+      <w:r>
+        <w:t xml:space="preserve"> Na primjer, ukoliko radni čvor na kojem se nalazi </w:t>
+      </w:r>
+      <w:r>
+        <w:t>Pod</w:t>
+      </w:r>
+      <w:r>
+        <w:t xml:space="preserve"> prestane s radom, </w:t>
+      </w:r>
+      <w:r>
+        <w:t>Pod</w:t>
+      </w:r>
+      <w:r>
+        <w:t xml:space="preserve"> koji je na ovaj način stvoren i nalazi se na ovom radnom čvoru je izgubljen i neće biti ponovno kreiran od strane </w:t>
+      </w:r>
+      <w:proofErr w:type="spellStart"/>
+      <w:r>
+        <w:t>Kubernetes</w:t>
+      </w:r>
+      <w:proofErr w:type="spellEnd"/>
+      <w:r>
+        <w:t xml:space="preserve">-a. </w:t>
+      </w:r>
+    </w:p>
+    <w:p>
+      <w:r>
+        <w:t xml:space="preserve"> Ukoliko želimo da </w:t>
+      </w:r>
+      <w:proofErr w:type="spellStart"/>
+      <w:r>
+        <w:t>Kubernetes</w:t>
+      </w:r>
+      <w:proofErr w:type="spellEnd"/>
+      <w:r>
+        <w:t xml:space="preserve"> sustav vodi računa o automatskom ponovnom pokretanju neispravnih </w:t>
+      </w:r>
+      <w:r>
+        <w:t>Pod</w:t>
+      </w:r>
+      <w:r>
+        <w:t xml:space="preserve">-ova moramo kreirati resurs </w:t>
+      </w:r>
+      <w:proofErr w:type="spellStart"/>
+      <w:r>
+        <w:t>Deployment</w:t>
+      </w:r>
+      <w:proofErr w:type="spellEnd"/>
+      <w:r>
+        <w:t xml:space="preserve"> koji će potom kreirati potreban broj </w:t>
+      </w:r>
+      <w:r>
+        <w:t>Pod</w:t>
+      </w:r>
+      <w:r>
+        <w:t xml:space="preserve">-ova. </w:t>
+      </w:r>
+      <w:proofErr w:type="spellStart"/>
+      <w:r>
+        <w:t>Deployment</w:t>
+      </w:r>
+      <w:proofErr w:type="spellEnd"/>
+      <w:r>
+        <w:t xml:space="preserve"> smo već kreirali u poglavlju </w:t>
+      </w:r>
+      <w:r>
+        <w:fldChar w:fldCharType="begin"/>
+      </w:r>
+      <w:r>
+        <w:instrText xml:space="preserve"> REF _Ref41983681 \r \h </w:instrText>
+      </w:r>
+      <w:r>
+        <w:fldChar w:fldCharType="separate"/>
+      </w:r>
+      <w:r>
+        <w:t>4</w:t>
+      </w:r>
+      <w:r>
+        <w:fldChar w:fldCharType="end"/>
+      </w:r>
+      <w:r>
+        <w:t xml:space="preserve">. </w:t>
+      </w:r>
+    </w:p>
+    <w:p>
+      <w:r>
+        <w:t xml:space="preserve">Zadaća </w:t>
+      </w:r>
+      <w:proofErr w:type="spellStart"/>
+      <w:r>
+        <w:rPr>
+          <w:u w:val="double"/>
+        </w:rPr>
+        <w:t>Deployment</w:t>
+      </w:r>
+      <w:proofErr w:type="spellEnd"/>
+      <w:r>
+        <w:t xml:space="preserve"> resursa je prvo da kreira potreban broj </w:t>
+      </w:r>
+      <w:r>
+        <w:t>Pod</w:t>
+      </w:r>
+      <w:r>
+        <w:t xml:space="preserve">-ova u skladu sa specifikacijom, a potom da prati status tih </w:t>
+      </w:r>
+      <w:r>
+        <w:t>Pod</w:t>
+      </w:r>
+      <w:r>
+        <w:t xml:space="preserve">-ova. Ukoliko </w:t>
+      </w:r>
+      <w:proofErr w:type="spellStart"/>
+      <w:r>
+        <w:t>container</w:t>
+      </w:r>
+      <w:proofErr w:type="spellEnd"/>
+      <w:r>
+        <w:t xml:space="preserve"> unutar </w:t>
+      </w:r>
+      <w:r>
+        <w:t>Pod</w:t>
+      </w:r>
+      <w:r>
+        <w:t xml:space="preserve">-a prestane s radom, </w:t>
+      </w:r>
+      <w:r>
+        <w:t>Pod</w:t>
+      </w:r>
+      <w:r>
+        <w:t xml:space="preserve"> će ponovno pokrenuti neispravni </w:t>
+      </w:r>
+      <w:proofErr w:type="spellStart"/>
+      <w:r>
+        <w:t>container</w:t>
+      </w:r>
+      <w:proofErr w:type="spellEnd"/>
+      <w:r>
+        <w:t xml:space="preserve">. Slično tome, ukoliko </w:t>
+      </w:r>
+      <w:r>
+        <w:t>Pod</w:t>
+      </w:r>
+      <w:r>
+        <w:t xml:space="preserve"> prestane s radom (npr. zbog </w:t>
+      </w:r>
+      <w:proofErr w:type="spellStart"/>
+      <w:r>
+        <w:t>memory</w:t>
+      </w:r>
+      <w:proofErr w:type="spellEnd"/>
+      <w:r>
+        <w:t xml:space="preserve"> </w:t>
+      </w:r>
+      <w:proofErr w:type="spellStart"/>
+      <w:r>
+        <w:t>leak</w:t>
+      </w:r>
+      <w:proofErr w:type="spellEnd"/>
+      <w:r>
+        <w:t xml:space="preserve">-a) zadaća </w:t>
+      </w:r>
+      <w:proofErr w:type="spellStart"/>
+      <w:r>
+        <w:t>Deployment</w:t>
+      </w:r>
+      <w:proofErr w:type="spellEnd"/>
+      <w:r>
+        <w:t xml:space="preserve"> resursa je da uvidi problematičnost </w:t>
+      </w:r>
+      <w:r>
+        <w:t>Pod</w:t>
+      </w:r>
+      <w:r>
+        <w:t xml:space="preserve">-a i kreira novi </w:t>
+      </w:r>
+      <w:r>
+        <w:t>Pod</w:t>
+      </w:r>
+      <w:r>
+        <w:t xml:space="preserve"> kojim će zamijeniti problematični </w:t>
+      </w:r>
+      <w:r>
+        <w:t>Pod</w:t>
+      </w:r>
+      <w:r>
+        <w:t xml:space="preserve">. Ovim načinom iskorišteni su svi potencijali </w:t>
+      </w:r>
+      <w:proofErr w:type="spellStart"/>
+      <w:r>
+        <w:t>Kubernetes</w:t>
+      </w:r>
+      <w:proofErr w:type="spellEnd"/>
+      <w:r>
+        <w:t xml:space="preserve"> sustava i u pravilu ne bih trebalo nikad samostalno kreirati </w:t>
+      </w:r>
+      <w:r>
+        <w:t>Pod</w:t>
+      </w:r>
+      <w:r>
+        <w:t xml:space="preserve">-ove nego taj posao prepustiti </w:t>
+      </w:r>
+      <w:proofErr w:type="spellStart"/>
+      <w:r>
+        <w:t>Deployment</w:t>
+      </w:r>
+      <w:proofErr w:type="spellEnd"/>
+      <w:r>
+        <w:t xml:space="preserve"> resursu. </w:t>
+      </w:r>
+    </w:p>
+    <w:p>
+      <w:r>
+        <w:fldChar w:fldCharType="begin"/>
+      </w:r>
+      <w:r>
+        <w:instrText xml:space="preserve"> REF _Ref41998997 \h </w:instrText>
+      </w:r>
+      <w:r>
+        <w:fldChar w:fldCharType="separate"/>
+      </w:r>
+      <w:r>
+        <w:t xml:space="preserve">Slika </w:t>
+      </w:r>
+      <w:r>
+        <w:rPr>
+          <w:noProof/>
+        </w:rPr>
+        <w:t>5</w:t>
+      </w:r>
+      <w:r>
+        <w:t>.</w:t>
+      </w:r>
+      <w:r>
+        <w:rPr>
+          <w:noProof/>
+        </w:rPr>
+        <w:t>3</w:t>
+      </w:r>
+      <w:r>
+        <w:fldChar w:fldCharType="end"/>
+      </w:r>
+      <w:r>
+        <w:t xml:space="preserve"> opisuje razliku između Pod-a koji je stvoren ručno i onoga koji je stvoren od strane </w:t>
+      </w:r>
+      <w:proofErr w:type="spellStart"/>
+      <w:r>
+        <w:t>Deployment</w:t>
+      </w:r>
+      <w:proofErr w:type="spellEnd"/>
+      <w:r>
+        <w:t xml:space="preserve">-a. Primjećujemo da prilikom prestanka rada radnog čvora 1, </w:t>
+      </w:r>
+      <w:proofErr w:type="spellStart"/>
+      <w:r>
+        <w:t>Deployment</w:t>
+      </w:r>
+      <w:proofErr w:type="spellEnd"/>
+      <w:r>
+        <w:t xml:space="preserve"> uoči da trenutno ne postoji dovoljan broj Pod-a B koji je pod nadležnosti tog </w:t>
+      </w:r>
+      <w:proofErr w:type="spellStart"/>
+      <w:r>
+        <w:t>Deployment</w:t>
+      </w:r>
+      <w:proofErr w:type="spellEnd"/>
+      <w:r>
+        <w:t xml:space="preserve">-a te stvori novi Pod B na nekom od ispravnih radnih čvorova. Pod A koji se nalazio na radnom čvoru 1 će biti izgubljen i neće biti stvoren novi isti takav Pod. Razlog tome je što je Pod A ručno stvoren i nije u nadležnosti niti jednog </w:t>
+      </w:r>
+      <w:proofErr w:type="spellStart"/>
+      <w:r>
+        <w:t>Deployment</w:t>
+      </w:r>
+      <w:proofErr w:type="spellEnd"/>
+      <w:r>
+        <w:t xml:space="preserve"> resursa. </w:t>
+      </w:r>
+    </w:p>
+    <w:p>
+      <w:pPr>
+        <w:keepNext/>
+        <w:jc w:val="center"/>
+      </w:pPr>
+      <w:r>
+        <w:rPr>
+          <w:noProof/>
+        </w:rPr>
+        <w:lastRenderedPageBreak/>
+        <w:drawing>
+          <wp:inline distT="0" distB="0" distL="0" distR="0" wp14:anchorId="1ED262BF" wp14:editId="6DD1F01D">
+            <wp:extent cx="5760720" cy="2463800"/>
+            <wp:effectExtent l="0" t="0" r="0" b="0"/>
+            <wp:docPr id="20" name="Picture 20" descr="A screenshot of a cell phone&#10;&#10;Description automatically generated"/>
+            <wp:cNvGraphicFramePr>
+              <a:graphicFrameLocks xmlns:a="http://schemas.openxmlformats.org/drawingml/2006/main" noChangeAspect="1"/>
+            </wp:cNvGraphicFramePr>
+            <a:graphic xmlns:a="http://schemas.openxmlformats.org/drawingml/2006/main">
+              <a:graphicData uri="http://schemas.openxmlformats.org/drawingml/2006/picture">
+                <pic:pic xmlns:pic="http://schemas.openxmlformats.org/drawingml/2006/picture">
+                  <pic:nvPicPr>
+                    <pic:cNvPr id="20" name="deployment.png"/>
+                    <pic:cNvPicPr/>
+                  </pic:nvPicPr>
+                  <pic:blipFill>
+                    <a:blip r:embed="rId29">
+                      <a:extLst>
+                        <a:ext uri="{28A0092B-C50C-407E-A947-70E740481C1C}">
+                          <a14:useLocalDpi xmlns:a14="http://schemas.microsoft.com/office/drawing/2010/main" val="0"/>
+                        </a:ext>
+                      </a:extLst>
+                    </a:blip>
+                    <a:stretch>
+                      <a:fillRect/>
+                    </a:stretch>
+                  </pic:blipFill>
+                  <pic:spPr>
+                    <a:xfrm>
+                      <a:off x="0" y="0"/>
+                      <a:ext cx="5760720" cy="2463800"/>
+                    </a:xfrm>
+                    <a:prstGeom prst="rect">
+                      <a:avLst/>
+                    </a:prstGeom>
+                  </pic:spPr>
+                </pic:pic>
+              </a:graphicData>
+            </a:graphic>
+          </wp:inline>
+        </w:drawing>
+      </w:r>
+    </w:p>
+    <w:p>
+      <w:pPr>
+        <w:pStyle w:val="Caption"/>
+      </w:pPr>
+      <w:bookmarkStart w:id="36" w:name="_Ref41998997"/>
+      <w:r>
+        <w:t xml:space="preserve">Slika </w:t>
+      </w:r>
+      <w:r>
+        <w:fldChar w:fldCharType="begin"/>
+      </w:r>
+      <w:r>
+        <w:instrText xml:space="preserve"> STYLEREF 1 \s </w:instrText>
+      </w:r>
+      <w:r>
+        <w:fldChar w:fldCharType="separate"/>
+      </w:r>
+      <w:r>
+        <w:rPr>
+          <w:noProof/>
+        </w:rPr>
+        <w:t>5</w:t>
+      </w:r>
+      <w:r>
+        <w:fldChar w:fldCharType="end"/>
+      </w:r>
+      <w:r>
+        <w:t>.</w:t>
+      </w:r>
+      <w:r>
+        <w:fldChar w:fldCharType="begin"/>
+      </w:r>
+      <w:r>
+        <w:instrText xml:space="preserve"> SEQ Slika \* ARABIC \s 1 </w:instrText>
+      </w:r>
+      <w:r>
+        <w:fldChar w:fldCharType="separate"/>
+      </w:r>
+      <w:r>
+        <w:rPr>
+          <w:noProof/>
+        </w:rPr>
+        <w:t>3</w:t>
+      </w:r>
+      <w:r>
+        <w:fldChar w:fldCharType="end"/>
+      </w:r>
+      <w:bookmarkEnd w:id="36"/>
+      <w:r>
+        <w:t xml:space="preserve"> Prilikom prestanka rada radnog čvora, </w:t>
+      </w:r>
+      <w:proofErr w:type="spellStart"/>
+      <w:r>
+        <w:t>Deployment</w:t>
+      </w:r>
+      <w:proofErr w:type="spellEnd"/>
+      <w:r>
+        <w:t xml:space="preserve"> resurs kreira novi Pod</w:t>
+      </w:r>
+    </w:p>
+    <w:p>
+      <w:pPr>
+        <w:pStyle w:val="Heading3"/>
+      </w:pPr>
+      <w:r>
+        <w:t xml:space="preserve"> Kontrole ispravnosti Pod-a</w:t>
+      </w:r>
+    </w:p>
+    <w:p>
+      <w:r>
+        <w:t xml:space="preserve">Dvije su glavne tehnike kojima se provjerava ispravnost Pod-ova. Nazivaju se „probe života i spremnosti (engl. </w:t>
+      </w:r>
+      <w:proofErr w:type="spellStart"/>
+      <w:r>
+        <w:t>liveness</w:t>
+      </w:r>
+      <w:proofErr w:type="spellEnd"/>
+      <w:r>
+        <w:t xml:space="preserve"> i </w:t>
+      </w:r>
+      <w:proofErr w:type="spellStart"/>
+      <w:r>
+        <w:t>readiness</w:t>
+      </w:r>
+      <w:proofErr w:type="spellEnd"/>
+      <w:r>
+        <w:t xml:space="preserve"> </w:t>
+      </w:r>
+      <w:proofErr w:type="spellStart"/>
+      <w:r>
+        <w:t>probes</w:t>
+      </w:r>
+      <w:proofErr w:type="spellEnd"/>
+      <w:r>
+        <w:t xml:space="preserve">). </w:t>
+      </w:r>
+    </w:p>
+    <w:p>
+      <w:proofErr w:type="spellStart"/>
+      <w:r>
+        <w:t>Liveness</w:t>
+      </w:r>
+      <w:proofErr w:type="spellEnd"/>
+      <w:r>
+        <w:t xml:space="preserve"> probe zadužena je za praćenje ispravnosti Pod-a tokom njegovog rada. Provjera ispravnosti Pod-a se odvija periodički u postavljenim vremenskim intervalima. Za svaki </w:t>
+      </w:r>
+      <w:proofErr w:type="spellStart"/>
+      <w:r>
+        <w:t>container</w:t>
+      </w:r>
+      <w:proofErr w:type="spellEnd"/>
+      <w:r>
+        <w:t xml:space="preserve"> unutar Pod-a može biti postavljena zasebna </w:t>
+      </w:r>
+      <w:proofErr w:type="spellStart"/>
+      <w:r>
+        <w:t>liveness</w:t>
+      </w:r>
+      <w:proofErr w:type="spellEnd"/>
+      <w:r>
+        <w:t xml:space="preserve"> proba. Više je načina na koji se </w:t>
+      </w:r>
+      <w:proofErr w:type="spellStart"/>
+      <w:r>
+        <w:t>liveness</w:t>
+      </w:r>
+      <w:proofErr w:type="spellEnd"/>
+      <w:r>
+        <w:t xml:space="preserve"> proba može izvršiti a najpoznatiji je onaj putem HTTP GET zahtjeva. Ova proba uključuje slanje HTTP GET zahtjeva na URL koji se sastoji od IP adrese </w:t>
+      </w:r>
+      <w:proofErr w:type="spellStart"/>
+      <w:r>
+        <w:t>containera</w:t>
+      </w:r>
+      <w:proofErr w:type="spellEnd"/>
+      <w:r>
+        <w:t xml:space="preserve">, porta </w:t>
+      </w:r>
+      <w:proofErr w:type="spellStart"/>
+      <w:r>
+        <w:t>containera</w:t>
+      </w:r>
+      <w:proofErr w:type="spellEnd"/>
+      <w:r>
+        <w:t xml:space="preserve"> i putanje koje specificiramo u </w:t>
+      </w:r>
+      <w:proofErr w:type="spellStart"/>
+      <w:r>
+        <w:t>yaml</w:t>
+      </w:r>
+      <w:proofErr w:type="spellEnd"/>
+      <w:r>
+        <w:t xml:space="preserve"> opisu. Ukoliko kao odgovor dobijemo statusni kod 2xx ili 3xx, proba se smatra uspješnom. U protivnom, </w:t>
+      </w:r>
+      <w:r>
+        <w:t xml:space="preserve">proba se smatra neuspješnom i kreće postupak stvaranja novog Pod-a koji će zamijeniti neispravni Pod. Naravno da se novi Pod ne stvara odmah nakon prve neuspjele probe, nego se treba dogoditi određen broj neuspjelih probi i tek onda kreće spomenuti postupak. </w:t>
+      </w:r>
+    </w:p>
+    <w:p>
+      <w:r>
+        <w:t xml:space="preserve">Primjer </w:t>
+      </w:r>
+      <w:proofErr w:type="spellStart"/>
+      <w:r>
+        <w:t>liveness</w:t>
+      </w:r>
+      <w:proofErr w:type="spellEnd"/>
+      <w:r>
+        <w:t xml:space="preserve"> probe prikazan je sljedećim </w:t>
+      </w:r>
+      <w:proofErr w:type="spellStart"/>
+      <w:r>
+        <w:t>yaml</w:t>
+      </w:r>
+      <w:proofErr w:type="spellEnd"/>
+      <w:r>
+        <w:t xml:space="preserve"> opisom:</w:t>
+      </w:r>
+    </w:p>
+    <w:p>
+      <w:pPr>
+        <w:shd w:val="clear" w:color="auto" w:fill="1E1E1E"/>
+        <w:spacing w:after="0" w:line="285" w:lineRule="atLeast"/>
+        <w:rPr>
+          <w:rFonts w:ascii="Consolas" w:eastAsia="Times New Roman" w:hAnsi="Consolas" w:cs="Times New Roman"/>
+          <w:color w:val="D4D4D4"/>
+          <w:sz w:val="21"/>
+          <w:szCs w:val="21"/>
+          <w:lang w:val="en-US"/>
+        </w:rPr>
+      </w:pPr>
+      <w:proofErr w:type="spellStart"/>
+      <w:r>
+        <w:rPr>
+          <w:rFonts w:ascii="Consolas" w:eastAsia="Times New Roman" w:hAnsi="Consolas" w:cs="Times New Roman"/>
+          <w:color w:val="569CD6"/>
+          <w:sz w:val="21"/>
+          <w:szCs w:val="21"/>
+          <w:lang w:val="en-US"/>
+        </w:rPr>
+        <w:t>apiVersion</w:t>
+      </w:r>
+      <w:proofErr w:type="spellEnd"/>
+      <w:r>
+        <w:rPr>
+          <w:rFonts w:ascii="Consolas" w:eastAsia="Times New Roman" w:hAnsi="Consolas" w:cs="Times New Roman"/>
+          <w:color w:val="D4D4D4"/>
+          <w:sz w:val="21"/>
+          <w:szCs w:val="21"/>
+          <w:lang w:val="en-US"/>
+        </w:rPr>
+        <w:t>: </w:t>
+      </w:r>
+      <w:r>
+        <w:rPr>
+          <w:rFonts w:ascii="Consolas" w:eastAsia="Times New Roman" w:hAnsi="Consolas" w:cs="Times New Roman"/>
+          <w:color w:val="CE9178"/>
+          <w:sz w:val="21"/>
+          <w:szCs w:val="21"/>
+          <w:lang w:val="en-US"/>
+        </w:rPr>
+        <w:t>v1</w:t>
+      </w:r>
+    </w:p>
+    <w:p>
+      <w:pPr>
+        <w:shd w:val="clear" w:color="auto" w:fill="1E1E1E"/>
+        <w:spacing w:after="0" w:line="285" w:lineRule="atLeast"/>
+        <w:rPr>
+          <w:rFonts w:ascii="Consolas" w:eastAsia="Times New Roman" w:hAnsi="Consolas" w:cs="Times New Roman"/>
+          <w:color w:val="D4D4D4"/>
+          <w:sz w:val="21"/>
+          <w:szCs w:val="21"/>
+          <w:lang w:val="en-US"/>
+        </w:rPr>
+      </w:pPr>
+      <w:r>
+        <w:rPr>
+          <w:rFonts w:ascii="Consolas" w:eastAsia="Times New Roman" w:hAnsi="Consolas" w:cs="Times New Roman"/>
+          <w:color w:val="569CD6"/>
+          <w:sz w:val="21"/>
+          <w:szCs w:val="21"/>
+          <w:lang w:val="en-US"/>
+        </w:rPr>
+        <w:t>kind</w:t>
+      </w:r>
+      <w:r>
+        <w:rPr>
+          <w:rFonts w:ascii="Consolas" w:eastAsia="Times New Roman" w:hAnsi="Consolas" w:cs="Times New Roman"/>
+          <w:color w:val="D4D4D4"/>
+          <w:sz w:val="21"/>
+          <w:szCs w:val="21"/>
+          <w:lang w:val="en-US"/>
+        </w:rPr>
+        <w:t>: </w:t>
+      </w:r>
+      <w:r>
+        <w:rPr>
+          <w:rFonts w:ascii="Consolas" w:eastAsia="Times New Roman" w:hAnsi="Consolas" w:cs="Times New Roman"/>
+          <w:color w:val="CE9178"/>
+          <w:sz w:val="21"/>
+          <w:szCs w:val="21"/>
+          <w:lang w:val="en-US"/>
+        </w:rPr>
+        <w:t>Pod</w:t>
+      </w:r>
+    </w:p>
+    <w:p>
+      <w:pPr>
+        <w:shd w:val="clear" w:color="auto" w:fill="1E1E1E"/>
+        <w:spacing w:after="0" w:line="285" w:lineRule="atLeast"/>
+        <w:rPr>
+          <w:rFonts w:ascii="Consolas" w:eastAsia="Times New Roman" w:hAnsi="Consolas" w:cs="Times New Roman"/>
+          <w:color w:val="D4D4D4"/>
+          <w:sz w:val="21"/>
+          <w:szCs w:val="21"/>
+          <w:lang w:val="en-US"/>
+        </w:rPr>
+      </w:pPr>
+      <w:r>
+        <w:rPr>
+          <w:rFonts w:ascii="Consolas" w:eastAsia="Times New Roman" w:hAnsi="Consolas" w:cs="Times New Roman"/>
+          <w:color w:val="569CD6"/>
+          <w:sz w:val="21"/>
+          <w:szCs w:val="21"/>
+          <w:lang w:val="en-US"/>
+        </w:rPr>
+        <w:t>metadata</w:t>
+      </w:r>
+      <w:r>
+        <w:rPr>
+          <w:rFonts w:ascii="Consolas" w:eastAsia="Times New Roman" w:hAnsi="Consolas" w:cs="Times New Roman"/>
+          <w:color w:val="D4D4D4"/>
+          <w:sz w:val="21"/>
+          <w:szCs w:val="21"/>
+          <w:lang w:val="en-US"/>
+        </w:rPr>
+        <w:t>:</w:t>
+      </w:r>
+    </w:p>
+    <w:p>
+      <w:pPr>
+        <w:shd w:val="clear" w:color="auto" w:fill="1E1E1E"/>
+        <w:spacing w:after="0" w:line="285" w:lineRule="atLeast"/>
+        <w:rPr>
+          <w:rFonts w:ascii="Consolas" w:eastAsia="Times New Roman" w:hAnsi="Consolas" w:cs="Times New Roman"/>
+          <w:color w:val="D4D4D4"/>
+          <w:sz w:val="21"/>
+          <w:szCs w:val="21"/>
+          <w:lang w:val="en-US"/>
+        </w:rPr>
+      </w:pPr>
+      <w:r>
+        <w:rPr>
+          <w:rFonts w:ascii="Consolas" w:eastAsia="Times New Roman" w:hAnsi="Consolas" w:cs="Times New Roman"/>
+          <w:color w:val="D4D4D4"/>
+          <w:sz w:val="21"/>
+          <w:szCs w:val="21"/>
+          <w:lang w:val="en-US"/>
+        </w:rPr>
+        <w:t> </w:t>
+      </w:r>
+      <w:r>
+        <w:rPr>
+          <w:rFonts w:ascii="Consolas" w:eastAsia="Times New Roman" w:hAnsi="Consolas" w:cs="Times New Roman"/>
+          <w:color w:val="569CD6"/>
+          <w:sz w:val="21"/>
+          <w:szCs w:val="21"/>
+          <w:lang w:val="en-US"/>
+        </w:rPr>
+        <w:t>name</w:t>
+      </w:r>
+      <w:r>
+        <w:rPr>
+          <w:rFonts w:ascii="Consolas" w:eastAsia="Times New Roman" w:hAnsi="Consolas" w:cs="Times New Roman"/>
+          <w:color w:val="D4D4D4"/>
+          <w:sz w:val="21"/>
+          <w:szCs w:val="21"/>
+          <w:lang w:val="en-US"/>
+        </w:rPr>
+        <w:t>: </w:t>
+      </w:r>
+      <w:proofErr w:type="spellStart"/>
+      <w:r>
+        <w:rPr>
+          <w:rFonts w:ascii="Consolas" w:eastAsia="Times New Roman" w:hAnsi="Consolas" w:cs="Times New Roman"/>
+          <w:color w:val="CE9178"/>
+          <w:sz w:val="21"/>
+          <w:szCs w:val="21"/>
+          <w:lang w:val="en-US"/>
+        </w:rPr>
+        <w:t>kubernetes</w:t>
+      </w:r>
+      <w:proofErr w:type="spellEnd"/>
+      <w:r>
+        <w:rPr>
+          <w:rFonts w:ascii="Consolas" w:eastAsia="Times New Roman" w:hAnsi="Consolas" w:cs="Times New Roman"/>
+          <w:color w:val="CE9178"/>
+          <w:sz w:val="21"/>
+          <w:szCs w:val="21"/>
+          <w:lang w:val="en-US"/>
+        </w:rPr>
+        <w:t>-hello</w:t>
+      </w:r>
+    </w:p>
+    <w:p>
+      <w:pPr>
+        <w:shd w:val="clear" w:color="auto" w:fill="1E1E1E"/>
+        <w:spacing w:after="0" w:line="285" w:lineRule="atLeast"/>
+        <w:rPr>
+          <w:rFonts w:ascii="Consolas" w:eastAsia="Times New Roman" w:hAnsi="Consolas" w:cs="Times New Roman"/>
+          <w:color w:val="D4D4D4"/>
+          <w:sz w:val="21"/>
+          <w:szCs w:val="21"/>
+          <w:lang w:val="en-US"/>
+        </w:rPr>
+      </w:pPr>
+      <w:r>
+        <w:rPr>
+          <w:rFonts w:ascii="Consolas" w:eastAsia="Times New Roman" w:hAnsi="Consolas" w:cs="Times New Roman"/>
+          <w:color w:val="569CD6"/>
+          <w:sz w:val="21"/>
+          <w:szCs w:val="21"/>
+          <w:lang w:val="en-US"/>
+        </w:rPr>
+        <w:t>spec</w:t>
+      </w:r>
+      <w:r>
+        <w:rPr>
+          <w:rFonts w:ascii="Consolas" w:eastAsia="Times New Roman" w:hAnsi="Consolas" w:cs="Times New Roman"/>
+          <w:color w:val="D4D4D4"/>
+          <w:sz w:val="21"/>
+          <w:szCs w:val="21"/>
+          <w:lang w:val="en-US"/>
+        </w:rPr>
+        <w:t>:</w:t>
+      </w:r>
+    </w:p>
+    <w:p>
+      <w:pPr>
+        <w:shd w:val="clear" w:color="auto" w:fill="1E1E1E"/>
+        <w:spacing w:after="0" w:line="285" w:lineRule="atLeast"/>
+        <w:rPr>
+          <w:rFonts w:ascii="Consolas" w:eastAsia="Times New Roman" w:hAnsi="Consolas" w:cs="Times New Roman"/>
+          <w:color w:val="D4D4D4"/>
+          <w:sz w:val="21"/>
+          <w:szCs w:val="21"/>
+          <w:lang w:val="en-US"/>
+        </w:rPr>
+      </w:pPr>
+      <w:r>
+        <w:rPr>
+          <w:rFonts w:ascii="Consolas" w:eastAsia="Times New Roman" w:hAnsi="Consolas" w:cs="Times New Roman"/>
+          <w:color w:val="D4D4D4"/>
+          <w:sz w:val="21"/>
+          <w:szCs w:val="21"/>
+          <w:lang w:val="en-US"/>
+        </w:rPr>
+        <w:t> </w:t>
+      </w:r>
+      <w:r>
+        <w:rPr>
+          <w:rFonts w:ascii="Consolas" w:eastAsia="Times New Roman" w:hAnsi="Consolas" w:cs="Times New Roman"/>
+          <w:color w:val="569CD6"/>
+          <w:sz w:val="21"/>
+          <w:szCs w:val="21"/>
+          <w:lang w:val="en-US"/>
+        </w:rPr>
+        <w:t>containers</w:t>
+      </w:r>
+      <w:r>
+        <w:rPr>
+          <w:rFonts w:ascii="Consolas" w:eastAsia="Times New Roman" w:hAnsi="Consolas" w:cs="Times New Roman"/>
+          <w:color w:val="D4D4D4"/>
+          <w:sz w:val="21"/>
+          <w:szCs w:val="21"/>
+          <w:lang w:val="en-US"/>
+        </w:rPr>
+        <w:t>:</w:t>
+      </w:r>
+    </w:p>
+    <w:p>
+      <w:pPr>
+        <w:shd w:val="clear" w:color="auto" w:fill="1E1E1E"/>
+        <w:spacing w:after="0" w:line="285" w:lineRule="atLeast"/>
+        <w:rPr>
+          <w:rFonts w:ascii="Consolas" w:eastAsia="Times New Roman" w:hAnsi="Consolas" w:cs="Times New Roman"/>
+          <w:color w:val="D4D4D4"/>
+          <w:sz w:val="21"/>
+          <w:szCs w:val="21"/>
+          <w:lang w:val="en-US"/>
+        </w:rPr>
+      </w:pPr>
+      <w:r>
+        <w:rPr>
+          <w:rFonts w:ascii="Consolas" w:eastAsia="Times New Roman" w:hAnsi="Consolas" w:cs="Times New Roman"/>
+          <w:color w:val="D4D4D4"/>
+          <w:sz w:val="21"/>
+          <w:szCs w:val="21"/>
+          <w:lang w:val="en-US"/>
+        </w:rPr>
+        <w:t> - </w:t>
+      </w:r>
+      <w:r>
+        <w:rPr>
+          <w:rFonts w:ascii="Consolas" w:eastAsia="Times New Roman" w:hAnsi="Consolas" w:cs="Times New Roman"/>
+          <w:color w:val="569CD6"/>
+          <w:sz w:val="21"/>
+          <w:szCs w:val="21"/>
+          <w:lang w:val="en-US"/>
+        </w:rPr>
+        <w:t>image</w:t>
+      </w:r>
+      <w:r>
+        <w:rPr>
+          <w:rFonts w:ascii="Consolas" w:eastAsia="Times New Roman" w:hAnsi="Consolas" w:cs="Times New Roman"/>
+          <w:color w:val="D4D4D4"/>
+          <w:sz w:val="21"/>
+          <w:szCs w:val="21"/>
+          <w:lang w:val="en-US"/>
+        </w:rPr>
+        <w:t>: </w:t>
+      </w:r>
+      <w:r>
+        <w:rPr>
+          <w:rFonts w:ascii="Consolas" w:eastAsia="Times New Roman" w:hAnsi="Consolas" w:cs="Times New Roman"/>
+          <w:color w:val="CE9178"/>
+          <w:sz w:val="21"/>
+          <w:szCs w:val="21"/>
+          <w:lang w:val="en-US"/>
+        </w:rPr>
+        <w:t>ikovac01/</w:t>
+      </w:r>
+      <w:proofErr w:type="spellStart"/>
+      <w:r>
+        <w:rPr>
+          <w:rFonts w:ascii="Consolas" w:eastAsia="Times New Roman" w:hAnsi="Consolas" w:cs="Times New Roman"/>
+          <w:color w:val="CE9178"/>
+          <w:sz w:val="21"/>
+          <w:szCs w:val="21"/>
+          <w:lang w:val="en-US"/>
+        </w:rPr>
+        <w:t>kubernetes</w:t>
+      </w:r>
+      <w:proofErr w:type="spellEnd"/>
+      <w:r>
+        <w:rPr>
+          <w:rFonts w:ascii="Consolas" w:eastAsia="Times New Roman" w:hAnsi="Consolas" w:cs="Times New Roman"/>
+          <w:color w:val="CE9178"/>
+          <w:sz w:val="21"/>
+          <w:szCs w:val="21"/>
+          <w:lang w:val="en-US"/>
+        </w:rPr>
+        <w:t>-hello</w:t>
+      </w:r>
+    </w:p>
+    <w:p>
+      <w:pPr>
+        <w:shd w:val="clear" w:color="auto" w:fill="1E1E1E"/>
+        <w:spacing w:after="0" w:line="285" w:lineRule="atLeast"/>
+        <w:rPr>
+          <w:rFonts w:ascii="Consolas" w:eastAsia="Times New Roman" w:hAnsi="Consolas" w:cs="Times New Roman"/>
+          <w:color w:val="D4D4D4"/>
+          <w:sz w:val="21"/>
+          <w:szCs w:val="21"/>
+          <w:lang w:val="en-US"/>
+        </w:rPr>
+      </w:pPr>
+      <w:r>
+        <w:rPr>
+          <w:rFonts w:ascii="Consolas" w:eastAsia="Times New Roman" w:hAnsi="Consolas" w:cs="Times New Roman"/>
+          <w:color w:val="D4D4D4"/>
+          <w:sz w:val="21"/>
+          <w:szCs w:val="21"/>
+          <w:lang w:val="en-US"/>
+        </w:rPr>
+        <w:t>   </w:t>
+      </w:r>
+      <w:r>
+        <w:rPr>
+          <w:rFonts w:ascii="Consolas" w:eastAsia="Times New Roman" w:hAnsi="Consolas" w:cs="Times New Roman"/>
+          <w:color w:val="569CD6"/>
+          <w:sz w:val="21"/>
+          <w:szCs w:val="21"/>
+          <w:lang w:val="en-US"/>
+        </w:rPr>
+        <w:t>name</w:t>
+      </w:r>
+      <w:r>
+        <w:rPr>
+          <w:rFonts w:ascii="Consolas" w:eastAsia="Times New Roman" w:hAnsi="Consolas" w:cs="Times New Roman"/>
+          <w:color w:val="D4D4D4"/>
+          <w:sz w:val="21"/>
+          <w:szCs w:val="21"/>
+          <w:lang w:val="en-US"/>
+        </w:rPr>
+        <w:t>: </w:t>
+      </w:r>
+      <w:proofErr w:type="spellStart"/>
+      <w:r>
+        <w:rPr>
+          <w:rFonts w:ascii="Consolas" w:eastAsia="Times New Roman" w:hAnsi="Consolas" w:cs="Times New Roman"/>
+          <w:color w:val="CE9178"/>
+          <w:sz w:val="21"/>
+          <w:szCs w:val="21"/>
+          <w:lang w:val="en-US"/>
+        </w:rPr>
+        <w:t>kubernetes</w:t>
+      </w:r>
+      <w:proofErr w:type="spellEnd"/>
+      <w:r>
+        <w:rPr>
+          <w:rFonts w:ascii="Consolas" w:eastAsia="Times New Roman" w:hAnsi="Consolas" w:cs="Times New Roman"/>
+          <w:color w:val="CE9178"/>
+          <w:sz w:val="21"/>
+          <w:szCs w:val="21"/>
+          <w:lang w:val="en-US"/>
+        </w:rPr>
+        <w:t>-hello</w:t>
+      </w:r>
+    </w:p>
+    <w:p>
+      <w:pPr>
+        <w:shd w:val="clear" w:color="auto" w:fill="1E1E1E"/>
+        <w:spacing w:after="0" w:line="285" w:lineRule="atLeast"/>
+        <w:rPr>
+          <w:rFonts w:ascii="Consolas" w:eastAsia="Times New Roman" w:hAnsi="Consolas" w:cs="Times New Roman"/>
+          <w:color w:val="D4D4D4"/>
+          <w:sz w:val="21"/>
+          <w:szCs w:val="21"/>
+          <w:lang w:val="en-US"/>
+        </w:rPr>
+      </w:pPr>
+      <w:r>
+        <w:rPr>
+          <w:rFonts w:ascii="Consolas" w:eastAsia="Times New Roman" w:hAnsi="Consolas" w:cs="Times New Roman"/>
+          <w:color w:val="D4D4D4"/>
+          <w:sz w:val="21"/>
+          <w:szCs w:val="21"/>
+          <w:lang w:val="en-US"/>
+        </w:rPr>
+        <w:t>   </w:t>
+      </w:r>
+      <w:proofErr w:type="spellStart"/>
+      <w:r>
+        <w:rPr>
+          <w:rFonts w:ascii="Consolas" w:eastAsia="Times New Roman" w:hAnsi="Consolas" w:cs="Times New Roman"/>
+          <w:color w:val="569CD6"/>
+          <w:sz w:val="21"/>
+          <w:szCs w:val="21"/>
+          <w:lang w:val="en-US"/>
+        </w:rPr>
+        <w:t>livenessProbe</w:t>
+      </w:r>
+      <w:proofErr w:type="spellEnd"/>
+      <w:r>
+        <w:rPr>
+          <w:rFonts w:ascii="Consolas" w:eastAsia="Times New Roman" w:hAnsi="Consolas" w:cs="Times New Roman"/>
+          <w:color w:val="D4D4D4"/>
+          <w:sz w:val="21"/>
+          <w:szCs w:val="21"/>
+          <w:lang w:val="en-US"/>
+        </w:rPr>
+        <w:t>:</w:t>
+      </w:r>
+    </w:p>
+    <w:p>
+      <w:pPr>
+        <w:shd w:val="clear" w:color="auto" w:fill="1E1E1E"/>
+        <w:spacing w:after="0" w:line="285" w:lineRule="atLeast"/>
+        <w:rPr>
+          <w:rFonts w:ascii="Consolas" w:eastAsia="Times New Roman" w:hAnsi="Consolas" w:cs="Times New Roman"/>
+          <w:color w:val="D4D4D4"/>
+          <w:sz w:val="21"/>
+          <w:szCs w:val="21"/>
+          <w:lang w:val="en-US"/>
+        </w:rPr>
+      </w:pPr>
+      <w:r>
+        <w:rPr>
+          <w:rFonts w:ascii="Consolas" w:eastAsia="Times New Roman" w:hAnsi="Consolas" w:cs="Times New Roman"/>
+          <w:color w:val="D4D4D4"/>
+          <w:sz w:val="21"/>
+          <w:szCs w:val="21"/>
+          <w:lang w:val="en-US"/>
+        </w:rPr>
+        <w:t>     </w:t>
+      </w:r>
+      <w:proofErr w:type="spellStart"/>
+      <w:r>
+        <w:rPr>
+          <w:rFonts w:ascii="Consolas" w:eastAsia="Times New Roman" w:hAnsi="Consolas" w:cs="Times New Roman"/>
+          <w:color w:val="569CD6"/>
+          <w:sz w:val="21"/>
+          <w:szCs w:val="21"/>
+          <w:lang w:val="en-US"/>
+        </w:rPr>
+        <w:t>httpGet</w:t>
+      </w:r>
+      <w:proofErr w:type="spellEnd"/>
+      <w:r>
+        <w:rPr>
+          <w:rFonts w:ascii="Consolas" w:eastAsia="Times New Roman" w:hAnsi="Consolas" w:cs="Times New Roman"/>
+          <w:color w:val="D4D4D4"/>
+          <w:sz w:val="21"/>
+          <w:szCs w:val="21"/>
+          <w:lang w:val="en-US"/>
+        </w:rPr>
+        <w:t>:</w:t>
+      </w:r>
+    </w:p>
+    <w:p>
+      <w:pPr>
+        <w:shd w:val="clear" w:color="auto" w:fill="1E1E1E"/>
+        <w:spacing w:after="0" w:line="285" w:lineRule="atLeast"/>
+        <w:rPr>
+          <w:rFonts w:ascii="Consolas" w:eastAsia="Times New Roman" w:hAnsi="Consolas" w:cs="Times New Roman"/>
+          <w:color w:val="D4D4D4"/>
+          <w:sz w:val="21"/>
+          <w:szCs w:val="21"/>
+          <w:lang w:val="en-US"/>
+        </w:rPr>
+      </w:pPr>
+      <w:r>
+        <w:rPr>
+          <w:rFonts w:ascii="Consolas" w:eastAsia="Times New Roman" w:hAnsi="Consolas" w:cs="Times New Roman"/>
+          <w:color w:val="D4D4D4"/>
+          <w:sz w:val="21"/>
+          <w:szCs w:val="21"/>
+          <w:lang w:val="en-US"/>
+        </w:rPr>
+        <w:lastRenderedPageBreak/>
+        <w:t>       </w:t>
+      </w:r>
+      <w:r>
+        <w:rPr>
+          <w:rFonts w:ascii="Consolas" w:eastAsia="Times New Roman" w:hAnsi="Consolas" w:cs="Times New Roman"/>
+          <w:color w:val="569CD6"/>
+          <w:sz w:val="21"/>
+          <w:szCs w:val="21"/>
+          <w:lang w:val="en-US"/>
+        </w:rPr>
+        <w:t>path</w:t>
+      </w:r>
+      <w:r>
+        <w:rPr>
+          <w:rFonts w:ascii="Consolas" w:eastAsia="Times New Roman" w:hAnsi="Consolas" w:cs="Times New Roman"/>
+          <w:color w:val="D4D4D4"/>
+          <w:sz w:val="21"/>
+          <w:szCs w:val="21"/>
+          <w:lang w:val="en-US"/>
+        </w:rPr>
+        <w:t>: </w:t>
+      </w:r>
+      <w:r>
+        <w:rPr>
+          <w:rFonts w:ascii="Consolas" w:eastAsia="Times New Roman" w:hAnsi="Consolas" w:cs="Times New Roman"/>
+          <w:color w:val="CE9178"/>
+          <w:sz w:val="21"/>
+          <w:szCs w:val="21"/>
+          <w:lang w:val="en-US"/>
+        </w:rPr>
+        <w:t>/</w:t>
+      </w:r>
+    </w:p>
+    <w:p>
+      <w:pPr>
+        <w:shd w:val="clear" w:color="auto" w:fill="1E1E1E"/>
+        <w:spacing w:after="0" w:line="285" w:lineRule="atLeast"/>
+        <w:rPr>
+          <w:rFonts w:ascii="Consolas" w:eastAsia="Times New Roman" w:hAnsi="Consolas" w:cs="Times New Roman"/>
+          <w:color w:val="D4D4D4"/>
+          <w:sz w:val="21"/>
+          <w:szCs w:val="21"/>
+          <w:lang w:val="en-US"/>
+        </w:rPr>
+      </w:pPr>
+      <w:r>
+        <w:rPr>
+          <w:rFonts w:ascii="Consolas" w:eastAsia="Times New Roman" w:hAnsi="Consolas" w:cs="Times New Roman"/>
+          <w:color w:val="D4D4D4"/>
+          <w:sz w:val="21"/>
+          <w:szCs w:val="21"/>
+          <w:lang w:val="en-US"/>
+        </w:rPr>
+        <w:t>       </w:t>
+      </w:r>
+      <w:r>
+        <w:rPr>
+          <w:rFonts w:ascii="Consolas" w:eastAsia="Times New Roman" w:hAnsi="Consolas" w:cs="Times New Roman"/>
+          <w:color w:val="569CD6"/>
+          <w:sz w:val="21"/>
+          <w:szCs w:val="21"/>
+          <w:lang w:val="en-US"/>
+        </w:rPr>
+        <w:t>port</w:t>
+      </w:r>
+      <w:r>
+        <w:rPr>
+          <w:rFonts w:ascii="Consolas" w:eastAsia="Times New Roman" w:hAnsi="Consolas" w:cs="Times New Roman"/>
+          <w:color w:val="D4D4D4"/>
+          <w:sz w:val="21"/>
+          <w:szCs w:val="21"/>
+          <w:lang w:val="en-US"/>
+        </w:rPr>
+        <w:t>: </w:t>
+      </w:r>
+      <w:r>
+        <w:rPr>
+          <w:rFonts w:ascii="Consolas" w:eastAsia="Times New Roman" w:hAnsi="Consolas" w:cs="Times New Roman"/>
+          <w:color w:val="B5CEA8"/>
+          <w:sz w:val="21"/>
+          <w:szCs w:val="21"/>
+          <w:lang w:val="en-US"/>
+        </w:rPr>
+        <w:t>3000</w:t>
+      </w:r>
+    </w:p>
+    <w:p>
+      <w:r>
+        <w:br/>
+        <w:t>Ovim opisom kreiramo novi Pod koji nastaje iz slike ikovac01/</w:t>
+      </w:r>
+      <w:proofErr w:type="spellStart"/>
+      <w:r>
+        <w:t>kubernetes-hello</w:t>
+      </w:r>
+      <w:proofErr w:type="spellEnd"/>
+      <w:r>
+        <w:t xml:space="preserve">. Jedino što se razlikuje od prijašnje kreacije Pod-a je dodana </w:t>
+      </w:r>
+      <w:proofErr w:type="spellStart"/>
+      <w:r>
+        <w:t>liveness</w:t>
+      </w:r>
+      <w:proofErr w:type="spellEnd"/>
+      <w:r>
+        <w:t xml:space="preserve"> proba pod „</w:t>
+      </w:r>
+      <w:proofErr w:type="spellStart"/>
+      <w:r>
+        <w:t>livenessProbe</w:t>
+      </w:r>
+      <w:proofErr w:type="spellEnd"/>
+      <w:r>
+        <w:t xml:space="preserve">“ sekcijom. </w:t>
+      </w:r>
+      <w:proofErr w:type="spellStart"/>
+      <w:r>
+        <w:t>Liveness</w:t>
+      </w:r>
+      <w:proofErr w:type="spellEnd"/>
+      <w:r>
+        <w:t xml:space="preserve"> proba će poslati GET zahtjev na putanju „</w:t>
+      </w:r>
+      <w:proofErr w:type="spellStart"/>
+      <w:r>
+        <w:t>path</w:t>
+      </w:r>
+      <w:proofErr w:type="spellEnd"/>
+      <w:r>
+        <w:t xml:space="preserve">: /“ i na port 3000. Dakle GET zahtjev će se u konačnici poslati na url: „http://[CONTAINER_IP]:3000/“. Nakon što kreiramo Pod, ukoliko dođe do bilo kakve pogreške servera i odgovor na </w:t>
+      </w:r>
+      <w:proofErr w:type="spellStart"/>
+      <w:r>
+        <w:t>liveness</w:t>
+      </w:r>
+      <w:proofErr w:type="spellEnd"/>
+      <w:r>
+        <w:t xml:space="preserve"> probu ne bude uspješan </w:t>
+      </w:r>
+      <w:proofErr w:type="spellStart"/>
+      <w:r>
+        <w:t>Kubernetes</w:t>
+      </w:r>
+      <w:proofErr w:type="spellEnd"/>
+      <w:r>
+        <w:t xml:space="preserve"> će automatski pokrenuti stvaranje novog Pod-a kojim će zamijeniti postojeći problematični Pod. </w:t>
+      </w:r>
+    </w:p>
+    <w:p>
+      <w:r>
+        <w:t xml:space="preserve">Osim spomenutih specifikacija, za </w:t>
+      </w:r>
+      <w:proofErr w:type="spellStart"/>
+      <w:r>
+        <w:t>liveness</w:t>
+      </w:r>
+      <w:proofErr w:type="spellEnd"/>
+      <w:r>
+        <w:t xml:space="preserve"> probu se mogu konfigurirati i period slanja zahtjeva, vrijeme odgode (vrijeme koje prođe od stvaranja Pod-a do prve </w:t>
+      </w:r>
+      <w:proofErr w:type="spellStart"/>
+      <w:r>
+        <w:t>liveness</w:t>
+      </w:r>
+      <w:proofErr w:type="spellEnd"/>
+      <w:r>
+        <w:t xml:space="preserve"> probe), </w:t>
+      </w:r>
+      <w:r>
+        <w:t xml:space="preserve">vrijeme u kojem </w:t>
+      </w:r>
+      <w:proofErr w:type="spellStart"/>
+      <w:r>
+        <w:t>container</w:t>
+      </w:r>
+      <w:proofErr w:type="spellEnd"/>
+      <w:r>
+        <w:t xml:space="preserve"> mora dati odgovor na probu, koliko najviše puta proba smije biti neuspješna prije kreiranje novog Pod-a itd. </w:t>
+      </w:r>
+    </w:p>
+    <w:p>
+      <w:r>
+        <w:t xml:space="preserve">Za razliku </w:t>
+      </w:r>
+      <w:proofErr w:type="spellStart"/>
+      <w:r>
+        <w:t>liveness</w:t>
+      </w:r>
+      <w:proofErr w:type="spellEnd"/>
+      <w:r>
+        <w:t xml:space="preserve"> probi koje su zadužene za provjeru ispravnosti Pod-a tokom rada Pod-a, postoje i </w:t>
+      </w:r>
+      <w:proofErr w:type="spellStart"/>
+      <w:r>
+        <w:t>readiness</w:t>
+      </w:r>
+      <w:proofErr w:type="spellEnd"/>
+      <w:r>
+        <w:t xml:space="preserve"> probe. </w:t>
+      </w:r>
+      <w:proofErr w:type="spellStart"/>
+      <w:r>
+        <w:t>Readiness</w:t>
+      </w:r>
+      <w:proofErr w:type="spellEnd"/>
+      <w:r>
+        <w:t xml:space="preserve"> probe su zadužene za provjeru je li Pod ispravno započeo sa svojim radom. </w:t>
+      </w:r>
+    </w:p>
+    <w:p>
+      <w:proofErr w:type="spellStart"/>
+      <w:r>
+        <w:t>Readiness</w:t>
+      </w:r>
+      <w:proofErr w:type="spellEnd"/>
+      <w:r>
+        <w:t xml:space="preserve"> probe sprječavaju slanje zahtjeva Pod-u koji još nije spreman za rad. Na primjer, ukoliko imamo jedan Pod web server komponente i želimo dodati još jedan Pod, novo-stvorenom Pod-u neće biti prosljeđivani zahtjevi sve dok uspješno ne odgovori na </w:t>
+      </w:r>
+      <w:proofErr w:type="spellStart"/>
+      <w:r>
+        <w:t>readiness</w:t>
+      </w:r>
+      <w:proofErr w:type="spellEnd"/>
+      <w:r>
+        <w:t xml:space="preserve"> probu. U slučaju da ne postoji </w:t>
+      </w:r>
+      <w:proofErr w:type="spellStart"/>
+      <w:r>
+        <w:t>readiness</w:t>
+      </w:r>
+      <w:proofErr w:type="spellEnd"/>
+      <w:r>
+        <w:t xml:space="preserve"> proba, promet bi bio ravnomjerno raspoređen između dva Pod-a te bi novo-stvoreni Pod odgovorio sa server pogreškom ili bi isteklo vrijeme u kojem je potrebno dobiti odgovor servera. Tek nakon što bi novo-stvoreni Pod započeo s radom, sve bi uspješno radilo.</w:t>
+      </w:r>
+    </w:p>
+    <w:p>
+      <w:proofErr w:type="spellStart"/>
+      <w:r>
+        <w:t>Liveness</w:t>
+      </w:r>
+      <w:proofErr w:type="spellEnd"/>
+      <w:r>
+        <w:t xml:space="preserve"> i </w:t>
+      </w:r>
+      <w:proofErr w:type="spellStart"/>
+      <w:r>
+        <w:t>Readiness</w:t>
+      </w:r>
+      <w:proofErr w:type="spellEnd"/>
+      <w:r>
+        <w:t xml:space="preserve"> probe je uvijek dobro </w:t>
+      </w:r>
+      <w:r>
+        <w:t xml:space="preserve">staviti u </w:t>
+      </w:r>
+      <w:proofErr w:type="spellStart"/>
+      <w:r>
+        <w:t>yaml</w:t>
+      </w:r>
+      <w:proofErr w:type="spellEnd"/>
+      <w:r>
+        <w:t xml:space="preserve"> opis jer predstavljaju vrlo koristan i moćan alat </w:t>
+      </w:r>
+      <w:proofErr w:type="spellStart"/>
+      <w:r>
+        <w:t>Kubernetes</w:t>
+      </w:r>
+      <w:proofErr w:type="spellEnd"/>
+      <w:r>
+        <w:t xml:space="preserve"> sustava.</w:t>
+      </w:r>
+    </w:p>
+    <w:p>
+      <w:pPr>
+        <w:pStyle w:val="Heading3"/>
+      </w:pPr>
+      <w:r>
+        <w:t xml:space="preserve">Objava </w:t>
+      </w:r>
+      <w:proofErr w:type="spellStart"/>
+      <w:r>
+        <w:t>Deployment</w:t>
+      </w:r>
+      <w:proofErr w:type="spellEnd"/>
+      <w:r>
+        <w:t xml:space="preserve"> opisa i demonstracija automatske zamjene neispravnih Pod-ova</w:t>
+      </w:r>
+    </w:p>
+    <w:p>
+      <w:proofErr w:type="spellStart"/>
+      <w:r>
+        <w:t>Deployment</w:t>
+      </w:r>
+      <w:proofErr w:type="spellEnd"/>
+      <w:r>
+        <w:t xml:space="preserve"> resurs ćemo objaviti na isti način kao i u poglavlju </w:t>
+      </w:r>
+      <w:r>
+        <w:fldChar w:fldCharType="begin"/>
+      </w:r>
+      <w:r>
+        <w:instrText xml:space="preserve"> REF _Ref42003808 \r \h </w:instrText>
+      </w:r>
+      <w:r>
+        <w:fldChar w:fldCharType="separate"/>
+      </w:r>
+      <w:r>
+        <w:t>4</w:t>
+      </w:r>
+      <w:r>
+        <w:fldChar w:fldCharType="end"/>
+      </w:r>
+      <w:r>
+        <w:t xml:space="preserve">. Objavit ćemo </w:t>
+      </w:r>
+      <w:proofErr w:type="spellStart"/>
+      <w:r>
+        <w:t>deployment.yml</w:t>
+      </w:r>
+      <w:proofErr w:type="spellEnd"/>
+      <w:r>
+        <w:t xml:space="preserve"> datoteku s naredbom „</w:t>
+      </w:r>
+      <w:proofErr w:type="spellStart"/>
+      <w:r>
+        <w:t>kubectl</w:t>
+      </w:r>
+      <w:proofErr w:type="spellEnd"/>
+      <w:r>
+        <w:t xml:space="preserve"> </w:t>
+      </w:r>
+      <w:proofErr w:type="spellStart"/>
+      <w:r>
+        <w:t>apply</w:t>
+      </w:r>
+      <w:proofErr w:type="spellEnd"/>
+      <w:r>
+        <w:t xml:space="preserve"> -f ./</w:t>
+      </w:r>
+      <w:proofErr w:type="spellStart"/>
+      <w:r>
+        <w:t>deployment.yml</w:t>
+      </w:r>
+      <w:proofErr w:type="spellEnd"/>
+      <w:r>
+        <w:t>“.</w:t>
+      </w:r>
+    </w:p>
+    <w:p>
+      <w:r>
+        <w:t xml:space="preserve">Sadržaj </w:t>
+      </w:r>
+      <w:proofErr w:type="spellStart"/>
+      <w:r>
+        <w:t>deployment.yml</w:t>
+      </w:r>
+      <w:proofErr w:type="spellEnd"/>
+      <w:r>
+        <w:t xml:space="preserve"> datoteke je sljedeći:</w:t>
+      </w:r>
+    </w:p>
+    <w:p>
+      <w:pPr>
+        <w:shd w:val="clear" w:color="auto" w:fill="1E1E1E"/>
+        <w:spacing w:after="0" w:line="285" w:lineRule="atLeast"/>
+        <w:rPr>
+          <w:rFonts w:ascii="Consolas" w:eastAsia="Times New Roman" w:hAnsi="Consolas" w:cs="Times New Roman"/>
+          <w:color w:val="D4D4D4"/>
+          <w:sz w:val="21"/>
+          <w:szCs w:val="21"/>
+          <w:lang w:val="en-US"/>
+        </w:rPr>
+      </w:pPr>
+      <w:r>
+        <w:rPr>
+          <w:rFonts w:ascii="Consolas" w:eastAsia="Times New Roman" w:hAnsi="Consolas" w:cs="Times New Roman"/>
+          <w:color w:val="D4D4D4"/>
+          <w:sz w:val="21"/>
+          <w:szCs w:val="21"/>
+          <w:lang w:val="en-US"/>
+        </w:rPr>
+        <w:t>  </w:t>
+      </w:r>
+    </w:p>
+    <w:p>
+      <w:pPr>
+        <w:shd w:val="clear" w:color="auto" w:fill="1E1E1E"/>
+        <w:spacing w:after="0" w:line="285" w:lineRule="atLeast"/>
+        <w:rPr>
+          <w:rFonts w:ascii="Consolas" w:eastAsia="Times New Roman" w:hAnsi="Consolas" w:cs="Times New Roman"/>
+          <w:color w:val="D4D4D4"/>
+          <w:sz w:val="21"/>
+          <w:szCs w:val="21"/>
+          <w:lang w:val="en-US"/>
+        </w:rPr>
+      </w:pPr>
+      <w:proofErr w:type="spellStart"/>
+      <w:r>
+        <w:rPr>
+          <w:rFonts w:ascii="Consolas" w:eastAsia="Times New Roman" w:hAnsi="Consolas" w:cs="Times New Roman"/>
+          <w:color w:val="569CD6"/>
+          <w:sz w:val="21"/>
+          <w:szCs w:val="21"/>
+          <w:lang w:val="en-US"/>
+        </w:rPr>
+        <w:t>apiVersion</w:t>
+      </w:r>
+      <w:proofErr w:type="spellEnd"/>
+      <w:r>
+        <w:rPr>
+          <w:rFonts w:ascii="Consolas" w:eastAsia="Times New Roman" w:hAnsi="Consolas" w:cs="Times New Roman"/>
+          <w:color w:val="D4D4D4"/>
+          <w:sz w:val="21"/>
+          <w:szCs w:val="21"/>
+          <w:lang w:val="en-US"/>
+        </w:rPr>
+        <w:t>: </w:t>
+      </w:r>
+      <w:r>
+        <w:rPr>
+          <w:rFonts w:ascii="Consolas" w:eastAsia="Times New Roman" w:hAnsi="Consolas" w:cs="Times New Roman"/>
+          <w:color w:val="CE9178"/>
+          <w:sz w:val="21"/>
+          <w:szCs w:val="21"/>
+          <w:lang w:val="en-US"/>
+        </w:rPr>
+        <w:t>apps/v1</w:t>
+      </w:r>
+    </w:p>
+    <w:p>
+      <w:pPr>
+        <w:shd w:val="clear" w:color="auto" w:fill="1E1E1E"/>
+        <w:spacing w:after="0" w:line="285" w:lineRule="atLeast"/>
+        <w:rPr>
+          <w:rFonts w:ascii="Consolas" w:eastAsia="Times New Roman" w:hAnsi="Consolas" w:cs="Times New Roman"/>
+          <w:color w:val="D4D4D4"/>
+          <w:sz w:val="21"/>
+          <w:szCs w:val="21"/>
+          <w:lang w:val="en-US"/>
+        </w:rPr>
+      </w:pPr>
+      <w:r>
+        <w:rPr>
+          <w:rFonts w:ascii="Consolas" w:eastAsia="Times New Roman" w:hAnsi="Consolas" w:cs="Times New Roman"/>
+          <w:color w:val="569CD6"/>
+          <w:sz w:val="21"/>
+          <w:szCs w:val="21"/>
+          <w:lang w:val="en-US"/>
+        </w:rPr>
+        <w:lastRenderedPageBreak/>
+        <w:t>kind</w:t>
+      </w:r>
+      <w:r>
+        <w:rPr>
+          <w:rFonts w:ascii="Consolas" w:eastAsia="Times New Roman" w:hAnsi="Consolas" w:cs="Times New Roman"/>
+          <w:color w:val="D4D4D4"/>
+          <w:sz w:val="21"/>
+          <w:szCs w:val="21"/>
+          <w:lang w:val="en-US"/>
+        </w:rPr>
+        <w:t>: </w:t>
+      </w:r>
+      <w:r>
+        <w:rPr>
+          <w:rFonts w:ascii="Consolas" w:eastAsia="Times New Roman" w:hAnsi="Consolas" w:cs="Times New Roman"/>
+          <w:color w:val="CE9178"/>
+          <w:sz w:val="21"/>
+          <w:szCs w:val="21"/>
+          <w:lang w:val="en-US"/>
+        </w:rPr>
+        <w:t>Deployment</w:t>
+      </w:r>
+    </w:p>
+    <w:p>
+      <w:pPr>
+        <w:shd w:val="clear" w:color="auto" w:fill="1E1E1E"/>
+        <w:spacing w:after="0" w:line="285" w:lineRule="atLeast"/>
+        <w:rPr>
+          <w:rFonts w:ascii="Consolas" w:eastAsia="Times New Roman" w:hAnsi="Consolas" w:cs="Times New Roman"/>
+          <w:color w:val="D4D4D4"/>
+          <w:sz w:val="21"/>
+          <w:szCs w:val="21"/>
+          <w:lang w:val="en-US"/>
+        </w:rPr>
+      </w:pPr>
+      <w:r>
+        <w:rPr>
+          <w:rFonts w:ascii="Consolas" w:eastAsia="Times New Roman" w:hAnsi="Consolas" w:cs="Times New Roman"/>
+          <w:color w:val="569CD6"/>
+          <w:sz w:val="21"/>
+          <w:szCs w:val="21"/>
+          <w:lang w:val="en-US"/>
+        </w:rPr>
+        <w:t>metadata</w:t>
+      </w:r>
+      <w:r>
+        <w:rPr>
+          <w:rFonts w:ascii="Consolas" w:eastAsia="Times New Roman" w:hAnsi="Consolas" w:cs="Times New Roman"/>
+          <w:color w:val="D4D4D4"/>
+          <w:sz w:val="21"/>
+          <w:szCs w:val="21"/>
+          <w:lang w:val="en-US"/>
+        </w:rPr>
+        <w:t>:</w:t>
+      </w:r>
+    </w:p>
+    <w:p>
+      <w:pPr>
+        <w:shd w:val="clear" w:color="auto" w:fill="1E1E1E"/>
+        <w:spacing w:after="0" w:line="285" w:lineRule="atLeast"/>
+        <w:rPr>
+          <w:rFonts w:ascii="Consolas" w:eastAsia="Times New Roman" w:hAnsi="Consolas" w:cs="Times New Roman"/>
+          <w:color w:val="D4D4D4"/>
+          <w:sz w:val="21"/>
+          <w:szCs w:val="21"/>
+          <w:lang w:val="en-US"/>
+        </w:rPr>
+      </w:pPr>
+      <w:r>
+        <w:rPr>
+          <w:rFonts w:ascii="Consolas" w:eastAsia="Times New Roman" w:hAnsi="Consolas" w:cs="Times New Roman"/>
+          <w:color w:val="D4D4D4"/>
+          <w:sz w:val="21"/>
+          <w:szCs w:val="21"/>
+          <w:lang w:val="en-US"/>
+        </w:rPr>
+        <w:t>  </w:t>
+      </w:r>
+      <w:r>
+        <w:rPr>
+          <w:rFonts w:ascii="Consolas" w:eastAsia="Times New Roman" w:hAnsi="Consolas" w:cs="Times New Roman"/>
+          <w:color w:val="569CD6"/>
+          <w:sz w:val="21"/>
+          <w:szCs w:val="21"/>
+          <w:lang w:val="en-US"/>
+        </w:rPr>
+        <w:t>name</w:t>
+      </w:r>
+      <w:r>
+        <w:rPr>
+          <w:rFonts w:ascii="Consolas" w:eastAsia="Times New Roman" w:hAnsi="Consolas" w:cs="Times New Roman"/>
+          <w:color w:val="D4D4D4"/>
+          <w:sz w:val="21"/>
+          <w:szCs w:val="21"/>
+          <w:lang w:val="en-US"/>
+        </w:rPr>
+        <w:t>: </w:t>
+      </w:r>
+      <w:proofErr w:type="spellStart"/>
+      <w:r>
+        <w:rPr>
+          <w:rFonts w:ascii="Consolas" w:eastAsia="Times New Roman" w:hAnsi="Consolas" w:cs="Times New Roman"/>
+          <w:color w:val="CE9178"/>
+          <w:sz w:val="21"/>
+          <w:szCs w:val="21"/>
+          <w:lang w:val="en-US"/>
+        </w:rPr>
+        <w:t>kubernetes</w:t>
+      </w:r>
+      <w:proofErr w:type="spellEnd"/>
+      <w:r>
+        <w:rPr>
+          <w:rFonts w:ascii="Consolas" w:eastAsia="Times New Roman" w:hAnsi="Consolas" w:cs="Times New Roman"/>
+          <w:color w:val="CE9178"/>
+          <w:sz w:val="21"/>
+          <w:szCs w:val="21"/>
+          <w:lang w:val="en-US"/>
+        </w:rPr>
+        <w:t>-hello</w:t>
+      </w:r>
+    </w:p>
+    <w:p>
+      <w:pPr>
+        <w:shd w:val="clear" w:color="auto" w:fill="1E1E1E"/>
+        <w:spacing w:after="0" w:line="285" w:lineRule="atLeast"/>
+        <w:rPr>
+          <w:rFonts w:ascii="Consolas" w:eastAsia="Times New Roman" w:hAnsi="Consolas" w:cs="Times New Roman"/>
+          <w:color w:val="D4D4D4"/>
+          <w:sz w:val="21"/>
+          <w:szCs w:val="21"/>
+          <w:lang w:val="en-US"/>
+        </w:rPr>
+      </w:pPr>
+      <w:r>
+        <w:rPr>
+          <w:rFonts w:ascii="Consolas" w:eastAsia="Times New Roman" w:hAnsi="Consolas" w:cs="Times New Roman"/>
+          <w:color w:val="569CD6"/>
+          <w:sz w:val="21"/>
+          <w:szCs w:val="21"/>
+          <w:lang w:val="en-US"/>
+        </w:rPr>
+        <w:t>spec</w:t>
+      </w:r>
+      <w:r>
+        <w:rPr>
+          <w:rFonts w:ascii="Consolas" w:eastAsia="Times New Roman" w:hAnsi="Consolas" w:cs="Times New Roman"/>
+          <w:color w:val="D4D4D4"/>
+          <w:sz w:val="21"/>
+          <w:szCs w:val="21"/>
+          <w:lang w:val="en-US"/>
+        </w:rPr>
+        <w:t>:</w:t>
+      </w:r>
+    </w:p>
+    <w:p>
+      <w:pPr>
+        <w:shd w:val="clear" w:color="auto" w:fill="1E1E1E"/>
+        <w:spacing w:after="0" w:line="285" w:lineRule="atLeast"/>
+        <w:rPr>
+          <w:rFonts w:ascii="Consolas" w:eastAsia="Times New Roman" w:hAnsi="Consolas" w:cs="Times New Roman"/>
+          <w:color w:val="D4D4D4"/>
+          <w:sz w:val="21"/>
+          <w:szCs w:val="21"/>
+          <w:lang w:val="en-US"/>
+        </w:rPr>
+      </w:pPr>
+      <w:r>
+        <w:rPr>
+          <w:rFonts w:ascii="Consolas" w:eastAsia="Times New Roman" w:hAnsi="Consolas" w:cs="Times New Roman"/>
+          <w:color w:val="D4D4D4"/>
+          <w:sz w:val="21"/>
+          <w:szCs w:val="21"/>
+          <w:lang w:val="en-US"/>
+        </w:rPr>
+        <w:t>  </w:t>
+      </w:r>
+      <w:r>
+        <w:rPr>
+          <w:rFonts w:ascii="Consolas" w:eastAsia="Times New Roman" w:hAnsi="Consolas" w:cs="Times New Roman"/>
+          <w:color w:val="569CD6"/>
+          <w:sz w:val="21"/>
+          <w:szCs w:val="21"/>
+          <w:lang w:val="en-US"/>
+        </w:rPr>
+        <w:t>replicas</w:t>
+      </w:r>
+      <w:r>
+        <w:rPr>
+          <w:rFonts w:ascii="Consolas" w:eastAsia="Times New Roman" w:hAnsi="Consolas" w:cs="Times New Roman"/>
+          <w:color w:val="D4D4D4"/>
+          <w:sz w:val="21"/>
+          <w:szCs w:val="21"/>
+          <w:lang w:val="en-US"/>
+        </w:rPr>
+        <w:t>: </w:t>
+      </w:r>
+      <w:r>
+        <w:rPr>
+          <w:rFonts w:ascii="Consolas" w:eastAsia="Times New Roman" w:hAnsi="Consolas" w:cs="Times New Roman"/>
+          <w:color w:val="B5CEA8"/>
+          <w:sz w:val="21"/>
+          <w:szCs w:val="21"/>
+          <w:lang w:val="en-US"/>
+        </w:rPr>
+        <w:t>3</w:t>
+      </w:r>
+    </w:p>
+    <w:p>
+      <w:pPr>
+        <w:shd w:val="clear" w:color="auto" w:fill="1E1E1E"/>
+        <w:spacing w:after="0" w:line="285" w:lineRule="atLeast"/>
+        <w:rPr>
+          <w:rFonts w:ascii="Consolas" w:eastAsia="Times New Roman" w:hAnsi="Consolas" w:cs="Times New Roman"/>
+          <w:color w:val="D4D4D4"/>
+          <w:sz w:val="21"/>
+          <w:szCs w:val="21"/>
+          <w:lang w:val="en-US"/>
+        </w:rPr>
+      </w:pPr>
+      <w:r>
+        <w:rPr>
+          <w:rFonts w:ascii="Consolas" w:eastAsia="Times New Roman" w:hAnsi="Consolas" w:cs="Times New Roman"/>
+          <w:color w:val="D4D4D4"/>
+          <w:sz w:val="21"/>
+          <w:szCs w:val="21"/>
+          <w:lang w:val="en-US"/>
+        </w:rPr>
+        <w:t>  </w:t>
+      </w:r>
+      <w:r>
+        <w:rPr>
+          <w:rFonts w:ascii="Consolas" w:eastAsia="Times New Roman" w:hAnsi="Consolas" w:cs="Times New Roman"/>
+          <w:color w:val="569CD6"/>
+          <w:sz w:val="21"/>
+          <w:szCs w:val="21"/>
+          <w:lang w:val="en-US"/>
+        </w:rPr>
+        <w:t>selector</w:t>
+      </w:r>
+      <w:r>
+        <w:rPr>
+          <w:rFonts w:ascii="Consolas" w:eastAsia="Times New Roman" w:hAnsi="Consolas" w:cs="Times New Roman"/>
+          <w:color w:val="D4D4D4"/>
+          <w:sz w:val="21"/>
+          <w:szCs w:val="21"/>
+          <w:lang w:val="en-US"/>
+        </w:rPr>
+        <w:t>:</w:t>
+      </w:r>
+    </w:p>
+    <w:p>
+      <w:pPr>
+        <w:shd w:val="clear" w:color="auto" w:fill="1E1E1E"/>
+        <w:spacing w:after="0" w:line="285" w:lineRule="atLeast"/>
+        <w:rPr>
+          <w:rFonts w:ascii="Consolas" w:eastAsia="Times New Roman" w:hAnsi="Consolas" w:cs="Times New Roman"/>
+          <w:color w:val="D4D4D4"/>
+          <w:sz w:val="21"/>
+          <w:szCs w:val="21"/>
+          <w:lang w:val="en-US"/>
+        </w:rPr>
+      </w:pPr>
+      <w:r>
+        <w:rPr>
+          <w:rFonts w:ascii="Consolas" w:eastAsia="Times New Roman" w:hAnsi="Consolas" w:cs="Times New Roman"/>
+          <w:color w:val="D4D4D4"/>
+          <w:sz w:val="21"/>
+          <w:szCs w:val="21"/>
+          <w:lang w:val="en-US"/>
+        </w:rPr>
+        <w:t>    </w:t>
+      </w:r>
+      <w:proofErr w:type="spellStart"/>
+      <w:r>
+        <w:rPr>
+          <w:rFonts w:ascii="Consolas" w:eastAsia="Times New Roman" w:hAnsi="Consolas" w:cs="Times New Roman"/>
+          <w:color w:val="569CD6"/>
+          <w:sz w:val="21"/>
+          <w:szCs w:val="21"/>
+          <w:lang w:val="en-US"/>
+        </w:rPr>
+        <w:t>matchLabels</w:t>
+      </w:r>
+      <w:proofErr w:type="spellEnd"/>
+      <w:r>
+        <w:rPr>
+          <w:rFonts w:ascii="Consolas" w:eastAsia="Times New Roman" w:hAnsi="Consolas" w:cs="Times New Roman"/>
+          <w:color w:val="D4D4D4"/>
+          <w:sz w:val="21"/>
+          <w:szCs w:val="21"/>
+          <w:lang w:val="en-US"/>
+        </w:rPr>
+        <w:t>:</w:t>
+      </w:r>
+    </w:p>
+    <w:p>
+      <w:pPr>
+        <w:shd w:val="clear" w:color="auto" w:fill="1E1E1E"/>
+        <w:spacing w:after="0" w:line="285" w:lineRule="atLeast"/>
+        <w:rPr>
+          <w:rFonts w:ascii="Consolas" w:eastAsia="Times New Roman" w:hAnsi="Consolas" w:cs="Times New Roman"/>
+          <w:color w:val="D4D4D4"/>
+          <w:sz w:val="21"/>
+          <w:szCs w:val="21"/>
+          <w:lang w:val="en-US"/>
+        </w:rPr>
+      </w:pPr>
+      <w:r>
+        <w:rPr>
+          <w:rFonts w:ascii="Consolas" w:eastAsia="Times New Roman" w:hAnsi="Consolas" w:cs="Times New Roman"/>
+          <w:color w:val="D4D4D4"/>
+          <w:sz w:val="21"/>
+          <w:szCs w:val="21"/>
+          <w:lang w:val="en-US"/>
+        </w:rPr>
+        <w:t>      </w:t>
+      </w:r>
+      <w:r>
+        <w:rPr>
+          <w:rFonts w:ascii="Consolas" w:eastAsia="Times New Roman" w:hAnsi="Consolas" w:cs="Times New Roman"/>
+          <w:color w:val="569CD6"/>
+          <w:sz w:val="21"/>
+          <w:szCs w:val="21"/>
+          <w:lang w:val="en-US"/>
+        </w:rPr>
+        <w:t>app</w:t>
+      </w:r>
+      <w:r>
+        <w:rPr>
+          <w:rFonts w:ascii="Consolas" w:eastAsia="Times New Roman" w:hAnsi="Consolas" w:cs="Times New Roman"/>
+          <w:color w:val="D4D4D4"/>
+          <w:sz w:val="21"/>
+          <w:szCs w:val="21"/>
+          <w:lang w:val="en-US"/>
+        </w:rPr>
+        <w:t>: </w:t>
+      </w:r>
+      <w:proofErr w:type="spellStart"/>
+      <w:r>
+        <w:rPr>
+          <w:rFonts w:ascii="Consolas" w:eastAsia="Times New Roman" w:hAnsi="Consolas" w:cs="Times New Roman"/>
+          <w:color w:val="CE9178"/>
+          <w:sz w:val="21"/>
+          <w:szCs w:val="21"/>
+          <w:lang w:val="en-US"/>
+        </w:rPr>
+        <w:t>kubernetes</w:t>
+      </w:r>
+      <w:proofErr w:type="spellEnd"/>
+      <w:r>
+        <w:rPr>
+          <w:rFonts w:ascii="Consolas" w:eastAsia="Times New Roman" w:hAnsi="Consolas" w:cs="Times New Roman"/>
+          <w:color w:val="CE9178"/>
+          <w:sz w:val="21"/>
+          <w:szCs w:val="21"/>
+          <w:lang w:val="en-US"/>
+        </w:rPr>
+        <w:t>-hello</w:t>
+      </w:r>
+    </w:p>
+    <w:p>
+      <w:pPr>
+        <w:shd w:val="clear" w:color="auto" w:fill="1E1E1E"/>
+        <w:spacing w:after="0" w:line="285" w:lineRule="atLeast"/>
+        <w:rPr>
+          <w:rFonts w:ascii="Consolas" w:eastAsia="Times New Roman" w:hAnsi="Consolas" w:cs="Times New Roman"/>
+          <w:color w:val="D4D4D4"/>
+          <w:sz w:val="21"/>
+          <w:szCs w:val="21"/>
+          <w:lang w:val="en-US"/>
+        </w:rPr>
+      </w:pPr>
+      <w:r>
+        <w:rPr>
+          <w:rFonts w:ascii="Consolas" w:eastAsia="Times New Roman" w:hAnsi="Consolas" w:cs="Times New Roman"/>
+          <w:color w:val="D4D4D4"/>
+          <w:sz w:val="21"/>
+          <w:szCs w:val="21"/>
+          <w:lang w:val="en-US"/>
+        </w:rPr>
+        <w:t>  </w:t>
+      </w:r>
+      <w:r>
+        <w:rPr>
+          <w:rFonts w:ascii="Consolas" w:eastAsia="Times New Roman" w:hAnsi="Consolas" w:cs="Times New Roman"/>
+          <w:color w:val="569CD6"/>
+          <w:sz w:val="21"/>
+          <w:szCs w:val="21"/>
+          <w:lang w:val="en-US"/>
+        </w:rPr>
+        <w:t>template</w:t>
+      </w:r>
+      <w:r>
+        <w:rPr>
+          <w:rFonts w:ascii="Consolas" w:eastAsia="Times New Roman" w:hAnsi="Consolas" w:cs="Times New Roman"/>
+          <w:color w:val="D4D4D4"/>
+          <w:sz w:val="21"/>
+          <w:szCs w:val="21"/>
+          <w:lang w:val="en-US"/>
+        </w:rPr>
+        <w:t>:</w:t>
+      </w:r>
+    </w:p>
+    <w:p>
+      <w:pPr>
+        <w:shd w:val="clear" w:color="auto" w:fill="1E1E1E"/>
+        <w:spacing w:after="0" w:line="285" w:lineRule="atLeast"/>
+        <w:rPr>
+          <w:rFonts w:ascii="Consolas" w:eastAsia="Times New Roman" w:hAnsi="Consolas" w:cs="Times New Roman"/>
+          <w:color w:val="D4D4D4"/>
+          <w:sz w:val="21"/>
+          <w:szCs w:val="21"/>
+          <w:lang w:val="en-US"/>
+        </w:rPr>
+      </w:pPr>
+      <w:r>
+        <w:rPr>
+          <w:rFonts w:ascii="Consolas" w:eastAsia="Times New Roman" w:hAnsi="Consolas" w:cs="Times New Roman"/>
+          <w:color w:val="D4D4D4"/>
+          <w:sz w:val="21"/>
+          <w:szCs w:val="21"/>
+          <w:lang w:val="en-US"/>
+        </w:rPr>
+        <w:t>    </w:t>
+      </w:r>
+      <w:r>
+        <w:rPr>
+          <w:rFonts w:ascii="Consolas" w:eastAsia="Times New Roman" w:hAnsi="Consolas" w:cs="Times New Roman"/>
+          <w:color w:val="569CD6"/>
+          <w:sz w:val="21"/>
+          <w:szCs w:val="21"/>
+          <w:lang w:val="en-US"/>
+        </w:rPr>
+        <w:t>metadata</w:t>
+      </w:r>
+      <w:r>
+        <w:rPr>
+          <w:rFonts w:ascii="Consolas" w:eastAsia="Times New Roman" w:hAnsi="Consolas" w:cs="Times New Roman"/>
+          <w:color w:val="D4D4D4"/>
+          <w:sz w:val="21"/>
+          <w:szCs w:val="21"/>
+          <w:lang w:val="en-US"/>
+        </w:rPr>
+        <w:t>:</w:t>
+      </w:r>
+    </w:p>
+    <w:p>
+      <w:pPr>
+        <w:shd w:val="clear" w:color="auto" w:fill="1E1E1E"/>
+        <w:spacing w:after="0" w:line="285" w:lineRule="atLeast"/>
+        <w:rPr>
+          <w:rFonts w:ascii="Consolas" w:eastAsia="Times New Roman" w:hAnsi="Consolas" w:cs="Times New Roman"/>
+          <w:color w:val="D4D4D4"/>
+          <w:sz w:val="21"/>
+          <w:szCs w:val="21"/>
+          <w:lang w:val="en-US"/>
+        </w:rPr>
+      </w:pPr>
+      <w:r>
+        <w:rPr>
+          <w:rFonts w:ascii="Consolas" w:eastAsia="Times New Roman" w:hAnsi="Consolas" w:cs="Times New Roman"/>
+          <w:color w:val="D4D4D4"/>
+          <w:sz w:val="21"/>
+          <w:szCs w:val="21"/>
+          <w:lang w:val="en-US"/>
+        </w:rPr>
+        <w:t>      </w:t>
+      </w:r>
+      <w:r>
+        <w:rPr>
+          <w:rFonts w:ascii="Consolas" w:eastAsia="Times New Roman" w:hAnsi="Consolas" w:cs="Times New Roman"/>
+          <w:color w:val="569CD6"/>
+          <w:sz w:val="21"/>
+          <w:szCs w:val="21"/>
+          <w:lang w:val="en-US"/>
+        </w:rPr>
+        <w:t>labels</w:t>
+      </w:r>
+      <w:r>
+        <w:rPr>
+          <w:rFonts w:ascii="Consolas" w:eastAsia="Times New Roman" w:hAnsi="Consolas" w:cs="Times New Roman"/>
+          <w:color w:val="D4D4D4"/>
+          <w:sz w:val="21"/>
+          <w:szCs w:val="21"/>
+          <w:lang w:val="en-US"/>
+        </w:rPr>
+        <w:t>:</w:t>
+      </w:r>
+    </w:p>
+    <w:p>
+      <w:pPr>
+        <w:shd w:val="clear" w:color="auto" w:fill="1E1E1E"/>
+        <w:spacing w:after="0" w:line="285" w:lineRule="atLeast"/>
+        <w:rPr>
+          <w:rFonts w:ascii="Consolas" w:eastAsia="Times New Roman" w:hAnsi="Consolas" w:cs="Times New Roman"/>
+          <w:color w:val="D4D4D4"/>
+          <w:sz w:val="21"/>
+          <w:szCs w:val="21"/>
+          <w:lang w:val="en-US"/>
+        </w:rPr>
+      </w:pPr>
+      <w:r>
+        <w:rPr>
+          <w:rFonts w:ascii="Consolas" w:eastAsia="Times New Roman" w:hAnsi="Consolas" w:cs="Times New Roman"/>
+          <w:color w:val="D4D4D4"/>
+          <w:sz w:val="21"/>
+          <w:szCs w:val="21"/>
+          <w:lang w:val="en-US"/>
+        </w:rPr>
+        <w:t>        </w:t>
+      </w:r>
+      <w:r>
+        <w:rPr>
+          <w:rFonts w:ascii="Consolas" w:eastAsia="Times New Roman" w:hAnsi="Consolas" w:cs="Times New Roman"/>
+          <w:color w:val="569CD6"/>
+          <w:sz w:val="21"/>
+          <w:szCs w:val="21"/>
+          <w:lang w:val="en-US"/>
+        </w:rPr>
+        <w:t>app</w:t>
+      </w:r>
+      <w:r>
+        <w:rPr>
+          <w:rFonts w:ascii="Consolas" w:eastAsia="Times New Roman" w:hAnsi="Consolas" w:cs="Times New Roman"/>
+          <w:color w:val="D4D4D4"/>
+          <w:sz w:val="21"/>
+          <w:szCs w:val="21"/>
+          <w:lang w:val="en-US"/>
+        </w:rPr>
+        <w:t>: </w:t>
+      </w:r>
+      <w:proofErr w:type="spellStart"/>
+      <w:r>
+        <w:rPr>
+          <w:rFonts w:ascii="Consolas" w:eastAsia="Times New Roman" w:hAnsi="Consolas" w:cs="Times New Roman"/>
+          <w:color w:val="CE9178"/>
+          <w:sz w:val="21"/>
+          <w:szCs w:val="21"/>
+          <w:lang w:val="en-US"/>
+        </w:rPr>
+        <w:t>kubernetes</w:t>
+      </w:r>
+      <w:proofErr w:type="spellEnd"/>
+      <w:r>
+        <w:rPr>
+          <w:rFonts w:ascii="Consolas" w:eastAsia="Times New Roman" w:hAnsi="Consolas" w:cs="Times New Roman"/>
+          <w:color w:val="CE9178"/>
+          <w:sz w:val="21"/>
+          <w:szCs w:val="21"/>
+          <w:lang w:val="en-US"/>
+        </w:rPr>
+        <w:t>-hello</w:t>
+      </w:r>
+    </w:p>
+    <w:p>
+      <w:pPr>
+        <w:shd w:val="clear" w:color="auto" w:fill="1E1E1E"/>
+        <w:spacing w:after="0" w:line="285" w:lineRule="atLeast"/>
+        <w:rPr>
+          <w:rFonts w:ascii="Consolas" w:eastAsia="Times New Roman" w:hAnsi="Consolas" w:cs="Times New Roman"/>
+          <w:color w:val="D4D4D4"/>
+          <w:sz w:val="21"/>
+          <w:szCs w:val="21"/>
+          <w:lang w:val="en-US"/>
+        </w:rPr>
+      </w:pPr>
+      <w:r>
+        <w:rPr>
+          <w:rFonts w:ascii="Consolas" w:eastAsia="Times New Roman" w:hAnsi="Consolas" w:cs="Times New Roman"/>
+          <w:color w:val="D4D4D4"/>
+          <w:sz w:val="21"/>
+          <w:szCs w:val="21"/>
+          <w:lang w:val="en-US"/>
+        </w:rPr>
+        <w:t>    </w:t>
+      </w:r>
+      <w:r>
+        <w:rPr>
+          <w:rFonts w:ascii="Consolas" w:eastAsia="Times New Roman" w:hAnsi="Consolas" w:cs="Times New Roman"/>
+          <w:color w:val="569CD6"/>
+          <w:sz w:val="21"/>
+          <w:szCs w:val="21"/>
+          <w:lang w:val="en-US"/>
+        </w:rPr>
+        <w:t>spec</w:t>
+      </w:r>
+      <w:r>
+        <w:rPr>
+          <w:rFonts w:ascii="Consolas" w:eastAsia="Times New Roman" w:hAnsi="Consolas" w:cs="Times New Roman"/>
+          <w:color w:val="D4D4D4"/>
+          <w:sz w:val="21"/>
+          <w:szCs w:val="21"/>
+          <w:lang w:val="en-US"/>
+        </w:rPr>
+        <w:t>:</w:t>
+      </w:r>
+    </w:p>
+    <w:p>
+      <w:pPr>
+        <w:shd w:val="clear" w:color="auto" w:fill="1E1E1E"/>
+        <w:spacing w:after="0" w:line="285" w:lineRule="atLeast"/>
+        <w:rPr>
+          <w:rFonts w:ascii="Consolas" w:eastAsia="Times New Roman" w:hAnsi="Consolas" w:cs="Times New Roman"/>
+          <w:color w:val="D4D4D4"/>
+          <w:sz w:val="21"/>
+          <w:szCs w:val="21"/>
+          <w:lang w:val="en-US"/>
+        </w:rPr>
+      </w:pPr>
+      <w:r>
+        <w:rPr>
+          <w:rFonts w:ascii="Consolas" w:eastAsia="Times New Roman" w:hAnsi="Consolas" w:cs="Times New Roman"/>
+          <w:color w:val="D4D4D4"/>
+          <w:sz w:val="21"/>
+          <w:szCs w:val="21"/>
+          <w:lang w:val="en-US"/>
+        </w:rPr>
+        <w:t>      </w:t>
+      </w:r>
+      <w:r>
+        <w:rPr>
+          <w:rFonts w:ascii="Consolas" w:eastAsia="Times New Roman" w:hAnsi="Consolas" w:cs="Times New Roman"/>
+          <w:color w:val="569CD6"/>
+          <w:sz w:val="21"/>
+          <w:szCs w:val="21"/>
+          <w:lang w:val="en-US"/>
+        </w:rPr>
+        <w:t>containers</w:t>
+      </w:r>
+      <w:r>
+        <w:rPr>
+          <w:rFonts w:ascii="Consolas" w:eastAsia="Times New Roman" w:hAnsi="Consolas" w:cs="Times New Roman"/>
+          <w:color w:val="D4D4D4"/>
+          <w:sz w:val="21"/>
+          <w:szCs w:val="21"/>
+          <w:lang w:val="en-US"/>
+        </w:rPr>
+        <w:t>:</w:t>
+      </w:r>
+    </w:p>
+    <w:p>
+      <w:pPr>
+        <w:shd w:val="clear" w:color="auto" w:fill="1E1E1E"/>
+        <w:spacing w:after="0" w:line="285" w:lineRule="atLeast"/>
+        <w:rPr>
+          <w:rFonts w:ascii="Consolas" w:eastAsia="Times New Roman" w:hAnsi="Consolas" w:cs="Times New Roman"/>
+          <w:color w:val="D4D4D4"/>
+          <w:sz w:val="21"/>
+          <w:szCs w:val="21"/>
+          <w:lang w:val="en-US"/>
+        </w:rPr>
+      </w:pPr>
+      <w:r>
+        <w:rPr>
+          <w:rFonts w:ascii="Consolas" w:eastAsia="Times New Roman" w:hAnsi="Consolas" w:cs="Times New Roman"/>
+          <w:color w:val="D4D4D4"/>
+          <w:sz w:val="21"/>
+          <w:szCs w:val="21"/>
+          <w:lang w:val="en-US"/>
+        </w:rPr>
+        <w:t>      - </w:t>
+      </w:r>
+      <w:r>
+        <w:rPr>
+          <w:rFonts w:ascii="Consolas" w:eastAsia="Times New Roman" w:hAnsi="Consolas" w:cs="Times New Roman"/>
+          <w:color w:val="569CD6"/>
+          <w:sz w:val="21"/>
+          <w:szCs w:val="21"/>
+          <w:lang w:val="en-US"/>
+        </w:rPr>
+        <w:t>image</w:t>
+      </w:r>
+      <w:r>
+        <w:rPr>
+          <w:rFonts w:ascii="Consolas" w:eastAsia="Times New Roman" w:hAnsi="Consolas" w:cs="Times New Roman"/>
+          <w:color w:val="D4D4D4"/>
+          <w:sz w:val="21"/>
+          <w:szCs w:val="21"/>
+          <w:lang w:val="en-US"/>
+        </w:rPr>
+        <w:t>: </w:t>
+      </w:r>
+      <w:r>
+        <w:rPr>
+          <w:rFonts w:ascii="Consolas" w:eastAsia="Times New Roman" w:hAnsi="Consolas" w:cs="Times New Roman"/>
+          <w:color w:val="CE9178"/>
+          <w:sz w:val="21"/>
+          <w:szCs w:val="21"/>
+          <w:lang w:val="en-US"/>
+        </w:rPr>
+        <w:t>ikovac01/</w:t>
+      </w:r>
+      <w:proofErr w:type="spellStart"/>
+      <w:r>
+        <w:rPr>
+          <w:rFonts w:ascii="Consolas" w:eastAsia="Times New Roman" w:hAnsi="Consolas" w:cs="Times New Roman"/>
+          <w:color w:val="CE9178"/>
+          <w:sz w:val="21"/>
+          <w:szCs w:val="21"/>
+          <w:lang w:val="en-US"/>
+        </w:rPr>
+        <w:t>kubernetes</w:t>
+      </w:r>
+      <w:proofErr w:type="spellEnd"/>
+      <w:r>
+        <w:rPr>
+          <w:rFonts w:ascii="Consolas" w:eastAsia="Times New Roman" w:hAnsi="Consolas" w:cs="Times New Roman"/>
+          <w:color w:val="CE9178"/>
+          <w:sz w:val="21"/>
+          <w:szCs w:val="21"/>
+          <w:lang w:val="en-US"/>
+        </w:rPr>
+        <w:t>-hello</w:t>
+      </w:r>
+    </w:p>
+    <w:p>
+      <w:pPr>
+        <w:shd w:val="clear" w:color="auto" w:fill="1E1E1E"/>
+        <w:spacing w:after="0" w:line="285" w:lineRule="atLeast"/>
+        <w:rPr>
+          <w:rFonts w:ascii="Consolas" w:eastAsia="Times New Roman" w:hAnsi="Consolas" w:cs="Times New Roman"/>
+          <w:color w:val="D4D4D4"/>
+          <w:sz w:val="21"/>
+          <w:szCs w:val="21"/>
+          <w:lang w:val="en-US"/>
+        </w:rPr>
+      </w:pPr>
+      <w:r>
+        <w:rPr>
+          <w:rFonts w:ascii="Consolas" w:eastAsia="Times New Roman" w:hAnsi="Consolas" w:cs="Times New Roman"/>
+          <w:color w:val="D4D4D4"/>
+          <w:sz w:val="21"/>
+          <w:szCs w:val="21"/>
+          <w:lang w:val="en-US"/>
+        </w:rPr>
+        <w:t>        </w:t>
+      </w:r>
+      <w:r>
+        <w:rPr>
+          <w:rFonts w:ascii="Consolas" w:eastAsia="Times New Roman" w:hAnsi="Consolas" w:cs="Times New Roman"/>
+          <w:color w:val="569CD6"/>
+          <w:sz w:val="21"/>
+          <w:szCs w:val="21"/>
+          <w:lang w:val="en-US"/>
+        </w:rPr>
+        <w:t>name</w:t>
+      </w:r>
+      <w:r>
+        <w:rPr>
+          <w:rFonts w:ascii="Consolas" w:eastAsia="Times New Roman" w:hAnsi="Consolas" w:cs="Times New Roman"/>
+          <w:color w:val="D4D4D4"/>
+          <w:sz w:val="21"/>
+          <w:szCs w:val="21"/>
+          <w:lang w:val="en-US"/>
+        </w:rPr>
+        <w:t>: </w:t>
+      </w:r>
+      <w:proofErr w:type="spellStart"/>
+      <w:r>
+        <w:rPr>
+          <w:rFonts w:ascii="Consolas" w:eastAsia="Times New Roman" w:hAnsi="Consolas" w:cs="Times New Roman"/>
+          <w:color w:val="CE9178"/>
+          <w:sz w:val="21"/>
+          <w:szCs w:val="21"/>
+          <w:lang w:val="en-US"/>
+        </w:rPr>
+        <w:t>kubernetes</w:t>
+      </w:r>
+      <w:proofErr w:type="spellEnd"/>
+      <w:r>
+        <w:rPr>
+          <w:rFonts w:ascii="Consolas" w:eastAsia="Times New Roman" w:hAnsi="Consolas" w:cs="Times New Roman"/>
+          <w:color w:val="CE9178"/>
+          <w:sz w:val="21"/>
+          <w:szCs w:val="21"/>
+          <w:lang w:val="en-US"/>
+        </w:rPr>
+        <w:t>-hello</w:t>
+      </w:r>
+    </w:p>
+    <w:p>
+      <w:r>
+        <w:br/>
+        <w:t xml:space="preserve">Sadržaj je u potpunosti isti kao i u poglavlju </w:t>
+      </w:r>
+      <w:r>
+        <w:fldChar w:fldCharType="begin"/>
+      </w:r>
+      <w:r>
+        <w:instrText xml:space="preserve"> REF _Ref42003875 \r \h </w:instrText>
+      </w:r>
+      <w:r>
+        <w:fldChar w:fldCharType="separate"/>
+      </w:r>
+      <w:r>
+        <w:t>4</w:t>
+      </w:r>
+      <w:r>
+        <w:fldChar w:fldCharType="end"/>
+      </w:r>
+      <w:r>
+        <w:t xml:space="preserve"> osim što je broj replika povećaj na 3. </w:t>
+      </w:r>
+    </w:p>
+    <w:p>
+      <w:r>
+        <w:t>Ukoliko ispišemo sve Pod-ove na klasteru naredbom: „</w:t>
+      </w:r>
+      <w:proofErr w:type="spellStart"/>
+      <w:r>
+        <w:t>kubectl</w:t>
+      </w:r>
+      <w:proofErr w:type="spellEnd"/>
+      <w:r>
+        <w:t xml:space="preserve"> </w:t>
+      </w:r>
+      <w:proofErr w:type="spellStart"/>
+      <w:r>
+        <w:t>get</w:t>
+      </w:r>
+      <w:proofErr w:type="spellEnd"/>
+      <w:r>
+        <w:t xml:space="preserve"> po“ dobit ćemo ispis kao na slici ispod (</w:t>
+      </w:r>
+      <w:r>
+        <w:fldChar w:fldCharType="begin"/>
+      </w:r>
+      <w:r>
+        <w:instrText xml:space="preserve"> REF _Ref42003981 \h </w:instrText>
+      </w:r>
+      <w:r>
+        <w:fldChar w:fldCharType="separate"/>
+      </w:r>
+      <w:r>
+        <w:t xml:space="preserve">Slika </w:t>
+      </w:r>
+      <w:r>
+        <w:rPr>
+          <w:noProof/>
+        </w:rPr>
+        <w:t>5</w:t>
+      </w:r>
+      <w:r>
+        <w:t>.</w:t>
+      </w:r>
+      <w:r>
+        <w:rPr>
+          <w:noProof/>
+        </w:rPr>
+        <w:t>4</w:t>
+      </w:r>
+      <w:r>
+        <w:fldChar w:fldCharType="end"/>
+      </w:r>
+      <w:r>
+        <w:t>).</w:t>
+      </w:r>
+    </w:p>
+    <w:p>
+      <w:pPr>
+        <w:keepNext/>
+        <w:jc w:val="center"/>
+      </w:pPr>
+      <w:r>
+        <w:rPr>
+          <w:noProof/>
+        </w:rPr>
+        <w:drawing>
+          <wp:inline distT="0" distB="0" distL="0" distR="0" wp14:anchorId="6DB88CAF" wp14:editId="5489E61A">
+            <wp:extent cx="5760720" cy="1080135"/>
+            <wp:effectExtent l="0" t="0" r="0" b="5715"/>
+            <wp:docPr id="21" name="Picture 21" descr="A close up of a screen&#10;&#10;Description automatically generated"/>
+            <wp:cNvGraphicFramePr>
+              <a:graphicFrameLocks xmlns:a="http://schemas.openxmlformats.org/drawingml/2006/main" noChangeAspect="1"/>
+            </wp:cNvGraphicFramePr>
+            <a:graphic xmlns:a="http://schemas.openxmlformats.org/drawingml/2006/main">
+              <a:graphicData uri="http://schemas.openxmlformats.org/drawingml/2006/picture">
+                <pic:pic xmlns:pic="http://schemas.openxmlformats.org/drawingml/2006/picture">
+                  <pic:nvPicPr>
+                    <pic:cNvPr id="21" name="pod-list-before-deleting.png"/>
+                    <pic:cNvPicPr/>
+                  </pic:nvPicPr>
+                  <pic:blipFill>
+                    <a:blip r:embed="rId30">
+                      <a:extLst>
+                        <a:ext uri="{28A0092B-C50C-407E-A947-70E740481C1C}">
+                          <a14:useLocalDpi xmlns:a14="http://schemas.microsoft.com/office/drawing/2010/main" val="0"/>
+                        </a:ext>
+                      </a:extLst>
+                    </a:blip>
+                    <a:stretch>
+                      <a:fillRect/>
+                    </a:stretch>
+                  </pic:blipFill>
+                  <pic:spPr>
+                    <a:xfrm>
+                      <a:off x="0" y="0"/>
+                      <a:ext cx="5760720" cy="1080135"/>
+                    </a:xfrm>
+                    <a:prstGeom prst="rect">
+                      <a:avLst/>
+                    </a:prstGeom>
+                  </pic:spPr>
+                </pic:pic>
+              </a:graphicData>
+            </a:graphic>
+          </wp:inline>
+        </w:drawing>
+      </w:r>
+    </w:p>
+    <w:p>
+      <w:pPr>
+        <w:pStyle w:val="Caption"/>
+      </w:pPr>
+      <w:bookmarkStart w:id="37" w:name="_Ref42003981"/>
+      <w:r>
+        <w:t xml:space="preserve">Slika </w:t>
+      </w:r>
+      <w:r>
+        <w:fldChar w:fldCharType="begin"/>
+      </w:r>
+      <w:r>
+        <w:instrText xml:space="preserve"> STYLEREF 1 \s </w:instrText>
+      </w:r>
+      <w:r>
+        <w:fldChar w:fldCharType="separate"/>
+      </w:r>
+      <w:r>
+        <w:rPr>
+          <w:noProof/>
+        </w:rPr>
+        <w:t>5</w:t>
+      </w:r>
+      <w:r>
+        <w:fldChar w:fldCharType="end"/>
+      </w:r>
+      <w:r>
+        <w:t>.</w:t>
+      </w:r>
+      <w:r>
+        <w:fldChar w:fldCharType="begin"/>
+      </w:r>
+      <w:r>
+        <w:instrText xml:space="preserve"> SEQ Slika \* ARABIC \s 1 </w:instrText>
+      </w:r>
+      <w:r>
+        <w:fldChar w:fldCharType="separate"/>
+      </w:r>
+      <w:r>
+        <w:rPr>
+          <w:noProof/>
+        </w:rPr>
+        <w:t>4</w:t>
+      </w:r>
+      <w:r>
+        <w:fldChar w:fldCharType="end"/>
+      </w:r>
+      <w:bookmarkEnd w:id="37"/>
+      <w:r>
+        <w:t xml:space="preserve"> Ispis Pod-ova na klasteru</w:t>
+      </w:r>
+    </w:p>
+    <w:p>
+      <w:r>
+        <w:t xml:space="preserve">Demonstracije radi, ručno ćemo izbrisati jedan Pod kako bi se uvjerili da </w:t>
+      </w:r>
+      <w:proofErr w:type="spellStart"/>
+      <w:r>
+        <w:t>Deployment</w:t>
+      </w:r>
+      <w:proofErr w:type="spellEnd"/>
+      <w:r>
+        <w:t xml:space="preserve"> resurs automatski kreira novi Pod kako bi specificirani broj Pod-ova (u ovom primjeru je 3) bio jednak stvarnom broju Pod-ova.</w:t>
+      </w:r>
+      <w:r>
+        <w:br/>
+        <w:t>Pod ćemo izbrisati komandom „</w:t>
+      </w:r>
+      <w:proofErr w:type="spellStart"/>
+      <w:r>
+        <w:t>kubectl</w:t>
+      </w:r>
+      <w:proofErr w:type="spellEnd"/>
+      <w:r>
+        <w:t xml:space="preserve"> </w:t>
+      </w:r>
+      <w:proofErr w:type="spellStart"/>
+      <w:r>
+        <w:t>delete</w:t>
+      </w:r>
+      <w:proofErr w:type="spellEnd"/>
+      <w:r>
+        <w:t xml:space="preserve"> pod [POD_NAME]“ kao što je prikazano na slici ispod (</w:t>
+      </w:r>
+      <w:r>
+        <w:fldChar w:fldCharType="begin"/>
+      </w:r>
+      <w:r>
+        <w:instrText xml:space="preserve"> REF _Ref42004123 \h </w:instrText>
+      </w:r>
+      <w:r>
+        <w:fldChar w:fldCharType="separate"/>
+      </w:r>
+      <w:r>
+        <w:t xml:space="preserve">Slika </w:t>
+      </w:r>
+      <w:r>
+        <w:rPr>
+          <w:noProof/>
+        </w:rPr>
+        <w:t>5</w:t>
+      </w:r>
+      <w:r>
+        <w:t>.</w:t>
+      </w:r>
+      <w:r>
+        <w:rPr>
+          <w:noProof/>
+        </w:rPr>
+        <w:t>5</w:t>
+      </w:r>
+      <w:r>
+        <w:fldChar w:fldCharType="end"/>
+      </w:r>
+      <w:r>
+        <w:t>).</w:t>
+      </w:r>
+    </w:p>
+    <w:p>
+      <w:pPr>
+        <w:keepNext/>
+        <w:jc w:val="center"/>
+      </w:pPr>
+      <w:r>
+        <w:rPr>
+          <w:noProof/>
+        </w:rPr>
+        <w:drawing>
+          <wp:inline distT="0" distB="0" distL="0" distR="0" wp14:anchorId="1C635DFA" wp14:editId="6A2C07A6">
+            <wp:extent cx="5760720" cy="955675"/>
+            <wp:effectExtent l="0" t="0" r="0" b="0"/>
+            <wp:docPr id="22" name="Picture 22" descr="A close up of a screen&#10;&#10;Description automatically generated"/>
+            <wp:cNvGraphicFramePr>
+              <a:graphicFrameLocks xmlns:a="http://schemas.openxmlformats.org/drawingml/2006/main" noChangeAspect="1"/>
+            </wp:cNvGraphicFramePr>
+            <a:graphic xmlns:a="http://schemas.openxmlformats.org/drawingml/2006/main">
+              <a:graphicData uri="http://schemas.openxmlformats.org/drawingml/2006/picture">
+                <pic:pic xmlns:pic="http://schemas.openxmlformats.org/drawingml/2006/picture">
+                  <pic:nvPicPr>
+                    <pic:cNvPr id="22" name="pods-after-deleting.png"/>
+                    <pic:cNvPicPr/>
+                  </pic:nvPicPr>
+                  <pic:blipFill>
+                    <a:blip r:embed="rId31">
+                      <a:extLst>
+                        <a:ext uri="{28A0092B-C50C-407E-A947-70E740481C1C}">
+                          <a14:useLocalDpi xmlns:a14="http://schemas.microsoft.com/office/drawing/2010/main" val="0"/>
+                        </a:ext>
+                      </a:extLst>
+                    </a:blip>
+                    <a:stretch>
+                      <a:fillRect/>
+                    </a:stretch>
+                  </pic:blipFill>
+                  <pic:spPr>
+                    <a:xfrm>
+                      <a:off x="0" y="0"/>
+                      <a:ext cx="5760720" cy="955675"/>
+                    </a:xfrm>
+                    <a:prstGeom prst="rect">
+                      <a:avLst/>
+                    </a:prstGeom>
+                  </pic:spPr>
+                </pic:pic>
+              </a:graphicData>
+            </a:graphic>
+          </wp:inline>
+        </w:drawing>
+      </w:r>
+    </w:p>
+    <w:p>
+      <w:pPr>
+        <w:pStyle w:val="Caption"/>
+      </w:pPr>
+      <w:bookmarkStart w:id="38" w:name="_Ref42004123"/>
+      <w:r>
+        <w:t xml:space="preserve">Slika </w:t>
+      </w:r>
+      <w:r>
+        <w:fldChar w:fldCharType="begin"/>
+      </w:r>
+      <w:r>
+        <w:instrText xml:space="preserve"> STYLEREF 1 \s </w:instrText>
+      </w:r>
+      <w:r>
+        <w:fldChar w:fldCharType="separate"/>
+      </w:r>
+      <w:r>
+        <w:rPr>
+          <w:noProof/>
+        </w:rPr>
+        <w:t>5</w:t>
+      </w:r>
+      <w:r>
+        <w:fldChar w:fldCharType="end"/>
+      </w:r>
+      <w:r>
+        <w:t>.</w:t>
+      </w:r>
+      <w:r>
+        <w:fldChar w:fldCharType="begin"/>
+      </w:r>
+      <w:r>
+        <w:instrText xml:space="preserve"> SEQ Slika \* ARABIC \s 1 </w:instrText>
+      </w:r>
+      <w:r>
+        <w:fldChar w:fldCharType="separate"/>
+      </w:r>
+      <w:r>
+        <w:rPr>
+          <w:noProof/>
+        </w:rPr>
+        <w:t>5</w:t>
+      </w:r>
+      <w:r>
+        <w:fldChar w:fldCharType="end"/>
+      </w:r>
+      <w:bookmarkEnd w:id="38"/>
+      <w:r>
+        <w:t xml:space="preserve"> Ispis Pod-ova nakon brisanja jednog Pod-a</w:t>
+      </w:r>
+    </w:p>
+    <w:p>
+      <w:r>
+        <w:lastRenderedPageBreak/>
+        <w:t xml:space="preserve">Za očekivati je bilo da ćemo nakon brisanja Pod-a imati samo 2 Pod-a. To se nije dogodilo zbog već spomenutog </w:t>
+      </w:r>
+      <w:proofErr w:type="spellStart"/>
+      <w:r>
+        <w:t>Deployment</w:t>
+      </w:r>
+      <w:proofErr w:type="spellEnd"/>
+      <w:r>
+        <w:t xml:space="preserve"> resursa koji je odmah kreirao novi Pod. Proces kreiranja novog poda se odvio toliko brzo da nismo uspjeli niti ispisat stanje na klasteru kada smo imali samo 2 Pod-a. </w:t>
+      </w:r>
+      <w:bookmarkStart w:id="39" w:name="_GoBack"/>
+      <w:bookmarkEnd w:id="39"/>
+    </w:p>
+    <w:p>
+      <w:pPr>
+        <w:pStyle w:val="Heading2"/>
+      </w:pPr>
+      <w:bookmarkStart w:id="40" w:name="_Toc41936438"/>
+      <w:proofErr w:type="spellStart"/>
+      <w:r>
+        <w:t>Services</w:t>
+      </w:r>
+      <w:bookmarkEnd w:id="40"/>
+      <w:proofErr w:type="spellEnd"/>
+    </w:p>
+    <w:p>
+      <w:pPr>
+        <w:pStyle w:val="Heading2"/>
+      </w:pPr>
+      <w:bookmarkStart w:id="41" w:name="_Toc41936439"/>
+      <w:proofErr w:type="spellStart"/>
+      <w:r>
+        <w:t>Volumes</w:t>
+      </w:r>
+      <w:bookmarkEnd w:id="41"/>
+      <w:proofErr w:type="spellEnd"/>
+    </w:p>
+    <w:p>
+      <w:pPr>
+        <w:pStyle w:val="Heading2"/>
+      </w:pPr>
+      <w:bookmarkStart w:id="42" w:name="_Toc41936440"/>
+      <w:proofErr w:type="spellStart"/>
+      <w:r>
+        <w:t>ConfigMaps</w:t>
+      </w:r>
+      <w:proofErr w:type="spellEnd"/>
+      <w:r>
+        <w:t xml:space="preserve"> i </w:t>
+      </w:r>
+      <w:proofErr w:type="spellStart"/>
+      <w:r>
+        <w:t>Secrets</w:t>
+      </w:r>
+      <w:bookmarkEnd w:id="42"/>
+      <w:proofErr w:type="spellEnd"/>
+    </w:p>
     <w:p>
       <w:pPr>
         <w:pStyle w:val="Heading1"/>
       </w:pPr>
-      <w:bookmarkStart w:id="29" w:name="_Toc41736871"/>
+      <w:bookmarkStart w:id="43" w:name="_Toc41936441"/>
+      <w:r>
+        <w:lastRenderedPageBreak/>
+        <w:t>AUTOMATSKO SKALIRANJE</w:t>
+      </w:r>
+      <w:bookmarkEnd w:id="43"/>
+    </w:p>
+    <w:p>
+      <w:pPr>
+        <w:pStyle w:val="Heading1"/>
+      </w:pPr>
+      <w:bookmarkStart w:id="44" w:name="_Toc41936442"/>
+      <w:r>
+        <w:lastRenderedPageBreak/>
+        <w:t>CHAT APLIKACIJA</w:t>
+      </w:r>
+      <w:bookmarkEnd w:id="44"/>
+    </w:p>
+    <w:p>
+      <w:pPr>
+        <w:pStyle w:val="Heading1"/>
+      </w:pPr>
+      <w:bookmarkStart w:id="45" w:name="_Toc41936443"/>
       <w:r>
         <w:lastRenderedPageBreak/>
         <w:t>ZAKLJUČAK</w:t>
       </w:r>
-      <w:bookmarkEnd w:id="29"/>
+      <w:bookmarkEnd w:id="45"/>
     </w:p>
     <w:p>
       <w:pPr>
@@ -9979,12 +15351,12 @@
           <w:numId w:val="0"/>
         </w:numPr>
       </w:pPr>
-      <w:bookmarkStart w:id="30" w:name="_Toc41736872"/>
+      <w:bookmarkStart w:id="46" w:name="_Toc41936444"/>
       <w:r>
         <w:lastRenderedPageBreak/>
         <w:t>LITERATURA</w:t>
       </w:r>
-      <w:bookmarkEnd w:id="30"/>
+      <w:bookmarkEnd w:id="46"/>
     </w:p>
     <w:p>
       <w:r>
@@ -10006,7 +15378,7 @@
       <w:r>
         <w:t xml:space="preserve">“, s interneta, </w:t>
       </w:r>
-      <w:hyperlink r:id="rId27" w:history="1">
+      <w:hyperlink r:id="rId32" w:history="1">
         <w:r>
           <w:rPr>
             <w:rStyle w:val="Hyperlink"/>
@@ -10113,7 +15485,7 @@
       <w:r>
         <w:t xml:space="preserve">“, s interneta, </w:t>
       </w:r>
-      <w:hyperlink r:id="rId28" w:history="1">
+      <w:hyperlink r:id="rId33" w:history="1">
         <w:r>
           <w:rPr>
             <w:rStyle w:val="Hyperlink"/>
@@ -10188,7 +15560,7 @@
       <w:r>
         <w:t xml:space="preserve">?“, s interneta, </w:t>
       </w:r>
-      <w:hyperlink r:id="rId29" w:history="1">
+      <w:hyperlink r:id="rId34" w:history="1">
         <w:r>
           <w:rPr>
             <w:rStyle w:val="Hyperlink"/>
@@ -10211,12 +15583,12 @@
           <w:numId w:val="0"/>
         </w:numPr>
       </w:pPr>
-      <w:bookmarkStart w:id="31" w:name="_Toc41736873"/>
+      <w:bookmarkStart w:id="47" w:name="_Toc41936445"/>
       <w:r>
         <w:lastRenderedPageBreak/>
         <w:t>POPIS OZNAKA I KRATICA</w:t>
       </w:r>
-      <w:bookmarkEnd w:id="31"/>
+      <w:bookmarkEnd w:id="47"/>
     </w:p>
     <w:p>
       <w:proofErr w:type="spellStart"/>
@@ -10439,16 +15811,16 @@
           <w:numId w:val="0"/>
         </w:numPr>
       </w:pPr>
-      <w:bookmarkStart w:id="32" w:name="_Toc41736874"/>
+      <w:bookmarkStart w:id="48" w:name="_Toc41936446"/>
       <w:r>
         <w:lastRenderedPageBreak/>
         <w:t>SAŽETAK</w:t>
       </w:r>
-      <w:bookmarkEnd w:id="32"/>
+      <w:bookmarkEnd w:id="48"/>
     </w:p>
     <w:p/>
     <w:sectPr>
-      <w:footerReference w:type="default" r:id="rId30"/>
+      <w:footerReference w:type="default" r:id="rId35"/>
       <w:pgSz w:w="11906" w:h="16838"/>
       <w:pgMar w:top="1417" w:right="1417" w:bottom="1417" w:left="1417" w:header="708" w:footer="708" w:gutter="0"/>
       <w:pgNumType w:start="1"/>
@@ -12105,6 +17477,31 @@
       <w:contextualSpacing/>
     </w:pPr>
   </w:style>
+  <w:style w:type="paragraph" w:styleId="TOC3">
+    <w:name w:val="toc 3"/>
+    <w:basedOn w:val="Normal"/>
+    <w:next w:val="Normal"/>
+    <w:autoRedefine/>
+    <w:uiPriority w:val="39"/>
+    <w:unhideWhenUsed/>
+    <w:rsid w:val="006A6851"/>
+    <w:pPr>
+      <w:spacing w:after="100"/>
+      <w:ind w:left="480"/>
+    </w:pPr>
+  </w:style>
+  <w:style w:type="character" w:styleId="UnresolvedMention">
+    <w:name w:val="Unresolved Mention"/>
+    <w:basedOn w:val="DefaultParagraphFont"/>
+    <w:uiPriority w:val="99"/>
+    <w:semiHidden/>
+    <w:unhideWhenUsed/>
+    <w:rsid w:val="00567DFF"/>
+    <w:rPr>
+      <w:color w:val="605E5C"/>
+      <w:shd w:val="clear" w:color="auto" w:fill="E1DFDD"/>
+    </w:rPr>
+  </w:style>
 </w:styles>
 </file>
 
@@ -12374,7 +17771,7 @@
 </file>
 
 <file path=customXml/itemProps1.xml><?xml version="1.0" encoding="utf-8"?>
-<ds:datastoreItem xmlns:ds="http://schemas.openxmlformats.org/officeDocument/2006/customXml" ds:itemID="{10D0375B-6C5C-4C1F-A321-634FD6D0EB2E}">
+<ds:datastoreItem xmlns:ds="http://schemas.openxmlformats.org/officeDocument/2006/customXml" ds:itemID="{149A6AB8-9D30-46F5-B573-ACD7C9DB2773}">
   <ds:schemaRefs>
     <ds:schemaRef ds:uri="http://schemas.openxmlformats.org/officeDocument/2006/bibliography"/>
   </ds:schemaRefs>

--- a/diplomski.docx
+++ b/diplomski.docx
@@ -6033,6 +6033,7 @@
       <w:bookmarkStart w:id="18" w:name="_Ref41983681"/>
       <w:bookmarkStart w:id="19" w:name="_Ref42003808"/>
       <w:bookmarkStart w:id="20" w:name="_Ref42003875"/>
+      <w:bookmarkStart w:id="21" w:name="_Ref42087048"/>
       <w:r>
         <w:lastRenderedPageBreak/>
         <w:t>PRVA APLIKACIJA NA KUBERNETES SUSTAVU</w:t>
@@ -6041,6 +6042,7 @@
       <w:bookmarkEnd w:id="18"/>
       <w:bookmarkEnd w:id="19"/>
       <w:bookmarkEnd w:id="20"/>
+      <w:bookmarkEnd w:id="21"/>
     </w:p>
     <w:p>
       <w:r>
@@ -7640,7 +7642,7 @@
       <w:pPr>
         <w:pStyle w:val="Caption"/>
       </w:pPr>
-      <w:bookmarkStart w:id="21" w:name="_Ref41732824"/>
+      <w:bookmarkStart w:id="22" w:name="_Ref41732824"/>
       <w:r>
         <w:t xml:space="preserve">Slika </w:t>
       </w:r>
@@ -7683,7 +7685,7 @@
       <w:r>
         <w:fldChar w:fldCharType="end"/>
       </w:r>
-      <w:bookmarkEnd w:id="21"/>
+      <w:bookmarkEnd w:id="22"/>
       <w:r>
         <w:t xml:space="preserve"> Objava slike na </w:t>
       </w:r>
@@ -7862,7 +7864,7 @@
       <w:pPr>
         <w:pStyle w:val="Caption"/>
       </w:pPr>
-      <w:bookmarkStart w:id="22" w:name="_Ref41733233"/>
+      <w:bookmarkStart w:id="23" w:name="_Ref41733233"/>
       <w:r>
         <w:t xml:space="preserve">Slika </w:t>
       </w:r>
@@ -7905,7 +7907,7 @@
       <w:r>
         <w:fldChar w:fldCharType="end"/>
       </w:r>
-      <w:bookmarkEnd w:id="22"/>
+      <w:bookmarkEnd w:id="23"/>
       <w:r>
         <w:t xml:space="preserve"> Izrada klastera</w:t>
       </w:r>
@@ -8046,7 +8048,7 @@
       <w:pPr>
         <w:pStyle w:val="Caption"/>
       </w:pPr>
-      <w:bookmarkStart w:id="23" w:name="_Ref41733545"/>
+      <w:bookmarkStart w:id="24" w:name="_Ref41733545"/>
       <w:r>
         <w:t xml:space="preserve">Slika </w:t>
       </w:r>
@@ -8089,7 +8091,7 @@
       <w:r>
         <w:fldChar w:fldCharType="end"/>
       </w:r>
-      <w:bookmarkEnd w:id="23"/>
+      <w:bookmarkEnd w:id="24"/>
       <w:r>
         <w:t xml:space="preserve"> Lista radnih čvorova klastera</w:t>
       </w:r>
@@ -9237,7 +9239,7 @@
       <w:pPr>
         <w:pStyle w:val="Caption"/>
       </w:pPr>
-      <w:bookmarkStart w:id="24" w:name="_Ref41735046"/>
+      <w:bookmarkStart w:id="25" w:name="_Ref41735046"/>
       <w:r>
         <w:t xml:space="preserve">Slika </w:t>
       </w:r>
@@ -9280,7 +9282,7 @@
       <w:r>
         <w:fldChar w:fldCharType="end"/>
       </w:r>
-      <w:bookmarkEnd w:id="24"/>
+      <w:bookmarkEnd w:id="25"/>
       <w:r>
         <w:t xml:space="preserve"> Replika je u procesu stvaranja</w:t>
       </w:r>
@@ -9403,7 +9405,7 @@
       <w:pPr>
         <w:pStyle w:val="Caption"/>
       </w:pPr>
-      <w:bookmarkStart w:id="25" w:name="_Ref41735239"/>
+      <w:bookmarkStart w:id="26" w:name="_Ref41735239"/>
       <w:r>
         <w:t xml:space="preserve">Slika </w:t>
       </w:r>
@@ -9446,7 +9448,7 @@
       <w:r>
         <w:fldChar w:fldCharType="end"/>
       </w:r>
-      <w:bookmarkEnd w:id="25"/>
+      <w:bookmarkEnd w:id="26"/>
       <w:r>
         <w:t xml:space="preserve"> Replika je kreirana</w:t>
       </w:r>
@@ -9583,7 +9585,7 @@
       <w:pPr>
         <w:pStyle w:val="Caption"/>
       </w:pPr>
-      <w:bookmarkStart w:id="26" w:name="_Ref41735371"/>
+      <w:bookmarkStart w:id="27" w:name="_Ref41735371"/>
       <w:r>
         <w:t xml:space="preserve">Slika </w:t>
       </w:r>
@@ -9626,7 +9628,7 @@
       <w:r>
         <w:fldChar w:fldCharType="end"/>
       </w:r>
-      <w:bookmarkEnd w:id="26"/>
+      <w:bookmarkEnd w:id="27"/>
       <w:r>
         <w:t xml:space="preserve"> Lista svih </w:t>
       </w:r>
@@ -9656,7 +9658,13 @@
       </w:r>
       <w:r>
         <w:br/>
-        <w:t xml:space="preserve">Pri kreiranju Pod-a, svaki dobije vlastitu IP adresu. Ta IP adresa je interna adresa i moguće joj je pristupiti samo unutar klastera. Da bi pristupili aplikaciji moramo nekako izložiti pristup aplikaciji i izvan klastera. To se radi pomoću novog </w:t>
+        <w:t xml:space="preserve">Pri kreiranju Pod-a, svaki dobije vlastitu IP adresu. Ta IP adresa je interna adresa i </w:t>
+      </w:r>
+      <w:r>
+        <w:t>nije joj moguće pristupiti iz vanjskog svijeta</w:t>
+      </w:r>
+      <w:r>
+        <w:t xml:space="preserve">. Da bi pristupili aplikaciji moramo nekako izložiti pristup aplikaciji i izvan klastera. To se radi pomoću novog </w:t>
       </w:r>
       <w:proofErr w:type="spellStart"/>
       <w:r>
@@ -10401,7 +10409,7 @@
       <w:pPr>
         <w:pStyle w:val="Caption"/>
       </w:pPr>
-      <w:bookmarkStart w:id="27" w:name="_Ref41736147"/>
+      <w:bookmarkStart w:id="28" w:name="_Ref41736147"/>
       <w:r>
         <w:t xml:space="preserve">Slika </w:t>
       </w:r>
@@ -10444,7 +10452,7 @@
       <w:r>
         <w:fldChar w:fldCharType="end"/>
       </w:r>
-      <w:bookmarkEnd w:id="27"/>
+      <w:bookmarkEnd w:id="28"/>
       <w:r>
         <w:t xml:space="preserve"> Servis je kreiran, ali još nije spreman</w:t>
       </w:r>
@@ -10544,7 +10552,7 @@
       <w:pPr>
         <w:pStyle w:val="Caption"/>
       </w:pPr>
-      <w:bookmarkStart w:id="28" w:name="_Ref41736241"/>
+      <w:bookmarkStart w:id="29" w:name="_Ref41736241"/>
       <w:r>
         <w:t xml:space="preserve">Slika </w:t>
       </w:r>
@@ -10587,7 +10595,7 @@
       <w:r>
         <w:fldChar w:fldCharType="end"/>
       </w:r>
-      <w:bookmarkEnd w:id="28"/>
+      <w:bookmarkEnd w:id="29"/>
       <w:r>
         <w:t xml:space="preserve"> Javna IP adresa je dodijeljena servisu</w:t>
       </w:r>
@@ -10705,7 +10713,7 @@
       <w:pPr>
         <w:pStyle w:val="Caption"/>
       </w:pPr>
-      <w:bookmarkStart w:id="29" w:name="_Ref41736354"/>
+      <w:bookmarkStart w:id="30" w:name="_Ref41736354"/>
       <w:r>
         <w:t xml:space="preserve">Slika </w:t>
       </w:r>
@@ -10748,7 +10756,7 @@
       <w:r>
         <w:fldChar w:fldCharType="end"/>
       </w:r>
-      <w:bookmarkEnd w:id="29"/>
+      <w:bookmarkEnd w:id="30"/>
       <w:r>
         <w:t xml:space="preserve"> Aplikacija je dostupna izvan klastera</w:t>
       </w:r>
@@ -10799,12 +10807,12 @@
       <w:pPr>
         <w:pStyle w:val="Heading1"/>
       </w:pPr>
-      <w:bookmarkStart w:id="30" w:name="_Toc41936433"/>
+      <w:bookmarkStart w:id="31" w:name="_Toc41936433"/>
       <w:r>
         <w:lastRenderedPageBreak/>
         <w:t>TEMELJNI POJMOVI KUBERNETES SUSTAVA</w:t>
       </w:r>
-      <w:bookmarkEnd w:id="30"/>
+      <w:bookmarkEnd w:id="31"/>
     </w:p>
     <w:p>
       <w:r>
@@ -10845,12 +10853,12 @@
       <w:pPr>
         <w:pStyle w:val="Heading2"/>
       </w:pPr>
-      <w:bookmarkStart w:id="31" w:name="_Toc41936434"/>
+      <w:bookmarkStart w:id="32" w:name="_Toc41936434"/>
       <w:proofErr w:type="spellStart"/>
       <w:r>
         <w:t>Pods</w:t>
       </w:r>
-      <w:bookmarkEnd w:id="31"/>
+      <w:bookmarkEnd w:id="32"/>
       <w:proofErr w:type="spellEnd"/>
     </w:p>
     <w:p>
@@ -11515,7 +11523,7 @@
       <w:pPr>
         <w:pStyle w:val="Heading3"/>
       </w:pPr>
-      <w:bookmarkStart w:id="32" w:name="_Toc41936435"/>
+      <w:bookmarkStart w:id="33" w:name="_Toc41936435"/>
       <w:r>
         <w:t xml:space="preserve">Oznake </w:t>
       </w:r>
@@ -11525,7 +11533,7 @@
       <w:r>
         <w:t>-ova</w:t>
       </w:r>
-      <w:bookmarkEnd w:id="32"/>
+      <w:bookmarkEnd w:id="33"/>
     </w:p>
     <w:p>
       <w:r>
@@ -11697,7 +11705,7 @@
           <w:noProof/>
         </w:rPr>
       </w:pPr>
-      <w:bookmarkStart w:id="33" w:name="_Ref41932640"/>
+      <w:bookmarkStart w:id="34" w:name="_Ref41932640"/>
       <w:r>
         <w:t xml:space="preserve">Slika </w:t>
       </w:r>
@@ -11740,7 +11748,7 @@
       <w:r>
         <w:fldChar w:fldCharType="end"/>
       </w:r>
-      <w:bookmarkEnd w:id="33"/>
+      <w:bookmarkEnd w:id="34"/>
       <w:r>
         <w:t xml:space="preserve"> Organizacija </w:t>
       </w:r>
@@ -11848,7 +11856,7 @@
       <w:pPr>
         <w:pStyle w:val="Heading3"/>
       </w:pPr>
-      <w:bookmarkStart w:id="34" w:name="_Toc41936436"/>
+      <w:bookmarkStart w:id="35" w:name="_Toc41936436"/>
       <w:r>
         <w:t xml:space="preserve">Objava </w:t>
       </w:r>
@@ -11866,7 +11874,7 @@
       <w:r>
         <w:t xml:space="preserve"> datoteku</w:t>
       </w:r>
-      <w:bookmarkEnd w:id="34"/>
+      <w:bookmarkEnd w:id="35"/>
     </w:p>
     <w:p>
       <w:r>
@@ -12591,7 +12599,7 @@
       <w:pPr>
         <w:pStyle w:val="Heading2"/>
       </w:pPr>
-      <w:bookmarkStart w:id="35" w:name="_Toc41936437"/>
+      <w:bookmarkStart w:id="36" w:name="_Toc41936437"/>
       <w:proofErr w:type="spellStart"/>
       <w:r>
         <w:lastRenderedPageBreak/>
@@ -12600,7 +12608,7 @@
       <w:r>
         <w:t>s</w:t>
       </w:r>
-      <w:bookmarkEnd w:id="35"/>
+      <w:bookmarkEnd w:id="36"/>
       <w:proofErr w:type="spellEnd"/>
     </w:p>
     <w:p>
@@ -12980,7 +12988,7 @@
       <w:pPr>
         <w:pStyle w:val="Caption"/>
       </w:pPr>
-      <w:bookmarkStart w:id="36" w:name="_Ref41998997"/>
+      <w:bookmarkStart w:id="37" w:name="_Ref41998997"/>
       <w:r>
         <w:t xml:space="preserve">Slika </w:t>
       </w:r>
@@ -13023,7 +13031,7 @@
       <w:r>
         <w:fldChar w:fldCharType="end"/>
       </w:r>
-      <w:bookmarkEnd w:id="36"/>
+      <w:bookmarkEnd w:id="37"/>
       <w:r>
         <w:t xml:space="preserve"> Prilikom prestanka rada radnog čvora, </w:t>
       </w:r>
@@ -15032,7 +15040,7 @@
       <w:pPr>
         <w:pStyle w:val="Caption"/>
       </w:pPr>
-      <w:bookmarkStart w:id="37" w:name="_Ref42003981"/>
+      <w:bookmarkStart w:id="38" w:name="_Ref42003981"/>
       <w:r>
         <w:t xml:space="preserve">Slika </w:t>
       </w:r>
@@ -15075,7 +15083,7 @@
       <w:r>
         <w:fldChar w:fldCharType="end"/>
       </w:r>
-      <w:bookmarkEnd w:id="37"/>
+      <w:bookmarkEnd w:id="38"/>
       <w:r>
         <w:t xml:space="preserve"> Ispis Pod-ova na klasteru</w:t>
       </w:r>
@@ -15202,7 +15210,7 @@
       <w:pPr>
         <w:pStyle w:val="Caption"/>
       </w:pPr>
-      <w:bookmarkStart w:id="38" w:name="_Ref42004123"/>
+      <w:bookmarkStart w:id="39" w:name="_Ref42004123"/>
       <w:r>
         <w:t xml:space="preserve">Slika </w:t>
       </w:r>
@@ -15245,7 +15253,7 @@
       <w:r>
         <w:fldChar w:fldCharType="end"/>
       </w:r>
-      <w:bookmarkEnd w:id="38"/>
+      <w:bookmarkEnd w:id="39"/>
       <w:r>
         <w:t xml:space="preserve"> Ispis Pod-ova nakon brisanja jednog Pod-a</w:t>
       </w:r>
@@ -15263,8 +15271,6 @@
       <w:r>
         <w:t xml:space="preserve"> resursa koji je odmah kreirao novi Pod. Proces kreiranja novog poda se odvio toliko brzo da nismo uspjeli niti ispisat stanje na klasteru kada smo imali samo 2 Pod-a. </w:t>
       </w:r>
-      <w:bookmarkStart w:id="39" w:name="_GoBack"/>
-      <w:bookmarkEnd w:id="39"/>
     </w:p>
     <w:p>
       <w:pPr>
@@ -15279,22 +15285,633 @@
       <w:proofErr w:type="spellEnd"/>
     </w:p>
     <w:p>
+      <w:r>
+        <w:t xml:space="preserve">Kao što smo već vidjeli u poglavlju </w:t>
+      </w:r>
+      <w:r>
+        <w:fldChar w:fldCharType="begin"/>
+      </w:r>
+      <w:r>
+        <w:instrText xml:space="preserve"> REF _Ref42087048 \r \h </w:instrText>
+      </w:r>
+      <w:r>
+        <w:fldChar w:fldCharType="separate"/>
+      </w:r>
+      <w:r>
+        <w:t>4</w:t>
+      </w:r>
+      <w:r>
+        <w:fldChar w:fldCharType="end"/>
+      </w:r>
+      <w:r>
+        <w:t xml:space="preserve"> Service resurs nam omogućava pristup skupu Pod-ova za koje je taj Service zadužen. U ovom dijelu ćemo detaljnije objasniti zbog čega uopće postoji potreba za Service resursima.</w:t>
+      </w:r>
+    </w:p>
+    <w:p>
+      <w:r>
+        <w:t xml:space="preserve">U mikro-servis arhitekturi postoje servisi koji moraju međusobno komunicirati kako bi zajedno izvršili neki zadatak. Ukoliko ne govorimo o </w:t>
+      </w:r>
+      <w:proofErr w:type="spellStart"/>
+      <w:r>
+        <w:t>Kubernetes</w:t>
+      </w:r>
+      <w:proofErr w:type="spellEnd"/>
+      <w:r>
+        <w:t xml:space="preserve"> sustavu, da bi ostvarili komunikaciji između dvaju servisa, sistem administrator bi vjerojatno trebao migrirati taj servis na neki server i javno dobivenu IP adresu podijeliti s ostalim servisima koji žele komunicirati s tim servisom. Međutim u </w:t>
+      </w:r>
+      <w:proofErr w:type="spellStart"/>
+      <w:r>
+        <w:t>Kubernetes</w:t>
+      </w:r>
+      <w:proofErr w:type="spellEnd"/>
+      <w:r>
+        <w:t xml:space="preserve"> sustavu ovo ne bi bilo funkcionalno. Sljedeći su razlozi zašto je to tako:</w:t>
+      </w:r>
+    </w:p>
+    <w:p>
+      <w:pPr>
+        <w:pStyle w:val="ListParagraph"/>
+        <w:numPr>
+          <w:ilvl w:val="0"/>
+          <w:numId w:val="6"/>
+        </w:numPr>
+      </w:pPr>
+      <w:r>
+        <w:t>U svakom trenutku novi Pod-ovi se mogu stvarati i uklanjati zbog promjene broja instanci Pod-a, zbog prestanka rada određenog Pod-a, zbog premještanja Pod-a na neki drugi radni čvor i slično.</w:t>
+      </w:r>
+    </w:p>
+    <w:p>
+      <w:pPr>
+        <w:pStyle w:val="ListParagraph"/>
+        <w:numPr>
+          <w:ilvl w:val="0"/>
+          <w:numId w:val="6"/>
+        </w:numPr>
+      </w:pPr>
+      <w:r>
+        <w:t xml:space="preserve">IP adresa se dodjeljuje Pod-u nakon što je smješten na odgovarajući radni čvor i prije nego što je sami Pod kreiran. Posljedično tome, klijent ne može unaprijed znati IP adresu koju će novo-stvoreni Pod imati te nema nikoju informaciju o tome kako pristupiti Pod-u. </w:t>
+      </w:r>
+    </w:p>
+    <w:p>
+      <w:pPr>
+        <w:pStyle w:val="ListParagraph"/>
+        <w:numPr>
+          <w:ilvl w:val="0"/>
+          <w:numId w:val="6"/>
+        </w:numPr>
+      </w:pPr>
+      <w:r>
+        <w:t>Horizontalnim skaliranjem se povećava broj Pod-ova od kojih svaki ima svoju vlastitu i jedinstvenu IP adresu. Klijent se ne bi trebao zamarati koliko je tih Pod-ova i koje su im IP adrese. Umjesto da klijenti prate listu svih Pod-ova koji pružaju isti servis i traže njihove IP adrese lakše bi bilo da tom servisu mogu pristupiti preko jedinstvene IP adrese.</w:t>
+      </w:r>
+    </w:p>
+    <w:p>
+      <w:r>
+        <w:t xml:space="preserve">Service resurs upravo rješava sve ove probleme. Kreiranjem Service resursa omogućuje se pristup određenom Pod-u ili određenoj grupi Pod-ova koja predstavlja neku komponentu aplikacije. Service resurs prilikom kreiranja dobije jedinstvenu IP adresu koja se više ne mijenja te je Service-u moguće pristupiti neovisno o tome jesu li u međuvremenu stvoreni ili uklonjeni neki Pod-ovi. Dakle Service-i pružaju jedinstvenu IP adresu i port koji se nikada ne mijenjaju dok Service postoji. Klijent može poslati zahtjev na IP adresu i port Service-a koji </w:t>
+      </w:r>
+      <w:r>
+        <w:lastRenderedPageBreak/>
+        <w:t xml:space="preserve">će se potom proslijediti na neki od Pod-ova koji spadaju pod taj Service. Može biti više raznih Service-a na klasteru. Obično za svaku komponentu aplikacije (svaki mikro-servis) postoji jedan Service resurs preko kojeg se pristupa toj komponenti. </w:t>
+      </w:r>
+    </w:p>
+    <w:p>
+      <w:r>
+        <w:t>Na ovaj način prilikom pristupa komponenti, nije potrebno poznavati lokaciju pojedinog Pod-a koji se mogu slobodno premještati na radne čvorove klastera.</w:t>
+      </w:r>
+    </w:p>
+    <w:p>
+      <w:r>
+        <w:t xml:space="preserve">Service može biti i interni i eksterni dohvatljiv. To znači da ukoliko je Service interni, može biti dohvatljiv samo unutar klastera dok eksterni Service može biti dohvatljiv i izvan klastera. </w:t>
+      </w:r>
+      <w:r>
+        <w:br/>
+        <w:t xml:space="preserve">Na primjeru dva tipa servisa ćemo pokazati ulogu Service resursa. Neka imamo prvu komponentu koja predstavlja web server i drugu komponentu koja predstavlja bazu podataka. Web server prilikom klijentskog zahtjeva radi upit na bazu podataka i klijentu vraća odgovor. Vanjski klijent mora imati mogućnost spajanja samo na web server. Također klijent se ne bi trebao zamarati detaljima da li postoji samo jedan ili više instanci tog web servera. Klijentu je bitno samo da poznaje jedinstvenu IP adresu i port na koji može poslati svoj zahtjev da dobije željeni odgovor. </w:t>
+      </w:r>
+    </w:p>
+    <w:p>
+      <w:r>
+        <w:t>Komponenta baze podataka mora također biti dohvatljiva ali ne i izvan klastera. Web server će morati komunicirati sa komponentom baze podataka da bi klijentu dao željeni odgovor. Web server mora poznavati jedinstvenu IP adresu Service-a baze podataka. Slika ispod (</w:t>
+      </w:r>
+      <w:r>
+        <w:fldChar w:fldCharType="begin"/>
+      </w:r>
+      <w:r>
+        <w:instrText xml:space="preserve"> REF _Ref42089625 \h </w:instrText>
+      </w:r>
+      <w:r>
+        <w:fldChar w:fldCharType="separate"/>
+      </w:r>
+      <w:r>
+        <w:t xml:space="preserve">Slika </w:t>
+      </w:r>
+      <w:r>
+        <w:rPr>
+          <w:noProof/>
+        </w:rPr>
+        <w:t>5</w:t>
+      </w:r>
+      <w:r>
+        <w:t>.</w:t>
+      </w:r>
+      <w:r>
+        <w:rPr>
+          <w:noProof/>
+        </w:rPr>
+        <w:t>6</w:t>
+      </w:r>
+      <w:r>
+        <w:fldChar w:fldCharType="end"/>
+      </w:r>
+      <w:r>
+        <w:t>) pokazuje ovaj primjer. Ukoliko dođe do potrebe horizontalnog skaliranja web servera i dodaju se novi web server Pod-ovi, IP adresa web server Service-a će ostati nepromijenjena te će klijent i dalje pristupati web serveru na isti način kao što je i prije pristupao.</w:t>
+      </w:r>
+    </w:p>
+    <w:p>
+      <w:pPr>
+        <w:keepNext/>
+        <w:jc w:val="center"/>
+      </w:pPr>
+      <w:r>
+        <w:rPr>
+          <w:noProof/>
+        </w:rPr>
+        <w:lastRenderedPageBreak/>
+        <w:drawing>
+          <wp:inline distT="0" distB="0" distL="0" distR="0" wp14:anchorId="5E011C1A" wp14:editId="3DAA0FDC">
+            <wp:extent cx="5760720" cy="5041900"/>
+            <wp:effectExtent l="0" t="0" r="0" b="6350"/>
+            <wp:docPr id="24" name="Picture 24" descr="A close up of a piece of paper&#10;&#10;Description automatically generated"/>
+            <wp:cNvGraphicFramePr>
+              <a:graphicFrameLocks xmlns:a="http://schemas.openxmlformats.org/drawingml/2006/main" noChangeAspect="1"/>
+            </wp:cNvGraphicFramePr>
+            <a:graphic xmlns:a="http://schemas.openxmlformats.org/drawingml/2006/main">
+              <a:graphicData uri="http://schemas.openxmlformats.org/drawingml/2006/picture">
+                <pic:pic xmlns:pic="http://schemas.openxmlformats.org/drawingml/2006/picture">
+                  <pic:nvPicPr>
+                    <pic:cNvPr id="24" name="internal-external-service.png"/>
+                    <pic:cNvPicPr/>
+                  </pic:nvPicPr>
+                  <pic:blipFill>
+                    <a:blip r:embed="rId32">
+                      <a:extLst>
+                        <a:ext uri="{28A0092B-C50C-407E-A947-70E740481C1C}">
+                          <a14:useLocalDpi xmlns:a14="http://schemas.microsoft.com/office/drawing/2010/main" val="0"/>
+                        </a:ext>
+                      </a:extLst>
+                    </a:blip>
+                    <a:stretch>
+                      <a:fillRect/>
+                    </a:stretch>
+                  </pic:blipFill>
+                  <pic:spPr>
+                    <a:xfrm>
+                      <a:off x="0" y="0"/>
+                      <a:ext cx="5760720" cy="5041900"/>
+                    </a:xfrm>
+                    <a:prstGeom prst="rect">
+                      <a:avLst/>
+                    </a:prstGeom>
+                  </pic:spPr>
+                </pic:pic>
+              </a:graphicData>
+            </a:graphic>
+          </wp:inline>
+        </w:drawing>
+      </w:r>
+    </w:p>
+    <w:p>
+      <w:pPr>
+        <w:pStyle w:val="Caption"/>
+      </w:pPr>
+      <w:bookmarkStart w:id="41" w:name="_Ref42089625"/>
+      <w:r>
+        <w:t xml:space="preserve">Slika </w:t>
+      </w:r>
+      <w:r>
+        <w:fldChar w:fldCharType="begin"/>
+      </w:r>
+      <w:r>
+        <w:instrText xml:space="preserve"> STYLEREF 1 \s </w:instrText>
+      </w:r>
+      <w:r>
+        <w:fldChar w:fldCharType="separate"/>
+      </w:r>
+      <w:r>
+        <w:rPr>
+          <w:noProof/>
+        </w:rPr>
+        <w:t>5</w:t>
+      </w:r>
+      <w:r>
+        <w:fldChar w:fldCharType="end"/>
+      </w:r>
+      <w:r>
+        <w:t>.</w:t>
+      </w:r>
+      <w:r>
+        <w:fldChar w:fldCharType="begin"/>
+      </w:r>
+      <w:r>
+        <w:instrText xml:space="preserve"> SEQ Slika \* ARABIC \s 1 </w:instrText>
+      </w:r>
+      <w:r>
+        <w:fldChar w:fldCharType="separate"/>
+      </w:r>
+      <w:r>
+        <w:rPr>
+          <w:noProof/>
+        </w:rPr>
+        <w:t>6</w:t>
+      </w:r>
+      <w:r>
+        <w:fldChar w:fldCharType="end"/>
+      </w:r>
+      <w:bookmarkEnd w:id="41"/>
+      <w:r>
+        <w:t xml:space="preserve"> Vanjski i unutrašnji klijenti Pod-ovima pristupaju preko Service resursa</w:t>
+      </w:r>
+    </w:p>
+    <w:p>
+      <w:r>
+        <w:t xml:space="preserve">Unutar </w:t>
+      </w:r>
+      <w:proofErr w:type="spellStart"/>
+      <w:r>
+        <w:t>Kubernetes</w:t>
+      </w:r>
+      <w:proofErr w:type="spellEnd"/>
+      <w:r>
+        <w:t xml:space="preserve"> klastera nije potrebno raditi s IP adresama Service-a. </w:t>
+      </w:r>
+      <w:proofErr w:type="spellStart"/>
+      <w:r>
+        <w:t>Kubernetes</w:t>
+      </w:r>
+      <w:proofErr w:type="spellEnd"/>
+      <w:r>
+        <w:t xml:space="preserve"> posjeduje lokalni DNS server koji nam omogućava da pojedinim servisima pristupamo na nama lakši i jednostavni način. Ljudi su vrlo loši u pamćenju brojeva kao što je IP adresa i mnogo bolje pamte riječi. </w:t>
+      </w:r>
+      <w:proofErr w:type="spellStart"/>
+      <w:r>
+        <w:t>Kubernetes</w:t>
+      </w:r>
+      <w:proofErr w:type="spellEnd"/>
+      <w:r>
+        <w:t xml:space="preserve"> nam omogućava da unutar klastera servisima pristupamo preko njihovog imena. Tako ćemo u gornjem primjeru servisu baze podataka moći pristupiti i preko imena servisa umjesto IP adrese 10.10.10.11. Ovo ćemo detaljnije vidjeti u narednim poglavljima na primjeru Chat aplikacije koja će biti obrađena u sklopu ovog diplomskog rada.</w:t>
+      </w:r>
+    </w:p>
+    <w:p>
+      <w:r>
+        <w:t xml:space="preserve">Ukoliko naročito nije specificirano, Service će nasumično proslijediti zahtjev nekom od Pod-ova. Može se specificirati da Service prosljeđuje zahtjev uvijek istom Pod-u na koji je proslijedio prvi zahtjev tog klijenta. To se radi na temelju IP adrese klijenta. Ako je odabran ovaj način, </w:t>
+      </w:r>
+      <w:r>
+        <w:t xml:space="preserve">nakon što se nasumično odabere Pod kod prvog zahtjeva, svi budući zahtjevi ovog </w:t>
+      </w:r>
+      <w:r>
+        <w:lastRenderedPageBreak/>
+        <w:t xml:space="preserve">klijenta će se također slati na isti Pod. Service resursi ne rade na HTTP razini te će biti moguće prosljeđivati zahtjeve samo na temelju IP adrese a ne recimo i informacije u kolačićima (engl. </w:t>
+      </w:r>
+      <w:proofErr w:type="spellStart"/>
+      <w:r>
+        <w:t>cookies</w:t>
+      </w:r>
+      <w:proofErr w:type="spellEnd"/>
+      <w:r>
+        <w:t xml:space="preserve">). Da bi ovo postigli morat ćemo koristiti neke druge tipove Service-a kao </w:t>
+      </w:r>
+      <w:proofErr w:type="spellStart"/>
+      <w:r>
+        <w:t>Ingress</w:t>
+      </w:r>
+      <w:proofErr w:type="spellEnd"/>
+      <w:r>
+        <w:t xml:space="preserve"> servis koji će biti objašnjen naknadno.</w:t>
+      </w:r>
+    </w:p>
+    <w:p>
+      <w:pPr>
+        <w:pStyle w:val="Heading3"/>
+      </w:pPr>
+      <w:r>
+        <w:t>Vrste</w:t>
+      </w:r>
+      <w:r>
+        <w:t xml:space="preserve"> servisa</w:t>
+      </w:r>
+    </w:p>
+    <w:p>
+      <w:r>
+        <w:t>Više je vrsta Service resursa:</w:t>
+      </w:r>
+    </w:p>
+    <w:p>
+      <w:pPr>
+        <w:pStyle w:val="ListParagraph"/>
+        <w:numPr>
+          <w:ilvl w:val="0"/>
+          <w:numId w:val="7"/>
+        </w:numPr>
+      </w:pPr>
+      <w:proofErr w:type="spellStart"/>
+      <w:r>
+        <w:t>ClusterIP</w:t>
+      </w:r>
+      <w:proofErr w:type="spellEnd"/>
+      <w:r>
+        <w:t xml:space="preserve"> -</w:t>
+      </w:r>
+      <w:r>
+        <w:t xml:space="preserve"> ovakav tip servisa je dostupan samo unutar klastera. Ovo je zadani tip servisa te će servis biti ovog tipa ukoliko nikoji drugi tip servisa nije specificiran.</w:t>
+      </w:r>
+    </w:p>
+    <w:p>
+      <w:pPr>
+        <w:pStyle w:val="ListParagraph"/>
+        <w:numPr>
+          <w:ilvl w:val="0"/>
+          <w:numId w:val="7"/>
+        </w:numPr>
+      </w:pPr>
+      <w:proofErr w:type="spellStart"/>
+      <w:r>
+        <w:t>NodePort</w:t>
+      </w:r>
+      <w:proofErr w:type="spellEnd"/>
+      <w:r>
+        <w:t xml:space="preserve"> -</w:t>
+      </w:r>
+      <w:r>
+        <w:t xml:space="preserve"> na svakom radnom čvoru izlaže broj porta servisa. Servisu će se moći pristupiti na &lt;</w:t>
+      </w:r>
+      <w:proofErr w:type="spellStart"/>
+      <w:r>
+        <w:t>NodeIp</w:t>
+      </w:r>
+      <w:proofErr w:type="spellEnd"/>
+      <w:r>
+        <w:t>&gt;:&lt;</w:t>
+      </w:r>
+      <w:proofErr w:type="spellStart"/>
+      <w:r>
+        <w:t>NodePort</w:t>
+      </w:r>
+      <w:proofErr w:type="spellEnd"/>
+      <w:r>
+        <w:t>&gt; te će servis biti eksterni, dakle moći će mu se pristupiti i izvan klastera.</w:t>
+      </w:r>
+    </w:p>
+    <w:p>
+      <w:pPr>
+        <w:pStyle w:val="ListParagraph"/>
+        <w:numPr>
+          <w:ilvl w:val="0"/>
+          <w:numId w:val="7"/>
+        </w:numPr>
+      </w:pPr>
+      <w:proofErr w:type="spellStart"/>
+      <w:r>
+        <w:t>LoadBalancer</w:t>
+      </w:r>
+      <w:proofErr w:type="spellEnd"/>
+      <w:r>
+        <w:t xml:space="preserve"> -</w:t>
+      </w:r>
+      <w:r>
+        <w:t xml:space="preserve"> </w:t>
+      </w:r>
+      <w:r>
+        <w:t xml:space="preserve">ovakav tip servisa je također dostupan i izvan klastera. </w:t>
+      </w:r>
+      <w:proofErr w:type="spellStart"/>
+      <w:r>
+        <w:t>LoadBalancer</w:t>
+      </w:r>
+      <w:proofErr w:type="spellEnd"/>
+      <w:r>
+        <w:t xml:space="preserve"> dobije jedinstvenu IP adresu preko koje klijent pristupa servisu. Zahtjev se potom prosljeđuje radnim čvorovima na specificiranom portu. Ovaj tip servisa je u stvari </w:t>
+      </w:r>
+      <w:proofErr w:type="spellStart"/>
+      <w:r>
+        <w:t>NodePort</w:t>
+      </w:r>
+      <w:proofErr w:type="spellEnd"/>
+      <w:r>
+        <w:t xml:space="preserve"> tip servisa ali je na neki način odvojen od same klaster arhitekture.</w:t>
+      </w:r>
+    </w:p>
+    <w:p>
+      <w:pPr>
+        <w:pStyle w:val="ListParagraph"/>
+        <w:numPr>
+          <w:ilvl w:val="0"/>
+          <w:numId w:val="7"/>
+        </w:numPr>
+      </w:pPr>
+      <w:proofErr w:type="spellStart"/>
+      <w:r>
+        <w:t>Ingress</w:t>
+      </w:r>
+      <w:proofErr w:type="spellEnd"/>
+      <w:r>
+        <w:t xml:space="preserve"> – mehanizam koji omogućava izlaganje više servisa preko jedinstvene IP adrese. Radi na HTTP razini koja omogućava još više konfiguracijskih opcija nego standardni tip Service resursa.</w:t>
+      </w:r>
+    </w:p>
+    <w:p>
+      <w:proofErr w:type="spellStart"/>
+      <w:r>
+        <w:rPr>
+          <w:b/>
+          <w:bCs/>
+        </w:rPr>
+        <w:t>NodePort</w:t>
+      </w:r>
+      <w:proofErr w:type="spellEnd"/>
+      <w:r>
+        <w:rPr>
+          <w:b/>
+          <w:bCs/>
+        </w:rPr>
+        <w:t xml:space="preserve"> </w:t>
+      </w:r>
+      <w:r>
+        <w:t xml:space="preserve">je najlakše </w:t>
+      </w:r>
+      <w:proofErr w:type="spellStart"/>
+      <w:r>
+        <w:t>razumijeti</w:t>
+      </w:r>
+      <w:proofErr w:type="spellEnd"/>
+      <w:r>
+        <w:t xml:space="preserve"> iz slike (</w:t>
+      </w:r>
+      <w:r>
+        <w:fldChar w:fldCharType="begin"/>
+      </w:r>
+      <w:r>
+        <w:instrText xml:space="preserve"> REF _Ref42095294 \h </w:instrText>
+      </w:r>
+      <w:r>
+        <w:fldChar w:fldCharType="separate"/>
+      </w:r>
+      <w:r>
+        <w:t xml:space="preserve">Slika </w:t>
+      </w:r>
+      <w:r>
+        <w:rPr>
+          <w:noProof/>
+        </w:rPr>
+        <w:t>5</w:t>
+      </w:r>
+      <w:r>
+        <w:t>.</w:t>
+      </w:r>
+      <w:r>
+        <w:rPr>
+          <w:noProof/>
+        </w:rPr>
+        <w:t>7</w:t>
+      </w:r>
+      <w:r>
+        <w:fldChar w:fldCharType="end"/>
+      </w:r>
+      <w:r>
+        <w:t xml:space="preserve">). </w:t>
+      </w:r>
+      <w:bookmarkStart w:id="42" w:name="_GoBack"/>
+      <w:bookmarkEnd w:id="42"/>
+    </w:p>
+    <w:p>
+      <w:pPr>
+        <w:keepNext/>
+        <w:jc w:val="center"/>
+      </w:pPr>
+      <w:r>
+        <w:rPr>
+          <w:noProof/>
+        </w:rPr>
+        <w:lastRenderedPageBreak/>
+        <w:drawing>
+          <wp:inline distT="0" distB="0" distL="0" distR="0" wp14:anchorId="71BC5910" wp14:editId="107A8D24">
+            <wp:extent cx="4762500" cy="3600126"/>
+            <wp:effectExtent l="0" t="0" r="0" b="635"/>
+            <wp:docPr id="25" name="Picture 25" descr="A close up of a logo&#10;&#10;Description automatically generated"/>
+            <wp:cNvGraphicFramePr>
+              <a:graphicFrameLocks xmlns:a="http://schemas.openxmlformats.org/drawingml/2006/main" noChangeAspect="1"/>
+            </wp:cNvGraphicFramePr>
+            <a:graphic xmlns:a="http://schemas.openxmlformats.org/drawingml/2006/main">
+              <a:graphicData uri="http://schemas.openxmlformats.org/drawingml/2006/picture">
+                <pic:pic xmlns:pic="http://schemas.openxmlformats.org/drawingml/2006/picture">
+                  <pic:nvPicPr>
+                    <pic:cNvPr id="25" name="nodeport.jpg"/>
+                    <pic:cNvPicPr/>
+                  </pic:nvPicPr>
+                  <pic:blipFill>
+                    <a:blip r:embed="rId33">
+                      <a:extLst>
+                        <a:ext uri="{28A0092B-C50C-407E-A947-70E740481C1C}">
+                          <a14:useLocalDpi xmlns:a14="http://schemas.microsoft.com/office/drawing/2010/main" val="0"/>
+                        </a:ext>
+                      </a:extLst>
+                    </a:blip>
+                    <a:stretch>
+                      <a:fillRect/>
+                    </a:stretch>
+                  </pic:blipFill>
+                  <pic:spPr>
+                    <a:xfrm>
+                      <a:off x="0" y="0"/>
+                      <a:ext cx="4794287" cy="3624155"/>
+                    </a:xfrm>
+                    <a:prstGeom prst="rect">
+                      <a:avLst/>
+                    </a:prstGeom>
+                  </pic:spPr>
+                </pic:pic>
+              </a:graphicData>
+            </a:graphic>
+          </wp:inline>
+        </w:drawing>
+      </w:r>
+    </w:p>
+    <w:p>
+      <w:pPr>
+        <w:pStyle w:val="Caption"/>
+      </w:pPr>
+      <w:bookmarkStart w:id="43" w:name="_Ref42095294"/>
+      <w:r>
+        <w:t xml:space="preserve">Slika </w:t>
+      </w:r>
+      <w:r>
+        <w:fldChar w:fldCharType="begin"/>
+      </w:r>
+      <w:r>
+        <w:instrText xml:space="preserve"> STYLEREF 1 \s </w:instrText>
+      </w:r>
+      <w:r>
+        <w:fldChar w:fldCharType="separate"/>
+      </w:r>
+      <w:r>
+        <w:rPr>
+          <w:noProof/>
+        </w:rPr>
+        <w:t>5</w:t>
+      </w:r>
+      <w:r>
+        <w:fldChar w:fldCharType="end"/>
+      </w:r>
+      <w:r>
+        <w:t>.</w:t>
+      </w:r>
+      <w:r>
+        <w:fldChar w:fldCharType="begin"/>
+      </w:r>
+      <w:r>
+        <w:instrText xml:space="preserve"> SEQ Slika \* ARABIC \s 1 </w:instrText>
+      </w:r>
+      <w:r>
+        <w:fldChar w:fldCharType="separate"/>
+      </w:r>
+      <w:r>
+        <w:rPr>
+          <w:noProof/>
+        </w:rPr>
+        <w:t>7</w:t>
+      </w:r>
+      <w:r>
+        <w:fldChar w:fldCharType="end"/>
+      </w:r>
+      <w:bookmarkEnd w:id="43"/>
+      <w:r>
+        <w:t xml:space="preserve"> Eksterni klijent se povezuje s </w:t>
+      </w:r>
+      <w:proofErr w:type="spellStart"/>
+      <w:r>
+        <w:t>NodePort</w:t>
+      </w:r>
+      <w:proofErr w:type="spellEnd"/>
+      <w:r>
+        <w:t xml:space="preserve"> servisom preko IP adrese radnog čvora 1 ili preko IP adrese radnog čvora 2</w:t>
+      </w:r>
+      <w:r>
+        <w:t xml:space="preserve"> [3]</w:t>
+      </w:r>
+    </w:p>
+    <w:p>
       <w:pPr>
         <w:pStyle w:val="Heading2"/>
       </w:pPr>
-      <w:bookmarkStart w:id="41" w:name="_Toc41936439"/>
+      <w:bookmarkStart w:id="44" w:name="_Toc41936439"/>
       <w:proofErr w:type="spellStart"/>
       <w:r>
         <w:t>Volumes</w:t>
       </w:r>
-      <w:bookmarkEnd w:id="41"/>
+      <w:bookmarkEnd w:id="44"/>
       <w:proofErr w:type="spellEnd"/>
     </w:p>
     <w:p>
       <w:pPr>
         <w:pStyle w:val="Heading2"/>
       </w:pPr>
-      <w:bookmarkStart w:id="42" w:name="_Toc41936440"/>
+      <w:bookmarkStart w:id="45" w:name="_Toc41936440"/>
       <w:proofErr w:type="spellStart"/>
       <w:r>
         <w:t>ConfigMaps</w:t>
@@ -15307,41 +15924,41 @@
       <w:r>
         <w:t>Secrets</w:t>
       </w:r>
-      <w:bookmarkEnd w:id="42"/>
+      <w:bookmarkEnd w:id="45"/>
       <w:proofErr w:type="spellEnd"/>
     </w:p>
     <w:p>
       <w:pPr>
         <w:pStyle w:val="Heading1"/>
       </w:pPr>
-      <w:bookmarkStart w:id="43" w:name="_Toc41936441"/>
+      <w:bookmarkStart w:id="46" w:name="_Toc41936441"/>
       <w:r>
         <w:lastRenderedPageBreak/>
         <w:t>AUTOMATSKO SKALIRANJE</w:t>
       </w:r>
-      <w:bookmarkEnd w:id="43"/>
+      <w:bookmarkEnd w:id="46"/>
     </w:p>
     <w:p>
       <w:pPr>
         <w:pStyle w:val="Heading1"/>
       </w:pPr>
-      <w:bookmarkStart w:id="44" w:name="_Toc41936442"/>
+      <w:bookmarkStart w:id="47" w:name="_Toc41936442"/>
       <w:r>
         <w:lastRenderedPageBreak/>
         <w:t>CHAT APLIKACIJA</w:t>
       </w:r>
-      <w:bookmarkEnd w:id="44"/>
+      <w:bookmarkEnd w:id="47"/>
     </w:p>
     <w:p>
       <w:pPr>
         <w:pStyle w:val="Heading1"/>
       </w:pPr>
-      <w:bookmarkStart w:id="45" w:name="_Toc41936443"/>
+      <w:bookmarkStart w:id="48" w:name="_Toc41936443"/>
       <w:r>
         <w:lastRenderedPageBreak/>
         <w:t>ZAKLJUČAK</w:t>
       </w:r>
-      <w:bookmarkEnd w:id="45"/>
+      <w:bookmarkEnd w:id="48"/>
     </w:p>
     <w:p>
       <w:pPr>
@@ -15351,12 +15968,12 @@
           <w:numId w:val="0"/>
         </w:numPr>
       </w:pPr>
-      <w:bookmarkStart w:id="46" w:name="_Toc41936444"/>
+      <w:bookmarkStart w:id="49" w:name="_Toc41936444"/>
       <w:r>
         <w:lastRenderedPageBreak/>
         <w:t>LITERATURA</w:t>
       </w:r>
-      <w:bookmarkEnd w:id="46"/>
+      <w:bookmarkEnd w:id="49"/>
     </w:p>
     <w:p>
       <w:r>
@@ -15378,7 +15995,7 @@
       <w:r>
         <w:t xml:space="preserve">“, s interneta, </w:t>
       </w:r>
-      <w:hyperlink r:id="rId32" w:history="1">
+      <w:hyperlink r:id="rId34" w:history="1">
         <w:r>
           <w:rPr>
             <w:rStyle w:val="Hyperlink"/>
@@ -15485,7 +16102,7 @@
       <w:r>
         <w:t xml:space="preserve">“, s interneta, </w:t>
       </w:r>
-      <w:hyperlink r:id="rId33" w:history="1">
+      <w:hyperlink r:id="rId35" w:history="1">
         <w:r>
           <w:rPr>
             <w:rStyle w:val="Hyperlink"/>
@@ -15560,7 +16177,7 @@
       <w:r>
         <w:t xml:space="preserve">?“, s interneta, </w:t>
       </w:r>
-      <w:hyperlink r:id="rId34" w:history="1">
+      <w:hyperlink r:id="rId36" w:history="1">
         <w:r>
           <w:rPr>
             <w:rStyle w:val="Hyperlink"/>
@@ -15583,12 +16200,12 @@
           <w:numId w:val="0"/>
         </w:numPr>
       </w:pPr>
-      <w:bookmarkStart w:id="47" w:name="_Toc41936445"/>
+      <w:bookmarkStart w:id="50" w:name="_Toc41936445"/>
       <w:r>
         <w:lastRenderedPageBreak/>
         <w:t>POPIS OZNAKA I KRATICA</w:t>
       </w:r>
-      <w:bookmarkEnd w:id="47"/>
+      <w:bookmarkEnd w:id="50"/>
     </w:p>
     <w:p>
       <w:proofErr w:type="spellStart"/>
@@ -15811,16 +16428,16 @@
           <w:numId w:val="0"/>
         </w:numPr>
       </w:pPr>
-      <w:bookmarkStart w:id="48" w:name="_Toc41936446"/>
+      <w:bookmarkStart w:id="51" w:name="_Toc41936446"/>
       <w:r>
         <w:lastRenderedPageBreak/>
         <w:t>SAŽETAK</w:t>
       </w:r>
-      <w:bookmarkEnd w:id="48"/>
+      <w:bookmarkEnd w:id="51"/>
     </w:p>
     <w:p/>
     <w:sectPr>
-      <w:footerReference w:type="default" r:id="rId35"/>
+      <w:footerReference w:type="default" r:id="rId37"/>
       <w:pgSz w:w="11906" w:h="16838"/>
       <w:pgMar w:top="1417" w:right="1417" w:bottom="1417" w:left="1417" w:header="708" w:footer="708" w:gutter="0"/>
       <w:pgNumType w:start="1"/>
@@ -15953,6 +16570,92 @@
 <file path=word/numbering.xml><?xml version="1.0" encoding="utf-8"?>
 <w:numbering xmlns:wpc="http://schemas.microsoft.com/office/word/2010/wordprocessingCanvas" xmlns:cx="http://schemas.microsoft.com/office/drawing/2014/chartex" xmlns:cx1="http://schemas.microsoft.com/office/drawing/2015/9/8/chartex" xmlns:cx2="http://schemas.microsoft.com/office/drawing/2015/10/21/chartex" xmlns:cx3="http://schemas.microsoft.com/office/drawing/2016/5/9/chartex" xmlns:cx4="http://schemas.microsoft.com/office/drawing/2016/5/10/chartex" xmlns:cx5="http://schemas.microsoft.com/office/drawing/2016/5/11/chartex" xmlns:cx6="http://schemas.microsoft.com/office/drawing/2016/5/12/chartex" xmlns:cx7="http://schemas.microsoft.com/office/drawing/2016/5/13/chartex" xmlns:cx8="http://schemas.microsoft.com/office/drawing/2016/5/14/chartex" xmlns:mc="http://schemas.openxmlformats.org/markup-compatibility/2006" xmlns:aink="http://schemas.microsoft.com/office/drawing/2016/ink" xmlns:am3d="http://schemas.microsoft.com/office/drawing/2017/model3d" xmlns:o="urn:schemas-microsoft-com:office:office" xmlns:r="http://schemas.openxmlformats.org/officeDocument/2006/relationships" xmlns:m="http://schemas.openxmlformats.org/officeDocument/2006/math" xmlns:v="urn:schemas-microsoft-com:vml" xmlns:wp14="http://schemas.microsoft.com/office/word/2010/wordprocessingDrawing" xmlns:wp="http://schemas.openxmlformats.org/drawingml/2006/wordprocessingDrawing" xmlns:w10="urn:schemas-microsoft-com:office:word" xmlns:w="http://schemas.openxmlformats.org/wordprocessingml/2006/main" xmlns:w14="http://schemas.microsoft.com/office/word/2010/wordml" xmlns:w15="http://schemas.microsoft.com/office/word/2012/wordml" xmlns:w16cid="http://schemas.microsoft.com/office/word/2016/wordml/cid" xmlns:w16se="http://schemas.microsoft.com/office/word/2015/wordml/symex" xmlns:wpg="http://schemas.microsoft.com/office/word/2010/wordprocessingGroup" xmlns:wpi="http://schemas.microsoft.com/office/word/2010/wordprocessingInk" xmlns:wne="http://schemas.microsoft.com/office/word/2006/wordml" xmlns:wps="http://schemas.microsoft.com/office/word/2010/wordprocessingShape" mc:Ignorable="w14 w15 w16se w16cid wp14">
   <w:abstractNum w:abstractNumId="0" w15:restartNumberingAfterBreak="0">
+    <w:nsid w:val="0D6060FE"/>
+    <w:multiLevelType w:val="hybridMultilevel"/>
+    <w:tmpl w:val="9AB249AA"/>
+    <w:lvl w:ilvl="0" w:tplc="0409000F">
+      <w:start w:val="1"/>
+      <w:numFmt w:val="decimal"/>
+      <w:lvlText w:val="%1."/>
+      <w:lvlJc w:val="left"/>
+      <w:pPr>
+        <w:ind w:left="720" w:hanging="360"/>
+      </w:pPr>
+    </w:lvl>
+    <w:lvl w:ilvl="1" w:tplc="04090019" w:tentative="1">
+      <w:start w:val="1"/>
+      <w:numFmt w:val="lowerLetter"/>
+      <w:lvlText w:val="%2."/>
+      <w:lvlJc w:val="left"/>
+      <w:pPr>
+        <w:ind w:left="1440" w:hanging="360"/>
+      </w:pPr>
+    </w:lvl>
+    <w:lvl w:ilvl="2" w:tplc="0409001B" w:tentative="1">
+      <w:start w:val="1"/>
+      <w:numFmt w:val="lowerRoman"/>
+      <w:lvlText w:val="%3."/>
+      <w:lvlJc w:val="right"/>
+      <w:pPr>
+        <w:ind w:left="2160" w:hanging="180"/>
+      </w:pPr>
+    </w:lvl>
+    <w:lvl w:ilvl="3" w:tplc="0409000F" w:tentative="1">
+      <w:start w:val="1"/>
+      <w:numFmt w:val="decimal"/>
+      <w:lvlText w:val="%4."/>
+      <w:lvlJc w:val="left"/>
+      <w:pPr>
+        <w:ind w:left="2880" w:hanging="360"/>
+      </w:pPr>
+    </w:lvl>
+    <w:lvl w:ilvl="4" w:tplc="04090019" w:tentative="1">
+      <w:start w:val="1"/>
+      <w:numFmt w:val="lowerLetter"/>
+      <w:lvlText w:val="%5."/>
+      <w:lvlJc w:val="left"/>
+      <w:pPr>
+        <w:ind w:left="3600" w:hanging="360"/>
+      </w:pPr>
+    </w:lvl>
+    <w:lvl w:ilvl="5" w:tplc="0409001B" w:tentative="1">
+      <w:start w:val="1"/>
+      <w:numFmt w:val="lowerRoman"/>
+      <w:lvlText w:val="%6."/>
+      <w:lvlJc w:val="right"/>
+      <w:pPr>
+        <w:ind w:left="4320" w:hanging="180"/>
+      </w:pPr>
+    </w:lvl>
+    <w:lvl w:ilvl="6" w:tplc="0409000F" w:tentative="1">
+      <w:start w:val="1"/>
+      <w:numFmt w:val="decimal"/>
+      <w:lvlText w:val="%7."/>
+      <w:lvlJc w:val="left"/>
+      <w:pPr>
+        <w:ind w:left="5040" w:hanging="360"/>
+      </w:pPr>
+    </w:lvl>
+    <w:lvl w:ilvl="7" w:tplc="04090019" w:tentative="1">
+      <w:start w:val="1"/>
+      <w:numFmt w:val="lowerLetter"/>
+      <w:lvlText w:val="%8."/>
+      <w:lvlJc w:val="left"/>
+      <w:pPr>
+        <w:ind w:left="5760" w:hanging="360"/>
+      </w:pPr>
+    </w:lvl>
+    <w:lvl w:ilvl="8" w:tplc="0409001B" w:tentative="1">
+      <w:start w:val="1"/>
+      <w:numFmt w:val="lowerRoman"/>
+      <w:lvlText w:val="%9."/>
+      <w:lvlJc w:val="right"/>
+      <w:pPr>
+        <w:ind w:left="6480" w:hanging="180"/>
+      </w:pPr>
+    </w:lvl>
+  </w:abstractNum>
+  <w:abstractNum w:abstractNumId="1" w15:restartNumberingAfterBreak="0">
     <w:nsid w:val="3CFD06E2"/>
     <w:multiLevelType w:val="hybridMultilevel"/>
     <w:tmpl w:val="5AF4AD96"/>
@@ -16065,7 +16768,7 @@
       </w:rPr>
     </w:lvl>
   </w:abstractNum>
-  <w:abstractNum w:abstractNumId="1" w15:restartNumberingAfterBreak="0">
+  <w:abstractNum w:abstractNumId="2" w15:restartNumberingAfterBreak="0">
     <w:nsid w:val="43990111"/>
     <w:multiLevelType w:val="multilevel"/>
     <w:tmpl w:val="08090025"/>
@@ -16160,7 +16863,7 @@
       </w:pPr>
     </w:lvl>
   </w:abstractNum>
-  <w:abstractNum w:abstractNumId="2" w15:restartNumberingAfterBreak="0">
+  <w:abstractNum w:abstractNumId="3" w15:restartNumberingAfterBreak="0">
     <w:nsid w:val="4C3F5A99"/>
     <w:multiLevelType w:val="hybridMultilevel"/>
     <w:tmpl w:val="AE56B0D2"/>
@@ -16273,7 +16976,120 @@
       </w:rPr>
     </w:lvl>
   </w:abstractNum>
-  <w:abstractNum w:abstractNumId="3" w15:restartNumberingAfterBreak="0">
+  <w:abstractNum w:abstractNumId="4" w15:restartNumberingAfterBreak="0">
+    <w:nsid w:val="55E20427"/>
+    <w:multiLevelType w:val="hybridMultilevel"/>
+    <w:tmpl w:val="114E367E"/>
+    <w:lvl w:ilvl="0" w:tplc="04090001">
+      <w:start w:val="1"/>
+      <w:numFmt w:val="bullet"/>
+      <w:lvlText w:val=""/>
+      <w:lvlJc w:val="left"/>
+      <w:pPr>
+        <w:ind w:left="720" w:hanging="360"/>
+      </w:pPr>
+      <w:rPr>
+        <w:rFonts w:ascii="Symbol" w:hAnsi="Symbol" w:hint="default"/>
+      </w:rPr>
+    </w:lvl>
+    <w:lvl w:ilvl="1" w:tplc="04090003" w:tentative="1">
+      <w:start w:val="1"/>
+      <w:numFmt w:val="bullet"/>
+      <w:lvlText w:val="o"/>
+      <w:lvlJc w:val="left"/>
+      <w:pPr>
+        <w:ind w:left="1440" w:hanging="360"/>
+      </w:pPr>
+      <w:rPr>
+        <w:rFonts w:ascii="Courier New" w:hAnsi="Courier New" w:cs="Courier New" w:hint="default"/>
+      </w:rPr>
+    </w:lvl>
+    <w:lvl w:ilvl="2" w:tplc="04090005" w:tentative="1">
+      <w:start w:val="1"/>
+      <w:numFmt w:val="bullet"/>
+      <w:lvlText w:val=""/>
+      <w:lvlJc w:val="left"/>
+      <w:pPr>
+        <w:ind w:left="2160" w:hanging="360"/>
+      </w:pPr>
+      <w:rPr>
+        <w:rFonts w:ascii="Wingdings" w:hAnsi="Wingdings" w:hint="default"/>
+      </w:rPr>
+    </w:lvl>
+    <w:lvl w:ilvl="3" w:tplc="04090001" w:tentative="1">
+      <w:start w:val="1"/>
+      <w:numFmt w:val="bullet"/>
+      <w:lvlText w:val=""/>
+      <w:lvlJc w:val="left"/>
+      <w:pPr>
+        <w:ind w:left="2880" w:hanging="360"/>
+      </w:pPr>
+      <w:rPr>
+        <w:rFonts w:ascii="Symbol" w:hAnsi="Symbol" w:hint="default"/>
+      </w:rPr>
+    </w:lvl>
+    <w:lvl w:ilvl="4" w:tplc="04090003" w:tentative="1">
+      <w:start w:val="1"/>
+      <w:numFmt w:val="bullet"/>
+      <w:lvlText w:val="o"/>
+      <w:lvlJc w:val="left"/>
+      <w:pPr>
+        <w:ind w:left="3600" w:hanging="360"/>
+      </w:pPr>
+      <w:rPr>
+        <w:rFonts w:ascii="Courier New" w:hAnsi="Courier New" w:cs="Courier New" w:hint="default"/>
+      </w:rPr>
+    </w:lvl>
+    <w:lvl w:ilvl="5" w:tplc="04090005" w:tentative="1">
+      <w:start w:val="1"/>
+      <w:numFmt w:val="bullet"/>
+      <w:lvlText w:val=""/>
+      <w:lvlJc w:val="left"/>
+      <w:pPr>
+        <w:ind w:left="4320" w:hanging="360"/>
+      </w:pPr>
+      <w:rPr>
+        <w:rFonts w:ascii="Wingdings" w:hAnsi="Wingdings" w:hint="default"/>
+      </w:rPr>
+    </w:lvl>
+    <w:lvl w:ilvl="6" w:tplc="04090001" w:tentative="1">
+      <w:start w:val="1"/>
+      <w:numFmt w:val="bullet"/>
+      <w:lvlText w:val=""/>
+      <w:lvlJc w:val="left"/>
+      <w:pPr>
+        <w:ind w:left="5040" w:hanging="360"/>
+      </w:pPr>
+      <w:rPr>
+        <w:rFonts w:ascii="Symbol" w:hAnsi="Symbol" w:hint="default"/>
+      </w:rPr>
+    </w:lvl>
+    <w:lvl w:ilvl="7" w:tplc="04090003" w:tentative="1">
+      <w:start w:val="1"/>
+      <w:numFmt w:val="bullet"/>
+      <w:lvlText w:val="o"/>
+      <w:lvlJc w:val="left"/>
+      <w:pPr>
+        <w:ind w:left="5760" w:hanging="360"/>
+      </w:pPr>
+      <w:rPr>
+        <w:rFonts w:ascii="Courier New" w:hAnsi="Courier New" w:cs="Courier New" w:hint="default"/>
+      </w:rPr>
+    </w:lvl>
+    <w:lvl w:ilvl="8" w:tplc="04090005" w:tentative="1">
+      <w:start w:val="1"/>
+      <w:numFmt w:val="bullet"/>
+      <w:lvlText w:val=""/>
+      <w:lvlJc w:val="left"/>
+      <w:pPr>
+        <w:ind w:left="6480" w:hanging="360"/>
+      </w:pPr>
+      <w:rPr>
+        <w:rFonts w:ascii="Wingdings" w:hAnsi="Wingdings" w:hint="default"/>
+      </w:rPr>
+    </w:lvl>
+  </w:abstractNum>
+  <w:abstractNum w:abstractNumId="5" w15:restartNumberingAfterBreak="0">
     <w:nsid w:val="5FAF0A16"/>
     <w:multiLevelType w:val="hybridMultilevel"/>
     <w:tmpl w:val="9BD49B64"/>
@@ -16362,7 +17178,7 @@
       </w:pPr>
     </w:lvl>
   </w:abstractNum>
-  <w:abstractNum w:abstractNumId="4" w15:restartNumberingAfterBreak="0">
+  <w:abstractNum w:abstractNumId="6" w15:restartNumberingAfterBreak="0">
     <w:nsid w:val="77431788"/>
     <w:multiLevelType w:val="hybridMultilevel"/>
     <w:tmpl w:val="04EC438E"/>
@@ -16449,19 +17265,25 @@
     </w:lvl>
   </w:abstractNum>
   <w:num w:numId="1">
+    <w:abstractNumId w:val="5"/>
+  </w:num>
+  <w:num w:numId="2">
+    <w:abstractNumId w:val="2"/>
+  </w:num>
+  <w:num w:numId="3">
+    <w:abstractNumId w:val="6"/>
+  </w:num>
+  <w:num w:numId="4">
+    <w:abstractNumId w:val="1"/>
+  </w:num>
+  <w:num w:numId="5">
     <w:abstractNumId w:val="3"/>
   </w:num>
-  <w:num w:numId="2">
-    <w:abstractNumId w:val="1"/>
-  </w:num>
-  <w:num w:numId="3">
+  <w:num w:numId="6">
     <w:abstractNumId w:val="4"/>
   </w:num>
-  <w:num w:numId="4">
+  <w:num w:numId="7">
     <w:abstractNumId w:val="0"/>
-  </w:num>
-  <w:num w:numId="5">
-    <w:abstractNumId w:val="2"/>
   </w:num>
 </w:numbering>
 </file>
@@ -17771,7 +18593,7 @@
 </file>
 
 <file path=customXml/itemProps1.xml><?xml version="1.0" encoding="utf-8"?>
-<ds:datastoreItem xmlns:ds="http://schemas.openxmlformats.org/officeDocument/2006/customXml" ds:itemID="{149A6AB8-9D30-46F5-B573-ACD7C9DB2773}">
+<ds:datastoreItem xmlns:ds="http://schemas.openxmlformats.org/officeDocument/2006/customXml" ds:itemID="{DF9D89D6-AD83-461A-8BA2-D2882F71536A}">
   <ds:schemaRefs>
     <ds:schemaRef ds:uri="http://schemas.openxmlformats.org/officeDocument/2006/bibliography"/>
   </ds:schemaRefs>

--- a/diplomski.docx
+++ b/diplomski.docx
@@ -6288,7 +6288,6 @@
         </w:rPr>
         <w:t> = </w:t>
       </w:r>
-      <w:proofErr w:type="gramStart"/>
       <w:r>
         <w:rPr>
           <w:rFonts w:ascii="Consolas" w:eastAsia="Times New Roman" w:hAnsi="Consolas" w:cs="Times New Roman"/>
@@ -6307,18 +6306,7 @@
           <w:szCs w:val="21"/>
           <w:lang w:val="en-US"/>
         </w:rPr>
-        <w:t>(</w:t>
-      </w:r>
-      <w:proofErr w:type="gramEnd"/>
-      <w:r>
-        <w:rPr>
-          <w:rFonts w:ascii="Consolas" w:eastAsia="Times New Roman" w:hAnsi="Consolas" w:cs="Times New Roman"/>
-          <w:color w:val="D4D4D4"/>
-          <w:sz w:val="21"/>
-          <w:szCs w:val="21"/>
-          <w:lang w:val="en-US"/>
-        </w:rPr>
-        <w:t>);</w:t>
+        <w:t>();</w:t>
       </w:r>
     </w:p>
     <w:p>
@@ -6347,7 +6335,6 @@
         </w:rPr>
       </w:pPr>
       <w:proofErr w:type="spellStart"/>
-      <w:proofErr w:type="gramStart"/>
       <w:r>
         <w:rPr>
           <w:rFonts w:ascii="Consolas" w:eastAsia="Times New Roman" w:hAnsi="Consolas" w:cs="Times New Roman"/>
@@ -6389,7 +6376,6 @@
         </w:rPr>
         <w:t>(</w:t>
       </w:r>
-      <w:proofErr w:type="gramEnd"/>
       <w:r>
         <w:rPr>
           <w:rFonts w:ascii="Consolas" w:eastAsia="Times New Roman" w:hAnsi="Consolas" w:cs="Times New Roman"/>
@@ -6494,7 +6480,6 @@
         <w:t>    </w:t>
       </w:r>
       <w:proofErr w:type="spellStart"/>
-      <w:proofErr w:type="gramStart"/>
       <w:r>
         <w:rPr>
           <w:rFonts w:ascii="Consolas" w:eastAsia="Times New Roman" w:hAnsi="Consolas" w:cs="Times New Roman"/>
@@ -6526,7 +6511,6 @@
         <w:t>send</w:t>
       </w:r>
       <w:proofErr w:type="spellEnd"/>
-      <w:proofErr w:type="gramEnd"/>
       <w:r>
         <w:rPr>
           <w:rFonts w:ascii="Consolas" w:eastAsia="Times New Roman" w:hAnsi="Consolas" w:cs="Times New Roman"/>
@@ -6607,7 +6591,6 @@
         </w:rPr>
       </w:pPr>
       <w:proofErr w:type="spellStart"/>
-      <w:proofErr w:type="gramStart"/>
       <w:r>
         <w:rPr>
           <w:rFonts w:ascii="Consolas" w:eastAsia="Times New Roman" w:hAnsi="Consolas" w:cs="Times New Roman"/>
@@ -6639,7 +6622,6 @@
         <w:t>listen</w:t>
       </w:r>
       <w:proofErr w:type="spellEnd"/>
-      <w:proofErr w:type="gramEnd"/>
       <w:r>
         <w:rPr>
           <w:rFonts w:ascii="Consolas" w:eastAsia="Times New Roman" w:hAnsi="Consolas" w:cs="Times New Roman"/>
@@ -6713,7 +6695,6 @@
         </w:rPr>
         <w:t>    </w:t>
       </w:r>
-      <w:proofErr w:type="gramStart"/>
       <w:r>
         <w:rPr>
           <w:rFonts w:ascii="Consolas" w:eastAsia="Times New Roman" w:hAnsi="Consolas" w:cs="Times New Roman"/>
@@ -6754,7 +6735,6 @@
         </w:rPr>
         <w:t>(</w:t>
       </w:r>
-      <w:proofErr w:type="gramEnd"/>
       <w:r>
         <w:rPr>
           <w:rFonts w:ascii="Consolas" w:eastAsia="Times New Roman" w:hAnsi="Consolas" w:cs="Times New Roman"/>
@@ -7023,29 +7003,7 @@
           <w:szCs w:val="21"/>
           <w:lang w:val="en-US"/>
         </w:rPr>
-        <w:t> package</w:t>
-      </w:r>
-      <w:proofErr w:type="gramStart"/>
-      <w:r>
-        <w:rPr>
-          <w:rFonts w:ascii="Consolas" w:eastAsia="Times New Roman" w:hAnsi="Consolas" w:cs="Times New Roman"/>
-          <w:color w:val="D4D4D4"/>
-          <w:sz w:val="21"/>
-          <w:szCs w:val="21"/>
-          <w:lang w:val="en-US"/>
-        </w:rPr>
-        <w:t>*.json</w:t>
-      </w:r>
-      <w:proofErr w:type="gramEnd"/>
-      <w:r>
-        <w:rPr>
-          <w:rFonts w:ascii="Consolas" w:eastAsia="Times New Roman" w:hAnsi="Consolas" w:cs="Times New Roman"/>
-          <w:color w:val="D4D4D4"/>
-          <w:sz w:val="21"/>
-          <w:szCs w:val="21"/>
-          <w:lang w:val="en-US"/>
-        </w:rPr>
-        <w:t> ./</w:t>
+        <w:t> package*.json ./</w:t>
       </w:r>
     </w:p>
     <w:p>
@@ -7115,7 +7073,6 @@
           <w:lang w:val="en-US"/>
         </w:rPr>
       </w:pPr>
-      <w:proofErr w:type="gramStart"/>
       <w:r>
         <w:rPr>
           <w:rFonts w:ascii="Consolas" w:eastAsia="Times New Roman" w:hAnsi="Consolas" w:cs="Times New Roman"/>
@@ -7134,18 +7091,7 @@
           <w:szCs w:val="21"/>
           <w:lang w:val="en-US"/>
         </w:rPr>
-        <w:t> .</w:t>
-      </w:r>
-      <w:proofErr w:type="gramEnd"/>
-      <w:r>
-        <w:rPr>
-          <w:rFonts w:ascii="Consolas" w:eastAsia="Times New Roman" w:hAnsi="Consolas" w:cs="Times New Roman"/>
-          <w:color w:val="D4D4D4"/>
-          <w:sz w:val="21"/>
-          <w:szCs w:val="21"/>
-          <w:lang w:val="en-US"/>
-        </w:rPr>
-        <w:t>/ ./</w:t>
+        <w:t> ./ ./</w:t>
       </w:r>
     </w:p>
     <w:p>
@@ -15776,8 +15722,9 @@
       <w:r>
         <w:t xml:space="preserve">). </w:t>
       </w:r>
-      <w:bookmarkStart w:id="42" w:name="_GoBack"/>
-      <w:bookmarkEnd w:id="42"/>
+      <w:r>
+        <w:t xml:space="preserve">Klijent se spaja na prikazani servis preko IP adrese nekog od radnih čvorova te porta radnog čvora koji je namijenjen tom servisu. U ovom slučaju klijent može specificirati IP adresu radnog čvora 1 ili radnog čvora 2. Iako je za zaključiti da će se zahtjev proslijediti nekom od Pod-ova na radnom čvoru kojeg klijent specificira, to nije tako. Nakon što klijent navede IP adresu i port na radnom čvoru, zahtjevi će se ravnomjerno raspoređivat između Pod-ova. Nije važno koju IP adresu radnog čvora klijent odabere, sve dok je odabrani čvor ispravan. Ukoliko se dogodi da radni čvor kojeg je klijent odabrao prestane s radom, neće biti moguće slati zahtjeve na  isti radni čvor. </w:t>
+      </w:r>
     </w:p>
     <w:p>
       <w:pPr>
@@ -15836,7 +15783,7 @@
       <w:pPr>
         <w:pStyle w:val="Caption"/>
       </w:pPr>
-      <w:bookmarkStart w:id="43" w:name="_Ref42095294"/>
+      <w:bookmarkStart w:id="42" w:name="_Ref42095294"/>
       <w:r>
         <w:t xml:space="preserve">Slika </w:t>
       </w:r>
@@ -15879,39 +15826,570 @@
       <w:r>
         <w:fldChar w:fldCharType="end"/>
       </w:r>
+      <w:bookmarkEnd w:id="42"/>
+      <w:r>
+        <w:t xml:space="preserve"> Eksterni klijent se povezuje s </w:t>
+      </w:r>
+      <w:proofErr w:type="spellStart"/>
+      <w:r>
+        <w:t>NodePort</w:t>
+      </w:r>
+      <w:proofErr w:type="spellEnd"/>
+      <w:r>
+        <w:t xml:space="preserve"> servisom preko IP adrese radnog čvora 1 ili preko IP adrese radnog čvora 2</w:t>
+      </w:r>
+      <w:r>
+        <w:t xml:space="preserve"> [3]</w:t>
+      </w:r>
+    </w:p>
+    <w:p>
+      <w:proofErr w:type="spellStart"/>
+      <w:r>
+        <w:rPr>
+          <w:b/>
+          <w:bCs/>
+        </w:rPr>
+        <w:t>LoadBalancer</w:t>
+      </w:r>
+      <w:proofErr w:type="spellEnd"/>
+      <w:r>
+        <w:rPr>
+          <w:b/>
+          <w:bCs/>
+        </w:rPr>
+        <w:t xml:space="preserve"> </w:t>
+      </w:r>
+      <w:r>
+        <w:t>tip servisa je odvojen od klaster arhitekture (</w:t>
+      </w:r>
+      <w:r>
+        <w:fldChar w:fldCharType="begin"/>
+      </w:r>
+      <w:r>
+        <w:instrText xml:space="preserve"> REF _Ref42101235 \h </w:instrText>
+      </w:r>
+      <w:r>
+        <w:fldChar w:fldCharType="separate"/>
+      </w:r>
+      <w:r>
+        <w:t xml:space="preserve">Slika </w:t>
+      </w:r>
+      <w:r>
+        <w:rPr>
+          <w:noProof/>
+        </w:rPr>
+        <w:t>5</w:t>
+      </w:r>
+      <w:r>
+        <w:t>.</w:t>
+      </w:r>
+      <w:r>
+        <w:rPr>
+          <w:noProof/>
+        </w:rPr>
+        <w:t>8</w:t>
+      </w:r>
+      <w:r>
+        <w:fldChar w:fldCharType="end"/>
+      </w:r>
+      <w:r>
+        <w:t xml:space="preserve">). Klijent pristupa servisu tako što navede IP adresu </w:t>
+      </w:r>
+      <w:proofErr w:type="spellStart"/>
+      <w:r>
+        <w:t>LoadBalancer</w:t>
+      </w:r>
+      <w:proofErr w:type="spellEnd"/>
+      <w:r>
+        <w:t xml:space="preserve">-a koji potom zahtjev prosljeđuje na neki od dostupnih radnih čvorova. </w:t>
+      </w:r>
+      <w:proofErr w:type="spellStart"/>
+      <w:r>
+        <w:t>LoadBalancer</w:t>
+      </w:r>
+      <w:proofErr w:type="spellEnd"/>
+      <w:r>
+        <w:t xml:space="preserve"> tehnika kao podlogu koristi </w:t>
+      </w:r>
+      <w:proofErr w:type="spellStart"/>
+      <w:r>
+        <w:t>NodePort</w:t>
+      </w:r>
+      <w:proofErr w:type="spellEnd"/>
+      <w:r>
+        <w:t xml:space="preserve"> tehniku, ali i rješava problem </w:t>
+      </w:r>
+      <w:proofErr w:type="spellStart"/>
+      <w:r>
+        <w:t>NodePort</w:t>
+      </w:r>
+      <w:proofErr w:type="spellEnd"/>
+      <w:r>
+        <w:t xml:space="preserve"> tehnike kada neki od radnih čvorova prestane s radom. Tada smo rekli da klijent neće moći pristupiti servisu ukoliko koristi IP adresu radnog čvora koji je prestao s radom. </w:t>
+      </w:r>
+      <w:proofErr w:type="spellStart"/>
+      <w:r>
+        <w:t>LoadBalancer</w:t>
+      </w:r>
+      <w:proofErr w:type="spellEnd"/>
+      <w:r>
+        <w:t xml:space="preserve"> to rješava tako da postoji viši sloj koji je odvojen od </w:t>
+      </w:r>
+      <w:proofErr w:type="spellStart"/>
+      <w:r>
+        <w:t>NodePort</w:t>
+      </w:r>
+      <w:proofErr w:type="spellEnd"/>
+      <w:r>
+        <w:t xml:space="preserve"> tehnike. </w:t>
+      </w:r>
+      <w:r>
+        <w:t xml:space="preserve">Taj viši sloj prosljeđuje zahtjev na onaj čvor koji je u tom trenutku ispravan ili ukoliko su svi ispravni onda ravnomjerno raspoređuje zahtjeve između radnih čvorova. </w:t>
+      </w:r>
+    </w:p>
+    <w:p>
+      <w:pPr>
+        <w:keepNext/>
+        <w:jc w:val="center"/>
+      </w:pPr>
+      <w:r>
+        <w:rPr>
+          <w:noProof/>
+        </w:rPr>
+        <w:lastRenderedPageBreak/>
+        <w:drawing>
+          <wp:inline distT="0" distB="0" distL="0" distR="0" wp14:anchorId="7F48EC00" wp14:editId="7888CB20">
+            <wp:extent cx="4671975" cy="3990975"/>
+            <wp:effectExtent l="0" t="0" r="0" b="0"/>
+            <wp:docPr id="26" name="Picture 26"/>
+            <wp:cNvGraphicFramePr>
+              <a:graphicFrameLocks xmlns:a="http://schemas.openxmlformats.org/drawingml/2006/main" noChangeAspect="1"/>
+            </wp:cNvGraphicFramePr>
+            <a:graphic xmlns:a="http://schemas.openxmlformats.org/drawingml/2006/main">
+              <a:graphicData uri="http://schemas.openxmlformats.org/drawingml/2006/picture">
+                <pic:pic xmlns:pic="http://schemas.openxmlformats.org/drawingml/2006/picture">
+                  <pic:nvPicPr>
+                    <pic:cNvPr id="26" name="loadbalancer.jpg"/>
+                    <pic:cNvPicPr/>
+                  </pic:nvPicPr>
+                  <pic:blipFill>
+                    <a:blip r:embed="rId34">
+                      <a:extLst>
+                        <a:ext uri="{28A0092B-C50C-407E-A947-70E740481C1C}">
+                          <a14:useLocalDpi xmlns:a14="http://schemas.microsoft.com/office/drawing/2010/main" val="0"/>
+                        </a:ext>
+                      </a:extLst>
+                    </a:blip>
+                    <a:stretch>
+                      <a:fillRect/>
+                    </a:stretch>
+                  </pic:blipFill>
+                  <pic:spPr>
+                    <a:xfrm>
+                      <a:off x="0" y="0"/>
+                      <a:ext cx="4686659" cy="4003519"/>
+                    </a:xfrm>
+                    <a:prstGeom prst="rect">
+                      <a:avLst/>
+                    </a:prstGeom>
+                  </pic:spPr>
+                </pic:pic>
+              </a:graphicData>
+            </a:graphic>
+          </wp:inline>
+        </w:drawing>
+      </w:r>
+    </w:p>
+    <w:p>
+      <w:pPr>
+        <w:pStyle w:val="Caption"/>
+      </w:pPr>
+      <w:bookmarkStart w:id="43" w:name="_Ref42101235"/>
+      <w:r>
+        <w:t xml:space="preserve">Slika </w:t>
+      </w:r>
+      <w:r>
+        <w:fldChar w:fldCharType="begin"/>
+      </w:r>
+      <w:r>
+        <w:instrText xml:space="preserve"> STYLEREF 1 \s </w:instrText>
+      </w:r>
+      <w:r>
+        <w:fldChar w:fldCharType="separate"/>
+      </w:r>
+      <w:r>
+        <w:rPr>
+          <w:noProof/>
+        </w:rPr>
+        <w:t>5</w:t>
+      </w:r>
+      <w:r>
+        <w:fldChar w:fldCharType="end"/>
+      </w:r>
+      <w:r>
+        <w:t>.</w:t>
+      </w:r>
+      <w:r>
+        <w:fldChar w:fldCharType="begin"/>
+      </w:r>
+      <w:r>
+        <w:instrText xml:space="preserve"> SEQ Slika \* ARABIC \s 1 </w:instrText>
+      </w:r>
+      <w:r>
+        <w:fldChar w:fldCharType="separate"/>
+      </w:r>
+      <w:r>
+        <w:rPr>
+          <w:noProof/>
+        </w:rPr>
+        <w:t>8</w:t>
+      </w:r>
+      <w:r>
+        <w:fldChar w:fldCharType="end"/>
+      </w:r>
       <w:bookmarkEnd w:id="43"/>
       <w:r>
-        <w:t xml:space="preserve"> Eksterni klijent se povezuje s </w:t>
-      </w:r>
-      <w:proofErr w:type="spellStart"/>
-      <w:r>
-        <w:t>NodePort</w:t>
-      </w:r>
-      <w:proofErr w:type="spellEnd"/>
-      <w:r>
-        <w:t xml:space="preserve"> servisom preko IP adrese radnog čvora 1 ili preko IP adrese radnog čvora 2</w:t>
+        <w:t xml:space="preserve"> Eksterni klijent pristupa </w:t>
+      </w:r>
+      <w:proofErr w:type="spellStart"/>
+      <w:r>
+        <w:t>LoadBalancer</w:t>
+      </w:r>
+      <w:proofErr w:type="spellEnd"/>
+      <w:r>
+        <w:t xml:space="preserve"> servisu</w:t>
       </w:r>
       <w:r>
         <w:t xml:space="preserve"> [3]</w:t>
       </w:r>
     </w:p>
     <w:p>
+      <w:r>
+        <w:t xml:space="preserve">Još je jedan tip servisa, a to je </w:t>
+      </w:r>
+      <w:proofErr w:type="spellStart"/>
+      <w:r>
+        <w:rPr>
+          <w:b/>
+          <w:bCs/>
+        </w:rPr>
+        <w:t>Ingress</w:t>
+      </w:r>
+      <w:proofErr w:type="spellEnd"/>
+      <w:r>
+        <w:rPr>
+          <w:b/>
+          <w:bCs/>
+        </w:rPr>
+        <w:t xml:space="preserve"> </w:t>
+      </w:r>
+      <w:r>
+        <w:t xml:space="preserve">servis. </w:t>
+      </w:r>
+      <w:proofErr w:type="spellStart"/>
+      <w:r>
+        <w:t>Ingress</w:t>
+      </w:r>
+      <w:proofErr w:type="spellEnd"/>
+      <w:r>
+        <w:t xml:space="preserve"> servis radi na HTTP razini te znatno proširuje mogućnosti Service resursa. </w:t>
+      </w:r>
+      <w:proofErr w:type="spellStart"/>
+      <w:r>
+        <w:t>Ingress</w:t>
+      </w:r>
+      <w:proofErr w:type="spellEnd"/>
+      <w:r>
+        <w:t xml:space="preserve"> resurs može raditi preusmjeravanje prometa ne samo na osnovu IP adrese već i na osnovu imena domene i na osnovu putanje (engl. </w:t>
+      </w:r>
+      <w:proofErr w:type="spellStart"/>
+      <w:r>
+        <w:t>path</w:t>
+      </w:r>
+      <w:proofErr w:type="spellEnd"/>
+      <w:r>
+        <w:t>) (</w:t>
+      </w:r>
+      <w:r>
+        <w:fldChar w:fldCharType="begin"/>
+      </w:r>
+      <w:r>
+        <w:instrText xml:space="preserve"> REF _Ref42101728 \h </w:instrText>
+      </w:r>
+      <w:r>
+        <w:fldChar w:fldCharType="separate"/>
+      </w:r>
+      <w:r>
+        <w:t xml:space="preserve">Slika </w:t>
+      </w:r>
+      <w:r>
+        <w:rPr>
+          <w:noProof/>
+        </w:rPr>
+        <w:t>5</w:t>
+      </w:r>
+      <w:r>
+        <w:t>.</w:t>
+      </w:r>
+      <w:r>
+        <w:rPr>
+          <w:noProof/>
+        </w:rPr>
+        <w:t>9</w:t>
+      </w:r>
+      <w:r>
+        <w:fldChar w:fldCharType="end"/>
+      </w:r>
+      <w:r>
+        <w:t>).</w:t>
+      </w:r>
+    </w:p>
+    <w:p>
+      <w:pPr>
+        <w:keepNext/>
+        <w:jc w:val="center"/>
+      </w:pPr>
+      <w:r>
+        <w:rPr>
+          <w:noProof/>
+        </w:rPr>
+        <w:drawing>
+          <wp:inline distT="0" distB="0" distL="0" distR="0" wp14:anchorId="3BDB508E" wp14:editId="7CE170C0">
+            <wp:extent cx="5627242" cy="1685925"/>
+            <wp:effectExtent l="0" t="0" r="0" b="0"/>
+            <wp:docPr id="27" name="Picture 27" descr="A screenshot of a cell phone&#10;&#10;Description automatically generated"/>
+            <wp:cNvGraphicFramePr>
+              <a:graphicFrameLocks xmlns:a="http://schemas.openxmlformats.org/drawingml/2006/main" noChangeAspect="1"/>
+            </wp:cNvGraphicFramePr>
+            <a:graphic xmlns:a="http://schemas.openxmlformats.org/drawingml/2006/main">
+              <a:graphicData uri="http://schemas.openxmlformats.org/drawingml/2006/picture">
+                <pic:pic xmlns:pic="http://schemas.openxmlformats.org/drawingml/2006/picture">
+                  <pic:nvPicPr>
+                    <pic:cNvPr id="27" name="ingress.png"/>
+                    <pic:cNvPicPr/>
+                  </pic:nvPicPr>
+                  <pic:blipFill>
+                    <a:blip r:embed="rId35" cstate="print">
+                      <a:extLst>
+                        <a:ext uri="{28A0092B-C50C-407E-A947-70E740481C1C}">
+                          <a14:useLocalDpi xmlns:a14="http://schemas.microsoft.com/office/drawing/2010/main" val="0"/>
+                        </a:ext>
+                      </a:extLst>
+                    </a:blip>
+                    <a:stretch>
+                      <a:fillRect/>
+                    </a:stretch>
+                  </pic:blipFill>
+                  <pic:spPr>
+                    <a:xfrm>
+                      <a:off x="0" y="0"/>
+                      <a:ext cx="5633576" cy="1687823"/>
+                    </a:xfrm>
+                    <a:prstGeom prst="rect">
+                      <a:avLst/>
+                    </a:prstGeom>
+                  </pic:spPr>
+                </pic:pic>
+              </a:graphicData>
+            </a:graphic>
+          </wp:inline>
+        </w:drawing>
+      </w:r>
+    </w:p>
+    <w:p>
+      <w:pPr>
+        <w:pStyle w:val="Caption"/>
+      </w:pPr>
+      <w:bookmarkStart w:id="44" w:name="_Ref42101728"/>
+      <w:r>
+        <w:t xml:space="preserve">Slika </w:t>
+      </w:r>
+      <w:r>
+        <w:fldChar w:fldCharType="begin"/>
+      </w:r>
+      <w:r>
+        <w:instrText xml:space="preserve"> STYLEREF 1 \s </w:instrText>
+      </w:r>
+      <w:r>
+        <w:fldChar w:fldCharType="separate"/>
+      </w:r>
+      <w:r>
+        <w:rPr>
+          <w:noProof/>
+        </w:rPr>
+        <w:t>5</w:t>
+      </w:r>
+      <w:r>
+        <w:fldChar w:fldCharType="end"/>
+      </w:r>
+      <w:r>
+        <w:t>.</w:t>
+      </w:r>
+      <w:r>
+        <w:fldChar w:fldCharType="begin"/>
+      </w:r>
+      <w:r>
+        <w:instrText xml:space="preserve"> SEQ Slika \* ARABIC \s 1 </w:instrText>
+      </w:r>
+      <w:r>
+        <w:fldChar w:fldCharType="separate"/>
+      </w:r>
+      <w:r>
+        <w:rPr>
+          <w:noProof/>
+        </w:rPr>
+        <w:t>9</w:t>
+      </w:r>
+      <w:r>
+        <w:fldChar w:fldCharType="end"/>
+      </w:r>
+      <w:bookmarkEnd w:id="44"/>
+      <w:r>
+        <w:t xml:space="preserve"> Više servisa može biti izloženo kroz jedan jedini </w:t>
+      </w:r>
+      <w:proofErr w:type="spellStart"/>
+      <w:r>
+        <w:t>Ingress</w:t>
+      </w:r>
+      <w:proofErr w:type="spellEnd"/>
+    </w:p>
+    <w:p>
+      <w:r>
+        <w:t xml:space="preserve">Korištenjem </w:t>
+      </w:r>
+      <w:proofErr w:type="spellStart"/>
+      <w:r>
+        <w:t>LoadBalancer</w:t>
+      </w:r>
+      <w:proofErr w:type="spellEnd"/>
+      <w:r>
+        <w:t xml:space="preserve"> tipa, moramo za svaki servis osigurati vlastitu javnu IP adresu. </w:t>
+      </w:r>
+      <w:proofErr w:type="spellStart"/>
+      <w:r>
+        <w:t>Ingress</w:t>
+      </w:r>
+      <w:proofErr w:type="spellEnd"/>
+      <w:r>
+        <w:t xml:space="preserve"> zahtjeva samo jednu IP adresu. To je moguće iz razloga što </w:t>
+      </w:r>
+      <w:proofErr w:type="spellStart"/>
+      <w:r>
+        <w:t>Ingress</w:t>
+      </w:r>
+      <w:proofErr w:type="spellEnd"/>
+      <w:r>
+        <w:t xml:space="preserve"> radi na već spomenutoj HTTP razini pa je moguće raditi usmjeravanje i na osnovu </w:t>
+      </w:r>
+      <w:proofErr w:type="spellStart"/>
+      <w:r>
+        <w:t>host</w:t>
+      </w:r>
+      <w:proofErr w:type="spellEnd"/>
+      <w:r>
+        <w:t xml:space="preserve"> polja te na osnovu putanje. S ovim je moguće postići da imamo na primjer jednu domenu: „http://example.com“ </w:t>
+      </w:r>
+      <w:r>
+        <w:lastRenderedPageBreak/>
+        <w:t>te ukoliko je putanja '/' zahtjev preusmjeriti na servis koji izvršava klijentsku aplikaciju, a ako je putanja '</w:t>
+      </w:r>
+      <w:proofErr w:type="spellStart"/>
+      <w:r>
+        <w:t>api</w:t>
+      </w:r>
+      <w:proofErr w:type="spellEnd"/>
+      <w:r>
+        <w:t xml:space="preserve">' (http://example.com/api) zahtjev preusmjeriti na API web server. </w:t>
+      </w:r>
+    </w:p>
+    <w:p>
+      <w:r>
+        <w:t xml:space="preserve">Osim usmjeravanja prometa na osnovu putanje, </w:t>
+      </w:r>
+      <w:proofErr w:type="spellStart"/>
+      <w:r>
+        <w:t>Ingress</w:t>
+      </w:r>
+      <w:proofErr w:type="spellEnd"/>
+      <w:r>
+        <w:t xml:space="preserve"> posjeduje još i mnogo drugih mogućnosti. Jedna od njih je svakako postavljanje TSL prometa. Umjesto da programeri unutar same aplikacije postavljaju TSL certifikate, to se jednostavno postiže u postavkama </w:t>
+      </w:r>
+      <w:proofErr w:type="spellStart"/>
+      <w:r>
+        <w:t>Ingress</w:t>
+      </w:r>
+      <w:proofErr w:type="spellEnd"/>
+      <w:r>
+        <w:t xml:space="preserve">-a. Promet između klijenta i </w:t>
+      </w:r>
+      <w:proofErr w:type="spellStart"/>
+      <w:r>
+        <w:t>Ingress</w:t>
+      </w:r>
+      <w:proofErr w:type="spellEnd"/>
+      <w:r>
+        <w:t xml:space="preserve"> kontrolera je TSL </w:t>
+      </w:r>
+      <w:proofErr w:type="spellStart"/>
+      <w:r>
+        <w:t>enkriptiran</w:t>
+      </w:r>
+      <w:proofErr w:type="spellEnd"/>
+      <w:r>
+        <w:t xml:space="preserve">, dok nije </w:t>
+      </w:r>
+      <w:proofErr w:type="spellStart"/>
+      <w:r>
+        <w:t>enkriptiran</w:t>
+      </w:r>
+      <w:proofErr w:type="spellEnd"/>
+      <w:r>
+        <w:t xml:space="preserve"> promet između </w:t>
+      </w:r>
+      <w:proofErr w:type="spellStart"/>
+      <w:r>
+        <w:t>Ingress</w:t>
+      </w:r>
+      <w:proofErr w:type="spellEnd"/>
+      <w:r>
+        <w:t xml:space="preserve">-a i servisa koji se svakako nalazi unutar klastera. Koristeći TSL na razini </w:t>
+      </w:r>
+      <w:proofErr w:type="spellStart"/>
+      <w:r>
+        <w:t>Ingress</w:t>
+      </w:r>
+      <w:proofErr w:type="spellEnd"/>
+      <w:r>
+        <w:t xml:space="preserve">-a smo osigurali da programeri ne trebaju mijenjati aplikaciju postavljajući TSL certifikate. To nije dobro iz više razloga a jedan od njih je da mijenjanje TSL certifikate (npr. zbog isteka istog) uzrokuje </w:t>
+      </w:r>
+      <w:proofErr w:type="spellStart"/>
+      <w:r>
+        <w:t>rekompajliranje</w:t>
+      </w:r>
+      <w:proofErr w:type="spellEnd"/>
+      <w:r>
+        <w:t xml:space="preserve"> cijele aplikacije. </w:t>
+      </w:r>
+      <w:bookmarkStart w:id="45" w:name="_GoBack"/>
+      <w:bookmarkEnd w:id="45"/>
+    </w:p>
+    <w:p>
       <w:pPr>
         <w:pStyle w:val="Heading2"/>
       </w:pPr>
-      <w:bookmarkStart w:id="44" w:name="_Toc41936439"/>
+      <w:bookmarkStart w:id="46" w:name="_Toc41936439"/>
       <w:proofErr w:type="spellStart"/>
       <w:r>
         <w:t>Volumes</w:t>
       </w:r>
-      <w:bookmarkEnd w:id="44"/>
+      <w:bookmarkEnd w:id="46"/>
       <w:proofErr w:type="spellEnd"/>
     </w:p>
     <w:p>
       <w:pPr>
         <w:pStyle w:val="Heading2"/>
       </w:pPr>
-      <w:bookmarkStart w:id="45" w:name="_Toc41936440"/>
+      <w:bookmarkStart w:id="47" w:name="_Toc41936440"/>
       <w:proofErr w:type="spellStart"/>
       <w:r>
         <w:t>ConfigMaps</w:t>
@@ -15924,41 +16402,41 @@
       <w:r>
         <w:t>Secrets</w:t>
       </w:r>
-      <w:bookmarkEnd w:id="45"/>
+      <w:bookmarkEnd w:id="47"/>
       <w:proofErr w:type="spellEnd"/>
     </w:p>
     <w:p>
       <w:pPr>
         <w:pStyle w:val="Heading1"/>
       </w:pPr>
-      <w:bookmarkStart w:id="46" w:name="_Toc41936441"/>
+      <w:bookmarkStart w:id="48" w:name="_Toc41936441"/>
       <w:r>
         <w:lastRenderedPageBreak/>
         <w:t>AUTOMATSKO SKALIRANJE</w:t>
       </w:r>
-      <w:bookmarkEnd w:id="46"/>
+      <w:bookmarkEnd w:id="48"/>
     </w:p>
     <w:p>
       <w:pPr>
         <w:pStyle w:val="Heading1"/>
       </w:pPr>
-      <w:bookmarkStart w:id="47" w:name="_Toc41936442"/>
+      <w:bookmarkStart w:id="49" w:name="_Toc41936442"/>
       <w:r>
         <w:lastRenderedPageBreak/>
         <w:t>CHAT APLIKACIJA</w:t>
       </w:r>
-      <w:bookmarkEnd w:id="47"/>
+      <w:bookmarkEnd w:id="49"/>
     </w:p>
     <w:p>
       <w:pPr>
         <w:pStyle w:val="Heading1"/>
       </w:pPr>
-      <w:bookmarkStart w:id="48" w:name="_Toc41936443"/>
+      <w:bookmarkStart w:id="50" w:name="_Toc41936443"/>
       <w:r>
         <w:lastRenderedPageBreak/>
         <w:t>ZAKLJUČAK</w:t>
       </w:r>
-      <w:bookmarkEnd w:id="48"/>
+      <w:bookmarkEnd w:id="50"/>
     </w:p>
     <w:p>
       <w:pPr>
@@ -15968,12 +16446,12 @@
           <w:numId w:val="0"/>
         </w:numPr>
       </w:pPr>
-      <w:bookmarkStart w:id="49" w:name="_Toc41936444"/>
+      <w:bookmarkStart w:id="51" w:name="_Toc41936444"/>
       <w:r>
         <w:lastRenderedPageBreak/>
         <w:t>LITERATURA</w:t>
       </w:r>
-      <w:bookmarkEnd w:id="49"/>
+      <w:bookmarkEnd w:id="51"/>
     </w:p>
     <w:p>
       <w:r>
@@ -15995,7 +16473,7 @@
       <w:r>
         <w:t xml:space="preserve">“, s interneta, </w:t>
       </w:r>
-      <w:hyperlink r:id="rId34" w:history="1">
+      <w:hyperlink r:id="rId36" w:history="1">
         <w:r>
           <w:rPr>
             <w:rStyle w:val="Hyperlink"/>
@@ -16102,7 +16580,7 @@
       <w:r>
         <w:t xml:space="preserve">“, s interneta, </w:t>
       </w:r>
-      <w:hyperlink r:id="rId35" w:history="1">
+      <w:hyperlink r:id="rId37" w:history="1">
         <w:r>
           <w:rPr>
             <w:rStyle w:val="Hyperlink"/>
@@ -16177,7 +16655,7 @@
       <w:r>
         <w:t xml:space="preserve">?“, s interneta, </w:t>
       </w:r>
-      <w:hyperlink r:id="rId36" w:history="1">
+      <w:hyperlink r:id="rId38" w:history="1">
         <w:r>
           <w:rPr>
             <w:rStyle w:val="Hyperlink"/>
@@ -16200,12 +16678,12 @@
           <w:numId w:val="0"/>
         </w:numPr>
       </w:pPr>
-      <w:bookmarkStart w:id="50" w:name="_Toc41936445"/>
+      <w:bookmarkStart w:id="52" w:name="_Toc41936445"/>
       <w:r>
         <w:lastRenderedPageBreak/>
         <w:t>POPIS OZNAKA I KRATICA</w:t>
       </w:r>
-      <w:bookmarkEnd w:id="50"/>
+      <w:bookmarkEnd w:id="52"/>
     </w:p>
     <w:p>
       <w:proofErr w:type="spellStart"/>
@@ -16428,16 +16906,16 @@
           <w:numId w:val="0"/>
         </w:numPr>
       </w:pPr>
-      <w:bookmarkStart w:id="51" w:name="_Toc41936446"/>
+      <w:bookmarkStart w:id="53" w:name="_Toc41936446"/>
       <w:r>
         <w:lastRenderedPageBreak/>
         <w:t>SAŽETAK</w:t>
       </w:r>
-      <w:bookmarkEnd w:id="51"/>
+      <w:bookmarkEnd w:id="53"/>
     </w:p>
     <w:p/>
     <w:sectPr>
-      <w:footerReference w:type="default" r:id="rId37"/>
+      <w:footerReference w:type="default" r:id="rId39"/>
       <w:pgSz w:w="11906" w:h="16838"/>
       <w:pgMar w:top="1417" w:right="1417" w:bottom="1417" w:left="1417" w:header="708" w:footer="708" w:gutter="0"/>
       <w:pgNumType w:start="1"/>
@@ -17935,7 +18413,6 @@
   <w:style w:type="character" w:default="1" w:styleId="DefaultParagraphFont">
     <w:name w:val="Default Paragraph Font"/>
     <w:uiPriority w:val="1"/>
-    <w:semiHidden/>
     <w:unhideWhenUsed/>
   </w:style>
   <w:style w:type="table" w:default="1" w:styleId="TableNormal">
@@ -18593,7 +19070,7 @@
 </file>
 
 <file path=customXml/itemProps1.xml><?xml version="1.0" encoding="utf-8"?>
-<ds:datastoreItem xmlns:ds="http://schemas.openxmlformats.org/officeDocument/2006/customXml" ds:itemID="{DF9D89D6-AD83-461A-8BA2-D2882F71536A}">
+<ds:datastoreItem xmlns:ds="http://schemas.openxmlformats.org/officeDocument/2006/customXml" ds:itemID="{3D892FAF-E3AC-400F-A0C5-35E93AA3ACB4}">
   <ds:schemaRefs>
     <ds:schemaRef ds:uri="http://schemas.openxmlformats.org/officeDocument/2006/bibliography"/>
   </ds:schemaRefs>

--- a/diplomski.docx
+++ b/diplomski.docx
@@ -1223,7 +1223,7 @@
           <w:r>
             <w:fldChar w:fldCharType="separate"/>
           </w:r>
-          <w:hyperlink w:anchor="_Toc41936422" w:history="1">
+          <w:hyperlink w:anchor="_Toc42186118" w:history="1">
             <w:r>
               <w:rPr>
                 <w:rStyle w:val="Hyperlink"/>
@@ -1266,7 +1266,7 @@
                 <w:noProof/>
                 <w:webHidden/>
               </w:rPr>
-              <w:instrText xml:space="preserve"> PAGEREF _Toc41936422 \h </w:instrText>
+              <w:instrText xml:space="preserve"> PAGEREF _Toc42186118 \h </w:instrText>
             </w:r>
             <w:r>
               <w:rPr>
@@ -1311,7 +1311,7 @@
               <w:lang w:val="en-US"/>
             </w:rPr>
           </w:pPr>
-          <w:hyperlink w:anchor="_Toc41936423" w:history="1">
+          <w:hyperlink w:anchor="_Toc42186119" w:history="1">
             <w:r>
               <w:rPr>
                 <w:rStyle w:val="Hyperlink"/>
@@ -1354,7 +1354,7 @@
                 <w:noProof/>
                 <w:webHidden/>
               </w:rPr>
-              <w:instrText xml:space="preserve"> PAGEREF _Toc41936423 \h </w:instrText>
+              <w:instrText xml:space="preserve"> PAGEREF _Toc42186119 \h </w:instrText>
             </w:r>
             <w:r>
               <w:rPr>
@@ -1399,7 +1399,7 @@
               <w:lang w:val="en-US"/>
             </w:rPr>
           </w:pPr>
-          <w:hyperlink w:anchor="_Toc41936424" w:history="1">
+          <w:hyperlink w:anchor="_Toc42186120" w:history="1">
             <w:r>
               <w:rPr>
                 <w:rStyle w:val="Hyperlink"/>
@@ -1442,7 +1442,7 @@
                 <w:noProof/>
                 <w:webHidden/>
               </w:rPr>
-              <w:instrText xml:space="preserve"> PAGEREF _Toc41936424 \h </w:instrText>
+              <w:instrText xml:space="preserve"> PAGEREF _Toc42186120 \h </w:instrText>
             </w:r>
             <w:r>
               <w:rPr>
@@ -1487,7 +1487,7 @@
               <w:lang w:val="en-US"/>
             </w:rPr>
           </w:pPr>
-          <w:hyperlink w:anchor="_Toc41936425" w:history="1">
+          <w:hyperlink w:anchor="_Toc42186121" w:history="1">
             <w:r>
               <w:rPr>
                 <w:rStyle w:val="Hyperlink"/>
@@ -1530,7 +1530,7 @@
                 <w:noProof/>
                 <w:webHidden/>
               </w:rPr>
-              <w:instrText xml:space="preserve"> PAGEREF _Toc41936425 \h </w:instrText>
+              <w:instrText xml:space="preserve"> PAGEREF _Toc42186121 \h </w:instrText>
             </w:r>
             <w:r>
               <w:rPr>
@@ -1575,7 +1575,7 @@
               <w:lang w:val="en-US"/>
             </w:rPr>
           </w:pPr>
-          <w:hyperlink w:anchor="_Toc41936426" w:history="1">
+          <w:hyperlink w:anchor="_Toc42186122" w:history="1">
             <w:r>
               <w:rPr>
                 <w:rStyle w:val="Hyperlink"/>
@@ -1618,7 +1618,7 @@
                 <w:noProof/>
                 <w:webHidden/>
               </w:rPr>
-              <w:instrText xml:space="preserve"> PAGEREF _Toc41936426 \h </w:instrText>
+              <w:instrText xml:space="preserve"> PAGEREF _Toc42186122 \h </w:instrText>
             </w:r>
             <w:r>
               <w:rPr>
@@ -1663,7 +1663,7 @@
               <w:lang w:val="en-US"/>
             </w:rPr>
           </w:pPr>
-          <w:hyperlink w:anchor="_Toc41936427" w:history="1">
+          <w:hyperlink w:anchor="_Toc42186123" w:history="1">
             <w:r>
               <w:rPr>
                 <w:rStyle w:val="Hyperlink"/>
@@ -1706,7 +1706,7 @@
                 <w:noProof/>
                 <w:webHidden/>
               </w:rPr>
-              <w:instrText xml:space="preserve"> PAGEREF _Toc41936427 \h </w:instrText>
+              <w:instrText xml:space="preserve"> PAGEREF _Toc42186123 \h </w:instrText>
             </w:r>
             <w:r>
               <w:rPr>
@@ -1751,7 +1751,7 @@
               <w:lang w:val="en-US"/>
             </w:rPr>
           </w:pPr>
-          <w:hyperlink w:anchor="_Toc41936428" w:history="1">
+          <w:hyperlink w:anchor="_Toc42186124" w:history="1">
             <w:r>
               <w:rPr>
                 <w:rStyle w:val="Hyperlink"/>
@@ -1794,7 +1794,7 @@
                 <w:noProof/>
                 <w:webHidden/>
               </w:rPr>
-              <w:instrText xml:space="preserve"> PAGEREF _Toc41936428 \h </w:instrText>
+              <w:instrText xml:space="preserve"> PAGEREF _Toc42186124 \h </w:instrText>
             </w:r>
             <w:r>
               <w:rPr>
@@ -1839,7 +1839,7 @@
               <w:lang w:val="en-US"/>
             </w:rPr>
           </w:pPr>
-          <w:hyperlink w:anchor="_Toc41936429" w:history="1">
+          <w:hyperlink w:anchor="_Toc42186125" w:history="1">
             <w:r>
               <w:rPr>
                 <w:rStyle w:val="Hyperlink"/>
@@ -1882,7 +1882,7 @@
                 <w:noProof/>
                 <w:webHidden/>
               </w:rPr>
-              <w:instrText xml:space="preserve"> PAGEREF _Toc41936429 \h </w:instrText>
+              <w:instrText xml:space="preserve"> PAGEREF _Toc42186125 \h </w:instrText>
             </w:r>
             <w:r>
               <w:rPr>
@@ -1927,7 +1927,7 @@
               <w:lang w:val="en-US"/>
             </w:rPr>
           </w:pPr>
-          <w:hyperlink w:anchor="_Toc41936430" w:history="1">
+          <w:hyperlink w:anchor="_Toc42186126" w:history="1">
             <w:r>
               <w:rPr>
                 <w:rStyle w:val="Hyperlink"/>
@@ -1970,7 +1970,7 @@
                 <w:noProof/>
                 <w:webHidden/>
               </w:rPr>
-              <w:instrText xml:space="preserve"> PAGEREF _Toc41936430 \h </w:instrText>
+              <w:instrText xml:space="preserve"> PAGEREF _Toc42186126 \h </w:instrText>
             </w:r>
             <w:r>
               <w:rPr>
@@ -2015,7 +2015,7 @@
               <w:lang w:val="en-US"/>
             </w:rPr>
           </w:pPr>
-          <w:hyperlink w:anchor="_Toc41936431" w:history="1">
+          <w:hyperlink w:anchor="_Toc42186127" w:history="1">
             <w:r>
               <w:rPr>
                 <w:rStyle w:val="Hyperlink"/>
@@ -2058,7 +2058,7 @@
                 <w:noProof/>
                 <w:webHidden/>
               </w:rPr>
-              <w:instrText xml:space="preserve"> PAGEREF _Toc41936431 \h </w:instrText>
+              <w:instrText xml:space="preserve"> PAGEREF _Toc42186127 \h </w:instrText>
             </w:r>
             <w:r>
               <w:rPr>
@@ -2103,7 +2103,7 @@
               <w:lang w:val="en-US"/>
             </w:rPr>
           </w:pPr>
-          <w:hyperlink w:anchor="_Toc41936432" w:history="1">
+          <w:hyperlink w:anchor="_Toc42186128" w:history="1">
             <w:r>
               <w:rPr>
                 <w:rStyle w:val="Hyperlink"/>
@@ -2146,7 +2146,7 @@
                 <w:noProof/>
                 <w:webHidden/>
               </w:rPr>
-              <w:instrText xml:space="preserve"> PAGEREF _Toc41936432 \h </w:instrText>
+              <w:instrText xml:space="preserve"> PAGEREF _Toc42186128 \h </w:instrText>
             </w:r>
             <w:r>
               <w:rPr>
@@ -2191,7 +2191,7 @@
               <w:lang w:val="en-US"/>
             </w:rPr>
           </w:pPr>
-          <w:hyperlink w:anchor="_Toc41936433" w:history="1">
+          <w:hyperlink w:anchor="_Toc42186129" w:history="1">
             <w:r>
               <w:rPr>
                 <w:rStyle w:val="Hyperlink"/>
@@ -2234,7 +2234,7 @@
                 <w:noProof/>
                 <w:webHidden/>
               </w:rPr>
-              <w:instrText xml:space="preserve"> PAGEREF _Toc41936433 \h </w:instrText>
+              <w:instrText xml:space="preserve"> PAGEREF _Toc42186129 \h </w:instrText>
             </w:r>
             <w:r>
               <w:rPr>
@@ -2279,7 +2279,7 @@
               <w:lang w:val="en-US"/>
             </w:rPr>
           </w:pPr>
-          <w:hyperlink w:anchor="_Toc41936434" w:history="1">
+          <w:hyperlink w:anchor="_Toc42186130" w:history="1">
             <w:r>
               <w:rPr>
                 <w:rStyle w:val="Hyperlink"/>
@@ -2322,7 +2322,7 @@
                 <w:noProof/>
                 <w:webHidden/>
               </w:rPr>
-              <w:instrText xml:space="preserve"> PAGEREF _Toc41936434 \h </w:instrText>
+              <w:instrText xml:space="preserve"> PAGEREF _Toc42186130 \h </w:instrText>
             </w:r>
             <w:r>
               <w:rPr>
@@ -2367,7 +2367,7 @@
               <w:lang w:val="en-US"/>
             </w:rPr>
           </w:pPr>
-          <w:hyperlink w:anchor="_Toc41936435" w:history="1">
+          <w:hyperlink w:anchor="_Toc42186131" w:history="1">
             <w:r>
               <w:rPr>
                 <w:rStyle w:val="Hyperlink"/>
@@ -2389,21 +2389,7 @@
                 <w:rStyle w:val="Hyperlink"/>
                 <w:noProof/>
               </w:rPr>
-              <w:t xml:space="preserve">Oznake </w:t>
-            </w:r>
-            <w:r>
-              <w:rPr>
-                <w:rStyle w:val="Hyperlink"/>
-                <w:noProof/>
-              </w:rPr>
-              <w:t>Pod</w:t>
-            </w:r>
-            <w:r>
-              <w:rPr>
-                <w:rStyle w:val="Hyperlink"/>
-                <w:noProof/>
-              </w:rPr>
-              <w:t>-ova</w:t>
+              <w:t>Oznake Pod-ova</w:t>
             </w:r>
             <w:r>
               <w:rPr>
@@ -2424,7 +2410,7 @@
                 <w:noProof/>
                 <w:webHidden/>
               </w:rPr>
-              <w:instrText xml:space="preserve"> PAGEREF _Toc41936435 \h </w:instrText>
+              <w:instrText xml:space="preserve"> PAGEREF _Toc42186131 \h </w:instrText>
             </w:r>
             <w:r>
               <w:rPr>
@@ -2469,7 +2455,7 @@
               <w:lang w:val="en-US"/>
             </w:rPr>
           </w:pPr>
-          <w:hyperlink w:anchor="_Toc41936436" w:history="1">
+          <w:hyperlink w:anchor="_Toc42186132" w:history="1">
             <w:r>
               <w:rPr>
                 <w:rStyle w:val="Hyperlink"/>
@@ -2491,21 +2477,7 @@
                 <w:rStyle w:val="Hyperlink"/>
                 <w:noProof/>
               </w:rPr>
-              <w:t xml:space="preserve">Objava </w:t>
-            </w:r>
-            <w:r>
-              <w:rPr>
-                <w:rStyle w:val="Hyperlink"/>
-                <w:noProof/>
-              </w:rPr>
-              <w:t>Pod</w:t>
-            </w:r>
-            <w:r>
-              <w:rPr>
-                <w:rStyle w:val="Hyperlink"/>
-                <w:noProof/>
-              </w:rPr>
-              <w:t xml:space="preserve"> opisa kroz yaml datoteku</w:t>
+              <w:t>Objava Pod opisa kroz yaml datoteku</w:t>
             </w:r>
             <w:r>
               <w:rPr>
@@ -2526,7 +2498,7 @@
                 <w:noProof/>
                 <w:webHidden/>
               </w:rPr>
-              <w:instrText xml:space="preserve"> PAGEREF _Toc41936436 \h </w:instrText>
+              <w:instrText xml:space="preserve"> PAGEREF _Toc42186132 \h </w:instrText>
             </w:r>
             <w:r>
               <w:rPr>
@@ -2571,7 +2543,7 @@
               <w:lang w:val="en-US"/>
             </w:rPr>
           </w:pPr>
-          <w:hyperlink w:anchor="_Toc41936437" w:history="1">
+          <w:hyperlink w:anchor="_Toc42186133" w:history="1">
             <w:r>
               <w:rPr>
                 <w:rStyle w:val="Hyperlink"/>
@@ -2593,14 +2565,95 @@
                 <w:rStyle w:val="Hyperlink"/>
                 <w:noProof/>
               </w:rPr>
-              <w:t>Deployment</w:t>
-            </w:r>
+              <w:t>Deployments</w:t>
+            </w:r>
+            <w:r>
+              <w:rPr>
+                <w:noProof/>
+                <w:webHidden/>
+              </w:rPr>
+              <w:tab/>
+            </w:r>
+            <w:r>
+              <w:rPr>
+                <w:noProof/>
+                <w:webHidden/>
+              </w:rPr>
+              <w:fldChar w:fldCharType="begin"/>
+            </w:r>
+            <w:r>
+              <w:rPr>
+                <w:noProof/>
+                <w:webHidden/>
+              </w:rPr>
+              <w:instrText xml:space="preserve"> PAGEREF _Toc42186133 \h </w:instrText>
+            </w:r>
+            <w:r>
+              <w:rPr>
+                <w:noProof/>
+                <w:webHidden/>
+              </w:rPr>
+            </w:r>
+            <w:r>
+              <w:rPr>
+                <w:noProof/>
+                <w:webHidden/>
+              </w:rPr>
+              <w:fldChar w:fldCharType="separate"/>
+            </w:r>
+            <w:r>
+              <w:rPr>
+                <w:noProof/>
+                <w:webHidden/>
+              </w:rPr>
+              <w:t>23</w:t>
+            </w:r>
+            <w:r>
+              <w:rPr>
+                <w:noProof/>
+                <w:webHidden/>
+              </w:rPr>
+              <w:fldChar w:fldCharType="end"/>
+            </w:r>
+          </w:hyperlink>
+        </w:p>
+        <w:p>
+          <w:pPr>
+            <w:pStyle w:val="TOC3"/>
+            <w:tabs>
+              <w:tab w:val="left" w:pos="1320"/>
+              <w:tab w:val="right" w:leader="dot" w:pos="9062"/>
+            </w:tabs>
+            <w:rPr>
+              <w:rFonts w:asciiTheme="minorHAnsi" w:eastAsiaTheme="minorEastAsia" w:hAnsiTheme="minorHAnsi"/>
+              <w:noProof/>
+              <w:sz w:val="22"/>
+              <w:lang w:val="en-US"/>
+            </w:rPr>
+          </w:pPr>
+          <w:hyperlink w:anchor="_Toc42186134" w:history="1">
             <w:r>
               <w:rPr>
                 <w:rStyle w:val="Hyperlink"/>
                 <w:noProof/>
               </w:rPr>
-              <w:t>s</w:t>
+              <w:t>5.2.1</w:t>
+            </w:r>
+            <w:r>
+              <w:rPr>
+                <w:rFonts w:asciiTheme="minorHAnsi" w:eastAsiaTheme="minorEastAsia" w:hAnsiTheme="minorHAnsi"/>
+                <w:noProof/>
+                <w:sz w:val="22"/>
+                <w:lang w:val="en-US"/>
+              </w:rPr>
+              <w:tab/>
+            </w:r>
+            <w:r>
+              <w:rPr>
+                <w:rStyle w:val="Hyperlink"/>
+                <w:noProof/>
+              </w:rPr>
+              <w:t>Kontrole ispravnosti Pod-a</w:t>
             </w:r>
             <w:r>
               <w:rPr>
@@ -2621,7 +2674,7 @@
                 <w:noProof/>
                 <w:webHidden/>
               </w:rPr>
-              <w:instrText xml:space="preserve"> PAGEREF _Toc41936437 \h </w:instrText>
+              <w:instrText xml:space="preserve"> PAGEREF _Toc42186134 \h </w:instrText>
             </w:r>
             <w:r>
               <w:rPr>
@@ -2641,7 +2694,95 @@
                 <w:noProof/>
                 <w:webHidden/>
               </w:rPr>
-              <w:t>23</w:t>
+              <w:t>24</w:t>
+            </w:r>
+            <w:r>
+              <w:rPr>
+                <w:noProof/>
+                <w:webHidden/>
+              </w:rPr>
+              <w:fldChar w:fldCharType="end"/>
+            </w:r>
+          </w:hyperlink>
+        </w:p>
+        <w:p>
+          <w:pPr>
+            <w:pStyle w:val="TOC3"/>
+            <w:tabs>
+              <w:tab w:val="left" w:pos="1320"/>
+              <w:tab w:val="right" w:leader="dot" w:pos="9062"/>
+            </w:tabs>
+            <w:rPr>
+              <w:rFonts w:asciiTheme="minorHAnsi" w:eastAsiaTheme="minorEastAsia" w:hAnsiTheme="minorHAnsi"/>
+              <w:noProof/>
+              <w:sz w:val="22"/>
+              <w:lang w:val="en-US"/>
+            </w:rPr>
+          </w:pPr>
+          <w:hyperlink w:anchor="_Toc42186135" w:history="1">
+            <w:r>
+              <w:rPr>
+                <w:rStyle w:val="Hyperlink"/>
+                <w:noProof/>
+              </w:rPr>
+              <w:t>5.2.2</w:t>
+            </w:r>
+            <w:r>
+              <w:rPr>
+                <w:rFonts w:asciiTheme="minorHAnsi" w:eastAsiaTheme="minorEastAsia" w:hAnsiTheme="minorHAnsi"/>
+                <w:noProof/>
+                <w:sz w:val="22"/>
+                <w:lang w:val="en-US"/>
+              </w:rPr>
+              <w:tab/>
+            </w:r>
+            <w:r>
+              <w:rPr>
+                <w:rStyle w:val="Hyperlink"/>
+                <w:noProof/>
+              </w:rPr>
+              <w:t>Objava Deployment opisa i demonstracija automatske zamjene neispravnih Pod-ova</w:t>
+            </w:r>
+            <w:r>
+              <w:rPr>
+                <w:noProof/>
+                <w:webHidden/>
+              </w:rPr>
+              <w:tab/>
+            </w:r>
+            <w:r>
+              <w:rPr>
+                <w:noProof/>
+                <w:webHidden/>
+              </w:rPr>
+              <w:fldChar w:fldCharType="begin"/>
+            </w:r>
+            <w:r>
+              <w:rPr>
+                <w:noProof/>
+                <w:webHidden/>
+              </w:rPr>
+              <w:instrText xml:space="preserve"> PAGEREF _Toc42186135 \h </w:instrText>
+            </w:r>
+            <w:r>
+              <w:rPr>
+                <w:noProof/>
+                <w:webHidden/>
+              </w:rPr>
+            </w:r>
+            <w:r>
+              <w:rPr>
+                <w:noProof/>
+                <w:webHidden/>
+              </w:rPr>
+              <w:fldChar w:fldCharType="separate"/>
+            </w:r>
+            <w:r>
+              <w:rPr>
+                <w:noProof/>
+                <w:webHidden/>
+              </w:rPr>
+              <w:t>25</w:t>
             </w:r>
             <w:r>
               <w:rPr>
@@ -2666,7 +2807,7 @@
               <w:lang w:val="en-US"/>
             </w:rPr>
           </w:pPr>
-          <w:hyperlink w:anchor="_Toc41936438" w:history="1">
+          <w:hyperlink w:anchor="_Toc42186136" w:history="1">
             <w:r>
               <w:rPr>
                 <w:rStyle w:val="Hyperlink"/>
@@ -2709,7 +2850,7 @@
                 <w:noProof/>
                 <w:webHidden/>
               </w:rPr>
-              <w:instrText xml:space="preserve"> PAGEREF _Toc41936438 \h </w:instrText>
+              <w:instrText xml:space="preserve"> PAGEREF _Toc42186136 \h </w:instrText>
             </w:r>
             <w:r>
               <w:rPr>
@@ -2729,7 +2870,95 @@
                 <w:noProof/>
                 <w:webHidden/>
               </w:rPr>
-              <w:t>23</w:t>
+              <w:t>27</w:t>
+            </w:r>
+            <w:r>
+              <w:rPr>
+                <w:noProof/>
+                <w:webHidden/>
+              </w:rPr>
+              <w:fldChar w:fldCharType="end"/>
+            </w:r>
+          </w:hyperlink>
+        </w:p>
+        <w:p>
+          <w:pPr>
+            <w:pStyle w:val="TOC3"/>
+            <w:tabs>
+              <w:tab w:val="left" w:pos="1320"/>
+              <w:tab w:val="right" w:leader="dot" w:pos="9062"/>
+            </w:tabs>
+            <w:rPr>
+              <w:rFonts w:asciiTheme="minorHAnsi" w:eastAsiaTheme="minorEastAsia" w:hAnsiTheme="minorHAnsi"/>
+              <w:noProof/>
+              <w:sz w:val="22"/>
+              <w:lang w:val="en-US"/>
+            </w:rPr>
+          </w:pPr>
+          <w:hyperlink w:anchor="_Toc42186137" w:history="1">
+            <w:r>
+              <w:rPr>
+                <w:rStyle w:val="Hyperlink"/>
+                <w:noProof/>
+              </w:rPr>
+              <w:t>5.3.1</w:t>
+            </w:r>
+            <w:r>
+              <w:rPr>
+                <w:rFonts w:asciiTheme="minorHAnsi" w:eastAsiaTheme="minorEastAsia" w:hAnsiTheme="minorHAnsi"/>
+                <w:noProof/>
+                <w:sz w:val="22"/>
+                <w:lang w:val="en-US"/>
+              </w:rPr>
+              <w:tab/>
+            </w:r>
+            <w:r>
+              <w:rPr>
+                <w:rStyle w:val="Hyperlink"/>
+                <w:noProof/>
+              </w:rPr>
+              <w:t>Vrste servisa</w:t>
+            </w:r>
+            <w:r>
+              <w:rPr>
+                <w:noProof/>
+                <w:webHidden/>
+              </w:rPr>
+              <w:tab/>
+            </w:r>
+            <w:r>
+              <w:rPr>
+                <w:noProof/>
+                <w:webHidden/>
+              </w:rPr>
+              <w:fldChar w:fldCharType="begin"/>
+            </w:r>
+            <w:r>
+              <w:rPr>
+                <w:noProof/>
+                <w:webHidden/>
+              </w:rPr>
+              <w:instrText xml:space="preserve"> PAGEREF _Toc42186137 \h </w:instrText>
+            </w:r>
+            <w:r>
+              <w:rPr>
+                <w:noProof/>
+                <w:webHidden/>
+              </w:rPr>
+            </w:r>
+            <w:r>
+              <w:rPr>
+                <w:noProof/>
+                <w:webHidden/>
+              </w:rPr>
+              <w:fldChar w:fldCharType="separate"/>
+            </w:r>
+            <w:r>
+              <w:rPr>
+                <w:noProof/>
+                <w:webHidden/>
+              </w:rPr>
+              <w:t>30</w:t>
             </w:r>
             <w:r>
               <w:rPr>
@@ -2754,7 +2983,7 @@
               <w:lang w:val="en-US"/>
             </w:rPr>
           </w:pPr>
-          <w:hyperlink w:anchor="_Toc41936439" w:history="1">
+          <w:hyperlink w:anchor="_Toc42186138" w:history="1">
             <w:r>
               <w:rPr>
                 <w:rStyle w:val="Hyperlink"/>
@@ -2797,7 +3026,7 @@
                 <w:noProof/>
                 <w:webHidden/>
               </w:rPr>
-              <w:instrText xml:space="preserve"> PAGEREF _Toc41936439 \h </w:instrText>
+              <w:instrText xml:space="preserve"> PAGEREF _Toc42186138 \h </w:instrText>
             </w:r>
             <w:r>
               <w:rPr>
@@ -2817,7 +3046,7 @@
                 <w:noProof/>
                 <w:webHidden/>
               </w:rPr>
-              <w:t>23</w:t>
+              <w:t>33</w:t>
             </w:r>
             <w:r>
               <w:rPr>
@@ -2842,7 +3071,7 @@
               <w:lang w:val="en-US"/>
             </w:rPr>
           </w:pPr>
-          <w:hyperlink w:anchor="_Toc41936440" w:history="1">
+          <w:hyperlink w:anchor="_Toc42186139" w:history="1">
             <w:r>
               <w:rPr>
                 <w:rStyle w:val="Hyperlink"/>
@@ -2885,7 +3114,7 @@
                 <w:noProof/>
                 <w:webHidden/>
               </w:rPr>
-              <w:instrText xml:space="preserve"> PAGEREF _Toc41936440 \h </w:instrText>
+              <w:instrText xml:space="preserve"> PAGEREF _Toc42186139 \h </w:instrText>
             </w:r>
             <w:r>
               <w:rPr>
@@ -2905,7 +3134,7 @@
                 <w:noProof/>
                 <w:webHidden/>
               </w:rPr>
-              <w:t>23</w:t>
+              <w:t>33</w:t>
             </w:r>
             <w:r>
               <w:rPr>
@@ -2930,7 +3159,7 @@
               <w:lang w:val="en-US"/>
             </w:rPr>
           </w:pPr>
-          <w:hyperlink w:anchor="_Toc41936441" w:history="1">
+          <w:hyperlink w:anchor="_Toc42186140" w:history="1">
             <w:r>
               <w:rPr>
                 <w:rStyle w:val="Hyperlink"/>
@@ -2973,7 +3202,7 @@
                 <w:noProof/>
                 <w:webHidden/>
               </w:rPr>
-              <w:instrText xml:space="preserve"> PAGEREF _Toc41936441 \h </w:instrText>
+              <w:instrText xml:space="preserve"> PAGEREF _Toc42186140 \h </w:instrText>
             </w:r>
             <w:r>
               <w:rPr>
@@ -2993,7 +3222,7 @@
                 <w:noProof/>
                 <w:webHidden/>
               </w:rPr>
-              <w:t>24</w:t>
+              <w:t>34</w:t>
             </w:r>
             <w:r>
               <w:rPr>
@@ -3018,7 +3247,7 @@
               <w:lang w:val="en-US"/>
             </w:rPr>
           </w:pPr>
-          <w:hyperlink w:anchor="_Toc41936442" w:history="1">
+          <w:hyperlink w:anchor="_Toc42186141" w:history="1">
             <w:r>
               <w:rPr>
                 <w:rStyle w:val="Hyperlink"/>
@@ -3061,7 +3290,7 @@
                 <w:noProof/>
                 <w:webHidden/>
               </w:rPr>
-              <w:instrText xml:space="preserve"> PAGEREF _Toc41936442 \h </w:instrText>
+              <w:instrText xml:space="preserve"> PAGEREF _Toc42186141 \h </w:instrText>
             </w:r>
             <w:r>
               <w:rPr>
@@ -3081,7 +3310,7 @@
                 <w:noProof/>
                 <w:webHidden/>
               </w:rPr>
-              <w:t>25</w:t>
+              <w:t>35</w:t>
             </w:r>
             <w:r>
               <w:rPr>
@@ -3106,7 +3335,7 @@
               <w:lang w:val="en-US"/>
             </w:rPr>
           </w:pPr>
-          <w:hyperlink w:anchor="_Toc41936443" w:history="1">
+          <w:hyperlink w:anchor="_Toc42186142" w:history="1">
             <w:r>
               <w:rPr>
                 <w:rStyle w:val="Hyperlink"/>
@@ -3149,7 +3378,7 @@
                 <w:noProof/>
                 <w:webHidden/>
               </w:rPr>
-              <w:instrText xml:space="preserve"> PAGEREF _Toc41936443 \h </w:instrText>
+              <w:instrText xml:space="preserve"> PAGEREF _Toc42186142 \h </w:instrText>
             </w:r>
             <w:r>
               <w:rPr>
@@ -3169,7 +3398,7 @@
                 <w:noProof/>
                 <w:webHidden/>
               </w:rPr>
-              <w:t>26</w:t>
+              <w:t>36</w:t>
             </w:r>
             <w:r>
               <w:rPr>
@@ -3193,7 +3422,7 @@
               <w:lang w:val="en-US"/>
             </w:rPr>
           </w:pPr>
-          <w:hyperlink w:anchor="_Toc41936444" w:history="1">
+          <w:hyperlink w:anchor="_Toc42186143" w:history="1">
             <w:r>
               <w:rPr>
                 <w:rStyle w:val="Hyperlink"/>
@@ -3220,7 +3449,7 @@
                 <w:noProof/>
                 <w:webHidden/>
               </w:rPr>
-              <w:instrText xml:space="preserve"> PAGEREF _Toc41936444 \h </w:instrText>
+              <w:instrText xml:space="preserve"> PAGEREF _Toc42186143 \h </w:instrText>
             </w:r>
             <w:r>
               <w:rPr>
@@ -3240,7 +3469,7 @@
                 <w:noProof/>
                 <w:webHidden/>
               </w:rPr>
-              <w:t>27</w:t>
+              <w:t>37</w:t>
             </w:r>
             <w:r>
               <w:rPr>
@@ -3264,7 +3493,7 @@
               <w:lang w:val="en-US"/>
             </w:rPr>
           </w:pPr>
-          <w:hyperlink w:anchor="_Toc41936445" w:history="1">
+          <w:hyperlink w:anchor="_Toc42186144" w:history="1">
             <w:r>
               <w:rPr>
                 <w:rStyle w:val="Hyperlink"/>
@@ -3291,7 +3520,7 @@
                 <w:noProof/>
                 <w:webHidden/>
               </w:rPr>
-              <w:instrText xml:space="preserve"> PAGEREF _Toc41936445 \h </w:instrText>
+              <w:instrText xml:space="preserve"> PAGEREF _Toc42186144 \h </w:instrText>
             </w:r>
             <w:r>
               <w:rPr>
@@ -3311,7 +3540,7 @@
                 <w:noProof/>
                 <w:webHidden/>
               </w:rPr>
-              <w:t>28</w:t>
+              <w:t>38</w:t>
             </w:r>
             <w:r>
               <w:rPr>
@@ -3335,7 +3564,7 @@
               <w:lang w:val="en-US"/>
             </w:rPr>
           </w:pPr>
-          <w:hyperlink w:anchor="_Toc41936446" w:history="1">
+          <w:hyperlink w:anchor="_Toc42186145" w:history="1">
             <w:r>
               <w:rPr>
                 <w:rStyle w:val="Hyperlink"/>
@@ -3362,7 +3591,7 @@
                 <w:noProof/>
                 <w:webHidden/>
               </w:rPr>
-              <w:instrText xml:space="preserve"> PAGEREF _Toc41936446 \h </w:instrText>
+              <w:instrText xml:space="preserve"> PAGEREF _Toc42186145 \h </w:instrText>
             </w:r>
             <w:r>
               <w:rPr>
@@ -3382,7 +3611,7 @@
                 <w:noProof/>
                 <w:webHidden/>
               </w:rPr>
-              <w:t>29</w:t>
+              <w:t>39</w:t>
             </w:r>
             <w:r>
               <w:rPr>
@@ -3407,7 +3636,6 @@
               <w:bCs/>
               <w:noProof/>
             </w:rPr>
-            <w:lastRenderedPageBreak/>
             <w:fldChar w:fldCharType="end"/>
           </w:r>
         </w:p>
@@ -3431,12 +3659,22 @@
       <w:pPr>
         <w:pStyle w:val="Heading1"/>
       </w:pPr>
-      <w:bookmarkStart w:id="0" w:name="_Toc41936422"/>
+      <w:bookmarkStart w:id="0" w:name="_Toc42186118"/>
+      <w:bookmarkStart w:id="1" w:name="_Ref42246657"/>
+      <w:bookmarkStart w:id="2" w:name="_Ref42246674"/>
+      <w:bookmarkStart w:id="3" w:name="_Ref42246677"/>
+      <w:bookmarkStart w:id="4" w:name="_Ref42246680"/>
+      <w:bookmarkStart w:id="5" w:name="_Ref42246683"/>
       <w:r>
         <w:lastRenderedPageBreak/>
         <w:t>UVOD</w:t>
       </w:r>
       <w:bookmarkEnd w:id="0"/>
+      <w:bookmarkEnd w:id="1"/>
+      <w:bookmarkEnd w:id="2"/>
+      <w:bookmarkEnd w:id="3"/>
+      <w:bookmarkEnd w:id="4"/>
+      <w:bookmarkEnd w:id="5"/>
     </w:p>
     <w:p>
       <w:r>
@@ -3596,18 +3834,18 @@
       <w:pPr>
         <w:pStyle w:val="Heading1"/>
       </w:pPr>
-      <w:bookmarkStart w:id="1" w:name="_Toc41936423"/>
+      <w:bookmarkStart w:id="6" w:name="_Toc42186119"/>
       <w:r>
         <w:lastRenderedPageBreak/>
         <w:t>MOTIVACIJA ZA UVOĐENJE KUBERNETES SUSTAVA</w:t>
       </w:r>
-      <w:bookmarkEnd w:id="1"/>
+      <w:bookmarkEnd w:id="6"/>
     </w:p>
     <w:p>
       <w:pPr>
         <w:pStyle w:val="Heading2"/>
       </w:pPr>
-      <w:bookmarkStart w:id="2" w:name="_Toc41936424"/>
+      <w:bookmarkStart w:id="7" w:name="_Toc42186120"/>
       <w:r>
         <w:t xml:space="preserve">Prelazak na </w:t>
       </w:r>
@@ -3617,7 +3855,7 @@
       <w:r>
         <w:t xml:space="preserve"> arhitekturu</w:t>
       </w:r>
-      <w:bookmarkEnd w:id="2"/>
+      <w:bookmarkEnd w:id="7"/>
     </w:p>
     <w:p>
       <w:r>
@@ -3803,7 +4041,7 @@
       <w:pPr>
         <w:pStyle w:val="Caption"/>
       </w:pPr>
-      <w:bookmarkStart w:id="3" w:name="_Ref41385802"/>
+      <w:bookmarkStart w:id="8" w:name="_Ref41385802"/>
       <w:r>
         <w:t xml:space="preserve">Slika </w:t>
       </w:r>
@@ -3846,7 +4084,7 @@
       <w:r>
         <w:fldChar w:fldCharType="end"/>
       </w:r>
-      <w:bookmarkEnd w:id="3"/>
+      <w:bookmarkEnd w:id="8"/>
       <w:r>
         <w:t xml:space="preserve"> Prelazak s tradicionalnog razvoja na </w:t>
       </w:r>
@@ -4014,7 +4252,7 @@
       <w:pPr>
         <w:pStyle w:val="Caption"/>
       </w:pPr>
-      <w:bookmarkStart w:id="4" w:name="_Ref41386872"/>
+      <w:bookmarkStart w:id="9" w:name="_Ref41386872"/>
       <w:r>
         <w:t xml:space="preserve">Slika </w:t>
       </w:r>
@@ -4057,7 +4295,7 @@
       <w:r>
         <w:fldChar w:fldCharType="end"/>
       </w:r>
-      <w:bookmarkEnd w:id="4"/>
+      <w:bookmarkEnd w:id="9"/>
       <w:r>
         <w:t xml:space="preserve"> Svaki </w:t>
       </w:r>
@@ -4072,7 +4310,7 @@
       <w:pPr>
         <w:pStyle w:val="Heading2"/>
       </w:pPr>
-      <w:bookmarkStart w:id="5" w:name="_Toc41936425"/>
+      <w:bookmarkStart w:id="10" w:name="_Toc42186121"/>
       <w:r>
         <w:t xml:space="preserve">Uvod u </w:t>
       </w:r>
@@ -4084,7 +4322,7 @@
       <w:r>
         <w:t xml:space="preserve"> tehnologiju</w:t>
       </w:r>
-      <w:bookmarkEnd w:id="5"/>
+      <w:bookmarkEnd w:id="10"/>
     </w:p>
     <w:p>
       <w:r>
@@ -4351,7 +4589,7 @@
       <w:pPr>
         <w:pStyle w:val="Caption"/>
       </w:pPr>
-      <w:bookmarkStart w:id="6" w:name="_Ref41395738"/>
+      <w:bookmarkStart w:id="11" w:name="_Ref41395738"/>
       <w:r>
         <w:t xml:space="preserve">Slika </w:t>
       </w:r>
@@ -4394,7 +4632,7 @@
       <w:r>
         <w:fldChar w:fldCharType="end"/>
       </w:r>
-      <w:bookmarkEnd w:id="6"/>
+      <w:bookmarkEnd w:id="11"/>
       <w:r>
         <w:t xml:space="preserve"> Usporedba VM i </w:t>
       </w:r>
@@ -4499,7 +4737,7 @@
       <w:pPr>
         <w:pStyle w:val="Heading2"/>
       </w:pPr>
-      <w:bookmarkStart w:id="7" w:name="_Toc41936426"/>
+      <w:bookmarkStart w:id="12" w:name="_Toc42186122"/>
       <w:r>
         <w:lastRenderedPageBreak/>
         <w:t xml:space="preserve">Potreba za </w:t>
@@ -4512,7 +4750,7 @@
       <w:r>
         <w:t xml:space="preserve"> sustavom</w:t>
       </w:r>
-      <w:bookmarkEnd w:id="7"/>
+      <w:bookmarkEnd w:id="12"/>
     </w:p>
     <w:p>
       <w:r>
@@ -4781,21 +5019,21 @@
       <w:pPr>
         <w:pStyle w:val="Heading1"/>
       </w:pPr>
-      <w:bookmarkStart w:id="8" w:name="_Ref41732032"/>
-      <w:bookmarkStart w:id="9" w:name="_Toc41936427"/>
+      <w:bookmarkStart w:id="13" w:name="_Ref41732032"/>
+      <w:bookmarkStart w:id="14" w:name="_Toc42186123"/>
       <w:r>
         <w:lastRenderedPageBreak/>
         <w:t>UVOD U KUBERNETES SUSTAV</w:t>
       </w:r>
-      <w:bookmarkEnd w:id="8"/>
-      <w:bookmarkEnd w:id="9"/>
+      <w:bookmarkEnd w:id="13"/>
+      <w:bookmarkEnd w:id="14"/>
     </w:p>
     <w:p>
       <w:pPr>
         <w:pStyle w:val="Heading2"/>
       </w:pPr>
-      <w:bookmarkStart w:id="10" w:name="_Ref41572804"/>
-      <w:bookmarkStart w:id="11" w:name="_Toc41936428"/>
+      <w:bookmarkStart w:id="15" w:name="_Ref41572804"/>
+      <w:bookmarkStart w:id="16" w:name="_Toc42186124"/>
       <w:r>
         <w:t xml:space="preserve">Pojednostavljeni prikaz rada </w:t>
       </w:r>
@@ -4807,8 +5045,8 @@
       <w:r>
         <w:t xml:space="preserve"> sustava</w:t>
       </w:r>
-      <w:bookmarkEnd w:id="10"/>
-      <w:bookmarkEnd w:id="11"/>
+      <w:bookmarkEnd w:id="15"/>
+      <w:bookmarkEnd w:id="16"/>
     </w:p>
     <w:p>
       <w:r>
@@ -4985,7 +5223,7 @@
       <w:pPr>
         <w:pStyle w:val="Caption"/>
       </w:pPr>
-      <w:bookmarkStart w:id="12" w:name="_Ref41552476"/>
+      <w:bookmarkStart w:id="17" w:name="_Ref41552476"/>
       <w:r>
         <w:t xml:space="preserve">Slika </w:t>
       </w:r>
@@ -5028,7 +5266,7 @@
       <w:r>
         <w:fldChar w:fldCharType="end"/>
       </w:r>
-      <w:bookmarkEnd w:id="12"/>
+      <w:bookmarkEnd w:id="17"/>
       <w:r>
         <w:t xml:space="preserve"> Proces „</w:t>
       </w:r>
@@ -5058,7 +5296,7 @@
       <w:pPr>
         <w:pStyle w:val="Heading2"/>
       </w:pPr>
-      <w:bookmarkStart w:id="13" w:name="_Toc41936429"/>
+      <w:bookmarkStart w:id="18" w:name="_Toc42186125"/>
       <w:r>
         <w:t xml:space="preserve">Arhitektura </w:t>
       </w:r>
@@ -5070,7 +5308,7 @@
       <w:r>
         <w:t xml:space="preserve"> sustava</w:t>
       </w:r>
-      <w:bookmarkEnd w:id="13"/>
+      <w:bookmarkEnd w:id="18"/>
     </w:p>
     <w:p>
       <w:r>
@@ -5190,7 +5428,7 @@
       <w:pPr>
         <w:pStyle w:val="Caption"/>
       </w:pPr>
-      <w:bookmarkStart w:id="14" w:name="_Ref41574053"/>
+      <w:bookmarkStart w:id="19" w:name="_Ref41574053"/>
       <w:r>
         <w:t xml:space="preserve">Slika </w:t>
       </w:r>
@@ -5233,7 +5471,7 @@
       <w:r>
         <w:fldChar w:fldCharType="end"/>
       </w:r>
-      <w:bookmarkEnd w:id="14"/>
+      <w:bookmarkEnd w:id="19"/>
       <w:r>
         <w:t xml:space="preserve"> Arhitektura </w:t>
       </w:r>
@@ -5461,7 +5699,7 @@
       <w:pPr>
         <w:pStyle w:val="Heading2"/>
       </w:pPr>
-      <w:bookmarkStart w:id="15" w:name="_Toc41936430"/>
+      <w:bookmarkStart w:id="20" w:name="_Toc42186126"/>
       <w:r>
         <w:t xml:space="preserve">Izvršavanje aplikacije na </w:t>
       </w:r>
@@ -5482,7 +5720,7 @@
       <w:r>
         <w:t>steru</w:t>
       </w:r>
-      <w:bookmarkEnd w:id="15"/>
+      <w:bookmarkEnd w:id="20"/>
     </w:p>
     <w:p>
       <w:r>
@@ -5879,7 +6117,7 @@
       <w:pPr>
         <w:pStyle w:val="Heading2"/>
       </w:pPr>
-      <w:bookmarkStart w:id="16" w:name="_Toc41936431"/>
+      <w:bookmarkStart w:id="21" w:name="_Toc42186127"/>
       <w:r>
         <w:t xml:space="preserve">Prednosti korištenja </w:t>
       </w:r>
@@ -5891,7 +6129,7 @@
       <w:r>
         <w:t xml:space="preserve"> sustava</w:t>
       </w:r>
-      <w:bookmarkEnd w:id="16"/>
+      <w:bookmarkEnd w:id="21"/>
     </w:p>
     <w:p>
       <w:r>
@@ -6029,20 +6267,20 @@
       <w:pPr>
         <w:pStyle w:val="Heading1"/>
       </w:pPr>
-      <w:bookmarkStart w:id="17" w:name="_Toc41936432"/>
-      <w:bookmarkStart w:id="18" w:name="_Ref41983681"/>
-      <w:bookmarkStart w:id="19" w:name="_Ref42003808"/>
-      <w:bookmarkStart w:id="20" w:name="_Ref42003875"/>
-      <w:bookmarkStart w:id="21" w:name="_Ref42087048"/>
+      <w:bookmarkStart w:id="22" w:name="_Ref41983681"/>
+      <w:bookmarkStart w:id="23" w:name="_Ref42003808"/>
+      <w:bookmarkStart w:id="24" w:name="_Ref42003875"/>
+      <w:bookmarkStart w:id="25" w:name="_Ref42087048"/>
+      <w:bookmarkStart w:id="26" w:name="_Toc42186128"/>
       <w:r>
         <w:lastRenderedPageBreak/>
         <w:t>PRVA APLIKACIJA NA KUBERNETES SUSTAVU</w:t>
       </w:r>
-      <w:bookmarkEnd w:id="17"/>
-      <w:bookmarkEnd w:id="18"/>
-      <w:bookmarkEnd w:id="19"/>
-      <w:bookmarkEnd w:id="20"/>
-      <w:bookmarkEnd w:id="21"/>
+      <w:bookmarkEnd w:id="22"/>
+      <w:bookmarkEnd w:id="23"/>
+      <w:bookmarkEnd w:id="24"/>
+      <w:bookmarkEnd w:id="25"/>
+      <w:bookmarkEnd w:id="26"/>
     </w:p>
     <w:p>
       <w:r>
@@ -6288,6 +6526,7 @@
         </w:rPr>
         <w:t> = </w:t>
       </w:r>
+      <w:proofErr w:type="gramStart"/>
       <w:r>
         <w:rPr>
           <w:rFonts w:ascii="Consolas" w:eastAsia="Times New Roman" w:hAnsi="Consolas" w:cs="Times New Roman"/>
@@ -6306,7 +6545,18 @@
           <w:szCs w:val="21"/>
           <w:lang w:val="en-US"/>
         </w:rPr>
-        <w:t>();</w:t>
+        <w:t>(</w:t>
+      </w:r>
+      <w:proofErr w:type="gramEnd"/>
+      <w:r>
+        <w:rPr>
+          <w:rFonts w:ascii="Consolas" w:eastAsia="Times New Roman" w:hAnsi="Consolas" w:cs="Times New Roman"/>
+          <w:color w:val="D4D4D4"/>
+          <w:sz w:val="21"/>
+          <w:szCs w:val="21"/>
+          <w:lang w:val="en-US"/>
+        </w:rPr>
+        <w:t>);</w:t>
       </w:r>
     </w:p>
     <w:p>
@@ -6335,6 +6585,7 @@
         </w:rPr>
       </w:pPr>
       <w:proofErr w:type="spellStart"/>
+      <w:proofErr w:type="gramStart"/>
       <w:r>
         <w:rPr>
           <w:rFonts w:ascii="Consolas" w:eastAsia="Times New Roman" w:hAnsi="Consolas" w:cs="Times New Roman"/>
@@ -6376,6 +6627,7 @@
         </w:rPr>
         <w:t>(</w:t>
       </w:r>
+      <w:proofErr w:type="gramEnd"/>
       <w:r>
         <w:rPr>
           <w:rFonts w:ascii="Consolas" w:eastAsia="Times New Roman" w:hAnsi="Consolas" w:cs="Times New Roman"/>
@@ -6480,6 +6732,7 @@
         <w:t>    </w:t>
       </w:r>
       <w:proofErr w:type="spellStart"/>
+      <w:proofErr w:type="gramStart"/>
       <w:r>
         <w:rPr>
           <w:rFonts w:ascii="Consolas" w:eastAsia="Times New Roman" w:hAnsi="Consolas" w:cs="Times New Roman"/>
@@ -6511,6 +6764,7 @@
         <w:t>send</w:t>
       </w:r>
       <w:proofErr w:type="spellEnd"/>
+      <w:proofErr w:type="gramEnd"/>
       <w:r>
         <w:rPr>
           <w:rFonts w:ascii="Consolas" w:eastAsia="Times New Roman" w:hAnsi="Consolas" w:cs="Times New Roman"/>
@@ -6591,6 +6845,7 @@
         </w:rPr>
       </w:pPr>
       <w:proofErr w:type="spellStart"/>
+      <w:proofErr w:type="gramStart"/>
       <w:r>
         <w:rPr>
           <w:rFonts w:ascii="Consolas" w:eastAsia="Times New Roman" w:hAnsi="Consolas" w:cs="Times New Roman"/>
@@ -6622,6 +6877,7 @@
         <w:t>listen</w:t>
       </w:r>
       <w:proofErr w:type="spellEnd"/>
+      <w:proofErr w:type="gramEnd"/>
       <w:r>
         <w:rPr>
           <w:rFonts w:ascii="Consolas" w:eastAsia="Times New Roman" w:hAnsi="Consolas" w:cs="Times New Roman"/>
@@ -6695,6 +6951,7 @@
         </w:rPr>
         <w:t>    </w:t>
       </w:r>
+      <w:proofErr w:type="gramStart"/>
       <w:r>
         <w:rPr>
           <w:rFonts w:ascii="Consolas" w:eastAsia="Times New Roman" w:hAnsi="Consolas" w:cs="Times New Roman"/>
@@ -6735,6 +6992,7 @@
         </w:rPr>
         <w:t>(</w:t>
       </w:r>
+      <w:proofErr w:type="gramEnd"/>
       <w:r>
         <w:rPr>
           <w:rFonts w:ascii="Consolas" w:eastAsia="Times New Roman" w:hAnsi="Consolas" w:cs="Times New Roman"/>
@@ -7003,7 +7261,29 @@
           <w:szCs w:val="21"/>
           <w:lang w:val="en-US"/>
         </w:rPr>
-        <w:t> package*.json ./</w:t>
+        <w:t> package</w:t>
+      </w:r>
+      <w:proofErr w:type="gramStart"/>
+      <w:r>
+        <w:rPr>
+          <w:rFonts w:ascii="Consolas" w:eastAsia="Times New Roman" w:hAnsi="Consolas" w:cs="Times New Roman"/>
+          <w:color w:val="D4D4D4"/>
+          <w:sz w:val="21"/>
+          <w:szCs w:val="21"/>
+          <w:lang w:val="en-US"/>
+        </w:rPr>
+        <w:t>*.json</w:t>
+      </w:r>
+      <w:proofErr w:type="gramEnd"/>
+      <w:r>
+        <w:rPr>
+          <w:rFonts w:ascii="Consolas" w:eastAsia="Times New Roman" w:hAnsi="Consolas" w:cs="Times New Roman"/>
+          <w:color w:val="D4D4D4"/>
+          <w:sz w:val="21"/>
+          <w:szCs w:val="21"/>
+          <w:lang w:val="en-US"/>
+        </w:rPr>
+        <w:t> ./</w:t>
       </w:r>
     </w:p>
     <w:p>
@@ -7073,6 +7353,7 @@
           <w:lang w:val="en-US"/>
         </w:rPr>
       </w:pPr>
+      <w:proofErr w:type="gramStart"/>
       <w:r>
         <w:rPr>
           <w:rFonts w:ascii="Consolas" w:eastAsia="Times New Roman" w:hAnsi="Consolas" w:cs="Times New Roman"/>
@@ -7091,7 +7372,18 @@
           <w:szCs w:val="21"/>
           <w:lang w:val="en-US"/>
         </w:rPr>
-        <w:t> ./ ./</w:t>
+        <w:t> .</w:t>
+      </w:r>
+      <w:proofErr w:type="gramEnd"/>
+      <w:r>
+        <w:rPr>
+          <w:rFonts w:ascii="Consolas" w:eastAsia="Times New Roman" w:hAnsi="Consolas" w:cs="Times New Roman"/>
+          <w:color w:val="D4D4D4"/>
+          <w:sz w:val="21"/>
+          <w:szCs w:val="21"/>
+          <w:lang w:val="en-US"/>
+        </w:rPr>
+        <w:t>/ ./</w:t>
       </w:r>
     </w:p>
     <w:p>
@@ -7588,7 +7880,7 @@
       <w:pPr>
         <w:pStyle w:val="Caption"/>
       </w:pPr>
-      <w:bookmarkStart w:id="22" w:name="_Ref41732824"/>
+      <w:bookmarkStart w:id="27" w:name="_Ref41732824"/>
       <w:r>
         <w:t xml:space="preserve">Slika </w:t>
       </w:r>
@@ -7631,7 +7923,7 @@
       <w:r>
         <w:fldChar w:fldCharType="end"/>
       </w:r>
-      <w:bookmarkEnd w:id="22"/>
+      <w:bookmarkEnd w:id="27"/>
       <w:r>
         <w:t xml:space="preserve"> Objava slike na </w:t>
       </w:r>
@@ -7810,7 +8102,7 @@
       <w:pPr>
         <w:pStyle w:val="Caption"/>
       </w:pPr>
-      <w:bookmarkStart w:id="23" w:name="_Ref41733233"/>
+      <w:bookmarkStart w:id="28" w:name="_Ref41733233"/>
       <w:r>
         <w:t xml:space="preserve">Slika </w:t>
       </w:r>
@@ -7853,7 +8145,7 @@
       <w:r>
         <w:fldChar w:fldCharType="end"/>
       </w:r>
-      <w:bookmarkEnd w:id="23"/>
+      <w:bookmarkEnd w:id="28"/>
       <w:r>
         <w:t xml:space="preserve"> Izrada klastera</w:t>
       </w:r>
@@ -7994,7 +8286,7 @@
       <w:pPr>
         <w:pStyle w:val="Caption"/>
       </w:pPr>
-      <w:bookmarkStart w:id="24" w:name="_Ref41733545"/>
+      <w:bookmarkStart w:id="29" w:name="_Ref41733545"/>
       <w:r>
         <w:t xml:space="preserve">Slika </w:t>
       </w:r>
@@ -8037,7 +8329,7 @@
       <w:r>
         <w:fldChar w:fldCharType="end"/>
       </w:r>
-      <w:bookmarkEnd w:id="24"/>
+      <w:bookmarkEnd w:id="29"/>
       <w:r>
         <w:t xml:space="preserve"> Lista radnih čvorova klastera</w:t>
       </w:r>
@@ -9185,7 +9477,7 @@
       <w:pPr>
         <w:pStyle w:val="Caption"/>
       </w:pPr>
-      <w:bookmarkStart w:id="25" w:name="_Ref41735046"/>
+      <w:bookmarkStart w:id="30" w:name="_Ref41735046"/>
       <w:r>
         <w:t xml:space="preserve">Slika </w:t>
       </w:r>
@@ -9228,7 +9520,7 @@
       <w:r>
         <w:fldChar w:fldCharType="end"/>
       </w:r>
-      <w:bookmarkEnd w:id="25"/>
+      <w:bookmarkEnd w:id="30"/>
       <w:r>
         <w:t xml:space="preserve"> Replika je u procesu stvaranja</w:t>
       </w:r>
@@ -9351,7 +9643,7 @@
       <w:pPr>
         <w:pStyle w:val="Caption"/>
       </w:pPr>
-      <w:bookmarkStart w:id="26" w:name="_Ref41735239"/>
+      <w:bookmarkStart w:id="31" w:name="_Ref41735239"/>
       <w:r>
         <w:t xml:space="preserve">Slika </w:t>
       </w:r>
@@ -9394,7 +9686,7 @@
       <w:r>
         <w:fldChar w:fldCharType="end"/>
       </w:r>
-      <w:bookmarkEnd w:id="26"/>
+      <w:bookmarkEnd w:id="31"/>
       <w:r>
         <w:t xml:space="preserve"> Replika je kreirana</w:t>
       </w:r>
@@ -9531,7 +9823,7 @@
       <w:pPr>
         <w:pStyle w:val="Caption"/>
       </w:pPr>
-      <w:bookmarkStart w:id="27" w:name="_Ref41735371"/>
+      <w:bookmarkStart w:id="32" w:name="_Ref41735371"/>
       <w:r>
         <w:t xml:space="preserve">Slika </w:t>
       </w:r>
@@ -9574,7 +9866,7 @@
       <w:r>
         <w:fldChar w:fldCharType="end"/>
       </w:r>
-      <w:bookmarkEnd w:id="27"/>
+      <w:bookmarkEnd w:id="32"/>
       <w:r>
         <w:t xml:space="preserve"> Lista svih </w:t>
       </w:r>
@@ -10355,7 +10647,7 @@
       <w:pPr>
         <w:pStyle w:val="Caption"/>
       </w:pPr>
-      <w:bookmarkStart w:id="28" w:name="_Ref41736147"/>
+      <w:bookmarkStart w:id="33" w:name="_Ref41736147"/>
       <w:r>
         <w:t xml:space="preserve">Slika </w:t>
       </w:r>
@@ -10398,7 +10690,7 @@
       <w:r>
         <w:fldChar w:fldCharType="end"/>
       </w:r>
-      <w:bookmarkEnd w:id="28"/>
+      <w:bookmarkEnd w:id="33"/>
       <w:r>
         <w:t xml:space="preserve"> Servis je kreiran, ali još nije spreman</w:t>
       </w:r>
@@ -10498,7 +10790,7 @@
       <w:pPr>
         <w:pStyle w:val="Caption"/>
       </w:pPr>
-      <w:bookmarkStart w:id="29" w:name="_Ref41736241"/>
+      <w:bookmarkStart w:id="34" w:name="_Ref41736241"/>
       <w:r>
         <w:t xml:space="preserve">Slika </w:t>
       </w:r>
@@ -10541,7 +10833,7 @@
       <w:r>
         <w:fldChar w:fldCharType="end"/>
       </w:r>
-      <w:bookmarkEnd w:id="29"/>
+      <w:bookmarkEnd w:id="34"/>
       <w:r>
         <w:t xml:space="preserve"> Javna IP adresa je dodijeljena servisu</w:t>
       </w:r>
@@ -10659,7 +10951,7 @@
       <w:pPr>
         <w:pStyle w:val="Caption"/>
       </w:pPr>
-      <w:bookmarkStart w:id="30" w:name="_Ref41736354"/>
+      <w:bookmarkStart w:id="35" w:name="_Ref41736354"/>
       <w:r>
         <w:t xml:space="preserve">Slika </w:t>
       </w:r>
@@ -10702,7 +10994,7 @@
       <w:r>
         <w:fldChar w:fldCharType="end"/>
       </w:r>
-      <w:bookmarkEnd w:id="30"/>
+      <w:bookmarkEnd w:id="35"/>
       <w:r>
         <w:t xml:space="preserve"> Aplikacija je dostupna izvan klastera</w:t>
       </w:r>
@@ -10753,12 +11045,12 @@
       <w:pPr>
         <w:pStyle w:val="Heading1"/>
       </w:pPr>
-      <w:bookmarkStart w:id="31" w:name="_Toc41936433"/>
+      <w:bookmarkStart w:id="36" w:name="_Toc42186129"/>
       <w:r>
         <w:lastRenderedPageBreak/>
         <w:t>TEMELJNI POJMOVI KUBERNETES SUSTAVA</w:t>
       </w:r>
-      <w:bookmarkEnd w:id="31"/>
+      <w:bookmarkEnd w:id="36"/>
     </w:p>
     <w:p>
       <w:r>
@@ -10799,12 +11091,16 @@
       <w:pPr>
         <w:pStyle w:val="Heading2"/>
       </w:pPr>
-      <w:bookmarkStart w:id="32" w:name="_Toc41936434"/>
+      <w:bookmarkStart w:id="37" w:name="_Toc42186130"/>
+      <w:bookmarkStart w:id="38" w:name="_Ref42246647"/>
+      <w:bookmarkStart w:id="39" w:name="_Ref42246690"/>
       <w:proofErr w:type="spellStart"/>
       <w:r>
         <w:t>Pods</w:t>
       </w:r>
-      <w:bookmarkEnd w:id="32"/>
+      <w:bookmarkEnd w:id="37"/>
+      <w:bookmarkEnd w:id="38"/>
+      <w:bookmarkEnd w:id="39"/>
       <w:proofErr w:type="spellEnd"/>
     </w:p>
     <w:p>
@@ -11469,7 +11765,7 @@
       <w:pPr>
         <w:pStyle w:val="Heading3"/>
       </w:pPr>
-      <w:bookmarkStart w:id="33" w:name="_Toc41936435"/>
+      <w:bookmarkStart w:id="40" w:name="_Toc42186131"/>
       <w:r>
         <w:t xml:space="preserve">Oznake </w:t>
       </w:r>
@@ -11479,7 +11775,7 @@
       <w:r>
         <w:t>-ova</w:t>
       </w:r>
-      <w:bookmarkEnd w:id="33"/>
+      <w:bookmarkEnd w:id="40"/>
     </w:p>
     <w:p>
       <w:r>
@@ -11651,7 +11947,7 @@
           <w:noProof/>
         </w:rPr>
       </w:pPr>
-      <w:bookmarkStart w:id="34" w:name="_Ref41932640"/>
+      <w:bookmarkStart w:id="41" w:name="_Ref41932640"/>
       <w:r>
         <w:t xml:space="preserve">Slika </w:t>
       </w:r>
@@ -11694,7 +11990,7 @@
       <w:r>
         <w:fldChar w:fldCharType="end"/>
       </w:r>
-      <w:bookmarkEnd w:id="34"/>
+      <w:bookmarkEnd w:id="41"/>
       <w:r>
         <w:t xml:space="preserve"> Organizacija </w:t>
       </w:r>
@@ -11802,7 +12098,7 @@
       <w:pPr>
         <w:pStyle w:val="Heading3"/>
       </w:pPr>
-      <w:bookmarkStart w:id="35" w:name="_Toc41936436"/>
+      <w:bookmarkStart w:id="42" w:name="_Toc42186132"/>
       <w:r>
         <w:t xml:space="preserve">Objava </w:t>
       </w:r>
@@ -11820,7 +12116,7 @@
       <w:r>
         <w:t xml:space="preserve"> datoteku</w:t>
       </w:r>
-      <w:bookmarkEnd w:id="35"/>
+      <w:bookmarkEnd w:id="42"/>
     </w:p>
     <w:p>
       <w:r>
@@ -12545,7 +12841,7 @@
       <w:pPr>
         <w:pStyle w:val="Heading2"/>
       </w:pPr>
-      <w:bookmarkStart w:id="36" w:name="_Toc41936437"/>
+      <w:bookmarkStart w:id="43" w:name="_Toc42186133"/>
       <w:proofErr w:type="spellStart"/>
       <w:r>
         <w:lastRenderedPageBreak/>
@@ -12554,7 +12850,7 @@
       <w:r>
         <w:t>s</w:t>
       </w:r>
-      <w:bookmarkEnd w:id="36"/>
+      <w:bookmarkEnd w:id="43"/>
       <w:proofErr w:type="spellEnd"/>
     </w:p>
     <w:p>
@@ -12934,7 +13230,7 @@
       <w:pPr>
         <w:pStyle w:val="Caption"/>
       </w:pPr>
-      <w:bookmarkStart w:id="37" w:name="_Ref41998997"/>
+      <w:bookmarkStart w:id="44" w:name="_Ref41998997"/>
       <w:r>
         <w:t xml:space="preserve">Slika </w:t>
       </w:r>
@@ -12977,7 +13273,7 @@
       <w:r>
         <w:fldChar w:fldCharType="end"/>
       </w:r>
-      <w:bookmarkEnd w:id="37"/>
+      <w:bookmarkEnd w:id="44"/>
       <w:r>
         <w:t xml:space="preserve"> Prilikom prestanka rada radnog čvora, </w:t>
       </w:r>
@@ -12995,8 +13291,13 @@
         <w:pStyle w:val="Heading3"/>
       </w:pPr>
       <w:r>
-        <w:t xml:space="preserve"> Kontrole ispravnosti Pod-a</w:t>
-      </w:r>
+        <w:t xml:space="preserve"> </w:t>
+      </w:r>
+      <w:bookmarkStart w:id="45" w:name="_Toc42186134"/>
+      <w:r>
+        <w:t>Kontrole ispravnosti Pod-a</w:t>
+      </w:r>
+      <w:bookmarkEnd w:id="45"/>
     </w:p>
     <w:p>
       <w:r>
@@ -13898,6 +14199,7 @@
       <w:pPr>
         <w:pStyle w:val="Heading3"/>
       </w:pPr>
+      <w:bookmarkStart w:id="46" w:name="_Toc42186135"/>
       <w:r>
         <w:t xml:space="preserve">Objava </w:t>
       </w:r>
@@ -13909,6 +14211,7 @@
       <w:r>
         <w:t xml:space="preserve"> opisa i demonstracija automatske zamjene neispravnih Pod-ova</w:t>
       </w:r>
+      <w:bookmarkEnd w:id="46"/>
     </w:p>
     <w:p>
       <w:proofErr w:type="spellStart"/>
@@ -14986,7 +15289,7 @@
       <w:pPr>
         <w:pStyle w:val="Caption"/>
       </w:pPr>
-      <w:bookmarkStart w:id="38" w:name="_Ref42003981"/>
+      <w:bookmarkStart w:id="47" w:name="_Ref42003981"/>
       <w:r>
         <w:t xml:space="preserve">Slika </w:t>
       </w:r>
@@ -15029,7 +15332,7 @@
       <w:r>
         <w:fldChar w:fldCharType="end"/>
       </w:r>
-      <w:bookmarkEnd w:id="38"/>
+      <w:bookmarkEnd w:id="47"/>
       <w:r>
         <w:t xml:space="preserve"> Ispis Pod-ova na klasteru</w:t>
       </w:r>
@@ -15156,7 +15459,7 @@
       <w:pPr>
         <w:pStyle w:val="Caption"/>
       </w:pPr>
-      <w:bookmarkStart w:id="39" w:name="_Ref42004123"/>
+      <w:bookmarkStart w:id="48" w:name="_Ref42004123"/>
       <w:r>
         <w:t xml:space="preserve">Slika </w:t>
       </w:r>
@@ -15199,7 +15502,7 @@
       <w:r>
         <w:fldChar w:fldCharType="end"/>
       </w:r>
-      <w:bookmarkEnd w:id="39"/>
+      <w:bookmarkEnd w:id="48"/>
       <w:r>
         <w:t xml:space="preserve"> Ispis Pod-ova nakon brisanja jednog Pod-a</w:t>
       </w:r>
@@ -15222,12 +15525,12 @@
       <w:pPr>
         <w:pStyle w:val="Heading2"/>
       </w:pPr>
-      <w:bookmarkStart w:id="40" w:name="_Toc41936438"/>
+      <w:bookmarkStart w:id="49" w:name="_Toc42186136"/>
       <w:proofErr w:type="spellStart"/>
       <w:r>
         <w:t>Services</w:t>
       </w:r>
-      <w:bookmarkEnd w:id="40"/>
+      <w:bookmarkEnd w:id="49"/>
       <w:proofErr w:type="spellEnd"/>
     </w:p>
     <w:p>
@@ -15428,7 +15731,7 @@
       <w:pPr>
         <w:pStyle w:val="Caption"/>
       </w:pPr>
-      <w:bookmarkStart w:id="41" w:name="_Ref42089625"/>
+      <w:bookmarkStart w:id="50" w:name="_Ref42089625"/>
       <w:r>
         <w:t xml:space="preserve">Slika </w:t>
       </w:r>
@@ -15471,7 +15774,7 @@
       <w:r>
         <w:fldChar w:fldCharType="end"/>
       </w:r>
-      <w:bookmarkEnd w:id="41"/>
+      <w:bookmarkEnd w:id="50"/>
       <w:r>
         <w:t xml:space="preserve"> Vanjski i unutrašnji klijenti Pod-ovima pristupaju preko Service resursa</w:t>
       </w:r>
@@ -15537,12 +15840,14 @@
       <w:pPr>
         <w:pStyle w:val="Heading3"/>
       </w:pPr>
+      <w:bookmarkStart w:id="51" w:name="_Toc42186137"/>
       <w:r>
         <w:t>Vrste</w:t>
       </w:r>
       <w:r>
         <w:t xml:space="preserve"> servisa</w:t>
       </w:r>
+      <w:bookmarkEnd w:id="51"/>
     </w:p>
     <w:p>
       <w:r>
@@ -15783,7 +16088,7 @@
       <w:pPr>
         <w:pStyle w:val="Caption"/>
       </w:pPr>
-      <w:bookmarkStart w:id="42" w:name="_Ref42095294"/>
+      <w:bookmarkStart w:id="52" w:name="_Ref42095294"/>
       <w:r>
         <w:t xml:space="preserve">Slika </w:t>
       </w:r>
@@ -15826,7 +16131,7 @@
       <w:r>
         <w:fldChar w:fldCharType="end"/>
       </w:r>
-      <w:bookmarkEnd w:id="42"/>
+      <w:bookmarkEnd w:id="52"/>
       <w:r>
         <w:t xml:space="preserve"> Eksterni klijent se povezuje s </w:t>
       </w:r>
@@ -16004,7 +16309,7 @@
       <w:pPr>
         <w:pStyle w:val="Caption"/>
       </w:pPr>
-      <w:bookmarkStart w:id="43" w:name="_Ref42101235"/>
+      <w:bookmarkStart w:id="53" w:name="_Ref42101235"/>
       <w:r>
         <w:t xml:space="preserve">Slika </w:t>
       </w:r>
@@ -16047,7 +16352,7 @@
       <w:r>
         <w:fldChar w:fldCharType="end"/>
       </w:r>
-      <w:bookmarkEnd w:id="43"/>
+      <w:bookmarkEnd w:id="53"/>
       <w:r>
         <w:t xml:space="preserve"> Eksterni klijent pristupa </w:t>
       </w:r>
@@ -16200,7 +16505,7 @@
       <w:pPr>
         <w:pStyle w:val="Caption"/>
       </w:pPr>
-      <w:bookmarkStart w:id="44" w:name="_Ref42101728"/>
+      <w:bookmarkStart w:id="54" w:name="_Ref42101728"/>
       <w:r>
         <w:t xml:space="preserve">Slika </w:t>
       </w:r>
@@ -16243,7 +16548,7 @@
       <w:r>
         <w:fldChar w:fldCharType="end"/>
       </w:r>
-      <w:bookmarkEnd w:id="44"/>
+      <w:bookmarkEnd w:id="54"/>
       <w:r>
         <w:t xml:space="preserve"> Više servisa može biti izloženo kroz jedan jedini </w:t>
       </w:r>
@@ -16370,26 +16675,2017 @@
       <w:r>
         <w:t xml:space="preserve"> cijele aplikacije. </w:t>
       </w:r>
-      <w:bookmarkStart w:id="45" w:name="_GoBack"/>
-      <w:bookmarkEnd w:id="45"/>
     </w:p>
     <w:p>
       <w:pPr>
         <w:pStyle w:val="Heading2"/>
       </w:pPr>
-      <w:bookmarkStart w:id="46" w:name="_Toc41936439"/>
+      <w:bookmarkStart w:id="55" w:name="_Toc42186138"/>
       <w:proofErr w:type="spellStart"/>
       <w:r>
         <w:t>Volumes</w:t>
       </w:r>
-      <w:bookmarkEnd w:id="46"/>
-      <w:proofErr w:type="spellEnd"/>
+      <w:bookmarkEnd w:id="55"/>
+      <w:proofErr w:type="spellEnd"/>
+    </w:p>
+    <w:p>
+      <w:r>
+        <w:t xml:space="preserve">Procesi unutar Pod-a dijele iste resurse kao što su CPU, RAM, mrežna sučelja i druge. Međutim, procesi ne dijele isti disk prostor. Već smo rekli da svaki </w:t>
+      </w:r>
+      <w:proofErr w:type="spellStart"/>
+      <w:r>
+        <w:t>container</w:t>
+      </w:r>
+      <w:proofErr w:type="spellEnd"/>
+      <w:r>
+        <w:t xml:space="preserve"> u Pod-u posjeduje vlastiti izolirani datotečni sustav iz razloga što datotečni sustav nastaje na osnovu </w:t>
+      </w:r>
+      <w:proofErr w:type="spellStart"/>
+      <w:r>
+        <w:t>Docker</w:t>
+      </w:r>
+      <w:proofErr w:type="spellEnd"/>
+      <w:r>
+        <w:t xml:space="preserve"> slike. Prilikom kreiranja novih </w:t>
+      </w:r>
+      <w:proofErr w:type="spellStart"/>
+      <w:r>
+        <w:t>containera</w:t>
+      </w:r>
+      <w:proofErr w:type="spellEnd"/>
+      <w:r>
+        <w:t xml:space="preserve"> iz iste </w:t>
+      </w:r>
+      <w:proofErr w:type="spellStart"/>
+      <w:r>
+        <w:t>Docker</w:t>
+      </w:r>
+      <w:proofErr w:type="spellEnd"/>
+      <w:r>
+        <w:t xml:space="preserve"> slike, svi će imati isti početni datotečni sustav. </w:t>
+      </w:r>
+      <w:proofErr w:type="spellStart"/>
+      <w:r>
+        <w:t>Container</w:t>
+      </w:r>
+      <w:proofErr w:type="spellEnd"/>
+      <w:r>
+        <w:t xml:space="preserve"> unutar Pod-a se može ponovno pokrenuti uslijed prestanka rada </w:t>
+      </w:r>
+      <w:r>
+        <w:t xml:space="preserve">ili ukoliko </w:t>
+      </w:r>
+      <w:proofErr w:type="spellStart"/>
+      <w:r>
+        <w:t>liveness</w:t>
+      </w:r>
+      <w:proofErr w:type="spellEnd"/>
+      <w:r>
+        <w:t xml:space="preserve"> probe otkrije neispravnost u radu </w:t>
+      </w:r>
+      <w:proofErr w:type="spellStart"/>
+      <w:r>
+        <w:t>containera</w:t>
+      </w:r>
+      <w:proofErr w:type="spellEnd"/>
+      <w:r>
+        <w:t xml:space="preserve">. Prilikom ponovnog pokretanja </w:t>
+      </w:r>
+      <w:proofErr w:type="spellStart"/>
+      <w:r>
+        <w:t>containera</w:t>
+      </w:r>
+      <w:proofErr w:type="spellEnd"/>
+      <w:r>
+        <w:t xml:space="preserve"> cijeli datotečni sustav u tom trenutku će se izgubiti. Novi </w:t>
+      </w:r>
+      <w:proofErr w:type="spellStart"/>
+      <w:r>
+        <w:t>container</w:t>
+      </w:r>
+      <w:proofErr w:type="spellEnd"/>
+      <w:r>
+        <w:t xml:space="preserve"> će vidjeti samo one datoteke koje nastaju iz same </w:t>
+      </w:r>
+      <w:proofErr w:type="spellStart"/>
+      <w:r>
+        <w:t>Docker</w:t>
+      </w:r>
+      <w:proofErr w:type="spellEnd"/>
+      <w:r>
+        <w:t xml:space="preserve"> slike, a ne i one koje je sam proces unutar </w:t>
+      </w:r>
+      <w:proofErr w:type="spellStart"/>
+      <w:r>
+        <w:t>containera</w:t>
+      </w:r>
+      <w:proofErr w:type="spellEnd"/>
+      <w:r>
+        <w:t xml:space="preserve"> </w:t>
+      </w:r>
+      <w:proofErr w:type="spellStart"/>
+      <w:r>
+        <w:t>izgenerirao</w:t>
+      </w:r>
+      <w:proofErr w:type="spellEnd"/>
+      <w:r>
+        <w:t xml:space="preserve"> (ukoliko postoje).</w:t>
+      </w:r>
+    </w:p>
+    <w:p>
+      <w:proofErr w:type="spellStart"/>
+      <w:r>
+        <w:t>Kubernetes</w:t>
+      </w:r>
+      <w:proofErr w:type="spellEnd"/>
+      <w:r>
+        <w:t xml:space="preserve"> sustav omogućava rješavanjem ovog problema koristeći </w:t>
+      </w:r>
+      <w:proofErr w:type="spellStart"/>
+      <w:r>
+        <w:t>Volumes</w:t>
+      </w:r>
+      <w:proofErr w:type="spellEnd"/>
+      <w:r>
+        <w:t xml:space="preserve"> resurs. </w:t>
+      </w:r>
+      <w:proofErr w:type="spellStart"/>
+      <w:r>
+        <w:t>Volumes</w:t>
+      </w:r>
+      <w:proofErr w:type="spellEnd"/>
+      <w:r>
+        <w:t xml:space="preserve"> resurs se ne kreira zasebno kao što je bio slučaj sa Pod, </w:t>
+      </w:r>
+      <w:proofErr w:type="spellStart"/>
+      <w:r>
+        <w:t>Deployment</w:t>
+      </w:r>
+      <w:proofErr w:type="spellEnd"/>
+      <w:r>
+        <w:t xml:space="preserve"> i Service resursima već se specificiraju u opisu Pod-a i imaju isti životni vijek kao Pod-ovi. To znači da će prilikom kreiranja Pod-a biti kreiran i </w:t>
+      </w:r>
+      <w:proofErr w:type="spellStart"/>
+      <w:r>
+        <w:t>Volume</w:t>
+      </w:r>
+      <w:proofErr w:type="spellEnd"/>
+      <w:r>
+        <w:t xml:space="preserve"> resurs. Isto tako ukoliko se Pod uništi biti će uništen i </w:t>
+      </w:r>
+      <w:proofErr w:type="spellStart"/>
+      <w:r>
+        <w:t>Volume</w:t>
+      </w:r>
+      <w:proofErr w:type="spellEnd"/>
+      <w:r>
+        <w:t xml:space="preserve"> resurs. Prilikom ponovnog pokretanja </w:t>
+      </w:r>
+      <w:proofErr w:type="spellStart"/>
+      <w:r>
+        <w:t>containera</w:t>
+      </w:r>
+      <w:proofErr w:type="spellEnd"/>
+      <w:r>
+        <w:t xml:space="preserve"> zbog neispravnost, novo-stvoreni </w:t>
+      </w:r>
+      <w:proofErr w:type="spellStart"/>
+      <w:r>
+        <w:t>container</w:t>
+      </w:r>
+      <w:proofErr w:type="spellEnd"/>
+      <w:r>
+        <w:t xml:space="preserve"> će vidjeti sve datoteke spremljene od strane prethodnog </w:t>
+      </w:r>
+      <w:proofErr w:type="spellStart"/>
+      <w:r>
+        <w:t>containera</w:t>
+      </w:r>
+      <w:proofErr w:type="spellEnd"/>
+      <w:r>
+        <w:t xml:space="preserve"> jer se nalaze u istom Pod-u. </w:t>
+      </w:r>
+      <w:proofErr w:type="spellStart"/>
+      <w:r>
+        <w:t>Volume</w:t>
+      </w:r>
+      <w:proofErr w:type="spellEnd"/>
+      <w:r>
+        <w:t xml:space="preserve"> se stvara na razini Pod-a i zajednički je za sve </w:t>
+      </w:r>
+      <w:proofErr w:type="spellStart"/>
+      <w:r>
+        <w:t>containere</w:t>
+      </w:r>
+      <w:proofErr w:type="spellEnd"/>
+      <w:r>
+        <w:t xml:space="preserve"> unutar Pod-a. Da bi </w:t>
+      </w:r>
+      <w:proofErr w:type="spellStart"/>
+      <w:r>
+        <w:t>containeri</w:t>
+      </w:r>
+      <w:proofErr w:type="spellEnd"/>
+      <w:r>
+        <w:t xml:space="preserve"> mogli koristiti </w:t>
+      </w:r>
+      <w:proofErr w:type="spellStart"/>
+      <w:r>
+        <w:t>Volume</w:t>
+      </w:r>
+      <w:proofErr w:type="spellEnd"/>
+      <w:r>
+        <w:t xml:space="preserve"> Pod-a mora se u opisu točno specificirati koji </w:t>
+      </w:r>
+      <w:proofErr w:type="spellStart"/>
+      <w:r>
+        <w:t>containeri</w:t>
+      </w:r>
+      <w:proofErr w:type="spellEnd"/>
+      <w:r>
+        <w:t xml:space="preserve"> imaju pristup </w:t>
+      </w:r>
+      <w:proofErr w:type="spellStart"/>
+      <w:r>
+        <w:t>Volume</w:t>
+      </w:r>
+      <w:proofErr w:type="spellEnd"/>
+      <w:r>
+        <w:t xml:space="preserve"> resursu.</w:t>
+      </w:r>
+    </w:p>
+    <w:p>
+      <w:r>
+        <w:t xml:space="preserve">U poglavlju </w:t>
+      </w:r>
+      <w:r>
+        <w:fldChar w:fldCharType="begin"/>
+      </w:r>
+      <w:r>
+        <w:instrText xml:space="preserve"> REF _Ref42246690 \n \h </w:instrText>
+      </w:r>
+      <w:r>
+        <w:fldChar w:fldCharType="separate"/>
+      </w:r>
+      <w:r>
+        <w:t>5.1</w:t>
+      </w:r>
+      <w:r>
+        <w:fldChar w:fldCharType="end"/>
+      </w:r>
+      <w:r>
+        <w:t xml:space="preserve"> rečeno je da jedino kod srodnih procesa ima smisla u isto Pod stavljati više </w:t>
+      </w:r>
+      <w:proofErr w:type="spellStart"/>
+      <w:r>
+        <w:t>containera</w:t>
+      </w:r>
+      <w:proofErr w:type="spellEnd"/>
+      <w:r>
+        <w:t xml:space="preserve">. Naveden je primjer sa web serverom kao primarnim procesom i sekundarnim procesom koji dohvaća sadržaj koji će web server posluživati. Da bi ovo bilo moguće, </w:t>
+      </w:r>
+      <w:r>
+        <w:lastRenderedPageBreak/>
+        <w:t xml:space="preserve">primarni i sekundarni proces moraju dijeliti isti datotečni sustav. Ovo se postiže korištenjem </w:t>
+      </w:r>
+      <w:proofErr w:type="spellStart"/>
+      <w:r>
+        <w:t>Volume</w:t>
+      </w:r>
+      <w:proofErr w:type="spellEnd"/>
+      <w:r>
+        <w:t xml:space="preserve"> resursa (</w:t>
+      </w:r>
+      <w:r>
+        <w:fldChar w:fldCharType="begin"/>
+      </w:r>
+      <w:r>
+        <w:instrText xml:space="preserve"> REF _Ref42246827 \h </w:instrText>
+      </w:r>
+      <w:r>
+        <w:fldChar w:fldCharType="separate"/>
+      </w:r>
+      <w:r>
+        <w:t xml:space="preserve">Slika </w:t>
+      </w:r>
+      <w:r>
+        <w:rPr>
+          <w:noProof/>
+        </w:rPr>
+        <w:t>5</w:t>
+      </w:r>
+      <w:r>
+        <w:t>.</w:t>
+      </w:r>
+      <w:r>
+        <w:rPr>
+          <w:noProof/>
+        </w:rPr>
+        <w:t>10</w:t>
+      </w:r>
+      <w:r>
+        <w:fldChar w:fldCharType="end"/>
+      </w:r>
+      <w:r>
+        <w:t xml:space="preserve">). Na slici možemo vidjeti da unutar istog Pod-a postoje dva </w:t>
+      </w:r>
+      <w:proofErr w:type="spellStart"/>
+      <w:r>
+        <w:t>containera</w:t>
+      </w:r>
+      <w:proofErr w:type="spellEnd"/>
+      <w:r>
+        <w:t xml:space="preserve">. </w:t>
+      </w:r>
+      <w:proofErr w:type="spellStart"/>
+      <w:r>
+        <w:t>Container</w:t>
+      </w:r>
+      <w:proofErr w:type="spellEnd"/>
+      <w:r>
+        <w:t xml:space="preserve"> 1 zaslužan je za dohvaćanje sadržaja koji će </w:t>
+      </w:r>
+      <w:proofErr w:type="spellStart"/>
+      <w:r>
+        <w:t>Container</w:t>
+      </w:r>
+      <w:proofErr w:type="spellEnd"/>
+      <w:r>
+        <w:t xml:space="preserve"> 2 posluživati. </w:t>
+      </w:r>
+      <w:proofErr w:type="spellStart"/>
+      <w:r>
+        <w:t>Container</w:t>
+      </w:r>
+      <w:proofErr w:type="spellEnd"/>
+      <w:r>
+        <w:t xml:space="preserve"> 1 dohvaćeni sadržaj spremi u vlastiti datotečni sustav u mapu „preuzimanja“ koja je povezana sa zajedničkim </w:t>
+      </w:r>
+      <w:proofErr w:type="spellStart"/>
+      <w:r>
+        <w:t>Volume</w:t>
+      </w:r>
+      <w:proofErr w:type="spellEnd"/>
+      <w:r>
+        <w:t xml:space="preserve"> resursom. </w:t>
+      </w:r>
+      <w:proofErr w:type="spellStart"/>
+      <w:r>
+        <w:t>Container</w:t>
+      </w:r>
+      <w:proofErr w:type="spellEnd"/>
+      <w:r>
+        <w:t xml:space="preserve"> 2 poslužuje sadržaj iz vlastite mape </w:t>
+      </w:r>
+      <w:proofErr w:type="spellStart"/>
+      <w:r>
+        <w:t>public</w:t>
+      </w:r>
+      <w:proofErr w:type="spellEnd"/>
+      <w:r>
+        <w:t xml:space="preserve">/html koja je spojena na istu mapu kao i mapa „preuzimanja“ </w:t>
+      </w:r>
+      <w:proofErr w:type="spellStart"/>
+      <w:r>
+        <w:t>containera</w:t>
+      </w:r>
+      <w:proofErr w:type="spellEnd"/>
+      <w:r>
+        <w:t xml:space="preserve"> 1. Na ovaj način </w:t>
+      </w:r>
+      <w:proofErr w:type="spellStart"/>
+      <w:r>
+        <w:t>container</w:t>
+      </w:r>
+      <w:proofErr w:type="spellEnd"/>
+      <w:r>
+        <w:t xml:space="preserve"> 2 će vidjeti sve datoteke koje </w:t>
+      </w:r>
+      <w:proofErr w:type="spellStart"/>
+      <w:r>
+        <w:t>container</w:t>
+      </w:r>
+      <w:proofErr w:type="spellEnd"/>
+      <w:r>
+        <w:t xml:space="preserve"> 1 preuzme.</w:t>
+      </w:r>
+    </w:p>
+    <w:p>
+      <w:pPr>
+        <w:keepNext/>
+        <w:jc w:val="center"/>
+      </w:pPr>
+      <w:r>
+        <w:rPr>
+          <w:noProof/>
+        </w:rPr>
+        <w:drawing>
+          <wp:inline distT="0" distB="0" distL="0" distR="0" wp14:anchorId="713230BF" wp14:editId="1D6BAC72">
+            <wp:extent cx="4095750" cy="3332816"/>
+            <wp:effectExtent l="0" t="0" r="0" b="1270"/>
+            <wp:docPr id="23" name="Picture 23" descr="A screenshot of a cell phone&#10;&#10;Description automatically generated"/>
+            <wp:cNvGraphicFramePr>
+              <a:graphicFrameLocks xmlns:a="http://schemas.openxmlformats.org/drawingml/2006/main" noChangeAspect="1"/>
+            </wp:cNvGraphicFramePr>
+            <a:graphic xmlns:a="http://schemas.openxmlformats.org/drawingml/2006/main">
+              <a:graphicData uri="http://schemas.openxmlformats.org/drawingml/2006/picture">
+                <pic:pic xmlns:pic="http://schemas.openxmlformats.org/drawingml/2006/picture">
+                  <pic:nvPicPr>
+                    <pic:cNvPr id="23" name="volume.png"/>
+                    <pic:cNvPicPr/>
+                  </pic:nvPicPr>
+                  <pic:blipFill>
+                    <a:blip r:embed="rId36">
+                      <a:extLst>
+                        <a:ext uri="{28A0092B-C50C-407E-A947-70E740481C1C}">
+                          <a14:useLocalDpi xmlns:a14="http://schemas.microsoft.com/office/drawing/2010/main" val="0"/>
+                        </a:ext>
+                      </a:extLst>
+                    </a:blip>
+                    <a:stretch>
+                      <a:fillRect/>
+                    </a:stretch>
+                  </pic:blipFill>
+                  <pic:spPr>
+                    <a:xfrm>
+                      <a:off x="0" y="0"/>
+                      <a:ext cx="4121439" cy="3353720"/>
+                    </a:xfrm>
+                    <a:prstGeom prst="rect">
+                      <a:avLst/>
+                    </a:prstGeom>
+                  </pic:spPr>
+                </pic:pic>
+              </a:graphicData>
+            </a:graphic>
+          </wp:inline>
+        </w:drawing>
+      </w:r>
+    </w:p>
+    <w:p>
+      <w:pPr>
+        <w:pStyle w:val="Caption"/>
+      </w:pPr>
+      <w:bookmarkStart w:id="56" w:name="_Ref42246827"/>
+      <w:r>
+        <w:t xml:space="preserve">Slika </w:t>
+      </w:r>
+      <w:r>
+        <w:fldChar w:fldCharType="begin"/>
+      </w:r>
+      <w:r>
+        <w:instrText xml:space="preserve"> STYLEREF 1 \s </w:instrText>
+      </w:r>
+      <w:r>
+        <w:fldChar w:fldCharType="separate"/>
+      </w:r>
+      <w:r>
+        <w:rPr>
+          <w:noProof/>
+        </w:rPr>
+        <w:t>5</w:t>
+      </w:r>
+      <w:r>
+        <w:fldChar w:fldCharType="end"/>
+      </w:r>
+      <w:r>
+        <w:t>.</w:t>
+      </w:r>
+      <w:r>
+        <w:fldChar w:fldCharType="begin"/>
+      </w:r>
+      <w:r>
+        <w:instrText xml:space="preserve"> SEQ Slika \* ARABIC \s 1 </w:instrText>
+      </w:r>
+      <w:r>
+        <w:fldChar w:fldCharType="separate"/>
+      </w:r>
+      <w:r>
+        <w:rPr>
+          <w:noProof/>
+        </w:rPr>
+        <w:t>10</w:t>
+      </w:r>
+      <w:r>
+        <w:fldChar w:fldCharType="end"/>
+      </w:r>
+      <w:bookmarkEnd w:id="56"/>
+      <w:r>
+        <w:t xml:space="preserve"> Korištenje istog disk prostora između dva različita </w:t>
+      </w:r>
+      <w:proofErr w:type="spellStart"/>
+      <w:r>
+        <w:t>containera</w:t>
+      </w:r>
+      <w:proofErr w:type="spellEnd"/>
+      <w:r>
+        <w:t xml:space="preserve"> unutar Pod-a</w:t>
+      </w:r>
+    </w:p>
+    <w:p>
+      <w:r>
+        <w:t xml:space="preserve">Primjer </w:t>
+      </w:r>
+      <w:proofErr w:type="spellStart"/>
+      <w:r>
+        <w:t>yaml</w:t>
+      </w:r>
+      <w:proofErr w:type="spellEnd"/>
+      <w:r>
+        <w:t xml:space="preserve"> opisa ovakvog Pod-a bi bio:</w:t>
+      </w:r>
+    </w:p>
+    <w:p>
+      <w:pPr>
+        <w:shd w:val="clear" w:color="auto" w:fill="1E1E1E"/>
+        <w:spacing w:after="0" w:line="285" w:lineRule="atLeast"/>
+        <w:rPr>
+          <w:rFonts w:ascii="Consolas" w:eastAsia="Times New Roman" w:hAnsi="Consolas" w:cs="Times New Roman"/>
+          <w:color w:val="D4D4D4"/>
+          <w:sz w:val="21"/>
+          <w:szCs w:val="21"/>
+          <w:lang w:val="en-US"/>
+        </w:rPr>
+      </w:pPr>
+      <w:proofErr w:type="spellStart"/>
+      <w:r>
+        <w:rPr>
+          <w:rFonts w:ascii="Consolas" w:eastAsia="Times New Roman" w:hAnsi="Consolas" w:cs="Times New Roman"/>
+          <w:color w:val="569CD6"/>
+          <w:sz w:val="21"/>
+          <w:szCs w:val="21"/>
+          <w:lang w:val="en-US"/>
+        </w:rPr>
+        <w:t>apiVersion</w:t>
+      </w:r>
+      <w:proofErr w:type="spellEnd"/>
+      <w:r>
+        <w:rPr>
+          <w:rFonts w:ascii="Consolas" w:eastAsia="Times New Roman" w:hAnsi="Consolas" w:cs="Times New Roman"/>
+          <w:color w:val="D4D4D4"/>
+          <w:sz w:val="21"/>
+          <w:szCs w:val="21"/>
+          <w:lang w:val="en-US"/>
+        </w:rPr>
+        <w:t>: </w:t>
+      </w:r>
+      <w:r>
+        <w:rPr>
+          <w:rFonts w:ascii="Consolas" w:eastAsia="Times New Roman" w:hAnsi="Consolas" w:cs="Times New Roman"/>
+          <w:color w:val="CE9178"/>
+          <w:sz w:val="21"/>
+          <w:szCs w:val="21"/>
+          <w:lang w:val="en-US"/>
+        </w:rPr>
+        <w:t>v1</w:t>
+      </w:r>
+    </w:p>
+    <w:p>
+      <w:pPr>
+        <w:shd w:val="clear" w:color="auto" w:fill="1E1E1E"/>
+        <w:spacing w:after="0" w:line="285" w:lineRule="atLeast"/>
+        <w:rPr>
+          <w:rFonts w:ascii="Consolas" w:eastAsia="Times New Roman" w:hAnsi="Consolas" w:cs="Times New Roman"/>
+          <w:color w:val="D4D4D4"/>
+          <w:sz w:val="21"/>
+          <w:szCs w:val="21"/>
+          <w:lang w:val="en-US"/>
+        </w:rPr>
+      </w:pPr>
+      <w:r>
+        <w:rPr>
+          <w:rFonts w:ascii="Consolas" w:eastAsia="Times New Roman" w:hAnsi="Consolas" w:cs="Times New Roman"/>
+          <w:color w:val="569CD6"/>
+          <w:sz w:val="21"/>
+          <w:szCs w:val="21"/>
+          <w:lang w:val="en-US"/>
+        </w:rPr>
+        <w:t>kind</w:t>
+      </w:r>
+      <w:r>
+        <w:rPr>
+          <w:rFonts w:ascii="Consolas" w:eastAsia="Times New Roman" w:hAnsi="Consolas" w:cs="Times New Roman"/>
+          <w:color w:val="D4D4D4"/>
+          <w:sz w:val="21"/>
+          <w:szCs w:val="21"/>
+          <w:lang w:val="en-US"/>
+        </w:rPr>
+        <w:t>: </w:t>
+      </w:r>
+      <w:r>
+        <w:rPr>
+          <w:rFonts w:ascii="Consolas" w:eastAsia="Times New Roman" w:hAnsi="Consolas" w:cs="Times New Roman"/>
+          <w:color w:val="CE9178"/>
+          <w:sz w:val="21"/>
+          <w:szCs w:val="21"/>
+          <w:lang w:val="en-US"/>
+        </w:rPr>
+        <w:t>Pod</w:t>
+      </w:r>
+    </w:p>
+    <w:p>
+      <w:pPr>
+        <w:shd w:val="clear" w:color="auto" w:fill="1E1E1E"/>
+        <w:spacing w:after="0" w:line="285" w:lineRule="atLeast"/>
+        <w:rPr>
+          <w:rFonts w:ascii="Consolas" w:eastAsia="Times New Roman" w:hAnsi="Consolas" w:cs="Times New Roman"/>
+          <w:color w:val="D4D4D4"/>
+          <w:sz w:val="21"/>
+          <w:szCs w:val="21"/>
+          <w:lang w:val="en-US"/>
+        </w:rPr>
+      </w:pPr>
+      <w:r>
+        <w:rPr>
+          <w:rFonts w:ascii="Consolas" w:eastAsia="Times New Roman" w:hAnsi="Consolas" w:cs="Times New Roman"/>
+          <w:color w:val="569CD6"/>
+          <w:sz w:val="21"/>
+          <w:szCs w:val="21"/>
+          <w:lang w:val="en-US"/>
+        </w:rPr>
+        <w:t>metadata</w:t>
+      </w:r>
+      <w:r>
+        <w:rPr>
+          <w:rFonts w:ascii="Consolas" w:eastAsia="Times New Roman" w:hAnsi="Consolas" w:cs="Times New Roman"/>
+          <w:color w:val="D4D4D4"/>
+          <w:sz w:val="21"/>
+          <w:szCs w:val="21"/>
+          <w:lang w:val="en-US"/>
+        </w:rPr>
+        <w:t>:</w:t>
+      </w:r>
+    </w:p>
+    <w:p>
+      <w:pPr>
+        <w:shd w:val="clear" w:color="auto" w:fill="1E1E1E"/>
+        <w:spacing w:after="0" w:line="285" w:lineRule="atLeast"/>
+        <w:rPr>
+          <w:rFonts w:ascii="Consolas" w:eastAsia="Times New Roman" w:hAnsi="Consolas" w:cs="Times New Roman"/>
+          <w:color w:val="D4D4D4"/>
+          <w:sz w:val="21"/>
+          <w:szCs w:val="21"/>
+          <w:lang w:val="en-US"/>
+        </w:rPr>
+      </w:pPr>
+      <w:r>
+        <w:rPr>
+          <w:rFonts w:ascii="Consolas" w:eastAsia="Times New Roman" w:hAnsi="Consolas" w:cs="Times New Roman"/>
+          <w:color w:val="D4D4D4"/>
+          <w:sz w:val="21"/>
+          <w:szCs w:val="21"/>
+          <w:lang w:val="en-US"/>
+        </w:rPr>
+        <w:t> </w:t>
+      </w:r>
+      <w:r>
+        <w:rPr>
+          <w:rFonts w:ascii="Consolas" w:eastAsia="Times New Roman" w:hAnsi="Consolas" w:cs="Times New Roman"/>
+          <w:color w:val="569CD6"/>
+          <w:sz w:val="21"/>
+          <w:szCs w:val="21"/>
+          <w:lang w:val="en-US"/>
+        </w:rPr>
+        <w:t>name</w:t>
+      </w:r>
+      <w:r>
+        <w:rPr>
+          <w:rFonts w:ascii="Consolas" w:eastAsia="Times New Roman" w:hAnsi="Consolas" w:cs="Times New Roman"/>
+          <w:color w:val="D4D4D4"/>
+          <w:sz w:val="21"/>
+          <w:szCs w:val="21"/>
+          <w:lang w:val="en-US"/>
+        </w:rPr>
+        <w:t>: </w:t>
+      </w:r>
+      <w:r>
+        <w:rPr>
+          <w:rFonts w:ascii="Consolas" w:eastAsia="Times New Roman" w:hAnsi="Consolas" w:cs="Times New Roman"/>
+          <w:color w:val="CE9178"/>
+          <w:sz w:val="21"/>
+          <w:szCs w:val="21"/>
+          <w:lang w:val="en-US"/>
+        </w:rPr>
+        <w:t>content-generator</w:t>
+      </w:r>
+    </w:p>
+    <w:p>
+      <w:pPr>
+        <w:shd w:val="clear" w:color="auto" w:fill="1E1E1E"/>
+        <w:spacing w:after="0" w:line="285" w:lineRule="atLeast"/>
+        <w:rPr>
+          <w:rFonts w:ascii="Consolas" w:eastAsia="Times New Roman" w:hAnsi="Consolas" w:cs="Times New Roman"/>
+          <w:color w:val="D4D4D4"/>
+          <w:sz w:val="21"/>
+          <w:szCs w:val="21"/>
+          <w:lang w:val="en-US"/>
+        </w:rPr>
+      </w:pPr>
+      <w:r>
+        <w:rPr>
+          <w:rFonts w:ascii="Consolas" w:eastAsia="Times New Roman" w:hAnsi="Consolas" w:cs="Times New Roman"/>
+          <w:color w:val="569CD6"/>
+          <w:sz w:val="21"/>
+          <w:szCs w:val="21"/>
+          <w:lang w:val="en-US"/>
+        </w:rPr>
+        <w:t>spec</w:t>
+      </w:r>
+      <w:r>
+        <w:rPr>
+          <w:rFonts w:ascii="Consolas" w:eastAsia="Times New Roman" w:hAnsi="Consolas" w:cs="Times New Roman"/>
+          <w:color w:val="D4D4D4"/>
+          <w:sz w:val="21"/>
+          <w:szCs w:val="21"/>
+          <w:lang w:val="en-US"/>
+        </w:rPr>
+        <w:t>:</w:t>
+      </w:r>
+    </w:p>
+    <w:p>
+      <w:pPr>
+        <w:shd w:val="clear" w:color="auto" w:fill="1E1E1E"/>
+        <w:spacing w:after="0" w:line="285" w:lineRule="atLeast"/>
+        <w:rPr>
+          <w:rFonts w:ascii="Consolas" w:eastAsia="Times New Roman" w:hAnsi="Consolas" w:cs="Times New Roman"/>
+          <w:color w:val="D4D4D4"/>
+          <w:sz w:val="21"/>
+          <w:szCs w:val="21"/>
+          <w:lang w:val="en-US"/>
+        </w:rPr>
+      </w:pPr>
+      <w:r>
+        <w:rPr>
+          <w:rFonts w:ascii="Consolas" w:eastAsia="Times New Roman" w:hAnsi="Consolas" w:cs="Times New Roman"/>
+          <w:color w:val="D4D4D4"/>
+          <w:sz w:val="21"/>
+          <w:szCs w:val="21"/>
+          <w:lang w:val="en-US"/>
+        </w:rPr>
+        <w:t> </w:t>
+      </w:r>
+      <w:r>
+        <w:rPr>
+          <w:rFonts w:ascii="Consolas" w:eastAsia="Times New Roman" w:hAnsi="Consolas" w:cs="Times New Roman"/>
+          <w:color w:val="569CD6"/>
+          <w:sz w:val="21"/>
+          <w:szCs w:val="21"/>
+          <w:lang w:val="en-US"/>
+        </w:rPr>
+        <w:t>containers</w:t>
+      </w:r>
+      <w:r>
+        <w:rPr>
+          <w:rFonts w:ascii="Consolas" w:eastAsia="Times New Roman" w:hAnsi="Consolas" w:cs="Times New Roman"/>
+          <w:color w:val="D4D4D4"/>
+          <w:sz w:val="21"/>
+          <w:szCs w:val="21"/>
+          <w:lang w:val="en-US"/>
+        </w:rPr>
+        <w:t>:</w:t>
+      </w:r>
+    </w:p>
+    <w:p>
+      <w:pPr>
+        <w:shd w:val="clear" w:color="auto" w:fill="1E1E1E"/>
+        <w:spacing w:after="0" w:line="285" w:lineRule="atLeast"/>
+        <w:rPr>
+          <w:rFonts w:ascii="Consolas" w:eastAsia="Times New Roman" w:hAnsi="Consolas" w:cs="Times New Roman"/>
+          <w:color w:val="D4D4D4"/>
+          <w:sz w:val="21"/>
+          <w:szCs w:val="21"/>
+          <w:lang w:val="en-US"/>
+        </w:rPr>
+      </w:pPr>
+      <w:r>
+        <w:rPr>
+          <w:rFonts w:ascii="Consolas" w:eastAsia="Times New Roman" w:hAnsi="Consolas" w:cs="Times New Roman"/>
+          <w:color w:val="D4D4D4"/>
+          <w:sz w:val="21"/>
+          <w:szCs w:val="21"/>
+          <w:lang w:val="en-US"/>
+        </w:rPr>
+        <w:t> - </w:t>
+      </w:r>
+      <w:r>
+        <w:rPr>
+          <w:rFonts w:ascii="Consolas" w:eastAsia="Times New Roman" w:hAnsi="Consolas" w:cs="Times New Roman"/>
+          <w:color w:val="569CD6"/>
+          <w:sz w:val="21"/>
+          <w:szCs w:val="21"/>
+          <w:lang w:val="en-US"/>
+        </w:rPr>
+        <w:t>image</w:t>
+      </w:r>
+      <w:r>
+        <w:rPr>
+          <w:rFonts w:ascii="Consolas" w:eastAsia="Times New Roman" w:hAnsi="Consolas" w:cs="Times New Roman"/>
+          <w:color w:val="D4D4D4"/>
+          <w:sz w:val="21"/>
+          <w:szCs w:val="21"/>
+          <w:lang w:val="en-US"/>
+        </w:rPr>
+        <w:t>: </w:t>
+      </w:r>
+      <w:r>
+        <w:rPr>
+          <w:rFonts w:ascii="Consolas" w:eastAsia="Times New Roman" w:hAnsi="Consolas" w:cs="Times New Roman"/>
+          <w:color w:val="CE9178"/>
+          <w:sz w:val="21"/>
+          <w:szCs w:val="21"/>
+          <w:lang w:val="en-US"/>
+        </w:rPr>
+        <w:t>html-generator</w:t>
+      </w:r>
+    </w:p>
+    <w:p>
+      <w:pPr>
+        <w:shd w:val="clear" w:color="auto" w:fill="1E1E1E"/>
+        <w:spacing w:after="0" w:line="285" w:lineRule="atLeast"/>
+        <w:rPr>
+          <w:rFonts w:ascii="Consolas" w:eastAsia="Times New Roman" w:hAnsi="Consolas" w:cs="Times New Roman"/>
+          <w:color w:val="D4D4D4"/>
+          <w:sz w:val="21"/>
+          <w:szCs w:val="21"/>
+          <w:lang w:val="en-US"/>
+        </w:rPr>
+      </w:pPr>
+      <w:r>
+        <w:rPr>
+          <w:rFonts w:ascii="Consolas" w:eastAsia="Times New Roman" w:hAnsi="Consolas" w:cs="Times New Roman"/>
+          <w:color w:val="D4D4D4"/>
+          <w:sz w:val="21"/>
+          <w:szCs w:val="21"/>
+          <w:lang w:val="en-US"/>
+        </w:rPr>
+        <w:t>   </w:t>
+      </w:r>
+      <w:r>
+        <w:rPr>
+          <w:rFonts w:ascii="Consolas" w:eastAsia="Times New Roman" w:hAnsi="Consolas" w:cs="Times New Roman"/>
+          <w:color w:val="569CD6"/>
+          <w:sz w:val="21"/>
+          <w:szCs w:val="21"/>
+          <w:lang w:val="en-US"/>
+        </w:rPr>
+        <w:t>name</w:t>
+      </w:r>
+      <w:r>
+        <w:rPr>
+          <w:rFonts w:ascii="Consolas" w:eastAsia="Times New Roman" w:hAnsi="Consolas" w:cs="Times New Roman"/>
+          <w:color w:val="D4D4D4"/>
+          <w:sz w:val="21"/>
+          <w:szCs w:val="21"/>
+          <w:lang w:val="en-US"/>
+        </w:rPr>
+        <w:t>: </w:t>
+      </w:r>
+      <w:r>
+        <w:rPr>
+          <w:rFonts w:ascii="Consolas" w:eastAsia="Times New Roman" w:hAnsi="Consolas" w:cs="Times New Roman"/>
+          <w:color w:val="CE9178"/>
+          <w:sz w:val="21"/>
+          <w:szCs w:val="21"/>
+          <w:lang w:val="en-US"/>
+        </w:rPr>
+        <w:t>html-generator</w:t>
+      </w:r>
+    </w:p>
+    <w:p>
+      <w:pPr>
+        <w:shd w:val="clear" w:color="auto" w:fill="1E1E1E"/>
+        <w:spacing w:after="0" w:line="285" w:lineRule="atLeast"/>
+        <w:rPr>
+          <w:rFonts w:ascii="Consolas" w:eastAsia="Times New Roman" w:hAnsi="Consolas" w:cs="Times New Roman"/>
+          <w:color w:val="D4D4D4"/>
+          <w:sz w:val="21"/>
+          <w:szCs w:val="21"/>
+          <w:lang w:val="en-US"/>
+        </w:rPr>
+      </w:pPr>
+      <w:r>
+        <w:rPr>
+          <w:rFonts w:ascii="Consolas" w:eastAsia="Times New Roman" w:hAnsi="Consolas" w:cs="Times New Roman"/>
+          <w:color w:val="D4D4D4"/>
+          <w:sz w:val="21"/>
+          <w:szCs w:val="21"/>
+          <w:lang w:val="en-US"/>
+        </w:rPr>
+        <w:t>   </w:t>
+      </w:r>
+      <w:proofErr w:type="spellStart"/>
+      <w:r>
+        <w:rPr>
+          <w:rFonts w:ascii="Consolas" w:eastAsia="Times New Roman" w:hAnsi="Consolas" w:cs="Times New Roman"/>
+          <w:color w:val="569CD6"/>
+          <w:sz w:val="21"/>
+          <w:szCs w:val="21"/>
+          <w:lang w:val="en-US"/>
+        </w:rPr>
+        <w:t>volumeMounts</w:t>
+      </w:r>
+      <w:proofErr w:type="spellEnd"/>
+      <w:r>
+        <w:rPr>
+          <w:rFonts w:ascii="Consolas" w:eastAsia="Times New Roman" w:hAnsi="Consolas" w:cs="Times New Roman"/>
+          <w:color w:val="D4D4D4"/>
+          <w:sz w:val="21"/>
+          <w:szCs w:val="21"/>
+          <w:lang w:val="en-US"/>
+        </w:rPr>
+        <w:t>:</w:t>
+      </w:r>
+    </w:p>
+    <w:p>
+      <w:pPr>
+        <w:shd w:val="clear" w:color="auto" w:fill="1E1E1E"/>
+        <w:spacing w:after="0" w:line="285" w:lineRule="atLeast"/>
+        <w:rPr>
+          <w:rFonts w:ascii="Consolas" w:eastAsia="Times New Roman" w:hAnsi="Consolas" w:cs="Times New Roman"/>
+          <w:color w:val="D4D4D4"/>
+          <w:sz w:val="21"/>
+          <w:szCs w:val="21"/>
+          <w:lang w:val="en-US"/>
+        </w:rPr>
+      </w:pPr>
+      <w:r>
+        <w:rPr>
+          <w:rFonts w:ascii="Consolas" w:eastAsia="Times New Roman" w:hAnsi="Consolas" w:cs="Times New Roman"/>
+          <w:color w:val="D4D4D4"/>
+          <w:sz w:val="21"/>
+          <w:szCs w:val="21"/>
+          <w:lang w:val="en-US"/>
+        </w:rPr>
+        <w:t>   - </w:t>
+      </w:r>
+      <w:r>
+        <w:rPr>
+          <w:rFonts w:ascii="Consolas" w:eastAsia="Times New Roman" w:hAnsi="Consolas" w:cs="Times New Roman"/>
+          <w:color w:val="569CD6"/>
+          <w:sz w:val="21"/>
+          <w:szCs w:val="21"/>
+          <w:lang w:val="en-US"/>
+        </w:rPr>
+        <w:t>name</w:t>
+      </w:r>
+      <w:r>
+        <w:rPr>
+          <w:rFonts w:ascii="Consolas" w:eastAsia="Times New Roman" w:hAnsi="Consolas" w:cs="Times New Roman"/>
+          <w:color w:val="D4D4D4"/>
+          <w:sz w:val="21"/>
+          <w:szCs w:val="21"/>
+          <w:lang w:val="en-US"/>
+        </w:rPr>
+        <w:t>: </w:t>
+      </w:r>
+      <w:r>
+        <w:rPr>
+          <w:rFonts w:ascii="Consolas" w:eastAsia="Times New Roman" w:hAnsi="Consolas" w:cs="Times New Roman"/>
+          <w:color w:val="CE9178"/>
+          <w:sz w:val="21"/>
+          <w:szCs w:val="21"/>
+          <w:lang w:val="en-US"/>
+        </w:rPr>
+        <w:t>html</w:t>
+      </w:r>
+    </w:p>
+    <w:p>
+      <w:pPr>
+        <w:shd w:val="clear" w:color="auto" w:fill="1E1E1E"/>
+        <w:spacing w:after="0" w:line="285" w:lineRule="atLeast"/>
+        <w:rPr>
+          <w:rFonts w:ascii="Consolas" w:eastAsia="Times New Roman" w:hAnsi="Consolas" w:cs="Times New Roman"/>
+          <w:color w:val="D4D4D4"/>
+          <w:sz w:val="21"/>
+          <w:szCs w:val="21"/>
+          <w:lang w:val="en-US"/>
+        </w:rPr>
+      </w:pPr>
+      <w:r>
+        <w:rPr>
+          <w:rFonts w:ascii="Consolas" w:eastAsia="Times New Roman" w:hAnsi="Consolas" w:cs="Times New Roman"/>
+          <w:color w:val="D4D4D4"/>
+          <w:sz w:val="21"/>
+          <w:szCs w:val="21"/>
+          <w:lang w:val="en-US"/>
+        </w:rPr>
+        <w:t>     </w:t>
+      </w:r>
+      <w:proofErr w:type="spellStart"/>
+      <w:r>
+        <w:rPr>
+          <w:rFonts w:ascii="Consolas" w:eastAsia="Times New Roman" w:hAnsi="Consolas" w:cs="Times New Roman"/>
+          <w:color w:val="569CD6"/>
+          <w:sz w:val="21"/>
+          <w:szCs w:val="21"/>
+          <w:lang w:val="en-US"/>
+        </w:rPr>
+        <w:t>mountPath</w:t>
+      </w:r>
+      <w:proofErr w:type="spellEnd"/>
+      <w:r>
+        <w:rPr>
+          <w:rFonts w:ascii="Consolas" w:eastAsia="Times New Roman" w:hAnsi="Consolas" w:cs="Times New Roman"/>
+          <w:color w:val="D4D4D4"/>
+          <w:sz w:val="21"/>
+          <w:szCs w:val="21"/>
+          <w:lang w:val="en-US"/>
+        </w:rPr>
+        <w:t>: </w:t>
+      </w:r>
+      <w:r>
+        <w:rPr>
+          <w:rFonts w:ascii="Consolas" w:eastAsia="Times New Roman" w:hAnsi="Consolas" w:cs="Times New Roman"/>
+          <w:color w:val="CE9178"/>
+          <w:sz w:val="21"/>
+          <w:szCs w:val="21"/>
+          <w:lang w:val="en-US"/>
+        </w:rPr>
+        <w:t>/</w:t>
+      </w:r>
+      <w:proofErr w:type="spellStart"/>
+      <w:r>
+        <w:rPr>
+          <w:rFonts w:ascii="Consolas" w:eastAsia="Times New Roman" w:hAnsi="Consolas" w:cs="Times New Roman"/>
+          <w:color w:val="CE9178"/>
+          <w:sz w:val="21"/>
+          <w:szCs w:val="21"/>
+          <w:lang w:val="en-US"/>
+        </w:rPr>
+        <w:t>preuzimanja</w:t>
+      </w:r>
+      <w:proofErr w:type="spellEnd"/>
+    </w:p>
+    <w:p>
+      <w:pPr>
+        <w:shd w:val="clear" w:color="auto" w:fill="1E1E1E"/>
+        <w:spacing w:after="0" w:line="285" w:lineRule="atLeast"/>
+        <w:rPr>
+          <w:rFonts w:ascii="Consolas" w:eastAsia="Times New Roman" w:hAnsi="Consolas" w:cs="Times New Roman"/>
+          <w:color w:val="D4D4D4"/>
+          <w:sz w:val="21"/>
+          <w:szCs w:val="21"/>
+          <w:lang w:val="en-US"/>
+        </w:rPr>
+      </w:pPr>
+      <w:r>
+        <w:rPr>
+          <w:rFonts w:ascii="Consolas" w:eastAsia="Times New Roman" w:hAnsi="Consolas" w:cs="Times New Roman"/>
+          <w:color w:val="D4D4D4"/>
+          <w:sz w:val="21"/>
+          <w:szCs w:val="21"/>
+          <w:lang w:val="en-US"/>
+        </w:rPr>
+        <w:t> - </w:t>
+      </w:r>
+      <w:r>
+        <w:rPr>
+          <w:rFonts w:ascii="Consolas" w:eastAsia="Times New Roman" w:hAnsi="Consolas" w:cs="Times New Roman"/>
+          <w:color w:val="569CD6"/>
+          <w:sz w:val="21"/>
+          <w:szCs w:val="21"/>
+          <w:lang w:val="en-US"/>
+        </w:rPr>
+        <w:t>image</w:t>
+      </w:r>
+      <w:r>
+        <w:rPr>
+          <w:rFonts w:ascii="Consolas" w:eastAsia="Times New Roman" w:hAnsi="Consolas" w:cs="Times New Roman"/>
+          <w:color w:val="D4D4D4"/>
+          <w:sz w:val="21"/>
+          <w:szCs w:val="21"/>
+          <w:lang w:val="en-US"/>
+        </w:rPr>
+        <w:t>: </w:t>
+      </w:r>
+      <w:proofErr w:type="spellStart"/>
+      <w:proofErr w:type="gramStart"/>
+      <w:r>
+        <w:rPr>
+          <w:rFonts w:ascii="Consolas" w:eastAsia="Times New Roman" w:hAnsi="Consolas" w:cs="Times New Roman"/>
+          <w:color w:val="CE9178"/>
+          <w:sz w:val="21"/>
+          <w:szCs w:val="21"/>
+          <w:lang w:val="en-US"/>
+        </w:rPr>
+        <w:t>nginx:alpine</w:t>
+      </w:r>
+      <w:proofErr w:type="spellEnd"/>
+      <w:proofErr w:type="gramEnd"/>
+    </w:p>
+    <w:p>
+      <w:pPr>
+        <w:shd w:val="clear" w:color="auto" w:fill="1E1E1E"/>
+        <w:spacing w:after="0" w:line="285" w:lineRule="atLeast"/>
+        <w:rPr>
+          <w:rFonts w:ascii="Consolas" w:eastAsia="Times New Roman" w:hAnsi="Consolas" w:cs="Times New Roman"/>
+          <w:color w:val="D4D4D4"/>
+          <w:sz w:val="21"/>
+          <w:szCs w:val="21"/>
+          <w:lang w:val="en-US"/>
+        </w:rPr>
+      </w:pPr>
+      <w:r>
+        <w:rPr>
+          <w:rFonts w:ascii="Consolas" w:eastAsia="Times New Roman" w:hAnsi="Consolas" w:cs="Times New Roman"/>
+          <w:color w:val="D4D4D4"/>
+          <w:sz w:val="21"/>
+          <w:szCs w:val="21"/>
+          <w:lang w:val="en-US"/>
+        </w:rPr>
+        <w:t>   </w:t>
+      </w:r>
+      <w:r>
+        <w:rPr>
+          <w:rFonts w:ascii="Consolas" w:eastAsia="Times New Roman" w:hAnsi="Consolas" w:cs="Times New Roman"/>
+          <w:color w:val="569CD6"/>
+          <w:sz w:val="21"/>
+          <w:szCs w:val="21"/>
+          <w:lang w:val="en-US"/>
+        </w:rPr>
+        <w:t>name</w:t>
+      </w:r>
+      <w:r>
+        <w:rPr>
+          <w:rFonts w:ascii="Consolas" w:eastAsia="Times New Roman" w:hAnsi="Consolas" w:cs="Times New Roman"/>
+          <w:color w:val="D4D4D4"/>
+          <w:sz w:val="21"/>
+          <w:szCs w:val="21"/>
+          <w:lang w:val="en-US"/>
+        </w:rPr>
+        <w:t>: </w:t>
+      </w:r>
+      <w:proofErr w:type="gramStart"/>
+      <w:r>
+        <w:rPr>
+          <w:rFonts w:ascii="Consolas" w:eastAsia="Times New Roman" w:hAnsi="Consolas" w:cs="Times New Roman"/>
+          <w:color w:val="CE9178"/>
+          <w:sz w:val="21"/>
+          <w:szCs w:val="21"/>
+          <w:lang w:val="en-US"/>
+        </w:rPr>
+        <w:t>web-server</w:t>
+      </w:r>
+      <w:proofErr w:type="gramEnd"/>
+    </w:p>
+    <w:p>
+      <w:pPr>
+        <w:shd w:val="clear" w:color="auto" w:fill="1E1E1E"/>
+        <w:spacing w:after="0" w:line="285" w:lineRule="atLeast"/>
+        <w:rPr>
+          <w:rFonts w:ascii="Consolas" w:eastAsia="Times New Roman" w:hAnsi="Consolas" w:cs="Times New Roman"/>
+          <w:color w:val="D4D4D4"/>
+          <w:sz w:val="21"/>
+          <w:szCs w:val="21"/>
+          <w:lang w:val="en-US"/>
+        </w:rPr>
+      </w:pPr>
+      <w:r>
+        <w:rPr>
+          <w:rFonts w:ascii="Consolas" w:eastAsia="Times New Roman" w:hAnsi="Consolas" w:cs="Times New Roman"/>
+          <w:color w:val="D4D4D4"/>
+          <w:sz w:val="21"/>
+          <w:szCs w:val="21"/>
+          <w:lang w:val="en-US"/>
+        </w:rPr>
+        <w:t>   </w:t>
+      </w:r>
+      <w:proofErr w:type="spellStart"/>
+      <w:r>
+        <w:rPr>
+          <w:rFonts w:ascii="Consolas" w:eastAsia="Times New Roman" w:hAnsi="Consolas" w:cs="Times New Roman"/>
+          <w:color w:val="569CD6"/>
+          <w:sz w:val="21"/>
+          <w:szCs w:val="21"/>
+          <w:lang w:val="en-US"/>
+        </w:rPr>
+        <w:t>volumeMounts</w:t>
+      </w:r>
+      <w:proofErr w:type="spellEnd"/>
+      <w:r>
+        <w:rPr>
+          <w:rFonts w:ascii="Consolas" w:eastAsia="Times New Roman" w:hAnsi="Consolas" w:cs="Times New Roman"/>
+          <w:color w:val="D4D4D4"/>
+          <w:sz w:val="21"/>
+          <w:szCs w:val="21"/>
+          <w:lang w:val="en-US"/>
+        </w:rPr>
+        <w:t>:</w:t>
+      </w:r>
+    </w:p>
+    <w:p>
+      <w:pPr>
+        <w:shd w:val="clear" w:color="auto" w:fill="1E1E1E"/>
+        <w:spacing w:after="0" w:line="285" w:lineRule="atLeast"/>
+        <w:rPr>
+          <w:rFonts w:ascii="Consolas" w:eastAsia="Times New Roman" w:hAnsi="Consolas" w:cs="Times New Roman"/>
+          <w:color w:val="D4D4D4"/>
+          <w:sz w:val="21"/>
+          <w:szCs w:val="21"/>
+          <w:lang w:val="en-US"/>
+        </w:rPr>
+      </w:pPr>
+      <w:r>
+        <w:rPr>
+          <w:rFonts w:ascii="Consolas" w:eastAsia="Times New Roman" w:hAnsi="Consolas" w:cs="Times New Roman"/>
+          <w:color w:val="D4D4D4"/>
+          <w:sz w:val="21"/>
+          <w:szCs w:val="21"/>
+          <w:lang w:val="en-US"/>
+        </w:rPr>
+        <w:t>   - </w:t>
+      </w:r>
+      <w:r>
+        <w:rPr>
+          <w:rFonts w:ascii="Consolas" w:eastAsia="Times New Roman" w:hAnsi="Consolas" w:cs="Times New Roman"/>
+          <w:color w:val="569CD6"/>
+          <w:sz w:val="21"/>
+          <w:szCs w:val="21"/>
+          <w:lang w:val="en-US"/>
+        </w:rPr>
+        <w:t>name</w:t>
+      </w:r>
+      <w:r>
+        <w:rPr>
+          <w:rFonts w:ascii="Consolas" w:eastAsia="Times New Roman" w:hAnsi="Consolas" w:cs="Times New Roman"/>
+          <w:color w:val="D4D4D4"/>
+          <w:sz w:val="21"/>
+          <w:szCs w:val="21"/>
+          <w:lang w:val="en-US"/>
+        </w:rPr>
+        <w:t>: </w:t>
+      </w:r>
+      <w:r>
+        <w:rPr>
+          <w:rFonts w:ascii="Consolas" w:eastAsia="Times New Roman" w:hAnsi="Consolas" w:cs="Times New Roman"/>
+          <w:color w:val="CE9178"/>
+          <w:sz w:val="21"/>
+          <w:szCs w:val="21"/>
+          <w:lang w:val="en-US"/>
+        </w:rPr>
+        <w:t>html</w:t>
+      </w:r>
+    </w:p>
+    <w:p>
+      <w:pPr>
+        <w:shd w:val="clear" w:color="auto" w:fill="1E1E1E"/>
+        <w:spacing w:after="0" w:line="285" w:lineRule="atLeast"/>
+        <w:rPr>
+          <w:rFonts w:ascii="Consolas" w:eastAsia="Times New Roman" w:hAnsi="Consolas" w:cs="Times New Roman"/>
+          <w:color w:val="D4D4D4"/>
+          <w:sz w:val="21"/>
+          <w:szCs w:val="21"/>
+          <w:lang w:val="en-US"/>
+        </w:rPr>
+      </w:pPr>
+      <w:r>
+        <w:rPr>
+          <w:rFonts w:ascii="Consolas" w:eastAsia="Times New Roman" w:hAnsi="Consolas" w:cs="Times New Roman"/>
+          <w:color w:val="D4D4D4"/>
+          <w:sz w:val="21"/>
+          <w:szCs w:val="21"/>
+          <w:lang w:val="en-US"/>
+        </w:rPr>
+        <w:lastRenderedPageBreak/>
+        <w:t>     </w:t>
+      </w:r>
+      <w:proofErr w:type="spellStart"/>
+      <w:r>
+        <w:rPr>
+          <w:rFonts w:ascii="Consolas" w:eastAsia="Times New Roman" w:hAnsi="Consolas" w:cs="Times New Roman"/>
+          <w:color w:val="569CD6"/>
+          <w:sz w:val="21"/>
+          <w:szCs w:val="21"/>
+          <w:lang w:val="en-US"/>
+        </w:rPr>
+        <w:t>mountPath</w:t>
+      </w:r>
+      <w:proofErr w:type="spellEnd"/>
+      <w:r>
+        <w:rPr>
+          <w:rFonts w:ascii="Consolas" w:eastAsia="Times New Roman" w:hAnsi="Consolas" w:cs="Times New Roman"/>
+          <w:color w:val="D4D4D4"/>
+          <w:sz w:val="21"/>
+          <w:szCs w:val="21"/>
+          <w:lang w:val="en-US"/>
+        </w:rPr>
+        <w:t>: </w:t>
+      </w:r>
+      <w:r>
+        <w:rPr>
+          <w:rFonts w:ascii="Consolas" w:eastAsia="Times New Roman" w:hAnsi="Consolas" w:cs="Times New Roman"/>
+          <w:color w:val="CE9178"/>
+          <w:sz w:val="21"/>
+          <w:szCs w:val="21"/>
+          <w:lang w:val="en-US"/>
+        </w:rPr>
+        <w:t>/</w:t>
+      </w:r>
+      <w:proofErr w:type="spellStart"/>
+      <w:r>
+        <w:rPr>
+          <w:rFonts w:ascii="Consolas" w:eastAsia="Times New Roman" w:hAnsi="Consolas" w:cs="Times New Roman"/>
+          <w:color w:val="CE9178"/>
+          <w:sz w:val="21"/>
+          <w:szCs w:val="21"/>
+          <w:lang w:val="en-US"/>
+        </w:rPr>
+        <w:t>usr</w:t>
+      </w:r>
+      <w:proofErr w:type="spellEnd"/>
+      <w:r>
+        <w:rPr>
+          <w:rFonts w:ascii="Consolas" w:eastAsia="Times New Roman" w:hAnsi="Consolas" w:cs="Times New Roman"/>
+          <w:color w:val="CE9178"/>
+          <w:sz w:val="21"/>
+          <w:szCs w:val="21"/>
+          <w:lang w:val="en-US"/>
+        </w:rPr>
+        <w:t>/share/</w:t>
+      </w:r>
+      <w:proofErr w:type="spellStart"/>
+      <w:r>
+        <w:rPr>
+          <w:rFonts w:ascii="Consolas" w:eastAsia="Times New Roman" w:hAnsi="Consolas" w:cs="Times New Roman"/>
+          <w:color w:val="CE9178"/>
+          <w:sz w:val="21"/>
+          <w:szCs w:val="21"/>
+          <w:lang w:val="en-US"/>
+        </w:rPr>
+        <w:t>nginx</w:t>
+      </w:r>
+      <w:proofErr w:type="spellEnd"/>
+      <w:r>
+        <w:rPr>
+          <w:rFonts w:ascii="Consolas" w:eastAsia="Times New Roman" w:hAnsi="Consolas" w:cs="Times New Roman"/>
+          <w:color w:val="CE9178"/>
+          <w:sz w:val="21"/>
+          <w:szCs w:val="21"/>
+          <w:lang w:val="en-US"/>
+        </w:rPr>
+        <w:t>/html</w:t>
+      </w:r>
+    </w:p>
+    <w:p>
+      <w:pPr>
+        <w:shd w:val="clear" w:color="auto" w:fill="1E1E1E"/>
+        <w:spacing w:after="0" w:line="285" w:lineRule="atLeast"/>
+        <w:rPr>
+          <w:rFonts w:ascii="Consolas" w:eastAsia="Times New Roman" w:hAnsi="Consolas" w:cs="Times New Roman"/>
+          <w:color w:val="D4D4D4"/>
+          <w:sz w:val="21"/>
+          <w:szCs w:val="21"/>
+          <w:lang w:val="en-US"/>
+        </w:rPr>
+      </w:pPr>
+      <w:r>
+        <w:rPr>
+          <w:rFonts w:ascii="Consolas" w:eastAsia="Times New Roman" w:hAnsi="Consolas" w:cs="Times New Roman"/>
+          <w:color w:val="D4D4D4"/>
+          <w:sz w:val="21"/>
+          <w:szCs w:val="21"/>
+          <w:lang w:val="en-US"/>
+        </w:rPr>
+        <w:t>     </w:t>
+      </w:r>
+      <w:proofErr w:type="spellStart"/>
+      <w:r>
+        <w:rPr>
+          <w:rFonts w:ascii="Consolas" w:eastAsia="Times New Roman" w:hAnsi="Consolas" w:cs="Times New Roman"/>
+          <w:color w:val="569CD6"/>
+          <w:sz w:val="21"/>
+          <w:szCs w:val="21"/>
+          <w:lang w:val="en-US"/>
+        </w:rPr>
+        <w:t>readOnly</w:t>
+      </w:r>
+      <w:proofErr w:type="spellEnd"/>
+      <w:r>
+        <w:rPr>
+          <w:rFonts w:ascii="Consolas" w:eastAsia="Times New Roman" w:hAnsi="Consolas" w:cs="Times New Roman"/>
+          <w:color w:val="D4D4D4"/>
+          <w:sz w:val="21"/>
+          <w:szCs w:val="21"/>
+          <w:lang w:val="en-US"/>
+        </w:rPr>
+        <w:t>: </w:t>
+      </w:r>
+      <w:r>
+        <w:rPr>
+          <w:rFonts w:ascii="Consolas" w:eastAsia="Times New Roman" w:hAnsi="Consolas" w:cs="Times New Roman"/>
+          <w:color w:val="569CD6"/>
+          <w:sz w:val="21"/>
+          <w:szCs w:val="21"/>
+          <w:lang w:val="en-US"/>
+        </w:rPr>
+        <w:t>true</w:t>
+      </w:r>
+    </w:p>
+    <w:p>
+      <w:pPr>
+        <w:shd w:val="clear" w:color="auto" w:fill="1E1E1E"/>
+        <w:spacing w:after="0" w:line="285" w:lineRule="atLeast"/>
+        <w:rPr>
+          <w:rFonts w:ascii="Consolas" w:eastAsia="Times New Roman" w:hAnsi="Consolas" w:cs="Times New Roman"/>
+          <w:color w:val="D4D4D4"/>
+          <w:sz w:val="21"/>
+          <w:szCs w:val="21"/>
+          <w:lang w:val="en-US"/>
+        </w:rPr>
+      </w:pPr>
+      <w:r>
+        <w:rPr>
+          <w:rFonts w:ascii="Consolas" w:eastAsia="Times New Roman" w:hAnsi="Consolas" w:cs="Times New Roman"/>
+          <w:color w:val="D4D4D4"/>
+          <w:sz w:val="21"/>
+          <w:szCs w:val="21"/>
+          <w:lang w:val="en-US"/>
+        </w:rPr>
+        <w:t> </w:t>
+      </w:r>
+      <w:r>
+        <w:rPr>
+          <w:rFonts w:ascii="Consolas" w:eastAsia="Times New Roman" w:hAnsi="Consolas" w:cs="Times New Roman"/>
+          <w:color w:val="569CD6"/>
+          <w:sz w:val="21"/>
+          <w:szCs w:val="21"/>
+          <w:lang w:val="en-US"/>
+        </w:rPr>
+        <w:t>ports</w:t>
+      </w:r>
+      <w:r>
+        <w:rPr>
+          <w:rFonts w:ascii="Consolas" w:eastAsia="Times New Roman" w:hAnsi="Consolas" w:cs="Times New Roman"/>
+          <w:color w:val="D4D4D4"/>
+          <w:sz w:val="21"/>
+          <w:szCs w:val="21"/>
+          <w:lang w:val="en-US"/>
+        </w:rPr>
+        <w:t>:</w:t>
+      </w:r>
+    </w:p>
+    <w:p>
+      <w:pPr>
+        <w:shd w:val="clear" w:color="auto" w:fill="1E1E1E"/>
+        <w:spacing w:after="0" w:line="285" w:lineRule="atLeast"/>
+        <w:rPr>
+          <w:rFonts w:ascii="Consolas" w:eastAsia="Times New Roman" w:hAnsi="Consolas" w:cs="Times New Roman"/>
+          <w:color w:val="D4D4D4"/>
+          <w:sz w:val="21"/>
+          <w:szCs w:val="21"/>
+          <w:lang w:val="en-US"/>
+        </w:rPr>
+      </w:pPr>
+      <w:r>
+        <w:rPr>
+          <w:rFonts w:ascii="Consolas" w:eastAsia="Times New Roman" w:hAnsi="Consolas" w:cs="Times New Roman"/>
+          <w:color w:val="D4D4D4"/>
+          <w:sz w:val="21"/>
+          <w:szCs w:val="21"/>
+          <w:lang w:val="en-US"/>
+        </w:rPr>
+        <w:t> - </w:t>
+      </w:r>
+      <w:proofErr w:type="spellStart"/>
+      <w:r>
+        <w:rPr>
+          <w:rFonts w:ascii="Consolas" w:eastAsia="Times New Roman" w:hAnsi="Consolas" w:cs="Times New Roman"/>
+          <w:color w:val="569CD6"/>
+          <w:sz w:val="21"/>
+          <w:szCs w:val="21"/>
+          <w:lang w:val="en-US"/>
+        </w:rPr>
+        <w:t>containerPort</w:t>
+      </w:r>
+      <w:proofErr w:type="spellEnd"/>
+      <w:r>
+        <w:rPr>
+          <w:rFonts w:ascii="Consolas" w:eastAsia="Times New Roman" w:hAnsi="Consolas" w:cs="Times New Roman"/>
+          <w:color w:val="D4D4D4"/>
+          <w:sz w:val="21"/>
+          <w:szCs w:val="21"/>
+          <w:lang w:val="en-US"/>
+        </w:rPr>
+        <w:t>: </w:t>
+      </w:r>
+      <w:r>
+        <w:rPr>
+          <w:rFonts w:ascii="Consolas" w:eastAsia="Times New Roman" w:hAnsi="Consolas" w:cs="Times New Roman"/>
+          <w:color w:val="B5CEA8"/>
+          <w:sz w:val="21"/>
+          <w:szCs w:val="21"/>
+          <w:lang w:val="en-US"/>
+        </w:rPr>
+        <w:t>80</w:t>
+      </w:r>
+    </w:p>
+    <w:p>
+      <w:pPr>
+        <w:shd w:val="clear" w:color="auto" w:fill="1E1E1E"/>
+        <w:spacing w:after="0" w:line="285" w:lineRule="atLeast"/>
+        <w:rPr>
+          <w:rFonts w:ascii="Consolas" w:eastAsia="Times New Roman" w:hAnsi="Consolas" w:cs="Times New Roman"/>
+          <w:color w:val="D4D4D4"/>
+          <w:sz w:val="21"/>
+          <w:szCs w:val="21"/>
+          <w:lang w:val="en-US"/>
+        </w:rPr>
+      </w:pPr>
+      <w:r>
+        <w:rPr>
+          <w:rFonts w:ascii="Consolas" w:eastAsia="Times New Roman" w:hAnsi="Consolas" w:cs="Times New Roman"/>
+          <w:color w:val="D4D4D4"/>
+          <w:sz w:val="21"/>
+          <w:szCs w:val="21"/>
+          <w:lang w:val="en-US"/>
+        </w:rPr>
+        <w:t> </w:t>
+      </w:r>
+      <w:r>
+        <w:rPr>
+          <w:rFonts w:ascii="Consolas" w:eastAsia="Times New Roman" w:hAnsi="Consolas" w:cs="Times New Roman"/>
+          <w:color w:val="569CD6"/>
+          <w:sz w:val="21"/>
+          <w:szCs w:val="21"/>
+          <w:lang w:val="en-US"/>
+        </w:rPr>
+        <w:t>volumes</w:t>
+      </w:r>
+      <w:r>
+        <w:rPr>
+          <w:rFonts w:ascii="Consolas" w:eastAsia="Times New Roman" w:hAnsi="Consolas" w:cs="Times New Roman"/>
+          <w:color w:val="D4D4D4"/>
+          <w:sz w:val="21"/>
+          <w:szCs w:val="21"/>
+          <w:lang w:val="en-US"/>
+        </w:rPr>
+        <w:t>:</w:t>
+      </w:r>
+    </w:p>
+    <w:p>
+      <w:pPr>
+        <w:shd w:val="clear" w:color="auto" w:fill="1E1E1E"/>
+        <w:spacing w:after="0" w:line="285" w:lineRule="atLeast"/>
+        <w:rPr>
+          <w:rFonts w:ascii="Consolas" w:eastAsia="Times New Roman" w:hAnsi="Consolas" w:cs="Times New Roman"/>
+          <w:color w:val="D4D4D4"/>
+          <w:sz w:val="21"/>
+          <w:szCs w:val="21"/>
+          <w:lang w:val="en-US"/>
+        </w:rPr>
+      </w:pPr>
+      <w:r>
+        <w:rPr>
+          <w:rFonts w:ascii="Consolas" w:eastAsia="Times New Roman" w:hAnsi="Consolas" w:cs="Times New Roman"/>
+          <w:color w:val="D4D4D4"/>
+          <w:sz w:val="21"/>
+          <w:szCs w:val="21"/>
+          <w:lang w:val="en-US"/>
+        </w:rPr>
+        <w:t> - </w:t>
+      </w:r>
+      <w:r>
+        <w:rPr>
+          <w:rFonts w:ascii="Consolas" w:eastAsia="Times New Roman" w:hAnsi="Consolas" w:cs="Times New Roman"/>
+          <w:color w:val="569CD6"/>
+          <w:sz w:val="21"/>
+          <w:szCs w:val="21"/>
+          <w:lang w:val="en-US"/>
+        </w:rPr>
+        <w:t>name</w:t>
+      </w:r>
+      <w:r>
+        <w:rPr>
+          <w:rFonts w:ascii="Consolas" w:eastAsia="Times New Roman" w:hAnsi="Consolas" w:cs="Times New Roman"/>
+          <w:color w:val="D4D4D4"/>
+          <w:sz w:val="21"/>
+          <w:szCs w:val="21"/>
+          <w:lang w:val="en-US"/>
+        </w:rPr>
+        <w:t>: </w:t>
+      </w:r>
+      <w:r>
+        <w:rPr>
+          <w:rFonts w:ascii="Consolas" w:eastAsia="Times New Roman" w:hAnsi="Consolas" w:cs="Times New Roman"/>
+          <w:color w:val="CE9178"/>
+          <w:sz w:val="21"/>
+          <w:szCs w:val="21"/>
+          <w:lang w:val="en-US"/>
+        </w:rPr>
+        <w:t>html</w:t>
+      </w:r>
+    </w:p>
+    <w:p>
+      <w:pPr>
+        <w:shd w:val="clear" w:color="auto" w:fill="1E1E1E"/>
+        <w:spacing w:after="0" w:line="285" w:lineRule="atLeast"/>
+        <w:rPr>
+          <w:rFonts w:ascii="Consolas" w:eastAsia="Times New Roman" w:hAnsi="Consolas" w:cs="Times New Roman"/>
+          <w:color w:val="D4D4D4"/>
+          <w:sz w:val="21"/>
+          <w:szCs w:val="21"/>
+          <w:lang w:val="en-US"/>
+        </w:rPr>
+      </w:pPr>
+      <w:r>
+        <w:rPr>
+          <w:rFonts w:ascii="Consolas" w:eastAsia="Times New Roman" w:hAnsi="Consolas" w:cs="Times New Roman"/>
+          <w:color w:val="D4D4D4"/>
+          <w:sz w:val="21"/>
+          <w:szCs w:val="21"/>
+          <w:lang w:val="en-US"/>
+        </w:rPr>
+        <w:t>   </w:t>
+      </w:r>
+      <w:proofErr w:type="spellStart"/>
+      <w:r>
+        <w:rPr>
+          <w:rFonts w:ascii="Consolas" w:eastAsia="Times New Roman" w:hAnsi="Consolas" w:cs="Times New Roman"/>
+          <w:color w:val="569CD6"/>
+          <w:sz w:val="21"/>
+          <w:szCs w:val="21"/>
+          <w:lang w:val="en-US"/>
+        </w:rPr>
+        <w:t>emptyDir</w:t>
+      </w:r>
+      <w:proofErr w:type="spellEnd"/>
+      <w:r>
+        <w:rPr>
+          <w:rFonts w:ascii="Consolas" w:eastAsia="Times New Roman" w:hAnsi="Consolas" w:cs="Times New Roman"/>
+          <w:color w:val="D4D4D4"/>
+          <w:sz w:val="21"/>
+          <w:szCs w:val="21"/>
+          <w:lang w:val="en-US"/>
+        </w:rPr>
+        <w:t>: {}</w:t>
+      </w:r>
+    </w:p>
+    <w:p>
+      <w:r>
+        <w:br/>
+      </w:r>
+      <w:proofErr w:type="spellStart"/>
+      <w:r>
+        <w:t>Docker</w:t>
+      </w:r>
+      <w:proofErr w:type="spellEnd"/>
+      <w:r>
+        <w:t xml:space="preserve"> slika „html-generator“ je izmišljena za potrebe ovog primjera i vjerojatno ne postoji ali samo ime bi trebalo otkriti što ovaj </w:t>
+      </w:r>
+      <w:proofErr w:type="spellStart"/>
+      <w:r>
+        <w:t>container</w:t>
+      </w:r>
+      <w:proofErr w:type="spellEnd"/>
+      <w:r>
+        <w:t xml:space="preserve"> radi. Ovim opisom kreirali smo Pod s dva </w:t>
+      </w:r>
+      <w:proofErr w:type="spellStart"/>
+      <w:r>
+        <w:t>containera</w:t>
+      </w:r>
+      <w:proofErr w:type="spellEnd"/>
+      <w:r>
+        <w:t xml:space="preserve"> – html-generator </w:t>
+      </w:r>
+      <w:proofErr w:type="spellStart"/>
+      <w:r>
+        <w:t>container</w:t>
+      </w:r>
+      <w:proofErr w:type="spellEnd"/>
+      <w:r>
+        <w:t xml:space="preserve"> i web-server </w:t>
+      </w:r>
+      <w:proofErr w:type="spellStart"/>
+      <w:r>
+        <w:t>container</w:t>
+      </w:r>
+      <w:proofErr w:type="spellEnd"/>
+      <w:r>
+        <w:t xml:space="preserve">. Na dnu datoteke kreiran je prazni </w:t>
+      </w:r>
+      <w:proofErr w:type="spellStart"/>
+      <w:r>
+        <w:t>Volume</w:t>
+      </w:r>
+      <w:proofErr w:type="spellEnd"/>
+      <w:r>
+        <w:t xml:space="preserve"> naziva html. Taj smo </w:t>
+      </w:r>
+      <w:proofErr w:type="spellStart"/>
+      <w:r>
+        <w:t>Volume</w:t>
+      </w:r>
+      <w:proofErr w:type="spellEnd"/>
+      <w:r>
+        <w:t xml:space="preserve"> specificirali da koristima u oba </w:t>
+      </w:r>
+      <w:proofErr w:type="spellStart"/>
+      <w:r>
+        <w:t>containera</w:t>
+      </w:r>
+      <w:proofErr w:type="spellEnd"/>
+      <w:r>
+        <w:t>. Sa ključnom riječi „</w:t>
+      </w:r>
+      <w:proofErr w:type="spellStart"/>
+      <w:r>
+        <w:t>volumeMounts</w:t>
+      </w:r>
+      <w:proofErr w:type="spellEnd"/>
+      <w:r>
+        <w:t xml:space="preserve">“ smo povezali datotečni sustav unutar </w:t>
+      </w:r>
+      <w:proofErr w:type="spellStart"/>
+      <w:r>
+        <w:t>containera</w:t>
+      </w:r>
+      <w:proofErr w:type="spellEnd"/>
+      <w:r>
+        <w:t xml:space="preserve"> sa </w:t>
+      </w:r>
+      <w:proofErr w:type="spellStart"/>
+      <w:r>
+        <w:t>Volume</w:t>
+      </w:r>
+      <w:proofErr w:type="spellEnd"/>
+      <w:r>
+        <w:t xml:space="preserve"> datotečnim sustavom koji je zajednički za oba </w:t>
+      </w:r>
+      <w:proofErr w:type="spellStart"/>
+      <w:r>
+        <w:t>containera</w:t>
+      </w:r>
+      <w:proofErr w:type="spellEnd"/>
+      <w:r>
+        <w:t xml:space="preserve">. Postigli smo da sve što html-generator kreira u direktoriju /preuzimanja bude dostupnu web-server </w:t>
+      </w:r>
+      <w:proofErr w:type="spellStart"/>
+      <w:r>
+        <w:t>containeru</w:t>
+      </w:r>
+      <w:proofErr w:type="spellEnd"/>
+      <w:r>
+        <w:t xml:space="preserve"> u direktoriju /</w:t>
+      </w:r>
+      <w:proofErr w:type="spellStart"/>
+      <w:r>
+        <w:t>usr</w:t>
+      </w:r>
+      <w:proofErr w:type="spellEnd"/>
+      <w:r>
+        <w:t>/</w:t>
+      </w:r>
+      <w:proofErr w:type="spellStart"/>
+      <w:r>
+        <w:t>share</w:t>
+      </w:r>
+      <w:proofErr w:type="spellEnd"/>
+      <w:r>
+        <w:t>/</w:t>
+      </w:r>
+      <w:proofErr w:type="spellStart"/>
+      <w:r>
+        <w:t>nginx</w:t>
+      </w:r>
+      <w:proofErr w:type="spellEnd"/>
+      <w:r>
+        <w:t>/html.</w:t>
+      </w:r>
+    </w:p>
+    <w:p>
+      <w:pPr>
+        <w:pStyle w:val="Heading3"/>
+      </w:pPr>
+      <w:r>
+        <w:t>Trajno skladište</w:t>
+      </w:r>
+    </w:p>
+    <w:p>
+      <w:r>
+        <w:t xml:space="preserve">Životni vijem </w:t>
+      </w:r>
+      <w:proofErr w:type="spellStart"/>
+      <w:r>
+        <w:t>Volume</w:t>
+      </w:r>
+      <w:proofErr w:type="spellEnd"/>
+      <w:r>
+        <w:t xml:space="preserve"> resursa koji smo kreirali u prethodnom primjeru isto je kao i životni vijek Pod-a u kojem se nalazi. To znači da ćemo prilikom ponovnog kreiranja Pod-a ili premještanja Pod-a na drugi radni čvor izgubiti sve dotadašnje podatke iz datotečnog sustava. Na primjer, ukoliko se radi o Pod-u koji izvršava bazu podataka, prestankom rada tog Pod-a svi podaci iz baze će biti trajno izbrisani. Ovo je pogotovo nepraktično u procesu testiranja kada se učestalije stvaraju i uklanjaju Pod-ovi. </w:t>
+      </w:r>
+    </w:p>
+    <w:p>
+      <w:proofErr w:type="spellStart"/>
+      <w:r>
+        <w:t>Kubernetes</w:t>
+      </w:r>
+      <w:proofErr w:type="spellEnd"/>
+      <w:r>
+        <w:t xml:space="preserve"> sustav ima rješenje i za ovaj problem korištenjem trajne pohrane. Korištenjem Google-ovog </w:t>
+      </w:r>
+      <w:proofErr w:type="spellStart"/>
+      <w:r>
+        <w:t>Kubernetes</w:t>
+      </w:r>
+      <w:proofErr w:type="spellEnd"/>
+      <w:r>
+        <w:t xml:space="preserve"> sustava imamo mogućnost kreiranja trajnog disk prostora željene veličine. </w:t>
+      </w:r>
+    </w:p>
+    <w:p>
+      <w:r>
+        <w:t xml:space="preserve">Korištenje trajne pohrane je vrlo slično kao i korištenje običnog </w:t>
+      </w:r>
+      <w:proofErr w:type="spellStart"/>
+      <w:r>
+        <w:t>Volume</w:t>
+      </w:r>
+      <w:proofErr w:type="spellEnd"/>
+      <w:r>
+        <w:t xml:space="preserve"> resursa. U opisu Pod </w:t>
+      </w:r>
+      <w:proofErr w:type="spellStart"/>
+      <w:r>
+        <w:t>yaml</w:t>
+      </w:r>
+      <w:proofErr w:type="spellEnd"/>
+      <w:r>
+        <w:t xml:space="preserve"> datoteke moramo specificirati kojem </w:t>
+      </w:r>
+      <w:proofErr w:type="spellStart"/>
+      <w:r>
+        <w:t>containeru</w:t>
+      </w:r>
+      <w:proofErr w:type="spellEnd"/>
+      <w:r>
+        <w:t xml:space="preserve"> dozvoljavamo pristup trajnoj pohrani (koju smo prethodno ručno kreirali na GKE) i koji direktoriji povezujemo. Prilikom kreiranja novog Pod-a </w:t>
+      </w:r>
+      <w:proofErr w:type="spellStart"/>
+      <w:r>
+        <w:t>Volume</w:t>
+      </w:r>
+      <w:proofErr w:type="spellEnd"/>
+      <w:r>
+        <w:t xml:space="preserve"> unutar Pod-a neće biti prazan, nego će se napuniti sadržajem trajne pohrane. Isto tako, kada </w:t>
+      </w:r>
+      <w:proofErr w:type="spellStart"/>
+      <w:r>
+        <w:t>container</w:t>
+      </w:r>
+      <w:proofErr w:type="spellEnd"/>
+      <w:r>
+        <w:t xml:space="preserve"> unutar Pod-a napravi izmjenu unutar svog datotečnog sustava, ta će se promjena odraziti i na trajnu pohranu (</w:t>
+      </w:r>
+      <w:r>
+        <w:fldChar w:fldCharType="begin"/>
+      </w:r>
+      <w:r>
+        <w:instrText xml:space="preserve"> REF _Ref42251530 \h </w:instrText>
+      </w:r>
+      <w:r>
+        <w:fldChar w:fldCharType="separate"/>
+      </w:r>
+      <w:r>
+        <w:t xml:space="preserve">Slika </w:t>
+      </w:r>
+      <w:r>
+        <w:rPr>
+          <w:noProof/>
+        </w:rPr>
+        <w:t>5</w:t>
+      </w:r>
+      <w:r>
+        <w:t>.</w:t>
+      </w:r>
+      <w:r>
+        <w:rPr>
+          <w:noProof/>
+        </w:rPr>
+        <w:t>11</w:t>
+      </w:r>
+      <w:r>
+        <w:fldChar w:fldCharType="end"/>
+      </w:r>
+      <w:r>
+        <w:t xml:space="preserve">). Ovim načinom postigli smo da će sav prethodni sadržaj baze podataka biti dostupan i nakon ponovnog kreiranja Pod-a. </w:t>
+      </w:r>
+    </w:p>
+    <w:p>
+      <w:pPr>
+        <w:keepNext/>
+        <w:jc w:val="center"/>
+      </w:pPr>
+      <w:r>
+        <w:rPr>
+          <w:noProof/>
+        </w:rPr>
+        <w:lastRenderedPageBreak/>
+        <w:drawing>
+          <wp:inline distT="0" distB="0" distL="0" distR="0" wp14:anchorId="2EF4778B" wp14:editId="2B14DC80">
+            <wp:extent cx="5092297" cy="1990725"/>
+            <wp:effectExtent l="0" t="0" r="0" b="0"/>
+            <wp:docPr id="28" name="Picture 28" descr="A screenshot of a cell phone&#10;&#10;Description automatically generated"/>
+            <wp:cNvGraphicFramePr>
+              <a:graphicFrameLocks xmlns:a="http://schemas.openxmlformats.org/drawingml/2006/main" noChangeAspect="1"/>
+            </wp:cNvGraphicFramePr>
+            <a:graphic xmlns:a="http://schemas.openxmlformats.org/drawingml/2006/main">
+              <a:graphicData uri="http://schemas.openxmlformats.org/drawingml/2006/picture">
+                <pic:pic xmlns:pic="http://schemas.openxmlformats.org/drawingml/2006/picture">
+                  <pic:nvPicPr>
+                    <pic:cNvPr id="28" name="persistent-storage.png"/>
+                    <pic:cNvPicPr/>
+                  </pic:nvPicPr>
+                  <pic:blipFill>
+                    <a:blip r:embed="rId37">
+                      <a:extLst>
+                        <a:ext uri="{28A0092B-C50C-407E-A947-70E740481C1C}">
+                          <a14:useLocalDpi xmlns:a14="http://schemas.microsoft.com/office/drawing/2010/main" val="0"/>
+                        </a:ext>
+                      </a:extLst>
+                    </a:blip>
+                    <a:stretch>
+                      <a:fillRect/>
+                    </a:stretch>
+                  </pic:blipFill>
+                  <pic:spPr>
+                    <a:xfrm>
+                      <a:off x="0" y="0"/>
+                      <a:ext cx="5098045" cy="1992972"/>
+                    </a:xfrm>
+                    <a:prstGeom prst="rect">
+                      <a:avLst/>
+                    </a:prstGeom>
+                  </pic:spPr>
+                </pic:pic>
+              </a:graphicData>
+            </a:graphic>
+          </wp:inline>
+        </w:drawing>
+      </w:r>
+    </w:p>
+    <w:p>
+      <w:pPr>
+        <w:pStyle w:val="Caption"/>
+      </w:pPr>
+      <w:bookmarkStart w:id="57" w:name="_Ref42251530"/>
+      <w:r>
+        <w:t xml:space="preserve">Slika </w:t>
+      </w:r>
+      <w:r>
+        <w:fldChar w:fldCharType="begin"/>
+      </w:r>
+      <w:r>
+        <w:instrText xml:space="preserve"> STYLEREF 1 \s </w:instrText>
+      </w:r>
+      <w:r>
+        <w:fldChar w:fldCharType="separate"/>
+      </w:r>
+      <w:r>
+        <w:rPr>
+          <w:noProof/>
+        </w:rPr>
+        <w:t>5</w:t>
+      </w:r>
+      <w:r>
+        <w:fldChar w:fldCharType="end"/>
+      </w:r>
+      <w:r>
+        <w:t>.</w:t>
+      </w:r>
+      <w:r>
+        <w:fldChar w:fldCharType="begin"/>
+      </w:r>
+      <w:r>
+        <w:instrText xml:space="preserve"> SEQ Slika \* ARABIC \s 1 </w:instrText>
+      </w:r>
+      <w:r>
+        <w:fldChar w:fldCharType="separate"/>
+      </w:r>
+      <w:r>
+        <w:rPr>
+          <w:noProof/>
+        </w:rPr>
+        <w:t>11</w:t>
+      </w:r>
+      <w:r>
+        <w:fldChar w:fldCharType="end"/>
+      </w:r>
+      <w:bookmarkEnd w:id="57"/>
+      <w:r>
+        <w:t xml:space="preserve"> </w:t>
+      </w:r>
+      <w:r>
+        <w:t>Logika korištenja</w:t>
+      </w:r>
+      <w:r>
+        <w:t xml:space="preserve"> trajne pohrane</w:t>
+      </w:r>
     </w:p>
     <w:p>
       <w:pPr>
         <w:pStyle w:val="Heading2"/>
       </w:pPr>
-      <w:bookmarkStart w:id="47" w:name="_Toc41936440"/>
+      <w:bookmarkStart w:id="58" w:name="_Toc42186139"/>
       <w:proofErr w:type="spellStart"/>
       <w:r>
         <w:t>ConfigMaps</w:t>
@@ -16402,41 +18698,1112 @@
       <w:r>
         <w:t>Secrets</w:t>
       </w:r>
-      <w:bookmarkEnd w:id="47"/>
-      <w:proofErr w:type="spellEnd"/>
+      <w:bookmarkEnd w:id="58"/>
+      <w:proofErr w:type="spellEnd"/>
+    </w:p>
+    <w:p>
+      <w:r>
+        <w:t xml:space="preserve">Skoro sve aplikacije koje se koriste u produkciji zahtijevaju određene konfiguracijske parametre. Ukoliko se radi o bazi podataka, konfiguracijske parametri će vjerojatno biti ime baze, ime korisnika, lozinka korisnika itd. Za web server parametri mogu biti port, TSL certifikat itd. Konfiguracijske parametre nikako ne bi smjeli „zapakirati“ unutar same aplikacije. Samo ime „konfiguracijski“ naglašava da se radi o parametrima koji se mogu mijenjati </w:t>
+      </w:r>
+      <w:r>
+        <w:t xml:space="preserve">ovisno o različitim verzijama aplikacije, okolini, da li se radi o produkcijskoj ili testnoj aplikaciji itd. Iako se konfiguracijski parametri mogu „zapakirati“ u samu </w:t>
+      </w:r>
+      <w:proofErr w:type="spellStart"/>
+      <w:r>
+        <w:t>Docker</w:t>
+      </w:r>
+      <w:proofErr w:type="spellEnd"/>
+      <w:r>
+        <w:t xml:space="preserve"> sliku prilikom kreiranja slike, ovo svakako nije preporučljivo i </w:t>
+      </w:r>
+      <w:proofErr w:type="spellStart"/>
+      <w:r>
+        <w:t>Kubernetes</w:t>
+      </w:r>
+      <w:proofErr w:type="spellEnd"/>
+      <w:r>
+        <w:t xml:space="preserve"> sustav pruža bolji način korištenja istih. Razlog više je i taj što je velika većina </w:t>
+      </w:r>
+      <w:proofErr w:type="spellStart"/>
+      <w:r>
+        <w:t>Docker</w:t>
+      </w:r>
+      <w:proofErr w:type="spellEnd"/>
+      <w:r>
+        <w:t xml:space="preserve"> slika javno objavljena na </w:t>
+      </w:r>
+      <w:proofErr w:type="spellStart"/>
+      <w:r>
+        <w:t>Docker</w:t>
+      </w:r>
+      <w:proofErr w:type="spellEnd"/>
+      <w:r>
+        <w:t xml:space="preserve"> registar slika te će svi moći vidjeti konfiguracijske parametre što svakako nije poželjno ukoliko se radi o osjetljivim informacijama kao što su korisničko ime i lozinka.</w:t>
+      </w:r>
+    </w:p>
+    <w:p>
+      <w:proofErr w:type="spellStart"/>
+      <w:r>
+        <w:t>Kubernetes</w:t>
+      </w:r>
+      <w:proofErr w:type="spellEnd"/>
+      <w:r>
+        <w:t xml:space="preserve"> sustav nam omogućava da svakom </w:t>
+      </w:r>
+      <w:proofErr w:type="spellStart"/>
+      <w:r>
+        <w:t>containeru</w:t>
+      </w:r>
+      <w:proofErr w:type="spellEnd"/>
+      <w:r>
+        <w:t xml:space="preserve"> unutar Pod-a dodijelimo vlastite konfiguracijske parametre tj. okolinske varijable (engl. </w:t>
+      </w:r>
+      <w:proofErr w:type="spellStart"/>
+      <w:r>
+        <w:t>environment</w:t>
+      </w:r>
+      <w:proofErr w:type="spellEnd"/>
+      <w:r>
+        <w:t xml:space="preserve"> </w:t>
+      </w:r>
+      <w:proofErr w:type="spellStart"/>
+      <w:r>
+        <w:t>variables</w:t>
+      </w:r>
+      <w:proofErr w:type="spellEnd"/>
+      <w:r>
+        <w:t>) (</w:t>
+      </w:r>
+      <w:r>
+        <w:fldChar w:fldCharType="begin"/>
+      </w:r>
+      <w:r>
+        <w:instrText xml:space="preserve"> REF _Ref42338147 \h </w:instrText>
+      </w:r>
+      <w:r>
+        <w:fldChar w:fldCharType="separate"/>
+      </w:r>
+      <w:r>
+        <w:t xml:space="preserve">Slika </w:t>
+      </w:r>
+      <w:r>
+        <w:rPr>
+          <w:noProof/>
+        </w:rPr>
+        <w:t>5</w:t>
+      </w:r>
+      <w:r>
+        <w:t>.</w:t>
+      </w:r>
+      <w:r>
+        <w:rPr>
+          <w:noProof/>
+        </w:rPr>
+        <w:t>12</w:t>
+      </w:r>
+      <w:r>
+        <w:fldChar w:fldCharType="end"/>
+      </w:r>
+      <w:r>
+        <w:t xml:space="preserve">). </w:t>
+      </w:r>
+    </w:p>
+    <w:p>
+      <w:pPr>
+        <w:keepNext/>
+        <w:jc w:val="center"/>
+      </w:pPr>
+      <w:r>
+        <w:rPr>
+          <w:noProof/>
+        </w:rPr>
+        <w:lastRenderedPageBreak/>
+        <w:drawing>
+          <wp:inline distT="0" distB="0" distL="0" distR="0" wp14:anchorId="461C334F" wp14:editId="1858F6F9">
+            <wp:extent cx="2705100" cy="3471833"/>
+            <wp:effectExtent l="0" t="0" r="0" b="0"/>
+            <wp:docPr id="29" name="Picture 29" descr="A close up of a logo&#10;&#10;Description automatically generated"/>
+            <wp:cNvGraphicFramePr>
+              <a:graphicFrameLocks xmlns:a="http://schemas.openxmlformats.org/drawingml/2006/main" noChangeAspect="1"/>
+            </wp:cNvGraphicFramePr>
+            <a:graphic xmlns:a="http://schemas.openxmlformats.org/drawingml/2006/main">
+              <a:graphicData uri="http://schemas.openxmlformats.org/drawingml/2006/picture">
+                <pic:pic xmlns:pic="http://schemas.openxmlformats.org/drawingml/2006/picture">
+                  <pic:nvPicPr>
+                    <pic:cNvPr id="29" name="config-maps.jpg"/>
+                    <pic:cNvPicPr/>
+                  </pic:nvPicPr>
+                  <pic:blipFill>
+                    <a:blip r:embed="rId38">
+                      <a:extLst>
+                        <a:ext uri="{28A0092B-C50C-407E-A947-70E740481C1C}">
+                          <a14:useLocalDpi xmlns:a14="http://schemas.microsoft.com/office/drawing/2010/main" val="0"/>
+                        </a:ext>
+                      </a:extLst>
+                    </a:blip>
+                    <a:stretch>
+                      <a:fillRect/>
+                    </a:stretch>
+                  </pic:blipFill>
+                  <pic:spPr>
+                    <a:xfrm>
+                      <a:off x="0" y="0"/>
+                      <a:ext cx="2712836" cy="3481762"/>
+                    </a:xfrm>
+                    <a:prstGeom prst="rect">
+                      <a:avLst/>
+                    </a:prstGeom>
+                  </pic:spPr>
+                </pic:pic>
+              </a:graphicData>
+            </a:graphic>
+          </wp:inline>
+        </w:drawing>
+      </w:r>
+    </w:p>
+    <w:p>
+      <w:pPr>
+        <w:pStyle w:val="Caption"/>
+      </w:pPr>
+      <w:bookmarkStart w:id="59" w:name="_Ref42338147"/>
+      <w:r>
+        <w:t xml:space="preserve">Slika </w:t>
+      </w:r>
+      <w:r>
+        <w:fldChar w:fldCharType="begin"/>
+      </w:r>
+      <w:r>
+        <w:instrText xml:space="preserve"> STYLEREF 1 \s </w:instrText>
+      </w:r>
+      <w:r>
+        <w:fldChar w:fldCharType="separate"/>
+      </w:r>
+      <w:r>
+        <w:rPr>
+          <w:noProof/>
+        </w:rPr>
+        <w:t>5</w:t>
+      </w:r>
+      <w:r>
+        <w:fldChar w:fldCharType="end"/>
+      </w:r>
+      <w:r>
+        <w:t>.</w:t>
+      </w:r>
+      <w:r>
+        <w:fldChar w:fldCharType="begin"/>
+      </w:r>
+      <w:r>
+        <w:instrText xml:space="preserve"> SEQ Slika \* ARABIC \s 1 </w:instrText>
+      </w:r>
+      <w:r>
+        <w:fldChar w:fldCharType="separate"/>
+      </w:r>
+      <w:r>
+        <w:rPr>
+          <w:noProof/>
+        </w:rPr>
+        <w:t>12</w:t>
+      </w:r>
+      <w:r>
+        <w:fldChar w:fldCharType="end"/>
+      </w:r>
+      <w:bookmarkEnd w:id="59"/>
+      <w:r>
+        <w:t xml:space="preserve"> Svaki </w:t>
+      </w:r>
+      <w:proofErr w:type="spellStart"/>
+      <w:r>
+        <w:t>container</w:t>
+      </w:r>
+      <w:proofErr w:type="spellEnd"/>
+      <w:r>
+        <w:t xml:space="preserve"> može imati svoje parametre</w:t>
+      </w:r>
+      <w:r>
+        <w:t xml:space="preserve"> [3]</w:t>
+      </w:r>
+    </w:p>
+    <w:p>
+      <w:r>
+        <w:t xml:space="preserve">Postoji više načina kako je ovo moguće napraviti, a u sklopu ovog diplomskog bit će objašnjen samo najpreporučljiviji način. </w:t>
+      </w:r>
+      <w:r>
+        <w:br/>
+        <w:t xml:space="preserve">Prvi korak je kreiranje </w:t>
+      </w:r>
+      <w:proofErr w:type="spellStart"/>
+      <w:r>
+        <w:t>ConfigMap</w:t>
+      </w:r>
+      <w:proofErr w:type="spellEnd"/>
+      <w:r>
+        <w:t xml:space="preserve"> resursa specificirajući </w:t>
+      </w:r>
+      <w:proofErr w:type="spellStart"/>
+      <w:r>
+        <w:t>yaml</w:t>
+      </w:r>
+      <w:proofErr w:type="spellEnd"/>
+      <w:r>
+        <w:t xml:space="preserve"> opisnu datoteku.</w:t>
+      </w:r>
+    </w:p>
+    <w:p>
+      <w:pPr>
+        <w:shd w:val="clear" w:color="auto" w:fill="1E1E1E"/>
+        <w:spacing w:after="0" w:line="285" w:lineRule="atLeast"/>
+        <w:rPr>
+          <w:rFonts w:ascii="Consolas" w:eastAsia="Times New Roman" w:hAnsi="Consolas" w:cs="Times New Roman"/>
+          <w:color w:val="D4D4D4"/>
+          <w:sz w:val="21"/>
+          <w:szCs w:val="21"/>
+          <w:lang w:val="en-US"/>
+        </w:rPr>
+      </w:pPr>
+      <w:proofErr w:type="spellStart"/>
+      <w:r>
+        <w:rPr>
+          <w:rFonts w:ascii="Consolas" w:eastAsia="Times New Roman" w:hAnsi="Consolas" w:cs="Times New Roman"/>
+          <w:color w:val="569CD6"/>
+          <w:sz w:val="21"/>
+          <w:szCs w:val="21"/>
+          <w:lang w:val="en-US"/>
+        </w:rPr>
+        <w:t>apiVersion</w:t>
+      </w:r>
+      <w:proofErr w:type="spellEnd"/>
+      <w:r>
+        <w:rPr>
+          <w:rFonts w:ascii="Consolas" w:eastAsia="Times New Roman" w:hAnsi="Consolas" w:cs="Times New Roman"/>
+          <w:color w:val="D4D4D4"/>
+          <w:sz w:val="21"/>
+          <w:szCs w:val="21"/>
+          <w:lang w:val="en-US"/>
+        </w:rPr>
+        <w:t>: </w:t>
+      </w:r>
+      <w:r>
+        <w:rPr>
+          <w:rFonts w:ascii="Consolas" w:eastAsia="Times New Roman" w:hAnsi="Consolas" w:cs="Times New Roman"/>
+          <w:color w:val="CE9178"/>
+          <w:sz w:val="21"/>
+          <w:szCs w:val="21"/>
+          <w:lang w:val="en-US"/>
+        </w:rPr>
+        <w:t>v1</w:t>
+      </w:r>
+    </w:p>
+    <w:p>
+      <w:pPr>
+        <w:shd w:val="clear" w:color="auto" w:fill="1E1E1E"/>
+        <w:spacing w:after="0" w:line="285" w:lineRule="atLeast"/>
+        <w:rPr>
+          <w:rFonts w:ascii="Consolas" w:eastAsia="Times New Roman" w:hAnsi="Consolas" w:cs="Times New Roman"/>
+          <w:color w:val="D4D4D4"/>
+          <w:sz w:val="21"/>
+          <w:szCs w:val="21"/>
+          <w:lang w:val="en-US"/>
+        </w:rPr>
+      </w:pPr>
+      <w:r>
+        <w:rPr>
+          <w:rFonts w:ascii="Consolas" w:eastAsia="Times New Roman" w:hAnsi="Consolas" w:cs="Times New Roman"/>
+          <w:color w:val="569CD6"/>
+          <w:sz w:val="21"/>
+          <w:szCs w:val="21"/>
+          <w:lang w:val="en-US"/>
+        </w:rPr>
+        <w:t>data</w:t>
+      </w:r>
+      <w:r>
+        <w:rPr>
+          <w:rFonts w:ascii="Consolas" w:eastAsia="Times New Roman" w:hAnsi="Consolas" w:cs="Times New Roman"/>
+          <w:color w:val="D4D4D4"/>
+          <w:sz w:val="21"/>
+          <w:szCs w:val="21"/>
+          <w:lang w:val="en-US"/>
+        </w:rPr>
+        <w:t>:</w:t>
+      </w:r>
+    </w:p>
+    <w:p>
+      <w:pPr>
+        <w:shd w:val="clear" w:color="auto" w:fill="1E1E1E"/>
+        <w:spacing w:after="0" w:line="285" w:lineRule="atLeast"/>
+        <w:rPr>
+          <w:rFonts w:ascii="Consolas" w:eastAsia="Times New Roman" w:hAnsi="Consolas" w:cs="Times New Roman"/>
+          <w:color w:val="D4D4D4"/>
+          <w:sz w:val="21"/>
+          <w:szCs w:val="21"/>
+          <w:lang w:val="en-US"/>
+        </w:rPr>
+      </w:pPr>
+      <w:r>
+        <w:rPr>
+          <w:rFonts w:ascii="Consolas" w:eastAsia="Times New Roman" w:hAnsi="Consolas" w:cs="Times New Roman"/>
+          <w:color w:val="D4D4D4"/>
+          <w:sz w:val="21"/>
+          <w:szCs w:val="21"/>
+          <w:lang w:val="en-US"/>
+        </w:rPr>
+        <w:t> </w:t>
+      </w:r>
+      <w:r>
+        <w:rPr>
+          <w:rFonts w:ascii="Consolas" w:eastAsia="Times New Roman" w:hAnsi="Consolas" w:cs="Times New Roman"/>
+          <w:color w:val="569CD6"/>
+          <w:sz w:val="21"/>
+          <w:szCs w:val="21"/>
+          <w:lang w:val="en-US"/>
+        </w:rPr>
+        <w:t>PORT</w:t>
+      </w:r>
+      <w:r>
+        <w:rPr>
+          <w:rFonts w:ascii="Consolas" w:eastAsia="Times New Roman" w:hAnsi="Consolas" w:cs="Times New Roman"/>
+          <w:color w:val="D4D4D4"/>
+          <w:sz w:val="21"/>
+          <w:szCs w:val="21"/>
+          <w:lang w:val="en-US"/>
+        </w:rPr>
+        <w:t>: </w:t>
+      </w:r>
+      <w:r>
+        <w:rPr>
+          <w:rFonts w:ascii="Consolas" w:eastAsia="Times New Roman" w:hAnsi="Consolas" w:cs="Times New Roman"/>
+          <w:color w:val="B5CEA8"/>
+          <w:sz w:val="21"/>
+          <w:szCs w:val="21"/>
+          <w:lang w:val="en-US"/>
+        </w:rPr>
+        <w:t>3000</w:t>
+      </w:r>
+    </w:p>
+    <w:p>
+      <w:pPr>
+        <w:shd w:val="clear" w:color="auto" w:fill="1E1E1E"/>
+        <w:spacing w:after="0" w:line="285" w:lineRule="atLeast"/>
+        <w:rPr>
+          <w:rFonts w:ascii="Consolas" w:eastAsia="Times New Roman" w:hAnsi="Consolas" w:cs="Times New Roman"/>
+          <w:color w:val="D4D4D4"/>
+          <w:sz w:val="21"/>
+          <w:szCs w:val="21"/>
+          <w:lang w:val="en-US"/>
+        </w:rPr>
+      </w:pPr>
+      <w:r>
+        <w:rPr>
+          <w:rFonts w:ascii="Consolas" w:eastAsia="Times New Roman" w:hAnsi="Consolas" w:cs="Times New Roman"/>
+          <w:color w:val="569CD6"/>
+          <w:sz w:val="21"/>
+          <w:szCs w:val="21"/>
+          <w:lang w:val="en-US"/>
+        </w:rPr>
+        <w:t>kind</w:t>
+      </w:r>
+      <w:r>
+        <w:rPr>
+          <w:rFonts w:ascii="Consolas" w:eastAsia="Times New Roman" w:hAnsi="Consolas" w:cs="Times New Roman"/>
+          <w:color w:val="D4D4D4"/>
+          <w:sz w:val="21"/>
+          <w:szCs w:val="21"/>
+          <w:lang w:val="en-US"/>
+        </w:rPr>
+        <w:t>: </w:t>
+      </w:r>
+      <w:proofErr w:type="spellStart"/>
+      <w:r>
+        <w:rPr>
+          <w:rFonts w:ascii="Consolas" w:eastAsia="Times New Roman" w:hAnsi="Consolas" w:cs="Times New Roman"/>
+          <w:color w:val="CE9178"/>
+          <w:sz w:val="21"/>
+          <w:szCs w:val="21"/>
+          <w:lang w:val="en-US"/>
+        </w:rPr>
+        <w:t>ConfigMap</w:t>
+      </w:r>
+      <w:proofErr w:type="spellEnd"/>
+    </w:p>
+    <w:p>
+      <w:pPr>
+        <w:shd w:val="clear" w:color="auto" w:fill="1E1E1E"/>
+        <w:spacing w:after="0" w:line="285" w:lineRule="atLeast"/>
+        <w:rPr>
+          <w:rFonts w:ascii="Consolas" w:eastAsia="Times New Roman" w:hAnsi="Consolas" w:cs="Times New Roman"/>
+          <w:color w:val="D4D4D4"/>
+          <w:sz w:val="21"/>
+          <w:szCs w:val="21"/>
+          <w:lang w:val="en-US"/>
+        </w:rPr>
+      </w:pPr>
+      <w:r>
+        <w:rPr>
+          <w:rFonts w:ascii="Consolas" w:eastAsia="Times New Roman" w:hAnsi="Consolas" w:cs="Times New Roman"/>
+          <w:color w:val="569CD6"/>
+          <w:sz w:val="21"/>
+          <w:szCs w:val="21"/>
+          <w:lang w:val="en-US"/>
+        </w:rPr>
+        <w:t>metadata</w:t>
+      </w:r>
+      <w:r>
+        <w:rPr>
+          <w:rFonts w:ascii="Consolas" w:eastAsia="Times New Roman" w:hAnsi="Consolas" w:cs="Times New Roman"/>
+          <w:color w:val="D4D4D4"/>
+          <w:sz w:val="21"/>
+          <w:szCs w:val="21"/>
+          <w:lang w:val="en-US"/>
+        </w:rPr>
+        <w:t>:</w:t>
+      </w:r>
+    </w:p>
+    <w:p>
+      <w:pPr>
+        <w:shd w:val="clear" w:color="auto" w:fill="1E1E1E"/>
+        <w:spacing w:after="0" w:line="285" w:lineRule="atLeast"/>
+        <w:rPr>
+          <w:rFonts w:ascii="Consolas" w:eastAsia="Times New Roman" w:hAnsi="Consolas" w:cs="Times New Roman"/>
+          <w:color w:val="D4D4D4"/>
+          <w:sz w:val="21"/>
+          <w:szCs w:val="21"/>
+          <w:lang w:val="en-US"/>
+        </w:rPr>
+      </w:pPr>
+      <w:r>
+        <w:rPr>
+          <w:rFonts w:ascii="Consolas" w:eastAsia="Times New Roman" w:hAnsi="Consolas" w:cs="Times New Roman"/>
+          <w:color w:val="D4D4D4"/>
+          <w:sz w:val="21"/>
+          <w:szCs w:val="21"/>
+          <w:lang w:val="en-US"/>
+        </w:rPr>
+        <w:t>  </w:t>
+      </w:r>
+      <w:r>
+        <w:rPr>
+          <w:rFonts w:ascii="Consolas" w:eastAsia="Times New Roman" w:hAnsi="Consolas" w:cs="Times New Roman"/>
+          <w:color w:val="569CD6"/>
+          <w:sz w:val="21"/>
+          <w:szCs w:val="21"/>
+          <w:lang w:val="en-US"/>
+        </w:rPr>
+        <w:t>name</w:t>
+      </w:r>
+      <w:r>
+        <w:rPr>
+          <w:rFonts w:ascii="Consolas" w:eastAsia="Times New Roman" w:hAnsi="Consolas" w:cs="Times New Roman"/>
+          <w:color w:val="D4D4D4"/>
+          <w:sz w:val="21"/>
+          <w:szCs w:val="21"/>
+          <w:lang w:val="en-US"/>
+        </w:rPr>
+        <w:t>: </w:t>
+      </w:r>
+      <w:r>
+        <w:rPr>
+          <w:rFonts w:ascii="Consolas" w:eastAsia="Times New Roman" w:hAnsi="Consolas" w:cs="Times New Roman"/>
+          <w:color w:val="CE9178"/>
+          <w:sz w:val="21"/>
+          <w:szCs w:val="21"/>
+          <w:lang w:val="en-US"/>
+        </w:rPr>
+        <w:t>my-config</w:t>
+      </w:r>
+    </w:p>
+    <w:p>
+      <w:r>
+        <w:br/>
+        <w:t xml:space="preserve">Uočavamo da je opis </w:t>
+      </w:r>
+      <w:proofErr w:type="spellStart"/>
+      <w:r>
+        <w:t>ConfigMap</w:t>
+      </w:r>
+      <w:proofErr w:type="spellEnd"/>
+      <w:r>
+        <w:t xml:space="preserve"> resursa prilično jednos</w:t>
+      </w:r>
+      <w:bookmarkStart w:id="60" w:name="_GoBack"/>
+      <w:bookmarkEnd w:id="60"/>
+      <w:r>
+        <w:t xml:space="preserve">tavan. Najvažniji dio datoteke je polje „data“ koje sadrži okolinske varijable. Tu se mogu specificirati sve potrebne varijable, a u ovom primjeru dana je samo jedna varijabla „port“ sa vrijednošću 3000. Datoteku je nakon kreiranja potrebno objaviti na </w:t>
+      </w:r>
+      <w:proofErr w:type="spellStart"/>
+      <w:r>
+        <w:t>Kubernetes</w:t>
+      </w:r>
+      <w:proofErr w:type="spellEnd"/>
+      <w:r>
+        <w:t xml:space="preserve"> glavni čvor sa već dobro poznatom naredbom: „</w:t>
+      </w:r>
+      <w:proofErr w:type="spellStart"/>
+      <w:r>
+        <w:t>kubectl</w:t>
+      </w:r>
+      <w:proofErr w:type="spellEnd"/>
+      <w:r>
+        <w:t xml:space="preserve"> </w:t>
+      </w:r>
+      <w:proofErr w:type="spellStart"/>
+      <w:r>
+        <w:t>apply</w:t>
+      </w:r>
+      <w:proofErr w:type="spellEnd"/>
+      <w:r>
+        <w:t xml:space="preserve"> -f ./[ime-</w:t>
+      </w:r>
+      <w:proofErr w:type="spellStart"/>
+      <w:r>
+        <w:t>datoteke.yaml</w:t>
+      </w:r>
+      <w:proofErr w:type="spellEnd"/>
+      <w:r>
+        <w:t xml:space="preserve">]“. </w:t>
+      </w:r>
+    </w:p>
+    <w:p>
+      <w:r>
+        <w:t xml:space="preserve">Da bi koristili okolinsku varijablu PORT iz kreiranog </w:t>
+      </w:r>
+      <w:proofErr w:type="spellStart"/>
+      <w:r>
+        <w:t>ConfigMap</w:t>
+      </w:r>
+      <w:proofErr w:type="spellEnd"/>
+      <w:r>
+        <w:t xml:space="preserve"> resursa u opisu </w:t>
+      </w:r>
+      <w:proofErr w:type="spellStart"/>
+      <w:r>
+        <w:t>containera</w:t>
+      </w:r>
+      <w:proofErr w:type="spellEnd"/>
+      <w:r>
+        <w:t xml:space="preserve"> moramo dodati sljedeći dio koda:</w:t>
+      </w:r>
+    </w:p>
+    <w:p>
+      <w:pPr>
+        <w:shd w:val="clear" w:color="auto" w:fill="1E1E1E"/>
+        <w:spacing w:after="0" w:line="285" w:lineRule="atLeast"/>
+        <w:rPr>
+          <w:rFonts w:ascii="Consolas" w:eastAsia="Times New Roman" w:hAnsi="Consolas" w:cs="Times New Roman"/>
+          <w:color w:val="D4D4D4"/>
+          <w:sz w:val="21"/>
+          <w:szCs w:val="21"/>
+          <w:lang w:val="en-US"/>
+        </w:rPr>
+      </w:pPr>
+      <w:r>
+        <w:rPr>
+          <w:rFonts w:ascii="Consolas" w:eastAsia="Times New Roman" w:hAnsi="Consolas" w:cs="Times New Roman"/>
+          <w:color w:val="569CD6"/>
+          <w:sz w:val="21"/>
+          <w:szCs w:val="21"/>
+          <w:lang w:val="en-US"/>
+        </w:rPr>
+        <w:t>spec</w:t>
+      </w:r>
+      <w:r>
+        <w:rPr>
+          <w:rFonts w:ascii="Consolas" w:eastAsia="Times New Roman" w:hAnsi="Consolas" w:cs="Times New Roman"/>
+          <w:color w:val="D4D4D4"/>
+          <w:sz w:val="21"/>
+          <w:szCs w:val="21"/>
+          <w:lang w:val="en-US"/>
+        </w:rPr>
+        <w:t>:</w:t>
+      </w:r>
+    </w:p>
+    <w:p>
+      <w:pPr>
+        <w:shd w:val="clear" w:color="auto" w:fill="1E1E1E"/>
+        <w:spacing w:after="0" w:line="285" w:lineRule="atLeast"/>
+        <w:rPr>
+          <w:rFonts w:ascii="Consolas" w:eastAsia="Times New Roman" w:hAnsi="Consolas" w:cs="Times New Roman"/>
+          <w:color w:val="D4D4D4"/>
+          <w:sz w:val="21"/>
+          <w:szCs w:val="21"/>
+          <w:lang w:val="en-US"/>
+        </w:rPr>
+      </w:pPr>
+      <w:r>
+        <w:rPr>
+          <w:rFonts w:ascii="Consolas" w:eastAsia="Times New Roman" w:hAnsi="Consolas" w:cs="Times New Roman"/>
+          <w:color w:val="D4D4D4"/>
+          <w:sz w:val="21"/>
+          <w:szCs w:val="21"/>
+          <w:lang w:val="en-US"/>
+        </w:rPr>
+        <w:t> </w:t>
+      </w:r>
+      <w:r>
+        <w:rPr>
+          <w:rFonts w:ascii="Consolas" w:eastAsia="Times New Roman" w:hAnsi="Consolas" w:cs="Times New Roman"/>
+          <w:color w:val="569CD6"/>
+          <w:sz w:val="21"/>
+          <w:szCs w:val="21"/>
+          <w:lang w:val="en-US"/>
+        </w:rPr>
+        <w:t>containers</w:t>
+      </w:r>
+      <w:r>
+        <w:rPr>
+          <w:rFonts w:ascii="Consolas" w:eastAsia="Times New Roman" w:hAnsi="Consolas" w:cs="Times New Roman"/>
+          <w:color w:val="D4D4D4"/>
+          <w:sz w:val="21"/>
+          <w:szCs w:val="21"/>
+          <w:lang w:val="en-US"/>
+        </w:rPr>
+        <w:t>:</w:t>
+      </w:r>
+    </w:p>
+    <w:p>
+      <w:pPr>
+        <w:shd w:val="clear" w:color="auto" w:fill="1E1E1E"/>
+        <w:spacing w:after="0" w:line="285" w:lineRule="atLeast"/>
+        <w:rPr>
+          <w:rFonts w:ascii="Consolas" w:eastAsia="Times New Roman" w:hAnsi="Consolas" w:cs="Times New Roman"/>
+          <w:color w:val="D4D4D4"/>
+          <w:sz w:val="21"/>
+          <w:szCs w:val="21"/>
+          <w:lang w:val="en-US"/>
+        </w:rPr>
+      </w:pPr>
+      <w:r>
+        <w:rPr>
+          <w:rFonts w:ascii="Consolas" w:eastAsia="Times New Roman" w:hAnsi="Consolas" w:cs="Times New Roman"/>
+          <w:color w:val="D4D4D4"/>
+          <w:sz w:val="21"/>
+          <w:szCs w:val="21"/>
+          <w:lang w:val="en-US"/>
+        </w:rPr>
+        <w:t> - </w:t>
+      </w:r>
+      <w:r>
+        <w:rPr>
+          <w:rFonts w:ascii="Consolas" w:eastAsia="Times New Roman" w:hAnsi="Consolas" w:cs="Times New Roman"/>
+          <w:color w:val="569CD6"/>
+          <w:sz w:val="21"/>
+          <w:szCs w:val="21"/>
+          <w:lang w:val="en-US"/>
+        </w:rPr>
+        <w:t>image</w:t>
+      </w:r>
+      <w:r>
+        <w:rPr>
+          <w:rFonts w:ascii="Consolas" w:eastAsia="Times New Roman" w:hAnsi="Consolas" w:cs="Times New Roman"/>
+          <w:color w:val="D4D4D4"/>
+          <w:sz w:val="21"/>
+          <w:szCs w:val="21"/>
+          <w:lang w:val="en-US"/>
+        </w:rPr>
+        <w:t>: </w:t>
+      </w:r>
+      <w:r>
+        <w:rPr>
+          <w:rFonts w:ascii="Consolas" w:eastAsia="Times New Roman" w:hAnsi="Consolas" w:cs="Times New Roman"/>
+          <w:color w:val="CE9178"/>
+          <w:sz w:val="21"/>
+          <w:szCs w:val="21"/>
+          <w:lang w:val="en-US"/>
+        </w:rPr>
+        <w:t>some-image</w:t>
+      </w:r>
+    </w:p>
+    <w:p>
+      <w:pPr>
+        <w:shd w:val="clear" w:color="auto" w:fill="1E1E1E"/>
+        <w:spacing w:after="0" w:line="285" w:lineRule="atLeast"/>
+        <w:rPr>
+          <w:rFonts w:ascii="Consolas" w:eastAsia="Times New Roman" w:hAnsi="Consolas" w:cs="Times New Roman"/>
+          <w:color w:val="D4D4D4"/>
+          <w:sz w:val="21"/>
+          <w:szCs w:val="21"/>
+          <w:lang w:val="en-US"/>
+        </w:rPr>
+      </w:pPr>
+      <w:r>
+        <w:rPr>
+          <w:rFonts w:ascii="Consolas" w:eastAsia="Times New Roman" w:hAnsi="Consolas" w:cs="Times New Roman"/>
+          <w:color w:val="D4D4D4"/>
+          <w:sz w:val="21"/>
+          <w:szCs w:val="21"/>
+          <w:lang w:val="en-US"/>
+        </w:rPr>
+        <w:lastRenderedPageBreak/>
+        <w:t> </w:t>
+      </w:r>
+      <w:proofErr w:type="spellStart"/>
+      <w:r>
+        <w:rPr>
+          <w:rFonts w:ascii="Consolas" w:eastAsia="Times New Roman" w:hAnsi="Consolas" w:cs="Times New Roman"/>
+          <w:color w:val="569CD6"/>
+          <w:sz w:val="21"/>
+          <w:szCs w:val="21"/>
+          <w:lang w:val="en-US"/>
+        </w:rPr>
+        <w:t>envFrom</w:t>
+      </w:r>
+      <w:proofErr w:type="spellEnd"/>
+      <w:r>
+        <w:rPr>
+          <w:rFonts w:ascii="Consolas" w:eastAsia="Times New Roman" w:hAnsi="Consolas" w:cs="Times New Roman"/>
+          <w:color w:val="D4D4D4"/>
+          <w:sz w:val="21"/>
+          <w:szCs w:val="21"/>
+          <w:lang w:val="en-US"/>
+        </w:rPr>
+        <w:t>:</w:t>
+      </w:r>
+    </w:p>
+    <w:p>
+      <w:pPr>
+        <w:shd w:val="clear" w:color="auto" w:fill="1E1E1E"/>
+        <w:spacing w:after="0" w:line="285" w:lineRule="atLeast"/>
+        <w:rPr>
+          <w:rFonts w:ascii="Consolas" w:eastAsia="Times New Roman" w:hAnsi="Consolas" w:cs="Times New Roman"/>
+          <w:color w:val="D4D4D4"/>
+          <w:sz w:val="21"/>
+          <w:szCs w:val="21"/>
+          <w:lang w:val="en-US"/>
+        </w:rPr>
+      </w:pPr>
+      <w:r>
+        <w:rPr>
+          <w:rFonts w:ascii="Consolas" w:eastAsia="Times New Roman" w:hAnsi="Consolas" w:cs="Times New Roman"/>
+          <w:color w:val="D4D4D4"/>
+          <w:sz w:val="21"/>
+          <w:szCs w:val="21"/>
+          <w:lang w:val="en-US"/>
+        </w:rPr>
+        <w:t> - </w:t>
+      </w:r>
+      <w:r>
+        <w:rPr>
+          <w:rFonts w:ascii="Consolas" w:eastAsia="Times New Roman" w:hAnsi="Consolas" w:cs="Times New Roman"/>
+          <w:color w:val="569CD6"/>
+          <w:sz w:val="21"/>
+          <w:szCs w:val="21"/>
+          <w:lang w:val="en-US"/>
+        </w:rPr>
+        <w:t>prefix</w:t>
+      </w:r>
+      <w:r>
+        <w:rPr>
+          <w:rFonts w:ascii="Consolas" w:eastAsia="Times New Roman" w:hAnsi="Consolas" w:cs="Times New Roman"/>
+          <w:color w:val="D4D4D4"/>
+          <w:sz w:val="21"/>
+          <w:szCs w:val="21"/>
+          <w:lang w:val="en-US"/>
+        </w:rPr>
+        <w:t>: </w:t>
+      </w:r>
+      <w:r>
+        <w:rPr>
+          <w:rFonts w:ascii="Consolas" w:eastAsia="Times New Roman" w:hAnsi="Consolas" w:cs="Times New Roman"/>
+          <w:color w:val="CE9178"/>
+          <w:sz w:val="21"/>
+          <w:szCs w:val="21"/>
+          <w:lang w:val="en-US"/>
+        </w:rPr>
+        <w:t>CONFIG_</w:t>
+      </w:r>
+    </w:p>
+    <w:p>
+      <w:pPr>
+        <w:shd w:val="clear" w:color="auto" w:fill="1E1E1E"/>
+        <w:spacing w:after="0" w:line="285" w:lineRule="atLeast"/>
+        <w:rPr>
+          <w:rFonts w:ascii="Consolas" w:eastAsia="Times New Roman" w:hAnsi="Consolas" w:cs="Times New Roman"/>
+          <w:color w:val="D4D4D4"/>
+          <w:sz w:val="21"/>
+          <w:szCs w:val="21"/>
+          <w:lang w:val="en-US"/>
+        </w:rPr>
+      </w:pPr>
+      <w:r>
+        <w:rPr>
+          <w:rFonts w:ascii="Consolas" w:eastAsia="Times New Roman" w:hAnsi="Consolas" w:cs="Times New Roman"/>
+          <w:color w:val="D4D4D4"/>
+          <w:sz w:val="21"/>
+          <w:szCs w:val="21"/>
+          <w:lang w:val="en-US"/>
+        </w:rPr>
+        <w:t>   </w:t>
+      </w:r>
+      <w:proofErr w:type="spellStart"/>
+      <w:r>
+        <w:rPr>
+          <w:rFonts w:ascii="Consolas" w:eastAsia="Times New Roman" w:hAnsi="Consolas" w:cs="Times New Roman"/>
+          <w:color w:val="569CD6"/>
+          <w:sz w:val="21"/>
+          <w:szCs w:val="21"/>
+          <w:lang w:val="en-US"/>
+        </w:rPr>
+        <w:t>configMapRef</w:t>
+      </w:r>
+      <w:proofErr w:type="spellEnd"/>
+      <w:r>
+        <w:rPr>
+          <w:rFonts w:ascii="Consolas" w:eastAsia="Times New Roman" w:hAnsi="Consolas" w:cs="Times New Roman"/>
+          <w:color w:val="D4D4D4"/>
+          <w:sz w:val="21"/>
+          <w:szCs w:val="21"/>
+          <w:lang w:val="en-US"/>
+        </w:rPr>
+        <w:t>:</w:t>
+      </w:r>
+    </w:p>
+    <w:p>
+      <w:pPr>
+        <w:shd w:val="clear" w:color="auto" w:fill="1E1E1E"/>
+        <w:spacing w:after="0" w:line="285" w:lineRule="atLeast"/>
+        <w:rPr>
+          <w:rFonts w:ascii="Consolas" w:eastAsia="Times New Roman" w:hAnsi="Consolas" w:cs="Times New Roman"/>
+          <w:color w:val="D4D4D4"/>
+          <w:sz w:val="21"/>
+          <w:szCs w:val="21"/>
+          <w:lang w:val="en-US"/>
+        </w:rPr>
+      </w:pPr>
+      <w:r>
+        <w:rPr>
+          <w:rFonts w:ascii="Consolas" w:eastAsia="Times New Roman" w:hAnsi="Consolas" w:cs="Times New Roman"/>
+          <w:color w:val="D4D4D4"/>
+          <w:sz w:val="21"/>
+          <w:szCs w:val="21"/>
+          <w:lang w:val="en-US"/>
+        </w:rPr>
+        <w:t>     </w:t>
+      </w:r>
+      <w:r>
+        <w:rPr>
+          <w:rFonts w:ascii="Consolas" w:eastAsia="Times New Roman" w:hAnsi="Consolas" w:cs="Times New Roman"/>
+          <w:color w:val="569CD6"/>
+          <w:sz w:val="21"/>
+          <w:szCs w:val="21"/>
+          <w:lang w:val="en-US"/>
+        </w:rPr>
+        <w:t>name</w:t>
+      </w:r>
+      <w:r>
+        <w:rPr>
+          <w:rFonts w:ascii="Consolas" w:eastAsia="Times New Roman" w:hAnsi="Consolas" w:cs="Times New Roman"/>
+          <w:color w:val="D4D4D4"/>
+          <w:sz w:val="21"/>
+          <w:szCs w:val="21"/>
+          <w:lang w:val="en-US"/>
+        </w:rPr>
+        <w:t>: </w:t>
+      </w:r>
+      <w:r>
+        <w:rPr>
+          <w:rFonts w:ascii="Consolas" w:eastAsia="Times New Roman" w:hAnsi="Consolas" w:cs="Times New Roman"/>
+          <w:color w:val="CE9178"/>
+          <w:sz w:val="21"/>
+          <w:szCs w:val="21"/>
+          <w:lang w:val="en-US"/>
+        </w:rPr>
+        <w:t>my-config</w:t>
+      </w:r>
+    </w:p>
+    <w:p>
+      <w:r>
+        <w:br/>
+        <w:t>Novi dio koda je samo ovaj dio od „</w:t>
+      </w:r>
+      <w:proofErr w:type="spellStart"/>
+      <w:r>
+        <w:t>envFrom</w:t>
+      </w:r>
+      <w:proofErr w:type="spellEnd"/>
+      <w:r>
+        <w:t xml:space="preserve">“. Na taj način kažemo </w:t>
+      </w:r>
+      <w:proofErr w:type="spellStart"/>
+      <w:r>
+        <w:t>containeru</w:t>
+      </w:r>
+      <w:proofErr w:type="spellEnd"/>
+      <w:r>
+        <w:t xml:space="preserve"> odakle da uzme okolinske varijable. Budući da smo </w:t>
+      </w:r>
+      <w:proofErr w:type="spellStart"/>
+      <w:r>
+        <w:t>ConfigMap</w:t>
+      </w:r>
+      <w:proofErr w:type="spellEnd"/>
+      <w:r>
+        <w:t xml:space="preserve"> resurs nazvali „</w:t>
+      </w:r>
+      <w:proofErr w:type="spellStart"/>
+      <w:r>
+        <w:t>my-config</w:t>
+      </w:r>
+      <w:proofErr w:type="spellEnd"/>
+      <w:r>
+        <w:t>“ pod „</w:t>
+      </w:r>
+      <w:proofErr w:type="spellStart"/>
+      <w:r>
+        <w:t>configMapRef</w:t>
+      </w:r>
+      <w:proofErr w:type="spellEnd"/>
+      <w:r>
+        <w:t>“ sekcijom smo stavili isto to ime. Polje „</w:t>
+      </w:r>
+      <w:proofErr w:type="spellStart"/>
+      <w:r>
+        <w:t>prefix</w:t>
+      </w:r>
+      <w:proofErr w:type="spellEnd"/>
+      <w:r>
+        <w:t xml:space="preserve">“ je opcionalno i koristeći ovo polje sve okolinske varijable iz </w:t>
+      </w:r>
+      <w:proofErr w:type="spellStart"/>
+      <w:r>
+        <w:t>ConfigMap</w:t>
+      </w:r>
+      <w:proofErr w:type="spellEnd"/>
+      <w:r>
+        <w:t xml:space="preserve"> resursa će dobiti prefiks CONFIG_. Sada ćemo moći koristiti varijablu PORT unutar </w:t>
+      </w:r>
+      <w:proofErr w:type="spellStart"/>
+      <w:r>
+        <w:t>containera</w:t>
+      </w:r>
+      <w:proofErr w:type="spellEnd"/>
+      <w:r>
+        <w:t xml:space="preserve"> tako da joj pristupimo preko imena CONFIG_PORT. Ukoliko se radi o </w:t>
+      </w:r>
+      <w:proofErr w:type="spellStart"/>
+      <w:r>
+        <w:t>NodeJs</w:t>
+      </w:r>
+      <w:proofErr w:type="spellEnd"/>
+      <w:r>
+        <w:t xml:space="preserve"> aplikaciji, okolinskoj varijabli pristupamo na način: </w:t>
+      </w:r>
+      <w:proofErr w:type="spellStart"/>
+      <w:r>
+        <w:t>process.env.CONFIG_PORT</w:t>
+      </w:r>
+      <w:proofErr w:type="spellEnd"/>
+      <w:r>
+        <w:t>.</w:t>
+      </w:r>
+    </w:p>
+    <w:p>
+      <w:r>
+        <w:t xml:space="preserve">Korištenjem </w:t>
+      </w:r>
+      <w:proofErr w:type="spellStart"/>
+      <w:r>
+        <w:t>ConfigMap</w:t>
+      </w:r>
+      <w:proofErr w:type="spellEnd"/>
+      <w:r>
+        <w:t xml:space="preserve"> resursa možemo mijenjati vrijednosti okolinskim varijabli bez potrebe za ponovnim pokretanjem aplikacije tj. svih </w:t>
+      </w:r>
+      <w:proofErr w:type="spellStart"/>
+      <w:r>
+        <w:t>containera</w:t>
+      </w:r>
+      <w:proofErr w:type="spellEnd"/>
+      <w:r>
+        <w:t xml:space="preserve"> i Pod-ova. Na ovaj način znatno je olakšan i ubrzan proces testiranja i samog razvoja aplikacije, a isto tako okolinske varijable su zaštićene od neovlaštenog pristupa. </w:t>
+      </w:r>
+    </w:p>
+    <w:p>
+      <w:r>
+        <w:t xml:space="preserve">Ukoliko je potrebno veća doza sigurnosti okolinskih varijabli postoji resurs koji se naziva </w:t>
+      </w:r>
+      <w:proofErr w:type="spellStart"/>
+      <w:r>
+        <w:t>Secrets</w:t>
+      </w:r>
+      <w:proofErr w:type="spellEnd"/>
+      <w:r>
+        <w:t xml:space="preserve">. </w:t>
+      </w:r>
+      <w:proofErr w:type="spellStart"/>
+      <w:r>
+        <w:t>Secret</w:t>
+      </w:r>
+      <w:proofErr w:type="spellEnd"/>
+      <w:r>
+        <w:t xml:space="preserve"> resurs je vrlo sličan </w:t>
+      </w:r>
+      <w:proofErr w:type="spellStart"/>
+      <w:r>
+        <w:t>ConfigMap</w:t>
+      </w:r>
+      <w:proofErr w:type="spellEnd"/>
+      <w:r>
+        <w:t xml:space="preserve"> resursu te se kreira i koristi na potpuno identičan način s dodatnim naglaskom na sigurnost. Tako se ovaj resurs kreira na radnom čvoru Pod-a koji ga koristi i nikad se ne zapisuje na disk nego se izvršava u radnoj memoriji. </w:t>
+      </w:r>
+      <w:r>
+        <w:t xml:space="preserve">Također, </w:t>
+      </w:r>
+      <w:proofErr w:type="spellStart"/>
+      <w:r>
+        <w:t>Secret</w:t>
+      </w:r>
+      <w:proofErr w:type="spellEnd"/>
+      <w:r>
+        <w:t xml:space="preserve"> resurs je za razliku od </w:t>
+      </w:r>
+      <w:proofErr w:type="spellStart"/>
+      <w:r>
+        <w:t>ConfigMap</w:t>
+      </w:r>
+      <w:proofErr w:type="spellEnd"/>
+      <w:r>
+        <w:t xml:space="preserve"> resursa </w:t>
+      </w:r>
+      <w:proofErr w:type="spellStart"/>
+      <w:r>
+        <w:t>enkriptiran</w:t>
+      </w:r>
+      <w:proofErr w:type="spellEnd"/>
+      <w:r>
+        <w:t xml:space="preserve">. </w:t>
+      </w:r>
     </w:p>
     <w:p>
       <w:pPr>
         <w:pStyle w:val="Heading1"/>
       </w:pPr>
-      <w:bookmarkStart w:id="48" w:name="_Toc41936441"/>
+      <w:bookmarkStart w:id="61" w:name="_Toc42186140"/>
       <w:r>
         <w:lastRenderedPageBreak/>
         <w:t>AUTOMATSKO SKALIRANJE</w:t>
       </w:r>
-      <w:bookmarkEnd w:id="48"/>
+      <w:bookmarkEnd w:id="61"/>
     </w:p>
     <w:p>
       <w:pPr>
         <w:pStyle w:val="Heading1"/>
       </w:pPr>
-      <w:bookmarkStart w:id="49" w:name="_Toc41936442"/>
+      <w:bookmarkStart w:id="62" w:name="_Toc42186141"/>
       <w:r>
         <w:lastRenderedPageBreak/>
         <w:t>CHAT APLIKACIJA</w:t>
       </w:r>
-      <w:bookmarkEnd w:id="49"/>
+      <w:bookmarkEnd w:id="62"/>
     </w:p>
     <w:p>
       <w:pPr>
         <w:pStyle w:val="Heading1"/>
       </w:pPr>
-      <w:bookmarkStart w:id="50" w:name="_Toc41936443"/>
+      <w:bookmarkStart w:id="63" w:name="_Toc42186142"/>
       <w:r>
         <w:lastRenderedPageBreak/>
         <w:t>ZAKLJUČAK</w:t>
       </w:r>
-      <w:bookmarkEnd w:id="50"/>
+      <w:bookmarkEnd w:id="63"/>
     </w:p>
     <w:p>
       <w:pPr>
@@ -16446,12 +19813,12 @@
           <w:numId w:val="0"/>
         </w:numPr>
       </w:pPr>
-      <w:bookmarkStart w:id="51" w:name="_Toc41936444"/>
+      <w:bookmarkStart w:id="64" w:name="_Toc42186143"/>
       <w:r>
         <w:lastRenderedPageBreak/>
         <w:t>LITERATURA</w:t>
       </w:r>
-      <w:bookmarkEnd w:id="51"/>
+      <w:bookmarkEnd w:id="64"/>
     </w:p>
     <w:p>
       <w:r>
@@ -16473,7 +19840,7 @@
       <w:r>
         <w:t xml:space="preserve">“, s interneta, </w:t>
       </w:r>
-      <w:hyperlink r:id="rId36" w:history="1">
+      <w:hyperlink r:id="rId39" w:history="1">
         <w:r>
           <w:rPr>
             <w:rStyle w:val="Hyperlink"/>
@@ -16580,7 +19947,7 @@
       <w:r>
         <w:t xml:space="preserve">“, s interneta, </w:t>
       </w:r>
-      <w:hyperlink r:id="rId37" w:history="1">
+      <w:hyperlink r:id="rId40" w:history="1">
         <w:r>
           <w:rPr>
             <w:rStyle w:val="Hyperlink"/>
@@ -16655,7 +20022,7 @@
       <w:r>
         <w:t xml:space="preserve">?“, s interneta, </w:t>
       </w:r>
-      <w:hyperlink r:id="rId38" w:history="1">
+      <w:hyperlink r:id="rId41" w:history="1">
         <w:r>
           <w:rPr>
             <w:rStyle w:val="Hyperlink"/>
@@ -16678,12 +20045,12 @@
           <w:numId w:val="0"/>
         </w:numPr>
       </w:pPr>
-      <w:bookmarkStart w:id="52" w:name="_Toc41936445"/>
+      <w:bookmarkStart w:id="65" w:name="_Toc42186144"/>
       <w:r>
         <w:lastRenderedPageBreak/>
         <w:t>POPIS OZNAKA I KRATICA</w:t>
       </w:r>
-      <w:bookmarkEnd w:id="52"/>
+      <w:bookmarkEnd w:id="65"/>
     </w:p>
     <w:p>
       <w:proofErr w:type="spellStart"/>
@@ -16906,16 +20273,16 @@
           <w:numId w:val="0"/>
         </w:numPr>
       </w:pPr>
-      <w:bookmarkStart w:id="53" w:name="_Toc41936446"/>
+      <w:bookmarkStart w:id="66" w:name="_Toc42186145"/>
       <w:r>
         <w:lastRenderedPageBreak/>
         <w:t>SAŽETAK</w:t>
       </w:r>
-      <w:bookmarkEnd w:id="53"/>
+      <w:bookmarkEnd w:id="66"/>
     </w:p>
     <w:p/>
     <w:sectPr>
-      <w:footerReference w:type="default" r:id="rId39"/>
+      <w:footerReference w:type="default" r:id="rId42"/>
       <w:pgSz w:w="11906" w:h="16838"/>
       <w:pgMar w:top="1417" w:right="1417" w:bottom="1417" w:left="1417" w:header="708" w:footer="708" w:gutter="0"/>
       <w:pgNumType w:start="1"/>
@@ -18413,6 +21780,7 @@
   <w:style w:type="character" w:default="1" w:styleId="DefaultParagraphFont">
     <w:name w:val="Default Paragraph Font"/>
     <w:uiPriority w:val="1"/>
+    <w:semiHidden/>
     <w:unhideWhenUsed/>
   </w:style>
   <w:style w:type="table" w:default="1" w:styleId="TableNormal">
@@ -19070,7 +22438,7 @@
 </file>
 
 <file path=customXml/itemProps1.xml><?xml version="1.0" encoding="utf-8"?>
-<ds:datastoreItem xmlns:ds="http://schemas.openxmlformats.org/officeDocument/2006/customXml" ds:itemID="{3D892FAF-E3AC-400F-A0C5-35E93AA3ACB4}">
+<ds:datastoreItem xmlns:ds="http://schemas.openxmlformats.org/officeDocument/2006/customXml" ds:itemID="{A092FBF6-EBEC-49DA-B3BD-925CC1360F4C}">
   <ds:schemaRefs>
     <ds:schemaRef ds:uri="http://schemas.openxmlformats.org/officeDocument/2006/bibliography"/>
   </ds:schemaRefs>

--- a/diplomski.docx
+++ b/diplomski.docx
@@ -1223,7 +1223,7 @@
           <w:r>
             <w:fldChar w:fldCharType="separate"/>
           </w:r>
-          <w:hyperlink w:anchor="_Toc42186118" w:history="1">
+          <w:hyperlink w:anchor="_Toc42676973" w:history="1">
             <w:r>
               <w:rPr>
                 <w:rStyle w:val="Hyperlink"/>
@@ -1266,7 +1266,7 @@
                 <w:noProof/>
                 <w:webHidden/>
               </w:rPr>
-              <w:instrText xml:space="preserve"> PAGEREF _Toc42186118 \h </w:instrText>
+              <w:instrText xml:space="preserve"> PAGEREF _Toc42676973 \h </w:instrText>
             </w:r>
             <w:r>
               <w:rPr>
@@ -1311,7 +1311,7 @@
               <w:lang w:val="en-US"/>
             </w:rPr>
           </w:pPr>
-          <w:hyperlink w:anchor="_Toc42186119" w:history="1">
+          <w:hyperlink w:anchor="_Toc42676974" w:history="1">
             <w:r>
               <w:rPr>
                 <w:rStyle w:val="Hyperlink"/>
@@ -1354,7 +1354,7 @@
                 <w:noProof/>
                 <w:webHidden/>
               </w:rPr>
-              <w:instrText xml:space="preserve"> PAGEREF _Toc42186119 \h </w:instrText>
+              <w:instrText xml:space="preserve"> PAGEREF _Toc42676974 \h </w:instrText>
             </w:r>
             <w:r>
               <w:rPr>
@@ -1399,7 +1399,7 @@
               <w:lang w:val="en-US"/>
             </w:rPr>
           </w:pPr>
-          <w:hyperlink w:anchor="_Toc42186120" w:history="1">
+          <w:hyperlink w:anchor="_Toc42676975" w:history="1">
             <w:r>
               <w:rPr>
                 <w:rStyle w:val="Hyperlink"/>
@@ -1442,7 +1442,7 @@
                 <w:noProof/>
                 <w:webHidden/>
               </w:rPr>
-              <w:instrText xml:space="preserve"> PAGEREF _Toc42186120 \h </w:instrText>
+              <w:instrText xml:space="preserve"> PAGEREF _Toc42676975 \h </w:instrText>
             </w:r>
             <w:r>
               <w:rPr>
@@ -1487,7 +1487,7 @@
               <w:lang w:val="en-US"/>
             </w:rPr>
           </w:pPr>
-          <w:hyperlink w:anchor="_Toc42186121" w:history="1">
+          <w:hyperlink w:anchor="_Toc42676976" w:history="1">
             <w:r>
               <w:rPr>
                 <w:rStyle w:val="Hyperlink"/>
@@ -1530,7 +1530,7 @@
                 <w:noProof/>
                 <w:webHidden/>
               </w:rPr>
-              <w:instrText xml:space="preserve"> PAGEREF _Toc42186121 \h </w:instrText>
+              <w:instrText xml:space="preserve"> PAGEREF _Toc42676976 \h </w:instrText>
             </w:r>
             <w:r>
               <w:rPr>
@@ -1575,7 +1575,7 @@
               <w:lang w:val="en-US"/>
             </w:rPr>
           </w:pPr>
-          <w:hyperlink w:anchor="_Toc42186122" w:history="1">
+          <w:hyperlink w:anchor="_Toc42676977" w:history="1">
             <w:r>
               <w:rPr>
                 <w:rStyle w:val="Hyperlink"/>
@@ -1618,7 +1618,7 @@
                 <w:noProof/>
                 <w:webHidden/>
               </w:rPr>
-              <w:instrText xml:space="preserve"> PAGEREF _Toc42186122 \h </w:instrText>
+              <w:instrText xml:space="preserve"> PAGEREF _Toc42676977 \h </w:instrText>
             </w:r>
             <w:r>
               <w:rPr>
@@ -1663,7 +1663,7 @@
               <w:lang w:val="en-US"/>
             </w:rPr>
           </w:pPr>
-          <w:hyperlink w:anchor="_Toc42186123" w:history="1">
+          <w:hyperlink w:anchor="_Toc42676978" w:history="1">
             <w:r>
               <w:rPr>
                 <w:rStyle w:val="Hyperlink"/>
@@ -1706,7 +1706,7 @@
                 <w:noProof/>
                 <w:webHidden/>
               </w:rPr>
-              <w:instrText xml:space="preserve"> PAGEREF _Toc42186123 \h </w:instrText>
+              <w:instrText xml:space="preserve"> PAGEREF _Toc42676978 \h </w:instrText>
             </w:r>
             <w:r>
               <w:rPr>
@@ -1751,7 +1751,7 @@
               <w:lang w:val="en-US"/>
             </w:rPr>
           </w:pPr>
-          <w:hyperlink w:anchor="_Toc42186124" w:history="1">
+          <w:hyperlink w:anchor="_Toc42676979" w:history="1">
             <w:r>
               <w:rPr>
                 <w:rStyle w:val="Hyperlink"/>
@@ -1794,7 +1794,7 @@
                 <w:noProof/>
                 <w:webHidden/>
               </w:rPr>
-              <w:instrText xml:space="preserve"> PAGEREF _Toc42186124 \h </w:instrText>
+              <w:instrText xml:space="preserve"> PAGEREF _Toc42676979 \h </w:instrText>
             </w:r>
             <w:r>
               <w:rPr>
@@ -1839,7 +1839,7 @@
               <w:lang w:val="en-US"/>
             </w:rPr>
           </w:pPr>
-          <w:hyperlink w:anchor="_Toc42186125" w:history="1">
+          <w:hyperlink w:anchor="_Toc42676980" w:history="1">
             <w:r>
               <w:rPr>
                 <w:rStyle w:val="Hyperlink"/>
@@ -1882,7 +1882,7 @@
                 <w:noProof/>
                 <w:webHidden/>
               </w:rPr>
-              <w:instrText xml:space="preserve"> PAGEREF _Toc42186125 \h </w:instrText>
+              <w:instrText xml:space="preserve"> PAGEREF _Toc42676980 \h </w:instrText>
             </w:r>
             <w:r>
               <w:rPr>
@@ -1927,7 +1927,7 @@
               <w:lang w:val="en-US"/>
             </w:rPr>
           </w:pPr>
-          <w:hyperlink w:anchor="_Toc42186126" w:history="1">
+          <w:hyperlink w:anchor="_Toc42676981" w:history="1">
             <w:r>
               <w:rPr>
                 <w:rStyle w:val="Hyperlink"/>
@@ -1970,7 +1970,7 @@
                 <w:noProof/>
                 <w:webHidden/>
               </w:rPr>
-              <w:instrText xml:space="preserve"> PAGEREF _Toc42186126 \h </w:instrText>
+              <w:instrText xml:space="preserve"> PAGEREF _Toc42676981 \h </w:instrText>
             </w:r>
             <w:r>
               <w:rPr>
@@ -2015,7 +2015,7 @@
               <w:lang w:val="en-US"/>
             </w:rPr>
           </w:pPr>
-          <w:hyperlink w:anchor="_Toc42186127" w:history="1">
+          <w:hyperlink w:anchor="_Toc42676982" w:history="1">
             <w:r>
               <w:rPr>
                 <w:rStyle w:val="Hyperlink"/>
@@ -2058,7 +2058,7 @@
                 <w:noProof/>
                 <w:webHidden/>
               </w:rPr>
-              <w:instrText xml:space="preserve"> PAGEREF _Toc42186127 \h </w:instrText>
+              <w:instrText xml:space="preserve"> PAGEREF _Toc42676982 \h </w:instrText>
             </w:r>
             <w:r>
               <w:rPr>
@@ -2103,7 +2103,7 @@
               <w:lang w:val="en-US"/>
             </w:rPr>
           </w:pPr>
-          <w:hyperlink w:anchor="_Toc42186128" w:history="1">
+          <w:hyperlink w:anchor="_Toc42676983" w:history="1">
             <w:r>
               <w:rPr>
                 <w:rStyle w:val="Hyperlink"/>
@@ -2146,7 +2146,7 @@
                 <w:noProof/>
                 <w:webHidden/>
               </w:rPr>
-              <w:instrText xml:space="preserve"> PAGEREF _Toc42186128 \h </w:instrText>
+              <w:instrText xml:space="preserve"> PAGEREF _Toc42676983 \h </w:instrText>
             </w:r>
             <w:r>
               <w:rPr>
@@ -2191,7 +2191,7 @@
               <w:lang w:val="en-US"/>
             </w:rPr>
           </w:pPr>
-          <w:hyperlink w:anchor="_Toc42186129" w:history="1">
+          <w:hyperlink w:anchor="_Toc42676984" w:history="1">
             <w:r>
               <w:rPr>
                 <w:rStyle w:val="Hyperlink"/>
@@ -2234,7 +2234,7 @@
                 <w:noProof/>
                 <w:webHidden/>
               </w:rPr>
-              <w:instrText xml:space="preserve"> PAGEREF _Toc42186129 \h </w:instrText>
+              <w:instrText xml:space="preserve"> PAGEREF _Toc42676984 \h </w:instrText>
             </w:r>
             <w:r>
               <w:rPr>
@@ -2279,7 +2279,7 @@
               <w:lang w:val="en-US"/>
             </w:rPr>
           </w:pPr>
-          <w:hyperlink w:anchor="_Toc42186130" w:history="1">
+          <w:hyperlink w:anchor="_Toc42676985" w:history="1">
             <w:r>
               <w:rPr>
                 <w:rStyle w:val="Hyperlink"/>
@@ -2322,7 +2322,7 @@
                 <w:noProof/>
                 <w:webHidden/>
               </w:rPr>
-              <w:instrText xml:space="preserve"> PAGEREF _Toc42186130 \h </w:instrText>
+              <w:instrText xml:space="preserve"> PAGEREF _Toc42676985 \h </w:instrText>
             </w:r>
             <w:r>
               <w:rPr>
@@ -2367,7 +2367,7 @@
               <w:lang w:val="en-US"/>
             </w:rPr>
           </w:pPr>
-          <w:hyperlink w:anchor="_Toc42186131" w:history="1">
+          <w:hyperlink w:anchor="_Toc42676986" w:history="1">
             <w:r>
               <w:rPr>
                 <w:rStyle w:val="Hyperlink"/>
@@ -2410,7 +2410,7 @@
                 <w:noProof/>
                 <w:webHidden/>
               </w:rPr>
-              <w:instrText xml:space="preserve"> PAGEREF _Toc42186131 \h </w:instrText>
+              <w:instrText xml:space="preserve"> PAGEREF _Toc42676986 \h </w:instrText>
             </w:r>
             <w:r>
               <w:rPr>
@@ -2455,7 +2455,7 @@
               <w:lang w:val="en-US"/>
             </w:rPr>
           </w:pPr>
-          <w:hyperlink w:anchor="_Toc42186132" w:history="1">
+          <w:hyperlink w:anchor="_Toc42676987" w:history="1">
             <w:r>
               <w:rPr>
                 <w:rStyle w:val="Hyperlink"/>
@@ -2498,7 +2498,7 @@
                 <w:noProof/>
                 <w:webHidden/>
               </w:rPr>
-              <w:instrText xml:space="preserve"> PAGEREF _Toc42186132 \h </w:instrText>
+              <w:instrText xml:space="preserve"> PAGEREF _Toc42676987 \h </w:instrText>
             </w:r>
             <w:r>
               <w:rPr>
@@ -2543,7 +2543,7 @@
               <w:lang w:val="en-US"/>
             </w:rPr>
           </w:pPr>
-          <w:hyperlink w:anchor="_Toc42186133" w:history="1">
+          <w:hyperlink w:anchor="_Toc42676988" w:history="1">
             <w:r>
               <w:rPr>
                 <w:rStyle w:val="Hyperlink"/>
@@ -2586,7 +2586,7 @@
                 <w:noProof/>
                 <w:webHidden/>
               </w:rPr>
-              <w:instrText xml:space="preserve"> PAGEREF _Toc42186133 \h </w:instrText>
+              <w:instrText xml:space="preserve"> PAGEREF _Toc42676988 \h </w:instrText>
             </w:r>
             <w:r>
               <w:rPr>
@@ -2631,7 +2631,7 @@
               <w:lang w:val="en-US"/>
             </w:rPr>
           </w:pPr>
-          <w:hyperlink w:anchor="_Toc42186134" w:history="1">
+          <w:hyperlink w:anchor="_Toc42676989" w:history="1">
             <w:r>
               <w:rPr>
                 <w:rStyle w:val="Hyperlink"/>
@@ -2674,7 +2674,7 @@
                 <w:noProof/>
                 <w:webHidden/>
               </w:rPr>
-              <w:instrText xml:space="preserve"> PAGEREF _Toc42186134 \h </w:instrText>
+              <w:instrText xml:space="preserve"> PAGEREF _Toc42676989 \h </w:instrText>
             </w:r>
             <w:r>
               <w:rPr>
@@ -2719,7 +2719,7 @@
               <w:lang w:val="en-US"/>
             </w:rPr>
           </w:pPr>
-          <w:hyperlink w:anchor="_Toc42186135" w:history="1">
+          <w:hyperlink w:anchor="_Toc42676990" w:history="1">
             <w:r>
               <w:rPr>
                 <w:rStyle w:val="Hyperlink"/>
@@ -2762,7 +2762,7 @@
                 <w:noProof/>
                 <w:webHidden/>
               </w:rPr>
-              <w:instrText xml:space="preserve"> PAGEREF _Toc42186135 \h </w:instrText>
+              <w:instrText xml:space="preserve"> PAGEREF _Toc42676990 \h </w:instrText>
             </w:r>
             <w:r>
               <w:rPr>
@@ -2807,7 +2807,7 @@
               <w:lang w:val="en-US"/>
             </w:rPr>
           </w:pPr>
-          <w:hyperlink w:anchor="_Toc42186136" w:history="1">
+          <w:hyperlink w:anchor="_Toc42676991" w:history="1">
             <w:r>
               <w:rPr>
                 <w:rStyle w:val="Hyperlink"/>
@@ -2850,7 +2850,7 @@
                 <w:noProof/>
                 <w:webHidden/>
               </w:rPr>
-              <w:instrText xml:space="preserve"> PAGEREF _Toc42186136 \h </w:instrText>
+              <w:instrText xml:space="preserve"> PAGEREF _Toc42676991 \h </w:instrText>
             </w:r>
             <w:r>
               <w:rPr>
@@ -2895,7 +2895,7 @@
               <w:lang w:val="en-US"/>
             </w:rPr>
           </w:pPr>
-          <w:hyperlink w:anchor="_Toc42186137" w:history="1">
+          <w:hyperlink w:anchor="_Toc42676992" w:history="1">
             <w:r>
               <w:rPr>
                 <w:rStyle w:val="Hyperlink"/>
@@ -2938,7 +2938,7 @@
                 <w:noProof/>
                 <w:webHidden/>
               </w:rPr>
-              <w:instrText xml:space="preserve"> PAGEREF _Toc42186137 \h </w:instrText>
+              <w:instrText xml:space="preserve"> PAGEREF _Toc42676992 \h </w:instrText>
             </w:r>
             <w:r>
               <w:rPr>
@@ -2983,7 +2983,7 @@
               <w:lang w:val="en-US"/>
             </w:rPr>
           </w:pPr>
-          <w:hyperlink w:anchor="_Toc42186138" w:history="1">
+          <w:hyperlink w:anchor="_Toc42676993" w:history="1">
             <w:r>
               <w:rPr>
                 <w:rStyle w:val="Hyperlink"/>
@@ -3026,7 +3026,7 @@
                 <w:noProof/>
                 <w:webHidden/>
               </w:rPr>
-              <w:instrText xml:space="preserve"> PAGEREF _Toc42186138 \h </w:instrText>
+              <w:instrText xml:space="preserve"> PAGEREF _Toc42676993 \h </w:instrText>
             </w:r>
             <w:r>
               <w:rPr>
@@ -3047,6 +3047,94 @@
                 <w:webHidden/>
               </w:rPr>
               <w:t>33</w:t>
+            </w:r>
+            <w:r>
+              <w:rPr>
+                <w:noProof/>
+                <w:webHidden/>
+              </w:rPr>
+              <w:fldChar w:fldCharType="end"/>
+            </w:r>
+          </w:hyperlink>
+        </w:p>
+        <w:p>
+          <w:pPr>
+            <w:pStyle w:val="TOC3"/>
+            <w:tabs>
+              <w:tab w:val="left" w:pos="1320"/>
+              <w:tab w:val="right" w:leader="dot" w:pos="9062"/>
+            </w:tabs>
+            <w:rPr>
+              <w:rFonts w:asciiTheme="minorHAnsi" w:eastAsiaTheme="minorEastAsia" w:hAnsiTheme="minorHAnsi"/>
+              <w:noProof/>
+              <w:sz w:val="22"/>
+              <w:lang w:val="en-US"/>
+            </w:rPr>
+          </w:pPr>
+          <w:hyperlink w:anchor="_Toc42676994" w:history="1">
+            <w:r>
+              <w:rPr>
+                <w:rStyle w:val="Hyperlink"/>
+                <w:noProof/>
+              </w:rPr>
+              <w:t>5.4.1</w:t>
+            </w:r>
+            <w:r>
+              <w:rPr>
+                <w:rFonts w:asciiTheme="minorHAnsi" w:eastAsiaTheme="minorEastAsia" w:hAnsiTheme="minorHAnsi"/>
+                <w:noProof/>
+                <w:sz w:val="22"/>
+                <w:lang w:val="en-US"/>
+              </w:rPr>
+              <w:tab/>
+            </w:r>
+            <w:r>
+              <w:rPr>
+                <w:rStyle w:val="Hyperlink"/>
+                <w:noProof/>
+              </w:rPr>
+              <w:t>Trajno skladište</w:t>
+            </w:r>
+            <w:r>
+              <w:rPr>
+                <w:noProof/>
+                <w:webHidden/>
+              </w:rPr>
+              <w:tab/>
+            </w:r>
+            <w:r>
+              <w:rPr>
+                <w:noProof/>
+                <w:webHidden/>
+              </w:rPr>
+              <w:fldChar w:fldCharType="begin"/>
+            </w:r>
+            <w:r>
+              <w:rPr>
+                <w:noProof/>
+                <w:webHidden/>
+              </w:rPr>
+              <w:instrText xml:space="preserve"> PAGEREF _Toc42676994 \h </w:instrText>
+            </w:r>
+            <w:r>
+              <w:rPr>
+                <w:noProof/>
+                <w:webHidden/>
+              </w:rPr>
+            </w:r>
+            <w:r>
+              <w:rPr>
+                <w:noProof/>
+                <w:webHidden/>
+              </w:rPr>
+              <w:fldChar w:fldCharType="separate"/>
+            </w:r>
+            <w:r>
+              <w:rPr>
+                <w:noProof/>
+                <w:webHidden/>
+              </w:rPr>
+              <w:t>35</w:t>
             </w:r>
             <w:r>
               <w:rPr>
@@ -3071,7 +3159,7 @@
               <w:lang w:val="en-US"/>
             </w:rPr>
           </w:pPr>
-          <w:hyperlink w:anchor="_Toc42186139" w:history="1">
+          <w:hyperlink w:anchor="_Toc42676995" w:history="1">
             <w:r>
               <w:rPr>
                 <w:rStyle w:val="Hyperlink"/>
@@ -3114,7 +3202,7 @@
                 <w:noProof/>
                 <w:webHidden/>
               </w:rPr>
-              <w:instrText xml:space="preserve"> PAGEREF _Toc42186139 \h </w:instrText>
+              <w:instrText xml:space="preserve"> PAGEREF _Toc42676995 \h </w:instrText>
             </w:r>
             <w:r>
               <w:rPr>
@@ -3134,7 +3222,7 @@
                 <w:noProof/>
                 <w:webHidden/>
               </w:rPr>
-              <w:t>33</w:t>
+              <w:t>36</w:t>
             </w:r>
             <w:r>
               <w:rPr>
@@ -3159,7 +3247,7 @@
               <w:lang w:val="en-US"/>
             </w:rPr>
           </w:pPr>
-          <w:hyperlink w:anchor="_Toc42186140" w:history="1">
+          <w:hyperlink w:anchor="_Toc42676996" w:history="1">
             <w:r>
               <w:rPr>
                 <w:rStyle w:val="Hyperlink"/>
@@ -3202,7 +3290,7 @@
                 <w:noProof/>
                 <w:webHidden/>
               </w:rPr>
-              <w:instrText xml:space="preserve"> PAGEREF _Toc42186140 \h </w:instrText>
+              <w:instrText xml:space="preserve"> PAGEREF _Toc42676996 \h </w:instrText>
             </w:r>
             <w:r>
               <w:rPr>
@@ -3222,7 +3310,95 @@
                 <w:noProof/>
                 <w:webHidden/>
               </w:rPr>
-              <w:t>34</w:t>
+              <w:t>39</w:t>
+            </w:r>
+            <w:r>
+              <w:rPr>
+                <w:noProof/>
+                <w:webHidden/>
+              </w:rPr>
+              <w:fldChar w:fldCharType="end"/>
+            </w:r>
+          </w:hyperlink>
+        </w:p>
+        <w:p>
+          <w:pPr>
+            <w:pStyle w:val="TOC3"/>
+            <w:tabs>
+              <w:tab w:val="left" w:pos="1320"/>
+              <w:tab w:val="right" w:leader="dot" w:pos="9062"/>
+            </w:tabs>
+            <w:rPr>
+              <w:rFonts w:asciiTheme="minorHAnsi" w:eastAsiaTheme="minorEastAsia" w:hAnsiTheme="minorHAnsi"/>
+              <w:noProof/>
+              <w:sz w:val="22"/>
+              <w:lang w:val="en-US"/>
+            </w:rPr>
+          </w:pPr>
+          <w:hyperlink w:anchor="_Toc42676997" w:history="1">
+            <w:r>
+              <w:rPr>
+                <w:rStyle w:val="Hyperlink"/>
+                <w:noProof/>
+              </w:rPr>
+              <w:t>6.1.1</w:t>
+            </w:r>
+            <w:r>
+              <w:rPr>
+                <w:rFonts w:asciiTheme="minorHAnsi" w:eastAsiaTheme="minorEastAsia" w:hAnsiTheme="minorHAnsi"/>
+                <w:noProof/>
+                <w:sz w:val="22"/>
+                <w:lang w:val="en-US"/>
+              </w:rPr>
+              <w:tab/>
+            </w:r>
+            <w:r>
+              <w:rPr>
+                <w:rStyle w:val="Hyperlink"/>
+                <w:noProof/>
+              </w:rPr>
+              <w:t>Primjer automatskog skaliranja</w:t>
+            </w:r>
+            <w:r>
+              <w:rPr>
+                <w:noProof/>
+                <w:webHidden/>
+              </w:rPr>
+              <w:tab/>
+            </w:r>
+            <w:r>
+              <w:rPr>
+                <w:noProof/>
+                <w:webHidden/>
+              </w:rPr>
+              <w:fldChar w:fldCharType="begin"/>
+            </w:r>
+            <w:r>
+              <w:rPr>
+                <w:noProof/>
+                <w:webHidden/>
+              </w:rPr>
+              <w:instrText xml:space="preserve"> PAGEREF _Toc42676997 \h </w:instrText>
+            </w:r>
+            <w:r>
+              <w:rPr>
+                <w:noProof/>
+                <w:webHidden/>
+              </w:rPr>
+            </w:r>
+            <w:r>
+              <w:rPr>
+                <w:noProof/>
+                <w:webHidden/>
+              </w:rPr>
+              <w:fldChar w:fldCharType="separate"/>
+            </w:r>
+            <w:r>
+              <w:rPr>
+                <w:noProof/>
+                <w:webHidden/>
+              </w:rPr>
+              <w:t>40</w:t>
             </w:r>
             <w:r>
               <w:rPr>
@@ -3247,7 +3423,7 @@
               <w:lang w:val="en-US"/>
             </w:rPr>
           </w:pPr>
-          <w:hyperlink w:anchor="_Toc42186141" w:history="1">
+          <w:hyperlink w:anchor="_Toc42676998" w:history="1">
             <w:r>
               <w:rPr>
                 <w:rStyle w:val="Hyperlink"/>
@@ -3290,7 +3466,7 @@
                 <w:noProof/>
                 <w:webHidden/>
               </w:rPr>
-              <w:instrText xml:space="preserve"> PAGEREF _Toc42186141 \h </w:instrText>
+              <w:instrText xml:space="preserve"> PAGEREF _Toc42676998 \h </w:instrText>
             </w:r>
             <w:r>
               <w:rPr>
@@ -3310,7 +3486,7 @@
                 <w:noProof/>
                 <w:webHidden/>
               </w:rPr>
-              <w:t>35</w:t>
+              <w:t>44</w:t>
             </w:r>
             <w:r>
               <w:rPr>
@@ -3335,7 +3511,7 @@
               <w:lang w:val="en-US"/>
             </w:rPr>
           </w:pPr>
-          <w:hyperlink w:anchor="_Toc42186142" w:history="1">
+          <w:hyperlink w:anchor="_Toc42676999" w:history="1">
             <w:r>
               <w:rPr>
                 <w:rStyle w:val="Hyperlink"/>
@@ -3378,7 +3554,7 @@
                 <w:noProof/>
                 <w:webHidden/>
               </w:rPr>
-              <w:instrText xml:space="preserve"> PAGEREF _Toc42186142 \h </w:instrText>
+              <w:instrText xml:space="preserve"> PAGEREF _Toc42676999 \h </w:instrText>
             </w:r>
             <w:r>
               <w:rPr>
@@ -3398,7 +3574,7 @@
                 <w:noProof/>
                 <w:webHidden/>
               </w:rPr>
-              <w:t>36</w:t>
+              <w:t>45</w:t>
             </w:r>
             <w:r>
               <w:rPr>
@@ -3422,7 +3598,7 @@
               <w:lang w:val="en-US"/>
             </w:rPr>
           </w:pPr>
-          <w:hyperlink w:anchor="_Toc42186143" w:history="1">
+          <w:hyperlink w:anchor="_Toc42677000" w:history="1">
             <w:r>
               <w:rPr>
                 <w:rStyle w:val="Hyperlink"/>
@@ -3449,7 +3625,7 @@
                 <w:noProof/>
                 <w:webHidden/>
               </w:rPr>
-              <w:instrText xml:space="preserve"> PAGEREF _Toc42186143 \h </w:instrText>
+              <w:instrText xml:space="preserve"> PAGEREF _Toc42677000 \h </w:instrText>
             </w:r>
             <w:r>
               <w:rPr>
@@ -3469,7 +3645,7 @@
                 <w:noProof/>
                 <w:webHidden/>
               </w:rPr>
-              <w:t>37</w:t>
+              <w:t>46</w:t>
             </w:r>
             <w:r>
               <w:rPr>
@@ -3493,7 +3669,7 @@
               <w:lang w:val="en-US"/>
             </w:rPr>
           </w:pPr>
-          <w:hyperlink w:anchor="_Toc42186144" w:history="1">
+          <w:hyperlink w:anchor="_Toc42677001" w:history="1">
             <w:r>
               <w:rPr>
                 <w:rStyle w:val="Hyperlink"/>
@@ -3520,7 +3696,7 @@
                 <w:noProof/>
                 <w:webHidden/>
               </w:rPr>
-              <w:instrText xml:space="preserve"> PAGEREF _Toc42186144 \h </w:instrText>
+              <w:instrText xml:space="preserve"> PAGEREF _Toc42677001 \h </w:instrText>
             </w:r>
             <w:r>
               <w:rPr>
@@ -3540,7 +3716,7 @@
                 <w:noProof/>
                 <w:webHidden/>
               </w:rPr>
-              <w:t>38</w:t>
+              <w:t>47</w:t>
             </w:r>
             <w:r>
               <w:rPr>
@@ -3564,7 +3740,7 @@
               <w:lang w:val="en-US"/>
             </w:rPr>
           </w:pPr>
-          <w:hyperlink w:anchor="_Toc42186145" w:history="1">
+          <w:hyperlink w:anchor="_Toc42677002" w:history="1">
             <w:r>
               <w:rPr>
                 <w:rStyle w:val="Hyperlink"/>
@@ -3591,7 +3767,7 @@
                 <w:noProof/>
                 <w:webHidden/>
               </w:rPr>
-              <w:instrText xml:space="preserve"> PAGEREF _Toc42186145 \h </w:instrText>
+              <w:instrText xml:space="preserve"> PAGEREF _Toc42677002 \h </w:instrText>
             </w:r>
             <w:r>
               <w:rPr>
@@ -3611,7 +3787,7 @@
                 <w:noProof/>
                 <w:webHidden/>
               </w:rPr>
-              <w:t>39</w:t>
+              <w:t>48</w:t>
             </w:r>
             <w:r>
               <w:rPr>
@@ -3659,12 +3835,12 @@
       <w:pPr>
         <w:pStyle w:val="Heading1"/>
       </w:pPr>
-      <w:bookmarkStart w:id="0" w:name="_Toc42186118"/>
-      <w:bookmarkStart w:id="1" w:name="_Ref42246657"/>
-      <w:bookmarkStart w:id="2" w:name="_Ref42246674"/>
-      <w:bookmarkStart w:id="3" w:name="_Ref42246677"/>
-      <w:bookmarkStart w:id="4" w:name="_Ref42246680"/>
-      <w:bookmarkStart w:id="5" w:name="_Ref42246683"/>
+      <w:bookmarkStart w:id="0" w:name="_Ref42246657"/>
+      <w:bookmarkStart w:id="1" w:name="_Ref42246674"/>
+      <w:bookmarkStart w:id="2" w:name="_Ref42246677"/>
+      <w:bookmarkStart w:id="3" w:name="_Ref42246680"/>
+      <w:bookmarkStart w:id="4" w:name="_Ref42246683"/>
+      <w:bookmarkStart w:id="5" w:name="_Toc42676973"/>
       <w:r>
         <w:lastRenderedPageBreak/>
         <w:t>UVOD</w:t>
@@ -3834,7 +4010,7 @@
       <w:pPr>
         <w:pStyle w:val="Heading1"/>
       </w:pPr>
-      <w:bookmarkStart w:id="6" w:name="_Toc42186119"/>
+      <w:bookmarkStart w:id="6" w:name="_Toc42676974"/>
       <w:r>
         <w:lastRenderedPageBreak/>
         <w:t>MOTIVACIJA ZA UVOĐENJE KUBERNETES SUSTAVA</w:t>
@@ -3845,7 +4021,7 @@
       <w:pPr>
         <w:pStyle w:val="Heading2"/>
       </w:pPr>
-      <w:bookmarkStart w:id="7" w:name="_Toc42186120"/>
+      <w:bookmarkStart w:id="7" w:name="_Toc42676975"/>
       <w:r>
         <w:t xml:space="preserve">Prelazak na </w:t>
       </w:r>
@@ -4310,7 +4486,7 @@
       <w:pPr>
         <w:pStyle w:val="Heading2"/>
       </w:pPr>
-      <w:bookmarkStart w:id="10" w:name="_Toc42186121"/>
+      <w:bookmarkStart w:id="10" w:name="_Toc42676976"/>
       <w:r>
         <w:t xml:space="preserve">Uvod u </w:t>
       </w:r>
@@ -4737,7 +4913,7 @@
       <w:pPr>
         <w:pStyle w:val="Heading2"/>
       </w:pPr>
-      <w:bookmarkStart w:id="12" w:name="_Toc42186122"/>
+      <w:bookmarkStart w:id="12" w:name="_Toc42676977"/>
       <w:r>
         <w:lastRenderedPageBreak/>
         <w:t xml:space="preserve">Potreba za </w:t>
@@ -5020,7 +5196,7 @@
         <w:pStyle w:val="Heading1"/>
       </w:pPr>
       <w:bookmarkStart w:id="13" w:name="_Ref41732032"/>
-      <w:bookmarkStart w:id="14" w:name="_Toc42186123"/>
+      <w:bookmarkStart w:id="14" w:name="_Toc42676978"/>
       <w:r>
         <w:lastRenderedPageBreak/>
         <w:t>UVOD U KUBERNETES SUSTAV</w:t>
@@ -5033,7 +5209,7 @@
         <w:pStyle w:val="Heading2"/>
       </w:pPr>
       <w:bookmarkStart w:id="15" w:name="_Ref41572804"/>
-      <w:bookmarkStart w:id="16" w:name="_Toc42186124"/>
+      <w:bookmarkStart w:id="16" w:name="_Toc42676979"/>
       <w:r>
         <w:t xml:space="preserve">Pojednostavljeni prikaz rada </w:t>
       </w:r>
@@ -5296,7 +5472,7 @@
       <w:pPr>
         <w:pStyle w:val="Heading2"/>
       </w:pPr>
-      <w:bookmarkStart w:id="18" w:name="_Toc42186125"/>
+      <w:bookmarkStart w:id="18" w:name="_Toc42676980"/>
       <w:r>
         <w:t xml:space="preserve">Arhitektura </w:t>
       </w:r>
@@ -5699,7 +5875,7 @@
       <w:pPr>
         <w:pStyle w:val="Heading2"/>
       </w:pPr>
-      <w:bookmarkStart w:id="20" w:name="_Toc42186126"/>
+      <w:bookmarkStart w:id="20" w:name="_Toc42676981"/>
       <w:r>
         <w:t xml:space="preserve">Izvršavanje aplikacije na </w:t>
       </w:r>
@@ -6117,7 +6293,7 @@
       <w:pPr>
         <w:pStyle w:val="Heading2"/>
       </w:pPr>
-      <w:bookmarkStart w:id="21" w:name="_Toc42186127"/>
+      <w:bookmarkStart w:id="21" w:name="_Toc42676982"/>
       <w:r>
         <w:t xml:space="preserve">Prednosti korištenja </w:t>
       </w:r>
@@ -6271,7 +6447,7 @@
       <w:bookmarkStart w:id="23" w:name="_Ref42003808"/>
       <w:bookmarkStart w:id="24" w:name="_Ref42003875"/>
       <w:bookmarkStart w:id="25" w:name="_Ref42087048"/>
-      <w:bookmarkStart w:id="26" w:name="_Toc42186128"/>
+      <w:bookmarkStart w:id="26" w:name="_Toc42676983"/>
       <w:r>
         <w:lastRenderedPageBreak/>
         <w:t>PRVA APLIKACIJA NA KUBERNETES SUSTAVU</w:t>
@@ -11045,7 +11221,7 @@
       <w:pPr>
         <w:pStyle w:val="Heading1"/>
       </w:pPr>
-      <w:bookmarkStart w:id="36" w:name="_Toc42186129"/>
+      <w:bookmarkStart w:id="36" w:name="_Toc42676984"/>
       <w:r>
         <w:lastRenderedPageBreak/>
         <w:t>TEMELJNI POJMOVI KUBERNETES SUSTAVA</w:t>
@@ -11091,9 +11267,9 @@
       <w:pPr>
         <w:pStyle w:val="Heading2"/>
       </w:pPr>
-      <w:bookmarkStart w:id="37" w:name="_Toc42186130"/>
-      <w:bookmarkStart w:id="38" w:name="_Ref42246647"/>
-      <w:bookmarkStart w:id="39" w:name="_Ref42246690"/>
+      <w:bookmarkStart w:id="37" w:name="_Ref42246647"/>
+      <w:bookmarkStart w:id="38" w:name="_Ref42246690"/>
+      <w:bookmarkStart w:id="39" w:name="_Toc42676985"/>
       <w:proofErr w:type="spellStart"/>
       <w:r>
         <w:t>Pods</w:t>
@@ -11765,7 +11941,7 @@
       <w:pPr>
         <w:pStyle w:val="Heading3"/>
       </w:pPr>
-      <w:bookmarkStart w:id="40" w:name="_Toc42186131"/>
+      <w:bookmarkStart w:id="40" w:name="_Toc42676986"/>
       <w:r>
         <w:t xml:space="preserve">Oznake </w:t>
       </w:r>
@@ -12098,7 +12274,7 @@
       <w:pPr>
         <w:pStyle w:val="Heading3"/>
       </w:pPr>
-      <w:bookmarkStart w:id="42" w:name="_Toc42186132"/>
+      <w:bookmarkStart w:id="42" w:name="_Toc42676987"/>
       <w:r>
         <w:t xml:space="preserve">Objava </w:t>
       </w:r>
@@ -12841,7 +13017,7 @@
       <w:pPr>
         <w:pStyle w:val="Heading2"/>
       </w:pPr>
-      <w:bookmarkStart w:id="43" w:name="_Toc42186133"/>
+      <w:bookmarkStart w:id="43" w:name="_Toc42676988"/>
       <w:proofErr w:type="spellStart"/>
       <w:r>
         <w:lastRenderedPageBreak/>
@@ -13293,7 +13469,7 @@
       <w:r>
         <w:t xml:space="preserve"> </w:t>
       </w:r>
-      <w:bookmarkStart w:id="45" w:name="_Toc42186134"/>
+      <w:bookmarkStart w:id="45" w:name="_Toc42676989"/>
       <w:r>
         <w:t>Kontrole ispravnosti Pod-a</w:t>
       </w:r>
@@ -14199,7 +14375,7 @@
       <w:pPr>
         <w:pStyle w:val="Heading3"/>
       </w:pPr>
-      <w:bookmarkStart w:id="46" w:name="_Toc42186135"/>
+      <w:bookmarkStart w:id="46" w:name="_Toc42676990"/>
       <w:r>
         <w:t xml:space="preserve">Objava </w:t>
       </w:r>
@@ -15525,7 +15701,7 @@
       <w:pPr>
         <w:pStyle w:val="Heading2"/>
       </w:pPr>
-      <w:bookmarkStart w:id="49" w:name="_Toc42186136"/>
+      <w:bookmarkStart w:id="49" w:name="_Toc42676991"/>
       <w:proofErr w:type="spellStart"/>
       <w:r>
         <w:t>Services</w:t>
@@ -15840,7 +16016,7 @@
       <w:pPr>
         <w:pStyle w:val="Heading3"/>
       </w:pPr>
-      <w:bookmarkStart w:id="51" w:name="_Toc42186137"/>
+      <w:bookmarkStart w:id="51" w:name="_Toc42676992"/>
       <w:r>
         <w:t>Vrste</w:t>
       </w:r>
@@ -16028,7 +16204,13 @@
         <w:t xml:space="preserve">). </w:t>
       </w:r>
       <w:r>
-        <w:t xml:space="preserve">Klijent se spaja na prikazani servis preko IP adrese nekog od radnih čvorova te porta radnog čvora koji je namijenjen tom servisu. U ovom slučaju klijent može specificirati IP adresu radnog čvora 1 ili radnog čvora 2. Iako je za zaključiti da će se zahtjev proslijediti nekom od Pod-ova na radnom čvoru kojeg klijent specificira, to nije tako. Nakon što klijent navede IP adresu i port na radnom čvoru, zahtjevi će se ravnomjerno raspoređivat između Pod-ova. Nije važno koju IP adresu radnog čvora klijent odabere, sve dok je odabrani čvor ispravan. Ukoliko se dogodi da radni čvor kojeg je klijent odabrao prestane s radom, neće biti moguće slati zahtjeve na  isti radni čvor. </w:t>
+        <w:t xml:space="preserve">Klijent se spaja na prikazani servis preko IP adrese nekog od radnih čvorova te porta radnog čvora koji je namijenjen tom servisu. U ovom slučaju klijent može specificirati IP adresu radnog čvora 1 ili radnog čvora 2. Iako je za zaključiti da će se zahtjev proslijediti nekom od Pod-ova na radnom čvoru kojeg klijent specificira, to nije tako. Nakon što klijent navede IP adresu i port na radnom čvoru, zahtjevi će se ravnomjerno raspoređivat između Pod-ova. Nije važno koju IP adresu radnog čvora klijent odabere, sve dok je odabrani čvor ispravan. Ukoliko se dogodi da radni čvor kojeg je klijent odabrao prestane s radom, neće biti moguće </w:t>
+      </w:r>
+      <w:r>
+        <w:t>slanje zahtjeva radnom čvoru</w:t>
+      </w:r>
+      <w:r>
+        <w:t xml:space="preserve">. </w:t>
       </w:r>
     </w:p>
     <w:p>
@@ -16680,7 +16862,7 @@
       <w:pPr>
         <w:pStyle w:val="Heading2"/>
       </w:pPr>
-      <w:bookmarkStart w:id="55" w:name="_Toc42186138"/>
+      <w:bookmarkStart w:id="55" w:name="_Toc42676993"/>
       <w:proofErr w:type="spellStart"/>
       <w:r>
         <w:t>Volumes</w:t>
@@ -18457,9 +18639,11 @@
       <w:pPr>
         <w:pStyle w:val="Heading3"/>
       </w:pPr>
+      <w:bookmarkStart w:id="57" w:name="_Toc42676994"/>
       <w:r>
         <w:t>Trajno skladište</w:t>
       </w:r>
+      <w:bookmarkEnd w:id="57"/>
     </w:p>
     <w:p>
       <w:r>
@@ -18627,7 +18811,7 @@
       <w:pPr>
         <w:pStyle w:val="Caption"/>
       </w:pPr>
-      <w:bookmarkStart w:id="57" w:name="_Ref42251530"/>
+      <w:bookmarkStart w:id="58" w:name="_Ref42251530"/>
       <w:r>
         <w:t xml:space="preserve">Slika </w:t>
       </w:r>
@@ -18670,7 +18854,7 @@
       <w:r>
         <w:fldChar w:fldCharType="end"/>
       </w:r>
-      <w:bookmarkEnd w:id="57"/>
+      <w:bookmarkEnd w:id="58"/>
       <w:r>
         <w:t xml:space="preserve"> </w:t>
       </w:r>
@@ -18685,7 +18869,7 @@
       <w:pPr>
         <w:pStyle w:val="Heading2"/>
       </w:pPr>
-      <w:bookmarkStart w:id="58" w:name="_Toc42186139"/>
+      <w:bookmarkStart w:id="59" w:name="_Toc42676995"/>
       <w:proofErr w:type="spellStart"/>
       <w:r>
         <w:t>ConfigMaps</w:t>
@@ -18698,7 +18882,7 @@
       <w:r>
         <w:t>Secrets</w:t>
       </w:r>
-      <w:bookmarkEnd w:id="58"/>
+      <w:bookmarkEnd w:id="59"/>
       <w:proofErr w:type="spellEnd"/>
     </w:p>
     <w:p>
@@ -18865,7 +19049,7 @@
       <w:pPr>
         <w:pStyle w:val="Caption"/>
       </w:pPr>
-      <w:bookmarkStart w:id="59" w:name="_Ref42338147"/>
+      <w:bookmarkStart w:id="60" w:name="_Ref42338147"/>
       <w:r>
         <w:t xml:space="preserve">Slika </w:t>
       </w:r>
@@ -18908,7 +19092,7 @@
       <w:r>
         <w:fldChar w:fldCharType="end"/>
       </w:r>
-      <w:bookmarkEnd w:id="59"/>
+      <w:bookmarkEnd w:id="60"/>
       <w:r>
         <w:t xml:space="preserve"> Svaki </w:t>
       </w:r>
@@ -19222,12 +19406,7 @@
       </w:r>
       <w:proofErr w:type="spellEnd"/>
       <w:r>
-        <w:t xml:space="preserve"> resursa prilično jednos</w:t>
-      </w:r>
-      <w:bookmarkStart w:id="60" w:name="_GoBack"/>
-      <w:bookmarkEnd w:id="60"/>
-      <w:r>
-        <w:t xml:space="preserve">tavan. Najvažniji dio datoteke je polje „data“ koje sadrži okolinske varijable. Tu se mogu specificirati sve potrebne varijable, a u ovom primjeru dana je samo jedna varijabla „port“ sa vrijednošću 3000. Datoteku je nakon kreiranja potrebno objaviti na </w:t>
+        <w:t xml:space="preserve"> resursa prilično jednostavan. Najvažniji dio datoteke je polje „data“ koje sadrži okolinske varijable. Tu se mogu specificirati sve potrebne varijable, a u ovom primjeru dana je samo jedna varijabla „port“ sa vrijednošću 3000. Datoteku je nakon kreiranja potrebno objaviti na </w:t>
       </w:r>
       <w:proofErr w:type="spellStart"/>
       <w:r>
@@ -19776,7 +19955,7 @@
       <w:pPr>
         <w:pStyle w:val="Heading1"/>
       </w:pPr>
-      <w:bookmarkStart w:id="61" w:name="_Toc42186140"/>
+      <w:bookmarkStart w:id="61" w:name="_Toc42676996"/>
       <w:r>
         <w:lastRenderedPageBreak/>
         <w:t>AUTOMATSKO SKALIRANJE</w:t>
@@ -19784,26 +19963,3044 @@
       <w:bookmarkEnd w:id="61"/>
     </w:p>
     <w:p>
+      <w:r>
+        <w:t xml:space="preserve">Najjednostavniji način skaliranja Pod-ova u </w:t>
+      </w:r>
+      <w:proofErr w:type="spellStart"/>
+      <w:r>
+        <w:t>Kubernetes</w:t>
+      </w:r>
+      <w:proofErr w:type="spellEnd"/>
+      <w:r>
+        <w:t xml:space="preserve"> sustavu podrazumijeva ručno mijenjanje broja replika u </w:t>
+      </w:r>
+      <w:proofErr w:type="spellStart"/>
+      <w:r>
+        <w:t>yaml</w:t>
+      </w:r>
+      <w:proofErr w:type="spellEnd"/>
+      <w:r>
+        <w:t xml:space="preserve"> datoteci. Međutim, u praksi nije baš zgodno skaliranje raditi ručno</w:t>
+      </w:r>
+      <w:r>
+        <w:t xml:space="preserve">. Razlog tome je što bi unaprijed trebali znati kada će biti nagle promjene u opterećenju i sukladno tome smanjiti ili povećati broj Pod-ova. Napomene radi,  osim Pod-ova mogu se skalirati i radni čvorovi, ali to neće biti obrađeno u sklopu ovog diplomskog rada iz razloga što koristimo GKE gdje je za besplatno verziju broj čvorova ograničen. </w:t>
+      </w:r>
+      <w:r>
+        <w:br/>
+        <w:t xml:space="preserve">Ručno skaliranje ne može riješiti nagle i nepredvidljive skokove u promjeni opterećenja. </w:t>
+      </w:r>
+      <w:proofErr w:type="spellStart"/>
+      <w:r>
+        <w:t>Kubernetes</w:t>
+      </w:r>
+      <w:proofErr w:type="spellEnd"/>
+      <w:r>
+        <w:t xml:space="preserve"> sustav omogućava automatsko skaliranje na osnovu postavljenih metrika kao što su korištenje CPU-a, memorije, diska itd. Kod automatskog skaliranja </w:t>
+      </w:r>
+      <w:proofErr w:type="spellStart"/>
+      <w:r>
+        <w:t>Kubernetes</w:t>
+      </w:r>
+      <w:proofErr w:type="spellEnd"/>
+      <w:r>
+        <w:t xml:space="preserve"> sustav samostalno povećava i smanjuje broj replika Pod-ova.</w:t>
+      </w:r>
+    </w:p>
+    <w:p>
+      <w:r>
+        <w:fldChar w:fldCharType="begin"/>
+      </w:r>
+      <w:r>
+        <w:instrText xml:space="preserve"> REF _Ref42590975 \h </w:instrText>
+      </w:r>
+      <w:r>
+        <w:fldChar w:fldCharType="separate"/>
+      </w:r>
+      <w:r>
+        <w:t xml:space="preserve">Slika </w:t>
+      </w:r>
+      <w:r>
+        <w:rPr>
+          <w:noProof/>
+        </w:rPr>
+        <w:t>6</w:t>
+      </w:r>
+      <w:r>
+        <w:t>.</w:t>
+      </w:r>
+      <w:r>
+        <w:rPr>
+          <w:noProof/>
+        </w:rPr>
+        <w:t>1</w:t>
+      </w:r>
+      <w:r>
+        <w:fldChar w:fldCharType="end"/>
+      </w:r>
+      <w:r>
+        <w:t xml:space="preserve"> pokazuje proces određivanja broja potrebnih Pod-ova. Na primjer, </w:t>
+      </w:r>
+      <w:r>
+        <w:t>uzmimo dvije metrike za praćenje</w:t>
+      </w:r>
+      <w:r>
+        <w:t xml:space="preserve"> opterećenja Pod-ova – CPU i QPS</w:t>
+      </w:r>
+      <w:r>
+        <w:t>. Cilj nam je da CPU opterećenje bude na 50% i da QPS bude na 20. Broj potrebnih Pod-ova ćemo dobiti iz formule prikazane na slici gdje se dijeli zbroj opterećenja svih Pod-ova i željeno opterećenje. Postupak se ponovi za sve metrike koje se prate i uzme se najveći dobiveni broj od svih metrika. U konkretnom primjeru, dobit ćemo da je broj Pod-ova potrebno povećati na 4 jer 3 Pod-a nisu dovoljna da bi se zadovoljilo željeno opterećenje.</w:t>
+      </w:r>
+    </w:p>
+    <w:p>
+      <w:pPr>
+        <w:keepNext/>
+        <w:jc w:val="center"/>
+      </w:pPr>
+      <w:r>
+        <w:rPr>
+          <w:noProof/>
+        </w:rPr>
+        <w:drawing>
+          <wp:inline distT="0" distB="0" distL="0" distR="0" wp14:anchorId="77E63230" wp14:editId="56300C25">
+            <wp:extent cx="5566445" cy="2362200"/>
+            <wp:effectExtent l="0" t="0" r="0" b="0"/>
+            <wp:docPr id="30" name="Picture 30" descr="A screenshot of a cell phone&#10;&#10;Description automatically generated"/>
+            <wp:cNvGraphicFramePr>
+              <a:graphicFrameLocks xmlns:a="http://schemas.openxmlformats.org/drawingml/2006/main" noChangeAspect="1"/>
+            </wp:cNvGraphicFramePr>
+            <a:graphic xmlns:a="http://schemas.openxmlformats.org/drawingml/2006/main">
+              <a:graphicData uri="http://schemas.openxmlformats.org/drawingml/2006/picture">
+                <pic:pic xmlns:pic="http://schemas.openxmlformats.org/drawingml/2006/picture">
+                  <pic:nvPicPr>
+                    <pic:cNvPr id="30" name="calculating-autoscaling-metrics.png"/>
+                    <pic:cNvPicPr/>
+                  </pic:nvPicPr>
+                  <pic:blipFill>
+                    <a:blip r:embed="rId39" cstate="print">
+                      <a:extLst>
+                        <a:ext uri="{28A0092B-C50C-407E-A947-70E740481C1C}">
+                          <a14:useLocalDpi xmlns:a14="http://schemas.microsoft.com/office/drawing/2010/main" val="0"/>
+                        </a:ext>
+                      </a:extLst>
+                    </a:blip>
+                    <a:stretch>
+                      <a:fillRect/>
+                    </a:stretch>
+                  </pic:blipFill>
+                  <pic:spPr>
+                    <a:xfrm>
+                      <a:off x="0" y="0"/>
+                      <a:ext cx="5569823" cy="2363634"/>
+                    </a:xfrm>
+                    <a:prstGeom prst="rect">
+                      <a:avLst/>
+                    </a:prstGeom>
+                  </pic:spPr>
+                </pic:pic>
+              </a:graphicData>
+            </a:graphic>
+          </wp:inline>
+        </w:drawing>
+      </w:r>
+    </w:p>
+    <w:p>
+      <w:pPr>
+        <w:pStyle w:val="Caption"/>
+      </w:pPr>
+      <w:bookmarkStart w:id="62" w:name="_Ref42590975"/>
+      <w:r>
+        <w:t xml:space="preserve">Slika </w:t>
+      </w:r>
+      <w:r>
+        <w:fldChar w:fldCharType="begin"/>
+      </w:r>
+      <w:r>
+        <w:instrText xml:space="preserve"> STYLEREF 1 \s </w:instrText>
+      </w:r>
+      <w:r>
+        <w:fldChar w:fldCharType="separate"/>
+      </w:r>
+      <w:r>
+        <w:rPr>
+          <w:noProof/>
+        </w:rPr>
+        <w:t>6</w:t>
+      </w:r>
+      <w:r>
+        <w:fldChar w:fldCharType="end"/>
+      </w:r>
+      <w:r>
+        <w:t>.</w:t>
+      </w:r>
+      <w:r>
+        <w:fldChar w:fldCharType="begin"/>
+      </w:r>
+      <w:r>
+        <w:instrText xml:space="preserve"> SEQ Slika \* ARABIC \s 1 </w:instrText>
+      </w:r>
+      <w:r>
+        <w:fldChar w:fldCharType="separate"/>
+      </w:r>
+      <w:r>
+        <w:rPr>
+          <w:noProof/>
+        </w:rPr>
+        <w:t>1</w:t>
+      </w:r>
+      <w:r>
+        <w:fldChar w:fldCharType="end"/>
+      </w:r>
+      <w:bookmarkEnd w:id="62"/>
+      <w:r>
+        <w:t xml:space="preserve"> Računanje broja potrebnih Pod-ova na osnovu dvije metrike [3]</w:t>
+      </w:r>
+    </w:p>
+    <w:p>
+      <w:r>
+        <w:t xml:space="preserve">Računanje trenutnog opterećenja događa se u komponenti </w:t>
+      </w:r>
+      <w:proofErr w:type="spellStart"/>
+      <w:r>
+        <w:t>Kubernetes</w:t>
+      </w:r>
+      <w:proofErr w:type="spellEnd"/>
+      <w:r>
+        <w:t xml:space="preserve"> sustava koja se naziva </w:t>
+      </w:r>
+      <w:proofErr w:type="spellStart"/>
+      <w:r>
+        <w:t>cAdvisor</w:t>
+      </w:r>
+      <w:proofErr w:type="spellEnd"/>
+      <w:r>
+        <w:t xml:space="preserve">. </w:t>
+      </w:r>
+      <w:proofErr w:type="spellStart"/>
+      <w:r>
+        <w:t>cAdvisor</w:t>
+      </w:r>
+      <w:proofErr w:type="spellEnd"/>
+      <w:r>
+        <w:t xml:space="preserve"> je pokrenut na svim radnim čvorovima i periodički prikuplja informacije o opterećenju Pod-ova. Svi prikupljeni podatci šalju se komponenti </w:t>
+      </w:r>
+      <w:proofErr w:type="spellStart"/>
+      <w:r>
+        <w:t>Heapster</w:t>
+      </w:r>
+      <w:proofErr w:type="spellEnd"/>
+      <w:r>
+        <w:t xml:space="preserve"> koja provodi </w:t>
+      </w:r>
+      <w:r>
+        <w:lastRenderedPageBreak/>
+        <w:t xml:space="preserve">opisane računske operacije kako bi se utvrdilo ima li potrebe za skaliranjem. Rezultati se potom šalju </w:t>
+      </w:r>
+      <w:bookmarkStart w:id="63" w:name="_Hlk42591560"/>
+      <w:r>
+        <w:t xml:space="preserve">HPA </w:t>
+      </w:r>
+      <w:bookmarkEnd w:id="63"/>
+      <w:r>
+        <w:t xml:space="preserve">komponenti (engl. </w:t>
+      </w:r>
+      <w:proofErr w:type="spellStart"/>
+      <w:r>
+        <w:t>Horizontal</w:t>
+      </w:r>
+      <w:proofErr w:type="spellEnd"/>
+      <w:r>
+        <w:t xml:space="preserve"> Pod </w:t>
+      </w:r>
+      <w:proofErr w:type="spellStart"/>
+      <w:r>
+        <w:t>Autoscaler</w:t>
+      </w:r>
+      <w:proofErr w:type="spellEnd"/>
+      <w:r>
+        <w:t>) koja provodi skaliranje (</w:t>
+      </w:r>
+      <w:r>
+        <w:fldChar w:fldCharType="begin"/>
+      </w:r>
+      <w:r>
+        <w:instrText xml:space="preserve"> REF _Ref42591582 \h </w:instrText>
+      </w:r>
+      <w:r>
+        <w:fldChar w:fldCharType="separate"/>
+      </w:r>
+      <w:r>
+        <w:t xml:space="preserve">Slika </w:t>
+      </w:r>
+      <w:r>
+        <w:rPr>
+          <w:noProof/>
+        </w:rPr>
+        <w:t>6</w:t>
+      </w:r>
+      <w:r>
+        <w:t>.</w:t>
+      </w:r>
+      <w:r>
+        <w:rPr>
+          <w:noProof/>
+        </w:rPr>
+        <w:t>2</w:t>
+      </w:r>
+      <w:r>
+        <w:fldChar w:fldCharType="end"/>
+      </w:r>
+      <w:r>
+        <w:t>).</w:t>
+      </w:r>
+    </w:p>
+    <w:p>
+      <w:pPr>
+        <w:keepNext/>
+        <w:jc w:val="center"/>
+      </w:pPr>
+      <w:r>
+        <w:rPr>
+          <w:noProof/>
+        </w:rPr>
+        <w:drawing>
+          <wp:inline distT="0" distB="0" distL="0" distR="0" wp14:anchorId="0F8F82D6" wp14:editId="76E8908C">
+            <wp:extent cx="5837278" cy="3448050"/>
+            <wp:effectExtent l="0" t="0" r="0" b="0"/>
+            <wp:docPr id="31" name="Picture 31" descr="A screenshot of a cell phone&#10;&#10;Description automatically generated"/>
+            <wp:cNvGraphicFramePr>
+              <a:graphicFrameLocks xmlns:a="http://schemas.openxmlformats.org/drawingml/2006/main" noChangeAspect="1"/>
+            </wp:cNvGraphicFramePr>
+            <a:graphic xmlns:a="http://schemas.openxmlformats.org/drawingml/2006/main">
+              <a:graphicData uri="http://schemas.openxmlformats.org/drawingml/2006/picture">
+                <pic:pic xmlns:pic="http://schemas.openxmlformats.org/drawingml/2006/picture">
+                  <pic:nvPicPr>
+                    <pic:cNvPr id="31" name="autoscaling.png"/>
+                    <pic:cNvPicPr/>
+                  </pic:nvPicPr>
+                  <pic:blipFill>
+                    <a:blip r:embed="rId40" cstate="print">
+                      <a:extLst>
+                        <a:ext uri="{28A0092B-C50C-407E-A947-70E740481C1C}">
+                          <a14:useLocalDpi xmlns:a14="http://schemas.microsoft.com/office/drawing/2010/main" val="0"/>
+                        </a:ext>
+                      </a:extLst>
+                    </a:blip>
+                    <a:stretch>
+                      <a:fillRect/>
+                    </a:stretch>
+                  </pic:blipFill>
+                  <pic:spPr>
+                    <a:xfrm>
+                      <a:off x="0" y="0"/>
+                      <a:ext cx="5846194" cy="3453316"/>
+                    </a:xfrm>
+                    <a:prstGeom prst="rect">
+                      <a:avLst/>
+                    </a:prstGeom>
+                  </pic:spPr>
+                </pic:pic>
+              </a:graphicData>
+            </a:graphic>
+          </wp:inline>
+        </w:drawing>
+      </w:r>
+    </w:p>
+    <w:p>
+      <w:pPr>
+        <w:pStyle w:val="Caption"/>
+      </w:pPr>
+      <w:bookmarkStart w:id="64" w:name="_Ref42591582"/>
+      <w:r>
+        <w:t xml:space="preserve">Slika </w:t>
+      </w:r>
+      <w:r>
+        <w:fldChar w:fldCharType="begin"/>
+      </w:r>
+      <w:r>
+        <w:instrText xml:space="preserve"> STYLEREF 1 \s </w:instrText>
+      </w:r>
+      <w:r>
+        <w:fldChar w:fldCharType="separate"/>
+      </w:r>
+      <w:r>
+        <w:rPr>
+          <w:noProof/>
+        </w:rPr>
+        <w:t>6</w:t>
+      </w:r>
+      <w:r>
+        <w:fldChar w:fldCharType="end"/>
+      </w:r>
+      <w:r>
+        <w:t>.</w:t>
+      </w:r>
+      <w:r>
+        <w:fldChar w:fldCharType="begin"/>
+      </w:r>
+      <w:r>
+        <w:instrText xml:space="preserve"> SEQ Slika \* ARABIC \s 1 </w:instrText>
+      </w:r>
+      <w:r>
+        <w:fldChar w:fldCharType="separate"/>
+      </w:r>
+      <w:r>
+        <w:rPr>
+          <w:noProof/>
+        </w:rPr>
+        <w:t>2</w:t>
+      </w:r>
+      <w:r>
+        <w:fldChar w:fldCharType="end"/>
+      </w:r>
+      <w:bookmarkEnd w:id="64"/>
+      <w:r>
+        <w:t xml:space="preserve"> Proces automatskog skaliranja</w:t>
+      </w:r>
+    </w:p>
+    <w:p>
+      <w:r>
+        <w:t xml:space="preserve">Bitno je naglasiti kako se skaliranje neće dogoditi trenutno nego će trebati neko vrijeme. To se vrijeme razlikuje i kod povećanja i smanjivanja broja replika Pod-a. Vrijeme potrebno za povećanje replika Pod-a će biti znatno manje nego vrijeme potrebno za smanjivanje broja Pod-ova. Razlog tome je što je važnije što prije odgovoriti na povećanje opterećenja novim replikama kako </w:t>
+      </w:r>
+      <w:r>
+        <w:t xml:space="preserve">se ne bi odbacio ni jedan zahtjev. Smanjivanje broja Pod-ova nije toliko hitan postupak i događa se tek kada je HPA komponenta potpuno sigurno da neće doći do ponovnog naglog porasta opterećenja. Kada se zaključi da su trenutni resursi nepotrebni, smanji se broj Pod-ova. </w:t>
+      </w:r>
+    </w:p>
+    <w:p>
+      <w:r>
+        <w:t xml:space="preserve">Spomenuta vremena se mogu konfigurirati ukoliko je potrebno, ali </w:t>
+      </w:r>
+      <w:proofErr w:type="spellStart"/>
+      <w:r>
+        <w:t>Kubernetes</w:t>
+      </w:r>
+      <w:proofErr w:type="spellEnd"/>
+      <w:r>
+        <w:t xml:space="preserve"> sustav to već jako dobro obavlja. Također se prati i broj prethodnih skaliranja te se na temelju svih prikupljenih podataka donose naprednije odluke o skaliranju nego što je to objašnjeno.</w:t>
+      </w:r>
+    </w:p>
+    <w:p>
+      <w:pPr>
+        <w:pStyle w:val="Heading3"/>
+      </w:pPr>
+      <w:bookmarkStart w:id="65" w:name="_Toc42676997"/>
+      <w:r>
+        <w:t>Primjer automatskog skaliranja</w:t>
+      </w:r>
+      <w:bookmarkEnd w:id="65"/>
+    </w:p>
+    <w:p>
+      <w:r>
+        <w:t xml:space="preserve">U poglavlju </w:t>
+      </w:r>
+      <w:r>
+        <w:fldChar w:fldCharType="begin"/>
+      </w:r>
+      <w:r>
+        <w:instrText xml:space="preserve"> REF _Ref41983681 \r \h </w:instrText>
+      </w:r>
+      <w:r>
+        <w:fldChar w:fldCharType="separate"/>
+      </w:r>
+      <w:r>
+        <w:t>4</w:t>
+      </w:r>
+      <w:r>
+        <w:fldChar w:fldCharType="end"/>
+      </w:r>
+      <w:r>
+        <w:t xml:space="preserve"> demonstriran je proces migriranja aplikacije na </w:t>
+      </w:r>
+      <w:proofErr w:type="spellStart"/>
+      <w:r>
+        <w:t>Kubernetes</w:t>
+      </w:r>
+      <w:proofErr w:type="spellEnd"/>
+      <w:r>
+        <w:t xml:space="preserve"> sustav. Primjer ćemo proširiti s auto-skaliranjem.</w:t>
+      </w:r>
+      <w:r>
+        <w:br/>
+        <w:t xml:space="preserve">Koristit ćemo istu </w:t>
+      </w:r>
+      <w:proofErr w:type="spellStart"/>
+      <w:r>
+        <w:t>kubernetes-hello</w:t>
+      </w:r>
+      <w:proofErr w:type="spellEnd"/>
+      <w:r>
+        <w:t xml:space="preserve"> </w:t>
+      </w:r>
+      <w:proofErr w:type="spellStart"/>
+      <w:r>
+        <w:t>Docker</w:t>
+      </w:r>
+      <w:proofErr w:type="spellEnd"/>
+      <w:r>
+        <w:t xml:space="preserve"> sliku jedino ćemo napraviti malu promjenu u </w:t>
+      </w:r>
+      <w:proofErr w:type="spellStart"/>
+      <w:r>
+        <w:lastRenderedPageBreak/>
+        <w:t>Deployment</w:t>
+      </w:r>
+      <w:proofErr w:type="spellEnd"/>
+      <w:r>
+        <w:t xml:space="preserve"> resursu. </w:t>
+      </w:r>
+      <w:r>
+        <w:br/>
+        <w:t xml:space="preserve">Novi </w:t>
+      </w:r>
+      <w:proofErr w:type="spellStart"/>
+      <w:r>
+        <w:t>Deployment</w:t>
+      </w:r>
+      <w:proofErr w:type="spellEnd"/>
+      <w:r>
+        <w:t xml:space="preserve"> resurs će sadržavati sljedeći kod:</w:t>
+      </w:r>
+    </w:p>
+    <w:p>
+      <w:pPr>
+        <w:shd w:val="clear" w:color="auto" w:fill="1E1E1E"/>
+        <w:spacing w:after="0" w:line="285" w:lineRule="atLeast"/>
+        <w:rPr>
+          <w:rFonts w:ascii="Consolas" w:eastAsia="Times New Roman" w:hAnsi="Consolas" w:cs="Times New Roman"/>
+          <w:color w:val="D4D4D4"/>
+          <w:sz w:val="21"/>
+          <w:szCs w:val="21"/>
+          <w:lang w:val="en-US"/>
+        </w:rPr>
+      </w:pPr>
+      <w:proofErr w:type="spellStart"/>
+      <w:r>
+        <w:rPr>
+          <w:rFonts w:ascii="Consolas" w:eastAsia="Times New Roman" w:hAnsi="Consolas" w:cs="Times New Roman"/>
+          <w:color w:val="569CD6"/>
+          <w:sz w:val="21"/>
+          <w:szCs w:val="21"/>
+          <w:lang w:val="en-US"/>
+        </w:rPr>
+        <w:t>apiVersion</w:t>
+      </w:r>
+      <w:proofErr w:type="spellEnd"/>
+      <w:r>
+        <w:rPr>
+          <w:rFonts w:ascii="Consolas" w:eastAsia="Times New Roman" w:hAnsi="Consolas" w:cs="Times New Roman"/>
+          <w:color w:val="D4D4D4"/>
+          <w:sz w:val="21"/>
+          <w:szCs w:val="21"/>
+          <w:lang w:val="en-US"/>
+        </w:rPr>
+        <w:t>: </w:t>
+      </w:r>
+      <w:r>
+        <w:rPr>
+          <w:rFonts w:ascii="Consolas" w:eastAsia="Times New Roman" w:hAnsi="Consolas" w:cs="Times New Roman"/>
+          <w:color w:val="CE9178"/>
+          <w:sz w:val="21"/>
+          <w:szCs w:val="21"/>
+          <w:lang w:val="en-US"/>
+        </w:rPr>
+        <w:t>apps/v1</w:t>
+      </w:r>
+    </w:p>
+    <w:p>
+      <w:pPr>
+        <w:shd w:val="clear" w:color="auto" w:fill="1E1E1E"/>
+        <w:spacing w:after="0" w:line="285" w:lineRule="atLeast"/>
+        <w:rPr>
+          <w:rFonts w:ascii="Consolas" w:eastAsia="Times New Roman" w:hAnsi="Consolas" w:cs="Times New Roman"/>
+          <w:color w:val="D4D4D4"/>
+          <w:sz w:val="21"/>
+          <w:szCs w:val="21"/>
+          <w:lang w:val="en-US"/>
+        </w:rPr>
+      </w:pPr>
+      <w:r>
+        <w:rPr>
+          <w:rFonts w:ascii="Consolas" w:eastAsia="Times New Roman" w:hAnsi="Consolas" w:cs="Times New Roman"/>
+          <w:color w:val="569CD6"/>
+          <w:sz w:val="21"/>
+          <w:szCs w:val="21"/>
+          <w:lang w:val="en-US"/>
+        </w:rPr>
+        <w:t>kind</w:t>
+      </w:r>
+      <w:r>
+        <w:rPr>
+          <w:rFonts w:ascii="Consolas" w:eastAsia="Times New Roman" w:hAnsi="Consolas" w:cs="Times New Roman"/>
+          <w:color w:val="D4D4D4"/>
+          <w:sz w:val="21"/>
+          <w:szCs w:val="21"/>
+          <w:lang w:val="en-US"/>
+        </w:rPr>
+        <w:t>: </w:t>
+      </w:r>
+      <w:r>
+        <w:rPr>
+          <w:rFonts w:ascii="Consolas" w:eastAsia="Times New Roman" w:hAnsi="Consolas" w:cs="Times New Roman"/>
+          <w:color w:val="CE9178"/>
+          <w:sz w:val="21"/>
+          <w:szCs w:val="21"/>
+          <w:lang w:val="en-US"/>
+        </w:rPr>
+        <w:t>Deployment</w:t>
+      </w:r>
+    </w:p>
+    <w:p>
+      <w:pPr>
+        <w:shd w:val="clear" w:color="auto" w:fill="1E1E1E"/>
+        <w:spacing w:after="0" w:line="285" w:lineRule="atLeast"/>
+        <w:rPr>
+          <w:rFonts w:ascii="Consolas" w:eastAsia="Times New Roman" w:hAnsi="Consolas" w:cs="Times New Roman"/>
+          <w:color w:val="D4D4D4"/>
+          <w:sz w:val="21"/>
+          <w:szCs w:val="21"/>
+          <w:lang w:val="en-US"/>
+        </w:rPr>
+      </w:pPr>
+      <w:r>
+        <w:rPr>
+          <w:rFonts w:ascii="Consolas" w:eastAsia="Times New Roman" w:hAnsi="Consolas" w:cs="Times New Roman"/>
+          <w:color w:val="569CD6"/>
+          <w:sz w:val="21"/>
+          <w:szCs w:val="21"/>
+          <w:lang w:val="en-US"/>
+        </w:rPr>
+        <w:t>metadata</w:t>
+      </w:r>
+      <w:r>
+        <w:rPr>
+          <w:rFonts w:ascii="Consolas" w:eastAsia="Times New Roman" w:hAnsi="Consolas" w:cs="Times New Roman"/>
+          <w:color w:val="D4D4D4"/>
+          <w:sz w:val="21"/>
+          <w:szCs w:val="21"/>
+          <w:lang w:val="en-US"/>
+        </w:rPr>
+        <w:t>:</w:t>
+      </w:r>
+    </w:p>
+    <w:p>
+      <w:pPr>
+        <w:shd w:val="clear" w:color="auto" w:fill="1E1E1E"/>
+        <w:spacing w:after="0" w:line="285" w:lineRule="atLeast"/>
+        <w:rPr>
+          <w:rFonts w:ascii="Consolas" w:eastAsia="Times New Roman" w:hAnsi="Consolas" w:cs="Times New Roman"/>
+          <w:color w:val="D4D4D4"/>
+          <w:sz w:val="21"/>
+          <w:szCs w:val="21"/>
+          <w:lang w:val="en-US"/>
+        </w:rPr>
+      </w:pPr>
+      <w:r>
+        <w:rPr>
+          <w:rFonts w:ascii="Consolas" w:eastAsia="Times New Roman" w:hAnsi="Consolas" w:cs="Times New Roman"/>
+          <w:color w:val="D4D4D4"/>
+          <w:sz w:val="21"/>
+          <w:szCs w:val="21"/>
+          <w:lang w:val="en-US"/>
+        </w:rPr>
+        <w:t>  </w:t>
+      </w:r>
+      <w:r>
+        <w:rPr>
+          <w:rFonts w:ascii="Consolas" w:eastAsia="Times New Roman" w:hAnsi="Consolas" w:cs="Times New Roman"/>
+          <w:color w:val="569CD6"/>
+          <w:sz w:val="21"/>
+          <w:szCs w:val="21"/>
+          <w:lang w:val="en-US"/>
+        </w:rPr>
+        <w:t>name</w:t>
+      </w:r>
+      <w:r>
+        <w:rPr>
+          <w:rFonts w:ascii="Consolas" w:eastAsia="Times New Roman" w:hAnsi="Consolas" w:cs="Times New Roman"/>
+          <w:color w:val="D4D4D4"/>
+          <w:sz w:val="21"/>
+          <w:szCs w:val="21"/>
+          <w:lang w:val="en-US"/>
+        </w:rPr>
+        <w:t>: </w:t>
+      </w:r>
+      <w:proofErr w:type="spellStart"/>
+      <w:r>
+        <w:rPr>
+          <w:rFonts w:ascii="Consolas" w:eastAsia="Times New Roman" w:hAnsi="Consolas" w:cs="Times New Roman"/>
+          <w:color w:val="CE9178"/>
+          <w:sz w:val="21"/>
+          <w:szCs w:val="21"/>
+          <w:lang w:val="en-US"/>
+        </w:rPr>
+        <w:t>kubernetes</w:t>
+      </w:r>
+      <w:proofErr w:type="spellEnd"/>
+      <w:r>
+        <w:rPr>
+          <w:rFonts w:ascii="Consolas" w:eastAsia="Times New Roman" w:hAnsi="Consolas" w:cs="Times New Roman"/>
+          <w:color w:val="CE9178"/>
+          <w:sz w:val="21"/>
+          <w:szCs w:val="21"/>
+          <w:lang w:val="en-US"/>
+        </w:rPr>
+        <w:t>-hello</w:t>
+      </w:r>
+    </w:p>
+    <w:p>
+      <w:pPr>
+        <w:shd w:val="clear" w:color="auto" w:fill="1E1E1E"/>
+        <w:spacing w:after="0" w:line="285" w:lineRule="atLeast"/>
+        <w:rPr>
+          <w:rFonts w:ascii="Consolas" w:eastAsia="Times New Roman" w:hAnsi="Consolas" w:cs="Times New Roman"/>
+          <w:color w:val="D4D4D4"/>
+          <w:sz w:val="21"/>
+          <w:szCs w:val="21"/>
+          <w:lang w:val="en-US"/>
+        </w:rPr>
+      </w:pPr>
+      <w:r>
+        <w:rPr>
+          <w:rFonts w:ascii="Consolas" w:eastAsia="Times New Roman" w:hAnsi="Consolas" w:cs="Times New Roman"/>
+          <w:color w:val="569CD6"/>
+          <w:sz w:val="21"/>
+          <w:szCs w:val="21"/>
+          <w:lang w:val="en-US"/>
+        </w:rPr>
+        <w:t>spec</w:t>
+      </w:r>
+      <w:r>
+        <w:rPr>
+          <w:rFonts w:ascii="Consolas" w:eastAsia="Times New Roman" w:hAnsi="Consolas" w:cs="Times New Roman"/>
+          <w:color w:val="D4D4D4"/>
+          <w:sz w:val="21"/>
+          <w:szCs w:val="21"/>
+          <w:lang w:val="en-US"/>
+        </w:rPr>
+        <w:t>:</w:t>
+      </w:r>
+    </w:p>
+    <w:p>
+      <w:pPr>
+        <w:shd w:val="clear" w:color="auto" w:fill="1E1E1E"/>
+        <w:spacing w:after="0" w:line="285" w:lineRule="atLeast"/>
+        <w:rPr>
+          <w:rFonts w:ascii="Consolas" w:eastAsia="Times New Roman" w:hAnsi="Consolas" w:cs="Times New Roman"/>
+          <w:color w:val="D4D4D4"/>
+          <w:sz w:val="21"/>
+          <w:szCs w:val="21"/>
+          <w:lang w:val="en-US"/>
+        </w:rPr>
+      </w:pPr>
+      <w:r>
+        <w:rPr>
+          <w:rFonts w:ascii="Consolas" w:eastAsia="Times New Roman" w:hAnsi="Consolas" w:cs="Times New Roman"/>
+          <w:color w:val="D4D4D4"/>
+          <w:sz w:val="21"/>
+          <w:szCs w:val="21"/>
+          <w:lang w:val="en-US"/>
+        </w:rPr>
+        <w:t>  </w:t>
+      </w:r>
+      <w:r>
+        <w:rPr>
+          <w:rFonts w:ascii="Consolas" w:eastAsia="Times New Roman" w:hAnsi="Consolas" w:cs="Times New Roman"/>
+          <w:color w:val="569CD6"/>
+          <w:sz w:val="21"/>
+          <w:szCs w:val="21"/>
+          <w:lang w:val="en-US"/>
+        </w:rPr>
+        <w:t>replicas</w:t>
+      </w:r>
+      <w:r>
+        <w:rPr>
+          <w:rFonts w:ascii="Consolas" w:eastAsia="Times New Roman" w:hAnsi="Consolas" w:cs="Times New Roman"/>
+          <w:color w:val="D4D4D4"/>
+          <w:sz w:val="21"/>
+          <w:szCs w:val="21"/>
+          <w:lang w:val="en-US"/>
+        </w:rPr>
+        <w:t>: </w:t>
+      </w:r>
+      <w:r>
+        <w:rPr>
+          <w:rFonts w:ascii="Consolas" w:eastAsia="Times New Roman" w:hAnsi="Consolas" w:cs="Times New Roman"/>
+          <w:color w:val="B5CEA8"/>
+          <w:sz w:val="21"/>
+          <w:szCs w:val="21"/>
+          <w:lang w:val="en-US"/>
+        </w:rPr>
+        <w:t>3</w:t>
+      </w:r>
+    </w:p>
+    <w:p>
+      <w:pPr>
+        <w:shd w:val="clear" w:color="auto" w:fill="1E1E1E"/>
+        <w:spacing w:after="0" w:line="285" w:lineRule="atLeast"/>
+        <w:rPr>
+          <w:rFonts w:ascii="Consolas" w:eastAsia="Times New Roman" w:hAnsi="Consolas" w:cs="Times New Roman"/>
+          <w:color w:val="D4D4D4"/>
+          <w:sz w:val="21"/>
+          <w:szCs w:val="21"/>
+          <w:lang w:val="en-US"/>
+        </w:rPr>
+      </w:pPr>
+      <w:r>
+        <w:rPr>
+          <w:rFonts w:ascii="Consolas" w:eastAsia="Times New Roman" w:hAnsi="Consolas" w:cs="Times New Roman"/>
+          <w:color w:val="D4D4D4"/>
+          <w:sz w:val="21"/>
+          <w:szCs w:val="21"/>
+          <w:lang w:val="en-US"/>
+        </w:rPr>
+        <w:t>  </w:t>
+      </w:r>
+      <w:r>
+        <w:rPr>
+          <w:rFonts w:ascii="Consolas" w:eastAsia="Times New Roman" w:hAnsi="Consolas" w:cs="Times New Roman"/>
+          <w:color w:val="569CD6"/>
+          <w:sz w:val="21"/>
+          <w:szCs w:val="21"/>
+          <w:lang w:val="en-US"/>
+        </w:rPr>
+        <w:t>selector</w:t>
+      </w:r>
+      <w:r>
+        <w:rPr>
+          <w:rFonts w:ascii="Consolas" w:eastAsia="Times New Roman" w:hAnsi="Consolas" w:cs="Times New Roman"/>
+          <w:color w:val="D4D4D4"/>
+          <w:sz w:val="21"/>
+          <w:szCs w:val="21"/>
+          <w:lang w:val="en-US"/>
+        </w:rPr>
+        <w:t>:</w:t>
+      </w:r>
+    </w:p>
+    <w:p>
+      <w:pPr>
+        <w:shd w:val="clear" w:color="auto" w:fill="1E1E1E"/>
+        <w:spacing w:after="0" w:line="285" w:lineRule="atLeast"/>
+        <w:rPr>
+          <w:rFonts w:ascii="Consolas" w:eastAsia="Times New Roman" w:hAnsi="Consolas" w:cs="Times New Roman"/>
+          <w:color w:val="D4D4D4"/>
+          <w:sz w:val="21"/>
+          <w:szCs w:val="21"/>
+          <w:lang w:val="en-US"/>
+        </w:rPr>
+      </w:pPr>
+      <w:r>
+        <w:rPr>
+          <w:rFonts w:ascii="Consolas" w:eastAsia="Times New Roman" w:hAnsi="Consolas" w:cs="Times New Roman"/>
+          <w:color w:val="D4D4D4"/>
+          <w:sz w:val="21"/>
+          <w:szCs w:val="21"/>
+          <w:lang w:val="en-US"/>
+        </w:rPr>
+        <w:t>    </w:t>
+      </w:r>
+      <w:proofErr w:type="spellStart"/>
+      <w:r>
+        <w:rPr>
+          <w:rFonts w:ascii="Consolas" w:eastAsia="Times New Roman" w:hAnsi="Consolas" w:cs="Times New Roman"/>
+          <w:color w:val="569CD6"/>
+          <w:sz w:val="21"/>
+          <w:szCs w:val="21"/>
+          <w:lang w:val="en-US"/>
+        </w:rPr>
+        <w:t>matchLabels</w:t>
+      </w:r>
+      <w:proofErr w:type="spellEnd"/>
+      <w:r>
+        <w:rPr>
+          <w:rFonts w:ascii="Consolas" w:eastAsia="Times New Roman" w:hAnsi="Consolas" w:cs="Times New Roman"/>
+          <w:color w:val="D4D4D4"/>
+          <w:sz w:val="21"/>
+          <w:szCs w:val="21"/>
+          <w:lang w:val="en-US"/>
+        </w:rPr>
+        <w:t>:</w:t>
+      </w:r>
+    </w:p>
+    <w:p>
+      <w:pPr>
+        <w:shd w:val="clear" w:color="auto" w:fill="1E1E1E"/>
+        <w:spacing w:after="0" w:line="285" w:lineRule="atLeast"/>
+        <w:rPr>
+          <w:rFonts w:ascii="Consolas" w:eastAsia="Times New Roman" w:hAnsi="Consolas" w:cs="Times New Roman"/>
+          <w:color w:val="D4D4D4"/>
+          <w:sz w:val="21"/>
+          <w:szCs w:val="21"/>
+          <w:lang w:val="en-US"/>
+        </w:rPr>
+      </w:pPr>
+      <w:r>
+        <w:rPr>
+          <w:rFonts w:ascii="Consolas" w:eastAsia="Times New Roman" w:hAnsi="Consolas" w:cs="Times New Roman"/>
+          <w:color w:val="D4D4D4"/>
+          <w:sz w:val="21"/>
+          <w:szCs w:val="21"/>
+          <w:lang w:val="en-US"/>
+        </w:rPr>
+        <w:t>      </w:t>
+      </w:r>
+      <w:r>
+        <w:rPr>
+          <w:rFonts w:ascii="Consolas" w:eastAsia="Times New Roman" w:hAnsi="Consolas" w:cs="Times New Roman"/>
+          <w:color w:val="569CD6"/>
+          <w:sz w:val="21"/>
+          <w:szCs w:val="21"/>
+          <w:lang w:val="en-US"/>
+        </w:rPr>
+        <w:t>app</w:t>
+      </w:r>
+      <w:r>
+        <w:rPr>
+          <w:rFonts w:ascii="Consolas" w:eastAsia="Times New Roman" w:hAnsi="Consolas" w:cs="Times New Roman"/>
+          <w:color w:val="D4D4D4"/>
+          <w:sz w:val="21"/>
+          <w:szCs w:val="21"/>
+          <w:lang w:val="en-US"/>
+        </w:rPr>
+        <w:t>: </w:t>
+      </w:r>
+      <w:proofErr w:type="spellStart"/>
+      <w:r>
+        <w:rPr>
+          <w:rFonts w:ascii="Consolas" w:eastAsia="Times New Roman" w:hAnsi="Consolas" w:cs="Times New Roman"/>
+          <w:color w:val="CE9178"/>
+          <w:sz w:val="21"/>
+          <w:szCs w:val="21"/>
+          <w:lang w:val="en-US"/>
+        </w:rPr>
+        <w:t>kubernetes</w:t>
+      </w:r>
+      <w:proofErr w:type="spellEnd"/>
+      <w:r>
+        <w:rPr>
+          <w:rFonts w:ascii="Consolas" w:eastAsia="Times New Roman" w:hAnsi="Consolas" w:cs="Times New Roman"/>
+          <w:color w:val="CE9178"/>
+          <w:sz w:val="21"/>
+          <w:szCs w:val="21"/>
+          <w:lang w:val="en-US"/>
+        </w:rPr>
+        <w:t>-hello</w:t>
+      </w:r>
+    </w:p>
+    <w:p>
+      <w:pPr>
+        <w:shd w:val="clear" w:color="auto" w:fill="1E1E1E"/>
+        <w:spacing w:after="0" w:line="285" w:lineRule="atLeast"/>
+        <w:rPr>
+          <w:rFonts w:ascii="Consolas" w:eastAsia="Times New Roman" w:hAnsi="Consolas" w:cs="Times New Roman"/>
+          <w:color w:val="D4D4D4"/>
+          <w:sz w:val="21"/>
+          <w:szCs w:val="21"/>
+          <w:lang w:val="en-US"/>
+        </w:rPr>
+      </w:pPr>
+      <w:r>
+        <w:rPr>
+          <w:rFonts w:ascii="Consolas" w:eastAsia="Times New Roman" w:hAnsi="Consolas" w:cs="Times New Roman"/>
+          <w:color w:val="D4D4D4"/>
+          <w:sz w:val="21"/>
+          <w:szCs w:val="21"/>
+          <w:lang w:val="en-US"/>
+        </w:rPr>
+        <w:t>  </w:t>
+      </w:r>
+      <w:r>
+        <w:rPr>
+          <w:rFonts w:ascii="Consolas" w:eastAsia="Times New Roman" w:hAnsi="Consolas" w:cs="Times New Roman"/>
+          <w:color w:val="569CD6"/>
+          <w:sz w:val="21"/>
+          <w:szCs w:val="21"/>
+          <w:lang w:val="en-US"/>
+        </w:rPr>
+        <w:t>template</w:t>
+      </w:r>
+      <w:r>
+        <w:rPr>
+          <w:rFonts w:ascii="Consolas" w:eastAsia="Times New Roman" w:hAnsi="Consolas" w:cs="Times New Roman"/>
+          <w:color w:val="D4D4D4"/>
+          <w:sz w:val="21"/>
+          <w:szCs w:val="21"/>
+          <w:lang w:val="en-US"/>
+        </w:rPr>
+        <w:t>:</w:t>
+      </w:r>
+    </w:p>
+    <w:p>
+      <w:pPr>
+        <w:shd w:val="clear" w:color="auto" w:fill="1E1E1E"/>
+        <w:spacing w:after="0" w:line="285" w:lineRule="atLeast"/>
+        <w:rPr>
+          <w:rFonts w:ascii="Consolas" w:eastAsia="Times New Roman" w:hAnsi="Consolas" w:cs="Times New Roman"/>
+          <w:color w:val="D4D4D4"/>
+          <w:sz w:val="21"/>
+          <w:szCs w:val="21"/>
+          <w:lang w:val="en-US"/>
+        </w:rPr>
+      </w:pPr>
+      <w:r>
+        <w:rPr>
+          <w:rFonts w:ascii="Consolas" w:eastAsia="Times New Roman" w:hAnsi="Consolas" w:cs="Times New Roman"/>
+          <w:color w:val="D4D4D4"/>
+          <w:sz w:val="21"/>
+          <w:szCs w:val="21"/>
+          <w:lang w:val="en-US"/>
+        </w:rPr>
+        <w:t>    </w:t>
+      </w:r>
+      <w:r>
+        <w:rPr>
+          <w:rFonts w:ascii="Consolas" w:eastAsia="Times New Roman" w:hAnsi="Consolas" w:cs="Times New Roman"/>
+          <w:color w:val="569CD6"/>
+          <w:sz w:val="21"/>
+          <w:szCs w:val="21"/>
+          <w:lang w:val="en-US"/>
+        </w:rPr>
+        <w:t>metadata</w:t>
+      </w:r>
+      <w:r>
+        <w:rPr>
+          <w:rFonts w:ascii="Consolas" w:eastAsia="Times New Roman" w:hAnsi="Consolas" w:cs="Times New Roman"/>
+          <w:color w:val="D4D4D4"/>
+          <w:sz w:val="21"/>
+          <w:szCs w:val="21"/>
+          <w:lang w:val="en-US"/>
+        </w:rPr>
+        <w:t>:</w:t>
+      </w:r>
+    </w:p>
+    <w:p>
+      <w:pPr>
+        <w:shd w:val="clear" w:color="auto" w:fill="1E1E1E"/>
+        <w:spacing w:after="0" w:line="285" w:lineRule="atLeast"/>
+        <w:rPr>
+          <w:rFonts w:ascii="Consolas" w:eastAsia="Times New Roman" w:hAnsi="Consolas" w:cs="Times New Roman"/>
+          <w:color w:val="D4D4D4"/>
+          <w:sz w:val="21"/>
+          <w:szCs w:val="21"/>
+          <w:lang w:val="en-US"/>
+        </w:rPr>
+      </w:pPr>
+      <w:r>
+        <w:rPr>
+          <w:rFonts w:ascii="Consolas" w:eastAsia="Times New Roman" w:hAnsi="Consolas" w:cs="Times New Roman"/>
+          <w:color w:val="D4D4D4"/>
+          <w:sz w:val="21"/>
+          <w:szCs w:val="21"/>
+          <w:lang w:val="en-US"/>
+        </w:rPr>
+        <w:t>      </w:t>
+      </w:r>
+      <w:r>
+        <w:rPr>
+          <w:rFonts w:ascii="Consolas" w:eastAsia="Times New Roman" w:hAnsi="Consolas" w:cs="Times New Roman"/>
+          <w:color w:val="569CD6"/>
+          <w:sz w:val="21"/>
+          <w:szCs w:val="21"/>
+          <w:lang w:val="en-US"/>
+        </w:rPr>
+        <w:t>labels</w:t>
+      </w:r>
+      <w:r>
+        <w:rPr>
+          <w:rFonts w:ascii="Consolas" w:eastAsia="Times New Roman" w:hAnsi="Consolas" w:cs="Times New Roman"/>
+          <w:color w:val="D4D4D4"/>
+          <w:sz w:val="21"/>
+          <w:szCs w:val="21"/>
+          <w:lang w:val="en-US"/>
+        </w:rPr>
+        <w:t>:</w:t>
+      </w:r>
+    </w:p>
+    <w:p>
+      <w:pPr>
+        <w:shd w:val="clear" w:color="auto" w:fill="1E1E1E"/>
+        <w:spacing w:after="0" w:line="285" w:lineRule="atLeast"/>
+        <w:rPr>
+          <w:rFonts w:ascii="Consolas" w:eastAsia="Times New Roman" w:hAnsi="Consolas" w:cs="Times New Roman"/>
+          <w:color w:val="D4D4D4"/>
+          <w:sz w:val="21"/>
+          <w:szCs w:val="21"/>
+          <w:lang w:val="en-US"/>
+        </w:rPr>
+      </w:pPr>
+      <w:r>
+        <w:rPr>
+          <w:rFonts w:ascii="Consolas" w:eastAsia="Times New Roman" w:hAnsi="Consolas" w:cs="Times New Roman"/>
+          <w:color w:val="D4D4D4"/>
+          <w:sz w:val="21"/>
+          <w:szCs w:val="21"/>
+          <w:lang w:val="en-US"/>
+        </w:rPr>
+        <w:t>        </w:t>
+      </w:r>
+      <w:r>
+        <w:rPr>
+          <w:rFonts w:ascii="Consolas" w:eastAsia="Times New Roman" w:hAnsi="Consolas" w:cs="Times New Roman"/>
+          <w:color w:val="569CD6"/>
+          <w:sz w:val="21"/>
+          <w:szCs w:val="21"/>
+          <w:lang w:val="en-US"/>
+        </w:rPr>
+        <w:t>app</w:t>
+      </w:r>
+      <w:r>
+        <w:rPr>
+          <w:rFonts w:ascii="Consolas" w:eastAsia="Times New Roman" w:hAnsi="Consolas" w:cs="Times New Roman"/>
+          <w:color w:val="D4D4D4"/>
+          <w:sz w:val="21"/>
+          <w:szCs w:val="21"/>
+          <w:lang w:val="en-US"/>
+        </w:rPr>
+        <w:t>: </w:t>
+      </w:r>
+      <w:proofErr w:type="spellStart"/>
+      <w:r>
+        <w:rPr>
+          <w:rFonts w:ascii="Consolas" w:eastAsia="Times New Roman" w:hAnsi="Consolas" w:cs="Times New Roman"/>
+          <w:color w:val="CE9178"/>
+          <w:sz w:val="21"/>
+          <w:szCs w:val="21"/>
+          <w:lang w:val="en-US"/>
+        </w:rPr>
+        <w:t>kubernetes</w:t>
+      </w:r>
+      <w:proofErr w:type="spellEnd"/>
+      <w:r>
+        <w:rPr>
+          <w:rFonts w:ascii="Consolas" w:eastAsia="Times New Roman" w:hAnsi="Consolas" w:cs="Times New Roman"/>
+          <w:color w:val="CE9178"/>
+          <w:sz w:val="21"/>
+          <w:szCs w:val="21"/>
+          <w:lang w:val="en-US"/>
+        </w:rPr>
+        <w:t>-hello</w:t>
+      </w:r>
+    </w:p>
+    <w:p>
+      <w:pPr>
+        <w:shd w:val="clear" w:color="auto" w:fill="1E1E1E"/>
+        <w:spacing w:after="0" w:line="285" w:lineRule="atLeast"/>
+        <w:rPr>
+          <w:rFonts w:ascii="Consolas" w:eastAsia="Times New Roman" w:hAnsi="Consolas" w:cs="Times New Roman"/>
+          <w:color w:val="D4D4D4"/>
+          <w:sz w:val="21"/>
+          <w:szCs w:val="21"/>
+          <w:lang w:val="en-US"/>
+        </w:rPr>
+      </w:pPr>
+      <w:r>
+        <w:rPr>
+          <w:rFonts w:ascii="Consolas" w:eastAsia="Times New Roman" w:hAnsi="Consolas" w:cs="Times New Roman"/>
+          <w:color w:val="D4D4D4"/>
+          <w:sz w:val="21"/>
+          <w:szCs w:val="21"/>
+          <w:lang w:val="en-US"/>
+        </w:rPr>
+        <w:t>    </w:t>
+      </w:r>
+      <w:r>
+        <w:rPr>
+          <w:rFonts w:ascii="Consolas" w:eastAsia="Times New Roman" w:hAnsi="Consolas" w:cs="Times New Roman"/>
+          <w:color w:val="569CD6"/>
+          <w:sz w:val="21"/>
+          <w:szCs w:val="21"/>
+          <w:lang w:val="en-US"/>
+        </w:rPr>
+        <w:t>spec</w:t>
+      </w:r>
+      <w:r>
+        <w:rPr>
+          <w:rFonts w:ascii="Consolas" w:eastAsia="Times New Roman" w:hAnsi="Consolas" w:cs="Times New Roman"/>
+          <w:color w:val="D4D4D4"/>
+          <w:sz w:val="21"/>
+          <w:szCs w:val="21"/>
+          <w:lang w:val="en-US"/>
+        </w:rPr>
+        <w:t>:</w:t>
+      </w:r>
+    </w:p>
+    <w:p>
+      <w:pPr>
+        <w:shd w:val="clear" w:color="auto" w:fill="1E1E1E"/>
+        <w:spacing w:after="0" w:line="285" w:lineRule="atLeast"/>
+        <w:rPr>
+          <w:rFonts w:ascii="Consolas" w:eastAsia="Times New Roman" w:hAnsi="Consolas" w:cs="Times New Roman"/>
+          <w:color w:val="D4D4D4"/>
+          <w:sz w:val="21"/>
+          <w:szCs w:val="21"/>
+          <w:lang w:val="en-US"/>
+        </w:rPr>
+      </w:pPr>
+      <w:r>
+        <w:rPr>
+          <w:rFonts w:ascii="Consolas" w:eastAsia="Times New Roman" w:hAnsi="Consolas" w:cs="Times New Roman"/>
+          <w:color w:val="D4D4D4"/>
+          <w:sz w:val="21"/>
+          <w:szCs w:val="21"/>
+          <w:lang w:val="en-US"/>
+        </w:rPr>
+        <w:t>      </w:t>
+      </w:r>
+      <w:r>
+        <w:rPr>
+          <w:rFonts w:ascii="Consolas" w:eastAsia="Times New Roman" w:hAnsi="Consolas" w:cs="Times New Roman"/>
+          <w:color w:val="569CD6"/>
+          <w:sz w:val="21"/>
+          <w:szCs w:val="21"/>
+          <w:lang w:val="en-US"/>
+        </w:rPr>
+        <w:t>containers</w:t>
+      </w:r>
+      <w:r>
+        <w:rPr>
+          <w:rFonts w:ascii="Consolas" w:eastAsia="Times New Roman" w:hAnsi="Consolas" w:cs="Times New Roman"/>
+          <w:color w:val="D4D4D4"/>
+          <w:sz w:val="21"/>
+          <w:szCs w:val="21"/>
+          <w:lang w:val="en-US"/>
+        </w:rPr>
+        <w:t>:</w:t>
+      </w:r>
+    </w:p>
+    <w:p>
+      <w:pPr>
+        <w:shd w:val="clear" w:color="auto" w:fill="1E1E1E"/>
+        <w:spacing w:after="0" w:line="285" w:lineRule="atLeast"/>
+        <w:rPr>
+          <w:rFonts w:ascii="Consolas" w:eastAsia="Times New Roman" w:hAnsi="Consolas" w:cs="Times New Roman"/>
+          <w:color w:val="D4D4D4"/>
+          <w:sz w:val="21"/>
+          <w:szCs w:val="21"/>
+          <w:lang w:val="en-US"/>
+        </w:rPr>
+      </w:pPr>
+      <w:r>
+        <w:rPr>
+          <w:rFonts w:ascii="Consolas" w:eastAsia="Times New Roman" w:hAnsi="Consolas" w:cs="Times New Roman"/>
+          <w:color w:val="D4D4D4"/>
+          <w:sz w:val="21"/>
+          <w:szCs w:val="21"/>
+          <w:lang w:val="en-US"/>
+        </w:rPr>
+        <w:t>      - </w:t>
+      </w:r>
+      <w:r>
+        <w:rPr>
+          <w:rFonts w:ascii="Consolas" w:eastAsia="Times New Roman" w:hAnsi="Consolas" w:cs="Times New Roman"/>
+          <w:color w:val="569CD6"/>
+          <w:sz w:val="21"/>
+          <w:szCs w:val="21"/>
+          <w:lang w:val="en-US"/>
+        </w:rPr>
+        <w:t>image</w:t>
+      </w:r>
+      <w:r>
+        <w:rPr>
+          <w:rFonts w:ascii="Consolas" w:eastAsia="Times New Roman" w:hAnsi="Consolas" w:cs="Times New Roman"/>
+          <w:color w:val="D4D4D4"/>
+          <w:sz w:val="21"/>
+          <w:szCs w:val="21"/>
+          <w:lang w:val="en-US"/>
+        </w:rPr>
+        <w:t>: </w:t>
+      </w:r>
+      <w:r>
+        <w:rPr>
+          <w:rFonts w:ascii="Consolas" w:eastAsia="Times New Roman" w:hAnsi="Consolas" w:cs="Times New Roman"/>
+          <w:color w:val="CE9178"/>
+          <w:sz w:val="21"/>
+          <w:szCs w:val="21"/>
+          <w:lang w:val="en-US"/>
+        </w:rPr>
+        <w:t>ikovac01/</w:t>
+      </w:r>
+      <w:proofErr w:type="spellStart"/>
+      <w:r>
+        <w:rPr>
+          <w:rFonts w:ascii="Consolas" w:eastAsia="Times New Roman" w:hAnsi="Consolas" w:cs="Times New Roman"/>
+          <w:color w:val="CE9178"/>
+          <w:sz w:val="21"/>
+          <w:szCs w:val="21"/>
+          <w:lang w:val="en-US"/>
+        </w:rPr>
+        <w:t>kubernetes</w:t>
+      </w:r>
+      <w:proofErr w:type="spellEnd"/>
+      <w:r>
+        <w:rPr>
+          <w:rFonts w:ascii="Consolas" w:eastAsia="Times New Roman" w:hAnsi="Consolas" w:cs="Times New Roman"/>
+          <w:color w:val="CE9178"/>
+          <w:sz w:val="21"/>
+          <w:szCs w:val="21"/>
+          <w:lang w:val="en-US"/>
+        </w:rPr>
+        <w:t>-hello</w:t>
+      </w:r>
+    </w:p>
+    <w:p>
+      <w:pPr>
+        <w:shd w:val="clear" w:color="auto" w:fill="1E1E1E"/>
+        <w:spacing w:after="0" w:line="285" w:lineRule="atLeast"/>
+        <w:rPr>
+          <w:rFonts w:ascii="Consolas" w:eastAsia="Times New Roman" w:hAnsi="Consolas" w:cs="Times New Roman"/>
+          <w:color w:val="D4D4D4"/>
+          <w:sz w:val="21"/>
+          <w:szCs w:val="21"/>
+          <w:lang w:val="en-US"/>
+        </w:rPr>
+      </w:pPr>
+      <w:r>
+        <w:rPr>
+          <w:rFonts w:ascii="Consolas" w:eastAsia="Times New Roman" w:hAnsi="Consolas" w:cs="Times New Roman"/>
+          <w:color w:val="D4D4D4"/>
+          <w:sz w:val="21"/>
+          <w:szCs w:val="21"/>
+          <w:lang w:val="en-US"/>
+        </w:rPr>
+        <w:t>        </w:t>
+      </w:r>
+      <w:r>
+        <w:rPr>
+          <w:rFonts w:ascii="Consolas" w:eastAsia="Times New Roman" w:hAnsi="Consolas" w:cs="Times New Roman"/>
+          <w:color w:val="569CD6"/>
+          <w:sz w:val="21"/>
+          <w:szCs w:val="21"/>
+          <w:lang w:val="en-US"/>
+        </w:rPr>
+        <w:t>name</w:t>
+      </w:r>
+      <w:r>
+        <w:rPr>
+          <w:rFonts w:ascii="Consolas" w:eastAsia="Times New Roman" w:hAnsi="Consolas" w:cs="Times New Roman"/>
+          <w:color w:val="D4D4D4"/>
+          <w:sz w:val="21"/>
+          <w:szCs w:val="21"/>
+          <w:lang w:val="en-US"/>
+        </w:rPr>
+        <w:t>: </w:t>
+      </w:r>
+      <w:proofErr w:type="spellStart"/>
+      <w:r>
+        <w:rPr>
+          <w:rFonts w:ascii="Consolas" w:eastAsia="Times New Roman" w:hAnsi="Consolas" w:cs="Times New Roman"/>
+          <w:color w:val="CE9178"/>
+          <w:sz w:val="21"/>
+          <w:szCs w:val="21"/>
+          <w:lang w:val="en-US"/>
+        </w:rPr>
+        <w:t>kubernetes</w:t>
+      </w:r>
+      <w:proofErr w:type="spellEnd"/>
+      <w:r>
+        <w:rPr>
+          <w:rFonts w:ascii="Consolas" w:eastAsia="Times New Roman" w:hAnsi="Consolas" w:cs="Times New Roman"/>
+          <w:color w:val="CE9178"/>
+          <w:sz w:val="21"/>
+          <w:szCs w:val="21"/>
+          <w:lang w:val="en-US"/>
+        </w:rPr>
+        <w:t>-hello</w:t>
+      </w:r>
+    </w:p>
+    <w:p>
+      <w:pPr>
+        <w:shd w:val="clear" w:color="auto" w:fill="1E1E1E"/>
+        <w:spacing w:after="0" w:line="285" w:lineRule="atLeast"/>
+        <w:rPr>
+          <w:rFonts w:ascii="Consolas" w:eastAsia="Times New Roman" w:hAnsi="Consolas" w:cs="Times New Roman"/>
+          <w:color w:val="D4D4D4"/>
+          <w:sz w:val="21"/>
+          <w:szCs w:val="21"/>
+          <w:lang w:val="en-US"/>
+        </w:rPr>
+      </w:pPr>
+      <w:r>
+        <w:rPr>
+          <w:rFonts w:ascii="Consolas" w:eastAsia="Times New Roman" w:hAnsi="Consolas" w:cs="Times New Roman"/>
+          <w:color w:val="D4D4D4"/>
+          <w:sz w:val="21"/>
+          <w:szCs w:val="21"/>
+          <w:lang w:val="en-US"/>
+        </w:rPr>
+        <w:t>        </w:t>
+      </w:r>
+      <w:r>
+        <w:rPr>
+          <w:rFonts w:ascii="Consolas" w:eastAsia="Times New Roman" w:hAnsi="Consolas" w:cs="Times New Roman"/>
+          <w:color w:val="569CD6"/>
+          <w:sz w:val="21"/>
+          <w:szCs w:val="21"/>
+          <w:lang w:val="en-US"/>
+        </w:rPr>
+        <w:t>resources</w:t>
+      </w:r>
+      <w:r>
+        <w:rPr>
+          <w:rFonts w:ascii="Consolas" w:eastAsia="Times New Roman" w:hAnsi="Consolas" w:cs="Times New Roman"/>
+          <w:color w:val="D4D4D4"/>
+          <w:sz w:val="21"/>
+          <w:szCs w:val="21"/>
+          <w:lang w:val="en-US"/>
+        </w:rPr>
+        <w:t>:</w:t>
+      </w:r>
+    </w:p>
+    <w:p>
+      <w:pPr>
+        <w:shd w:val="clear" w:color="auto" w:fill="1E1E1E"/>
+        <w:spacing w:after="0" w:line="285" w:lineRule="atLeast"/>
+        <w:rPr>
+          <w:rFonts w:ascii="Consolas" w:eastAsia="Times New Roman" w:hAnsi="Consolas" w:cs="Times New Roman"/>
+          <w:color w:val="D4D4D4"/>
+          <w:sz w:val="21"/>
+          <w:szCs w:val="21"/>
+          <w:lang w:val="en-US"/>
+        </w:rPr>
+      </w:pPr>
+      <w:r>
+        <w:rPr>
+          <w:rFonts w:ascii="Consolas" w:eastAsia="Times New Roman" w:hAnsi="Consolas" w:cs="Times New Roman"/>
+          <w:color w:val="D4D4D4"/>
+          <w:sz w:val="21"/>
+          <w:szCs w:val="21"/>
+          <w:lang w:val="en-US"/>
+        </w:rPr>
+        <w:t>          </w:t>
+      </w:r>
+      <w:r>
+        <w:rPr>
+          <w:rFonts w:ascii="Consolas" w:eastAsia="Times New Roman" w:hAnsi="Consolas" w:cs="Times New Roman"/>
+          <w:color w:val="569CD6"/>
+          <w:sz w:val="21"/>
+          <w:szCs w:val="21"/>
+          <w:lang w:val="en-US"/>
+        </w:rPr>
+        <w:t>requests</w:t>
+      </w:r>
+      <w:r>
+        <w:rPr>
+          <w:rFonts w:ascii="Consolas" w:eastAsia="Times New Roman" w:hAnsi="Consolas" w:cs="Times New Roman"/>
+          <w:color w:val="D4D4D4"/>
+          <w:sz w:val="21"/>
+          <w:szCs w:val="21"/>
+          <w:lang w:val="en-US"/>
+        </w:rPr>
+        <w:t>:</w:t>
+      </w:r>
+    </w:p>
+    <w:p>
+      <w:pPr>
+        <w:shd w:val="clear" w:color="auto" w:fill="1E1E1E"/>
+        <w:spacing w:after="0" w:line="285" w:lineRule="atLeast"/>
+        <w:rPr>
+          <w:rFonts w:ascii="Consolas" w:eastAsia="Times New Roman" w:hAnsi="Consolas" w:cs="Times New Roman"/>
+          <w:color w:val="D4D4D4"/>
+          <w:sz w:val="21"/>
+          <w:szCs w:val="21"/>
+          <w:lang w:val="en-US"/>
+        </w:rPr>
+      </w:pPr>
+      <w:r>
+        <w:rPr>
+          <w:rFonts w:ascii="Consolas" w:eastAsia="Times New Roman" w:hAnsi="Consolas" w:cs="Times New Roman"/>
+          <w:color w:val="D4D4D4"/>
+          <w:sz w:val="21"/>
+          <w:szCs w:val="21"/>
+          <w:lang w:val="en-US"/>
+        </w:rPr>
+        <w:t>            </w:t>
+      </w:r>
+      <w:proofErr w:type="spellStart"/>
+      <w:r>
+        <w:rPr>
+          <w:rFonts w:ascii="Consolas" w:eastAsia="Times New Roman" w:hAnsi="Consolas" w:cs="Times New Roman"/>
+          <w:color w:val="569CD6"/>
+          <w:sz w:val="21"/>
+          <w:szCs w:val="21"/>
+          <w:lang w:val="en-US"/>
+        </w:rPr>
+        <w:t>cpu</w:t>
+      </w:r>
+      <w:proofErr w:type="spellEnd"/>
+      <w:r>
+        <w:rPr>
+          <w:rFonts w:ascii="Consolas" w:eastAsia="Times New Roman" w:hAnsi="Consolas" w:cs="Times New Roman"/>
+          <w:color w:val="D4D4D4"/>
+          <w:sz w:val="21"/>
+          <w:szCs w:val="21"/>
+          <w:lang w:val="en-US"/>
+        </w:rPr>
+        <w:t>: </w:t>
+      </w:r>
+      <w:r>
+        <w:rPr>
+          <w:rFonts w:ascii="Consolas" w:eastAsia="Times New Roman" w:hAnsi="Consolas" w:cs="Times New Roman"/>
+          <w:color w:val="CE9178"/>
+          <w:sz w:val="21"/>
+          <w:szCs w:val="21"/>
+          <w:lang w:val="en-US"/>
+        </w:rPr>
+        <w:t>100m</w:t>
+      </w:r>
+    </w:p>
+    <w:p>
+      <w:r>
+        <w:br/>
+        <w:t>Jedino što je novo je „</w:t>
+      </w:r>
+      <w:proofErr w:type="spellStart"/>
+      <w:r>
+        <w:t>resource</w:t>
+      </w:r>
+      <w:proofErr w:type="spellEnd"/>
+      <w:r>
+        <w:t xml:space="preserve">“ sekcija na kraju datoteke. Primjer automatskog skaliranja bit će demonstriran na CPU metrici. Da bi to bilo moguće, moramo specificirati koliko svaki Pod zahtjeva CPU resursa. 100m se odnosi na 100 </w:t>
+      </w:r>
+      <w:proofErr w:type="spellStart"/>
+      <w:r>
+        <w:t>milicores</w:t>
+      </w:r>
+      <w:proofErr w:type="spellEnd"/>
+      <w:r>
+        <w:t xml:space="preserve"> procesora. </w:t>
+      </w:r>
+      <w:proofErr w:type="spellStart"/>
+      <w:r>
+        <w:t>Milicores</w:t>
+      </w:r>
+      <w:proofErr w:type="spellEnd"/>
+      <w:r>
+        <w:t xml:space="preserve"> su posebna metrika </w:t>
+      </w:r>
+      <w:proofErr w:type="spellStart"/>
+      <w:r>
+        <w:t>Kubernetes</w:t>
+      </w:r>
+      <w:proofErr w:type="spellEnd"/>
+      <w:r>
+        <w:t xml:space="preserve"> sustava gdje je svaka procesorska jezgra predstavljena kao 1000 </w:t>
+      </w:r>
+      <w:proofErr w:type="spellStart"/>
+      <w:r>
+        <w:t>milicore</w:t>
+      </w:r>
+      <w:proofErr w:type="spellEnd"/>
+      <w:r>
+        <w:t xml:space="preserve">-a. Dakle ukoliko imamo procesor s 4 jezgre ukupno ćemo imati 4000m. U navedenom primjeru koristimo 100m što je jednako korištenju 10% jedne jezgre procesora. </w:t>
+      </w:r>
+    </w:p>
+    <w:p>
+      <w:r>
+        <w:t xml:space="preserve">Nakon što objavimo sve potrebne resurse kao i u poglavlju </w:t>
+      </w:r>
+      <w:r>
+        <w:fldChar w:fldCharType="begin"/>
+      </w:r>
+      <w:r>
+        <w:instrText xml:space="preserve"> REF _Ref41983681 \r \h </w:instrText>
+      </w:r>
+      <w:r>
+        <w:fldChar w:fldCharType="separate"/>
+      </w:r>
+      <w:r>
+        <w:t>4</w:t>
+      </w:r>
+      <w:r>
+        <w:fldChar w:fldCharType="end"/>
+      </w:r>
+      <w:r>
+        <w:t xml:space="preserve"> možemo započeti sa auto-skaliranjem. HPA resurs zadužen za automatsko skaliranje najjednostavnije je kreirati sljedećom naredbom: „</w:t>
+      </w:r>
+      <w:proofErr w:type="spellStart"/>
+      <w:r>
+        <w:t>kubectl</w:t>
+      </w:r>
+      <w:proofErr w:type="spellEnd"/>
+      <w:r>
+        <w:t xml:space="preserve"> </w:t>
+      </w:r>
+      <w:proofErr w:type="spellStart"/>
+      <w:r>
+        <w:t>autoscale</w:t>
+      </w:r>
+      <w:proofErr w:type="spellEnd"/>
+      <w:r>
+        <w:t xml:space="preserve"> </w:t>
+      </w:r>
+      <w:proofErr w:type="spellStart"/>
+      <w:r>
+        <w:t>deployment</w:t>
+      </w:r>
+      <w:proofErr w:type="spellEnd"/>
+      <w:r>
+        <w:t xml:space="preserve"> </w:t>
+      </w:r>
+      <w:proofErr w:type="spellStart"/>
+      <w:r>
+        <w:t>kubernetes-hello</w:t>
+      </w:r>
+      <w:proofErr w:type="spellEnd"/>
+      <w:r>
+        <w:t xml:space="preserve"> </w:t>
+      </w:r>
+      <w:r>
+        <w:t>--</w:t>
+      </w:r>
+      <w:proofErr w:type="spellStart"/>
+      <w:r>
+        <w:t>cpu-percent</w:t>
+      </w:r>
+      <w:proofErr w:type="spellEnd"/>
+      <w:r>
+        <w:t>=30 --min=1 --</w:t>
+      </w:r>
+      <w:proofErr w:type="spellStart"/>
+      <w:r>
+        <w:t>max</w:t>
+      </w:r>
+      <w:proofErr w:type="spellEnd"/>
+      <w:r>
+        <w:t>=5“, gdje „</w:t>
+      </w:r>
+      <w:proofErr w:type="spellStart"/>
+      <w:r>
+        <w:t>kubernetes-hello</w:t>
+      </w:r>
+      <w:proofErr w:type="spellEnd"/>
+      <w:r>
+        <w:t xml:space="preserve">“ predstavlja naziv </w:t>
+      </w:r>
+      <w:proofErr w:type="spellStart"/>
+      <w:r>
+        <w:t>Deployment</w:t>
+      </w:r>
+      <w:proofErr w:type="spellEnd"/>
+      <w:r>
+        <w:t xml:space="preserve"> resursa. </w:t>
+      </w:r>
+      <w:r>
+        <w:t xml:space="preserve">Na ovaj način smo rekli </w:t>
+      </w:r>
+      <w:proofErr w:type="spellStart"/>
+      <w:r>
+        <w:t>Kubernetes</w:t>
+      </w:r>
+      <w:proofErr w:type="spellEnd"/>
+      <w:r>
+        <w:t xml:space="preserve"> sustavu da želimo </w:t>
+      </w:r>
+      <w:proofErr w:type="spellStart"/>
+      <w:r>
+        <w:t>Deployment</w:t>
+      </w:r>
+      <w:proofErr w:type="spellEnd"/>
+      <w:r>
+        <w:t xml:space="preserve"> resurs automatski skalirati na minimalno 1 Pod, a maksimalno na 5 Pod-ova ciljajući na željeno CPU opterećenje od 30%. Opterećenje od 30% se ne odnosi na CPU opterećenje radnog čvora na kojem se nalazi Pod. Odnosi se na 30% od traženog CPU resursa Pod-a, tj. od 100m CPU-a traženog od strane Pod-a skaliranje će se dogoditi ukoliko opterećenje na Pod-u pređe 30m što je 30 posto od 100m. </w:t>
+      </w:r>
+    </w:p>
+    <w:p>
+      <w:r>
+        <w:lastRenderedPageBreak/>
+        <w:t>Naredbom „</w:t>
+      </w:r>
+      <w:proofErr w:type="spellStart"/>
+      <w:r>
+        <w:t>kubectl</w:t>
+      </w:r>
+      <w:proofErr w:type="spellEnd"/>
+      <w:r>
+        <w:t xml:space="preserve"> </w:t>
+      </w:r>
+      <w:proofErr w:type="spellStart"/>
+      <w:r>
+        <w:t>get</w:t>
+      </w:r>
+      <w:proofErr w:type="spellEnd"/>
+      <w:r>
+        <w:t xml:space="preserve"> </w:t>
+      </w:r>
+      <w:proofErr w:type="spellStart"/>
+      <w:r>
+        <w:t>hpa</w:t>
+      </w:r>
+      <w:proofErr w:type="spellEnd"/>
+      <w:r>
+        <w:t>“ možemo provjeriti da je HPA resurs uistinu kreiran (</w:t>
+      </w:r>
+      <w:r>
+        <w:fldChar w:fldCharType="begin"/>
+      </w:r>
+      <w:r>
+        <w:instrText xml:space="preserve"> REF _Ref42593620 \h </w:instrText>
+      </w:r>
+      <w:r>
+        <w:fldChar w:fldCharType="separate"/>
+      </w:r>
+      <w:r>
+        <w:t xml:space="preserve">Slika </w:t>
+      </w:r>
+      <w:r>
+        <w:rPr>
+          <w:noProof/>
+        </w:rPr>
+        <w:t>6</w:t>
+      </w:r>
+      <w:r>
+        <w:t>.</w:t>
+      </w:r>
+      <w:r>
+        <w:rPr>
+          <w:noProof/>
+        </w:rPr>
+        <w:t>3</w:t>
+      </w:r>
+      <w:r>
+        <w:fldChar w:fldCharType="end"/>
+      </w:r>
+      <w:r>
+        <w:t>).</w:t>
+      </w:r>
+      <w:r>
+        <w:t xml:space="preserve"> Resursu će trebati neko vrijeme da prepozna </w:t>
+      </w:r>
+      <w:proofErr w:type="spellStart"/>
+      <w:r>
+        <w:t>Deployment</w:t>
+      </w:r>
+      <w:proofErr w:type="spellEnd"/>
+      <w:r>
+        <w:t xml:space="preserve"> resurs i započne s normalnim radom.</w:t>
+      </w:r>
+    </w:p>
+    <w:p>
+      <w:pPr>
+        <w:keepNext/>
+        <w:jc w:val="center"/>
+      </w:pPr>
+      <w:r>
+        <w:rPr>
+          <w:noProof/>
+        </w:rPr>
+        <w:drawing>
+          <wp:inline distT="0" distB="0" distL="0" distR="0" wp14:anchorId="7BF8D4BA" wp14:editId="78273BB7">
+            <wp:extent cx="5760720" cy="551180"/>
+            <wp:effectExtent l="0" t="0" r="0" b="1270"/>
+            <wp:docPr id="32" name="Picture 32" descr="A screenshot of a cell phone&#10;&#10;Description automatically generated"/>
+            <wp:cNvGraphicFramePr>
+              <a:graphicFrameLocks xmlns:a="http://schemas.openxmlformats.org/drawingml/2006/main" noChangeAspect="1"/>
+            </wp:cNvGraphicFramePr>
+            <a:graphic xmlns:a="http://schemas.openxmlformats.org/drawingml/2006/main">
+              <a:graphicData uri="http://schemas.openxmlformats.org/drawingml/2006/picture">
+                <pic:pic xmlns:pic="http://schemas.openxmlformats.org/drawingml/2006/picture">
+                  <pic:nvPicPr>
+                    <pic:cNvPr id="32" name="gethpa1.png"/>
+                    <pic:cNvPicPr/>
+                  </pic:nvPicPr>
+                  <pic:blipFill>
+                    <a:blip r:embed="rId41">
+                      <a:extLst>
+                        <a:ext uri="{28A0092B-C50C-407E-A947-70E740481C1C}">
+                          <a14:useLocalDpi xmlns:a14="http://schemas.microsoft.com/office/drawing/2010/main" val="0"/>
+                        </a:ext>
+                      </a:extLst>
+                    </a:blip>
+                    <a:stretch>
+                      <a:fillRect/>
+                    </a:stretch>
+                  </pic:blipFill>
+                  <pic:spPr>
+                    <a:xfrm>
+                      <a:off x="0" y="0"/>
+                      <a:ext cx="5760720" cy="551180"/>
+                    </a:xfrm>
+                    <a:prstGeom prst="rect">
+                      <a:avLst/>
+                    </a:prstGeom>
+                  </pic:spPr>
+                </pic:pic>
+              </a:graphicData>
+            </a:graphic>
+          </wp:inline>
+        </w:drawing>
+      </w:r>
+    </w:p>
+    <w:p>
+      <w:pPr>
+        <w:pStyle w:val="Caption"/>
+      </w:pPr>
+      <w:bookmarkStart w:id="66" w:name="_Ref42593620"/>
+      <w:r>
+        <w:t xml:space="preserve">Slika </w:t>
+      </w:r>
+      <w:r>
+        <w:fldChar w:fldCharType="begin"/>
+      </w:r>
+      <w:r>
+        <w:instrText xml:space="preserve"> STYLEREF 1 \s </w:instrText>
+      </w:r>
+      <w:r>
+        <w:fldChar w:fldCharType="separate"/>
+      </w:r>
+      <w:r>
+        <w:rPr>
+          <w:noProof/>
+        </w:rPr>
+        <w:t>6</w:t>
+      </w:r>
+      <w:r>
+        <w:fldChar w:fldCharType="end"/>
+      </w:r>
+      <w:r>
+        <w:t>.</w:t>
+      </w:r>
+      <w:r>
+        <w:fldChar w:fldCharType="begin"/>
+      </w:r>
+      <w:r>
+        <w:instrText xml:space="preserve"> SEQ Slika \* ARABIC \s 1 </w:instrText>
+      </w:r>
+      <w:r>
+        <w:fldChar w:fldCharType="separate"/>
+      </w:r>
+      <w:r>
+        <w:rPr>
+          <w:noProof/>
+        </w:rPr>
+        <w:t>3</w:t>
+      </w:r>
+      <w:r>
+        <w:fldChar w:fldCharType="end"/>
+      </w:r>
+      <w:bookmarkEnd w:id="66"/>
+      <w:r>
+        <w:t xml:space="preserve"> HPA resurs je kreiran, ali nije još spreman</w:t>
+      </w:r>
+    </w:p>
+    <w:p>
+      <w:r>
+        <w:t>Nakon što započne s radom u TARGETS dijelu će se prikazati trenutno opterećenje i željeno opterećenje (</w:t>
+      </w:r>
+      <w:r>
+        <w:fldChar w:fldCharType="begin"/>
+      </w:r>
+      <w:r>
+        <w:instrText xml:space="preserve"> REF _Ref42593723 \h </w:instrText>
+      </w:r>
+      <w:r>
+        <w:fldChar w:fldCharType="separate"/>
+      </w:r>
+      <w:r>
+        <w:t xml:space="preserve">Slika </w:t>
+      </w:r>
+      <w:r>
+        <w:rPr>
+          <w:noProof/>
+        </w:rPr>
+        <w:t>6</w:t>
+      </w:r>
+      <w:r>
+        <w:t>.</w:t>
+      </w:r>
+      <w:r>
+        <w:rPr>
+          <w:noProof/>
+        </w:rPr>
+        <w:t>4</w:t>
+      </w:r>
+      <w:r>
+        <w:fldChar w:fldCharType="end"/>
+      </w:r>
+      <w:r>
+        <w:t>). Trenutno opterećenje je 0% jer još ne pristupamo našoj aplikaciji. Za očekivati je da će se broj replika smanjiti na 1 jer opterećenje ispod željenog. Međutim, to se neće dogoditi u isti tren zbog prethodno opisanog razloga. HPA će otpustiti resurse tek kad bude siguran da su resursi uistinu višak.</w:t>
+      </w:r>
+    </w:p>
+    <w:p>
+      <w:pPr>
+        <w:keepNext/>
+        <w:jc w:val="center"/>
+      </w:pPr>
+      <w:r>
+        <w:rPr>
+          <w:noProof/>
+        </w:rPr>
+        <w:drawing>
+          <wp:inline distT="0" distB="0" distL="0" distR="0" wp14:anchorId="36CEEA17" wp14:editId="5D12EA47">
+            <wp:extent cx="5760720" cy="616585"/>
+            <wp:effectExtent l="0" t="0" r="0" b="0"/>
+            <wp:docPr id="33" name="Picture 33" descr="A screen shot of a social media post&#10;&#10;Description automatically generated"/>
+            <wp:cNvGraphicFramePr>
+              <a:graphicFrameLocks xmlns:a="http://schemas.openxmlformats.org/drawingml/2006/main" noChangeAspect="1"/>
+            </wp:cNvGraphicFramePr>
+            <a:graphic xmlns:a="http://schemas.openxmlformats.org/drawingml/2006/main">
+              <a:graphicData uri="http://schemas.openxmlformats.org/drawingml/2006/picture">
+                <pic:pic xmlns:pic="http://schemas.openxmlformats.org/drawingml/2006/picture">
+                  <pic:nvPicPr>
+                    <pic:cNvPr id="33" name="gethpa2.png"/>
+                    <pic:cNvPicPr/>
+                  </pic:nvPicPr>
+                  <pic:blipFill>
+                    <a:blip r:embed="rId42">
+                      <a:extLst>
+                        <a:ext uri="{28A0092B-C50C-407E-A947-70E740481C1C}">
+                          <a14:useLocalDpi xmlns:a14="http://schemas.microsoft.com/office/drawing/2010/main" val="0"/>
+                        </a:ext>
+                      </a:extLst>
+                    </a:blip>
+                    <a:stretch>
+                      <a:fillRect/>
+                    </a:stretch>
+                  </pic:blipFill>
+                  <pic:spPr>
+                    <a:xfrm>
+                      <a:off x="0" y="0"/>
+                      <a:ext cx="5760720" cy="616585"/>
+                    </a:xfrm>
+                    <a:prstGeom prst="rect">
+                      <a:avLst/>
+                    </a:prstGeom>
+                  </pic:spPr>
+                </pic:pic>
+              </a:graphicData>
+            </a:graphic>
+          </wp:inline>
+        </w:drawing>
+      </w:r>
+    </w:p>
+    <w:p>
+      <w:pPr>
+        <w:pStyle w:val="Caption"/>
+      </w:pPr>
+      <w:bookmarkStart w:id="67" w:name="_Ref42593723"/>
+      <w:r>
+        <w:t xml:space="preserve">Slika </w:t>
+      </w:r>
+      <w:r>
+        <w:fldChar w:fldCharType="begin"/>
+      </w:r>
+      <w:r>
+        <w:instrText xml:space="preserve"> STYLEREF 1 \s </w:instrText>
+      </w:r>
+      <w:r>
+        <w:fldChar w:fldCharType="separate"/>
+      </w:r>
+      <w:r>
+        <w:rPr>
+          <w:noProof/>
+        </w:rPr>
+        <w:t>6</w:t>
+      </w:r>
+      <w:r>
+        <w:fldChar w:fldCharType="end"/>
+      </w:r>
+      <w:r>
+        <w:t>.</w:t>
+      </w:r>
+      <w:r>
+        <w:fldChar w:fldCharType="begin"/>
+      </w:r>
+      <w:r>
+        <w:instrText xml:space="preserve"> SEQ Slika \* ARABIC \s 1 </w:instrText>
+      </w:r>
+      <w:r>
+        <w:fldChar w:fldCharType="separate"/>
+      </w:r>
+      <w:r>
+        <w:rPr>
+          <w:noProof/>
+        </w:rPr>
+        <w:t>4</w:t>
+      </w:r>
+      <w:r>
+        <w:fldChar w:fldCharType="end"/>
+      </w:r>
+      <w:bookmarkEnd w:id="67"/>
+      <w:r>
+        <w:t xml:space="preserve"> HPA resurs je započeo s radom</w:t>
+      </w:r>
+    </w:p>
+    <w:p>
+      <w:r>
+        <w:t>Jednog kada HPA bude siguran da resursi više ne trebaju smanjit će broj Pod-ova na samo jedan Pod (</w:t>
+      </w:r>
+      <w:r>
+        <w:fldChar w:fldCharType="begin"/>
+      </w:r>
+      <w:r>
+        <w:instrText xml:space="preserve"> REF _Ref42593989 \h </w:instrText>
+      </w:r>
+      <w:r>
+        <w:fldChar w:fldCharType="separate"/>
+      </w:r>
+      <w:r>
+        <w:t xml:space="preserve">Slika </w:t>
+      </w:r>
+      <w:r>
+        <w:rPr>
+          <w:noProof/>
+        </w:rPr>
+        <w:t>6</w:t>
+      </w:r>
+      <w:r>
+        <w:t>.</w:t>
+      </w:r>
+      <w:r>
+        <w:rPr>
+          <w:noProof/>
+        </w:rPr>
+        <w:t>5</w:t>
+      </w:r>
+      <w:r>
+        <w:fldChar w:fldCharType="end"/>
+      </w:r>
+      <w:r>
+        <w:t xml:space="preserve">). </w:t>
+      </w:r>
+    </w:p>
+    <w:p>
+      <w:pPr>
+        <w:keepNext/>
+        <w:jc w:val="center"/>
+      </w:pPr>
+      <w:r>
+        <w:rPr>
+          <w:noProof/>
+        </w:rPr>
+        <w:drawing>
+          <wp:inline distT="0" distB="0" distL="0" distR="0" wp14:anchorId="41605F93" wp14:editId="207F97EA">
+            <wp:extent cx="5760720" cy="600075"/>
+            <wp:effectExtent l="0" t="0" r="0" b="9525"/>
+            <wp:docPr id="34" name="Picture 34" descr="A screen shot of a social media post&#10;&#10;Description automatically generated"/>
+            <wp:cNvGraphicFramePr>
+              <a:graphicFrameLocks xmlns:a="http://schemas.openxmlformats.org/drawingml/2006/main" noChangeAspect="1"/>
+            </wp:cNvGraphicFramePr>
+            <a:graphic xmlns:a="http://schemas.openxmlformats.org/drawingml/2006/main">
+              <a:graphicData uri="http://schemas.openxmlformats.org/drawingml/2006/picture">
+                <pic:pic xmlns:pic="http://schemas.openxmlformats.org/drawingml/2006/picture">
+                  <pic:nvPicPr>
+                    <pic:cNvPr id="34" name="gethpa3.png"/>
+                    <pic:cNvPicPr/>
+                  </pic:nvPicPr>
+                  <pic:blipFill>
+                    <a:blip r:embed="rId43">
+                      <a:extLst>
+                        <a:ext uri="{28A0092B-C50C-407E-A947-70E740481C1C}">
+                          <a14:useLocalDpi xmlns:a14="http://schemas.microsoft.com/office/drawing/2010/main" val="0"/>
+                        </a:ext>
+                      </a:extLst>
+                    </a:blip>
+                    <a:stretch>
+                      <a:fillRect/>
+                    </a:stretch>
+                  </pic:blipFill>
+                  <pic:spPr>
+                    <a:xfrm>
+                      <a:off x="0" y="0"/>
+                      <a:ext cx="5760720" cy="600075"/>
+                    </a:xfrm>
+                    <a:prstGeom prst="rect">
+                      <a:avLst/>
+                    </a:prstGeom>
+                  </pic:spPr>
+                </pic:pic>
+              </a:graphicData>
+            </a:graphic>
+          </wp:inline>
+        </w:drawing>
+      </w:r>
+    </w:p>
+    <w:p>
+      <w:pPr>
+        <w:pStyle w:val="Caption"/>
+      </w:pPr>
+      <w:bookmarkStart w:id="68" w:name="_Ref42593989"/>
+      <w:r>
+        <w:t xml:space="preserve">Slika </w:t>
+      </w:r>
+      <w:r>
+        <w:fldChar w:fldCharType="begin"/>
+      </w:r>
+      <w:r>
+        <w:instrText xml:space="preserve"> STYLEREF 1 \s </w:instrText>
+      </w:r>
+      <w:r>
+        <w:fldChar w:fldCharType="separate"/>
+      </w:r>
+      <w:r>
+        <w:rPr>
+          <w:noProof/>
+        </w:rPr>
+        <w:t>6</w:t>
+      </w:r>
+      <w:r>
+        <w:fldChar w:fldCharType="end"/>
+      </w:r>
+      <w:r>
+        <w:t>.</w:t>
+      </w:r>
+      <w:r>
+        <w:fldChar w:fldCharType="begin"/>
+      </w:r>
+      <w:r>
+        <w:instrText xml:space="preserve"> SEQ Slika \* ARABIC \s 1 </w:instrText>
+      </w:r>
+      <w:r>
+        <w:fldChar w:fldCharType="separate"/>
+      </w:r>
+      <w:r>
+        <w:rPr>
+          <w:noProof/>
+        </w:rPr>
+        <w:t>5</w:t>
+      </w:r>
+      <w:r>
+        <w:fldChar w:fldCharType="end"/>
+      </w:r>
+      <w:bookmarkEnd w:id="68"/>
+      <w:r>
+        <w:t xml:space="preserve"> Automatsko skaliranje na 1 Pod zbog viška resursa. </w:t>
+      </w:r>
+    </w:p>
+    <w:p>
+      <w:r>
+        <w:t xml:space="preserve">Na ovaj način smo postigli da se uslijed automatskog skaliranja smanjuje broj trenutnih Pod-ova na klasteru. Još se nismo uvjerili da radi i obrnuti postupak, tj. povećanje broja Pod-ova pri porastu opterećenja. Da bismo to postigli moramo povećati opterećenje pristupanjem aplikaciji. </w:t>
+      </w:r>
+    </w:p>
+    <w:p>
+      <w:r>
+        <w:t xml:space="preserve">Aplikaciji možemo pristupiti putem pretraživača na http://[IP-SERVISA]:3000 ali to neće biti dovoljno jer aplikacija može podnijeti to opterećenje i sa samo jednim Pod-om. </w:t>
+      </w:r>
+    </w:p>
+    <w:p>
+      <w:r>
+        <w:t>Koristit ćemo „</w:t>
+      </w:r>
+      <w:proofErr w:type="spellStart"/>
+      <w:r>
+        <w:t>busybox</w:t>
+      </w:r>
+      <w:proofErr w:type="spellEnd"/>
+      <w:r>
+        <w:t xml:space="preserve">“ </w:t>
+      </w:r>
+      <w:proofErr w:type="spellStart"/>
+      <w:r>
+        <w:t>Docker</w:t>
+      </w:r>
+      <w:proofErr w:type="spellEnd"/>
+      <w:r>
+        <w:t xml:space="preserve"> sliku unutar koje ćemo kreirati petlju koja će slati zahtjeve našoj aplikaciji. To ćemo postići naredbom: </w:t>
+      </w:r>
+      <w:r>
+        <w:br/>
+      </w:r>
+      <w:proofErr w:type="spellStart"/>
+      <w:r>
+        <w:lastRenderedPageBreak/>
+        <w:t>kubectl</w:t>
+      </w:r>
+      <w:proofErr w:type="spellEnd"/>
+      <w:r>
+        <w:t xml:space="preserve"> </w:t>
+      </w:r>
+      <w:proofErr w:type="spellStart"/>
+      <w:r>
+        <w:t>run</w:t>
+      </w:r>
+      <w:proofErr w:type="spellEnd"/>
+      <w:r>
+        <w:t xml:space="preserve"> -</w:t>
+      </w:r>
+      <w:proofErr w:type="spellStart"/>
+      <w:r>
+        <w:t>it</w:t>
+      </w:r>
+      <w:proofErr w:type="spellEnd"/>
+      <w:r>
+        <w:t xml:space="preserve"> --</w:t>
+      </w:r>
+      <w:proofErr w:type="spellStart"/>
+      <w:r>
+        <w:t>rm</w:t>
+      </w:r>
+      <w:proofErr w:type="spellEnd"/>
+      <w:r>
+        <w:t xml:space="preserve"> --</w:t>
+      </w:r>
+      <w:proofErr w:type="spellStart"/>
+      <w:r>
+        <w:t>restart</w:t>
+      </w:r>
+      <w:proofErr w:type="spellEnd"/>
+      <w:r>
+        <w:t>=</w:t>
+      </w:r>
+      <w:proofErr w:type="spellStart"/>
+      <w:r>
+        <w:t>Never</w:t>
+      </w:r>
+      <w:proofErr w:type="spellEnd"/>
+      <w:r>
+        <w:t xml:space="preserve"> </w:t>
+      </w:r>
+      <w:proofErr w:type="spellStart"/>
+      <w:r>
+        <w:t>loadgenerator</w:t>
+      </w:r>
+      <w:proofErr w:type="spellEnd"/>
+      <w:r>
+        <w:t xml:space="preserve"> --</w:t>
+      </w:r>
+      <w:proofErr w:type="spellStart"/>
+      <w:r>
+        <w:t>image</w:t>
+      </w:r>
+      <w:proofErr w:type="spellEnd"/>
+      <w:r>
+        <w:t>=</w:t>
+      </w:r>
+      <w:proofErr w:type="spellStart"/>
+      <w:r>
+        <w:t>busybox</w:t>
+      </w:r>
+      <w:proofErr w:type="spellEnd"/>
+      <w:r>
+        <w:t xml:space="preserve"> -- </w:t>
+      </w:r>
+      <w:proofErr w:type="spellStart"/>
+      <w:r>
+        <w:t>sh</w:t>
+      </w:r>
+      <w:proofErr w:type="spellEnd"/>
+      <w:r>
+        <w:t xml:space="preserve"> -c "</w:t>
+      </w:r>
+      <w:proofErr w:type="spellStart"/>
+      <w:r>
+        <w:t>while</w:t>
+      </w:r>
+      <w:proofErr w:type="spellEnd"/>
+      <w:r>
+        <w:t xml:space="preserve"> </w:t>
+      </w:r>
+      <w:proofErr w:type="spellStart"/>
+      <w:r>
+        <w:t>true</w:t>
+      </w:r>
+      <w:proofErr w:type="spellEnd"/>
+      <w:r>
+        <w:t xml:space="preserve">; do </w:t>
+      </w:r>
+      <w:proofErr w:type="spellStart"/>
+      <w:r>
+        <w:t>wget</w:t>
+      </w:r>
+      <w:proofErr w:type="spellEnd"/>
+      <w:r>
+        <w:t xml:space="preserve"> -O - -q http://kubernetes-hello-service.default:3000; </w:t>
+      </w:r>
+      <w:proofErr w:type="spellStart"/>
+      <w:r>
+        <w:t>done</w:t>
+      </w:r>
+      <w:proofErr w:type="spellEnd"/>
+      <w:r>
+        <w:t>"</w:t>
+      </w:r>
+      <w:r>
+        <w:t>.</w:t>
+      </w:r>
+    </w:p>
+    <w:p>
+      <w:r>
+        <w:t xml:space="preserve">Na ovaj način kreirat ćemo Pod unutar kojeg će se izvršavati </w:t>
+      </w:r>
+      <w:proofErr w:type="spellStart"/>
+      <w:r>
+        <w:t>busybox</w:t>
+      </w:r>
+      <w:proofErr w:type="spellEnd"/>
+      <w:r>
+        <w:t xml:space="preserve"> </w:t>
+      </w:r>
+      <w:proofErr w:type="spellStart"/>
+      <w:r>
+        <w:t>Docker</w:t>
+      </w:r>
+      <w:proofErr w:type="spellEnd"/>
+      <w:r>
+        <w:t xml:space="preserve"> </w:t>
+      </w:r>
+      <w:proofErr w:type="spellStart"/>
+      <w:r>
+        <w:t>container</w:t>
+      </w:r>
+      <w:proofErr w:type="spellEnd"/>
+      <w:r>
+        <w:t xml:space="preserve">. Unutar </w:t>
+      </w:r>
+      <w:proofErr w:type="spellStart"/>
+      <w:r>
+        <w:t>containera</w:t>
+      </w:r>
+      <w:proofErr w:type="spellEnd"/>
+      <w:r>
+        <w:t xml:space="preserve"> izvršavat će se navedena </w:t>
+      </w:r>
+      <w:proofErr w:type="spellStart"/>
+      <w:r>
+        <w:t>while</w:t>
+      </w:r>
+      <w:proofErr w:type="spellEnd"/>
+      <w:r>
+        <w:t xml:space="preserve"> petlja koja će slati zahtjeve na </w:t>
+      </w:r>
+      <w:r>
+        <w:t>http://kubernetes-hello-service.default:3000</w:t>
+      </w:r>
+      <w:r>
+        <w:t xml:space="preserve">. Već smo rekli da </w:t>
+      </w:r>
+      <w:proofErr w:type="spellStart"/>
+      <w:r>
+        <w:t>Kubernetes</w:t>
+      </w:r>
+      <w:proofErr w:type="spellEnd"/>
+      <w:r>
+        <w:t xml:space="preserve"> sustav omogućava komponentama unutar klastera da međusobno komuniciraju pružajući vlastiti DNS. Da bi pristupili servisu unutar klastera koristimo [ime-servisa].[</w:t>
+      </w:r>
+      <w:proofErr w:type="spellStart"/>
+      <w:r>
+        <w:t>namespace</w:t>
+      </w:r>
+      <w:proofErr w:type="spellEnd"/>
+      <w:r>
+        <w:t xml:space="preserve">]:[PORT], gdje je ime servisa </w:t>
+      </w:r>
+      <w:proofErr w:type="spellStart"/>
+      <w:r>
+        <w:t>kubernetes-hello-service</w:t>
+      </w:r>
+      <w:proofErr w:type="spellEnd"/>
+      <w:r>
+        <w:t xml:space="preserve">, ime </w:t>
+      </w:r>
+      <w:proofErr w:type="spellStart"/>
+      <w:r>
+        <w:t>namespace</w:t>
+      </w:r>
+      <w:proofErr w:type="spellEnd"/>
+      <w:r>
+        <w:t xml:space="preserve">-a je </w:t>
+      </w:r>
+      <w:proofErr w:type="spellStart"/>
+      <w:r>
+        <w:t>default</w:t>
+      </w:r>
+      <w:proofErr w:type="spellEnd"/>
+      <w:r>
+        <w:t xml:space="preserve"> i port je 3000.</w:t>
+      </w:r>
+    </w:p>
+    <w:p>
+      <w:r>
+        <w:t>Nakon nekoliko sekundi broj replika će se početi povećavati (</w:t>
+      </w:r>
+      <w:r>
+        <w:fldChar w:fldCharType="begin"/>
+      </w:r>
+      <w:r>
+        <w:instrText xml:space="preserve"> REF _Ref42594794 \h </w:instrText>
+      </w:r>
+      <w:r>
+        <w:fldChar w:fldCharType="separate"/>
+      </w:r>
+      <w:r>
+        <w:t xml:space="preserve">Slika </w:t>
+      </w:r>
+      <w:r>
+        <w:rPr>
+          <w:noProof/>
+        </w:rPr>
+        <w:t>6</w:t>
+      </w:r>
+      <w:r>
+        <w:t>.</w:t>
+      </w:r>
+      <w:r>
+        <w:rPr>
+          <w:noProof/>
+        </w:rPr>
+        <w:t>6</w:t>
+      </w:r>
+      <w:r>
+        <w:fldChar w:fldCharType="end"/>
+      </w:r>
+      <w:r>
+        <w:t>).</w:t>
+      </w:r>
+    </w:p>
+    <w:p>
+      <w:pPr>
+        <w:keepNext/>
+        <w:jc w:val="center"/>
+      </w:pPr>
+      <w:r>
+        <w:rPr>
+          <w:noProof/>
+        </w:rPr>
+        <w:drawing>
+          <wp:inline distT="0" distB="0" distL="0" distR="0" wp14:anchorId="41FC00BA" wp14:editId="2C1663C9">
+            <wp:extent cx="5760720" cy="428625"/>
+            <wp:effectExtent l="0" t="0" r="0" b="9525"/>
+            <wp:docPr id="35" name="Picture 35" descr="A picture containing orange, screen, black, monitor&#10;&#10;Description automatically generated"/>
+            <wp:cNvGraphicFramePr>
+              <a:graphicFrameLocks xmlns:a="http://schemas.openxmlformats.org/drawingml/2006/main" noChangeAspect="1"/>
+            </wp:cNvGraphicFramePr>
+            <a:graphic xmlns:a="http://schemas.openxmlformats.org/drawingml/2006/main">
+              <a:graphicData uri="http://schemas.openxmlformats.org/drawingml/2006/picture">
+                <pic:pic xmlns:pic="http://schemas.openxmlformats.org/drawingml/2006/picture">
+                  <pic:nvPicPr>
+                    <pic:cNvPr id="35" name="gethpa4.png"/>
+                    <pic:cNvPicPr/>
+                  </pic:nvPicPr>
+                  <pic:blipFill>
+                    <a:blip r:embed="rId44">
+                      <a:extLst>
+                        <a:ext uri="{28A0092B-C50C-407E-A947-70E740481C1C}">
+                          <a14:useLocalDpi xmlns:a14="http://schemas.microsoft.com/office/drawing/2010/main" val="0"/>
+                        </a:ext>
+                      </a:extLst>
+                    </a:blip>
+                    <a:stretch>
+                      <a:fillRect/>
+                    </a:stretch>
+                  </pic:blipFill>
+                  <pic:spPr>
+                    <a:xfrm>
+                      <a:off x="0" y="0"/>
+                      <a:ext cx="5760720" cy="428625"/>
+                    </a:xfrm>
+                    <a:prstGeom prst="rect">
+                      <a:avLst/>
+                    </a:prstGeom>
+                  </pic:spPr>
+                </pic:pic>
+              </a:graphicData>
+            </a:graphic>
+          </wp:inline>
+        </w:drawing>
+      </w:r>
+    </w:p>
+    <w:p>
+      <w:pPr>
+        <w:pStyle w:val="Caption"/>
+      </w:pPr>
+      <w:bookmarkStart w:id="69" w:name="_Ref42594794"/>
+      <w:r>
+        <w:t xml:space="preserve">Slika </w:t>
+      </w:r>
+      <w:r>
+        <w:fldChar w:fldCharType="begin"/>
+      </w:r>
+      <w:r>
+        <w:instrText xml:space="preserve"> STYLEREF 1 \s </w:instrText>
+      </w:r>
+      <w:r>
+        <w:fldChar w:fldCharType="separate"/>
+      </w:r>
+      <w:r>
+        <w:rPr>
+          <w:noProof/>
+        </w:rPr>
+        <w:t>6</w:t>
+      </w:r>
+      <w:r>
+        <w:fldChar w:fldCharType="end"/>
+      </w:r>
+      <w:r>
+        <w:t>.</w:t>
+      </w:r>
+      <w:r>
+        <w:fldChar w:fldCharType="begin"/>
+      </w:r>
+      <w:r>
+        <w:instrText xml:space="preserve"> SEQ Slika \* ARABIC \s 1 </w:instrText>
+      </w:r>
+      <w:r>
+        <w:fldChar w:fldCharType="separate"/>
+      </w:r>
+      <w:r>
+        <w:rPr>
+          <w:noProof/>
+        </w:rPr>
+        <w:t>6</w:t>
+      </w:r>
+      <w:r>
+        <w:fldChar w:fldCharType="end"/>
+      </w:r>
+      <w:bookmarkEnd w:id="69"/>
+      <w:r>
+        <w:t xml:space="preserve"> Broj replika Pod-a se povećao na 5</w:t>
+      </w:r>
+    </w:p>
+    <w:p>
+      <w:r>
+        <w:t>S naredbom „</w:t>
+      </w:r>
+      <w:proofErr w:type="spellStart"/>
+      <w:r>
+        <w:t>kubectl</w:t>
+      </w:r>
+      <w:proofErr w:type="spellEnd"/>
+      <w:r>
+        <w:t xml:space="preserve"> </w:t>
+      </w:r>
+      <w:proofErr w:type="spellStart"/>
+      <w:r>
+        <w:t>describe</w:t>
+      </w:r>
+      <w:proofErr w:type="spellEnd"/>
+      <w:r>
+        <w:t xml:space="preserve"> </w:t>
+      </w:r>
+      <w:proofErr w:type="spellStart"/>
+      <w:r>
+        <w:t>hpa</w:t>
+      </w:r>
+      <w:proofErr w:type="spellEnd"/>
+      <w:r>
+        <w:t xml:space="preserve">“ možemo </w:t>
+      </w:r>
+      <w:r>
+        <w:t>dobiti detaljnije informacije zašto je došlo do promjene broja Pod-ova. Na dnu ispisa trebali bi dobiti sličan ispis kao na slici ispod (</w:t>
+      </w:r>
+      <w:r>
+        <w:fldChar w:fldCharType="begin"/>
+      </w:r>
+      <w:r>
+        <w:instrText xml:space="preserve"> REF _Ref42594982 \h </w:instrText>
+      </w:r>
+      <w:r>
+        <w:fldChar w:fldCharType="separate"/>
+      </w:r>
+      <w:r>
+        <w:t xml:space="preserve">Slika </w:t>
+      </w:r>
+      <w:r>
+        <w:rPr>
+          <w:noProof/>
+        </w:rPr>
+        <w:t>6</w:t>
+      </w:r>
+      <w:r>
+        <w:t>.</w:t>
+      </w:r>
+      <w:r>
+        <w:rPr>
+          <w:noProof/>
+        </w:rPr>
+        <w:t>7</w:t>
+      </w:r>
+      <w:r>
+        <w:fldChar w:fldCharType="end"/>
+      </w:r>
+      <w:r>
+        <w:t xml:space="preserve">). Vidimo da se na početku broj replika s 3 smanjio na 1 zbog toga što je opterećenje bilo premalo. Kasnije, prilikom porasta opterećenja, broj replika se postepeno počeo povećavati. Prvo se povećao na 3 replike a potom i na 5 replika. </w:t>
+      </w:r>
+    </w:p>
+    <w:p>
+      <w:pPr>
+        <w:keepNext/>
+        <w:jc w:val="center"/>
+      </w:pPr>
+      <w:r>
+        <w:rPr>
+          <w:noProof/>
+        </w:rPr>
+        <w:drawing>
+          <wp:inline distT="0" distB="0" distL="0" distR="0" wp14:anchorId="1207E8A1" wp14:editId="7F78CC1A">
+            <wp:extent cx="6172200" cy="438150"/>
+            <wp:effectExtent l="0" t="0" r="0" b="0"/>
+            <wp:docPr id="36" name="Picture 36"/>
+            <wp:cNvGraphicFramePr>
+              <a:graphicFrameLocks xmlns:a="http://schemas.openxmlformats.org/drawingml/2006/main" noChangeAspect="1"/>
+            </wp:cNvGraphicFramePr>
+            <a:graphic xmlns:a="http://schemas.openxmlformats.org/drawingml/2006/main">
+              <a:graphicData uri="http://schemas.openxmlformats.org/drawingml/2006/picture">
+                <pic:pic xmlns:pic="http://schemas.openxmlformats.org/drawingml/2006/picture">
+                  <pic:nvPicPr>
+                    <pic:cNvPr id="36" name="describe-hpa.png"/>
+                    <pic:cNvPicPr/>
+                  </pic:nvPicPr>
+                  <pic:blipFill>
+                    <a:blip r:embed="rId45">
+                      <a:extLst>
+                        <a:ext uri="{28A0092B-C50C-407E-A947-70E740481C1C}">
+                          <a14:useLocalDpi xmlns:a14="http://schemas.microsoft.com/office/drawing/2010/main" val="0"/>
+                        </a:ext>
+                      </a:extLst>
+                    </a:blip>
+                    <a:stretch>
+                      <a:fillRect/>
+                    </a:stretch>
+                  </pic:blipFill>
+                  <pic:spPr>
+                    <a:xfrm>
+                      <a:off x="0" y="0"/>
+                      <a:ext cx="6182498" cy="438881"/>
+                    </a:xfrm>
+                    <a:prstGeom prst="rect">
+                      <a:avLst/>
+                    </a:prstGeom>
+                  </pic:spPr>
+                </pic:pic>
+              </a:graphicData>
+            </a:graphic>
+          </wp:inline>
+        </w:drawing>
+      </w:r>
+    </w:p>
+    <w:p>
+      <w:pPr>
+        <w:pStyle w:val="Caption"/>
+      </w:pPr>
+      <w:bookmarkStart w:id="70" w:name="_Ref42594982"/>
+      <w:r>
+        <w:t xml:space="preserve">Slika </w:t>
+      </w:r>
+      <w:r>
+        <w:fldChar w:fldCharType="begin"/>
+      </w:r>
+      <w:r>
+        <w:instrText xml:space="preserve"> STYLEREF 1 \s </w:instrText>
+      </w:r>
+      <w:r>
+        <w:fldChar w:fldCharType="separate"/>
+      </w:r>
+      <w:r>
+        <w:rPr>
+          <w:noProof/>
+        </w:rPr>
+        <w:t>6</w:t>
+      </w:r>
+      <w:r>
+        <w:fldChar w:fldCharType="end"/>
+      </w:r>
+      <w:r>
+        <w:t>.</w:t>
+      </w:r>
+      <w:r>
+        <w:fldChar w:fldCharType="begin"/>
+      </w:r>
+      <w:r>
+        <w:instrText xml:space="preserve"> SEQ Slika \* ARABIC \s 1 </w:instrText>
+      </w:r>
+      <w:r>
+        <w:fldChar w:fldCharType="separate"/>
+      </w:r>
+      <w:r>
+        <w:rPr>
+          <w:noProof/>
+        </w:rPr>
+        <w:t>7</w:t>
+      </w:r>
+      <w:r>
+        <w:fldChar w:fldCharType="end"/>
+      </w:r>
+      <w:bookmarkEnd w:id="70"/>
+      <w:r>
+        <w:t xml:space="preserve"> Detaljniji opis uzroka skaliranja</w:t>
+      </w:r>
+    </w:p>
+    <w:p>
+      <w:r>
+        <w:t xml:space="preserve">S ovim smo uspjeli automatski skalirati našu aplikaciju. Cijeli postupak je u biti vrlo jednostavan i sastoji se od samo jedne naredbe s kojom kreiramo HPA resurs. </w:t>
+      </w:r>
+      <w:proofErr w:type="spellStart"/>
+      <w:r>
+        <w:t>Kubernetes</w:t>
+      </w:r>
+      <w:proofErr w:type="spellEnd"/>
+      <w:r>
+        <w:t xml:space="preserve"> svojom jednostavnošću i moći predstavlja jedan od najboljih alata za automatsko skaliranje što smo se uvjerili i obrađenim primjerom. </w:t>
+      </w:r>
+    </w:p>
+    <w:p>
+      <w:pPr>
+        <w:jc w:val="center"/>
+      </w:pPr>
+    </w:p>
+    <w:p>
       <w:pPr>
         <w:pStyle w:val="Heading1"/>
       </w:pPr>
-      <w:bookmarkStart w:id="62" w:name="_Toc42186141"/>
+      <w:bookmarkStart w:id="71" w:name="_Toc42676998"/>
       <w:r>
         <w:lastRenderedPageBreak/>
         <w:t>CHAT APLIKACIJA</w:t>
       </w:r>
-      <w:bookmarkEnd w:id="62"/>
+      <w:bookmarkEnd w:id="71"/>
+    </w:p>
+    <w:p>
+      <w:pPr>
+        <w:pStyle w:val="Heading2"/>
+      </w:pPr>
+      <w:r>
+        <w:t>Opis</w:t>
+      </w:r>
+    </w:p>
+    <w:p>
+      <w:r>
+        <w:t xml:space="preserve">Sve dosadašnje demonstracije </w:t>
+      </w:r>
+      <w:proofErr w:type="spellStart"/>
+      <w:r>
+        <w:t>Kubernetes</w:t>
+      </w:r>
+      <w:proofErr w:type="spellEnd"/>
+      <w:r>
+        <w:t xml:space="preserve"> sustava rađene su na jednostavnim primjerima kako bi se što bolje razumjela svaka komponenta. U ovom poglavlju na </w:t>
+      </w:r>
+      <w:proofErr w:type="spellStart"/>
+      <w:r>
+        <w:t>Kubernetes</w:t>
+      </w:r>
+      <w:proofErr w:type="spellEnd"/>
+      <w:r>
+        <w:t xml:space="preserve"> klaster ćemo migrirati malo kompleksniju funkcionalnu Chat aplikaciju. Chat aplikacija će biti podijeljena u više mikro-servisa gdje je svaki mikro-servis jedna samostalna neovisna cjelina. </w:t>
+      </w:r>
+    </w:p>
+    <w:p>
+      <w:r>
+        <w:t>Arhitektura aplikacije prikazana je na slici ispod (</w:t>
+      </w:r>
+      <w:r>
+        <w:fldChar w:fldCharType="begin"/>
+      </w:r>
+      <w:r>
+        <w:instrText xml:space="preserve"> REF _Ref42682764 \h </w:instrText>
+      </w:r>
+      <w:r>
+        <w:fldChar w:fldCharType="separate"/>
+      </w:r>
+      <w:r>
+        <w:t xml:space="preserve">Slika </w:t>
+      </w:r>
+      <w:r>
+        <w:rPr>
+          <w:noProof/>
+        </w:rPr>
+        <w:t>7</w:t>
+      </w:r>
+      <w:r>
+        <w:t>.</w:t>
+      </w:r>
+      <w:r>
+        <w:rPr>
+          <w:noProof/>
+        </w:rPr>
+        <w:t>1</w:t>
+      </w:r>
+      <w:r>
+        <w:fldChar w:fldCharType="end"/>
+      </w:r>
+      <w:r>
+        <w:t xml:space="preserve">). </w:t>
+      </w:r>
+      <w:proofErr w:type="spellStart"/>
+      <w:r>
+        <w:t>Nginx</w:t>
+      </w:r>
+      <w:proofErr w:type="spellEnd"/>
+      <w:r>
+        <w:t xml:space="preserve"> mikro-servis je web server koji poslužuje klijentsku </w:t>
+      </w:r>
+      <w:proofErr w:type="spellStart"/>
+      <w:r>
+        <w:t>Angular</w:t>
+      </w:r>
+      <w:proofErr w:type="spellEnd"/>
+      <w:r>
+        <w:t xml:space="preserve"> aplikaciju tj. „front-</w:t>
+      </w:r>
+      <w:proofErr w:type="spellStart"/>
+      <w:r>
+        <w:t>end</w:t>
+      </w:r>
+      <w:proofErr w:type="spellEnd"/>
+      <w:r>
+        <w:t xml:space="preserve">“. Korišten je </w:t>
+      </w:r>
+      <w:proofErr w:type="spellStart"/>
+      <w:r>
+        <w:t>Nginx</w:t>
+      </w:r>
+      <w:proofErr w:type="spellEnd"/>
+      <w:r>
+        <w:t xml:space="preserve"> web server jer je isti veoma brz kod posluživanja statičkih resursa za razliku od </w:t>
+      </w:r>
+      <w:proofErr w:type="spellStart"/>
+      <w:r>
+        <w:t>NodeJs</w:t>
+      </w:r>
+      <w:proofErr w:type="spellEnd"/>
+      <w:r>
+        <w:t xml:space="preserve">-a koji ima neke druge prednosti. </w:t>
+      </w:r>
+      <w:proofErr w:type="spellStart"/>
+      <w:r>
+        <w:t>NodeJs</w:t>
+      </w:r>
+      <w:proofErr w:type="spellEnd"/>
+      <w:r>
+        <w:t xml:space="preserve"> mikro-servis sadrži REST API server i </w:t>
+      </w:r>
+      <w:proofErr w:type="spellStart"/>
+      <w:r>
+        <w:t>Socket</w:t>
+      </w:r>
+      <w:proofErr w:type="spellEnd"/>
+      <w:r>
+        <w:t xml:space="preserve"> server. </w:t>
+      </w:r>
+      <w:proofErr w:type="spellStart"/>
+      <w:r>
+        <w:t>Socke</w:t>
+      </w:r>
+      <w:r>
+        <w:t>t</w:t>
+      </w:r>
+      <w:proofErr w:type="spellEnd"/>
+      <w:r>
+        <w:t xml:space="preserve"> je korišten za komunikaciju u stvarnom vremenu (engl. </w:t>
+      </w:r>
+      <w:proofErr w:type="spellStart"/>
+      <w:r>
+        <w:t>real</w:t>
+      </w:r>
+      <w:proofErr w:type="spellEnd"/>
+      <w:r>
+        <w:t xml:space="preserve">-time). </w:t>
+      </w:r>
+      <w:r>
+        <w:t xml:space="preserve">Za bazu podataka korištena je MYSQL baza podataka, a za spremanje sesija korišten je </w:t>
+      </w:r>
+      <w:proofErr w:type="spellStart"/>
+      <w:r>
+        <w:t>Redis</w:t>
+      </w:r>
+      <w:proofErr w:type="spellEnd"/>
+      <w:r>
+        <w:t xml:space="preserve">. </w:t>
+      </w:r>
+      <w:proofErr w:type="spellStart"/>
+      <w:r>
+        <w:t>Redis</w:t>
+      </w:r>
+      <w:proofErr w:type="spellEnd"/>
+      <w:r>
+        <w:t xml:space="preserve"> je izrazito brza baza podataka iz razloga što se izvršava u RAM memoriji. Iz tog razloga koristi se i za „</w:t>
+      </w:r>
+      <w:proofErr w:type="spellStart"/>
+      <w:r>
+        <w:t>caching</w:t>
+      </w:r>
+      <w:proofErr w:type="spellEnd"/>
+      <w:r>
+        <w:t xml:space="preserve">“. Svaka spomenuta komponenta izvršava se u izoliranom </w:t>
+      </w:r>
+      <w:proofErr w:type="spellStart"/>
+      <w:r>
+        <w:t>Docker</w:t>
+      </w:r>
+      <w:proofErr w:type="spellEnd"/>
+      <w:r>
+        <w:t xml:space="preserve"> </w:t>
+      </w:r>
+      <w:proofErr w:type="spellStart"/>
+      <w:r>
+        <w:t>container</w:t>
+      </w:r>
+      <w:r>
+        <w:t>u</w:t>
+      </w:r>
+      <w:proofErr w:type="spellEnd"/>
+      <w:r>
+        <w:t xml:space="preserve"> te komponente međusobno komuniciraju. </w:t>
+      </w:r>
+    </w:p>
+    <w:p>
+      <w:pPr>
+        <w:keepNext/>
+        <w:jc w:val="center"/>
+      </w:pPr>
+      <w:r>
+        <w:rPr>
+          <w:noProof/>
+        </w:rPr>
+        <w:drawing>
+          <wp:inline distT="0" distB="0" distL="0" distR="0" wp14:anchorId="111305DB" wp14:editId="65993D48">
+            <wp:extent cx="3590925" cy="3533775"/>
+            <wp:effectExtent l="0" t="0" r="9525" b="9525"/>
+            <wp:docPr id="37" name="Picture 37" descr="A picture containing clock&#10;&#10;Description automatically generated"/>
+            <wp:cNvGraphicFramePr>
+              <a:graphicFrameLocks xmlns:a="http://schemas.openxmlformats.org/drawingml/2006/main" noChangeAspect="1"/>
+            </wp:cNvGraphicFramePr>
+            <a:graphic xmlns:a="http://schemas.openxmlformats.org/drawingml/2006/main">
+              <a:graphicData uri="http://schemas.openxmlformats.org/drawingml/2006/picture">
+                <pic:pic xmlns:pic="http://schemas.openxmlformats.org/drawingml/2006/picture">
+                  <pic:nvPicPr>
+                    <pic:cNvPr id="37" name="chat-app-architecture.png"/>
+                    <pic:cNvPicPr/>
+                  </pic:nvPicPr>
+                  <pic:blipFill>
+                    <a:blip r:embed="rId46">
+                      <a:extLst>
+                        <a:ext uri="{28A0092B-C50C-407E-A947-70E740481C1C}">
+                          <a14:useLocalDpi xmlns:a14="http://schemas.microsoft.com/office/drawing/2010/main" val="0"/>
+                        </a:ext>
+                      </a:extLst>
+                    </a:blip>
+                    <a:stretch>
+                      <a:fillRect/>
+                    </a:stretch>
+                  </pic:blipFill>
+                  <pic:spPr>
+                    <a:xfrm>
+                      <a:off x="0" y="0"/>
+                      <a:ext cx="3590925" cy="3533775"/>
+                    </a:xfrm>
+                    <a:prstGeom prst="rect">
+                      <a:avLst/>
+                    </a:prstGeom>
+                  </pic:spPr>
+                </pic:pic>
+              </a:graphicData>
+            </a:graphic>
+          </wp:inline>
+        </w:drawing>
+      </w:r>
+    </w:p>
+    <w:p>
+      <w:pPr>
+        <w:pStyle w:val="Caption"/>
+      </w:pPr>
+      <w:bookmarkStart w:id="72" w:name="_Ref42682764"/>
+      <w:r>
+        <w:t xml:space="preserve">Slika </w:t>
+      </w:r>
+      <w:r>
+        <w:fldChar w:fldCharType="begin"/>
+      </w:r>
+      <w:r>
+        <w:instrText xml:space="preserve"> STYLEREF 1 \s </w:instrText>
+      </w:r>
+      <w:r>
+        <w:fldChar w:fldCharType="separate"/>
+      </w:r>
+      <w:r>
+        <w:rPr>
+          <w:noProof/>
+        </w:rPr>
+        <w:t>7</w:t>
+      </w:r>
+      <w:r>
+        <w:fldChar w:fldCharType="end"/>
+      </w:r>
+      <w:r>
+        <w:t>.</w:t>
+      </w:r>
+      <w:r>
+        <w:fldChar w:fldCharType="begin"/>
+      </w:r>
+      <w:r>
+        <w:instrText xml:space="preserve"> SEQ Slika \* ARABIC \s 1 </w:instrText>
+      </w:r>
+      <w:r>
+        <w:fldChar w:fldCharType="separate"/>
+      </w:r>
+      <w:r>
+        <w:rPr>
+          <w:noProof/>
+        </w:rPr>
+        <w:t>1</w:t>
+      </w:r>
+      <w:r>
+        <w:fldChar w:fldCharType="end"/>
+      </w:r>
+      <w:bookmarkEnd w:id="72"/>
+      <w:r>
+        <w:t xml:space="preserve"> Arhitektura </w:t>
+      </w:r>
+      <w:r>
+        <w:t>Chat aplikacije</w:t>
+      </w:r>
+    </w:p>
+    <w:p>
+      <w:r>
+        <w:t xml:space="preserve">Iako je aplikacija podijeljena u više mikro-servisa, komponente su i dalje dosta robusne. Za potrebe ovog diplomskog rada namjerno je napravljena ovakva arhitektura kako bi se fokus </w:t>
+      </w:r>
+      <w:r>
+        <w:lastRenderedPageBreak/>
+        <w:t xml:space="preserve">stavio na sami </w:t>
+      </w:r>
+      <w:proofErr w:type="spellStart"/>
+      <w:r>
+        <w:t>Kubernetes</w:t>
+      </w:r>
+      <w:proofErr w:type="spellEnd"/>
+      <w:r>
+        <w:t xml:space="preserve"> sustav, a ne na razvoj aplikacije. Da se radi o produkcijskog chat aplikaciji arhitektura bi zasigurno bila sačinjena od većeg broja mikro-servisa gdje bi svaki mikro-servis radio samo jedan zadatak. Na primjer, </w:t>
+      </w:r>
+      <w:proofErr w:type="spellStart"/>
+      <w:r>
+        <w:t>NodeJs</w:t>
+      </w:r>
+      <w:proofErr w:type="spellEnd"/>
+      <w:r>
+        <w:t xml:space="preserve"> komponenta sastoji se više funkcionalnosti kao što su praćenje je li osoba na vezi, prosljeđivanje poruka, kreiranje novih poruka i grupa itd. Kod prave mikro-servis arhitektura svaka navedena funkcionalnost čini jedan mikro-servis.</w:t>
+      </w:r>
+    </w:p>
+    <w:p>
+      <w:bookmarkStart w:id="73" w:name="_GoBack"/>
+      <w:bookmarkEnd w:id="73"/>
+    </w:p>
+    <w:p>
+      <w:pPr>
+        <w:pStyle w:val="Heading2"/>
+      </w:pPr>
+      <w:r>
+        <w:t>Funkcionalnosti</w:t>
+      </w:r>
+    </w:p>
+    <w:p>
+      <w:pPr>
+        <w:pStyle w:val="Heading2"/>
+      </w:pPr>
+      <w:r>
+        <w:t xml:space="preserve">Izvršavanje na </w:t>
+      </w:r>
+      <w:proofErr w:type="spellStart"/>
+      <w:r>
+        <w:t>Kubernetes</w:t>
+      </w:r>
+      <w:proofErr w:type="spellEnd"/>
+      <w:r>
+        <w:t xml:space="preserve"> klasteru</w:t>
+      </w:r>
     </w:p>
     <w:p>
       <w:pPr>
         <w:pStyle w:val="Heading1"/>
       </w:pPr>
-      <w:bookmarkStart w:id="63" w:name="_Toc42186142"/>
+      <w:bookmarkStart w:id="74" w:name="_Toc42676999"/>
       <w:r>
         <w:lastRenderedPageBreak/>
         <w:t>ZAKLJUČAK</w:t>
       </w:r>
-      <w:bookmarkEnd w:id="63"/>
+      <w:bookmarkEnd w:id="74"/>
     </w:p>
     <w:p>
       <w:pPr>
@@ -19813,12 +23010,12 @@
           <w:numId w:val="0"/>
         </w:numPr>
       </w:pPr>
-      <w:bookmarkStart w:id="64" w:name="_Toc42186143"/>
+      <w:bookmarkStart w:id="75" w:name="_Toc42677000"/>
       <w:r>
         <w:lastRenderedPageBreak/>
         <w:t>LITERATURA</w:t>
       </w:r>
-      <w:bookmarkEnd w:id="64"/>
+      <w:bookmarkEnd w:id="75"/>
     </w:p>
     <w:p>
       <w:r>
@@ -19840,7 +23037,7 @@
       <w:r>
         <w:t xml:space="preserve">“, s interneta, </w:t>
       </w:r>
-      <w:hyperlink r:id="rId39" w:history="1">
+      <w:hyperlink r:id="rId47" w:history="1">
         <w:r>
           <w:rPr>
             <w:rStyle w:val="Hyperlink"/>
@@ -19947,7 +23144,7 @@
       <w:r>
         <w:t xml:space="preserve">“, s interneta, </w:t>
       </w:r>
-      <w:hyperlink r:id="rId40" w:history="1">
+      <w:hyperlink r:id="rId48" w:history="1">
         <w:r>
           <w:rPr>
             <w:rStyle w:val="Hyperlink"/>
@@ -20022,7 +23219,7 @@
       <w:r>
         <w:t xml:space="preserve">?“, s interneta, </w:t>
       </w:r>
-      <w:hyperlink r:id="rId41" w:history="1">
+      <w:hyperlink r:id="rId49" w:history="1">
         <w:r>
           <w:rPr>
             <w:rStyle w:val="Hyperlink"/>
@@ -20045,12 +23242,12 @@
           <w:numId w:val="0"/>
         </w:numPr>
       </w:pPr>
-      <w:bookmarkStart w:id="65" w:name="_Toc42186144"/>
+      <w:bookmarkStart w:id="76" w:name="_Toc42677001"/>
       <w:r>
         <w:lastRenderedPageBreak/>
         <w:t>POPIS OZNAKA I KRATICA</w:t>
       </w:r>
-      <w:bookmarkEnd w:id="65"/>
+      <w:bookmarkEnd w:id="76"/>
     </w:p>
     <w:p>
       <w:proofErr w:type="spellStart"/>
@@ -20264,6 +23461,61 @@
         <w:t>Engine</w:t>
       </w:r>
       <w:proofErr w:type="spellEnd"/>
+      <w:r>
+        <w:br/>
+        <w:t xml:space="preserve">CPU – Central Processing </w:t>
+      </w:r>
+      <w:proofErr w:type="spellStart"/>
+      <w:r>
+        <w:t>Unit</w:t>
+      </w:r>
+      <w:proofErr w:type="spellEnd"/>
+      <w:r>
+        <w:br/>
+        <w:t xml:space="preserve">QPS – </w:t>
+      </w:r>
+      <w:proofErr w:type="spellStart"/>
+      <w:r>
+        <w:t>Queries</w:t>
+      </w:r>
+      <w:proofErr w:type="spellEnd"/>
+      <w:r>
+        <w:t xml:space="preserve"> Per </w:t>
+      </w:r>
+      <w:proofErr w:type="spellStart"/>
+      <w:r>
+        <w:t>Second</w:t>
+      </w:r>
+      <w:proofErr w:type="spellEnd"/>
+      <w:r>
+        <w:br/>
+        <w:t xml:space="preserve">HPA – </w:t>
+      </w:r>
+      <w:proofErr w:type="spellStart"/>
+      <w:r>
+        <w:t>Horizontal</w:t>
+      </w:r>
+      <w:proofErr w:type="spellEnd"/>
+      <w:r>
+        <w:t xml:space="preserve"> Pod </w:t>
+      </w:r>
+      <w:proofErr w:type="spellStart"/>
+      <w:r>
+        <w:t>Autoscaler</w:t>
+      </w:r>
+      <w:proofErr w:type="spellEnd"/>
+      <w:r>
+        <w:br/>
+        <w:t xml:space="preserve">REST – </w:t>
+      </w:r>
+      <w:proofErr w:type="spellStart"/>
+      <w:r>
+        <w:t>REpresentational</w:t>
+      </w:r>
+      <w:proofErr w:type="spellEnd"/>
+      <w:r>
+        <w:t xml:space="preserve"> State Transfer</w:t>
+      </w:r>
     </w:p>
     <w:p>
       <w:pPr>
@@ -20273,16 +23525,16 @@
           <w:numId w:val="0"/>
         </w:numPr>
       </w:pPr>
-      <w:bookmarkStart w:id="66" w:name="_Toc42186145"/>
+      <w:bookmarkStart w:id="77" w:name="_Toc42677002"/>
       <w:r>
         <w:lastRenderedPageBreak/>
         <w:t>SAŽETAK</w:t>
       </w:r>
-      <w:bookmarkEnd w:id="66"/>
+      <w:bookmarkEnd w:id="77"/>
     </w:p>
     <w:p/>
     <w:sectPr>
-      <w:footerReference w:type="default" r:id="rId42"/>
+      <w:footerReference w:type="default" r:id="rId50"/>
       <w:pgSz w:w="11906" w:h="16838"/>
       <w:pgMar w:top="1417" w:right="1417" w:bottom="1417" w:left="1417" w:header="708" w:footer="708" w:gutter="0"/>
       <w:pgNumType w:start="1"/>
@@ -22438,7 +25690,7 @@
 </file>
 
 <file path=customXml/itemProps1.xml><?xml version="1.0" encoding="utf-8"?>
-<ds:datastoreItem xmlns:ds="http://schemas.openxmlformats.org/officeDocument/2006/customXml" ds:itemID="{A092FBF6-EBEC-49DA-B3BD-925CC1360F4C}">
+<ds:datastoreItem xmlns:ds="http://schemas.openxmlformats.org/officeDocument/2006/customXml" ds:itemID="{8CA11D1C-7304-4C3D-A450-538973613C87}">
   <ds:schemaRefs>
     <ds:schemaRef ds:uri="http://schemas.openxmlformats.org/officeDocument/2006/bibliography"/>
   </ds:schemaRefs>

--- a/diplomski.docx
+++ b/diplomski.docx
@@ -1033,7 +1033,19 @@
         <w:rPr>
           <w:color w:val="000000"/>
         </w:rPr>
-        <w:t xml:space="preserve">Ovom izjavom potvrđujem da sam završni rad s naslovom (Izrada skalabilne chat aplikacije koja se izvršava na </w:t>
+        <w:t xml:space="preserve">Ovom izjavom potvrđujem da sam </w:t>
+      </w:r>
+      <w:r>
+        <w:rPr>
+          <w:color w:val="000000"/>
+        </w:rPr>
+        <w:t>diplomski</w:t>
+      </w:r>
+      <w:r>
+        <w:rPr>
+          <w:color w:val="000000"/>
+        </w:rPr>
+        <w:t xml:space="preserve"> rad s naslovom (Izrada skalabilne chat aplikacije koja se izvršava na </w:t>
       </w:r>
       <w:proofErr w:type="spellStart"/>
       <w:r>
@@ -1223,7 +1235,7 @@
           <w:r>
             <w:fldChar w:fldCharType="separate"/>
           </w:r>
-          <w:hyperlink w:anchor="_Toc42762300" w:history="1">
+          <w:hyperlink w:anchor="_Toc42853555" w:history="1">
             <w:r>
               <w:rPr>
                 <w:rStyle w:val="Hyperlink"/>
@@ -1266,7 +1278,7 @@
                 <w:noProof/>
                 <w:webHidden/>
               </w:rPr>
-              <w:instrText xml:space="preserve"> PAGEREF _Toc42762300 \h </w:instrText>
+              <w:instrText xml:space="preserve"> PAGEREF _Toc42853555 \h </w:instrText>
             </w:r>
             <w:r>
               <w:rPr>
@@ -1311,7 +1323,7 @@
               <w:lang w:val="en-US"/>
             </w:rPr>
           </w:pPr>
-          <w:hyperlink w:anchor="_Toc42762301" w:history="1">
+          <w:hyperlink w:anchor="_Toc42853556" w:history="1">
             <w:r>
               <w:rPr>
                 <w:rStyle w:val="Hyperlink"/>
@@ -1354,7 +1366,7 @@
                 <w:noProof/>
                 <w:webHidden/>
               </w:rPr>
-              <w:instrText xml:space="preserve"> PAGEREF _Toc42762301 \h </w:instrText>
+              <w:instrText xml:space="preserve"> PAGEREF _Toc42853556 \h </w:instrText>
             </w:r>
             <w:r>
               <w:rPr>
@@ -1399,7 +1411,7 @@
               <w:lang w:val="en-US"/>
             </w:rPr>
           </w:pPr>
-          <w:hyperlink w:anchor="_Toc42762302" w:history="1">
+          <w:hyperlink w:anchor="_Toc42853557" w:history="1">
             <w:r>
               <w:rPr>
                 <w:rStyle w:val="Hyperlink"/>
@@ -1442,7 +1454,7 @@
                 <w:noProof/>
                 <w:webHidden/>
               </w:rPr>
-              <w:instrText xml:space="preserve"> PAGEREF _Toc42762302 \h </w:instrText>
+              <w:instrText xml:space="preserve"> PAGEREF _Toc42853557 \h </w:instrText>
             </w:r>
             <w:r>
               <w:rPr>
@@ -1487,7 +1499,7 @@
               <w:lang w:val="en-US"/>
             </w:rPr>
           </w:pPr>
-          <w:hyperlink w:anchor="_Toc42762303" w:history="1">
+          <w:hyperlink w:anchor="_Toc42853558" w:history="1">
             <w:r>
               <w:rPr>
                 <w:rStyle w:val="Hyperlink"/>
@@ -1530,7 +1542,7 @@
                 <w:noProof/>
                 <w:webHidden/>
               </w:rPr>
-              <w:instrText xml:space="preserve"> PAGEREF _Toc42762303 \h </w:instrText>
+              <w:instrText xml:space="preserve"> PAGEREF _Toc42853558 \h </w:instrText>
             </w:r>
             <w:r>
               <w:rPr>
@@ -1575,7 +1587,7 @@
               <w:lang w:val="en-US"/>
             </w:rPr>
           </w:pPr>
-          <w:hyperlink w:anchor="_Toc42762304" w:history="1">
+          <w:hyperlink w:anchor="_Toc42853559" w:history="1">
             <w:r>
               <w:rPr>
                 <w:rStyle w:val="Hyperlink"/>
@@ -1618,7 +1630,7 @@
                 <w:noProof/>
                 <w:webHidden/>
               </w:rPr>
-              <w:instrText xml:space="preserve"> PAGEREF _Toc42762304 \h </w:instrText>
+              <w:instrText xml:space="preserve"> PAGEREF _Toc42853559 \h </w:instrText>
             </w:r>
             <w:r>
               <w:rPr>
@@ -1663,7 +1675,7 @@
               <w:lang w:val="en-US"/>
             </w:rPr>
           </w:pPr>
-          <w:hyperlink w:anchor="_Toc42762305" w:history="1">
+          <w:hyperlink w:anchor="_Toc42853560" w:history="1">
             <w:r>
               <w:rPr>
                 <w:rStyle w:val="Hyperlink"/>
@@ -1706,7 +1718,7 @@
                 <w:noProof/>
                 <w:webHidden/>
               </w:rPr>
-              <w:instrText xml:space="preserve"> PAGEREF _Toc42762305 \h </w:instrText>
+              <w:instrText xml:space="preserve"> PAGEREF _Toc42853560 \h </w:instrText>
             </w:r>
             <w:r>
               <w:rPr>
@@ -1751,7 +1763,7 @@
               <w:lang w:val="en-US"/>
             </w:rPr>
           </w:pPr>
-          <w:hyperlink w:anchor="_Toc42762306" w:history="1">
+          <w:hyperlink w:anchor="_Toc42853561" w:history="1">
             <w:r>
               <w:rPr>
                 <w:rStyle w:val="Hyperlink"/>
@@ -1794,7 +1806,7 @@
                 <w:noProof/>
                 <w:webHidden/>
               </w:rPr>
-              <w:instrText xml:space="preserve"> PAGEREF _Toc42762306 \h </w:instrText>
+              <w:instrText xml:space="preserve"> PAGEREF _Toc42853561 \h </w:instrText>
             </w:r>
             <w:r>
               <w:rPr>
@@ -1839,7 +1851,7 @@
               <w:lang w:val="en-US"/>
             </w:rPr>
           </w:pPr>
-          <w:hyperlink w:anchor="_Toc42762307" w:history="1">
+          <w:hyperlink w:anchor="_Toc42853562" w:history="1">
             <w:r>
               <w:rPr>
                 <w:rStyle w:val="Hyperlink"/>
@@ -1882,7 +1894,7 @@
                 <w:noProof/>
                 <w:webHidden/>
               </w:rPr>
-              <w:instrText xml:space="preserve"> PAGEREF _Toc42762307 \h </w:instrText>
+              <w:instrText xml:space="preserve"> PAGEREF _Toc42853562 \h </w:instrText>
             </w:r>
             <w:r>
               <w:rPr>
@@ -1927,7 +1939,7 @@
               <w:lang w:val="en-US"/>
             </w:rPr>
           </w:pPr>
-          <w:hyperlink w:anchor="_Toc42762308" w:history="1">
+          <w:hyperlink w:anchor="_Toc42853563" w:history="1">
             <w:r>
               <w:rPr>
                 <w:rStyle w:val="Hyperlink"/>
@@ -1970,7 +1982,7 @@
                 <w:noProof/>
                 <w:webHidden/>
               </w:rPr>
-              <w:instrText xml:space="preserve"> PAGEREF _Toc42762308 \h </w:instrText>
+              <w:instrText xml:space="preserve"> PAGEREF _Toc42853563 \h </w:instrText>
             </w:r>
             <w:r>
               <w:rPr>
@@ -2015,7 +2027,7 @@
               <w:lang w:val="en-US"/>
             </w:rPr>
           </w:pPr>
-          <w:hyperlink w:anchor="_Toc42762309" w:history="1">
+          <w:hyperlink w:anchor="_Toc42853564" w:history="1">
             <w:r>
               <w:rPr>
                 <w:rStyle w:val="Hyperlink"/>
@@ -2058,7 +2070,7 @@
                 <w:noProof/>
                 <w:webHidden/>
               </w:rPr>
-              <w:instrText xml:space="preserve"> PAGEREF _Toc42762309 \h </w:instrText>
+              <w:instrText xml:space="preserve"> PAGEREF _Toc42853564 \h </w:instrText>
             </w:r>
             <w:r>
               <w:rPr>
@@ -2103,7 +2115,7 @@
               <w:lang w:val="en-US"/>
             </w:rPr>
           </w:pPr>
-          <w:hyperlink w:anchor="_Toc42762310" w:history="1">
+          <w:hyperlink w:anchor="_Toc42853565" w:history="1">
             <w:r>
               <w:rPr>
                 <w:rStyle w:val="Hyperlink"/>
@@ -2146,7 +2158,7 @@
                 <w:noProof/>
                 <w:webHidden/>
               </w:rPr>
-              <w:instrText xml:space="preserve"> PAGEREF _Toc42762310 \h </w:instrText>
+              <w:instrText xml:space="preserve"> PAGEREF _Toc42853565 \h </w:instrText>
             </w:r>
             <w:r>
               <w:rPr>
@@ -2191,7 +2203,7 @@
               <w:lang w:val="en-US"/>
             </w:rPr>
           </w:pPr>
-          <w:hyperlink w:anchor="_Toc42762311" w:history="1">
+          <w:hyperlink w:anchor="_Toc42853566" w:history="1">
             <w:r>
               <w:rPr>
                 <w:rStyle w:val="Hyperlink"/>
@@ -2234,7 +2246,7 @@
                 <w:noProof/>
                 <w:webHidden/>
               </w:rPr>
-              <w:instrText xml:space="preserve"> PAGEREF _Toc42762311 \h </w:instrText>
+              <w:instrText xml:space="preserve"> PAGEREF _Toc42853566 \h </w:instrText>
             </w:r>
             <w:r>
               <w:rPr>
@@ -2279,7 +2291,7 @@
               <w:lang w:val="en-US"/>
             </w:rPr>
           </w:pPr>
-          <w:hyperlink w:anchor="_Toc42762312" w:history="1">
+          <w:hyperlink w:anchor="_Toc42853567" w:history="1">
             <w:r>
               <w:rPr>
                 <w:rStyle w:val="Hyperlink"/>
@@ -2322,7 +2334,7 @@
                 <w:noProof/>
                 <w:webHidden/>
               </w:rPr>
-              <w:instrText xml:space="preserve"> PAGEREF _Toc42762312 \h </w:instrText>
+              <w:instrText xml:space="preserve"> PAGEREF _Toc42853567 \h </w:instrText>
             </w:r>
             <w:r>
               <w:rPr>
@@ -2367,7 +2379,7 @@
               <w:lang w:val="en-US"/>
             </w:rPr>
           </w:pPr>
-          <w:hyperlink w:anchor="_Toc42762313" w:history="1">
+          <w:hyperlink w:anchor="_Toc42853568" w:history="1">
             <w:r>
               <w:rPr>
                 <w:rStyle w:val="Hyperlink"/>
@@ -2410,7 +2422,7 @@
                 <w:noProof/>
                 <w:webHidden/>
               </w:rPr>
-              <w:instrText xml:space="preserve"> PAGEREF _Toc42762313 \h </w:instrText>
+              <w:instrText xml:space="preserve"> PAGEREF _Toc42853568 \h </w:instrText>
             </w:r>
             <w:r>
               <w:rPr>
@@ -2455,7 +2467,7 @@
               <w:lang w:val="en-US"/>
             </w:rPr>
           </w:pPr>
-          <w:hyperlink w:anchor="_Toc42762314" w:history="1">
+          <w:hyperlink w:anchor="_Toc42853569" w:history="1">
             <w:r>
               <w:rPr>
                 <w:rStyle w:val="Hyperlink"/>
@@ -2498,7 +2510,7 @@
                 <w:noProof/>
                 <w:webHidden/>
               </w:rPr>
-              <w:instrText xml:space="preserve"> PAGEREF _Toc42762314 \h </w:instrText>
+              <w:instrText xml:space="preserve"> PAGEREF _Toc42853569 \h </w:instrText>
             </w:r>
             <w:r>
               <w:rPr>
@@ -2543,7 +2555,7 @@
               <w:lang w:val="en-US"/>
             </w:rPr>
           </w:pPr>
-          <w:hyperlink w:anchor="_Toc42762315" w:history="1">
+          <w:hyperlink w:anchor="_Toc42853570" w:history="1">
             <w:r>
               <w:rPr>
                 <w:rStyle w:val="Hyperlink"/>
@@ -2586,7 +2598,7 @@
                 <w:noProof/>
                 <w:webHidden/>
               </w:rPr>
-              <w:instrText xml:space="preserve"> PAGEREF _Toc42762315 \h </w:instrText>
+              <w:instrText xml:space="preserve"> PAGEREF _Toc42853570 \h </w:instrText>
             </w:r>
             <w:r>
               <w:rPr>
@@ -2631,7 +2643,7 @@
               <w:lang w:val="en-US"/>
             </w:rPr>
           </w:pPr>
-          <w:hyperlink w:anchor="_Toc42762316" w:history="1">
+          <w:hyperlink w:anchor="_Toc42853571" w:history="1">
             <w:r>
               <w:rPr>
                 <w:rStyle w:val="Hyperlink"/>
@@ -2674,7 +2686,7 @@
                 <w:noProof/>
                 <w:webHidden/>
               </w:rPr>
-              <w:instrText xml:space="preserve"> PAGEREF _Toc42762316 \h </w:instrText>
+              <w:instrText xml:space="preserve"> PAGEREF _Toc42853571 \h </w:instrText>
             </w:r>
             <w:r>
               <w:rPr>
@@ -2719,7 +2731,7 @@
               <w:lang w:val="en-US"/>
             </w:rPr>
           </w:pPr>
-          <w:hyperlink w:anchor="_Toc42762317" w:history="1">
+          <w:hyperlink w:anchor="_Toc42853572" w:history="1">
             <w:r>
               <w:rPr>
                 <w:rStyle w:val="Hyperlink"/>
@@ -2762,7 +2774,7 @@
                 <w:noProof/>
                 <w:webHidden/>
               </w:rPr>
-              <w:instrText xml:space="preserve"> PAGEREF _Toc42762317 \h </w:instrText>
+              <w:instrText xml:space="preserve"> PAGEREF _Toc42853572 \h </w:instrText>
             </w:r>
             <w:r>
               <w:rPr>
@@ -2807,7 +2819,7 @@
               <w:lang w:val="en-US"/>
             </w:rPr>
           </w:pPr>
-          <w:hyperlink w:anchor="_Toc42762318" w:history="1">
+          <w:hyperlink w:anchor="_Toc42853573" w:history="1">
             <w:r>
               <w:rPr>
                 <w:rStyle w:val="Hyperlink"/>
@@ -2850,7 +2862,7 @@
                 <w:noProof/>
                 <w:webHidden/>
               </w:rPr>
-              <w:instrText xml:space="preserve"> PAGEREF _Toc42762318 \h </w:instrText>
+              <w:instrText xml:space="preserve"> PAGEREF _Toc42853573 \h </w:instrText>
             </w:r>
             <w:r>
               <w:rPr>
@@ -2895,7 +2907,7 @@
               <w:lang w:val="en-US"/>
             </w:rPr>
           </w:pPr>
-          <w:hyperlink w:anchor="_Toc42762319" w:history="1">
+          <w:hyperlink w:anchor="_Toc42853574" w:history="1">
             <w:r>
               <w:rPr>
                 <w:rStyle w:val="Hyperlink"/>
@@ -2938,7 +2950,7 @@
                 <w:noProof/>
                 <w:webHidden/>
               </w:rPr>
-              <w:instrText xml:space="preserve"> PAGEREF _Toc42762319 \h </w:instrText>
+              <w:instrText xml:space="preserve"> PAGEREF _Toc42853574 \h </w:instrText>
             </w:r>
             <w:r>
               <w:rPr>
@@ -2983,7 +2995,7 @@
               <w:lang w:val="en-US"/>
             </w:rPr>
           </w:pPr>
-          <w:hyperlink w:anchor="_Toc42762320" w:history="1">
+          <w:hyperlink w:anchor="_Toc42853575" w:history="1">
             <w:r>
               <w:rPr>
                 <w:rStyle w:val="Hyperlink"/>
@@ -3026,7 +3038,7 @@
                 <w:noProof/>
                 <w:webHidden/>
               </w:rPr>
-              <w:instrText xml:space="preserve"> PAGEREF _Toc42762320 \h </w:instrText>
+              <w:instrText xml:space="preserve"> PAGEREF _Toc42853575 \h </w:instrText>
             </w:r>
             <w:r>
               <w:rPr>
@@ -3071,7 +3083,7 @@
               <w:lang w:val="en-US"/>
             </w:rPr>
           </w:pPr>
-          <w:hyperlink w:anchor="_Toc42762321" w:history="1">
+          <w:hyperlink w:anchor="_Toc42853576" w:history="1">
             <w:r>
               <w:rPr>
                 <w:rStyle w:val="Hyperlink"/>
@@ -3114,7 +3126,7 @@
                 <w:noProof/>
                 <w:webHidden/>
               </w:rPr>
-              <w:instrText xml:space="preserve"> PAGEREF _Toc42762321 \h </w:instrText>
+              <w:instrText xml:space="preserve"> PAGEREF _Toc42853576 \h </w:instrText>
             </w:r>
             <w:r>
               <w:rPr>
@@ -3159,7 +3171,7 @@
               <w:lang w:val="en-US"/>
             </w:rPr>
           </w:pPr>
-          <w:hyperlink w:anchor="_Toc42762322" w:history="1">
+          <w:hyperlink w:anchor="_Toc42853577" w:history="1">
             <w:r>
               <w:rPr>
                 <w:rStyle w:val="Hyperlink"/>
@@ -3202,7 +3214,7 @@
                 <w:noProof/>
                 <w:webHidden/>
               </w:rPr>
-              <w:instrText xml:space="preserve"> PAGEREF _Toc42762322 \h </w:instrText>
+              <w:instrText xml:space="preserve"> PAGEREF _Toc42853577 \h </w:instrText>
             </w:r>
             <w:r>
               <w:rPr>
@@ -3247,7 +3259,7 @@
               <w:lang w:val="en-US"/>
             </w:rPr>
           </w:pPr>
-          <w:hyperlink w:anchor="_Toc42762323" w:history="1">
+          <w:hyperlink w:anchor="_Toc42853578" w:history="1">
             <w:r>
               <w:rPr>
                 <w:rStyle w:val="Hyperlink"/>
@@ -3290,7 +3302,7 @@
                 <w:noProof/>
                 <w:webHidden/>
               </w:rPr>
-              <w:instrText xml:space="preserve"> PAGEREF _Toc42762323 \h </w:instrText>
+              <w:instrText xml:space="preserve"> PAGEREF _Toc42853578 \h </w:instrText>
             </w:r>
             <w:r>
               <w:rPr>
@@ -3335,7 +3347,7 @@
               <w:lang w:val="en-US"/>
             </w:rPr>
           </w:pPr>
-          <w:hyperlink w:anchor="_Toc42762324" w:history="1">
+          <w:hyperlink w:anchor="_Toc42853579" w:history="1">
             <w:r>
               <w:rPr>
                 <w:rStyle w:val="Hyperlink"/>
@@ -3378,7 +3390,7 @@
                 <w:noProof/>
                 <w:webHidden/>
               </w:rPr>
-              <w:instrText xml:space="preserve"> PAGEREF _Toc42762324 \h </w:instrText>
+              <w:instrText xml:space="preserve"> PAGEREF _Toc42853579 \h </w:instrText>
             </w:r>
             <w:r>
               <w:rPr>
@@ -3423,7 +3435,7 @@
               <w:lang w:val="en-US"/>
             </w:rPr>
           </w:pPr>
-          <w:hyperlink w:anchor="_Toc42762325" w:history="1">
+          <w:hyperlink w:anchor="_Toc42853580" w:history="1">
             <w:r>
               <w:rPr>
                 <w:rStyle w:val="Hyperlink"/>
@@ -3466,7 +3478,7 @@
                 <w:noProof/>
                 <w:webHidden/>
               </w:rPr>
-              <w:instrText xml:space="preserve"> PAGEREF _Toc42762325 \h </w:instrText>
+              <w:instrText xml:space="preserve"> PAGEREF _Toc42853580 \h </w:instrText>
             </w:r>
             <w:r>
               <w:rPr>
@@ -3511,7 +3523,7 @@
               <w:lang w:val="en-US"/>
             </w:rPr>
           </w:pPr>
-          <w:hyperlink w:anchor="_Toc42762326" w:history="1">
+          <w:hyperlink w:anchor="_Toc42853581" w:history="1">
             <w:r>
               <w:rPr>
                 <w:rStyle w:val="Hyperlink"/>
@@ -3554,7 +3566,7 @@
                 <w:noProof/>
                 <w:webHidden/>
               </w:rPr>
-              <w:instrText xml:space="preserve"> PAGEREF _Toc42762326 \h </w:instrText>
+              <w:instrText xml:space="preserve"> PAGEREF _Toc42853581 \h </w:instrText>
             </w:r>
             <w:r>
               <w:rPr>
@@ -3599,7 +3611,7 @@
               <w:lang w:val="en-US"/>
             </w:rPr>
           </w:pPr>
-          <w:hyperlink w:anchor="_Toc42762327" w:history="1">
+          <w:hyperlink w:anchor="_Toc42853582" w:history="1">
             <w:r>
               <w:rPr>
                 <w:rStyle w:val="Hyperlink"/>
@@ -3642,7 +3654,7 @@
                 <w:noProof/>
                 <w:webHidden/>
               </w:rPr>
-              <w:instrText xml:space="preserve"> PAGEREF _Toc42762327 \h </w:instrText>
+              <w:instrText xml:space="preserve"> PAGEREF _Toc42853582 \h </w:instrText>
             </w:r>
             <w:r>
               <w:rPr>
@@ -3687,7 +3699,7 @@
               <w:lang w:val="en-US"/>
             </w:rPr>
           </w:pPr>
-          <w:hyperlink w:anchor="_Toc42762328" w:history="1">
+          <w:hyperlink w:anchor="_Toc42853583" w:history="1">
             <w:r>
               <w:rPr>
                 <w:rStyle w:val="Hyperlink"/>
@@ -3730,7 +3742,7 @@
                 <w:noProof/>
                 <w:webHidden/>
               </w:rPr>
-              <w:instrText xml:space="preserve"> PAGEREF _Toc42762328 \h </w:instrText>
+              <w:instrText xml:space="preserve"> PAGEREF _Toc42853583 \h </w:instrText>
             </w:r>
             <w:r>
               <w:rPr>
@@ -3750,7 +3762,7 @@
                 <w:noProof/>
                 <w:webHidden/>
               </w:rPr>
-              <w:t>45</w:t>
+              <w:t>49</w:t>
             </w:r>
             <w:r>
               <w:rPr>
@@ -3775,7 +3787,7 @@
               <w:lang w:val="en-US"/>
             </w:rPr>
           </w:pPr>
-          <w:hyperlink w:anchor="_Toc42762329" w:history="1">
+          <w:hyperlink w:anchor="_Toc42853584" w:history="1">
             <w:r>
               <w:rPr>
                 <w:rStyle w:val="Hyperlink"/>
@@ -3818,7 +3830,7 @@
                 <w:noProof/>
                 <w:webHidden/>
               </w:rPr>
-              <w:instrText xml:space="preserve"> PAGEREF _Toc42762329 \h </w:instrText>
+              <w:instrText xml:space="preserve"> PAGEREF _Toc42853584 \h </w:instrText>
             </w:r>
             <w:r>
               <w:rPr>
@@ -3838,7 +3850,7 @@
                 <w:noProof/>
                 <w:webHidden/>
               </w:rPr>
-              <w:t>46</w:t>
+              <w:t>62</w:t>
             </w:r>
             <w:r>
               <w:rPr>
@@ -3862,7 +3874,7 @@
               <w:lang w:val="en-US"/>
             </w:rPr>
           </w:pPr>
-          <w:hyperlink w:anchor="_Toc42762330" w:history="1">
+          <w:hyperlink w:anchor="_Toc42853585" w:history="1">
             <w:r>
               <w:rPr>
                 <w:rStyle w:val="Hyperlink"/>
@@ -3889,7 +3901,7 @@
                 <w:noProof/>
                 <w:webHidden/>
               </w:rPr>
-              <w:instrText xml:space="preserve"> PAGEREF _Toc42762330 \h </w:instrText>
+              <w:instrText xml:space="preserve"> PAGEREF _Toc42853585 \h </w:instrText>
             </w:r>
             <w:r>
               <w:rPr>
@@ -3909,7 +3921,7 @@
                 <w:noProof/>
                 <w:webHidden/>
               </w:rPr>
-              <w:t>47</w:t>
+              <w:t>63</w:t>
             </w:r>
             <w:r>
               <w:rPr>
@@ -3933,7 +3945,7 @@
               <w:lang w:val="en-US"/>
             </w:rPr>
           </w:pPr>
-          <w:hyperlink w:anchor="_Toc42762331" w:history="1">
+          <w:hyperlink w:anchor="_Toc42853586" w:history="1">
             <w:r>
               <w:rPr>
                 <w:rStyle w:val="Hyperlink"/>
@@ -3960,7 +3972,7 @@
                 <w:noProof/>
                 <w:webHidden/>
               </w:rPr>
-              <w:instrText xml:space="preserve"> PAGEREF _Toc42762331 \h </w:instrText>
+              <w:instrText xml:space="preserve"> PAGEREF _Toc42853586 \h </w:instrText>
             </w:r>
             <w:r>
               <w:rPr>
@@ -3980,7 +3992,7 @@
                 <w:noProof/>
                 <w:webHidden/>
               </w:rPr>
-              <w:t>48</w:t>
+              <w:t>64</w:t>
             </w:r>
             <w:r>
               <w:rPr>
@@ -4004,7 +4016,7 @@
               <w:lang w:val="en-US"/>
             </w:rPr>
           </w:pPr>
-          <w:hyperlink w:anchor="_Toc42762332" w:history="1">
+          <w:hyperlink w:anchor="_Toc42853587" w:history="1">
             <w:r>
               <w:rPr>
                 <w:rStyle w:val="Hyperlink"/>
@@ -4031,7 +4043,7 @@
                 <w:noProof/>
                 <w:webHidden/>
               </w:rPr>
-              <w:instrText xml:space="preserve"> PAGEREF _Toc42762332 \h </w:instrText>
+              <w:instrText xml:space="preserve"> PAGEREF _Toc42853587 \h </w:instrText>
             </w:r>
             <w:r>
               <w:rPr>
@@ -4051,7 +4063,149 @@
                 <w:noProof/>
                 <w:webHidden/>
               </w:rPr>
-              <w:t>49</w:t>
+              <w:t>65</w:t>
+            </w:r>
+            <w:r>
+              <w:rPr>
+                <w:noProof/>
+                <w:webHidden/>
+              </w:rPr>
+              <w:fldChar w:fldCharType="end"/>
+            </w:r>
+          </w:hyperlink>
+        </w:p>
+        <w:p>
+          <w:pPr>
+            <w:pStyle w:val="TOC1"/>
+            <w:tabs>
+              <w:tab w:val="right" w:leader="dot" w:pos="9062"/>
+            </w:tabs>
+            <w:rPr>
+              <w:rFonts w:asciiTheme="minorHAnsi" w:eastAsiaTheme="minorEastAsia" w:hAnsiTheme="minorHAnsi"/>
+              <w:noProof/>
+              <w:sz w:val="22"/>
+              <w:lang w:val="en-US"/>
+            </w:rPr>
+          </w:pPr>
+          <w:hyperlink w:anchor="_Toc42853588" w:history="1">
+            <w:r>
+              <w:rPr>
+                <w:rStyle w:val="Hyperlink"/>
+                <w:noProof/>
+              </w:rPr>
+              <w:t>SUMMARY</w:t>
+            </w:r>
+            <w:r>
+              <w:rPr>
+                <w:noProof/>
+                <w:webHidden/>
+              </w:rPr>
+              <w:tab/>
+            </w:r>
+            <w:r>
+              <w:rPr>
+                <w:noProof/>
+                <w:webHidden/>
+              </w:rPr>
+              <w:fldChar w:fldCharType="begin"/>
+            </w:r>
+            <w:r>
+              <w:rPr>
+                <w:noProof/>
+                <w:webHidden/>
+              </w:rPr>
+              <w:instrText xml:space="preserve"> PAGEREF _Toc42853588 \h </w:instrText>
+            </w:r>
+            <w:r>
+              <w:rPr>
+                <w:noProof/>
+                <w:webHidden/>
+              </w:rPr>
+            </w:r>
+            <w:r>
+              <w:rPr>
+                <w:noProof/>
+                <w:webHidden/>
+              </w:rPr>
+              <w:fldChar w:fldCharType="separate"/>
+            </w:r>
+            <w:r>
+              <w:rPr>
+                <w:noProof/>
+                <w:webHidden/>
+              </w:rPr>
+              <w:t>66</w:t>
+            </w:r>
+            <w:r>
+              <w:rPr>
+                <w:noProof/>
+                <w:webHidden/>
+              </w:rPr>
+              <w:fldChar w:fldCharType="end"/>
+            </w:r>
+          </w:hyperlink>
+        </w:p>
+        <w:p>
+          <w:pPr>
+            <w:pStyle w:val="TOC1"/>
+            <w:tabs>
+              <w:tab w:val="right" w:leader="dot" w:pos="9062"/>
+            </w:tabs>
+            <w:rPr>
+              <w:rFonts w:asciiTheme="minorHAnsi" w:eastAsiaTheme="minorEastAsia" w:hAnsiTheme="minorHAnsi"/>
+              <w:noProof/>
+              <w:sz w:val="22"/>
+              <w:lang w:val="en-US"/>
+            </w:rPr>
+          </w:pPr>
+          <w:hyperlink w:anchor="_Toc42853589" w:history="1">
+            <w:r>
+              <w:rPr>
+                <w:rStyle w:val="Hyperlink"/>
+                <w:noProof/>
+              </w:rPr>
+              <w:t>DODATAK A</w:t>
+            </w:r>
+            <w:r>
+              <w:rPr>
+                <w:noProof/>
+                <w:webHidden/>
+              </w:rPr>
+              <w:tab/>
+            </w:r>
+            <w:r>
+              <w:rPr>
+                <w:noProof/>
+                <w:webHidden/>
+              </w:rPr>
+              <w:fldChar w:fldCharType="begin"/>
+            </w:r>
+            <w:r>
+              <w:rPr>
+                <w:noProof/>
+                <w:webHidden/>
+              </w:rPr>
+              <w:instrText xml:space="preserve"> PAGEREF _Toc42853589 \h </w:instrText>
+            </w:r>
+            <w:r>
+              <w:rPr>
+                <w:noProof/>
+                <w:webHidden/>
+              </w:rPr>
+            </w:r>
+            <w:r>
+              <w:rPr>
+                <w:noProof/>
+                <w:webHidden/>
+              </w:rPr>
+              <w:fldChar w:fldCharType="separate"/>
+            </w:r>
+            <w:r>
+              <w:rPr>
+                <w:noProof/>
+                <w:webHidden/>
+              </w:rPr>
+              <w:t>67</w:t>
             </w:r>
             <w:r>
               <w:rPr>
@@ -4104,7 +4258,7 @@
       <w:bookmarkStart w:id="2" w:name="_Ref42246677"/>
       <w:bookmarkStart w:id="3" w:name="_Ref42246680"/>
       <w:bookmarkStart w:id="4" w:name="_Ref42246683"/>
-      <w:bookmarkStart w:id="5" w:name="_Toc42762300"/>
+      <w:bookmarkStart w:id="5" w:name="_Toc42853555"/>
       <w:r>
         <w:lastRenderedPageBreak/>
         <w:t>UVOD</w:t>
@@ -4274,7 +4428,7 @@
       <w:pPr>
         <w:pStyle w:val="Heading1"/>
       </w:pPr>
-      <w:bookmarkStart w:id="6" w:name="_Toc42762301"/>
+      <w:bookmarkStart w:id="6" w:name="_Toc42853556"/>
       <w:r>
         <w:lastRenderedPageBreak/>
         <w:t>MOTIVACIJA ZA UVOĐENJE KUBERNETES SUSTAVA</w:t>
@@ -4285,7 +4439,7 @@
       <w:pPr>
         <w:pStyle w:val="Heading2"/>
       </w:pPr>
-      <w:bookmarkStart w:id="7" w:name="_Toc42762302"/>
+      <w:bookmarkStart w:id="7" w:name="_Toc42853557"/>
       <w:r>
         <w:t xml:space="preserve">Prelazak na </w:t>
       </w:r>
@@ -4750,7 +4904,7 @@
       <w:pPr>
         <w:pStyle w:val="Heading2"/>
       </w:pPr>
-      <w:bookmarkStart w:id="10" w:name="_Toc42762303"/>
+      <w:bookmarkStart w:id="10" w:name="_Toc42853558"/>
       <w:r>
         <w:t xml:space="preserve">Uvod u </w:t>
       </w:r>
@@ -5177,7 +5331,7 @@
       <w:pPr>
         <w:pStyle w:val="Heading2"/>
       </w:pPr>
-      <w:bookmarkStart w:id="12" w:name="_Toc42762304"/>
+      <w:bookmarkStart w:id="12" w:name="_Toc42853559"/>
       <w:r>
         <w:lastRenderedPageBreak/>
         <w:t xml:space="preserve">Potreba za </w:t>
@@ -5460,7 +5614,7 @@
         <w:pStyle w:val="Heading1"/>
       </w:pPr>
       <w:bookmarkStart w:id="13" w:name="_Ref41732032"/>
-      <w:bookmarkStart w:id="14" w:name="_Toc42762305"/>
+      <w:bookmarkStart w:id="14" w:name="_Toc42853560"/>
       <w:r>
         <w:lastRenderedPageBreak/>
         <w:t>UVOD U KUBERNETES SUSTAV</w:t>
@@ -5473,7 +5627,7 @@
         <w:pStyle w:val="Heading2"/>
       </w:pPr>
       <w:bookmarkStart w:id="15" w:name="_Ref41572804"/>
-      <w:bookmarkStart w:id="16" w:name="_Toc42762306"/>
+      <w:bookmarkStart w:id="16" w:name="_Toc42853561"/>
       <w:r>
         <w:t xml:space="preserve">Pojednostavljeni prikaz rada </w:t>
       </w:r>
@@ -5736,7 +5890,7 @@
       <w:pPr>
         <w:pStyle w:val="Heading2"/>
       </w:pPr>
-      <w:bookmarkStart w:id="18" w:name="_Toc42762307"/>
+      <w:bookmarkStart w:id="18" w:name="_Toc42853562"/>
       <w:r>
         <w:t xml:space="preserve">Arhitektura </w:t>
       </w:r>
@@ -6139,7 +6293,7 @@
       <w:pPr>
         <w:pStyle w:val="Heading2"/>
       </w:pPr>
-      <w:bookmarkStart w:id="20" w:name="_Toc42762308"/>
+      <w:bookmarkStart w:id="20" w:name="_Toc42853563"/>
       <w:r>
         <w:t xml:space="preserve">Izvršavanje aplikacije na </w:t>
       </w:r>
@@ -6557,7 +6711,7 @@
       <w:pPr>
         <w:pStyle w:val="Heading2"/>
       </w:pPr>
-      <w:bookmarkStart w:id="21" w:name="_Toc42762309"/>
+      <w:bookmarkStart w:id="21" w:name="_Toc42853564"/>
       <w:r>
         <w:t xml:space="preserve">Prednosti korištenja </w:t>
       </w:r>
@@ -6711,7 +6865,7 @@
       <w:bookmarkStart w:id="23" w:name="_Ref42003808"/>
       <w:bookmarkStart w:id="24" w:name="_Ref42003875"/>
       <w:bookmarkStart w:id="25" w:name="_Ref42087048"/>
-      <w:bookmarkStart w:id="26" w:name="_Toc42762310"/>
+      <w:bookmarkStart w:id="26" w:name="_Toc42853565"/>
       <w:r>
         <w:lastRenderedPageBreak/>
         <w:t>PRVA APLIKACIJA NA KUBERNETES SUSTAVU</w:t>
@@ -6966,6 +7120,7 @@
         </w:rPr>
         <w:t> = </w:t>
       </w:r>
+      <w:proofErr w:type="gramStart"/>
       <w:r>
         <w:rPr>
           <w:rFonts w:ascii="Consolas" w:eastAsia="Times New Roman" w:hAnsi="Consolas" w:cs="Times New Roman"/>
@@ -6984,7 +7139,18 @@
           <w:szCs w:val="21"/>
           <w:lang w:val="en-US"/>
         </w:rPr>
-        <w:t>();</w:t>
+        <w:t>(</w:t>
+      </w:r>
+      <w:proofErr w:type="gramEnd"/>
+      <w:r>
+        <w:rPr>
+          <w:rFonts w:ascii="Consolas" w:eastAsia="Times New Roman" w:hAnsi="Consolas" w:cs="Times New Roman"/>
+          <w:color w:val="D4D4D4"/>
+          <w:sz w:val="21"/>
+          <w:szCs w:val="21"/>
+          <w:lang w:val="en-US"/>
+        </w:rPr>
+        <w:t>);</w:t>
       </w:r>
     </w:p>
     <w:p>
@@ -7013,6 +7179,7 @@
         </w:rPr>
       </w:pPr>
       <w:proofErr w:type="spellStart"/>
+      <w:proofErr w:type="gramStart"/>
       <w:r>
         <w:rPr>
           <w:rFonts w:ascii="Consolas" w:eastAsia="Times New Roman" w:hAnsi="Consolas" w:cs="Times New Roman"/>
@@ -7054,6 +7221,7 @@
         </w:rPr>
         <w:t>(</w:t>
       </w:r>
+      <w:proofErr w:type="gramEnd"/>
       <w:r>
         <w:rPr>
           <w:rFonts w:ascii="Consolas" w:eastAsia="Times New Roman" w:hAnsi="Consolas" w:cs="Times New Roman"/>
@@ -7158,6 +7326,7 @@
         <w:t>    </w:t>
       </w:r>
       <w:proofErr w:type="spellStart"/>
+      <w:proofErr w:type="gramStart"/>
       <w:r>
         <w:rPr>
           <w:rFonts w:ascii="Consolas" w:eastAsia="Times New Roman" w:hAnsi="Consolas" w:cs="Times New Roman"/>
@@ -7189,6 +7358,7 @@
         <w:t>send</w:t>
       </w:r>
       <w:proofErr w:type="spellEnd"/>
+      <w:proofErr w:type="gramEnd"/>
       <w:r>
         <w:rPr>
           <w:rFonts w:ascii="Consolas" w:eastAsia="Times New Roman" w:hAnsi="Consolas" w:cs="Times New Roman"/>
@@ -7269,6 +7439,7 @@
         </w:rPr>
       </w:pPr>
       <w:proofErr w:type="spellStart"/>
+      <w:proofErr w:type="gramStart"/>
       <w:r>
         <w:rPr>
           <w:rFonts w:ascii="Consolas" w:eastAsia="Times New Roman" w:hAnsi="Consolas" w:cs="Times New Roman"/>
@@ -7300,6 +7471,7 @@
         <w:t>listen</w:t>
       </w:r>
       <w:proofErr w:type="spellEnd"/>
+      <w:proofErr w:type="gramEnd"/>
       <w:r>
         <w:rPr>
           <w:rFonts w:ascii="Consolas" w:eastAsia="Times New Roman" w:hAnsi="Consolas" w:cs="Times New Roman"/>
@@ -7373,6 +7545,7 @@
         </w:rPr>
         <w:t>    </w:t>
       </w:r>
+      <w:proofErr w:type="gramStart"/>
       <w:r>
         <w:rPr>
           <w:rFonts w:ascii="Consolas" w:eastAsia="Times New Roman" w:hAnsi="Consolas" w:cs="Times New Roman"/>
@@ -7413,6 +7586,7 @@
         </w:rPr>
         <w:t>(</w:t>
       </w:r>
+      <w:proofErr w:type="gramEnd"/>
       <w:r>
         <w:rPr>
           <w:rFonts w:ascii="Consolas" w:eastAsia="Times New Roman" w:hAnsi="Consolas" w:cs="Times New Roman"/>
@@ -7681,7 +7855,29 @@
           <w:szCs w:val="21"/>
           <w:lang w:val="en-US"/>
         </w:rPr>
-        <w:t> package*.json ./</w:t>
+        <w:t> package</w:t>
+      </w:r>
+      <w:proofErr w:type="gramStart"/>
+      <w:r>
+        <w:rPr>
+          <w:rFonts w:ascii="Consolas" w:eastAsia="Times New Roman" w:hAnsi="Consolas" w:cs="Times New Roman"/>
+          <w:color w:val="D4D4D4"/>
+          <w:sz w:val="21"/>
+          <w:szCs w:val="21"/>
+          <w:lang w:val="en-US"/>
+        </w:rPr>
+        <w:t>*.json</w:t>
+      </w:r>
+      <w:proofErr w:type="gramEnd"/>
+      <w:r>
+        <w:rPr>
+          <w:rFonts w:ascii="Consolas" w:eastAsia="Times New Roman" w:hAnsi="Consolas" w:cs="Times New Roman"/>
+          <w:color w:val="D4D4D4"/>
+          <w:sz w:val="21"/>
+          <w:szCs w:val="21"/>
+          <w:lang w:val="en-US"/>
+        </w:rPr>
+        <w:t> ./</w:t>
       </w:r>
     </w:p>
     <w:p>
@@ -7751,6 +7947,7 @@
           <w:lang w:val="en-US"/>
         </w:rPr>
       </w:pPr>
+      <w:proofErr w:type="gramStart"/>
       <w:r>
         <w:rPr>
           <w:rFonts w:ascii="Consolas" w:eastAsia="Times New Roman" w:hAnsi="Consolas" w:cs="Times New Roman"/>
@@ -7769,7 +7966,18 @@
           <w:szCs w:val="21"/>
           <w:lang w:val="en-US"/>
         </w:rPr>
-        <w:t> ./ ./</w:t>
+        <w:t> .</w:t>
+      </w:r>
+      <w:proofErr w:type="gramEnd"/>
+      <w:r>
+        <w:rPr>
+          <w:rFonts w:ascii="Consolas" w:eastAsia="Times New Roman" w:hAnsi="Consolas" w:cs="Times New Roman"/>
+          <w:color w:val="D4D4D4"/>
+          <w:sz w:val="21"/>
+          <w:szCs w:val="21"/>
+          <w:lang w:val="en-US"/>
+        </w:rPr>
+        <w:t>/ ./</w:t>
       </w:r>
     </w:p>
     <w:p>
@@ -11431,7 +11639,7 @@
       <w:pPr>
         <w:pStyle w:val="Heading1"/>
       </w:pPr>
-      <w:bookmarkStart w:id="36" w:name="_Toc42762311"/>
+      <w:bookmarkStart w:id="36" w:name="_Toc42853566"/>
       <w:r>
         <w:lastRenderedPageBreak/>
         <w:t>TEMELJNI POJMOVI KUBERNETES SUSTAVA</w:t>
@@ -11479,7 +11687,7 @@
       </w:pPr>
       <w:bookmarkStart w:id="37" w:name="_Ref42246647"/>
       <w:bookmarkStart w:id="38" w:name="_Ref42246690"/>
-      <w:bookmarkStart w:id="39" w:name="_Toc42762312"/>
+      <w:bookmarkStart w:id="39" w:name="_Toc42853567"/>
       <w:proofErr w:type="spellStart"/>
       <w:r>
         <w:t>Pods</w:t>
@@ -12151,7 +12359,7 @@
       <w:pPr>
         <w:pStyle w:val="Heading3"/>
       </w:pPr>
-      <w:bookmarkStart w:id="40" w:name="_Toc42762313"/>
+      <w:bookmarkStart w:id="40" w:name="_Toc42853568"/>
       <w:r>
         <w:t xml:space="preserve">Oznake </w:t>
       </w:r>
@@ -12484,7 +12692,7 @@
       <w:pPr>
         <w:pStyle w:val="Heading3"/>
       </w:pPr>
-      <w:bookmarkStart w:id="42" w:name="_Toc42762314"/>
+      <w:bookmarkStart w:id="42" w:name="_Toc42853569"/>
       <w:r>
         <w:t xml:space="preserve">Objava </w:t>
       </w:r>
@@ -13227,7 +13435,7 @@
       <w:pPr>
         <w:pStyle w:val="Heading2"/>
       </w:pPr>
-      <w:bookmarkStart w:id="43" w:name="_Toc42762315"/>
+      <w:bookmarkStart w:id="43" w:name="_Toc42853570"/>
       <w:proofErr w:type="spellStart"/>
       <w:r>
         <w:lastRenderedPageBreak/>
@@ -13679,7 +13887,7 @@
       <w:r>
         <w:t xml:space="preserve"> </w:t>
       </w:r>
-      <w:bookmarkStart w:id="45" w:name="_Toc42762316"/>
+      <w:bookmarkStart w:id="45" w:name="_Toc42853571"/>
       <w:r>
         <w:t>Kontrole ispravnosti Pod-a</w:t>
       </w:r>
@@ -14585,7 +14793,7 @@
       <w:pPr>
         <w:pStyle w:val="Heading3"/>
       </w:pPr>
-      <w:bookmarkStart w:id="46" w:name="_Toc42762317"/>
+      <w:bookmarkStart w:id="46" w:name="_Toc42853572"/>
       <w:r>
         <w:t xml:space="preserve">Objava </w:t>
       </w:r>
@@ -15911,7 +16119,7 @@
       <w:pPr>
         <w:pStyle w:val="Heading2"/>
       </w:pPr>
-      <w:bookmarkStart w:id="49" w:name="_Toc42762318"/>
+      <w:bookmarkStart w:id="49" w:name="_Toc42853573"/>
       <w:proofErr w:type="spellStart"/>
       <w:r>
         <w:t>Services</w:t>
@@ -16226,7 +16434,7 @@
       <w:pPr>
         <w:pStyle w:val="Heading3"/>
       </w:pPr>
-      <w:bookmarkStart w:id="51" w:name="_Toc42762319"/>
+      <w:bookmarkStart w:id="51" w:name="_Toc42853574"/>
       <w:r>
         <w:t>Vrste</w:t>
       </w:r>
@@ -17072,7 +17280,7 @@
       <w:pPr>
         <w:pStyle w:val="Heading2"/>
       </w:pPr>
-      <w:bookmarkStart w:id="55" w:name="_Toc42762320"/>
+      <w:bookmarkStart w:id="55" w:name="_Toc42853575"/>
       <w:proofErr w:type="spellStart"/>
       <w:r>
         <w:t>Volumes</w:t>
@@ -18151,6 +18359,7 @@
         <w:t>: </w:t>
       </w:r>
       <w:proofErr w:type="spellStart"/>
+      <w:proofErr w:type="gramStart"/>
       <w:r>
         <w:rPr>
           <w:rFonts w:ascii="Consolas" w:eastAsia="Times New Roman" w:hAnsi="Consolas" w:cs="Times New Roman"/>
@@ -18162,6 +18371,7 @@
         <w:t>nginx:alpine</w:t>
       </w:r>
       <w:proofErr w:type="spellEnd"/>
+      <w:proofErr w:type="gramEnd"/>
     </w:p>
     <w:p>
       <w:pPr>
@@ -18205,6 +18415,7 @@
         </w:rPr>
         <w:t>: </w:t>
       </w:r>
+      <w:proofErr w:type="gramStart"/>
       <w:r>
         <w:rPr>
           <w:rFonts w:ascii="Consolas" w:eastAsia="Times New Roman" w:hAnsi="Consolas" w:cs="Times New Roman"/>
@@ -18215,6 +18426,7 @@
         </w:rPr>
         <w:t>web-server</w:t>
       </w:r>
+      <w:proofErr w:type="gramEnd"/>
     </w:p>
     <w:p>
       <w:pPr>
@@ -18845,7 +19057,7 @@
       <w:pPr>
         <w:pStyle w:val="Heading3"/>
       </w:pPr>
-      <w:bookmarkStart w:id="57" w:name="_Toc42762321"/>
+      <w:bookmarkStart w:id="57" w:name="_Toc42853576"/>
       <w:r>
         <w:t>Trajno skladište</w:t>
       </w:r>
@@ -19075,7 +19287,7 @@
       <w:pPr>
         <w:pStyle w:val="Heading2"/>
       </w:pPr>
-      <w:bookmarkStart w:id="59" w:name="_Toc42762322"/>
+      <w:bookmarkStart w:id="59" w:name="_Toc42853577"/>
       <w:proofErr w:type="spellStart"/>
       <w:r>
         <w:t>ConfigMaps</w:t>
@@ -20161,7 +20373,7 @@
       <w:pPr>
         <w:pStyle w:val="Heading1"/>
       </w:pPr>
-      <w:bookmarkStart w:id="61" w:name="_Toc42762323"/>
+      <w:bookmarkStart w:id="61" w:name="_Toc42853578"/>
       <w:r>
         <w:lastRenderedPageBreak/>
         <w:t>AUTOMATSKO SKALIRANJE</w:t>
@@ -20587,7 +20799,7 @@
       <w:pPr>
         <w:pStyle w:val="Heading3"/>
       </w:pPr>
-      <w:bookmarkStart w:id="65" w:name="_Toc42762324"/>
+      <w:bookmarkStart w:id="65" w:name="_Toc42853579"/>
       <w:r>
         <w:t>Primjer automatskog skaliranja</w:t>
       </w:r>
@@ -22842,7 +23054,7 @@
       <w:pPr>
         <w:pStyle w:val="Heading1"/>
       </w:pPr>
-      <w:bookmarkStart w:id="71" w:name="_Toc42762325"/>
+      <w:bookmarkStart w:id="71" w:name="_Toc42853580"/>
       <w:r>
         <w:lastRenderedPageBreak/>
         <w:t>CHAT APLIKACIJA</w:t>
@@ -22853,7 +23065,7 @@
       <w:pPr>
         <w:pStyle w:val="Heading2"/>
       </w:pPr>
-      <w:bookmarkStart w:id="72" w:name="_Toc42762326"/>
+      <w:bookmarkStart w:id="72" w:name="_Toc42853581"/>
       <w:r>
         <w:t>Opis</w:t>
       </w:r>
@@ -23323,7 +23535,7 @@
       <w:pPr>
         <w:pStyle w:val="Heading2"/>
       </w:pPr>
-      <w:bookmarkStart w:id="75" w:name="_Toc42762327"/>
+      <w:bookmarkStart w:id="75" w:name="_Toc42853582"/>
       <w:r>
         <w:t>Funkcionalnosti</w:t>
       </w:r>
@@ -24257,7 +24469,7 @@
       <w:pPr>
         <w:pStyle w:val="Heading2"/>
       </w:pPr>
-      <w:bookmarkStart w:id="81" w:name="_Toc42762328"/>
+      <w:bookmarkStart w:id="81" w:name="_Toc42853583"/>
       <w:r>
         <w:lastRenderedPageBreak/>
         <w:t xml:space="preserve">Izvršavanje na </w:t>
@@ -24831,11 +25043,17 @@
       <w:r>
         <w:t xml:space="preserve">Sada se možemo spojiti na novo-kreirani klaster klikom na dugme </w:t>
       </w:r>
+      <w:r>
+        <w:t>„</w:t>
+      </w:r>
       <w:proofErr w:type="spellStart"/>
       <w:r>
         <w:t>Connect</w:t>
       </w:r>
       <w:proofErr w:type="spellEnd"/>
+      <w:r>
+        <w:t>“</w:t>
+      </w:r>
       <w:r>
         <w:t xml:space="preserve"> te kopiranjem dobivene naredbe u terminal na našem računalu (</w:t>
       </w:r>
@@ -26341,6 +26559,7 @@
         <w:t>-secret --cert=</w:t>
       </w:r>
       <w:proofErr w:type="spellStart"/>
+      <w:proofErr w:type="gramStart"/>
       <w:r>
         <w:rPr>
           <w:rFonts w:ascii="Consolas" w:eastAsia="Times New Roman" w:hAnsi="Consolas" w:cs="Times New Roman"/>
@@ -26352,6 +26571,7 @@
         <w:t>tls.cert</w:t>
       </w:r>
       <w:proofErr w:type="spellEnd"/>
+      <w:proofErr w:type="gramEnd"/>
       <w:r>
         <w:rPr>
           <w:rFonts w:ascii="Consolas" w:eastAsia="Times New Roman" w:hAnsi="Consolas" w:cs="Times New Roman"/>
@@ -29054,12 +29274,16 @@
       <w:pPr>
         <w:pStyle w:val="Heading1"/>
       </w:pPr>
-      <w:bookmarkStart w:id="98" w:name="_Toc42762329"/>
+      <w:bookmarkStart w:id="98" w:name="_Toc42853584"/>
       <w:r>
         <w:lastRenderedPageBreak/>
         <w:t>ZAKLJUČAK</w:t>
       </w:r>
       <w:bookmarkEnd w:id="98"/>
+    </w:p>
+    <w:p>
+      <w:bookmarkStart w:id="99" w:name="_GoBack"/>
+      <w:bookmarkEnd w:id="99"/>
     </w:p>
     <w:p>
       <w:pPr>
@@ -29069,12 +29293,12 @@
           <w:numId w:val="0"/>
         </w:numPr>
       </w:pPr>
-      <w:bookmarkStart w:id="99" w:name="_Toc42762330"/>
+      <w:bookmarkStart w:id="100" w:name="_Toc42853585"/>
       <w:r>
         <w:lastRenderedPageBreak/>
         <w:t>LITERATURA</w:t>
       </w:r>
-      <w:bookmarkEnd w:id="99"/>
+      <w:bookmarkEnd w:id="100"/>
     </w:p>
     <w:p>
       <w:r>
@@ -29231,15 +29455,7 @@
       </w:r>
       <w:proofErr w:type="spellEnd"/>
       <w:r>
-        <w:t xml:space="preserve"> </w:t>
-      </w:r>
-      <w:proofErr w:type="spellStart"/>
-      <w:r>
-        <w:t>in</w:t>
-      </w:r>
-      <w:proofErr w:type="spellEnd"/>
-      <w:r>
-        <w:t xml:space="preserve"> </w:t>
+        <w:t xml:space="preserve"> in </w:t>
       </w:r>
       <w:proofErr w:type="spellStart"/>
       <w:r>
@@ -29301,12 +29517,12 @@
           <w:numId w:val="0"/>
         </w:numPr>
       </w:pPr>
-      <w:bookmarkStart w:id="100" w:name="_Toc42762331"/>
+      <w:bookmarkStart w:id="101" w:name="_Toc42853586"/>
       <w:r>
         <w:lastRenderedPageBreak/>
         <w:t>POPIS OZNAKA I KRATICA</w:t>
       </w:r>
-      <w:bookmarkEnd w:id="100"/>
+      <w:bookmarkEnd w:id="101"/>
     </w:p>
     <w:p>
       <w:r>
@@ -29338,8 +29554,6 @@
       <w:proofErr w:type="spellEnd"/>
       <w:r>
         <w:br/>
-      </w:r>
-      <w:r>
         <w:t xml:space="preserve">API – </w:t>
       </w:r>
       <w:proofErr w:type="spellStart"/>
@@ -29360,8 +29574,6 @@
       </w:r>
       <w:r>
         <w:br/>
-      </w:r>
-      <w:r>
         <w:t xml:space="preserve">CPU – Central Processing </w:t>
       </w:r>
       <w:proofErr w:type="spellStart"/>
@@ -29371,8 +29583,6 @@
       <w:proofErr w:type="spellEnd"/>
       <w:r>
         <w:br/>
-      </w:r>
-      <w:r>
         <w:t xml:space="preserve">GKE – </w:t>
       </w:r>
       <w:r>
@@ -29393,8 +29603,6 @@
       <w:proofErr w:type="spellEnd"/>
       <w:r>
         <w:br/>
-      </w:r>
-      <w:r>
         <w:t xml:space="preserve">HDD – Hard Disk </w:t>
       </w:r>
       <w:proofErr w:type="spellStart"/>
@@ -29404,8 +29612,6 @@
       <w:proofErr w:type="spellEnd"/>
       <w:r>
         <w:br/>
-      </w:r>
-      <w:r>
         <w:t xml:space="preserve">HPA – </w:t>
       </w:r>
       <w:proofErr w:type="spellStart"/>
@@ -29423,8 +29629,6 @@
       <w:proofErr w:type="spellEnd"/>
       <w:r>
         <w:br/>
-      </w:r>
-      <w:r>
         <w:t xml:space="preserve">HTTP - </w:t>
       </w:r>
       <w:proofErr w:type="spellStart"/>
@@ -29477,14 +29681,10 @@
       <w:proofErr w:type="spellEnd"/>
       <w:r>
         <w:br/>
-      </w:r>
-      <w:r>
         <w:t>OS – Operacijski Sustav</w:t>
       </w:r>
       <w:r>
         <w:br/>
-      </w:r>
-      <w:r>
         <w:t xml:space="preserve">QPS – </w:t>
       </w:r>
       <w:proofErr w:type="spellStart"/>
@@ -29502,8 +29702,6 @@
       <w:proofErr w:type="spellEnd"/>
       <w:r>
         <w:br/>
-      </w:r>
-      <w:r>
         <w:t xml:space="preserve">REST – </w:t>
       </w:r>
       <w:proofErr w:type="spellStart"/>
@@ -29589,8 +29787,6 @@
       <w:r>
         <w:t>Mašina</w:t>
       </w:r>
-      <w:bookmarkStart w:id="101" w:name="_GoBack"/>
-      <w:bookmarkEnd w:id="101"/>
       <w:r>
         <w:br/>
       </w:r>
@@ -29603,12 +29799,123 @@
           <w:numId w:val="0"/>
         </w:numPr>
       </w:pPr>
-      <w:bookmarkStart w:id="102" w:name="_Toc42762332"/>
+      <w:bookmarkStart w:id="102" w:name="_Toc42853587"/>
       <w:r>
         <w:lastRenderedPageBreak/>
         <w:t>SAŽETAK</w:t>
       </w:r>
       <w:bookmarkEnd w:id="102"/>
+    </w:p>
+    <w:p>
+      <w:r>
+        <w:t xml:space="preserve">Cilj ovog diplomskog rada bio je objasniti sve prednosti mikro-servis arhitekture u odnosu na monolitni razvoj. Iako je monolitni pristup znatno jednostavniji i brži skriva mnoge nedostatke. Mikro-servis arhitektura omogućava razvoj svake komponente aplikacije zasebno unutar manjih timova u firmi. Također omogućava i zasebno skaliranje svake komponente. </w:t>
+      </w:r>
+    </w:p>
+    <w:p>
+      <w:r>
+        <w:t xml:space="preserve">Skoro sve velike kompanije uvidjele su prednosti mikro-servis arhitekture te prešle na istu. Međutim, to može rezultirati velikim brojem nezavisnih i različitih mikro-servisa. Raditi s tako velikim brojem različitih komponenti je izrazito teško. Ovakav razvoj bi bio gotovo nemoguć bez alata kao što je </w:t>
+      </w:r>
+      <w:proofErr w:type="spellStart"/>
+      <w:r>
+        <w:t>Kubernetes</w:t>
+      </w:r>
+      <w:proofErr w:type="spellEnd"/>
+      <w:r>
+        <w:t xml:space="preserve"> sustav. </w:t>
+      </w:r>
+    </w:p>
+    <w:p>
+      <w:proofErr w:type="spellStart"/>
+      <w:r>
+        <w:t>Kubernetes</w:t>
+      </w:r>
+      <w:proofErr w:type="spellEnd"/>
+      <w:r>
+        <w:t xml:space="preserve"> sustav omogućava jednostavno upravljanje sa stotinama, tisućama ili više različitih mikro-servisa. </w:t>
+      </w:r>
+      <w:r>
+        <w:t xml:space="preserve">Osim samog upravljanja različitim mikro-servisima, </w:t>
+      </w:r>
+      <w:proofErr w:type="spellStart"/>
+      <w:r>
+        <w:t>Kubernetes</w:t>
+      </w:r>
+      <w:proofErr w:type="spellEnd"/>
+      <w:r>
+        <w:t xml:space="preserve"> sustav uvijek vodi računa da je aplikacija uvijek dostupna. Ukoliko dođe do prekida rada neke komponente, neispravna komponenta se zamijeni novom, ispravnom komponentom. </w:t>
+      </w:r>
+      <w:proofErr w:type="spellStart"/>
+      <w:r>
+        <w:t>Kubernetes</w:t>
+      </w:r>
+      <w:proofErr w:type="spellEnd"/>
+      <w:r>
+        <w:t xml:space="preserve"> omogućuje i automatsko skaliranje što predstavlja vrlo moćan i poželjan alat svake kompanije. Prilikom porasta prometa nije rijetkost da aplikacije prestanu s radom jer ne mogu podnijeti novo opterećenje. Uz </w:t>
+      </w:r>
+      <w:proofErr w:type="spellStart"/>
+      <w:r>
+        <w:t>Kubernetes</w:t>
+      </w:r>
+      <w:proofErr w:type="spellEnd"/>
+      <w:r>
+        <w:t xml:space="preserve"> sustav nema ovakvih briga. Ukoliko dođe do povećanog opterećenja </w:t>
+      </w:r>
+      <w:proofErr w:type="spellStart"/>
+      <w:r>
+        <w:t>Kubernetes</w:t>
+      </w:r>
+      <w:proofErr w:type="spellEnd"/>
+      <w:r>
+        <w:t xml:space="preserve"> sustav radi automatsko skaliranje tako što kreira nove replike određene komponente kako bi svi dolazeći zahtjevi bili obrađeni. </w:t>
+      </w:r>
+    </w:p>
+    <w:p>
+      <w:r>
+        <w:t>Zbog svih navedenih prednosti, K</w:t>
+      </w:r>
+      <w:proofErr w:type="spellStart"/>
+      <w:r>
+        <w:t>ubernetes</w:t>
+      </w:r>
+      <w:proofErr w:type="spellEnd"/>
+      <w:r>
+        <w:t xml:space="preserve"> sustav bio inspiracija za temu diplomskog rada. </w:t>
+      </w:r>
+    </w:p>
+    <w:p>
+      <w:r>
+        <w:rPr>
+          <w:b/>
+          <w:bCs/>
+        </w:rPr>
+        <w:t xml:space="preserve">Ključne riječi </w:t>
+      </w:r>
+      <w:r>
+        <w:rPr>
+          <w:b/>
+          <w:bCs/>
+        </w:rPr>
+        <w:t xml:space="preserve">– </w:t>
+      </w:r>
+      <w:proofErr w:type="spellStart"/>
+      <w:r>
+        <w:t>Kubernetes</w:t>
+      </w:r>
+      <w:proofErr w:type="spellEnd"/>
+      <w:r>
+        <w:t xml:space="preserve">, Chat aplikacija, </w:t>
+      </w:r>
+      <w:proofErr w:type="spellStart"/>
+      <w:r>
+        <w:t>Docker</w:t>
+      </w:r>
+      <w:proofErr w:type="spellEnd"/>
+      <w:r>
+        <w:t>, skalabilne aplikacije</w:t>
+      </w:r>
+      <w:r>
+        <w:t>, mikro-servis arhitektura</w:t>
+      </w:r>
     </w:p>
     <w:p>
       <w:pPr>
@@ -29618,12 +29925,191 @@
           <w:numId w:val="0"/>
         </w:numPr>
       </w:pPr>
-      <w:bookmarkStart w:id="103" w:name="_Ref42794602"/>
+      <w:bookmarkStart w:id="103" w:name="_Toc42853588"/>
+      <w:r>
+        <w:lastRenderedPageBreak/>
+        <w:t>SUMMARY</w:t>
+      </w:r>
+      <w:bookmarkEnd w:id="103"/>
+    </w:p>
+    <w:p>
+      <w:pPr>
+        <w:rPr>
+          <w:lang w:val="en-US"/>
+        </w:rPr>
+      </w:pPr>
+      <w:r>
+        <w:rPr>
+          <w:lang w:val="en-US"/>
+        </w:rPr>
+        <w:t xml:space="preserve">The main goal of this graduate thesis is to explain all the advantages of microservice architecture over to monolithic development. </w:t>
+      </w:r>
+      <w:r>
+        <w:rPr>
+          <w:lang w:val="en-US"/>
+        </w:rPr>
+        <w:t>Although the monolithic development is much simpler and faster, it has many disadvantages. Each component in microservice architecture is developed independently by smaller teams. Also, each component can be scaled individually depending on needs.</w:t>
+      </w:r>
+    </w:p>
+    <w:p>
+      <w:pPr>
+        <w:rPr>
+          <w:lang w:val="en-US"/>
+        </w:rPr>
+      </w:pPr>
+      <w:r>
+        <w:rPr>
+          <w:lang w:val="en-US"/>
+        </w:rPr>
+        <w:t xml:space="preserve">Almost all large companies switched to microservice architecture because of all benefits that architecture provides. However, microservice architecture can result in </w:t>
+      </w:r>
+      <w:proofErr w:type="gramStart"/>
+      <w:r>
+        <w:rPr>
+          <w:lang w:val="en-US"/>
+        </w:rPr>
+        <w:t>a large number of</w:t>
+      </w:r>
+      <w:proofErr w:type="gramEnd"/>
+      <w:r>
+        <w:rPr>
+          <w:lang w:val="en-US"/>
+        </w:rPr>
+        <w:t xml:space="preserve"> independent microservices. Managing those microservice is extremely hard and would be impossible without </w:t>
+      </w:r>
+      <w:r>
+        <w:rPr>
+          <w:lang w:val="en-US"/>
+        </w:rPr>
+        <w:t xml:space="preserve">some helping tool such as Kubernetes. </w:t>
+      </w:r>
+    </w:p>
+    <w:p>
+      <w:pPr>
+        <w:rPr>
+          <w:lang w:val="en-US"/>
+        </w:rPr>
+      </w:pPr>
+      <w:r>
+        <w:rPr>
+          <w:lang w:val="en-US"/>
+        </w:rPr>
+        <w:t>The Kubernetes system makes it easy to manage hundreds, thousands or more different microservices. In addition to the management, the Kubernetes system takes care that the application is always running. If some component stops working properly, it will be replaced with new, working component.</w:t>
+      </w:r>
+      <w:r>
+        <w:rPr>
+          <w:lang w:val="en-US"/>
+        </w:rPr>
+        <w:br/>
+        <w:t xml:space="preserve">Also, Kubernetes provides autoscaling tool out of the box. It isn’t </w:t>
+      </w:r>
+      <w:r>
+        <w:rPr>
+          <w:lang w:val="en-US"/>
+        </w:rPr>
+        <w:t xml:space="preserve">a </w:t>
+      </w:r>
+      <w:r>
+        <w:rPr>
+          <w:lang w:val="en-US"/>
+        </w:rPr>
+        <w:t xml:space="preserve">rare </w:t>
+      </w:r>
+      <w:r>
+        <w:rPr>
+          <w:lang w:val="en-US"/>
+        </w:rPr>
+        <w:t xml:space="preserve">thing </w:t>
+      </w:r>
+      <w:r>
+        <w:rPr>
+          <w:lang w:val="en-US"/>
+        </w:rPr>
+        <w:t>that application stops working due to load increase. With the Kubernetes system there are no such worries. If the increase</w:t>
+      </w:r>
+      <w:r>
+        <w:rPr>
+          <w:lang w:val="en-US"/>
+        </w:rPr>
+        <w:t xml:space="preserve"> in</w:t>
+      </w:r>
+      <w:r>
+        <w:rPr>
+          <w:lang w:val="en-US"/>
+        </w:rPr>
+        <w:t xml:space="preserve"> load occurs, the Kubernetes system will automatically scale specific component by creating new replicas so that all incoming requests are processed. </w:t>
+      </w:r>
+    </w:p>
+    <w:p>
+      <w:pPr>
+        <w:rPr>
+          <w:lang w:val="en-US"/>
+        </w:rPr>
+      </w:pPr>
+      <w:r>
+        <w:rPr>
+          <w:b/>
+          <w:bCs/>
+          <w:lang w:val="en-US"/>
+        </w:rPr>
+        <w:t xml:space="preserve">Title – </w:t>
+      </w:r>
+      <w:r>
+        <w:rPr>
+          <w:lang w:val="en-US"/>
+        </w:rPr>
+        <w:t>Deploying a scalable chat application to the Kubernetes cluster</w:t>
+      </w:r>
+    </w:p>
+    <w:p>
+      <w:pPr>
+        <w:rPr>
+          <w:lang w:val="en-US"/>
+        </w:rPr>
+      </w:pPr>
+      <w:r>
+        <w:rPr>
+          <w:b/>
+          <w:bCs/>
+          <w:lang w:val="en-US"/>
+        </w:rPr>
+        <w:t xml:space="preserve">Keywords - </w:t>
+      </w:r>
+      <w:r>
+        <w:rPr>
+          <w:lang w:val="en-US"/>
+        </w:rPr>
+        <w:t>Kubernetes, Chat application, Docker, scalable applications</w:t>
+      </w:r>
+      <w:r>
+        <w:rPr>
+          <w:lang w:val="en-US"/>
+        </w:rPr>
+        <w:t xml:space="preserve">, </w:t>
+      </w:r>
+      <w:r>
+        <w:rPr>
+          <w:lang w:val="en-US"/>
+        </w:rPr>
+        <w:t>microservice architecture</w:t>
+      </w:r>
+    </w:p>
+    <w:p>
+      <w:pPr>
+        <w:pStyle w:val="Heading1"/>
+        <w:numPr>
+          <w:ilvl w:val="0"/>
+          <w:numId w:val="0"/>
+        </w:numPr>
+      </w:pPr>
+      <w:bookmarkStart w:id="104" w:name="_Ref42794602"/>
+      <w:bookmarkStart w:id="105" w:name="_Toc42853589"/>
       <w:r>
         <w:lastRenderedPageBreak/>
         <w:t>DODATAK A</w:t>
       </w:r>
-      <w:bookmarkEnd w:id="103"/>
+      <w:bookmarkEnd w:id="104"/>
+      <w:bookmarkEnd w:id="105"/>
     </w:p>
     <w:p>
       <w:proofErr w:type="spellStart"/>
@@ -40159,7 +40645,7 @@
 </file>
 
 <file path=customXml/itemProps1.xml><?xml version="1.0" encoding="utf-8"?>
-<ds:datastoreItem xmlns:ds="http://schemas.openxmlformats.org/officeDocument/2006/customXml" ds:itemID="{CEE5BE48-5705-4C2F-B6E5-EED309730A59}">
+<ds:datastoreItem xmlns:ds="http://schemas.openxmlformats.org/officeDocument/2006/customXml" ds:itemID="{53A8D70D-42B5-4515-8492-1C4A296B477B}">
   <ds:schemaRefs>
     <ds:schemaRef ds:uri="http://schemas.openxmlformats.org/officeDocument/2006/bibliography"/>
   </ds:schemaRefs>

--- a/diplomski.docx
+++ b/diplomski.docx
@@ -7120,7 +7120,6 @@
         </w:rPr>
         <w:t> = </w:t>
       </w:r>
-      <w:proofErr w:type="gramStart"/>
       <w:r>
         <w:rPr>
           <w:rFonts w:ascii="Consolas" w:eastAsia="Times New Roman" w:hAnsi="Consolas" w:cs="Times New Roman"/>
@@ -7139,18 +7138,7 @@
           <w:szCs w:val="21"/>
           <w:lang w:val="en-US"/>
         </w:rPr>
-        <w:t>(</w:t>
-      </w:r>
-      <w:proofErr w:type="gramEnd"/>
-      <w:r>
-        <w:rPr>
-          <w:rFonts w:ascii="Consolas" w:eastAsia="Times New Roman" w:hAnsi="Consolas" w:cs="Times New Roman"/>
-          <w:color w:val="D4D4D4"/>
-          <w:sz w:val="21"/>
-          <w:szCs w:val="21"/>
-          <w:lang w:val="en-US"/>
-        </w:rPr>
-        <w:t>);</w:t>
+        <w:t>();</w:t>
       </w:r>
     </w:p>
     <w:p>
@@ -7179,7 +7167,6 @@
         </w:rPr>
       </w:pPr>
       <w:proofErr w:type="spellStart"/>
-      <w:proofErr w:type="gramStart"/>
       <w:r>
         <w:rPr>
           <w:rFonts w:ascii="Consolas" w:eastAsia="Times New Roman" w:hAnsi="Consolas" w:cs="Times New Roman"/>
@@ -7221,7 +7208,6 @@
         </w:rPr>
         <w:t>(</w:t>
       </w:r>
-      <w:proofErr w:type="gramEnd"/>
       <w:r>
         <w:rPr>
           <w:rFonts w:ascii="Consolas" w:eastAsia="Times New Roman" w:hAnsi="Consolas" w:cs="Times New Roman"/>
@@ -7326,7 +7312,6 @@
         <w:t>    </w:t>
       </w:r>
       <w:proofErr w:type="spellStart"/>
-      <w:proofErr w:type="gramStart"/>
       <w:r>
         <w:rPr>
           <w:rFonts w:ascii="Consolas" w:eastAsia="Times New Roman" w:hAnsi="Consolas" w:cs="Times New Roman"/>
@@ -7358,7 +7343,6 @@
         <w:t>send</w:t>
       </w:r>
       <w:proofErr w:type="spellEnd"/>
-      <w:proofErr w:type="gramEnd"/>
       <w:r>
         <w:rPr>
           <w:rFonts w:ascii="Consolas" w:eastAsia="Times New Roman" w:hAnsi="Consolas" w:cs="Times New Roman"/>
@@ -7439,7 +7423,6 @@
         </w:rPr>
       </w:pPr>
       <w:proofErr w:type="spellStart"/>
-      <w:proofErr w:type="gramStart"/>
       <w:r>
         <w:rPr>
           <w:rFonts w:ascii="Consolas" w:eastAsia="Times New Roman" w:hAnsi="Consolas" w:cs="Times New Roman"/>
@@ -7471,7 +7454,6 @@
         <w:t>listen</w:t>
       </w:r>
       <w:proofErr w:type="spellEnd"/>
-      <w:proofErr w:type="gramEnd"/>
       <w:r>
         <w:rPr>
           <w:rFonts w:ascii="Consolas" w:eastAsia="Times New Roman" w:hAnsi="Consolas" w:cs="Times New Roman"/>
@@ -7545,7 +7527,6 @@
         </w:rPr>
         <w:t>    </w:t>
       </w:r>
-      <w:proofErr w:type="gramStart"/>
       <w:r>
         <w:rPr>
           <w:rFonts w:ascii="Consolas" w:eastAsia="Times New Roman" w:hAnsi="Consolas" w:cs="Times New Roman"/>
@@ -7586,7 +7567,6 @@
         </w:rPr>
         <w:t>(</w:t>
       </w:r>
-      <w:proofErr w:type="gramEnd"/>
       <w:r>
         <w:rPr>
           <w:rFonts w:ascii="Consolas" w:eastAsia="Times New Roman" w:hAnsi="Consolas" w:cs="Times New Roman"/>
@@ -7855,29 +7835,7 @@
           <w:szCs w:val="21"/>
           <w:lang w:val="en-US"/>
         </w:rPr>
-        <w:t> package</w:t>
-      </w:r>
-      <w:proofErr w:type="gramStart"/>
-      <w:r>
-        <w:rPr>
-          <w:rFonts w:ascii="Consolas" w:eastAsia="Times New Roman" w:hAnsi="Consolas" w:cs="Times New Roman"/>
-          <w:color w:val="D4D4D4"/>
-          <w:sz w:val="21"/>
-          <w:szCs w:val="21"/>
-          <w:lang w:val="en-US"/>
-        </w:rPr>
-        <w:t>*.json</w:t>
-      </w:r>
-      <w:proofErr w:type="gramEnd"/>
-      <w:r>
-        <w:rPr>
-          <w:rFonts w:ascii="Consolas" w:eastAsia="Times New Roman" w:hAnsi="Consolas" w:cs="Times New Roman"/>
-          <w:color w:val="D4D4D4"/>
-          <w:sz w:val="21"/>
-          <w:szCs w:val="21"/>
-          <w:lang w:val="en-US"/>
-        </w:rPr>
-        <w:t> ./</w:t>
+        <w:t> package*.json ./</w:t>
       </w:r>
     </w:p>
     <w:p>
@@ -7947,7 +7905,6 @@
           <w:lang w:val="en-US"/>
         </w:rPr>
       </w:pPr>
-      <w:proofErr w:type="gramStart"/>
       <w:r>
         <w:rPr>
           <w:rFonts w:ascii="Consolas" w:eastAsia="Times New Roman" w:hAnsi="Consolas" w:cs="Times New Roman"/>
@@ -7966,18 +7923,7 @@
           <w:szCs w:val="21"/>
           <w:lang w:val="en-US"/>
         </w:rPr>
-        <w:t> .</w:t>
-      </w:r>
-      <w:proofErr w:type="gramEnd"/>
-      <w:r>
-        <w:rPr>
-          <w:rFonts w:ascii="Consolas" w:eastAsia="Times New Roman" w:hAnsi="Consolas" w:cs="Times New Roman"/>
-          <w:color w:val="D4D4D4"/>
-          <w:sz w:val="21"/>
-          <w:szCs w:val="21"/>
-          <w:lang w:val="en-US"/>
-        </w:rPr>
-        <w:t>/ ./</w:t>
+        <w:t> ./ ./</w:t>
       </w:r>
     </w:p>
     <w:p>
@@ -18359,7 +18305,6 @@
         <w:t>: </w:t>
       </w:r>
       <w:proofErr w:type="spellStart"/>
-      <w:proofErr w:type="gramStart"/>
       <w:r>
         <w:rPr>
           <w:rFonts w:ascii="Consolas" w:eastAsia="Times New Roman" w:hAnsi="Consolas" w:cs="Times New Roman"/>
@@ -18371,7 +18316,6 @@
         <w:t>nginx:alpine</w:t>
       </w:r>
       <w:proofErr w:type="spellEnd"/>
-      <w:proofErr w:type="gramEnd"/>
     </w:p>
     <w:p>
       <w:pPr>
@@ -18415,7 +18359,6 @@
         </w:rPr>
         <w:t>: </w:t>
       </w:r>
-      <w:proofErr w:type="gramStart"/>
       <w:r>
         <w:rPr>
           <w:rFonts w:ascii="Consolas" w:eastAsia="Times New Roman" w:hAnsi="Consolas" w:cs="Times New Roman"/>
@@ -18426,7 +18369,6 @@
         </w:rPr>
         <w:t>web-server</w:t>
       </w:r>
-      <w:proofErr w:type="gramEnd"/>
     </w:p>
     <w:p>
       <w:pPr>
@@ -26559,7 +26501,6 @@
         <w:t>-secret --cert=</w:t>
       </w:r>
       <w:proofErr w:type="spellStart"/>
-      <w:proofErr w:type="gramStart"/>
       <w:r>
         <w:rPr>
           <w:rFonts w:ascii="Consolas" w:eastAsia="Times New Roman" w:hAnsi="Consolas" w:cs="Times New Roman"/>
@@ -26571,7 +26512,6 @@
         <w:t>tls.cert</w:t>
       </w:r>
       <w:proofErr w:type="spellEnd"/>
-      <w:proofErr w:type="gramEnd"/>
       <w:r>
         <w:rPr>
           <w:rFonts w:ascii="Consolas" w:eastAsia="Times New Roman" w:hAnsi="Consolas" w:cs="Times New Roman"/>
@@ -29282,6 +29222,220 @@
       <w:bookmarkEnd w:id="98"/>
     </w:p>
     <w:p>
+      <w:r>
+        <w:t xml:space="preserve">U sklopu ovog diplomskog rada objašnjeni su glavni razlozi zašto, gdje i kada koristiti mikro-servis arhitekturu i </w:t>
+      </w:r>
+      <w:proofErr w:type="spellStart"/>
+      <w:r>
+        <w:t>Kubernetes</w:t>
+      </w:r>
+      <w:proofErr w:type="spellEnd"/>
+      <w:r>
+        <w:t xml:space="preserve"> sustav. Iako je monolitni razvoj znatno brži, dobra odluka je na početku odvojiti malo više vremena i dizajnirati kvalitetnu mikro-servis arhitekturu koja će kasnije biti vrlo lako proširiva novim funkcionalnostima te izrazito lako skalabilna. Želja svakog kreatora softvera je da isti uspije i ima puno prometa. Tada dolazi do promišljanja o skaliranju i poboljšanju performansi aplikacije. </w:t>
+      </w:r>
+    </w:p>
+    <w:p>
+      <w:r>
+        <w:t xml:space="preserve">Monolitne aplikacije su najčešće ograničene samo na skupo vertikalno skaliranje kod kojeg je najveća mana što imamo SAMO jedan ali izrazito moćan stroj. Problem se javlja kada nam taj jedan server prestane s radom </w:t>
+      </w:r>
+      <w:r>
+        <w:t xml:space="preserve">što nemamo drugi tako moćan server ili ukoliko imamo što ćemo morati ručno migrirati aplikaciju na novi server. U tom procesu migriranja na novi server, aplikacija će neko vrijeme biti nedostupna što može rezultirati značajnim gubitcima novca, ali i korisnika zbog lošeg iskustva. Zaključujemo da je mnogo bolje imati više slabijih servera gdje će prilikom prestanka rada jednog servera, aplikacija moći nesmetano raditi na ostalim zdravim serverima dok se ne riješi problem problematičnog servera. Naravno i dalje bi ručno trebali migrirati sve komponente aplikacije sa problematičnog servera na ostale zdrave servere da nema sustava kao što je </w:t>
+      </w:r>
+      <w:proofErr w:type="spellStart"/>
+      <w:r>
+        <w:t>Kubernetes</w:t>
+      </w:r>
+      <w:proofErr w:type="spellEnd"/>
+      <w:r>
+        <w:t>.</w:t>
+      </w:r>
+    </w:p>
+    <w:p>
+      <w:proofErr w:type="spellStart"/>
+      <w:r>
+        <w:t>Kubernetes</w:t>
+      </w:r>
+      <w:proofErr w:type="spellEnd"/>
+      <w:r>
+        <w:t xml:space="preserve"> osim što znatno olakšava upravljanje velikim brojem mikro-servisa ima puno drugih prednosti. </w:t>
+      </w:r>
+      <w:proofErr w:type="spellStart"/>
+      <w:r>
+        <w:t>Kubernetes</w:t>
+      </w:r>
+      <w:proofErr w:type="spellEnd"/>
+      <w:r>
+        <w:t xml:space="preserve"> sustavu kroz opisne datoteke šaljemo željenu specifikaciju aplikacije. </w:t>
+      </w:r>
+      <w:proofErr w:type="spellStart"/>
+      <w:r>
+        <w:t>Kubernetes</w:t>
+      </w:r>
+      <w:proofErr w:type="spellEnd"/>
+      <w:r>
+        <w:t xml:space="preserve"> vodi brigu da trenutno stanje klastera uvijek odgovara željenom specificiranom stanju. To znači da ukoliko neka komponenta prestane s radom, </w:t>
+      </w:r>
+      <w:proofErr w:type="spellStart"/>
+      <w:r>
+        <w:t>Kubernetes</w:t>
+      </w:r>
+      <w:proofErr w:type="spellEnd"/>
+      <w:r>
+        <w:t xml:space="preserve"> će je zamijeniti novom, zdravom komponentom. Također, ukoliko neki radni čvor prestane s radom, </w:t>
+      </w:r>
+      <w:proofErr w:type="spellStart"/>
+      <w:r>
+        <w:t>Kubernetes</w:t>
+      </w:r>
+      <w:proofErr w:type="spellEnd"/>
+      <w:r>
+        <w:t xml:space="preserve"> će sve komponente koje se nalaze na tom radnom čvoru migrirati na drugi zdravi radni čvor. Zbog svega navedenog, razvojni tim može mirno spavati noću, bez brige da će nešto preko noći prestati s radom. </w:t>
+      </w:r>
+    </w:p>
+    <w:p>
+      <w:r>
+        <w:t>U radu</w:t>
+      </w:r>
+      <w:r>
+        <w:t xml:space="preserve"> su navedene i pojašnjene glavne komponente koje tvore </w:t>
+      </w:r>
+      <w:proofErr w:type="spellStart"/>
+      <w:r>
+        <w:t>Kubernetes</w:t>
+      </w:r>
+      <w:proofErr w:type="spellEnd"/>
+      <w:r>
+        <w:t xml:space="preserve"> sustav kao i resursi koje je potrebno poznavati kako bi aplikaciju uspješno migrirali na </w:t>
+      </w:r>
+      <w:proofErr w:type="spellStart"/>
+      <w:r>
+        <w:t>Kubernetes</w:t>
+      </w:r>
+      <w:proofErr w:type="spellEnd"/>
+      <w:r>
+        <w:t xml:space="preserve"> sustav. Iz primjera u diplomskom radu može se vidjeti kako se cijeli proces migriranja aplikacije na </w:t>
+      </w:r>
+      <w:proofErr w:type="spellStart"/>
+      <w:r>
+        <w:t>Kubernetes</w:t>
+      </w:r>
+      <w:proofErr w:type="spellEnd"/>
+      <w:r>
+        <w:t xml:space="preserve"> klaster svodi na objavljivanje </w:t>
+      </w:r>
+      <w:proofErr w:type="spellStart"/>
+      <w:r>
+        <w:t>yaml</w:t>
+      </w:r>
+      <w:proofErr w:type="spellEnd"/>
+      <w:r>
+        <w:t xml:space="preserve"> opisnih datoteka </w:t>
+      </w:r>
+      <w:proofErr w:type="spellStart"/>
+      <w:r>
+        <w:t>Kubernetes</w:t>
+      </w:r>
+      <w:proofErr w:type="spellEnd"/>
+      <w:r>
+        <w:t xml:space="preserve"> glavnom čvoru. Cijeli proces je izrazito jednostavan. U procesu učenja </w:t>
+      </w:r>
+      <w:proofErr w:type="spellStart"/>
+      <w:r>
+        <w:t>Kubernetes</w:t>
+      </w:r>
+      <w:proofErr w:type="spellEnd"/>
+      <w:r>
+        <w:t xml:space="preserve"> sustava najteži dio je upoznavanje samih komponenti sustava jer ih ima puno. Razlog tome je što je </w:t>
+      </w:r>
+      <w:proofErr w:type="spellStart"/>
+      <w:r>
+        <w:t>Kubernetes</w:t>
+      </w:r>
+      <w:proofErr w:type="spellEnd"/>
+      <w:r>
+        <w:t xml:space="preserve"> </w:t>
+      </w:r>
+      <w:r>
+        <w:lastRenderedPageBreak/>
+        <w:t xml:space="preserve">sustav izrazito moćan te sadrži puno funkcionalnosti. Glavni resursi s kojima smo se upoznali su Pod-ovi, </w:t>
+      </w:r>
+      <w:proofErr w:type="spellStart"/>
+      <w:r>
+        <w:t>Deployment</w:t>
+      </w:r>
+      <w:proofErr w:type="spellEnd"/>
+      <w:r>
+        <w:t xml:space="preserve">, Service, </w:t>
+      </w:r>
+      <w:proofErr w:type="spellStart"/>
+      <w:r>
+        <w:t>Volume</w:t>
+      </w:r>
+      <w:proofErr w:type="spellEnd"/>
+      <w:r>
+        <w:t xml:space="preserve">, </w:t>
+      </w:r>
+      <w:proofErr w:type="spellStart"/>
+      <w:r>
+        <w:t>ConfigMap</w:t>
+      </w:r>
+      <w:proofErr w:type="spellEnd"/>
+      <w:r>
+        <w:t xml:space="preserve"> i </w:t>
+      </w:r>
+      <w:proofErr w:type="spellStart"/>
+      <w:r>
+        <w:t>Secret</w:t>
+      </w:r>
+      <w:proofErr w:type="spellEnd"/>
+      <w:r>
+        <w:t xml:space="preserve"> resursi. </w:t>
+      </w:r>
+    </w:p>
+    <w:p>
+      <w:r>
+        <w:t xml:space="preserve">Osim upoznavanja sa samim komponentama spomenuta je vrlo važna funkcionalnost </w:t>
+      </w:r>
+      <w:proofErr w:type="spellStart"/>
+      <w:r>
+        <w:t>Kubernetes</w:t>
+      </w:r>
+      <w:proofErr w:type="spellEnd"/>
+      <w:r>
+        <w:t xml:space="preserve"> sustava, a to je automatsko skaliranje. Vidjeli smo da određenu komponentu aplikacije možemo vrlo jednostavno skalirati sa samo jednom naredbom. Iako ovaj proces vjerojatno zvuči puno teži, koristeći </w:t>
+      </w:r>
+      <w:proofErr w:type="spellStart"/>
+      <w:r>
+        <w:t>Kubernetes</w:t>
+      </w:r>
+      <w:proofErr w:type="spellEnd"/>
+      <w:r>
+        <w:t xml:space="preserve"> sustav, on se sveo na samo jednu naredbu.</w:t>
+      </w:r>
+    </w:p>
+    <w:p>
+      <w:r>
+        <w:t xml:space="preserve">Zbog svih navedenih i objašnjenih funkcionalnosti </w:t>
+      </w:r>
+      <w:proofErr w:type="spellStart"/>
+      <w:r>
+        <w:t>Kubernetes</w:t>
+      </w:r>
+      <w:proofErr w:type="spellEnd"/>
+      <w:r>
+        <w:t xml:space="preserve"> sustava zaključujemo kako ima smisla koristiti isti. </w:t>
+      </w:r>
+      <w:r>
+        <w:t xml:space="preserve">Osim samih funkcionalnosti razvojne timove fascinira i lakoća korištenja i implementacija </w:t>
+      </w:r>
+      <w:proofErr w:type="spellStart"/>
+      <w:r>
+        <w:t>Kubernetes</w:t>
+      </w:r>
+      <w:proofErr w:type="spellEnd"/>
+      <w:r>
+        <w:t xml:space="preserve"> sustava. I za kraj ostaje još samo jednom pokušati dočarati benefit mirnog spavanja noću bez brige da će nam u 3 sata ujutro zvoniti mobitel jer je aplikacija prestala s radom. Ukoliko su svi odmorni i naspavani, unutar radnog vremena će moći još bolje obavljati svoj posao i posvetiti se rješavanju problema zbog kojih se dogodila pogreška u radu aplikacije.  </w:t>
+      </w:r>
       <w:bookmarkStart w:id="99" w:name="_GoBack"/>
       <w:bookmarkEnd w:id="99"/>
     </w:p>
@@ -29871,11 +30025,11 @@
     </w:p>
     <w:p>
       <w:r>
-        <w:t>Zbog svih navedenih prednosti, K</w:t>
-      </w:r>
-      <w:proofErr w:type="spellStart"/>
-      <w:r>
-        <w:t>ubernetes</w:t>
+        <w:t xml:space="preserve">Zbog svih navedenih prednosti, </w:t>
+      </w:r>
+      <w:proofErr w:type="spellStart"/>
+      <w:r>
+        <w:t>Kubernetes</w:t>
       </w:r>
       <w:proofErr w:type="spellEnd"/>
       <w:r>
@@ -29963,14 +30117,12 @@
         </w:rPr>
         <w:t xml:space="preserve">Almost all large companies switched to microservice architecture because of all benefits that architecture provides. However, microservice architecture can result in </w:t>
       </w:r>
-      <w:proofErr w:type="gramStart"/>
       <w:r>
         <w:rPr>
           <w:lang w:val="en-US"/>
         </w:rPr>
         <w:t>a large number of</w:t>
       </w:r>
-      <w:proofErr w:type="gramEnd"/>
       <w:r>
         <w:rPr>
           <w:lang w:val="en-US"/>
@@ -30085,13 +30237,7 @@
         <w:rPr>
           <w:lang w:val="en-US"/>
         </w:rPr>
-        <w:t xml:space="preserve">, </w:t>
-      </w:r>
-      <w:r>
-        <w:rPr>
-          <w:lang w:val="en-US"/>
-        </w:rPr>
-        <w:t>microservice architecture</w:t>
+        <w:t>, microservice architecture</w:t>
       </w:r>
     </w:p>
     <w:p>
@@ -40645,7 +40791,7 @@
 </file>
 
 <file path=customXml/itemProps1.xml><?xml version="1.0" encoding="utf-8"?>
-<ds:datastoreItem xmlns:ds="http://schemas.openxmlformats.org/officeDocument/2006/customXml" ds:itemID="{53A8D70D-42B5-4515-8492-1C4A296B477B}">
+<ds:datastoreItem xmlns:ds="http://schemas.openxmlformats.org/officeDocument/2006/customXml" ds:itemID="{B226DD08-89DA-4F73-BE4A-B93C7778915E}">
   <ds:schemaRefs>
     <ds:schemaRef ds:uri="http://schemas.openxmlformats.org/officeDocument/2006/bibliography"/>
   </ds:schemaRefs>

--- a/diplomski.docx
+++ b/diplomski.docx
@@ -1235,7 +1235,7 @@
           <w:r>
             <w:fldChar w:fldCharType="separate"/>
           </w:r>
-          <w:hyperlink w:anchor="_Toc42853555" w:history="1">
+          <w:hyperlink w:anchor="_Toc42942898" w:history="1">
             <w:r>
               <w:rPr>
                 <w:rStyle w:val="Hyperlink"/>
@@ -1278,7 +1278,7 @@
                 <w:noProof/>
                 <w:webHidden/>
               </w:rPr>
-              <w:instrText xml:space="preserve"> PAGEREF _Toc42853555 \h </w:instrText>
+              <w:instrText xml:space="preserve"> PAGEREF _Toc42942898 \h </w:instrText>
             </w:r>
             <w:r>
               <w:rPr>
@@ -1323,7 +1323,7 @@
               <w:lang w:val="en-US"/>
             </w:rPr>
           </w:pPr>
-          <w:hyperlink w:anchor="_Toc42853556" w:history="1">
+          <w:hyperlink w:anchor="_Toc42942899" w:history="1">
             <w:r>
               <w:rPr>
                 <w:rStyle w:val="Hyperlink"/>
@@ -1366,7 +1366,7 @@
                 <w:noProof/>
                 <w:webHidden/>
               </w:rPr>
-              <w:instrText xml:space="preserve"> PAGEREF _Toc42853556 \h </w:instrText>
+              <w:instrText xml:space="preserve"> PAGEREF _Toc42942899 \h </w:instrText>
             </w:r>
             <w:r>
               <w:rPr>
@@ -1411,7 +1411,7 @@
               <w:lang w:val="en-US"/>
             </w:rPr>
           </w:pPr>
-          <w:hyperlink w:anchor="_Toc42853557" w:history="1">
+          <w:hyperlink w:anchor="_Toc42942900" w:history="1">
             <w:r>
               <w:rPr>
                 <w:rStyle w:val="Hyperlink"/>
@@ -1454,7 +1454,7 @@
                 <w:noProof/>
                 <w:webHidden/>
               </w:rPr>
-              <w:instrText xml:space="preserve"> PAGEREF _Toc42853557 \h </w:instrText>
+              <w:instrText xml:space="preserve"> PAGEREF _Toc42942900 \h </w:instrText>
             </w:r>
             <w:r>
               <w:rPr>
@@ -1499,7 +1499,7 @@
               <w:lang w:val="en-US"/>
             </w:rPr>
           </w:pPr>
-          <w:hyperlink w:anchor="_Toc42853558" w:history="1">
+          <w:hyperlink w:anchor="_Toc42942901" w:history="1">
             <w:r>
               <w:rPr>
                 <w:rStyle w:val="Hyperlink"/>
@@ -1542,7 +1542,7 @@
                 <w:noProof/>
                 <w:webHidden/>
               </w:rPr>
-              <w:instrText xml:space="preserve"> PAGEREF _Toc42853558 \h </w:instrText>
+              <w:instrText xml:space="preserve"> PAGEREF _Toc42942901 \h </w:instrText>
             </w:r>
             <w:r>
               <w:rPr>
@@ -1587,7 +1587,7 @@
               <w:lang w:val="en-US"/>
             </w:rPr>
           </w:pPr>
-          <w:hyperlink w:anchor="_Toc42853559" w:history="1">
+          <w:hyperlink w:anchor="_Toc42942902" w:history="1">
             <w:r>
               <w:rPr>
                 <w:rStyle w:val="Hyperlink"/>
@@ -1630,7 +1630,7 @@
                 <w:noProof/>
                 <w:webHidden/>
               </w:rPr>
-              <w:instrText xml:space="preserve"> PAGEREF _Toc42853559 \h </w:instrText>
+              <w:instrText xml:space="preserve"> PAGEREF _Toc42942902 \h </w:instrText>
             </w:r>
             <w:r>
               <w:rPr>
@@ -1675,7 +1675,7 @@
               <w:lang w:val="en-US"/>
             </w:rPr>
           </w:pPr>
-          <w:hyperlink w:anchor="_Toc42853560" w:history="1">
+          <w:hyperlink w:anchor="_Toc42942903" w:history="1">
             <w:r>
               <w:rPr>
                 <w:rStyle w:val="Hyperlink"/>
@@ -1718,7 +1718,7 @@
                 <w:noProof/>
                 <w:webHidden/>
               </w:rPr>
-              <w:instrText xml:space="preserve"> PAGEREF _Toc42853560 \h </w:instrText>
+              <w:instrText xml:space="preserve"> PAGEREF _Toc42942903 \h </w:instrText>
             </w:r>
             <w:r>
               <w:rPr>
@@ -1763,7 +1763,7 @@
               <w:lang w:val="en-US"/>
             </w:rPr>
           </w:pPr>
-          <w:hyperlink w:anchor="_Toc42853561" w:history="1">
+          <w:hyperlink w:anchor="_Toc42942904" w:history="1">
             <w:r>
               <w:rPr>
                 <w:rStyle w:val="Hyperlink"/>
@@ -1806,7 +1806,7 @@
                 <w:noProof/>
                 <w:webHidden/>
               </w:rPr>
-              <w:instrText xml:space="preserve"> PAGEREF _Toc42853561 \h </w:instrText>
+              <w:instrText xml:space="preserve"> PAGEREF _Toc42942904 \h </w:instrText>
             </w:r>
             <w:r>
               <w:rPr>
@@ -1851,7 +1851,7 @@
               <w:lang w:val="en-US"/>
             </w:rPr>
           </w:pPr>
-          <w:hyperlink w:anchor="_Toc42853562" w:history="1">
+          <w:hyperlink w:anchor="_Toc42942905" w:history="1">
             <w:r>
               <w:rPr>
                 <w:rStyle w:val="Hyperlink"/>
@@ -1894,7 +1894,7 @@
                 <w:noProof/>
                 <w:webHidden/>
               </w:rPr>
-              <w:instrText xml:space="preserve"> PAGEREF _Toc42853562 \h </w:instrText>
+              <w:instrText xml:space="preserve"> PAGEREF _Toc42942905 \h </w:instrText>
             </w:r>
             <w:r>
               <w:rPr>
@@ -1939,7 +1939,7 @@
               <w:lang w:val="en-US"/>
             </w:rPr>
           </w:pPr>
-          <w:hyperlink w:anchor="_Toc42853563" w:history="1">
+          <w:hyperlink w:anchor="_Toc42942906" w:history="1">
             <w:r>
               <w:rPr>
                 <w:rStyle w:val="Hyperlink"/>
@@ -1982,7 +1982,7 @@
                 <w:noProof/>
                 <w:webHidden/>
               </w:rPr>
-              <w:instrText xml:space="preserve"> PAGEREF _Toc42853563 \h </w:instrText>
+              <w:instrText xml:space="preserve"> PAGEREF _Toc42942906 \h </w:instrText>
             </w:r>
             <w:r>
               <w:rPr>
@@ -2027,7 +2027,7 @@
               <w:lang w:val="en-US"/>
             </w:rPr>
           </w:pPr>
-          <w:hyperlink w:anchor="_Toc42853564" w:history="1">
+          <w:hyperlink w:anchor="_Toc42942907" w:history="1">
             <w:r>
               <w:rPr>
                 <w:rStyle w:val="Hyperlink"/>
@@ -2070,7 +2070,7 @@
                 <w:noProof/>
                 <w:webHidden/>
               </w:rPr>
-              <w:instrText xml:space="preserve"> PAGEREF _Toc42853564 \h </w:instrText>
+              <w:instrText xml:space="preserve"> PAGEREF _Toc42942907 \h </w:instrText>
             </w:r>
             <w:r>
               <w:rPr>
@@ -2115,7 +2115,7 @@
               <w:lang w:val="en-US"/>
             </w:rPr>
           </w:pPr>
-          <w:hyperlink w:anchor="_Toc42853565" w:history="1">
+          <w:hyperlink w:anchor="_Toc42942908" w:history="1">
             <w:r>
               <w:rPr>
                 <w:rStyle w:val="Hyperlink"/>
@@ -2158,7 +2158,7 @@
                 <w:noProof/>
                 <w:webHidden/>
               </w:rPr>
-              <w:instrText xml:space="preserve"> PAGEREF _Toc42853565 \h </w:instrText>
+              <w:instrText xml:space="preserve"> PAGEREF _Toc42942908 \h </w:instrText>
             </w:r>
             <w:r>
               <w:rPr>
@@ -2203,7 +2203,7 @@
               <w:lang w:val="en-US"/>
             </w:rPr>
           </w:pPr>
-          <w:hyperlink w:anchor="_Toc42853566" w:history="1">
+          <w:hyperlink w:anchor="_Toc42942909" w:history="1">
             <w:r>
               <w:rPr>
                 <w:rStyle w:val="Hyperlink"/>
@@ -2246,7 +2246,7 @@
                 <w:noProof/>
                 <w:webHidden/>
               </w:rPr>
-              <w:instrText xml:space="preserve"> PAGEREF _Toc42853566 \h </w:instrText>
+              <w:instrText xml:space="preserve"> PAGEREF _Toc42942909 \h </w:instrText>
             </w:r>
             <w:r>
               <w:rPr>
@@ -2291,7 +2291,7 @@
               <w:lang w:val="en-US"/>
             </w:rPr>
           </w:pPr>
-          <w:hyperlink w:anchor="_Toc42853567" w:history="1">
+          <w:hyperlink w:anchor="_Toc42942910" w:history="1">
             <w:r>
               <w:rPr>
                 <w:rStyle w:val="Hyperlink"/>
@@ -2334,7 +2334,7 @@
                 <w:noProof/>
                 <w:webHidden/>
               </w:rPr>
-              <w:instrText xml:space="preserve"> PAGEREF _Toc42853567 \h </w:instrText>
+              <w:instrText xml:space="preserve"> PAGEREF _Toc42942910 \h </w:instrText>
             </w:r>
             <w:r>
               <w:rPr>
@@ -2379,7 +2379,7 @@
               <w:lang w:val="en-US"/>
             </w:rPr>
           </w:pPr>
-          <w:hyperlink w:anchor="_Toc42853568" w:history="1">
+          <w:hyperlink w:anchor="_Toc42942911" w:history="1">
             <w:r>
               <w:rPr>
                 <w:rStyle w:val="Hyperlink"/>
@@ -2422,7 +2422,7 @@
                 <w:noProof/>
                 <w:webHidden/>
               </w:rPr>
-              <w:instrText xml:space="preserve"> PAGEREF _Toc42853568 \h </w:instrText>
+              <w:instrText xml:space="preserve"> PAGEREF _Toc42942911 \h </w:instrText>
             </w:r>
             <w:r>
               <w:rPr>
@@ -2467,7 +2467,7 @@
               <w:lang w:val="en-US"/>
             </w:rPr>
           </w:pPr>
-          <w:hyperlink w:anchor="_Toc42853569" w:history="1">
+          <w:hyperlink w:anchor="_Toc42942912" w:history="1">
             <w:r>
               <w:rPr>
                 <w:rStyle w:val="Hyperlink"/>
@@ -2510,7 +2510,7 @@
                 <w:noProof/>
                 <w:webHidden/>
               </w:rPr>
-              <w:instrText xml:space="preserve"> PAGEREF _Toc42853569 \h </w:instrText>
+              <w:instrText xml:space="preserve"> PAGEREF _Toc42942912 \h </w:instrText>
             </w:r>
             <w:r>
               <w:rPr>
@@ -2555,7 +2555,7 @@
               <w:lang w:val="en-US"/>
             </w:rPr>
           </w:pPr>
-          <w:hyperlink w:anchor="_Toc42853570" w:history="1">
+          <w:hyperlink w:anchor="_Toc42942913" w:history="1">
             <w:r>
               <w:rPr>
                 <w:rStyle w:val="Hyperlink"/>
@@ -2598,7 +2598,7 @@
                 <w:noProof/>
                 <w:webHidden/>
               </w:rPr>
-              <w:instrText xml:space="preserve"> PAGEREF _Toc42853570 \h </w:instrText>
+              <w:instrText xml:space="preserve"> PAGEREF _Toc42942913 \h </w:instrText>
             </w:r>
             <w:r>
               <w:rPr>
@@ -2643,7 +2643,7 @@
               <w:lang w:val="en-US"/>
             </w:rPr>
           </w:pPr>
-          <w:hyperlink w:anchor="_Toc42853571" w:history="1">
+          <w:hyperlink w:anchor="_Toc42942914" w:history="1">
             <w:r>
               <w:rPr>
                 <w:rStyle w:val="Hyperlink"/>
@@ -2686,7 +2686,7 @@
                 <w:noProof/>
                 <w:webHidden/>
               </w:rPr>
-              <w:instrText xml:space="preserve"> PAGEREF _Toc42853571 \h </w:instrText>
+              <w:instrText xml:space="preserve"> PAGEREF _Toc42942914 \h </w:instrText>
             </w:r>
             <w:r>
               <w:rPr>
@@ -2731,7 +2731,7 @@
               <w:lang w:val="en-US"/>
             </w:rPr>
           </w:pPr>
-          <w:hyperlink w:anchor="_Toc42853572" w:history="1">
+          <w:hyperlink w:anchor="_Toc42942915" w:history="1">
             <w:r>
               <w:rPr>
                 <w:rStyle w:val="Hyperlink"/>
@@ -2774,7 +2774,7 @@
                 <w:noProof/>
                 <w:webHidden/>
               </w:rPr>
-              <w:instrText xml:space="preserve"> PAGEREF _Toc42853572 \h </w:instrText>
+              <w:instrText xml:space="preserve"> PAGEREF _Toc42942915 \h </w:instrText>
             </w:r>
             <w:r>
               <w:rPr>
@@ -2819,7 +2819,7 @@
               <w:lang w:val="en-US"/>
             </w:rPr>
           </w:pPr>
-          <w:hyperlink w:anchor="_Toc42853573" w:history="1">
+          <w:hyperlink w:anchor="_Toc42942916" w:history="1">
             <w:r>
               <w:rPr>
                 <w:rStyle w:val="Hyperlink"/>
@@ -2862,7 +2862,7 @@
                 <w:noProof/>
                 <w:webHidden/>
               </w:rPr>
-              <w:instrText xml:space="preserve"> PAGEREF _Toc42853573 \h </w:instrText>
+              <w:instrText xml:space="preserve"> PAGEREF _Toc42942916 \h </w:instrText>
             </w:r>
             <w:r>
               <w:rPr>
@@ -2907,7 +2907,7 @@
               <w:lang w:val="en-US"/>
             </w:rPr>
           </w:pPr>
-          <w:hyperlink w:anchor="_Toc42853574" w:history="1">
+          <w:hyperlink w:anchor="_Toc42942917" w:history="1">
             <w:r>
               <w:rPr>
                 <w:rStyle w:val="Hyperlink"/>
@@ -2950,7 +2950,7 @@
                 <w:noProof/>
                 <w:webHidden/>
               </w:rPr>
-              <w:instrText xml:space="preserve"> PAGEREF _Toc42853574 \h </w:instrText>
+              <w:instrText xml:space="preserve"> PAGEREF _Toc42942917 \h </w:instrText>
             </w:r>
             <w:r>
               <w:rPr>
@@ -2995,7 +2995,7 @@
               <w:lang w:val="en-US"/>
             </w:rPr>
           </w:pPr>
-          <w:hyperlink w:anchor="_Toc42853575" w:history="1">
+          <w:hyperlink w:anchor="_Toc42942918" w:history="1">
             <w:r>
               <w:rPr>
                 <w:rStyle w:val="Hyperlink"/>
@@ -3038,7 +3038,7 @@
                 <w:noProof/>
                 <w:webHidden/>
               </w:rPr>
-              <w:instrText xml:space="preserve"> PAGEREF _Toc42853575 \h </w:instrText>
+              <w:instrText xml:space="preserve"> PAGEREF _Toc42942918 \h </w:instrText>
             </w:r>
             <w:r>
               <w:rPr>
@@ -3083,7 +3083,7 @@
               <w:lang w:val="en-US"/>
             </w:rPr>
           </w:pPr>
-          <w:hyperlink w:anchor="_Toc42853576" w:history="1">
+          <w:hyperlink w:anchor="_Toc42942919" w:history="1">
             <w:r>
               <w:rPr>
                 <w:rStyle w:val="Hyperlink"/>
@@ -3126,7 +3126,7 @@
                 <w:noProof/>
                 <w:webHidden/>
               </w:rPr>
-              <w:instrText xml:space="preserve"> PAGEREF _Toc42853576 \h </w:instrText>
+              <w:instrText xml:space="preserve"> PAGEREF _Toc42942919 \h </w:instrText>
             </w:r>
             <w:r>
               <w:rPr>
@@ -3171,7 +3171,7 @@
               <w:lang w:val="en-US"/>
             </w:rPr>
           </w:pPr>
-          <w:hyperlink w:anchor="_Toc42853577" w:history="1">
+          <w:hyperlink w:anchor="_Toc42942920" w:history="1">
             <w:r>
               <w:rPr>
                 <w:rStyle w:val="Hyperlink"/>
@@ -3214,7 +3214,7 @@
                 <w:noProof/>
                 <w:webHidden/>
               </w:rPr>
-              <w:instrText xml:space="preserve"> PAGEREF _Toc42853577 \h </w:instrText>
+              <w:instrText xml:space="preserve"> PAGEREF _Toc42942920 \h </w:instrText>
             </w:r>
             <w:r>
               <w:rPr>
@@ -3259,7 +3259,7 @@
               <w:lang w:val="en-US"/>
             </w:rPr>
           </w:pPr>
-          <w:hyperlink w:anchor="_Toc42853578" w:history="1">
+          <w:hyperlink w:anchor="_Toc42942921" w:history="1">
             <w:r>
               <w:rPr>
                 <w:rStyle w:val="Hyperlink"/>
@@ -3302,7 +3302,7 @@
                 <w:noProof/>
                 <w:webHidden/>
               </w:rPr>
-              <w:instrText xml:space="preserve"> PAGEREF _Toc42853578 \h </w:instrText>
+              <w:instrText xml:space="preserve"> PAGEREF _Toc42942921 \h </w:instrText>
             </w:r>
             <w:r>
               <w:rPr>
@@ -3347,7 +3347,7 @@
               <w:lang w:val="en-US"/>
             </w:rPr>
           </w:pPr>
-          <w:hyperlink w:anchor="_Toc42853579" w:history="1">
+          <w:hyperlink w:anchor="_Toc42942922" w:history="1">
             <w:r>
               <w:rPr>
                 <w:rStyle w:val="Hyperlink"/>
@@ -3390,7 +3390,7 @@
                 <w:noProof/>
                 <w:webHidden/>
               </w:rPr>
-              <w:instrText xml:space="preserve"> PAGEREF _Toc42853579 \h </w:instrText>
+              <w:instrText xml:space="preserve"> PAGEREF _Toc42942922 \h </w:instrText>
             </w:r>
             <w:r>
               <w:rPr>
@@ -3435,7 +3435,7 @@
               <w:lang w:val="en-US"/>
             </w:rPr>
           </w:pPr>
-          <w:hyperlink w:anchor="_Toc42853580" w:history="1">
+          <w:hyperlink w:anchor="_Toc42942923" w:history="1">
             <w:r>
               <w:rPr>
                 <w:rStyle w:val="Hyperlink"/>
@@ -3478,7 +3478,7 @@
                 <w:noProof/>
                 <w:webHidden/>
               </w:rPr>
-              <w:instrText xml:space="preserve"> PAGEREF _Toc42853580 \h </w:instrText>
+              <w:instrText xml:space="preserve"> PAGEREF _Toc42942923 \h </w:instrText>
             </w:r>
             <w:r>
               <w:rPr>
@@ -3523,7 +3523,7 @@
               <w:lang w:val="en-US"/>
             </w:rPr>
           </w:pPr>
-          <w:hyperlink w:anchor="_Toc42853581" w:history="1">
+          <w:hyperlink w:anchor="_Toc42942924" w:history="1">
             <w:r>
               <w:rPr>
                 <w:rStyle w:val="Hyperlink"/>
@@ -3566,7 +3566,7 @@
                 <w:noProof/>
                 <w:webHidden/>
               </w:rPr>
-              <w:instrText xml:space="preserve"> PAGEREF _Toc42853581 \h </w:instrText>
+              <w:instrText xml:space="preserve"> PAGEREF _Toc42942924 \h </w:instrText>
             </w:r>
             <w:r>
               <w:rPr>
@@ -3611,7 +3611,7 @@
               <w:lang w:val="en-US"/>
             </w:rPr>
           </w:pPr>
-          <w:hyperlink w:anchor="_Toc42853582" w:history="1">
+          <w:hyperlink w:anchor="_Toc42942925" w:history="1">
             <w:r>
               <w:rPr>
                 <w:rStyle w:val="Hyperlink"/>
@@ -3654,7 +3654,7 @@
                 <w:noProof/>
                 <w:webHidden/>
               </w:rPr>
-              <w:instrText xml:space="preserve"> PAGEREF _Toc42853582 \h </w:instrText>
+              <w:instrText xml:space="preserve"> PAGEREF _Toc42942925 \h </w:instrText>
             </w:r>
             <w:r>
               <w:rPr>
@@ -3699,7 +3699,7 @@
               <w:lang w:val="en-US"/>
             </w:rPr>
           </w:pPr>
-          <w:hyperlink w:anchor="_Toc42853583" w:history="1">
+          <w:hyperlink w:anchor="_Toc42942926" w:history="1">
             <w:r>
               <w:rPr>
                 <w:rStyle w:val="Hyperlink"/>
@@ -3742,7 +3742,7 @@
                 <w:noProof/>
                 <w:webHidden/>
               </w:rPr>
-              <w:instrText xml:space="preserve"> PAGEREF _Toc42853583 \h </w:instrText>
+              <w:instrText xml:space="preserve"> PAGEREF _Toc42942926 \h </w:instrText>
             </w:r>
             <w:r>
               <w:rPr>
@@ -3787,7 +3787,7 @@
               <w:lang w:val="en-US"/>
             </w:rPr>
           </w:pPr>
-          <w:hyperlink w:anchor="_Toc42853584" w:history="1">
+          <w:hyperlink w:anchor="_Toc42942927" w:history="1">
             <w:r>
               <w:rPr>
                 <w:rStyle w:val="Hyperlink"/>
@@ -3830,7 +3830,7 @@
                 <w:noProof/>
                 <w:webHidden/>
               </w:rPr>
-              <w:instrText xml:space="preserve"> PAGEREF _Toc42853584 \h </w:instrText>
+              <w:instrText xml:space="preserve"> PAGEREF _Toc42942927 \h </w:instrText>
             </w:r>
             <w:r>
               <w:rPr>
@@ -3874,7 +3874,7 @@
               <w:lang w:val="en-US"/>
             </w:rPr>
           </w:pPr>
-          <w:hyperlink w:anchor="_Toc42853585" w:history="1">
+          <w:hyperlink w:anchor="_Toc42942928" w:history="1">
             <w:r>
               <w:rPr>
                 <w:rStyle w:val="Hyperlink"/>
@@ -3901,78 +3901,7 @@
                 <w:noProof/>
                 <w:webHidden/>
               </w:rPr>
-              <w:instrText xml:space="preserve"> PAGEREF _Toc42853585 \h </w:instrText>
-            </w:r>
-            <w:r>
-              <w:rPr>
-                <w:noProof/>
-                <w:webHidden/>
-              </w:rPr>
-            </w:r>
-            <w:r>
-              <w:rPr>
-                <w:noProof/>
-                <w:webHidden/>
-              </w:rPr>
-              <w:fldChar w:fldCharType="separate"/>
-            </w:r>
-            <w:r>
-              <w:rPr>
-                <w:noProof/>
-                <w:webHidden/>
-              </w:rPr>
-              <w:t>63</w:t>
-            </w:r>
-            <w:r>
-              <w:rPr>
-                <w:noProof/>
-                <w:webHidden/>
-              </w:rPr>
-              <w:fldChar w:fldCharType="end"/>
-            </w:r>
-          </w:hyperlink>
-        </w:p>
-        <w:p>
-          <w:pPr>
-            <w:pStyle w:val="TOC1"/>
-            <w:tabs>
-              <w:tab w:val="right" w:leader="dot" w:pos="9062"/>
-            </w:tabs>
-            <w:rPr>
-              <w:rFonts w:asciiTheme="minorHAnsi" w:eastAsiaTheme="minorEastAsia" w:hAnsiTheme="minorHAnsi"/>
-              <w:noProof/>
-              <w:sz w:val="22"/>
-              <w:lang w:val="en-US"/>
-            </w:rPr>
-          </w:pPr>
-          <w:hyperlink w:anchor="_Toc42853586" w:history="1">
-            <w:r>
-              <w:rPr>
-                <w:rStyle w:val="Hyperlink"/>
-                <w:noProof/>
-              </w:rPr>
-              <w:t>POPIS OZNAKA I KRATICA</w:t>
-            </w:r>
-            <w:r>
-              <w:rPr>
-                <w:noProof/>
-                <w:webHidden/>
-              </w:rPr>
-              <w:tab/>
-            </w:r>
-            <w:r>
-              <w:rPr>
-                <w:noProof/>
-                <w:webHidden/>
-              </w:rPr>
-              <w:fldChar w:fldCharType="begin"/>
-            </w:r>
-            <w:r>
-              <w:rPr>
-                <w:noProof/>
-                <w:webHidden/>
-              </w:rPr>
-              <w:instrText xml:space="preserve"> PAGEREF _Toc42853586 \h </w:instrText>
+              <w:instrText xml:space="preserve"> PAGEREF _Toc42942928 \h </w:instrText>
             </w:r>
             <w:r>
               <w:rPr>
@@ -4016,13 +3945,13 @@
               <w:lang w:val="en-US"/>
             </w:rPr>
           </w:pPr>
-          <w:hyperlink w:anchor="_Toc42853587" w:history="1">
+          <w:hyperlink w:anchor="_Toc42942929" w:history="1">
             <w:r>
               <w:rPr>
                 <w:rStyle w:val="Hyperlink"/>
                 <w:noProof/>
               </w:rPr>
-              <w:t>SAŽETAK</w:t>
+              <w:t>POPIS OZNAKA I KRATICA</w:t>
             </w:r>
             <w:r>
               <w:rPr>
@@ -4043,7 +3972,7 @@
                 <w:noProof/>
                 <w:webHidden/>
               </w:rPr>
-              <w:instrText xml:space="preserve"> PAGEREF _Toc42853587 \h </w:instrText>
+              <w:instrText xml:space="preserve"> PAGEREF _Toc42942929 \h </w:instrText>
             </w:r>
             <w:r>
               <w:rPr>
@@ -4087,13 +4016,13 @@
               <w:lang w:val="en-US"/>
             </w:rPr>
           </w:pPr>
-          <w:hyperlink w:anchor="_Toc42853588" w:history="1">
+          <w:hyperlink w:anchor="_Toc42942930" w:history="1">
             <w:r>
               <w:rPr>
                 <w:rStyle w:val="Hyperlink"/>
                 <w:noProof/>
               </w:rPr>
-              <w:t>SUMMARY</w:t>
+              <w:t>SAŽETAK</w:t>
             </w:r>
             <w:r>
               <w:rPr>
@@ -4114,7 +4043,7 @@
                 <w:noProof/>
                 <w:webHidden/>
               </w:rPr>
-              <w:instrText xml:space="preserve"> PAGEREF _Toc42853588 \h </w:instrText>
+              <w:instrText xml:space="preserve"> PAGEREF _Toc42942930 \h </w:instrText>
             </w:r>
             <w:r>
               <w:rPr>
@@ -4158,13 +4087,13 @@
               <w:lang w:val="en-US"/>
             </w:rPr>
           </w:pPr>
-          <w:hyperlink w:anchor="_Toc42853589" w:history="1">
+          <w:hyperlink w:anchor="_Toc42942931" w:history="1">
             <w:r>
               <w:rPr>
                 <w:rStyle w:val="Hyperlink"/>
                 <w:noProof/>
               </w:rPr>
-              <w:t>DODATAK A</w:t>
+              <w:t>SUMMARY</w:t>
             </w:r>
             <w:r>
               <w:rPr>
@@ -4185,7 +4114,7 @@
                 <w:noProof/>
                 <w:webHidden/>
               </w:rPr>
-              <w:instrText xml:space="preserve"> PAGEREF _Toc42853589 \h </w:instrText>
+              <w:instrText xml:space="preserve"> PAGEREF _Toc42942931 \h </w:instrText>
             </w:r>
             <w:r>
               <w:rPr>
@@ -4218,6 +4147,77 @@
         </w:p>
         <w:p>
           <w:pPr>
+            <w:pStyle w:val="TOC1"/>
+            <w:tabs>
+              <w:tab w:val="right" w:leader="dot" w:pos="9062"/>
+            </w:tabs>
+            <w:rPr>
+              <w:rFonts w:asciiTheme="minorHAnsi" w:eastAsiaTheme="minorEastAsia" w:hAnsiTheme="minorHAnsi"/>
+              <w:noProof/>
+              <w:sz w:val="22"/>
+              <w:lang w:val="en-US"/>
+            </w:rPr>
+          </w:pPr>
+          <w:hyperlink w:anchor="_Toc42942932" w:history="1">
+            <w:r>
+              <w:rPr>
+                <w:rStyle w:val="Hyperlink"/>
+                <w:noProof/>
+              </w:rPr>
+              <w:t>DODATAK A</w:t>
+            </w:r>
+            <w:r>
+              <w:rPr>
+                <w:noProof/>
+                <w:webHidden/>
+              </w:rPr>
+              <w:tab/>
+            </w:r>
+            <w:r>
+              <w:rPr>
+                <w:noProof/>
+                <w:webHidden/>
+              </w:rPr>
+              <w:fldChar w:fldCharType="begin"/>
+            </w:r>
+            <w:r>
+              <w:rPr>
+                <w:noProof/>
+                <w:webHidden/>
+              </w:rPr>
+              <w:instrText xml:space="preserve"> PAGEREF _Toc42942932 \h </w:instrText>
+            </w:r>
+            <w:r>
+              <w:rPr>
+                <w:noProof/>
+                <w:webHidden/>
+              </w:rPr>
+            </w:r>
+            <w:r>
+              <w:rPr>
+                <w:noProof/>
+                <w:webHidden/>
+              </w:rPr>
+              <w:fldChar w:fldCharType="separate"/>
+            </w:r>
+            <w:r>
+              <w:rPr>
+                <w:noProof/>
+                <w:webHidden/>
+              </w:rPr>
+              <w:t>68</w:t>
+            </w:r>
+            <w:r>
+              <w:rPr>
+                <w:noProof/>
+                <w:webHidden/>
+              </w:rPr>
+              <w:fldChar w:fldCharType="end"/>
+            </w:r>
+          </w:hyperlink>
+        </w:p>
+        <w:p>
+          <w:pPr>
             <w:rPr>
               <w:b/>
               <w:bCs/>
@@ -4258,7 +4258,7 @@
       <w:bookmarkStart w:id="2" w:name="_Ref42246677"/>
       <w:bookmarkStart w:id="3" w:name="_Ref42246680"/>
       <w:bookmarkStart w:id="4" w:name="_Ref42246683"/>
-      <w:bookmarkStart w:id="5" w:name="_Toc42853555"/>
+      <w:bookmarkStart w:id="5" w:name="_Toc42942898"/>
       <w:r>
         <w:lastRenderedPageBreak/>
         <w:t>UVOD</w:t>
@@ -4428,7 +4428,7 @@
       <w:pPr>
         <w:pStyle w:val="Heading1"/>
       </w:pPr>
-      <w:bookmarkStart w:id="6" w:name="_Toc42853556"/>
+      <w:bookmarkStart w:id="6" w:name="_Toc42942899"/>
       <w:r>
         <w:lastRenderedPageBreak/>
         <w:t>MOTIVACIJA ZA UVOĐENJE KUBERNETES SUSTAVA</w:t>
@@ -4439,7 +4439,7 @@
       <w:pPr>
         <w:pStyle w:val="Heading2"/>
       </w:pPr>
-      <w:bookmarkStart w:id="7" w:name="_Toc42853557"/>
+      <w:bookmarkStart w:id="7" w:name="_Toc42942900"/>
       <w:r>
         <w:t xml:space="preserve">Prelazak na </w:t>
       </w:r>
@@ -4904,7 +4904,7 @@
       <w:pPr>
         <w:pStyle w:val="Heading2"/>
       </w:pPr>
-      <w:bookmarkStart w:id="10" w:name="_Toc42853558"/>
+      <w:bookmarkStart w:id="10" w:name="_Toc42942901"/>
       <w:r>
         <w:t xml:space="preserve">Uvod u </w:t>
       </w:r>
@@ -5331,7 +5331,7 @@
       <w:pPr>
         <w:pStyle w:val="Heading2"/>
       </w:pPr>
-      <w:bookmarkStart w:id="12" w:name="_Toc42853559"/>
+      <w:bookmarkStart w:id="12" w:name="_Toc42942902"/>
       <w:r>
         <w:lastRenderedPageBreak/>
         <w:t xml:space="preserve">Potreba za </w:t>
@@ -5614,7 +5614,7 @@
         <w:pStyle w:val="Heading1"/>
       </w:pPr>
       <w:bookmarkStart w:id="13" w:name="_Ref41732032"/>
-      <w:bookmarkStart w:id="14" w:name="_Toc42853560"/>
+      <w:bookmarkStart w:id="14" w:name="_Toc42942903"/>
       <w:r>
         <w:lastRenderedPageBreak/>
         <w:t>UVOD U KUBERNETES SUSTAV</w:t>
@@ -5627,7 +5627,7 @@
         <w:pStyle w:val="Heading2"/>
       </w:pPr>
       <w:bookmarkStart w:id="15" w:name="_Ref41572804"/>
-      <w:bookmarkStart w:id="16" w:name="_Toc42853561"/>
+      <w:bookmarkStart w:id="16" w:name="_Toc42942904"/>
       <w:r>
         <w:t xml:space="preserve">Pojednostavljeni prikaz rada </w:t>
       </w:r>
@@ -5890,7 +5890,7 @@
       <w:pPr>
         <w:pStyle w:val="Heading2"/>
       </w:pPr>
-      <w:bookmarkStart w:id="18" w:name="_Toc42853562"/>
+      <w:bookmarkStart w:id="18" w:name="_Toc42942905"/>
       <w:r>
         <w:t xml:space="preserve">Arhitektura </w:t>
       </w:r>
@@ -6293,7 +6293,7 @@
       <w:pPr>
         <w:pStyle w:val="Heading2"/>
       </w:pPr>
-      <w:bookmarkStart w:id="20" w:name="_Toc42853563"/>
+      <w:bookmarkStart w:id="20" w:name="_Toc42942906"/>
       <w:r>
         <w:t xml:space="preserve">Izvršavanje aplikacije na </w:t>
       </w:r>
@@ -6711,7 +6711,7 @@
       <w:pPr>
         <w:pStyle w:val="Heading2"/>
       </w:pPr>
-      <w:bookmarkStart w:id="21" w:name="_Toc42853564"/>
+      <w:bookmarkStart w:id="21" w:name="_Toc42942907"/>
       <w:r>
         <w:t xml:space="preserve">Prednosti korištenja </w:t>
       </w:r>
@@ -6807,7 +6807,13 @@
       </w:r>
       <w:proofErr w:type="spellEnd"/>
       <w:r>
-        <w:t xml:space="preserve">), posjeduju sve potrebne biblioteke i okolinu za njihovo izvršavanje. Nije potrebno instalirati ništa dodatno na servere. Sukladno tome, programeri mogu samostalno aplikaciju migrirati na klaster. Svi radni čvorovi predstavljeni su kao jedna cjelina te nije potrebno imati nikoju informaciju u karakteristika servera za izvršavanje aplikacije. </w:t>
+        <w:t xml:space="preserve">), posjeduju sve potrebne biblioteke i okolinu za njihovo izvršavanje. Nije potrebno instalirati ništa dodatno na servere. Sukladno tome, programeri mogu samostalno aplikaciju migrirati na klaster. Svi radni čvorovi predstavljeni su kao jedna cjelina te nije potrebno imati informaciju </w:t>
+      </w:r>
+      <w:r>
+        <w:t>o</w:t>
+      </w:r>
+      <w:r>
+        <w:t xml:space="preserve"> karakteristika servera za izvršavanje aplikacije. </w:t>
       </w:r>
       <w:r>
         <w:t xml:space="preserve">Radni čvorovi </w:t>
@@ -6865,7 +6871,7 @@
       <w:bookmarkStart w:id="23" w:name="_Ref42003808"/>
       <w:bookmarkStart w:id="24" w:name="_Ref42003875"/>
       <w:bookmarkStart w:id="25" w:name="_Ref42087048"/>
-      <w:bookmarkStart w:id="26" w:name="_Toc42853565"/>
+      <w:bookmarkStart w:id="26" w:name="_Toc42942908"/>
       <w:r>
         <w:lastRenderedPageBreak/>
         <w:t>PRVA APLIKACIJA NA KUBERNETES SUSTAVU</w:t>
@@ -7120,6 +7126,7 @@
         </w:rPr>
         <w:t> = </w:t>
       </w:r>
+      <w:proofErr w:type="gramStart"/>
       <w:r>
         <w:rPr>
           <w:rFonts w:ascii="Consolas" w:eastAsia="Times New Roman" w:hAnsi="Consolas" w:cs="Times New Roman"/>
@@ -7138,7 +7145,18 @@
           <w:szCs w:val="21"/>
           <w:lang w:val="en-US"/>
         </w:rPr>
-        <w:t>();</w:t>
+        <w:t>(</w:t>
+      </w:r>
+      <w:proofErr w:type="gramEnd"/>
+      <w:r>
+        <w:rPr>
+          <w:rFonts w:ascii="Consolas" w:eastAsia="Times New Roman" w:hAnsi="Consolas" w:cs="Times New Roman"/>
+          <w:color w:val="D4D4D4"/>
+          <w:sz w:val="21"/>
+          <w:szCs w:val="21"/>
+          <w:lang w:val="en-US"/>
+        </w:rPr>
+        <w:t>);</w:t>
       </w:r>
     </w:p>
     <w:p>
@@ -7167,6 +7185,7 @@
         </w:rPr>
       </w:pPr>
       <w:proofErr w:type="spellStart"/>
+      <w:proofErr w:type="gramStart"/>
       <w:r>
         <w:rPr>
           <w:rFonts w:ascii="Consolas" w:eastAsia="Times New Roman" w:hAnsi="Consolas" w:cs="Times New Roman"/>
@@ -7208,6 +7227,7 @@
         </w:rPr>
         <w:t>(</w:t>
       </w:r>
+      <w:proofErr w:type="gramEnd"/>
       <w:r>
         <w:rPr>
           <w:rFonts w:ascii="Consolas" w:eastAsia="Times New Roman" w:hAnsi="Consolas" w:cs="Times New Roman"/>
@@ -7312,6 +7332,7 @@
         <w:t>    </w:t>
       </w:r>
       <w:proofErr w:type="spellStart"/>
+      <w:proofErr w:type="gramStart"/>
       <w:r>
         <w:rPr>
           <w:rFonts w:ascii="Consolas" w:eastAsia="Times New Roman" w:hAnsi="Consolas" w:cs="Times New Roman"/>
@@ -7343,6 +7364,7 @@
         <w:t>send</w:t>
       </w:r>
       <w:proofErr w:type="spellEnd"/>
+      <w:proofErr w:type="gramEnd"/>
       <w:r>
         <w:rPr>
           <w:rFonts w:ascii="Consolas" w:eastAsia="Times New Roman" w:hAnsi="Consolas" w:cs="Times New Roman"/>
@@ -7423,6 +7445,7 @@
         </w:rPr>
       </w:pPr>
       <w:proofErr w:type="spellStart"/>
+      <w:proofErr w:type="gramStart"/>
       <w:r>
         <w:rPr>
           <w:rFonts w:ascii="Consolas" w:eastAsia="Times New Roman" w:hAnsi="Consolas" w:cs="Times New Roman"/>
@@ -7454,6 +7477,7 @@
         <w:t>listen</w:t>
       </w:r>
       <w:proofErr w:type="spellEnd"/>
+      <w:proofErr w:type="gramEnd"/>
       <w:r>
         <w:rPr>
           <w:rFonts w:ascii="Consolas" w:eastAsia="Times New Roman" w:hAnsi="Consolas" w:cs="Times New Roman"/>
@@ -7527,6 +7551,7 @@
         </w:rPr>
         <w:t>    </w:t>
       </w:r>
+      <w:proofErr w:type="gramStart"/>
       <w:r>
         <w:rPr>
           <w:rFonts w:ascii="Consolas" w:eastAsia="Times New Roman" w:hAnsi="Consolas" w:cs="Times New Roman"/>
@@ -7567,6 +7592,7 @@
         </w:rPr>
         <w:t>(</w:t>
       </w:r>
+      <w:proofErr w:type="gramEnd"/>
       <w:r>
         <w:rPr>
           <w:rFonts w:ascii="Consolas" w:eastAsia="Times New Roman" w:hAnsi="Consolas" w:cs="Times New Roman"/>
@@ -7835,7 +7861,29 @@
           <w:szCs w:val="21"/>
           <w:lang w:val="en-US"/>
         </w:rPr>
-        <w:t> package*.json ./</w:t>
+        <w:t> package</w:t>
+      </w:r>
+      <w:proofErr w:type="gramStart"/>
+      <w:r>
+        <w:rPr>
+          <w:rFonts w:ascii="Consolas" w:eastAsia="Times New Roman" w:hAnsi="Consolas" w:cs="Times New Roman"/>
+          <w:color w:val="D4D4D4"/>
+          <w:sz w:val="21"/>
+          <w:szCs w:val="21"/>
+          <w:lang w:val="en-US"/>
+        </w:rPr>
+        <w:t>*.json</w:t>
+      </w:r>
+      <w:proofErr w:type="gramEnd"/>
+      <w:r>
+        <w:rPr>
+          <w:rFonts w:ascii="Consolas" w:eastAsia="Times New Roman" w:hAnsi="Consolas" w:cs="Times New Roman"/>
+          <w:color w:val="D4D4D4"/>
+          <w:sz w:val="21"/>
+          <w:szCs w:val="21"/>
+          <w:lang w:val="en-US"/>
+        </w:rPr>
+        <w:t> ./</w:t>
       </w:r>
     </w:p>
     <w:p>
@@ -7905,6 +7953,7 @@
           <w:lang w:val="en-US"/>
         </w:rPr>
       </w:pPr>
+      <w:proofErr w:type="gramStart"/>
       <w:r>
         <w:rPr>
           <w:rFonts w:ascii="Consolas" w:eastAsia="Times New Roman" w:hAnsi="Consolas" w:cs="Times New Roman"/>
@@ -7923,7 +7972,18 @@
           <w:szCs w:val="21"/>
           <w:lang w:val="en-US"/>
         </w:rPr>
-        <w:t> ./ ./</w:t>
+        <w:t> .</w:t>
+      </w:r>
+      <w:proofErr w:type="gramEnd"/>
+      <w:r>
+        <w:rPr>
+          <w:rFonts w:ascii="Consolas" w:eastAsia="Times New Roman" w:hAnsi="Consolas" w:cs="Times New Roman"/>
+          <w:color w:val="D4D4D4"/>
+          <w:sz w:val="21"/>
+          <w:szCs w:val="21"/>
+          <w:lang w:val="en-US"/>
+        </w:rPr>
+        <w:t>/ ./</w:t>
       </w:r>
     </w:p>
     <w:p>
@@ -8163,26 +8223,50 @@
       </w:r>
       <w:proofErr w:type="spellStart"/>
       <w:r>
+        <w:rPr>
+          <w:i/>
+          <w:iCs/>
+        </w:rPr>
         <w:t>docker</w:t>
       </w:r>
       <w:proofErr w:type="spellEnd"/>
       <w:r>
+        <w:rPr>
+          <w:i/>
+          <w:iCs/>
+        </w:rPr>
         <w:t xml:space="preserve"> </w:t>
       </w:r>
       <w:proofErr w:type="spellStart"/>
       <w:r>
+        <w:rPr>
+          <w:i/>
+          <w:iCs/>
+        </w:rPr>
         <w:t>build</w:t>
       </w:r>
       <w:proofErr w:type="spellEnd"/>
       <w:r>
+        <w:rPr>
+          <w:i/>
+          <w:iCs/>
+        </w:rPr>
         <w:t xml:space="preserve"> -t </w:t>
       </w:r>
       <w:proofErr w:type="spellStart"/>
       <w:r>
+        <w:rPr>
+          <w:i/>
+          <w:iCs/>
+        </w:rPr>
         <w:t>image-name</w:t>
       </w:r>
       <w:proofErr w:type="spellEnd"/>
       <w:r>
+        <w:rPr>
+          <w:i/>
+          <w:iCs/>
+        </w:rPr>
         <w:t xml:space="preserve"> .</w:t>
       </w:r>
       <w:r>
@@ -8247,22 +8331,42 @@
       </w:r>
       <w:proofErr w:type="spellStart"/>
       <w:r>
+        <w:rPr>
+          <w:i/>
+          <w:iCs/>
+        </w:rPr>
         <w:t>docker</w:t>
       </w:r>
       <w:proofErr w:type="spellEnd"/>
       <w:r>
+        <w:rPr>
+          <w:i/>
+          <w:iCs/>
+        </w:rPr>
         <w:t xml:space="preserve"> </w:t>
       </w:r>
       <w:proofErr w:type="spellStart"/>
       <w:r>
+        <w:rPr>
+          <w:i/>
+          <w:iCs/>
+        </w:rPr>
         <w:t>push</w:t>
       </w:r>
       <w:proofErr w:type="spellEnd"/>
       <w:r>
+        <w:rPr>
+          <w:i/>
+          <w:iCs/>
+        </w:rPr>
         <w:t xml:space="preserve"> ikovac01/</w:t>
       </w:r>
       <w:proofErr w:type="spellStart"/>
       <w:r>
+        <w:rPr>
+          <w:i/>
+          <w:iCs/>
+        </w:rPr>
         <w:t>kubernetes-hello</w:t>
       </w:r>
       <w:proofErr w:type="spellEnd"/>
@@ -8290,11 +8394,22 @@
       </w:r>
       <w:proofErr w:type="spellStart"/>
       <w:r>
+        <w:rPr>
+          <w:i/>
+          <w:iCs/>
+        </w:rPr>
         <w:t>docker</w:t>
       </w:r>
       <w:proofErr w:type="spellEnd"/>
       <w:r>
-        <w:t xml:space="preserve"> login. Pri uspješnoj objavi, </w:t>
+        <w:rPr>
+          <w:i/>
+          <w:iCs/>
+        </w:rPr>
+        <w:t xml:space="preserve"> login</w:t>
+      </w:r>
+      <w:r>
+        <w:t xml:space="preserve">. Pri uspješnoj objavi, </w:t>
       </w:r>
       <w:proofErr w:type="spellStart"/>
       <w:r>
@@ -8707,22 +8822,42 @@
       </w:r>
       <w:proofErr w:type="spellStart"/>
       <w:r>
+        <w:rPr>
+          <w:i/>
+          <w:iCs/>
+        </w:rPr>
         <w:t>kubectl</w:t>
       </w:r>
       <w:proofErr w:type="spellEnd"/>
       <w:r>
+        <w:rPr>
+          <w:i/>
+          <w:iCs/>
+        </w:rPr>
         <w:t xml:space="preserve"> </w:t>
       </w:r>
       <w:proofErr w:type="spellStart"/>
       <w:r>
+        <w:rPr>
+          <w:i/>
+          <w:iCs/>
+        </w:rPr>
         <w:t>get</w:t>
       </w:r>
       <w:proofErr w:type="spellEnd"/>
       <w:r>
+        <w:rPr>
+          <w:i/>
+          <w:iCs/>
+        </w:rPr>
         <w:t xml:space="preserve"> </w:t>
       </w:r>
       <w:proofErr w:type="spellStart"/>
       <w:r>
+        <w:rPr>
+          <w:i/>
+          <w:iCs/>
+        </w:rPr>
         <w:t>nodes</w:t>
       </w:r>
       <w:proofErr w:type="spellEnd"/>
@@ -9876,25 +10011,49 @@
       </w:r>
       <w:proofErr w:type="spellStart"/>
       <w:r>
+        <w:rPr>
+          <w:i/>
+          <w:iCs/>
+        </w:rPr>
         <w:t>kubectl</w:t>
       </w:r>
       <w:proofErr w:type="spellEnd"/>
       <w:r>
+        <w:rPr>
+          <w:i/>
+          <w:iCs/>
+        </w:rPr>
         <w:t xml:space="preserve"> </w:t>
       </w:r>
       <w:proofErr w:type="spellStart"/>
       <w:r>
+        <w:rPr>
+          <w:i/>
+          <w:iCs/>
+        </w:rPr>
         <w:t>apply</w:t>
       </w:r>
       <w:proofErr w:type="spellEnd"/>
       <w:r>
+        <w:rPr>
+          <w:i/>
+          <w:iCs/>
+        </w:rPr>
         <w:t xml:space="preserve"> -f ./</w:t>
       </w:r>
       <w:proofErr w:type="spellStart"/>
       <w:r>
+        <w:rPr>
+          <w:i/>
+          <w:iCs/>
+        </w:rPr>
         <w:t>Deployment</w:t>
       </w:r>
       <w:r>
+        <w:rPr>
+          <w:i/>
+          <w:iCs/>
+        </w:rPr>
         <w:t>.yaml</w:t>
       </w:r>
       <w:proofErr w:type="spellEnd"/>
@@ -10243,19 +10402,38 @@
       </w:r>
       <w:proofErr w:type="spellStart"/>
       <w:r>
+        <w:rPr>
+          <w:i/>
+          <w:iCs/>
+        </w:rPr>
         <w:t>kubectl</w:t>
       </w:r>
       <w:proofErr w:type="spellEnd"/>
       <w:r>
+        <w:rPr>
+          <w:i/>
+          <w:iCs/>
+        </w:rPr>
         <w:t xml:space="preserve"> </w:t>
       </w:r>
       <w:proofErr w:type="spellStart"/>
       <w:r>
+        <w:rPr>
+          <w:i/>
+          <w:iCs/>
+        </w:rPr>
         <w:t>get</w:t>
       </w:r>
       <w:proofErr w:type="spellEnd"/>
       <w:r>
-        <w:t xml:space="preserve"> po“ (</w:t>
+        <w:rPr>
+          <w:i/>
+          <w:iCs/>
+        </w:rPr>
+        <w:t xml:space="preserve"> po</w:t>
+      </w:r>
+      <w:r>
+        <w:t>“ (</w:t>
       </w:r>
       <w:r>
         <w:fldChar w:fldCharType="begin"/>
@@ -10288,18 +10466,37 @@
         <w:fldChar w:fldCharType="end"/>
       </w:r>
       <w:r>
-        <w:t xml:space="preserve">) što je skraćeno od „kubectl1 </w:t>
-      </w:r>
-      <w:proofErr w:type="spellStart"/>
-      <w:r>
+        <w:t>) što je skraćeno od „</w:t>
+      </w:r>
+      <w:r>
+        <w:rPr>
+          <w:i/>
+          <w:iCs/>
+        </w:rPr>
+        <w:t xml:space="preserve">kubectl1 </w:t>
+      </w:r>
+      <w:proofErr w:type="spellStart"/>
+      <w:r>
+        <w:rPr>
+          <w:i/>
+          <w:iCs/>
+        </w:rPr>
         <w:t>get</w:t>
       </w:r>
       <w:proofErr w:type="spellEnd"/>
       <w:r>
+        <w:rPr>
+          <w:i/>
+          <w:iCs/>
+        </w:rPr>
         <w:t xml:space="preserve"> </w:t>
       </w:r>
       <w:proofErr w:type="spellStart"/>
       <w:r>
+        <w:rPr>
+          <w:i/>
+          <w:iCs/>
+        </w:rPr>
         <w:t>pods</w:t>
       </w:r>
       <w:proofErr w:type="spellEnd"/>
@@ -11075,22 +11272,42 @@
       </w:r>
       <w:proofErr w:type="spellStart"/>
       <w:r>
+        <w:rPr>
+          <w:i/>
+          <w:iCs/>
+        </w:rPr>
         <w:t>kubectl</w:t>
       </w:r>
       <w:proofErr w:type="spellEnd"/>
       <w:r>
+        <w:rPr>
+          <w:i/>
+          <w:iCs/>
+        </w:rPr>
         <w:t xml:space="preserve"> </w:t>
       </w:r>
       <w:proofErr w:type="spellStart"/>
       <w:r>
+        <w:rPr>
+          <w:i/>
+          <w:iCs/>
+        </w:rPr>
         <w:t>apply</w:t>
       </w:r>
       <w:proofErr w:type="spellEnd"/>
       <w:r>
+        <w:rPr>
+          <w:i/>
+          <w:iCs/>
+        </w:rPr>
         <w:t xml:space="preserve"> -f ./</w:t>
       </w:r>
       <w:proofErr w:type="spellStart"/>
       <w:r>
+        <w:rPr>
+          <w:i/>
+          <w:iCs/>
+        </w:rPr>
         <w:t>service.yaml</w:t>
       </w:r>
       <w:proofErr w:type="spellEnd"/>
@@ -11546,7 +11763,19 @@
     </w:p>
     <w:p>
       <w:r>
-        <w:t xml:space="preserve">Iako se proces možda u početku pari kompliciran, u biti je vrlo jednostavan. Ukoliko napravimo sažetak, sve što smo napravili je zapakirali aplikaciju u </w:t>
+        <w:t xml:space="preserve">Iako </w:t>
+      </w:r>
+      <w:r>
+        <w:t>ovaj</w:t>
+      </w:r>
+      <w:r>
+        <w:t xml:space="preserve"> proces možda u početku </w:t>
+      </w:r>
+      <w:r>
+        <w:t>izgleda</w:t>
+      </w:r>
+      <w:r>
+        <w:t xml:space="preserve"> kompliciran, u biti je vrlo jednostavan. Ukoliko napravimo sažetak, sve što smo napravili je zapakirali aplikaciju u </w:t>
       </w:r>
       <w:proofErr w:type="spellStart"/>
       <w:r>
@@ -11585,7 +11814,7 @@
       <w:pPr>
         <w:pStyle w:val="Heading1"/>
       </w:pPr>
-      <w:bookmarkStart w:id="36" w:name="_Toc42853566"/>
+      <w:bookmarkStart w:id="36" w:name="_Toc42942909"/>
       <w:r>
         <w:lastRenderedPageBreak/>
         <w:t>TEMELJNI POJMOVI KUBERNETES SUSTAVA</w:t>
@@ -11633,7 +11862,7 @@
       </w:pPr>
       <w:bookmarkStart w:id="37" w:name="_Ref42246647"/>
       <w:bookmarkStart w:id="38" w:name="_Ref42246690"/>
-      <w:bookmarkStart w:id="39" w:name="_Toc42853567"/>
+      <w:bookmarkStart w:id="39" w:name="_Toc42942910"/>
       <w:proofErr w:type="spellStart"/>
       <w:r>
         <w:t>Pods</w:t>
@@ -12305,7 +12534,7 @@
       <w:pPr>
         <w:pStyle w:val="Heading3"/>
       </w:pPr>
-      <w:bookmarkStart w:id="40" w:name="_Toc42853568"/>
+      <w:bookmarkStart w:id="40" w:name="_Toc42942911"/>
       <w:r>
         <w:t xml:space="preserve">Oznake </w:t>
       </w:r>
@@ -12638,7 +12867,7 @@
       <w:pPr>
         <w:pStyle w:val="Heading3"/>
       </w:pPr>
-      <w:bookmarkStart w:id="42" w:name="_Toc42853569"/>
+      <w:bookmarkStart w:id="42" w:name="_Toc42942912"/>
       <w:r>
         <w:t xml:space="preserve">Objava </w:t>
       </w:r>
@@ -13300,22 +13529,42 @@
       </w:r>
       <w:proofErr w:type="spellStart"/>
       <w:r>
+        <w:rPr>
+          <w:i/>
+          <w:iCs/>
+        </w:rPr>
         <w:t>kubectl</w:t>
       </w:r>
       <w:proofErr w:type="spellEnd"/>
       <w:r>
+        <w:rPr>
+          <w:i/>
+          <w:iCs/>
+        </w:rPr>
         <w:t xml:space="preserve"> </w:t>
       </w:r>
       <w:proofErr w:type="spellStart"/>
       <w:r>
+        <w:rPr>
+          <w:i/>
+          <w:iCs/>
+        </w:rPr>
         <w:t>apply</w:t>
       </w:r>
       <w:proofErr w:type="spellEnd"/>
       <w:r>
+        <w:rPr>
+          <w:i/>
+          <w:iCs/>
+        </w:rPr>
         <w:t xml:space="preserve"> -f </w:t>
       </w:r>
       <w:proofErr w:type="spellStart"/>
       <w:r>
+        <w:rPr>
+          <w:i/>
+          <w:iCs/>
+        </w:rPr>
         <w:t>pod.yaml</w:t>
       </w:r>
       <w:proofErr w:type="spellEnd"/>
@@ -13336,22 +13585,42 @@
       </w:r>
       <w:proofErr w:type="spellStart"/>
       <w:r>
+        <w:rPr>
+          <w:i/>
+          <w:iCs/>
+        </w:rPr>
         <w:t>kubectl</w:t>
       </w:r>
       <w:proofErr w:type="spellEnd"/>
       <w:r>
+        <w:rPr>
+          <w:i/>
+          <w:iCs/>
+        </w:rPr>
         <w:t xml:space="preserve"> </w:t>
       </w:r>
       <w:proofErr w:type="spellStart"/>
       <w:r>
+        <w:rPr>
+          <w:i/>
+          <w:iCs/>
+        </w:rPr>
         <w:t>get</w:t>
       </w:r>
       <w:proofErr w:type="spellEnd"/>
       <w:r>
+        <w:rPr>
+          <w:i/>
+          <w:iCs/>
+        </w:rPr>
         <w:t xml:space="preserve"> </w:t>
       </w:r>
       <w:proofErr w:type="spellStart"/>
       <w:r>
+        <w:rPr>
+          <w:i/>
+          <w:iCs/>
+        </w:rPr>
         <w:t>pods</w:t>
       </w:r>
       <w:proofErr w:type="spellEnd"/>
@@ -13381,7 +13650,7 @@
       <w:pPr>
         <w:pStyle w:val="Heading2"/>
       </w:pPr>
-      <w:bookmarkStart w:id="43" w:name="_Toc42853570"/>
+      <w:bookmarkStart w:id="43" w:name="_Toc42942913"/>
       <w:proofErr w:type="spellStart"/>
       <w:r>
         <w:lastRenderedPageBreak/>
@@ -13694,7 +13963,13 @@
       </w:r>
       <w:proofErr w:type="spellEnd"/>
       <w:r>
-        <w:t xml:space="preserve"> uoči da trenutno ne postoji dovoljan broj Pod-a B koji je pod nadležnosti tog </w:t>
+        <w:t xml:space="preserve"> uoči da trenutno ne postoji dovoljan broj Pod-a B koji je </w:t>
+      </w:r>
+      <w:r>
+        <w:t>u</w:t>
+      </w:r>
+      <w:r>
+        <w:t xml:space="preserve"> nadležnosti tog </w:t>
       </w:r>
       <w:proofErr w:type="spellStart"/>
       <w:r>
@@ -13833,7 +14108,7 @@
       <w:r>
         <w:t xml:space="preserve"> </w:t>
       </w:r>
-      <w:bookmarkStart w:id="45" w:name="_Toc42853571"/>
+      <w:bookmarkStart w:id="45" w:name="_Toc42942914"/>
       <w:r>
         <w:t>Kontrole ispravnosti Pod-a</w:t>
       </w:r>
@@ -13926,7 +14201,34 @@
         <w:t xml:space="preserve"> opisu. Ukoliko kao odgovor dobijemo statusni kod 2xx ili 3xx, proba se smatra uspješnom. U protivnom, </w:t>
       </w:r>
       <w:r>
-        <w:t xml:space="preserve">proba se smatra neuspješnom i kreće postupak stvaranja novog Pod-a koji će zamijeniti neispravni Pod. Naravno da se novi Pod ne stvara odmah nakon prve neuspjele probe, nego se treba dogoditi određen broj neuspjelih probi i tek onda kreće spomenuti postupak. </w:t>
+        <w:t xml:space="preserve">proba se smatra neuspješnom i kreće postupak stvaranja novog </w:t>
+      </w:r>
+      <w:proofErr w:type="spellStart"/>
+      <w:r>
+        <w:t>container</w:t>
+      </w:r>
+      <w:r>
+        <w:t>a</w:t>
+      </w:r>
+      <w:proofErr w:type="spellEnd"/>
+      <w:r>
+        <w:t xml:space="preserve"> koji će zamijeniti neispravni </w:t>
+      </w:r>
+      <w:proofErr w:type="spellStart"/>
+      <w:r>
+        <w:t>container</w:t>
+      </w:r>
+      <w:proofErr w:type="spellEnd"/>
+      <w:r>
+        <w:t xml:space="preserve">. Naravno da se novi </w:t>
+      </w:r>
+      <w:proofErr w:type="spellStart"/>
+      <w:r>
+        <w:t>container</w:t>
+      </w:r>
+      <w:proofErr w:type="spellEnd"/>
+      <w:r>
+        <w:t xml:space="preserve"> ne stvara odmah nakon prve neuspjele probe, nego se treba dogoditi određen broj neuspjelih probi i tek onda kreće spomenuti postupak. </w:t>
       </w:r>
     </w:p>
     <w:p>
@@ -14608,7 +14910,26 @@
       </w:r>
       <w:proofErr w:type="spellEnd"/>
       <w:r>
-        <w:t xml:space="preserve"> će automatski pokrenuti stvaranje novog Pod-a kojim će zamijeniti postojeći problematični Pod. </w:t>
+        <w:t xml:space="preserve"> će automatski pokrenuti stvaranje novog </w:t>
+      </w:r>
+      <w:proofErr w:type="spellStart"/>
+      <w:r>
+        <w:t>container</w:t>
+      </w:r>
+      <w:r>
+        <w:t>a</w:t>
+      </w:r>
+      <w:proofErr w:type="spellEnd"/>
+      <w:r>
+        <w:t xml:space="preserve"> kojim će zamijeniti postojeći problematični </w:t>
+      </w:r>
+      <w:proofErr w:type="spellStart"/>
+      <w:r>
+        <w:t>container</w:t>
+      </w:r>
+      <w:proofErr w:type="spellEnd"/>
+      <w:r>
+        <w:t xml:space="preserve">. </w:t>
       </w:r>
     </w:p>
     <w:p>
@@ -14640,7 +14961,18 @@
       </w:r>
       <w:proofErr w:type="spellEnd"/>
       <w:r>
-        <w:t xml:space="preserve"> mora dati odgovor na probu, koliko najviše puta proba smije biti neuspješna prije kreiranje novog Pod-a itd. </w:t>
+        <w:t xml:space="preserve"> mora dati odgovor na probu, koliko najviše puta proba smije biti neuspješna prije kreiranje novog </w:t>
+      </w:r>
+      <w:proofErr w:type="spellStart"/>
+      <w:r>
+        <w:t>container</w:t>
+      </w:r>
+      <w:r>
+        <w:t>a</w:t>
+      </w:r>
+      <w:proofErr w:type="spellEnd"/>
+      <w:r>
+        <w:t xml:space="preserve"> itd. </w:t>
       </w:r>
     </w:p>
     <w:p>
@@ -14669,7 +15001,18 @@
       </w:r>
       <w:proofErr w:type="spellEnd"/>
       <w:r>
-        <w:t xml:space="preserve"> probe su zadužene za provjeru je li Pod ispravno započeo sa svojim radom. </w:t>
+        <w:t xml:space="preserve"> probe su zadužene za provjeru je li </w:t>
+      </w:r>
+      <w:proofErr w:type="spellStart"/>
+      <w:r>
+        <w:t>container</w:t>
+      </w:r>
+      <w:proofErr w:type="spellEnd"/>
+      <w:r>
+        <w:t xml:space="preserve"> unutar Pod-a</w:t>
+      </w:r>
+      <w:r>
+        <w:t xml:space="preserve"> ispravno započeo sa svojim radom. </w:t>
       </w:r>
     </w:p>
     <w:p>
@@ -14679,7 +15022,35 @@
       </w:r>
       <w:proofErr w:type="spellEnd"/>
       <w:r>
-        <w:t xml:space="preserve"> probe sprječavaju slanje zahtjeva Pod-u koji još nije spreman za rad. Na primjer, ukoliko imamo jedan Pod web server komponente i želimo dodati još jedan Pod, novo-stvorenom Pod-u neće biti prosljeđivani zahtjevi sve dok uspješno ne odgovori na </w:t>
+        <w:t xml:space="preserve"> probe sprječavaju slanje zahtjeva </w:t>
+      </w:r>
+      <w:proofErr w:type="spellStart"/>
+      <w:r>
+        <w:t>container</w:t>
+      </w:r>
+      <w:r>
+        <w:t>u</w:t>
+      </w:r>
+      <w:proofErr w:type="spellEnd"/>
+      <w:r>
+        <w:t xml:space="preserve"> koji još nije spreman za rad. Na primjer, ukoliko imamo jedan Pod web server komponente i želimo dodati još jedan Pod</w:t>
+      </w:r>
+      <w:r>
+        <w:t>. N</w:t>
+      </w:r>
+      <w:r>
+        <w:t xml:space="preserve">ovo-stvorenom Pod-u neće biti prosljeđivani zahtjevi sve dok </w:t>
+      </w:r>
+      <w:proofErr w:type="spellStart"/>
+      <w:r>
+        <w:t>container</w:t>
+      </w:r>
+      <w:proofErr w:type="spellEnd"/>
+      <w:r>
+        <w:t xml:space="preserve"> unutar Pod-a </w:t>
+      </w:r>
+      <w:r>
+        <w:t xml:space="preserve">uspješno ne odgovori na </w:t>
       </w:r>
       <w:proofErr w:type="spellStart"/>
       <w:r>
@@ -14695,7 +15066,27 @@
       </w:r>
       <w:proofErr w:type="spellEnd"/>
       <w:r>
-        <w:t xml:space="preserve"> proba, promet bi bio ravnomjerno raspoređen između dva Pod-a te bi novo-stvoreni Pod odgovorio sa server pogreškom ili bi isteklo vrijeme u kojem je potrebno dobiti odgovor servera. Tek nakon što bi novo-stvoreni Pod započeo s radom, sve bi uspješno radilo.</w:t>
+        <w:t xml:space="preserve"> proba, promet bi bio ravnomjerno raspoređen između dva Pod-a te bi novo-stvoreni Pod odgovorio sa server pogreškom ili bi isteklo vrijeme u kojem je potrebno dobiti odgovor servera. Tek nakon što bi</w:t>
+      </w:r>
+      <w:r>
+        <w:t xml:space="preserve"> </w:t>
+      </w:r>
+      <w:proofErr w:type="spellStart"/>
+      <w:r>
+        <w:t>container</w:t>
+      </w:r>
+      <w:proofErr w:type="spellEnd"/>
+      <w:r>
+        <w:t xml:space="preserve"> unutar</w:t>
+      </w:r>
+      <w:r>
+        <w:t xml:space="preserve"> novo-stvoren</w:t>
+      </w:r>
+      <w:r>
+        <w:t>og</w:t>
+      </w:r>
+      <w:r>
+        <w:t xml:space="preserve"> Pod započeo s radom, sve bi uspješno radilo.</w:t>
       </w:r>
     </w:p>
     <w:p>
@@ -14739,7 +15130,7 @@
       <w:pPr>
         <w:pStyle w:val="Heading3"/>
       </w:pPr>
-      <w:bookmarkStart w:id="46" w:name="_Toc42853572"/>
+      <w:bookmarkStart w:id="46" w:name="_Toc42942915"/>
       <w:r>
         <w:t xml:space="preserve">Objava </w:t>
       </w:r>
@@ -14790,22 +15181,42 @@
       </w:r>
       <w:proofErr w:type="spellStart"/>
       <w:r>
+        <w:rPr>
+          <w:i/>
+          <w:iCs/>
+        </w:rPr>
         <w:t>kubectl</w:t>
       </w:r>
       <w:proofErr w:type="spellEnd"/>
       <w:r>
+        <w:rPr>
+          <w:i/>
+          <w:iCs/>
+        </w:rPr>
         <w:t xml:space="preserve"> </w:t>
       </w:r>
       <w:proofErr w:type="spellStart"/>
       <w:r>
+        <w:rPr>
+          <w:i/>
+          <w:iCs/>
+        </w:rPr>
         <w:t>apply</w:t>
       </w:r>
       <w:proofErr w:type="spellEnd"/>
       <w:r>
+        <w:rPr>
+          <w:i/>
+          <w:iCs/>
+        </w:rPr>
         <w:t xml:space="preserve"> -f ./</w:t>
       </w:r>
       <w:proofErr w:type="spellStart"/>
       <w:r>
+        <w:rPr>
+          <w:i/>
+          <w:iCs/>
+        </w:rPr>
         <w:t>deployment.yml</w:t>
       </w:r>
       <w:proofErr w:type="spellEnd"/>
@@ -15725,19 +16136,38 @@
       </w:r>
       <w:proofErr w:type="spellStart"/>
       <w:r>
+        <w:rPr>
+          <w:i/>
+          <w:iCs/>
+        </w:rPr>
         <w:t>kubectl</w:t>
       </w:r>
       <w:proofErr w:type="spellEnd"/>
       <w:r>
+        <w:rPr>
+          <w:i/>
+          <w:iCs/>
+        </w:rPr>
         <w:t xml:space="preserve"> </w:t>
       </w:r>
       <w:proofErr w:type="spellStart"/>
       <w:r>
+        <w:rPr>
+          <w:i/>
+          <w:iCs/>
+        </w:rPr>
         <w:t>get</w:t>
       </w:r>
       <w:proofErr w:type="spellEnd"/>
       <w:r>
-        <w:t xml:space="preserve"> po“ dobit ćemo ispis kao na slici ispod (</w:t>
+        <w:rPr>
+          <w:i/>
+          <w:iCs/>
+        </w:rPr>
+        <w:t xml:space="preserve"> po</w:t>
+      </w:r>
+      <w:r>
+        <w:t>“ dobit ćemo ispis kao na slici ispod (</w:t>
       </w:r>
       <w:r>
         <w:fldChar w:fldCharType="begin"/>
@@ -15895,19 +16325,38 @@
       </w:r>
       <w:proofErr w:type="spellStart"/>
       <w:r>
+        <w:rPr>
+          <w:i/>
+          <w:iCs/>
+        </w:rPr>
         <w:t>kubectl</w:t>
       </w:r>
       <w:proofErr w:type="spellEnd"/>
       <w:r>
+        <w:rPr>
+          <w:i/>
+          <w:iCs/>
+        </w:rPr>
         <w:t xml:space="preserve"> </w:t>
       </w:r>
       <w:proofErr w:type="spellStart"/>
       <w:r>
+        <w:rPr>
+          <w:i/>
+          <w:iCs/>
+        </w:rPr>
         <w:t>delete</w:t>
       </w:r>
       <w:proofErr w:type="spellEnd"/>
       <w:r>
-        <w:t xml:space="preserve"> pod [POD_NAME]“ kao što je prikazano na slici ispod (</w:t>
+        <w:rPr>
+          <w:i/>
+          <w:iCs/>
+        </w:rPr>
+        <w:t xml:space="preserve"> pod [POD_NAME]</w:t>
+      </w:r>
+      <w:r>
+        <w:t>“ kao što je prikazano na slici ispod (</w:t>
       </w:r>
       <w:r>
         <w:fldChar w:fldCharType="begin"/>
@@ -16065,7 +16514,7 @@
       <w:pPr>
         <w:pStyle w:val="Heading2"/>
       </w:pPr>
-      <w:bookmarkStart w:id="49" w:name="_Toc42853573"/>
+      <w:bookmarkStart w:id="49" w:name="_Toc42942916"/>
       <w:proofErr w:type="spellStart"/>
       <w:r>
         <w:t>Services</w:t>
@@ -16169,7 +16618,7 @@
     </w:p>
     <w:p>
       <w:r>
-        <w:t xml:space="preserve">Service može biti i interni i eksterni dohvatljiv. To znači da ukoliko je Service interni, može biti dohvatljiv samo unutar klastera dok eksterni Service može biti dohvatljiv i izvan klastera. </w:t>
+        <w:t xml:space="preserve">Service može biti i interni i eksterni. To znači da ukoliko je Service interni, može biti dohvatljiv samo unutar klastera dok eksterni Service može biti dohvatljiv i izvan klastera. </w:t>
       </w:r>
       <w:r>
         <w:br/>
@@ -16380,7 +16829,7 @@
       <w:pPr>
         <w:pStyle w:val="Heading3"/>
       </w:pPr>
-      <w:bookmarkStart w:id="51" w:name="_Toc42853574"/>
+      <w:bookmarkStart w:id="51" w:name="_Toc42942917"/>
       <w:r>
         <w:t>Vrste</w:t>
       </w:r>
@@ -17103,6 +17552,9 @@
         <w:t>Ingress</w:t>
       </w:r>
       <w:proofErr w:type="spellEnd"/>
+      <w:r>
+        <w:t xml:space="preserve"> [3]</w:t>
+      </w:r>
     </w:p>
     <w:p>
       <w:r>
@@ -17226,7 +17678,7 @@
       <w:pPr>
         <w:pStyle w:val="Heading2"/>
       </w:pPr>
-      <w:bookmarkStart w:id="55" w:name="_Toc42853575"/>
+      <w:bookmarkStart w:id="55" w:name="_Toc42942918"/>
       <w:proofErr w:type="spellStart"/>
       <w:r>
         <w:t>Volumes</w:t>
@@ -17480,7 +17932,13 @@
         <w:fldChar w:fldCharType="end"/>
       </w:r>
       <w:r>
-        <w:t xml:space="preserve"> rečeno je da jedino kod srodnih procesa ima smisla u isto Pod stavljati više </w:t>
+        <w:t xml:space="preserve"> rečeno je da jedino kod srodnih procesa ima smisla u ist</w:t>
+      </w:r>
+      <w:r>
+        <w:t>i</w:t>
+      </w:r>
+      <w:r>
+        <w:t xml:space="preserve"> Pod stavljati više </w:t>
       </w:r>
       <w:proofErr w:type="spellStart"/>
       <w:r>
@@ -18305,6 +18763,7 @@
         <w:t>: </w:t>
       </w:r>
       <w:proofErr w:type="spellStart"/>
+      <w:proofErr w:type="gramStart"/>
       <w:r>
         <w:rPr>
           <w:rFonts w:ascii="Consolas" w:eastAsia="Times New Roman" w:hAnsi="Consolas" w:cs="Times New Roman"/>
@@ -18316,6 +18775,7 @@
         <w:t>nginx:alpine</w:t>
       </w:r>
       <w:proofErr w:type="spellEnd"/>
+      <w:proofErr w:type="gramEnd"/>
     </w:p>
     <w:p>
       <w:pPr>
@@ -18359,6 +18819,7 @@
         </w:rPr>
         <w:t>: </w:t>
       </w:r>
+      <w:proofErr w:type="gramStart"/>
       <w:r>
         <w:rPr>
           <w:rFonts w:ascii="Consolas" w:eastAsia="Times New Roman" w:hAnsi="Consolas" w:cs="Times New Roman"/>
@@ -18369,6 +18830,7 @@
         </w:rPr>
         <w:t>web-server</w:t>
       </w:r>
+      <w:proofErr w:type="gramEnd"/>
     </w:p>
     <w:p>
       <w:pPr>
@@ -18999,7 +19461,7 @@
       <w:pPr>
         <w:pStyle w:val="Heading3"/>
       </w:pPr>
-      <w:bookmarkStart w:id="57" w:name="_Toc42853576"/>
+      <w:bookmarkStart w:id="57" w:name="_Toc42942919"/>
       <w:r>
         <w:t>Trajno skladište</w:t>
       </w:r>
@@ -19062,7 +19524,13 @@
       </w:r>
       <w:proofErr w:type="spellEnd"/>
       <w:r>
-        <w:t xml:space="preserve"> dozvoljavamo pristup trajnoj pohrani (koju smo prethodno ručno kreirali na GKE) i koji direktoriji povezujemo. Prilikom kreiranja novog Pod-a </w:t>
+        <w:t xml:space="preserve"> dozvoljavamo pristup trajnoj pohrani (koju smo prethodno ručno kreirali na GKE) i koji direktoriji povezujemo. Prilikom kreiranja novog Pod-a</w:t>
+      </w:r>
+      <w:r>
+        <w:t>,</w:t>
+      </w:r>
+      <w:r>
+        <w:t xml:space="preserve"> </w:t>
       </w:r>
       <w:proofErr w:type="spellStart"/>
       <w:r>
@@ -19229,7 +19697,7 @@
       <w:pPr>
         <w:pStyle w:val="Heading2"/>
       </w:pPr>
-      <w:bookmarkStart w:id="59" w:name="_Toc42853577"/>
+      <w:bookmarkStart w:id="59" w:name="_Toc42942920"/>
       <w:proofErr w:type="spellStart"/>
       <w:r>
         <w:t>ConfigMaps</w:t>
@@ -19778,27 +20246,54 @@
       </w:r>
       <w:proofErr w:type="spellStart"/>
       <w:r>
+        <w:rPr>
+          <w:i/>
+          <w:iCs/>
+        </w:rPr>
         <w:t>kubectl</w:t>
       </w:r>
       <w:proofErr w:type="spellEnd"/>
       <w:r>
+        <w:rPr>
+          <w:i/>
+          <w:iCs/>
+        </w:rPr>
         <w:t xml:space="preserve"> </w:t>
       </w:r>
       <w:proofErr w:type="spellStart"/>
       <w:r>
+        <w:rPr>
+          <w:i/>
+          <w:iCs/>
+        </w:rPr>
         <w:t>apply</w:t>
       </w:r>
       <w:proofErr w:type="spellEnd"/>
       <w:r>
+        <w:rPr>
+          <w:i/>
+          <w:iCs/>
+        </w:rPr>
         <w:t xml:space="preserve"> -f ./[ime-</w:t>
       </w:r>
       <w:proofErr w:type="spellStart"/>
       <w:r>
+        <w:rPr>
+          <w:i/>
+          <w:iCs/>
+        </w:rPr>
         <w:t>datoteke.yaml</w:t>
       </w:r>
       <w:proofErr w:type="spellEnd"/>
       <w:r>
-        <w:t xml:space="preserve">]“. </w:t>
+        <w:rPr>
+          <w:i/>
+          <w:iCs/>
+        </w:rPr>
+        <w:t>]</w:t>
+      </w:r>
+      <w:r>
+        <w:t xml:space="preserve">“. </w:t>
       </w:r>
     </w:p>
     <w:p>
@@ -20315,7 +20810,7 @@
       <w:pPr>
         <w:pStyle w:val="Heading1"/>
       </w:pPr>
-      <w:bookmarkStart w:id="61" w:name="_Toc42853578"/>
+      <w:bookmarkStart w:id="61" w:name="_Toc42942921"/>
       <w:r>
         <w:lastRenderedPageBreak/>
         <w:t>AUTOMATSKO SKALIRANJE</w:t>
@@ -20741,7 +21236,7 @@
       <w:pPr>
         <w:pStyle w:val="Heading3"/>
       </w:pPr>
-      <w:bookmarkStart w:id="65" w:name="_Toc42853579"/>
+      <w:bookmarkStart w:id="65" w:name="_Toc42942922"/>
       <w:r>
         <w:t>Primjer automatskog skaliranja</w:t>
       </w:r>
@@ -21875,54 +22370,102 @@
       </w:r>
       <w:proofErr w:type="spellStart"/>
       <w:r>
+        <w:rPr>
+          <w:i/>
+          <w:iCs/>
+        </w:rPr>
         <w:t>kubectl</w:t>
       </w:r>
       <w:proofErr w:type="spellEnd"/>
       <w:r>
+        <w:rPr>
+          <w:i/>
+          <w:iCs/>
+        </w:rPr>
         <w:t xml:space="preserve"> </w:t>
       </w:r>
       <w:proofErr w:type="spellStart"/>
       <w:r>
+        <w:rPr>
+          <w:i/>
+          <w:iCs/>
+        </w:rPr>
         <w:t>autoscale</w:t>
       </w:r>
       <w:proofErr w:type="spellEnd"/>
       <w:r>
+        <w:rPr>
+          <w:i/>
+          <w:iCs/>
+        </w:rPr>
         <w:t xml:space="preserve"> </w:t>
       </w:r>
       <w:proofErr w:type="spellStart"/>
       <w:r>
+        <w:rPr>
+          <w:i/>
+          <w:iCs/>
+        </w:rPr>
         <w:t>deployment</w:t>
       </w:r>
       <w:proofErr w:type="spellEnd"/>
       <w:r>
+        <w:rPr>
+          <w:i/>
+          <w:iCs/>
+        </w:rPr>
         <w:t xml:space="preserve"> </w:t>
       </w:r>
       <w:proofErr w:type="spellStart"/>
       <w:r>
+        <w:rPr>
+          <w:i/>
+          <w:iCs/>
+        </w:rPr>
         <w:t>kubernetes-hello</w:t>
       </w:r>
       <w:proofErr w:type="spellEnd"/>
       <w:r>
-        <w:t xml:space="preserve"> </w:t>
-      </w:r>
-      <w:r>
-        <w:t>--</w:t>
-      </w:r>
-      <w:proofErr w:type="spellStart"/>
-      <w:r>
+        <w:rPr>
+          <w:i/>
+          <w:iCs/>
+        </w:rPr>
+        <w:t xml:space="preserve"> --</w:t>
+      </w:r>
+      <w:proofErr w:type="spellStart"/>
+      <w:r>
+        <w:rPr>
+          <w:i/>
+          <w:iCs/>
+        </w:rPr>
         <w:t>cpu-percent</w:t>
       </w:r>
       <w:proofErr w:type="spellEnd"/>
       <w:r>
+        <w:rPr>
+          <w:i/>
+          <w:iCs/>
+        </w:rPr>
         <w:t>=30 --min=1 --</w:t>
       </w:r>
       <w:proofErr w:type="spellStart"/>
       <w:r>
+        <w:rPr>
+          <w:i/>
+          <w:iCs/>
+        </w:rPr>
         <w:t>max</w:t>
       </w:r>
       <w:proofErr w:type="spellEnd"/>
       <w:r>
-        <w:t>=5“, gdje „</w:t>
+        <w:rPr>
+          <w:i/>
+          <w:iCs/>
+        </w:rPr>
+        <w:t>=5</w:t>
+      </w:r>
+      <w:r>
+        <w:t>“, gdje „</w:t>
       </w:r>
       <w:proofErr w:type="spellStart"/>
       <w:r>
@@ -21949,7 +22492,12 @@
       </w:r>
       <w:proofErr w:type="spellEnd"/>
       <w:r>
-        <w:t xml:space="preserve"> sustavu da želimo </w:t>
+        <w:t xml:space="preserve"> su</w:t>
+      </w:r>
+      <w:bookmarkStart w:id="66" w:name="_GoBack"/>
+      <w:bookmarkEnd w:id="66"/>
+      <w:r>
+        <w:t xml:space="preserve">stavu da želimo </w:t>
       </w:r>
       <w:proofErr w:type="spellStart"/>
       <w:r>
@@ -21967,22 +22515,42 @@
       </w:r>
       <w:proofErr w:type="spellStart"/>
       <w:r>
+        <w:rPr>
+          <w:i/>
+          <w:iCs/>
+        </w:rPr>
         <w:t>kubectl</w:t>
       </w:r>
       <w:proofErr w:type="spellEnd"/>
       <w:r>
+        <w:rPr>
+          <w:i/>
+          <w:iCs/>
+        </w:rPr>
         <w:t xml:space="preserve"> </w:t>
       </w:r>
       <w:proofErr w:type="spellStart"/>
       <w:r>
+        <w:rPr>
+          <w:i/>
+          <w:iCs/>
+        </w:rPr>
         <w:t>get</w:t>
       </w:r>
       <w:proofErr w:type="spellEnd"/>
       <w:r>
+        <w:rPr>
+          <w:i/>
+          <w:iCs/>
+        </w:rPr>
         <w:t xml:space="preserve"> </w:t>
       </w:r>
       <w:proofErr w:type="spellStart"/>
       <w:r>
+        <w:rPr>
+          <w:i/>
+          <w:iCs/>
+        </w:rPr>
         <w:t>hpa</w:t>
       </w:r>
       <w:proofErr w:type="spellEnd"/>
@@ -22090,7 +22658,7 @@
       <w:pPr>
         <w:pStyle w:val="Caption"/>
       </w:pPr>
-      <w:bookmarkStart w:id="66" w:name="_Ref42593620"/>
+      <w:bookmarkStart w:id="67" w:name="_Ref42593620"/>
       <w:r>
         <w:t xml:space="preserve">Slika </w:t>
       </w:r>
@@ -22133,7 +22701,7 @@
       <w:r>
         <w:fldChar w:fldCharType="end"/>
       </w:r>
-      <w:bookmarkEnd w:id="66"/>
+      <w:bookmarkEnd w:id="67"/>
       <w:r>
         <w:t xml:space="preserve"> HPA resurs je kreiran, ali nije još spreman</w:t>
       </w:r>
@@ -22232,7 +22800,7 @@
       <w:pPr>
         <w:pStyle w:val="Caption"/>
       </w:pPr>
-      <w:bookmarkStart w:id="67" w:name="_Ref42593723"/>
+      <w:bookmarkStart w:id="68" w:name="_Ref42593723"/>
       <w:r>
         <w:t xml:space="preserve">Slika </w:t>
       </w:r>
@@ -22275,7 +22843,7 @@
       <w:r>
         <w:fldChar w:fldCharType="end"/>
       </w:r>
-      <w:bookmarkEnd w:id="67"/>
+      <w:bookmarkEnd w:id="68"/>
       <w:r>
         <w:t xml:space="preserve"> HPA resurs je započeo s radom</w:t>
       </w:r>
@@ -22374,7 +22942,7 @@
       <w:pPr>
         <w:pStyle w:val="Caption"/>
       </w:pPr>
-      <w:bookmarkStart w:id="68" w:name="_Ref42593989"/>
+      <w:bookmarkStart w:id="69" w:name="_Ref42593989"/>
       <w:r>
         <w:t xml:space="preserve">Slika </w:t>
       </w:r>
@@ -22417,7 +22985,7 @@
       <w:r>
         <w:fldChar w:fldCharType="end"/>
       </w:r>
-      <w:bookmarkEnd w:id="68"/>
+      <w:bookmarkEnd w:id="69"/>
       <w:r>
         <w:t xml:space="preserve"> Automatsko skaliranje na 1 Pod zbog viška resursa. </w:t>
       </w:r>
@@ -22457,115 +23025,227 @@
       </w:r>
       <w:proofErr w:type="spellStart"/>
       <w:r>
+        <w:rPr>
+          <w:i/>
+          <w:iCs/>
+        </w:rPr>
         <w:lastRenderedPageBreak/>
         <w:t>kubectl</w:t>
       </w:r>
       <w:proofErr w:type="spellEnd"/>
       <w:r>
+        <w:rPr>
+          <w:i/>
+          <w:iCs/>
+        </w:rPr>
         <w:t xml:space="preserve"> </w:t>
       </w:r>
       <w:proofErr w:type="spellStart"/>
       <w:r>
+        <w:rPr>
+          <w:i/>
+          <w:iCs/>
+        </w:rPr>
         <w:t>run</w:t>
       </w:r>
       <w:proofErr w:type="spellEnd"/>
       <w:r>
+        <w:rPr>
+          <w:i/>
+          <w:iCs/>
+        </w:rPr>
         <w:t xml:space="preserve"> -</w:t>
       </w:r>
       <w:proofErr w:type="spellStart"/>
       <w:r>
+        <w:rPr>
+          <w:i/>
+          <w:iCs/>
+        </w:rPr>
         <w:t>it</w:t>
       </w:r>
       <w:proofErr w:type="spellEnd"/>
       <w:r>
+        <w:rPr>
+          <w:i/>
+          <w:iCs/>
+        </w:rPr>
         <w:t xml:space="preserve"> --</w:t>
       </w:r>
       <w:proofErr w:type="spellStart"/>
       <w:r>
+        <w:rPr>
+          <w:i/>
+          <w:iCs/>
+        </w:rPr>
         <w:t>rm</w:t>
       </w:r>
       <w:proofErr w:type="spellEnd"/>
       <w:r>
+        <w:rPr>
+          <w:i/>
+          <w:iCs/>
+        </w:rPr>
         <w:t xml:space="preserve"> --</w:t>
       </w:r>
       <w:proofErr w:type="spellStart"/>
       <w:r>
+        <w:rPr>
+          <w:i/>
+          <w:iCs/>
+        </w:rPr>
         <w:t>restart</w:t>
       </w:r>
       <w:proofErr w:type="spellEnd"/>
       <w:r>
+        <w:rPr>
+          <w:i/>
+          <w:iCs/>
+        </w:rPr>
         <w:t>=</w:t>
       </w:r>
       <w:proofErr w:type="spellStart"/>
       <w:r>
+        <w:rPr>
+          <w:i/>
+          <w:iCs/>
+        </w:rPr>
         <w:t>Never</w:t>
       </w:r>
       <w:proofErr w:type="spellEnd"/>
       <w:r>
+        <w:rPr>
+          <w:i/>
+          <w:iCs/>
+        </w:rPr>
         <w:t xml:space="preserve"> </w:t>
       </w:r>
       <w:proofErr w:type="spellStart"/>
       <w:r>
+        <w:rPr>
+          <w:i/>
+          <w:iCs/>
+        </w:rPr>
         <w:t>loadgenerator</w:t>
       </w:r>
       <w:proofErr w:type="spellEnd"/>
       <w:r>
+        <w:rPr>
+          <w:i/>
+          <w:iCs/>
+        </w:rPr>
         <w:t xml:space="preserve"> --</w:t>
       </w:r>
       <w:proofErr w:type="spellStart"/>
       <w:r>
+        <w:rPr>
+          <w:i/>
+          <w:iCs/>
+        </w:rPr>
         <w:t>image</w:t>
       </w:r>
       <w:proofErr w:type="spellEnd"/>
       <w:r>
+        <w:rPr>
+          <w:i/>
+          <w:iCs/>
+        </w:rPr>
         <w:t>=</w:t>
       </w:r>
       <w:proofErr w:type="spellStart"/>
       <w:r>
+        <w:rPr>
+          <w:i/>
+          <w:iCs/>
+        </w:rPr>
         <w:t>busybox</w:t>
       </w:r>
       <w:proofErr w:type="spellEnd"/>
       <w:r>
+        <w:rPr>
+          <w:i/>
+          <w:iCs/>
+        </w:rPr>
         <w:t xml:space="preserve"> -- </w:t>
       </w:r>
       <w:proofErr w:type="spellStart"/>
       <w:r>
+        <w:rPr>
+          <w:i/>
+          <w:iCs/>
+        </w:rPr>
         <w:t>sh</w:t>
       </w:r>
       <w:proofErr w:type="spellEnd"/>
       <w:r>
+        <w:rPr>
+          <w:i/>
+          <w:iCs/>
+        </w:rPr>
         <w:t xml:space="preserve"> -c "</w:t>
       </w:r>
       <w:proofErr w:type="spellStart"/>
       <w:r>
+        <w:rPr>
+          <w:i/>
+          <w:iCs/>
+        </w:rPr>
         <w:t>while</w:t>
       </w:r>
       <w:proofErr w:type="spellEnd"/>
       <w:r>
+        <w:rPr>
+          <w:i/>
+          <w:iCs/>
+        </w:rPr>
         <w:t xml:space="preserve"> </w:t>
       </w:r>
       <w:proofErr w:type="spellStart"/>
       <w:r>
+        <w:rPr>
+          <w:i/>
+          <w:iCs/>
+        </w:rPr>
         <w:t>true</w:t>
       </w:r>
       <w:proofErr w:type="spellEnd"/>
       <w:r>
+        <w:rPr>
+          <w:i/>
+          <w:iCs/>
+        </w:rPr>
         <w:t xml:space="preserve">; do </w:t>
       </w:r>
       <w:proofErr w:type="spellStart"/>
       <w:r>
+        <w:rPr>
+          <w:i/>
+          <w:iCs/>
+        </w:rPr>
         <w:t>wget</w:t>
       </w:r>
       <w:proofErr w:type="spellEnd"/>
       <w:r>
+        <w:rPr>
+          <w:i/>
+          <w:iCs/>
+        </w:rPr>
         <w:t xml:space="preserve"> -O - -q http://kubernetes-hello-service.default:3000; </w:t>
       </w:r>
       <w:proofErr w:type="spellStart"/>
       <w:r>
+        <w:rPr>
+          <w:i/>
+          <w:iCs/>
+        </w:rPr>
         <w:t>done</w:t>
       </w:r>
       <w:proofErr w:type="spellEnd"/>
       <w:r>
+        <w:rPr>
+          <w:i/>
+          <w:iCs/>
+        </w:rPr>
         <w:t>"</w:t>
       </w:r>
       <w:r>
@@ -22757,7 +23437,7 @@
       <w:pPr>
         <w:pStyle w:val="Caption"/>
       </w:pPr>
-      <w:bookmarkStart w:id="69" w:name="_Ref42594794"/>
+      <w:bookmarkStart w:id="70" w:name="_Ref42594794"/>
       <w:r>
         <w:t xml:space="preserve">Slika </w:t>
       </w:r>
@@ -22800,7 +23480,7 @@
       <w:r>
         <w:fldChar w:fldCharType="end"/>
       </w:r>
-      <w:bookmarkEnd w:id="69"/>
+      <w:bookmarkEnd w:id="70"/>
       <w:r>
         <w:t xml:space="preserve"> Broj replika Pod-a se povećao na 5</w:t>
       </w:r>
@@ -22926,7 +23606,7 @@
       <w:pPr>
         <w:pStyle w:val="Caption"/>
       </w:pPr>
-      <w:bookmarkStart w:id="70" w:name="_Ref42594982"/>
+      <w:bookmarkStart w:id="71" w:name="_Ref42594982"/>
       <w:r>
         <w:t xml:space="preserve">Slika </w:t>
       </w:r>
@@ -22969,7 +23649,7 @@
       <w:r>
         <w:fldChar w:fldCharType="end"/>
       </w:r>
-      <w:bookmarkEnd w:id="70"/>
+      <w:bookmarkEnd w:id="71"/>
       <w:r>
         <w:t xml:space="preserve"> Detaljniji opis uzroka skaliranja</w:t>
       </w:r>
@@ -22996,22 +23676,22 @@
       <w:pPr>
         <w:pStyle w:val="Heading1"/>
       </w:pPr>
-      <w:bookmarkStart w:id="71" w:name="_Toc42853580"/>
+      <w:bookmarkStart w:id="72" w:name="_Toc42942923"/>
       <w:r>
         <w:lastRenderedPageBreak/>
         <w:t>CHAT APLIKACIJA</w:t>
       </w:r>
-      <w:bookmarkEnd w:id="71"/>
+      <w:bookmarkEnd w:id="72"/>
     </w:p>
     <w:p>
       <w:pPr>
         <w:pStyle w:val="Heading2"/>
       </w:pPr>
-      <w:bookmarkStart w:id="72" w:name="_Toc42853581"/>
+      <w:bookmarkStart w:id="73" w:name="_Toc42942924"/>
       <w:r>
         <w:t>Opis</w:t>
       </w:r>
-      <w:bookmarkEnd w:id="72"/>
+      <w:bookmarkEnd w:id="73"/>
     </w:p>
     <w:p>
       <w:r>
@@ -23249,7 +23929,7 @@
       <w:pPr>
         <w:pStyle w:val="Caption"/>
       </w:pPr>
-      <w:bookmarkStart w:id="73" w:name="_Ref42682764"/>
+      <w:bookmarkStart w:id="74" w:name="_Ref42682764"/>
       <w:r>
         <w:t xml:space="preserve">Slika </w:t>
       </w:r>
@@ -23292,7 +23972,7 @@
       <w:r>
         <w:fldChar w:fldCharType="end"/>
       </w:r>
-      <w:bookmarkEnd w:id="73"/>
+      <w:bookmarkEnd w:id="74"/>
       <w:r>
         <w:t xml:space="preserve"> Arhitektura </w:t>
       </w:r>
@@ -23425,7 +24105,7 @@
       <w:pPr>
         <w:pStyle w:val="Caption"/>
       </w:pPr>
-      <w:bookmarkStart w:id="74" w:name="_Ref42696573"/>
+      <w:bookmarkStart w:id="75" w:name="_Ref42696573"/>
       <w:r>
         <w:t xml:space="preserve">Slika </w:t>
       </w:r>
@@ -23468,7 +24148,7 @@
       <w:r>
         <w:fldChar w:fldCharType="end"/>
       </w:r>
-      <w:bookmarkEnd w:id="74"/>
+      <w:bookmarkEnd w:id="75"/>
       <w:r>
         <w:t xml:space="preserve"> Izgled Chat aplikacije</w:t>
       </w:r>
@@ -23477,11 +24157,11 @@
       <w:pPr>
         <w:pStyle w:val="Heading2"/>
       </w:pPr>
-      <w:bookmarkStart w:id="75" w:name="_Toc42853582"/>
+      <w:bookmarkStart w:id="76" w:name="_Toc42942925"/>
       <w:r>
         <w:t>Funkcionalnosti</w:t>
       </w:r>
-      <w:bookmarkEnd w:id="75"/>
+      <w:bookmarkEnd w:id="76"/>
     </w:p>
     <w:p>
       <w:r>
@@ -23928,7 +24608,7 @@
       <w:pPr>
         <w:pStyle w:val="Caption"/>
       </w:pPr>
-      <w:bookmarkStart w:id="76" w:name="_Ref42766046"/>
+      <w:bookmarkStart w:id="77" w:name="_Ref42766046"/>
       <w:r>
         <w:t xml:space="preserve">Slika </w:t>
       </w:r>
@@ -23971,7 +24651,7 @@
       <w:r>
         <w:fldChar w:fldCharType="end"/>
       </w:r>
-      <w:bookmarkEnd w:id="76"/>
+      <w:bookmarkEnd w:id="77"/>
       <w:r>
         <w:t xml:space="preserve"> Lista zadnjih razgovora korisnika te ikone za kreiranje novog pojedinačnog ili grupnog razgovora</w:t>
       </w:r>
@@ -24033,7 +24713,7 @@
       <w:pPr>
         <w:pStyle w:val="Caption"/>
       </w:pPr>
-      <w:bookmarkStart w:id="77" w:name="_Ref42766002"/>
+      <w:bookmarkStart w:id="78" w:name="_Ref42766002"/>
       <w:r>
         <w:t xml:space="preserve">Slika </w:t>
       </w:r>
@@ -24076,7 +24756,7 @@
       <w:r>
         <w:fldChar w:fldCharType="end"/>
       </w:r>
-      <w:bookmarkEnd w:id="77"/>
+      <w:bookmarkEnd w:id="78"/>
       <w:r>
         <w:t xml:space="preserve"> Kreiranje grupnog razgovora</w:t>
       </w:r>
@@ -24141,7 +24821,7 @@
       <w:pPr>
         <w:pStyle w:val="Caption"/>
       </w:pPr>
-      <w:bookmarkStart w:id="78" w:name="_Ref42766028"/>
+      <w:bookmarkStart w:id="79" w:name="_Ref42766028"/>
       <w:r>
         <w:t xml:space="preserve">Slika </w:t>
       </w:r>
@@ -24184,7 +24864,7 @@
       <w:r>
         <w:fldChar w:fldCharType="end"/>
       </w:r>
-      <w:bookmarkEnd w:id="78"/>
+      <w:bookmarkEnd w:id="79"/>
       <w:r>
         <w:t xml:space="preserve"> Status „na vezi“ kada je osoba trenutno aktivna</w:t>
       </w:r>
@@ -24246,7 +24926,7 @@
       <w:pPr>
         <w:pStyle w:val="Caption"/>
       </w:pPr>
-      <w:bookmarkStart w:id="79" w:name="_Ref42766106"/>
+      <w:bookmarkStart w:id="80" w:name="_Ref42766106"/>
       <w:r>
         <w:t xml:space="preserve">Slika </w:t>
       </w:r>
@@ -24289,7 +24969,7 @@
       <w:r>
         <w:fldChar w:fldCharType="end"/>
       </w:r>
-      <w:bookmarkEnd w:id="79"/>
+      <w:bookmarkEnd w:id="80"/>
       <w:r>
         <w:t xml:space="preserve"> Automatsko „</w:t>
       </w:r>
@@ -24359,7 +25039,7 @@
       <w:pPr>
         <w:pStyle w:val="Caption"/>
       </w:pPr>
-      <w:bookmarkStart w:id="80" w:name="_Ref42766220"/>
+      <w:bookmarkStart w:id="81" w:name="_Ref42766220"/>
       <w:r>
         <w:t xml:space="preserve">Slika </w:t>
       </w:r>
@@ -24402,7 +25082,7 @@
       <w:r>
         <w:fldChar w:fldCharType="end"/>
       </w:r>
-      <w:bookmarkEnd w:id="80"/>
+      <w:bookmarkEnd w:id="81"/>
       <w:r>
         <w:t xml:space="preserve"> Pregled sudionika grupe</w:t>
       </w:r>
@@ -24411,7 +25091,7 @@
       <w:pPr>
         <w:pStyle w:val="Heading2"/>
       </w:pPr>
-      <w:bookmarkStart w:id="81" w:name="_Toc42853583"/>
+      <w:bookmarkStart w:id="82" w:name="_Toc42942926"/>
       <w:r>
         <w:lastRenderedPageBreak/>
         <w:t xml:space="preserve">Izvršavanje na </w:t>
@@ -24424,7 +25104,7 @@
       <w:r>
         <w:t xml:space="preserve"> klasteru</w:t>
       </w:r>
-      <w:bookmarkEnd w:id="81"/>
+      <w:bookmarkEnd w:id="82"/>
     </w:p>
     <w:p>
       <w:r>
@@ -24629,7 +25309,7 @@
       <w:pPr>
         <w:pStyle w:val="Caption"/>
       </w:pPr>
-      <w:bookmarkStart w:id="82" w:name="_Ref42790138"/>
+      <w:bookmarkStart w:id="83" w:name="_Ref42790138"/>
       <w:r>
         <w:t xml:space="preserve">Slika </w:t>
       </w:r>
@@ -24672,7 +25352,7 @@
       <w:r>
         <w:fldChar w:fldCharType="end"/>
       </w:r>
-      <w:bookmarkEnd w:id="82"/>
+      <w:bookmarkEnd w:id="83"/>
       <w:r>
         <w:t xml:space="preserve"> </w:t>
       </w:r>
@@ -24791,7 +25471,7 @@
       <w:pPr>
         <w:pStyle w:val="Caption"/>
       </w:pPr>
-      <w:bookmarkStart w:id="83" w:name="_Ref42790663"/>
+      <w:bookmarkStart w:id="84" w:name="_Ref42790663"/>
       <w:r>
         <w:t xml:space="preserve">Slika </w:t>
       </w:r>
@@ -24834,7 +25514,7 @@
       <w:r>
         <w:fldChar w:fldCharType="end"/>
       </w:r>
-      <w:bookmarkEnd w:id="83"/>
+      <w:bookmarkEnd w:id="84"/>
       <w:r>
         <w:t xml:space="preserve"> Kreiranje klastera na GKE</w:t>
       </w:r>
@@ -24933,7 +25613,7 @@
       <w:pPr>
         <w:pStyle w:val="Caption"/>
       </w:pPr>
-      <w:bookmarkStart w:id="84" w:name="_Ref42790730"/>
+      <w:bookmarkStart w:id="85" w:name="_Ref42790730"/>
       <w:r>
         <w:t xml:space="preserve">Slika </w:t>
       </w:r>
@@ -24976,7 +25656,7 @@
       <w:r>
         <w:fldChar w:fldCharType="end"/>
       </w:r>
-      <w:bookmarkEnd w:id="84"/>
+      <w:bookmarkEnd w:id="85"/>
       <w:r>
         <w:t xml:space="preserve"> Klaster je uspješno kreiran</w:t>
       </w:r>
@@ -25090,7 +25770,7 @@
       <w:pPr>
         <w:pStyle w:val="Caption"/>
       </w:pPr>
-      <w:bookmarkStart w:id="85" w:name="_Ref42790810"/>
+      <w:bookmarkStart w:id="86" w:name="_Ref42790810"/>
       <w:r>
         <w:t xml:space="preserve">Slika </w:t>
       </w:r>
@@ -25133,7 +25813,7 @@
       <w:r>
         <w:fldChar w:fldCharType="end"/>
       </w:r>
-      <w:bookmarkEnd w:id="85"/>
+      <w:bookmarkEnd w:id="86"/>
       <w:r>
         <w:t xml:space="preserve"> Spajanje na klaster</w:t>
       </w:r>
@@ -25321,93 +26001,185 @@
           <w:ilvl w:val="0"/>
           <w:numId w:val="9"/>
         </w:numPr>
-      </w:pPr>
-      <w:proofErr w:type="spellStart"/>
-      <w:r>
+        <w:rPr>
+          <w:i/>
+          <w:iCs/>
+        </w:rPr>
+      </w:pPr>
+      <w:proofErr w:type="spellStart"/>
+      <w:r>
+        <w:rPr>
+          <w:i/>
+          <w:iCs/>
+        </w:rPr>
         <w:t>kubectl</w:t>
       </w:r>
       <w:proofErr w:type="spellEnd"/>
       <w:r>
+        <w:rPr>
+          <w:i/>
+          <w:iCs/>
+        </w:rPr>
         <w:t xml:space="preserve"> </w:t>
       </w:r>
       <w:proofErr w:type="spellStart"/>
       <w:r>
+        <w:rPr>
+          <w:i/>
+          <w:iCs/>
+        </w:rPr>
         <w:t>create</w:t>
       </w:r>
       <w:proofErr w:type="spellEnd"/>
       <w:r>
+        <w:rPr>
+          <w:i/>
+          <w:iCs/>
+        </w:rPr>
         <w:t xml:space="preserve"> </w:t>
       </w:r>
       <w:proofErr w:type="spellStart"/>
       <w:r>
+        <w:rPr>
+          <w:i/>
+          <w:iCs/>
+        </w:rPr>
         <w:t>clusterrolebinding</w:t>
       </w:r>
       <w:proofErr w:type="spellEnd"/>
       <w:r>
+        <w:rPr>
+          <w:i/>
+          <w:iCs/>
+        </w:rPr>
         <w:t xml:space="preserve"> </w:t>
       </w:r>
       <w:proofErr w:type="spellStart"/>
       <w:r>
+        <w:rPr>
+          <w:i/>
+          <w:iCs/>
+        </w:rPr>
         <w:t>cluster-admin-binding</w:t>
       </w:r>
       <w:proofErr w:type="spellEnd"/>
       <w:r>
+        <w:rPr>
+          <w:i/>
+          <w:iCs/>
+        </w:rPr>
         <w:t xml:space="preserve"> --</w:t>
       </w:r>
       <w:proofErr w:type="spellStart"/>
       <w:r>
+        <w:rPr>
+          <w:i/>
+          <w:iCs/>
+        </w:rPr>
         <w:t>clusterrole</w:t>
       </w:r>
       <w:proofErr w:type="spellEnd"/>
       <w:r>
+        <w:rPr>
+          <w:i/>
+          <w:iCs/>
+        </w:rPr>
         <w:t xml:space="preserve"> </w:t>
       </w:r>
       <w:proofErr w:type="spellStart"/>
       <w:r>
+        <w:rPr>
+          <w:i/>
+          <w:iCs/>
+        </w:rPr>
         <w:t>cluster-admin</w:t>
       </w:r>
       <w:proofErr w:type="spellEnd"/>
       <w:r>
+        <w:rPr>
+          <w:i/>
+          <w:iCs/>
+        </w:rPr>
         <w:t xml:space="preserve"> --</w:t>
       </w:r>
       <w:proofErr w:type="spellStart"/>
       <w:r>
+        <w:rPr>
+          <w:i/>
+          <w:iCs/>
+        </w:rPr>
         <w:t>user</w:t>
       </w:r>
       <w:proofErr w:type="spellEnd"/>
       <w:r>
+        <w:rPr>
+          <w:i/>
+          <w:iCs/>
+        </w:rPr>
         <w:t xml:space="preserve"> $(</w:t>
       </w:r>
       <w:proofErr w:type="spellStart"/>
       <w:r>
+        <w:rPr>
+          <w:i/>
+          <w:iCs/>
+        </w:rPr>
         <w:t>gcloud</w:t>
       </w:r>
       <w:proofErr w:type="spellEnd"/>
       <w:r>
+        <w:rPr>
+          <w:i/>
+          <w:iCs/>
+        </w:rPr>
         <w:t xml:space="preserve"> </w:t>
       </w:r>
       <w:proofErr w:type="spellStart"/>
       <w:r>
+        <w:rPr>
+          <w:i/>
+          <w:iCs/>
+        </w:rPr>
         <w:t>config</w:t>
       </w:r>
       <w:proofErr w:type="spellEnd"/>
       <w:r>
+        <w:rPr>
+          <w:i/>
+          <w:iCs/>
+        </w:rPr>
         <w:t xml:space="preserve"> </w:t>
       </w:r>
       <w:proofErr w:type="spellStart"/>
       <w:r>
+        <w:rPr>
+          <w:i/>
+          <w:iCs/>
+        </w:rPr>
         <w:t>get-value</w:t>
       </w:r>
       <w:proofErr w:type="spellEnd"/>
       <w:r>
+        <w:rPr>
+          <w:i/>
+          <w:iCs/>
+        </w:rPr>
         <w:t xml:space="preserve"> </w:t>
       </w:r>
       <w:proofErr w:type="spellStart"/>
       <w:r>
+        <w:rPr>
+          <w:i/>
+          <w:iCs/>
+        </w:rPr>
         <w:t>account</w:t>
       </w:r>
       <w:proofErr w:type="spellEnd"/>
       <w:r>
+        <w:rPr>
+          <w:i/>
+          <w:iCs/>
+        </w:rPr>
         <w:t>)</w:t>
       </w:r>
     </w:p>
@@ -25521,28 +26293,50 @@
           <w:ilvl w:val="0"/>
           <w:numId w:val="9"/>
         </w:numPr>
-      </w:pPr>
-      <w:proofErr w:type="spellStart"/>
-      <w:r>
+        <w:rPr>
+          <w:i/>
+          <w:iCs/>
+        </w:rPr>
+      </w:pPr>
+      <w:proofErr w:type="spellStart"/>
+      <w:r>
+        <w:rPr>
+          <w:i/>
+          <w:iCs/>
+        </w:rPr>
         <w:lastRenderedPageBreak/>
         <w:t>kubectl</w:t>
       </w:r>
       <w:proofErr w:type="spellEnd"/>
       <w:r>
+        <w:rPr>
+          <w:i/>
+          <w:iCs/>
+        </w:rPr>
         <w:t xml:space="preserve"> </w:t>
       </w:r>
       <w:proofErr w:type="spellStart"/>
       <w:r>
+        <w:rPr>
+          <w:i/>
+          <w:iCs/>
+        </w:rPr>
         <w:t>apply</w:t>
       </w:r>
       <w:proofErr w:type="spellEnd"/>
       <w:r>
+        <w:rPr>
+          <w:i/>
+          <w:iCs/>
+        </w:rPr>
         <w:t xml:space="preserve"> -f </w:t>
       </w:r>
       <w:hyperlink r:id="rId60" w:history="1">
         <w:r>
           <w:rPr>
             <w:rStyle w:val="Hyperlink"/>
+            <w:i/>
+            <w:iCs/>
           </w:rPr>
           <w:t>https://raw.githubusercontent.com/kubernetes/ingress-nginx/nginx-0.30.0/deploy/static/mandatory.yaml</w:t>
         </w:r>
@@ -25674,11 +26468,17 @@
           <w:ilvl w:val="0"/>
           <w:numId w:val="9"/>
         </w:numPr>
+        <w:rPr>
+          <w:i/>
+          <w:iCs/>
+        </w:rPr>
       </w:pPr>
       <w:hyperlink r:id="rId62" w:history="1">
         <w:r>
           <w:rPr>
             <w:rStyle w:val="Hyperlink"/>
+            <w:i/>
+            <w:iCs/>
           </w:rPr>
           <w:t>https://raw.githubusercontent.com/kubernetes/ingress-nginx/nginx-0.30.0/deploy/static/provider/cloud-generic.yaml</w:t>
         </w:r>
@@ -25854,7 +26654,7 @@
       </w:r>
       <w:proofErr w:type="spellEnd"/>
       <w:r>
-        <w:t xml:space="preserve"> ili neki drugi editor po želji sa administratorskim privilegijama (</w:t>
+        <w:t xml:space="preserve"> ili neki drugi editor po želji s administratorskim privilegijama (</w:t>
       </w:r>
       <w:r>
         <w:fldChar w:fldCharType="begin"/>
@@ -25947,7 +26747,7 @@
       <w:pPr>
         <w:pStyle w:val="Caption"/>
       </w:pPr>
-      <w:bookmarkStart w:id="86" w:name="_Ref42791595"/>
+      <w:bookmarkStart w:id="87" w:name="_Ref42791595"/>
       <w:r>
         <w:t xml:space="preserve">Slika </w:t>
       </w:r>
@@ -25990,7 +26790,7 @@
       <w:r>
         <w:fldChar w:fldCharType="end"/>
       </w:r>
-      <w:bookmarkEnd w:id="86"/>
+      <w:bookmarkEnd w:id="87"/>
       <w:r>
         <w:t xml:space="preserve"> Otvaranje </w:t>
       </w:r>
@@ -26258,7 +27058,7 @@
       <w:pPr>
         <w:pStyle w:val="Caption"/>
       </w:pPr>
-      <w:bookmarkStart w:id="87" w:name="_Ref42791885"/>
+      <w:bookmarkStart w:id="88" w:name="_Ref42791885"/>
       <w:r>
         <w:t xml:space="preserve">Slika </w:t>
       </w:r>
@@ -26301,7 +27101,7 @@
       <w:r>
         <w:fldChar w:fldCharType="end"/>
       </w:r>
-      <w:bookmarkEnd w:id="87"/>
+      <w:bookmarkEnd w:id="88"/>
       <w:r>
         <w:t xml:space="preserve"> Dodavanje domena u </w:t>
       </w:r>
@@ -26501,6 +27301,7 @@
         <w:t>-secret --cert=</w:t>
       </w:r>
       <w:proofErr w:type="spellStart"/>
+      <w:proofErr w:type="gramStart"/>
       <w:r>
         <w:rPr>
           <w:rFonts w:ascii="Consolas" w:eastAsia="Times New Roman" w:hAnsi="Consolas" w:cs="Times New Roman"/>
@@ -26512,6 +27313,7 @@
         <w:t>tls.cert</w:t>
       </w:r>
       <w:proofErr w:type="spellEnd"/>
+      <w:proofErr w:type="gramEnd"/>
       <w:r>
         <w:rPr>
           <w:rFonts w:ascii="Consolas" w:eastAsia="Times New Roman" w:hAnsi="Consolas" w:cs="Times New Roman"/>
@@ -26812,22 +27614,42 @@
       </w:r>
       <w:proofErr w:type="spellStart"/>
       <w:r>
+        <w:rPr>
+          <w:i/>
+          <w:iCs/>
+        </w:rPr>
         <w:t>kubectl</w:t>
       </w:r>
       <w:proofErr w:type="spellEnd"/>
       <w:r>
+        <w:rPr>
+          <w:i/>
+          <w:iCs/>
+        </w:rPr>
         <w:t xml:space="preserve"> </w:t>
       </w:r>
       <w:proofErr w:type="spellStart"/>
       <w:r>
+        <w:rPr>
+          <w:i/>
+          <w:iCs/>
+        </w:rPr>
         <w:t>apply</w:t>
       </w:r>
       <w:proofErr w:type="spellEnd"/>
       <w:r>
+        <w:rPr>
+          <w:i/>
+          <w:iCs/>
+        </w:rPr>
         <w:t xml:space="preserve"> -f ./ime-</w:t>
       </w:r>
       <w:proofErr w:type="spellStart"/>
       <w:r>
+        <w:rPr>
+          <w:i/>
+          <w:iCs/>
+        </w:rPr>
         <w:t>datoteke.yaml</w:t>
       </w:r>
       <w:proofErr w:type="spellEnd"/>
@@ -27055,7 +27877,7 @@
       <w:pPr>
         <w:pStyle w:val="Caption"/>
       </w:pPr>
-      <w:bookmarkStart w:id="88" w:name="_Ref42794306"/>
+      <w:bookmarkStart w:id="89" w:name="_Ref42794306"/>
       <w:r>
         <w:t xml:space="preserve">Slika </w:t>
       </w:r>
@@ -27098,7 +27920,7 @@
       <w:r>
         <w:fldChar w:fldCharType="end"/>
       </w:r>
-      <w:bookmarkEnd w:id="88"/>
+      <w:bookmarkEnd w:id="89"/>
       <w:r>
         <w:t xml:space="preserve"> Objava </w:t>
       </w:r>
@@ -27340,7 +28162,16 @@
         <w:fldChar w:fldCharType="end"/>
       </w:r>
       <w:r>
-        <w:t xml:space="preserve">. Ukoliko pogledamo kod ove datoteke možemo vidjeti da sadrži pravila usmjeravanja za dvije domene koje smo odredili u </w:t>
+        <w:t>. Ukoliko pogledamo k</w:t>
+      </w:r>
+      <w:r>
+        <w:rPr>
+          <w:rFonts w:cs="Times New Roman"/>
+        </w:rPr>
+        <w:t>ô</w:t>
+      </w:r>
+      <w:r>
+        <w:t xml:space="preserve">d ove datoteke možemo vidjeti da sadrži pravila usmjeravanja za dvije domene koje smo odredili u </w:t>
       </w:r>
       <w:proofErr w:type="spellStart"/>
       <w:r>
@@ -27453,7 +28284,7 @@
       <w:pPr>
         <w:pStyle w:val="Caption"/>
       </w:pPr>
-      <w:bookmarkStart w:id="89" w:name="_Ref42795216"/>
+      <w:bookmarkStart w:id="90" w:name="_Ref42795216"/>
       <w:r>
         <w:t xml:space="preserve">Slika </w:t>
       </w:r>
@@ -27496,7 +28327,7 @@
       <w:r>
         <w:fldChar w:fldCharType="end"/>
       </w:r>
-      <w:bookmarkEnd w:id="89"/>
+      <w:bookmarkEnd w:id="90"/>
       <w:r>
         <w:t xml:space="preserve"> Kreirani Service resursi na GKE</w:t>
       </w:r>
@@ -27612,7 +28443,7 @@
       <w:pPr>
         <w:pStyle w:val="Caption"/>
       </w:pPr>
-      <w:bookmarkStart w:id="90" w:name="_Ref42795278"/>
+      <w:bookmarkStart w:id="91" w:name="_Ref42795278"/>
       <w:r>
         <w:t xml:space="preserve">Slika </w:t>
       </w:r>
@@ -27655,7 +28486,7 @@
       <w:r>
         <w:fldChar w:fldCharType="end"/>
       </w:r>
-      <w:bookmarkEnd w:id="90"/>
+      <w:bookmarkEnd w:id="91"/>
       <w:r>
         <w:t xml:space="preserve"> Kreirani </w:t>
       </w:r>
@@ -27802,7 +28633,7 @@
       <w:pPr>
         <w:pStyle w:val="Caption"/>
       </w:pPr>
-      <w:bookmarkStart w:id="91" w:name="_Ref42795475"/>
+      <w:bookmarkStart w:id="92" w:name="_Ref42795475"/>
       <w:r>
         <w:t xml:space="preserve">Slika </w:t>
       </w:r>
@@ -27845,7 +28676,7 @@
       <w:r>
         <w:fldChar w:fldCharType="end"/>
       </w:r>
-      <w:bookmarkEnd w:id="91"/>
+      <w:bookmarkEnd w:id="92"/>
       <w:r>
         <w:t xml:space="preserve"> Uređivanje </w:t>
       </w:r>
@@ -27969,7 +28800,7 @@
       <w:pPr>
         <w:pStyle w:val="Caption"/>
       </w:pPr>
-      <w:bookmarkStart w:id="92" w:name="_Ref42795658"/>
+      <w:bookmarkStart w:id="93" w:name="_Ref42795658"/>
       <w:r>
         <w:t xml:space="preserve">Slika </w:t>
       </w:r>
@@ -28012,7 +28843,7 @@
       <w:r>
         <w:fldChar w:fldCharType="end"/>
       </w:r>
-      <w:bookmarkEnd w:id="92"/>
+      <w:bookmarkEnd w:id="93"/>
       <w:r>
         <w:t xml:space="preserve"> Ručno skaliranje Pod-ova </w:t>
       </w:r>
@@ -28119,7 +28950,7 @@
       <w:pPr>
         <w:pStyle w:val="Caption"/>
       </w:pPr>
-      <w:bookmarkStart w:id="93" w:name="_Ref42795756"/>
+      <w:bookmarkStart w:id="94" w:name="_Ref42795756"/>
       <w:r>
         <w:t xml:space="preserve">Slika </w:t>
       </w:r>
@@ -28162,7 +28993,7 @@
       <w:r>
         <w:fldChar w:fldCharType="end"/>
       </w:r>
-      <w:bookmarkEnd w:id="93"/>
+      <w:bookmarkEnd w:id="94"/>
       <w:r>
         <w:t xml:space="preserve"> Kreirani su novi Pod-ovi kako bi se ispunio uvjet od 3 replike</w:t>
       </w:r>
@@ -28289,7 +29120,7 @@
       <w:pPr>
         <w:pStyle w:val="Caption"/>
       </w:pPr>
-      <w:bookmarkStart w:id="94" w:name="_Ref42796006"/>
+      <w:bookmarkStart w:id="95" w:name="_Ref42796006"/>
       <w:r>
         <w:t xml:space="preserve">Slika </w:t>
       </w:r>
@@ -28332,7 +29163,7 @@
       <w:r>
         <w:fldChar w:fldCharType="end"/>
       </w:r>
-      <w:bookmarkEnd w:id="94"/>
+      <w:bookmarkEnd w:id="95"/>
       <w:r>
         <w:t xml:space="preserve"> Kreiranje HPA resursa </w:t>
       </w:r>
@@ -28343,22 +29174,42 @@
       </w:r>
       <w:proofErr w:type="spellStart"/>
       <w:r>
+        <w:rPr>
+          <w:i/>
+          <w:iCs/>
+        </w:rPr>
         <w:t>kubectl</w:t>
       </w:r>
       <w:proofErr w:type="spellEnd"/>
       <w:r>
+        <w:rPr>
+          <w:i/>
+          <w:iCs/>
+        </w:rPr>
         <w:t xml:space="preserve"> </w:t>
       </w:r>
       <w:proofErr w:type="spellStart"/>
       <w:r>
+        <w:rPr>
+          <w:i/>
+          <w:iCs/>
+        </w:rPr>
         <w:t>get</w:t>
       </w:r>
       <w:proofErr w:type="spellEnd"/>
       <w:r>
+        <w:rPr>
+          <w:i/>
+          <w:iCs/>
+        </w:rPr>
         <w:t xml:space="preserve"> </w:t>
       </w:r>
       <w:proofErr w:type="spellStart"/>
       <w:r>
+        <w:rPr>
+          <w:i/>
+          <w:iCs/>
+        </w:rPr>
         <w:t>hpa</w:t>
       </w:r>
       <w:proofErr w:type="spellEnd"/>
@@ -28463,7 +29314,7 @@
       <w:pPr>
         <w:pStyle w:val="Caption"/>
       </w:pPr>
-      <w:bookmarkStart w:id="95" w:name="_Ref42796223"/>
+      <w:bookmarkStart w:id="96" w:name="_Ref42796223"/>
       <w:r>
         <w:t xml:space="preserve">Slika </w:t>
       </w:r>
@@ -28506,7 +29357,7 @@
       <w:r>
         <w:fldChar w:fldCharType="end"/>
       </w:r>
-      <w:bookmarkEnd w:id="95"/>
+      <w:bookmarkEnd w:id="96"/>
       <w:r>
         <w:t xml:space="preserve"> HPA resursu treba neko vrijeme dok ne započne s normalnim radom</w:t>
       </w:r>
@@ -28712,7 +29563,7 @@
       <w:pPr>
         <w:pStyle w:val="Caption"/>
       </w:pPr>
-      <w:bookmarkStart w:id="96" w:name="_Ref42796427"/>
+      <w:bookmarkStart w:id="97" w:name="_Ref42796427"/>
       <w:r>
         <w:t xml:space="preserve">Slika </w:t>
       </w:r>
@@ -28755,7 +29606,7 @@
       <w:r>
         <w:fldChar w:fldCharType="end"/>
       </w:r>
-      <w:bookmarkEnd w:id="96"/>
+      <w:bookmarkEnd w:id="97"/>
       <w:r>
         <w:t xml:space="preserve"> Smanjivanje broja replika s 3 na 1</w:t>
       </w:r>
@@ -29149,7 +30000,7 @@
       <w:pPr>
         <w:pStyle w:val="Caption"/>
       </w:pPr>
-      <w:bookmarkStart w:id="97" w:name="_Ref42796961"/>
+      <w:bookmarkStart w:id="98" w:name="_Ref42796961"/>
       <w:r>
         <w:t xml:space="preserve">Slika </w:t>
       </w:r>
@@ -29192,7 +30043,7 @@
       <w:r>
         <w:fldChar w:fldCharType="end"/>
       </w:r>
-      <w:bookmarkEnd w:id="97"/>
+      <w:bookmarkEnd w:id="98"/>
       <w:r>
         <w:t xml:space="preserve"> Povećanje broja replika uslijed porasta prometa</w:t>
       </w:r>
@@ -29214,12 +30065,12 @@
       <w:pPr>
         <w:pStyle w:val="Heading1"/>
       </w:pPr>
-      <w:bookmarkStart w:id="98" w:name="_Toc42853584"/>
+      <w:bookmarkStart w:id="99" w:name="_Toc42942927"/>
       <w:r>
         <w:lastRenderedPageBreak/>
         <w:t>ZAKLJUČAK</w:t>
       </w:r>
-      <w:bookmarkEnd w:id="98"/>
+      <w:bookmarkEnd w:id="99"/>
     </w:p>
     <w:p>
       <w:r>
@@ -29289,7 +30140,13 @@
       </w:r>
       <w:proofErr w:type="spellEnd"/>
       <w:r>
-        <w:t xml:space="preserve"> će sve komponente koje se nalaze na tom radnom čvoru migrirati na drugi zdravi radni čvor. Zbog svega navedenog, razvojni tim može mirno spavati noću, bez brige da će nešto preko noći prestati s radom. </w:t>
+        <w:t xml:space="preserve"> će sve komponente koje se nalaze na tom radnom čvoru migrirati na drugi zdravi radni čvor. Zbog svega navedenog, razvojni tim može mirno spavati noću, bez brige da će </w:t>
+      </w:r>
+      <w:r>
+        <w:t>aplikacija</w:t>
+      </w:r>
+      <w:r>
+        <w:t xml:space="preserve"> preko noći prestati s radom. </w:t>
       </w:r>
     </w:p>
     <w:p>
@@ -29436,8 +30293,6 @@
       <w:r>
         <w:t xml:space="preserve"> sustava. I za kraj ostaje još samo jednom pokušati dočarati benefit mirnog spavanja noću bez brige da će nam u 3 sata ujutro zvoniti mobitel jer je aplikacija prestala s radom. Ukoliko su svi odmorni i naspavani, unutar radnog vremena će moći još bolje obavljati svoj posao i posvetiti se rješavanju problema zbog kojih se dogodila pogreška u radu aplikacije.  </w:t>
       </w:r>
-      <w:bookmarkStart w:id="99" w:name="_GoBack"/>
-      <w:bookmarkEnd w:id="99"/>
     </w:p>
     <w:p>
       <w:pPr>
@@ -29447,7 +30302,7 @@
           <w:numId w:val="0"/>
         </w:numPr>
       </w:pPr>
-      <w:bookmarkStart w:id="100" w:name="_Toc42853585"/>
+      <w:bookmarkStart w:id="100" w:name="_Toc42942928"/>
       <w:r>
         <w:lastRenderedPageBreak/>
         <w:t>LITERATURA</w:t>
@@ -29609,7 +30464,15 @@
       </w:r>
       <w:proofErr w:type="spellEnd"/>
       <w:r>
-        <w:t xml:space="preserve"> in </w:t>
+        <w:t xml:space="preserve"> </w:t>
+      </w:r>
+      <w:proofErr w:type="spellStart"/>
+      <w:r>
+        <w:t>in</w:t>
+      </w:r>
+      <w:proofErr w:type="spellEnd"/>
+      <w:r>
+        <w:t xml:space="preserve"> </w:t>
       </w:r>
       <w:proofErr w:type="spellStart"/>
       <w:r>
@@ -29671,7 +30534,7 @@
           <w:numId w:val="0"/>
         </w:numPr>
       </w:pPr>
-      <w:bookmarkStart w:id="101" w:name="_Toc42853586"/>
+      <w:bookmarkStart w:id="101" w:name="_Toc42942929"/>
       <w:r>
         <w:lastRenderedPageBreak/>
         <w:t>POPIS OZNAKA I KRATICA</w:t>
@@ -29953,7 +30816,7 @@
           <w:numId w:val="0"/>
         </w:numPr>
       </w:pPr>
-      <w:bookmarkStart w:id="102" w:name="_Toc42853587"/>
+      <w:bookmarkStart w:id="102" w:name="_Toc42942930"/>
       <w:r>
         <w:lastRenderedPageBreak/>
         <w:t>SAŽETAK</w:t>
@@ -30079,7 +30942,7 @@
           <w:numId w:val="0"/>
         </w:numPr>
       </w:pPr>
-      <w:bookmarkStart w:id="103" w:name="_Toc42853588"/>
+      <w:bookmarkStart w:id="103" w:name="_Toc42942931"/>
       <w:r>
         <w:lastRenderedPageBreak/>
         <w:t>SUMMARY</w:t>
@@ -30115,14 +30978,28 @@
         <w:rPr>
           <w:lang w:val="en-US"/>
         </w:rPr>
-        <w:t xml:space="preserve">Almost all large companies switched to microservice architecture because of all benefits that architecture provides. However, microservice architecture can result in </w:t>
-      </w:r>
+        <w:t xml:space="preserve">Almost all large companies switched to microservice architecture because of all benefits that </w:t>
+      </w:r>
+      <w:r>
+        <w:rPr>
+          <w:lang w:val="en-US"/>
+        </w:rPr>
+        <w:t xml:space="preserve">microservice </w:t>
+      </w:r>
+      <w:r>
+        <w:rPr>
+          <w:lang w:val="en-US"/>
+        </w:rPr>
+        <w:t xml:space="preserve">architecture provides. However, microservice architecture can result in </w:t>
+      </w:r>
+      <w:proofErr w:type="gramStart"/>
       <w:r>
         <w:rPr>
           <w:lang w:val="en-US"/>
         </w:rPr>
         <w:t>a large number of</w:t>
       </w:r>
+      <w:proofErr w:type="gramEnd"/>
       <w:r>
         <w:rPr>
           <w:lang w:val="en-US"/>
@@ -30249,7 +31126,7 @@
         </w:numPr>
       </w:pPr>
       <w:bookmarkStart w:id="104" w:name="_Ref42794602"/>
-      <w:bookmarkStart w:id="105" w:name="_Toc42853589"/>
+      <w:bookmarkStart w:id="105" w:name="_Toc42942932"/>
       <w:r>
         <w:lastRenderedPageBreak/>
         <w:t>DODATAK A</w:t>
@@ -40791,7 +41668,7 @@
 </file>
 
 <file path=customXml/itemProps1.xml><?xml version="1.0" encoding="utf-8"?>
-<ds:datastoreItem xmlns:ds="http://schemas.openxmlformats.org/officeDocument/2006/customXml" ds:itemID="{B226DD08-89DA-4F73-BE4A-B93C7778915E}">
+<ds:datastoreItem xmlns:ds="http://schemas.openxmlformats.org/officeDocument/2006/customXml" ds:itemID="{B2B6DBAC-A4AA-46B6-B99F-606394553F95}">
   <ds:schemaRefs>
     <ds:schemaRef ds:uri="http://schemas.openxmlformats.org/officeDocument/2006/bibliography"/>
   </ds:schemaRefs>

--- a/diplomski.docx
+++ b/diplomski.docx
@@ -461,9 +461,8 @@
         <w:rPr>
           <w:b/>
           <w:bCs/>
-          <w:shd w:val="clear" w:color="auto" w:fill="CCCCCC"/>
-        </w:rPr>
-        <w:t>FESB</w:t>
+        </w:rPr>
+        <w:t>Računarstvo</w:t>
       </w:r>
     </w:p>
     <w:p>
@@ -480,9 +479,6 @@
         <w:jc w:val="both"/>
       </w:pPr>
       <w:r>
-        <w:rPr>
-          <w:shd w:val="clear" w:color="auto" w:fill="CCCCCC"/>
-        </w:rPr>
         <w:t>Smjer/Usmjerenje</w:t>
       </w:r>
       <w:r>
@@ -498,12 +494,7 @@
         <w:tab/>
       </w:r>
       <w:r>
-        <w:rPr>
-          <w:b/>
-          <w:bCs/>
-          <w:shd w:val="clear" w:color="auto" w:fill="CCCCCC"/>
-        </w:rPr>
-        <w:t>Računarstvo</w:t>
+        <w:t>-</w:t>
       </w:r>
     </w:p>
     <w:p>
@@ -532,9 +523,6 @@
         <w:tab/>
       </w:r>
       <w:r>
-        <w:rPr>
-          <w:shd w:val="clear" w:color="auto" w:fill="CCCCCC"/>
-        </w:rPr>
         <w:t>250</w:t>
       </w:r>
     </w:p>
@@ -564,27 +552,15 @@
         <w:tab/>
       </w:r>
       <w:r>
-        <w:rPr>
-          <w:shd w:val="clear" w:color="auto" w:fill="CCCCCC"/>
-        </w:rPr>
         <w:t>2019</w:t>
       </w:r>
       <w:r>
-        <w:rPr>
-          <w:shd w:val="clear" w:color="auto" w:fill="CCCCCC"/>
-        </w:rPr>
         <w:t>./</w:t>
       </w:r>
       <w:r>
-        <w:rPr>
-          <w:shd w:val="clear" w:color="auto" w:fill="CCCCCC"/>
-        </w:rPr>
         <w:t>2020</w:t>
       </w:r>
       <w:r>
-        <w:rPr>
-          <w:shd w:val="clear" w:color="auto" w:fill="CCCCCC"/>
-        </w:rPr>
         <w:t>.</w:t>
       </w:r>
       <w:r>
@@ -620,14 +596,14 @@
       <w:r>
         <w:rPr>
           <w:b/>
-          <w:shd w:val="clear" w:color="auto" w:fill="CCCCCC"/>
+          <w:bCs/>
         </w:rPr>
         <w:t>I</w:t>
       </w:r>
       <w:r>
         <w:rPr>
           <w:b/>
-          <w:shd w:val="clear" w:color="auto" w:fill="CCCCCC"/>
+          <w:bCs/>
         </w:rPr>
         <w:t>VO KOVAČEVIĆ</w:t>
       </w:r>
@@ -662,9 +638,6 @@
         <w:t xml:space="preserve">      </w:t>
       </w:r>
       <w:r>
-        <w:rPr>
-          <w:shd w:val="clear" w:color="auto" w:fill="D9D9D9"/>
-        </w:rPr>
         <w:t>744-2018</w:t>
       </w:r>
     </w:p>
@@ -720,7 +693,12 @@
           <w:tab w:val="left" w:pos="1077"/>
         </w:tabs>
         <w:spacing w:line="240" w:lineRule="auto"/>
+        <w:ind w:left="1077" w:hanging="1077"/>
         <w:jc w:val="both"/>
+        <w:rPr>
+          <w:b/>
+          <w:bCs/>
+        </w:rPr>
       </w:pPr>
       <w:r>
         <w:t>Naslov:</w:t>
@@ -731,7 +709,7 @@
       <w:r>
         <w:rPr>
           <w:b/>
-          <w:shd w:val="clear" w:color="auto" w:fill="CCCCCC"/>
+          <w:bCs/>
         </w:rPr>
         <w:t>IZRADA SKALABILNE CHAT APLIKACIJE KOJA SE IZVRŠAVA NA KUBERNETES SUSTAVU</w:t>
       </w:r>
@@ -754,43 +732,25 @@
         <w:tab/>
       </w:r>
       <w:r>
-        <w:rPr>
-          <w:shd w:val="clear" w:color="auto" w:fill="CCCCCC"/>
-        </w:rPr>
         <w:t xml:space="preserve">Izučiti principe dizajna i izrade skalabilnih web aplikacija. Izučiti način korištenja </w:t>
       </w:r>
       <w:proofErr w:type="spellStart"/>
       <w:r>
-        <w:rPr>
-          <w:shd w:val="clear" w:color="auto" w:fill="CCCCCC"/>
-        </w:rPr>
         <w:t>Kubernetes</w:t>
       </w:r>
       <w:proofErr w:type="spellEnd"/>
       <w:r>
-        <w:rPr>
-          <w:shd w:val="clear" w:color="auto" w:fill="CCCCCC"/>
-        </w:rPr>
         <w:t xml:space="preserve"> sustava kao i prednosti koje donosi u rada sa skalabilnim aplikacijama. Izradom chat aplikacije demonstrirati način i prednosti korištenja </w:t>
       </w:r>
       <w:proofErr w:type="spellStart"/>
       <w:r>
-        <w:rPr>
-          <w:shd w:val="clear" w:color="auto" w:fill="CCCCCC"/>
-        </w:rPr>
         <w:t>Kubernetes</w:t>
       </w:r>
       <w:proofErr w:type="spellEnd"/>
       <w:r>
-        <w:rPr>
-          <w:shd w:val="clear" w:color="auto" w:fill="CCCCCC"/>
-        </w:rPr>
         <w:t xml:space="preserve"> sustava.</w:t>
       </w:r>
       <w:r>
-        <w:rPr>
-          <w:sz w:val="28"/>
-        </w:rPr>
         <w:br/>
       </w:r>
       <w:r>
@@ -816,22 +776,22 @@
         <w:tab/>
       </w:r>
       <w:r>
-        <w:rPr>
-          <w:shd w:val="clear" w:color="auto" w:fill="CCCCCC"/>
-        </w:rPr>
-        <w:t>05.10.</w:t>
-      </w:r>
-      <w:r>
-        <w:rPr>
-          <w:shd w:val="clear" w:color="auto" w:fill="CCCCCC"/>
-        </w:rPr>
+        <w:t>13</w:t>
+      </w:r>
+      <w:r>
+        <w:t>.</w:t>
+      </w:r>
+      <w:r>
+        <w:t>02</w:t>
+      </w:r>
+      <w:r>
+        <w:t>.</w:t>
+      </w:r>
+      <w:r>
         <w:t>2020</w:t>
       </w:r>
       <w:r>
-        <w:rPr>
-          <w:shd w:val="clear" w:color="auto" w:fill="CCCCCC"/>
-        </w:rPr>
-        <w:t>. (početak semestra u kojem se prijavljuje rad)</w:t>
+        <w:t>.</w:t>
       </w:r>
     </w:p>
     <w:p>
@@ -850,22 +810,22 @@
         <w:tab/>
       </w:r>
       <w:r>
-        <w:rPr>
-          <w:shd w:val="clear" w:color="auto" w:fill="CCCCCC"/>
-        </w:rPr>
-        <w:t>05.02.</w:t>
-      </w:r>
-      <w:r>
-        <w:rPr>
-          <w:shd w:val="clear" w:color="auto" w:fill="CCCCCC"/>
-        </w:rPr>
+        <w:t>15</w:t>
+      </w:r>
+      <w:r>
+        <w:t>.0</w:t>
+      </w:r>
+      <w:r>
+        <w:t>9</w:t>
+      </w:r>
+      <w:r>
+        <w:t>.</w:t>
+      </w:r>
+      <w:r>
         <w:t>2020</w:t>
       </w:r>
       <w:r>
-        <w:rPr>
-          <w:shd w:val="clear" w:color="auto" w:fill="CCCCCC"/>
-        </w:rPr>
-        <w:t>. (deset dana prije završetka semestra u kojem je rad prijavljen)</w:t>
+        <w:t>.</w:t>
       </w:r>
     </w:p>
     <w:p>
@@ -878,9 +838,16 @@
         <w:t>Rad predan:</w:t>
       </w:r>
       <w:r>
+        <w:t xml:space="preserve"> 31.08.2020</w:t>
+      </w:r>
+      <w:r>
+        <w:t>.</w:t>
+      </w:r>
+      <w:r>
         <w:br/>
       </w:r>
     </w:p>
+    <w:p/>
     <w:p>
       <w:pPr>
         <w:tabs>
@@ -937,46 +904,28 @@
         <w:jc w:val="both"/>
       </w:pPr>
       <w:r>
-        <w:rPr>
-          <w:shd w:val="clear" w:color="auto" w:fill="CCCCCC"/>
-        </w:rPr>
-        <w:t>prof. dr. sc. Ime Prezime</w:t>
+        <w:t xml:space="preserve">prof. dr. sc. </w:t>
+      </w:r>
+      <w:r>
+        <w:t>Sven Gotovac</w:t>
       </w:r>
       <w:r>
         <w:tab/>
       </w:r>
       <w:r>
-        <w:rPr>
-          <w:shd w:val="clear" w:color="auto" w:fill="CCCCCC"/>
-        </w:rPr>
         <w:t>doc. dr. sc.</w:t>
       </w:r>
       <w:r>
-        <w:rPr>
-          <w:shd w:val="clear" w:color="auto" w:fill="CCCCCC"/>
-        </w:rPr>
         <w:t xml:space="preserve"> </w:t>
       </w:r>
       <w:r>
-        <w:rPr>
-          <w:shd w:val="clear" w:color="auto" w:fill="CCCCCC"/>
-        </w:rPr>
         <w:t xml:space="preserve">Marin </w:t>
       </w:r>
       <w:proofErr w:type="spellStart"/>
       <w:r>
-        <w:rPr>
-          <w:shd w:val="clear" w:color="auto" w:fill="CCCCCC"/>
-        </w:rPr>
         <w:t>Bugarić</w:t>
       </w:r>
       <w:proofErr w:type="spellEnd"/>
-    </w:p>
-    <w:p>
-      <w:pPr>
-        <w:pStyle w:val="Naslovnica"/>
-        <w:jc w:val="left"/>
-      </w:pPr>
     </w:p>
     <w:p>
       <w:pPr>
@@ -1007,6 +956,7 @@
           <w:sz w:val="28"/>
           <w:szCs w:val="28"/>
         </w:rPr>
+        <w:lastRenderedPageBreak/>
         <w:t>IZJAVA</w:t>
       </w:r>
     </w:p>
@@ -1023,8 +973,6 @@
           <w:szCs w:val="28"/>
         </w:rPr>
       </w:pPr>
-      <w:bookmarkStart w:id="0" w:name="_GoBack"/>
-      <w:bookmarkEnd w:id="0"/>
     </w:p>
     <w:p>
       <w:pPr>
@@ -1235,10 +1183,6 @@
         <w:p>
           <w:pPr>
             <w:pStyle w:val="TOC1"/>
-            <w:tabs>
-              <w:tab w:val="left" w:pos="480"/>
-              <w:tab w:val="right" w:leader="dot" w:pos="9062"/>
-            </w:tabs>
             <w:rPr>
               <w:rFonts w:asciiTheme="minorHAnsi" w:eastAsiaTheme="minorEastAsia" w:hAnsiTheme="minorHAnsi"/>
               <w:noProof/>
@@ -1255,13 +1199,13 @@
           <w:r>
             <w:fldChar w:fldCharType="separate"/>
           </w:r>
-          <w:hyperlink w:anchor="_Toc42942898" w:history="1">
+          <w:hyperlink w:anchor="_Toc49766027" w:history="1">
             <w:r>
               <w:rPr>
                 <w:rStyle w:val="Hyperlink"/>
                 <w:noProof/>
               </w:rPr>
-              <w:t>1</w:t>
+              <w:t>1.</w:t>
             </w:r>
             <w:r>
               <w:rPr>
@@ -1298,7 +1242,7 @@
                 <w:noProof/>
                 <w:webHidden/>
               </w:rPr>
-              <w:instrText xml:space="preserve"> PAGEREF _Toc42942898 \h </w:instrText>
+              <w:instrText xml:space="preserve"> PAGEREF _Toc49766027 \h </w:instrText>
             </w:r>
             <w:r>
               <w:rPr>
@@ -1332,10 +1276,6 @@
         <w:p>
           <w:pPr>
             <w:pStyle w:val="TOC1"/>
-            <w:tabs>
-              <w:tab w:val="left" w:pos="480"/>
-              <w:tab w:val="right" w:leader="dot" w:pos="9062"/>
-            </w:tabs>
             <w:rPr>
               <w:rFonts w:asciiTheme="minorHAnsi" w:eastAsiaTheme="minorEastAsia" w:hAnsiTheme="minorHAnsi"/>
               <w:noProof/>
@@ -1343,13 +1283,13 @@
               <w:lang w:val="en-US"/>
             </w:rPr>
           </w:pPr>
-          <w:hyperlink w:anchor="_Toc42942899" w:history="1">
+          <w:hyperlink w:anchor="_Toc49766028" w:history="1">
             <w:r>
               <w:rPr>
                 <w:rStyle w:val="Hyperlink"/>
                 <w:noProof/>
               </w:rPr>
-              <w:t>2</w:t>
+              <w:t>2.</w:t>
             </w:r>
             <w:r>
               <w:rPr>
@@ -1386,7 +1326,7 @@
                 <w:noProof/>
                 <w:webHidden/>
               </w:rPr>
-              <w:instrText xml:space="preserve"> PAGEREF _Toc42942899 \h </w:instrText>
+              <w:instrText xml:space="preserve"> PAGEREF _Toc49766028 \h </w:instrText>
             </w:r>
             <w:r>
               <w:rPr>
@@ -1431,7 +1371,7 @@
               <w:lang w:val="en-US"/>
             </w:rPr>
           </w:pPr>
-          <w:hyperlink w:anchor="_Toc42942900" w:history="1">
+          <w:hyperlink w:anchor="_Toc49766029" w:history="1">
             <w:r>
               <w:rPr>
                 <w:rStyle w:val="Hyperlink"/>
@@ -1474,7 +1414,7 @@
                 <w:noProof/>
                 <w:webHidden/>
               </w:rPr>
-              <w:instrText xml:space="preserve"> PAGEREF _Toc42942900 \h </w:instrText>
+              <w:instrText xml:space="preserve"> PAGEREF _Toc49766029 \h </w:instrText>
             </w:r>
             <w:r>
               <w:rPr>
@@ -1519,7 +1459,7 @@
               <w:lang w:val="en-US"/>
             </w:rPr>
           </w:pPr>
-          <w:hyperlink w:anchor="_Toc42942901" w:history="1">
+          <w:hyperlink w:anchor="_Toc49766030" w:history="1">
             <w:r>
               <w:rPr>
                 <w:rStyle w:val="Hyperlink"/>
@@ -1562,7 +1502,7 @@
                 <w:noProof/>
                 <w:webHidden/>
               </w:rPr>
-              <w:instrText xml:space="preserve"> PAGEREF _Toc42942901 \h </w:instrText>
+              <w:instrText xml:space="preserve"> PAGEREF _Toc49766030 \h </w:instrText>
             </w:r>
             <w:r>
               <w:rPr>
@@ -1607,7 +1547,7 @@
               <w:lang w:val="en-US"/>
             </w:rPr>
           </w:pPr>
-          <w:hyperlink w:anchor="_Toc42942902" w:history="1">
+          <w:hyperlink w:anchor="_Toc49766031" w:history="1">
             <w:r>
               <w:rPr>
                 <w:rStyle w:val="Hyperlink"/>
@@ -1650,7 +1590,7 @@
                 <w:noProof/>
                 <w:webHidden/>
               </w:rPr>
-              <w:instrText xml:space="preserve"> PAGEREF _Toc42942902 \h </w:instrText>
+              <w:instrText xml:space="preserve"> PAGEREF _Toc49766031 \h </w:instrText>
             </w:r>
             <w:r>
               <w:rPr>
@@ -1684,10 +1624,6 @@
         <w:p>
           <w:pPr>
             <w:pStyle w:val="TOC1"/>
-            <w:tabs>
-              <w:tab w:val="left" w:pos="480"/>
-              <w:tab w:val="right" w:leader="dot" w:pos="9062"/>
-            </w:tabs>
             <w:rPr>
               <w:rFonts w:asciiTheme="minorHAnsi" w:eastAsiaTheme="minorEastAsia" w:hAnsiTheme="minorHAnsi"/>
               <w:noProof/>
@@ -1695,13 +1631,13 @@
               <w:lang w:val="en-US"/>
             </w:rPr>
           </w:pPr>
-          <w:hyperlink w:anchor="_Toc42942903" w:history="1">
+          <w:hyperlink w:anchor="_Toc49766032" w:history="1">
             <w:r>
               <w:rPr>
                 <w:rStyle w:val="Hyperlink"/>
                 <w:noProof/>
               </w:rPr>
-              <w:t>3</w:t>
+              <w:t>3.</w:t>
             </w:r>
             <w:r>
               <w:rPr>
@@ -1738,7 +1674,7 @@
                 <w:noProof/>
                 <w:webHidden/>
               </w:rPr>
-              <w:instrText xml:space="preserve"> PAGEREF _Toc42942903 \h </w:instrText>
+              <w:instrText xml:space="preserve"> PAGEREF _Toc49766032 \h </w:instrText>
             </w:r>
             <w:r>
               <w:rPr>
@@ -1783,7 +1719,7 @@
               <w:lang w:val="en-US"/>
             </w:rPr>
           </w:pPr>
-          <w:hyperlink w:anchor="_Toc42942904" w:history="1">
+          <w:hyperlink w:anchor="_Toc49766033" w:history="1">
             <w:r>
               <w:rPr>
                 <w:rStyle w:val="Hyperlink"/>
@@ -1826,7 +1762,7 @@
                 <w:noProof/>
                 <w:webHidden/>
               </w:rPr>
-              <w:instrText xml:space="preserve"> PAGEREF _Toc42942904 \h </w:instrText>
+              <w:instrText xml:space="preserve"> PAGEREF _Toc49766033 \h </w:instrText>
             </w:r>
             <w:r>
               <w:rPr>
@@ -1871,7 +1807,7 @@
               <w:lang w:val="en-US"/>
             </w:rPr>
           </w:pPr>
-          <w:hyperlink w:anchor="_Toc42942905" w:history="1">
+          <w:hyperlink w:anchor="_Toc49766034" w:history="1">
             <w:r>
               <w:rPr>
                 <w:rStyle w:val="Hyperlink"/>
@@ -1914,7 +1850,7 @@
                 <w:noProof/>
                 <w:webHidden/>
               </w:rPr>
-              <w:instrText xml:space="preserve"> PAGEREF _Toc42942905 \h </w:instrText>
+              <w:instrText xml:space="preserve"> PAGEREF _Toc49766034 \h </w:instrText>
             </w:r>
             <w:r>
               <w:rPr>
@@ -1959,7 +1895,7 @@
               <w:lang w:val="en-US"/>
             </w:rPr>
           </w:pPr>
-          <w:hyperlink w:anchor="_Toc42942906" w:history="1">
+          <w:hyperlink w:anchor="_Toc49766035" w:history="1">
             <w:r>
               <w:rPr>
                 <w:rStyle w:val="Hyperlink"/>
@@ -2002,7 +1938,7 @@
                 <w:noProof/>
                 <w:webHidden/>
               </w:rPr>
-              <w:instrText xml:space="preserve"> PAGEREF _Toc42942906 \h </w:instrText>
+              <w:instrText xml:space="preserve"> PAGEREF _Toc49766035 \h </w:instrText>
             </w:r>
             <w:r>
               <w:rPr>
@@ -2047,7 +1983,7 @@
               <w:lang w:val="en-US"/>
             </w:rPr>
           </w:pPr>
-          <w:hyperlink w:anchor="_Toc42942907" w:history="1">
+          <w:hyperlink w:anchor="_Toc49766036" w:history="1">
             <w:r>
               <w:rPr>
                 <w:rStyle w:val="Hyperlink"/>
@@ -2090,7 +2026,7 @@
                 <w:noProof/>
                 <w:webHidden/>
               </w:rPr>
-              <w:instrText xml:space="preserve"> PAGEREF _Toc42942907 \h </w:instrText>
+              <w:instrText xml:space="preserve"> PAGEREF _Toc49766036 \h </w:instrText>
             </w:r>
             <w:r>
               <w:rPr>
@@ -2124,10 +2060,6 @@
         <w:p>
           <w:pPr>
             <w:pStyle w:val="TOC1"/>
-            <w:tabs>
-              <w:tab w:val="left" w:pos="480"/>
-              <w:tab w:val="right" w:leader="dot" w:pos="9062"/>
-            </w:tabs>
             <w:rPr>
               <w:rFonts w:asciiTheme="minorHAnsi" w:eastAsiaTheme="minorEastAsia" w:hAnsiTheme="minorHAnsi"/>
               <w:noProof/>
@@ -2135,13 +2067,13 @@
               <w:lang w:val="en-US"/>
             </w:rPr>
           </w:pPr>
-          <w:hyperlink w:anchor="_Toc42942908" w:history="1">
+          <w:hyperlink w:anchor="_Toc49766037" w:history="1">
             <w:r>
               <w:rPr>
                 <w:rStyle w:val="Hyperlink"/>
                 <w:noProof/>
               </w:rPr>
-              <w:t>4</w:t>
+              <w:t>4.</w:t>
             </w:r>
             <w:r>
               <w:rPr>
@@ -2178,7 +2110,7 @@
                 <w:noProof/>
                 <w:webHidden/>
               </w:rPr>
-              <w:instrText xml:space="preserve"> PAGEREF _Toc42942908 \h </w:instrText>
+              <w:instrText xml:space="preserve"> PAGEREF _Toc49766037 \h </w:instrText>
             </w:r>
             <w:r>
               <w:rPr>
@@ -2212,10 +2144,6 @@
         <w:p>
           <w:pPr>
             <w:pStyle w:val="TOC1"/>
-            <w:tabs>
-              <w:tab w:val="left" w:pos="480"/>
-              <w:tab w:val="right" w:leader="dot" w:pos="9062"/>
-            </w:tabs>
             <w:rPr>
               <w:rFonts w:asciiTheme="minorHAnsi" w:eastAsiaTheme="minorEastAsia" w:hAnsiTheme="minorHAnsi"/>
               <w:noProof/>
@@ -2223,13 +2151,13 @@
               <w:lang w:val="en-US"/>
             </w:rPr>
           </w:pPr>
-          <w:hyperlink w:anchor="_Toc42942909" w:history="1">
+          <w:hyperlink w:anchor="_Toc49766038" w:history="1">
             <w:r>
               <w:rPr>
                 <w:rStyle w:val="Hyperlink"/>
                 <w:noProof/>
               </w:rPr>
-              <w:t>5</w:t>
+              <w:t>5.</w:t>
             </w:r>
             <w:r>
               <w:rPr>
@@ -2266,7 +2194,7 @@
                 <w:noProof/>
                 <w:webHidden/>
               </w:rPr>
-              <w:instrText xml:space="preserve"> PAGEREF _Toc42942909 \h </w:instrText>
+              <w:instrText xml:space="preserve"> PAGEREF _Toc49766038 \h </w:instrText>
             </w:r>
             <w:r>
               <w:rPr>
@@ -2311,7 +2239,7 @@
               <w:lang w:val="en-US"/>
             </w:rPr>
           </w:pPr>
-          <w:hyperlink w:anchor="_Toc42942910" w:history="1">
+          <w:hyperlink w:anchor="_Toc49766039" w:history="1">
             <w:r>
               <w:rPr>
                 <w:rStyle w:val="Hyperlink"/>
@@ -2354,7 +2282,7 @@
                 <w:noProof/>
                 <w:webHidden/>
               </w:rPr>
-              <w:instrText xml:space="preserve"> PAGEREF _Toc42942910 \h </w:instrText>
+              <w:instrText xml:space="preserve"> PAGEREF _Toc49766039 \h </w:instrText>
             </w:r>
             <w:r>
               <w:rPr>
@@ -2399,7 +2327,7 @@
               <w:lang w:val="en-US"/>
             </w:rPr>
           </w:pPr>
-          <w:hyperlink w:anchor="_Toc42942911" w:history="1">
+          <w:hyperlink w:anchor="_Toc49766040" w:history="1">
             <w:r>
               <w:rPr>
                 <w:rStyle w:val="Hyperlink"/>
@@ -2442,7 +2370,7 @@
                 <w:noProof/>
                 <w:webHidden/>
               </w:rPr>
-              <w:instrText xml:space="preserve"> PAGEREF _Toc42942911 \h </w:instrText>
+              <w:instrText xml:space="preserve"> PAGEREF _Toc49766040 \h </w:instrText>
             </w:r>
             <w:r>
               <w:rPr>
@@ -2487,7 +2415,7 @@
               <w:lang w:val="en-US"/>
             </w:rPr>
           </w:pPr>
-          <w:hyperlink w:anchor="_Toc42942912" w:history="1">
+          <w:hyperlink w:anchor="_Toc49766041" w:history="1">
             <w:r>
               <w:rPr>
                 <w:rStyle w:val="Hyperlink"/>
@@ -2530,7 +2458,7 @@
                 <w:noProof/>
                 <w:webHidden/>
               </w:rPr>
-              <w:instrText xml:space="preserve"> PAGEREF _Toc42942912 \h </w:instrText>
+              <w:instrText xml:space="preserve"> PAGEREF _Toc49766041 \h </w:instrText>
             </w:r>
             <w:r>
               <w:rPr>
@@ -2575,7 +2503,7 @@
               <w:lang w:val="en-US"/>
             </w:rPr>
           </w:pPr>
-          <w:hyperlink w:anchor="_Toc42942913" w:history="1">
+          <w:hyperlink w:anchor="_Toc49766042" w:history="1">
             <w:r>
               <w:rPr>
                 <w:rStyle w:val="Hyperlink"/>
@@ -2618,7 +2546,7 @@
                 <w:noProof/>
                 <w:webHidden/>
               </w:rPr>
-              <w:instrText xml:space="preserve"> PAGEREF _Toc42942913 \h </w:instrText>
+              <w:instrText xml:space="preserve"> PAGEREF _Toc49766042 \h </w:instrText>
             </w:r>
             <w:r>
               <w:rPr>
@@ -2663,7 +2591,7 @@
               <w:lang w:val="en-US"/>
             </w:rPr>
           </w:pPr>
-          <w:hyperlink w:anchor="_Toc42942914" w:history="1">
+          <w:hyperlink w:anchor="_Toc49766043" w:history="1">
             <w:r>
               <w:rPr>
                 <w:rStyle w:val="Hyperlink"/>
@@ -2706,7 +2634,7 @@
                 <w:noProof/>
                 <w:webHidden/>
               </w:rPr>
-              <w:instrText xml:space="preserve"> PAGEREF _Toc42942914 \h </w:instrText>
+              <w:instrText xml:space="preserve"> PAGEREF _Toc49766043 \h </w:instrText>
             </w:r>
             <w:r>
               <w:rPr>
@@ -2751,7 +2679,7 @@
               <w:lang w:val="en-US"/>
             </w:rPr>
           </w:pPr>
-          <w:hyperlink w:anchor="_Toc42942915" w:history="1">
+          <w:hyperlink w:anchor="_Toc49766044" w:history="1">
             <w:r>
               <w:rPr>
                 <w:rStyle w:val="Hyperlink"/>
@@ -2794,7 +2722,7 @@
                 <w:noProof/>
                 <w:webHidden/>
               </w:rPr>
-              <w:instrText xml:space="preserve"> PAGEREF _Toc42942915 \h </w:instrText>
+              <w:instrText xml:space="preserve"> PAGEREF _Toc49766044 \h </w:instrText>
             </w:r>
             <w:r>
               <w:rPr>
@@ -2839,7 +2767,7 @@
               <w:lang w:val="en-US"/>
             </w:rPr>
           </w:pPr>
-          <w:hyperlink w:anchor="_Toc42942916" w:history="1">
+          <w:hyperlink w:anchor="_Toc49766045" w:history="1">
             <w:r>
               <w:rPr>
                 <w:rStyle w:val="Hyperlink"/>
@@ -2882,7 +2810,7 @@
                 <w:noProof/>
                 <w:webHidden/>
               </w:rPr>
-              <w:instrText xml:space="preserve"> PAGEREF _Toc42942916 \h </w:instrText>
+              <w:instrText xml:space="preserve"> PAGEREF _Toc49766045 \h </w:instrText>
             </w:r>
             <w:r>
               <w:rPr>
@@ -2927,7 +2855,7 @@
               <w:lang w:val="en-US"/>
             </w:rPr>
           </w:pPr>
-          <w:hyperlink w:anchor="_Toc42942917" w:history="1">
+          <w:hyperlink w:anchor="_Toc49766046" w:history="1">
             <w:r>
               <w:rPr>
                 <w:rStyle w:val="Hyperlink"/>
@@ -2970,7 +2898,7 @@
                 <w:noProof/>
                 <w:webHidden/>
               </w:rPr>
-              <w:instrText xml:space="preserve"> PAGEREF _Toc42942917 \h </w:instrText>
+              <w:instrText xml:space="preserve"> PAGEREF _Toc49766046 \h </w:instrText>
             </w:r>
             <w:r>
               <w:rPr>
@@ -3015,7 +2943,7 @@
               <w:lang w:val="en-US"/>
             </w:rPr>
           </w:pPr>
-          <w:hyperlink w:anchor="_Toc42942918" w:history="1">
+          <w:hyperlink w:anchor="_Toc49766047" w:history="1">
             <w:r>
               <w:rPr>
                 <w:rStyle w:val="Hyperlink"/>
@@ -3058,7 +2986,7 @@
                 <w:noProof/>
                 <w:webHidden/>
               </w:rPr>
-              <w:instrText xml:space="preserve"> PAGEREF _Toc42942918 \h </w:instrText>
+              <w:instrText xml:space="preserve"> PAGEREF _Toc49766047 \h </w:instrText>
             </w:r>
             <w:r>
               <w:rPr>
@@ -3103,7 +3031,7 @@
               <w:lang w:val="en-US"/>
             </w:rPr>
           </w:pPr>
-          <w:hyperlink w:anchor="_Toc42942919" w:history="1">
+          <w:hyperlink w:anchor="_Toc49766048" w:history="1">
             <w:r>
               <w:rPr>
                 <w:rStyle w:val="Hyperlink"/>
@@ -3146,7 +3074,7 @@
                 <w:noProof/>
                 <w:webHidden/>
               </w:rPr>
-              <w:instrText xml:space="preserve"> PAGEREF _Toc42942919 \h </w:instrText>
+              <w:instrText xml:space="preserve"> PAGEREF _Toc49766048 \h </w:instrText>
             </w:r>
             <w:r>
               <w:rPr>
@@ -3191,7 +3119,7 @@
               <w:lang w:val="en-US"/>
             </w:rPr>
           </w:pPr>
-          <w:hyperlink w:anchor="_Toc42942920" w:history="1">
+          <w:hyperlink w:anchor="_Toc49766049" w:history="1">
             <w:r>
               <w:rPr>
                 <w:rStyle w:val="Hyperlink"/>
@@ -3234,7 +3162,7 @@
                 <w:noProof/>
                 <w:webHidden/>
               </w:rPr>
-              <w:instrText xml:space="preserve"> PAGEREF _Toc42942920 \h </w:instrText>
+              <w:instrText xml:space="preserve"> PAGEREF _Toc49766049 \h </w:instrText>
             </w:r>
             <w:r>
               <w:rPr>
@@ -3268,10 +3196,6 @@
         <w:p>
           <w:pPr>
             <w:pStyle w:val="TOC1"/>
-            <w:tabs>
-              <w:tab w:val="left" w:pos="480"/>
-              <w:tab w:val="right" w:leader="dot" w:pos="9062"/>
-            </w:tabs>
             <w:rPr>
               <w:rFonts w:asciiTheme="minorHAnsi" w:eastAsiaTheme="minorEastAsia" w:hAnsiTheme="minorHAnsi"/>
               <w:noProof/>
@@ -3279,13 +3203,13 @@
               <w:lang w:val="en-US"/>
             </w:rPr>
           </w:pPr>
-          <w:hyperlink w:anchor="_Toc42942921" w:history="1">
+          <w:hyperlink w:anchor="_Toc49766050" w:history="1">
             <w:r>
               <w:rPr>
                 <w:rStyle w:val="Hyperlink"/>
                 <w:noProof/>
               </w:rPr>
-              <w:t>6</w:t>
+              <w:t>6.</w:t>
             </w:r>
             <w:r>
               <w:rPr>
@@ -3322,7 +3246,7 @@
                 <w:noProof/>
                 <w:webHidden/>
               </w:rPr>
-              <w:instrText xml:space="preserve"> PAGEREF _Toc42942921 \h </w:instrText>
+              <w:instrText xml:space="preserve"> PAGEREF _Toc49766050 \h </w:instrText>
             </w:r>
             <w:r>
               <w:rPr>
@@ -3367,7 +3291,7 @@
               <w:lang w:val="en-US"/>
             </w:rPr>
           </w:pPr>
-          <w:hyperlink w:anchor="_Toc42942922" w:history="1">
+          <w:hyperlink w:anchor="_Toc49766051" w:history="1">
             <w:r>
               <w:rPr>
                 <w:rStyle w:val="Hyperlink"/>
@@ -3410,7 +3334,7 @@
                 <w:noProof/>
                 <w:webHidden/>
               </w:rPr>
-              <w:instrText xml:space="preserve"> PAGEREF _Toc42942922 \h </w:instrText>
+              <w:instrText xml:space="preserve"> PAGEREF _Toc49766051 \h </w:instrText>
             </w:r>
             <w:r>
               <w:rPr>
@@ -3444,10 +3368,6 @@
         <w:p>
           <w:pPr>
             <w:pStyle w:val="TOC1"/>
-            <w:tabs>
-              <w:tab w:val="left" w:pos="480"/>
-              <w:tab w:val="right" w:leader="dot" w:pos="9062"/>
-            </w:tabs>
             <w:rPr>
               <w:rFonts w:asciiTheme="minorHAnsi" w:eastAsiaTheme="minorEastAsia" w:hAnsiTheme="minorHAnsi"/>
               <w:noProof/>
@@ -3455,13 +3375,13 @@
               <w:lang w:val="en-US"/>
             </w:rPr>
           </w:pPr>
-          <w:hyperlink w:anchor="_Toc42942923" w:history="1">
+          <w:hyperlink w:anchor="_Toc49766052" w:history="1">
             <w:r>
               <w:rPr>
                 <w:rStyle w:val="Hyperlink"/>
                 <w:noProof/>
               </w:rPr>
-              <w:t>7</w:t>
+              <w:t>7.</w:t>
             </w:r>
             <w:r>
               <w:rPr>
@@ -3498,7 +3418,7 @@
                 <w:noProof/>
                 <w:webHidden/>
               </w:rPr>
-              <w:instrText xml:space="preserve"> PAGEREF _Toc42942923 \h </w:instrText>
+              <w:instrText xml:space="preserve"> PAGEREF _Toc49766052 \h </w:instrText>
             </w:r>
             <w:r>
               <w:rPr>
@@ -3543,7 +3463,7 @@
               <w:lang w:val="en-US"/>
             </w:rPr>
           </w:pPr>
-          <w:hyperlink w:anchor="_Toc42942924" w:history="1">
+          <w:hyperlink w:anchor="_Toc49766053" w:history="1">
             <w:r>
               <w:rPr>
                 <w:rStyle w:val="Hyperlink"/>
@@ -3586,7 +3506,7 @@
                 <w:noProof/>
                 <w:webHidden/>
               </w:rPr>
-              <w:instrText xml:space="preserve"> PAGEREF _Toc42942924 \h </w:instrText>
+              <w:instrText xml:space="preserve"> PAGEREF _Toc49766053 \h </w:instrText>
             </w:r>
             <w:r>
               <w:rPr>
@@ -3631,7 +3551,7 @@
               <w:lang w:val="en-US"/>
             </w:rPr>
           </w:pPr>
-          <w:hyperlink w:anchor="_Toc42942925" w:history="1">
+          <w:hyperlink w:anchor="_Toc49766054" w:history="1">
             <w:r>
               <w:rPr>
                 <w:rStyle w:val="Hyperlink"/>
@@ -3674,7 +3594,7 @@
                 <w:noProof/>
                 <w:webHidden/>
               </w:rPr>
-              <w:instrText xml:space="preserve"> PAGEREF _Toc42942925 \h </w:instrText>
+              <w:instrText xml:space="preserve"> PAGEREF _Toc49766054 \h </w:instrText>
             </w:r>
             <w:r>
               <w:rPr>
@@ -3719,7 +3639,7 @@
               <w:lang w:val="en-US"/>
             </w:rPr>
           </w:pPr>
-          <w:hyperlink w:anchor="_Toc42942926" w:history="1">
+          <w:hyperlink w:anchor="_Toc49766055" w:history="1">
             <w:r>
               <w:rPr>
                 <w:rStyle w:val="Hyperlink"/>
@@ -3762,7 +3682,7 @@
                 <w:noProof/>
                 <w:webHidden/>
               </w:rPr>
-              <w:instrText xml:space="preserve"> PAGEREF _Toc42942926 \h </w:instrText>
+              <w:instrText xml:space="preserve"> PAGEREF _Toc49766055 \h </w:instrText>
             </w:r>
             <w:r>
               <w:rPr>
@@ -3796,10 +3716,6 @@
         <w:p>
           <w:pPr>
             <w:pStyle w:val="TOC1"/>
-            <w:tabs>
-              <w:tab w:val="left" w:pos="480"/>
-              <w:tab w:val="right" w:leader="dot" w:pos="9062"/>
-            </w:tabs>
             <w:rPr>
               <w:rFonts w:asciiTheme="minorHAnsi" w:eastAsiaTheme="minorEastAsia" w:hAnsiTheme="minorHAnsi"/>
               <w:noProof/>
@@ -3807,13 +3723,13 @@
               <w:lang w:val="en-US"/>
             </w:rPr>
           </w:pPr>
-          <w:hyperlink w:anchor="_Toc42942927" w:history="1">
+          <w:hyperlink w:anchor="_Toc49766056" w:history="1">
             <w:r>
               <w:rPr>
                 <w:rStyle w:val="Hyperlink"/>
                 <w:noProof/>
               </w:rPr>
-              <w:t>8</w:t>
+              <w:t>8.</w:t>
             </w:r>
             <w:r>
               <w:rPr>
@@ -3850,7 +3766,7 @@
                 <w:noProof/>
                 <w:webHidden/>
               </w:rPr>
-              <w:instrText xml:space="preserve"> PAGEREF _Toc42942927 \h </w:instrText>
+              <w:instrText xml:space="preserve"> PAGEREF _Toc49766056 \h </w:instrText>
             </w:r>
             <w:r>
               <w:rPr>
@@ -3884,9 +3800,6 @@
         <w:p>
           <w:pPr>
             <w:pStyle w:val="TOC1"/>
-            <w:tabs>
-              <w:tab w:val="right" w:leader="dot" w:pos="9062"/>
-            </w:tabs>
             <w:rPr>
               <w:rFonts w:asciiTheme="minorHAnsi" w:eastAsiaTheme="minorEastAsia" w:hAnsiTheme="minorHAnsi"/>
               <w:noProof/>
@@ -3894,7 +3807,7 @@
               <w:lang w:val="en-US"/>
             </w:rPr>
           </w:pPr>
-          <w:hyperlink w:anchor="_Toc42942928" w:history="1">
+          <w:hyperlink w:anchor="_Toc49766057" w:history="1">
             <w:r>
               <w:rPr>
                 <w:rStyle w:val="Hyperlink"/>
@@ -3921,7 +3834,7 @@
                 <w:noProof/>
                 <w:webHidden/>
               </w:rPr>
-              <w:instrText xml:space="preserve"> PAGEREF _Toc42942928 \h </w:instrText>
+              <w:instrText xml:space="preserve"> PAGEREF _Toc49766057 \h </w:instrText>
             </w:r>
             <w:r>
               <w:rPr>
@@ -3955,9 +3868,6 @@
         <w:p>
           <w:pPr>
             <w:pStyle w:val="TOC1"/>
-            <w:tabs>
-              <w:tab w:val="right" w:leader="dot" w:pos="9062"/>
-            </w:tabs>
             <w:rPr>
               <w:rFonts w:asciiTheme="minorHAnsi" w:eastAsiaTheme="minorEastAsia" w:hAnsiTheme="minorHAnsi"/>
               <w:noProof/>
@@ -3965,7 +3875,7 @@
               <w:lang w:val="en-US"/>
             </w:rPr>
           </w:pPr>
-          <w:hyperlink w:anchor="_Toc42942929" w:history="1">
+          <w:hyperlink w:anchor="_Toc49766058" w:history="1">
             <w:r>
               <w:rPr>
                 <w:rStyle w:val="Hyperlink"/>
@@ -3992,7 +3902,7 @@
                 <w:noProof/>
                 <w:webHidden/>
               </w:rPr>
-              <w:instrText xml:space="preserve"> PAGEREF _Toc42942929 \h </w:instrText>
+              <w:instrText xml:space="preserve"> PAGEREF _Toc49766058 \h </w:instrText>
             </w:r>
             <w:r>
               <w:rPr>
@@ -4026,9 +3936,6 @@
         <w:p>
           <w:pPr>
             <w:pStyle w:val="TOC1"/>
-            <w:tabs>
-              <w:tab w:val="right" w:leader="dot" w:pos="9062"/>
-            </w:tabs>
             <w:rPr>
               <w:rFonts w:asciiTheme="minorHAnsi" w:eastAsiaTheme="minorEastAsia" w:hAnsiTheme="minorHAnsi"/>
               <w:noProof/>
@@ -4036,7 +3943,7 @@
               <w:lang w:val="en-US"/>
             </w:rPr>
           </w:pPr>
-          <w:hyperlink w:anchor="_Toc42942930" w:history="1">
+          <w:hyperlink w:anchor="_Toc49766059" w:history="1">
             <w:r>
               <w:rPr>
                 <w:rStyle w:val="Hyperlink"/>
@@ -4063,7 +3970,7 @@
                 <w:noProof/>
                 <w:webHidden/>
               </w:rPr>
-              <w:instrText xml:space="preserve"> PAGEREF _Toc42942930 \h </w:instrText>
+              <w:instrText xml:space="preserve"> PAGEREF _Toc49766059 \h </w:instrText>
             </w:r>
             <w:r>
               <w:rPr>
@@ -4097,9 +4004,6 @@
         <w:p>
           <w:pPr>
             <w:pStyle w:val="TOC1"/>
-            <w:tabs>
-              <w:tab w:val="right" w:leader="dot" w:pos="9062"/>
-            </w:tabs>
             <w:rPr>
               <w:rFonts w:asciiTheme="minorHAnsi" w:eastAsiaTheme="minorEastAsia" w:hAnsiTheme="minorHAnsi"/>
               <w:noProof/>
@@ -4107,7 +4011,7 @@
               <w:lang w:val="en-US"/>
             </w:rPr>
           </w:pPr>
-          <w:hyperlink w:anchor="_Toc42942931" w:history="1">
+          <w:hyperlink w:anchor="_Toc49766060" w:history="1">
             <w:r>
               <w:rPr>
                 <w:rStyle w:val="Hyperlink"/>
@@ -4134,7 +4038,7 @@
                 <w:noProof/>
                 <w:webHidden/>
               </w:rPr>
-              <w:instrText xml:space="preserve"> PAGEREF _Toc42942931 \h </w:instrText>
+              <w:instrText xml:space="preserve"> PAGEREF _Toc49766060 \h </w:instrText>
             </w:r>
             <w:r>
               <w:rPr>
@@ -4168,9 +4072,6 @@
         <w:p>
           <w:pPr>
             <w:pStyle w:val="TOC1"/>
-            <w:tabs>
-              <w:tab w:val="right" w:leader="dot" w:pos="9062"/>
-            </w:tabs>
             <w:rPr>
               <w:rFonts w:asciiTheme="minorHAnsi" w:eastAsiaTheme="minorEastAsia" w:hAnsiTheme="minorHAnsi"/>
               <w:noProof/>
@@ -4178,7 +4079,7 @@
               <w:lang w:val="en-US"/>
             </w:rPr>
           </w:pPr>
-          <w:hyperlink w:anchor="_Toc42942932" w:history="1">
+          <w:hyperlink w:anchor="_Toc49766061" w:history="1">
             <w:r>
               <w:rPr>
                 <w:rStyle w:val="Hyperlink"/>
@@ -4205,7 +4106,7 @@
                 <w:noProof/>
                 <w:webHidden/>
               </w:rPr>
-              <w:instrText xml:space="preserve"> PAGEREF _Toc42942932 \h </w:instrText>
+              <w:instrText xml:space="preserve"> PAGEREF _Toc49766061 \h </w:instrText>
             </w:r>
             <w:r>
               <w:rPr>
@@ -4273,22 +4174,22 @@
       <w:pPr>
         <w:pStyle w:val="Heading1"/>
       </w:pPr>
-      <w:bookmarkStart w:id="1" w:name="_Ref42246657"/>
-      <w:bookmarkStart w:id="2" w:name="_Ref42246674"/>
-      <w:bookmarkStart w:id="3" w:name="_Ref42246677"/>
-      <w:bookmarkStart w:id="4" w:name="_Ref42246680"/>
-      <w:bookmarkStart w:id="5" w:name="_Ref42246683"/>
-      <w:bookmarkStart w:id="6" w:name="_Toc42942898"/>
+      <w:bookmarkStart w:id="0" w:name="_Ref42246657"/>
+      <w:bookmarkStart w:id="1" w:name="_Ref42246674"/>
+      <w:bookmarkStart w:id="2" w:name="_Ref42246677"/>
+      <w:bookmarkStart w:id="3" w:name="_Ref42246680"/>
+      <w:bookmarkStart w:id="4" w:name="_Ref42246683"/>
+      <w:bookmarkStart w:id="5" w:name="_Toc49766027"/>
       <w:r>
         <w:lastRenderedPageBreak/>
         <w:t>UVOD</w:t>
       </w:r>
+      <w:bookmarkEnd w:id="0"/>
       <w:bookmarkEnd w:id="1"/>
       <w:bookmarkEnd w:id="2"/>
       <w:bookmarkEnd w:id="3"/>
       <w:bookmarkEnd w:id="4"/>
       <w:bookmarkEnd w:id="5"/>
-      <w:bookmarkEnd w:id="6"/>
     </w:p>
     <w:p>
       <w:r>
@@ -4448,28 +4349,28 @@
       <w:pPr>
         <w:pStyle w:val="Heading1"/>
       </w:pPr>
-      <w:bookmarkStart w:id="7" w:name="_Toc42942899"/>
+      <w:bookmarkStart w:id="6" w:name="_Toc49766028"/>
       <w:r>
         <w:lastRenderedPageBreak/>
         <w:t>MOTIVACIJA ZA UVOĐENJE KUBERNETES SUSTAVA</w:t>
       </w:r>
+      <w:bookmarkEnd w:id="6"/>
+    </w:p>
+    <w:p>
+      <w:pPr>
+        <w:pStyle w:val="Heading2"/>
+      </w:pPr>
+      <w:bookmarkStart w:id="7" w:name="_Toc49766029"/>
+      <w:r>
+        <w:t xml:space="preserve">Prelazak na </w:t>
+      </w:r>
+      <w:r>
+        <w:t>mikro-servis</w:t>
+      </w:r>
+      <w:r>
+        <w:t xml:space="preserve"> arhitekturu</w:t>
+      </w:r>
       <w:bookmarkEnd w:id="7"/>
-    </w:p>
-    <w:p>
-      <w:pPr>
-        <w:pStyle w:val="Heading2"/>
-      </w:pPr>
-      <w:bookmarkStart w:id="8" w:name="_Toc42942900"/>
-      <w:r>
-        <w:t xml:space="preserve">Prelazak na </w:t>
-      </w:r>
-      <w:r>
-        <w:t>mikro-servis</w:t>
-      </w:r>
-      <w:r>
-        <w:t xml:space="preserve"> arhitekturu</w:t>
-      </w:r>
-      <w:bookmarkEnd w:id="8"/>
     </w:p>
     <w:p>
       <w:r>
@@ -4588,6 +4489,9 @@
       </w:r>
       <w:r>
         <w:fldChar w:fldCharType="end"/>
+      </w:r>
+      <w:r>
+        <w:t>.</w:t>
       </w:r>
       <w:r>
         <w:t>).</w:t>
@@ -4655,7 +4559,7 @@
       <w:pPr>
         <w:pStyle w:val="Caption"/>
       </w:pPr>
-      <w:bookmarkStart w:id="9" w:name="_Ref41385802"/>
+      <w:bookmarkStart w:id="8" w:name="_Ref41385802"/>
       <w:r>
         <w:t xml:space="preserve">Slika </w:t>
       </w:r>
@@ -4698,7 +4602,10 @@
       <w:r>
         <w:fldChar w:fldCharType="end"/>
       </w:r>
-      <w:bookmarkEnd w:id="9"/>
+      <w:bookmarkEnd w:id="8"/>
+      <w:r>
+        <w:t>.</w:t>
+      </w:r>
       <w:r>
         <w:t xml:space="preserve"> Prelazak s tradicionalnog razvoja na </w:t>
       </w:r>
@@ -4789,6 +4696,9 @@
       </w:r>
       <w:r>
         <w:fldChar w:fldCharType="end"/>
+      </w:r>
+      <w:r>
+        <w:t>.</w:t>
       </w:r>
       <w:r>
         <w:t>)</w:t>
@@ -4866,7 +4776,7 @@
       <w:pPr>
         <w:pStyle w:val="Caption"/>
       </w:pPr>
-      <w:bookmarkStart w:id="10" w:name="_Ref41386872"/>
+      <w:bookmarkStart w:id="9" w:name="_Ref41386872"/>
       <w:r>
         <w:t xml:space="preserve">Slika </w:t>
       </w:r>
@@ -4909,38 +4819,46 @@
       <w:r>
         <w:fldChar w:fldCharType="end"/>
       </w:r>
+      <w:bookmarkEnd w:id="9"/>
+      <w:r>
+        <w:t>.</w:t>
+      </w:r>
+      <w:r>
+        <w:t xml:space="preserve"> Svaki </w:t>
+      </w:r>
+      <w:r>
+        <w:t>mikro-servis</w:t>
+      </w:r>
+      <w:r>
+        <w:t xml:space="preserve"> može biti skaliran zasebno</w:t>
+      </w:r>
+    </w:p>
+    <w:p>
+      <w:pPr>
+        <w:pStyle w:val="Heading2"/>
+      </w:pPr>
+      <w:bookmarkStart w:id="10" w:name="_Toc49766030"/>
+      <w:r>
+        <w:t xml:space="preserve">Uvod u </w:t>
+      </w:r>
+      <w:proofErr w:type="spellStart"/>
+      <w:r>
+        <w:t>container</w:t>
+      </w:r>
+      <w:proofErr w:type="spellEnd"/>
+      <w:r>
+        <w:t xml:space="preserve"> tehnologiju</w:t>
+      </w:r>
       <w:bookmarkEnd w:id="10"/>
-      <w:r>
-        <w:t xml:space="preserve"> Svaki </w:t>
-      </w:r>
-      <w:r>
-        <w:t>mikro-servis</w:t>
-      </w:r>
-      <w:r>
-        <w:t xml:space="preserve"> može biti skaliran zasebno</w:t>
-      </w:r>
-    </w:p>
-    <w:p>
-      <w:pPr>
-        <w:pStyle w:val="Heading2"/>
-      </w:pPr>
-      <w:bookmarkStart w:id="11" w:name="_Toc42942901"/>
-      <w:r>
-        <w:t xml:space="preserve">Uvod u </w:t>
-      </w:r>
-      <w:proofErr w:type="spellStart"/>
-      <w:r>
-        <w:t>container</w:t>
-      </w:r>
-      <w:proofErr w:type="spellEnd"/>
-      <w:r>
-        <w:t xml:space="preserve"> tehnologiju</w:t>
-      </w:r>
+    </w:p>
+    <w:p>
+      <w:r>
+        <w:t xml:space="preserve">Kod migracije aplikacija na server, može se dogoditi da različite aplikacije koriste različite verzije biblioteka. Kako je već rečeno, </w:t>
+      </w:r>
+      <w:bookmarkStart w:id="11" w:name="_GoBack"/>
       <w:bookmarkEnd w:id="11"/>
-    </w:p>
-    <w:p>
-      <w:r>
-        <w:t xml:space="preserve">Kod migracije aplikacija na server, može se dogoditi da različite aplikacije koriste različite verzije biblioteka. Kako je već rečeno, kod </w:t>
+      <w:r>
+        <w:t xml:space="preserve">kod </w:t>
       </w:r>
       <w:r>
         <w:t>mikro-servis</w:t>
@@ -5098,6 +5016,9 @@
       </w:r>
       <w:r>
         <w:fldChar w:fldCharType="end"/>
+      </w:r>
+      <w:r>
+        <w:t>.</w:t>
       </w:r>
       <w:r>
         <w:t>)</w:t>
@@ -5248,6 +5169,9 @@
       </w:r>
       <w:bookmarkEnd w:id="12"/>
       <w:r>
+        <w:t>.</w:t>
+      </w:r>
+      <w:r>
         <w:t xml:space="preserve"> Usporedba VM i </w:t>
       </w:r>
       <w:proofErr w:type="spellStart"/>
@@ -5351,7 +5275,7 @@
       <w:pPr>
         <w:pStyle w:val="Heading2"/>
       </w:pPr>
-      <w:bookmarkStart w:id="13" w:name="_Toc42942902"/>
+      <w:bookmarkStart w:id="13" w:name="_Toc49766031"/>
       <w:r>
         <w:lastRenderedPageBreak/>
         <w:t xml:space="preserve">Potreba za </w:t>
@@ -5425,6 +5349,9 @@
       </w:r>
       <w:r>
         <w:fldChar w:fldCharType="end"/>
+      </w:r>
+      <w:r>
+        <w:t>.</w:t>
       </w:r>
       <w:r>
         <w:t xml:space="preserve">). Gotovo nemoguće je upravljati s nekoliko tisuća </w:t>
@@ -5544,6 +5471,9 @@
         <w:fldChar w:fldCharType="end"/>
       </w:r>
       <w:r>
+        <w:t>.</w:t>
+      </w:r>
+      <w:r>
         <w:t xml:space="preserve"> </w:t>
       </w:r>
       <w:r>
@@ -5634,7 +5564,7 @@
         <w:pStyle w:val="Heading1"/>
       </w:pPr>
       <w:bookmarkStart w:id="14" w:name="_Ref41732032"/>
-      <w:bookmarkStart w:id="15" w:name="_Toc42942903"/>
+      <w:bookmarkStart w:id="15" w:name="_Toc49766032"/>
       <w:r>
         <w:lastRenderedPageBreak/>
         <w:t>UVOD U KUBERNETES SUSTAV</w:t>
@@ -5647,7 +5577,7 @@
         <w:pStyle w:val="Heading2"/>
       </w:pPr>
       <w:bookmarkStart w:id="16" w:name="_Ref41572804"/>
-      <w:bookmarkStart w:id="17" w:name="_Toc42942904"/>
+      <w:bookmarkStart w:id="17" w:name="_Toc49766033"/>
       <w:r>
         <w:t xml:space="preserve">Pojednostavljeni prikaz rada </w:t>
       </w:r>
@@ -5706,6 +5636,9 @@
       </w:r>
       <w:r>
         <w:fldChar w:fldCharType="end"/>
+      </w:r>
+      <w:r>
+        <w:t>.</w:t>
       </w:r>
       <w:r>
         <w:t>). Sustav se sastoji od glavnog čvora (</w:t>
@@ -5882,6 +5815,9 @@
       </w:r>
       <w:bookmarkEnd w:id="18"/>
       <w:r>
+        <w:t>.</w:t>
+      </w:r>
+      <w:r>
         <w:t xml:space="preserve"> Proces „</w:t>
       </w:r>
       <w:proofErr w:type="spellStart"/>
@@ -5910,7 +5846,7 @@
       <w:pPr>
         <w:pStyle w:val="Heading2"/>
       </w:pPr>
-      <w:bookmarkStart w:id="19" w:name="_Toc42942905"/>
+      <w:bookmarkStart w:id="19" w:name="_Toc49766034"/>
       <w:r>
         <w:t xml:space="preserve">Arhitektura </w:t>
       </w:r>
@@ -6087,6 +6023,9 @@
       </w:r>
       <w:bookmarkEnd w:id="20"/>
       <w:r>
+        <w:t>.</w:t>
+      </w:r>
+      <w:r>
         <w:t xml:space="preserve"> Arhitektura </w:t>
       </w:r>
       <w:proofErr w:type="spellStart"/>
@@ -6160,6 +6099,9 @@
       </w:r>
       <w:r>
         <w:fldChar w:fldCharType="end"/>
+      </w:r>
+      <w:r>
+        <w:t>.</w:t>
       </w:r>
       <w:r>
         <w:t>) prikazano je da korisnik opis zahtjeva aplikacije šalje master čvoru. Komunikacija između korisnika i master čvora se odvija upravo preko API servera.</w:t>
@@ -6313,7 +6255,7 @@
       <w:pPr>
         <w:pStyle w:val="Heading2"/>
       </w:pPr>
-      <w:bookmarkStart w:id="21" w:name="_Toc42942906"/>
+      <w:bookmarkStart w:id="21" w:name="_Toc49766035"/>
       <w:r>
         <w:t xml:space="preserve">Izvršavanje aplikacije na </w:t>
       </w:r>
@@ -6493,6 +6435,9 @@
         <w:fldChar w:fldCharType="end"/>
       </w:r>
       <w:r>
+        <w:t>.</w:t>
+      </w:r>
+      <w:r>
         <w:t>)</w:t>
       </w:r>
       <w:r>
@@ -6622,6 +6567,9 @@
         <w:fldChar w:fldCharType="end"/>
       </w:r>
       <w:r>
+        <w:t>.</w:t>
+      </w:r>
+      <w:r>
         <w:t xml:space="preserve">) ostao je neobjašnjen termin „Pod“. Pod sadrži jedan ili više pokrenutih slika – </w:t>
       </w:r>
       <w:proofErr w:type="spellStart"/>
@@ -6731,7 +6679,7 @@
       <w:pPr>
         <w:pStyle w:val="Heading2"/>
       </w:pPr>
-      <w:bookmarkStart w:id="22" w:name="_Toc42942907"/>
+      <w:bookmarkStart w:id="22" w:name="_Toc49766036"/>
       <w:r>
         <w:t xml:space="preserve">Prednosti korištenja </w:t>
       </w:r>
@@ -6891,7 +6839,7 @@
       <w:bookmarkStart w:id="24" w:name="_Ref42003808"/>
       <w:bookmarkStart w:id="25" w:name="_Ref42003875"/>
       <w:bookmarkStart w:id="26" w:name="_Ref42087048"/>
-      <w:bookmarkStart w:id="27" w:name="_Toc42942908"/>
+      <w:bookmarkStart w:id="27" w:name="_Toc49766037"/>
       <w:r>
         <w:lastRenderedPageBreak/>
         <w:t>PRVA APLIKACIJA NA KUBERNETES SUSTAVU</w:t>
@@ -8430,6 +8378,9 @@
       </w:r>
       <w:r>
         <w:fldChar w:fldCharType="end"/>
+      </w:r>
+      <w:r>
+        <w:t>.</w:t>
       </w:r>
       <w:r>
         <w:t>).</w:t>
@@ -8546,6 +8497,9 @@
       </w:r>
       <w:bookmarkEnd w:id="28"/>
       <w:r>
+        <w:t>.</w:t>
+      </w:r>
+      <w:r>
         <w:t xml:space="preserve"> Objava slike na </w:t>
       </w:r>
       <w:proofErr w:type="spellStart"/>
@@ -8661,6 +8615,9 @@
       </w:r>
       <w:r>
         <w:fldChar w:fldCharType="end"/>
+      </w:r>
+      <w:r>
+        <w:t>.</w:t>
       </w:r>
       <w:r>
         <w:t>).</w:t>
@@ -8768,6 +8725,9 @@
       </w:r>
       <w:bookmarkEnd w:id="29"/>
       <w:r>
+        <w:t>.</w:t>
+      </w:r>
+      <w:r>
         <w:t xml:space="preserve"> Izrada klastera</w:t>
       </w:r>
     </w:p>
@@ -8859,6 +8819,9 @@
       </w:r>
       <w:r>
         <w:fldChar w:fldCharType="end"/>
+      </w:r>
+      <w:r>
+        <w:t>.</w:t>
       </w:r>
       <w:r>
         <w:t>). Kao rezultat dobijemo listu 3 radna čvora s nazivom, statusom i ostalim specifikacijama.</w:t>
@@ -8972,6 +8935,9 @@
       </w:r>
       <w:bookmarkEnd w:id="30"/>
       <w:r>
+        <w:t>.</w:t>
+      </w:r>
+      <w:r>
         <w:t xml:space="preserve"> Lista radnih čvorova klastera</w:t>
       </w:r>
     </w:p>
@@ -10063,6 +10029,9 @@
       </w:r>
       <w:r>
         <w:fldChar w:fldCharType="end"/>
+      </w:r>
+      <w:r>
+        <w:t>.</w:t>
       </w:r>
       <w:r>
         <w:t xml:space="preserve">). Imamo 0/1 pokrenutih </w:t>
@@ -10187,6 +10156,9 @@
       </w:r>
       <w:bookmarkEnd w:id="31"/>
       <w:r>
+        <w:t>.</w:t>
+      </w:r>
+      <w:r>
         <w:t xml:space="preserve"> Replika je u procesu stvaranja</w:t>
       </w:r>
     </w:p>
@@ -10247,6 +10219,9 @@
       </w:r>
       <w:r>
         <w:fldChar w:fldCharType="end"/>
+      </w:r>
+      <w:r>
+        <w:t>.</w:t>
       </w:r>
       <w:r>
         <w:t>).</w:t>
@@ -10353,6 +10328,9 @@
       </w:r>
       <w:bookmarkEnd w:id="32"/>
       <w:r>
+        <w:t>.</w:t>
+      </w:r>
+      <w:r>
         <w:t xml:space="preserve"> Replika je kreirana</w:t>
       </w:r>
     </w:p>
@@ -10430,6 +10408,9 @@
       </w:r>
       <w:r>
         <w:fldChar w:fldCharType="end"/>
+      </w:r>
+      <w:r>
+        <w:t>.</w:t>
       </w:r>
       <w:r>
         <w:t>) što je skraćeno od „</w:t>
@@ -10571,6 +10552,9 @@
       </w:r>
       <w:bookmarkEnd w:id="33"/>
       <w:r>
+        <w:t>.</w:t>
+      </w:r>
+      <w:r>
         <w:t xml:space="preserve"> Lista svih </w:t>
       </w:r>
       <w:r>
@@ -11309,6 +11293,9 @@
       </w:r>
       <w:r>
         <w:fldChar w:fldCharType="end"/>
+      </w:r>
+      <w:r>
+        <w:t>.</w:t>
       </w:r>
       <w:r>
         <w:t>).</w:t>
@@ -11415,6 +11402,9 @@
       </w:r>
       <w:bookmarkEnd w:id="34"/>
       <w:r>
+        <w:t>.</w:t>
+      </w:r>
+      <w:r>
         <w:t xml:space="preserve"> Servis je kreiran, ali još nije spreman</w:t>
       </w:r>
     </w:p>
@@ -11451,6 +11441,9 @@
       </w:r>
       <w:r>
         <w:fldChar w:fldCharType="end"/>
+      </w:r>
+      <w:r>
+        <w:t>.</w:t>
       </w:r>
       <w:r>
         <w:t>).</w:t>
@@ -11558,6 +11551,9 @@
       </w:r>
       <w:bookmarkEnd w:id="35"/>
       <w:r>
+        <w:t>.</w:t>
+      </w:r>
+      <w:r>
         <w:t xml:space="preserve"> Javna IP adresa je dodijeljena servisu</w:t>
       </w:r>
     </w:p>
@@ -11613,6 +11609,9 @@
       </w:r>
       <w:r>
         <w:fldChar w:fldCharType="end"/>
+      </w:r>
+      <w:r>
+        <w:t>.</w:t>
       </w:r>
       <w:r>
         <w:t xml:space="preserve">). </w:t>
@@ -11719,6 +11718,9 @@
       </w:r>
       <w:bookmarkEnd w:id="36"/>
       <w:r>
+        <w:t>.</w:t>
+      </w:r>
+      <w:r>
         <w:t xml:space="preserve"> Aplikacija je dostupna izvan klastera</w:t>
       </w:r>
     </w:p>
@@ -11780,7 +11782,7 @@
       <w:pPr>
         <w:pStyle w:val="Heading1"/>
       </w:pPr>
-      <w:bookmarkStart w:id="37" w:name="_Toc42942909"/>
+      <w:bookmarkStart w:id="37" w:name="_Toc49766038"/>
       <w:r>
         <w:lastRenderedPageBreak/>
         <w:t>TEMELJNI POJMOVI KUBERNETES SUSTAVA</w:t>
@@ -11828,7 +11830,7 @@
       </w:pPr>
       <w:bookmarkStart w:id="38" w:name="_Ref42246647"/>
       <w:bookmarkStart w:id="39" w:name="_Ref42246690"/>
-      <w:bookmarkStart w:id="40" w:name="_Toc42942910"/>
+      <w:bookmarkStart w:id="40" w:name="_Toc49766039"/>
       <w:proofErr w:type="spellStart"/>
       <w:r>
         <w:t>Pods</w:t>
@@ -12042,6 +12044,9 @@
       </w:r>
       <w:r>
         <w:fldChar w:fldCharType="end"/>
+      </w:r>
+      <w:r>
+        <w:t>.</w:t>
       </w:r>
       <w:r>
         <w:t xml:space="preserve">). </w:t>
@@ -12147,6 +12152,9 @@
         <w:fldChar w:fldCharType="end"/>
       </w:r>
       <w:r>
+        <w:t>.</w:t>
+      </w:r>
+      <w:r>
         <w:t xml:space="preserve"> Svi </w:t>
       </w:r>
       <w:proofErr w:type="spellStart"/>
@@ -12500,7 +12508,7 @@
       <w:pPr>
         <w:pStyle w:val="Heading3"/>
       </w:pPr>
-      <w:bookmarkStart w:id="41" w:name="_Toc42942911"/>
+      <w:bookmarkStart w:id="41" w:name="_Toc49766040"/>
       <w:r>
         <w:t xml:space="preserve">Oznake </w:t>
       </w:r>
@@ -12579,6 +12587,9 @@
       </w:r>
       <w:r>
         <w:fldChar w:fldCharType="end"/>
+      </w:r>
+      <w:r>
+        <w:t>.</w:t>
       </w:r>
       <w:r>
         <w:t xml:space="preserve">). </w:t>
@@ -12727,6 +12738,9 @@
       </w:r>
       <w:bookmarkEnd w:id="42"/>
       <w:r>
+        <w:t>.</w:t>
+      </w:r>
+      <w:r>
         <w:t xml:space="preserve"> Organizacija </w:t>
       </w:r>
       <w:r>
@@ -12781,6 +12795,9 @@
         <w:fldChar w:fldCharType="end"/>
       </w:r>
       <w:r>
+        <w:t>.</w:t>
+      </w:r>
+      <w:r>
         <w:t xml:space="preserve">) postižemo organizaciju </w:t>
       </w:r>
       <w:r>
@@ -12833,7 +12850,7 @@
       <w:pPr>
         <w:pStyle w:val="Heading3"/>
       </w:pPr>
-      <w:bookmarkStart w:id="43" w:name="_Toc42942912"/>
+      <w:bookmarkStart w:id="43" w:name="_Toc49766041"/>
       <w:r>
         <w:t xml:space="preserve">Objava </w:t>
       </w:r>
@@ -13616,7 +13633,7 @@
       <w:pPr>
         <w:pStyle w:val="Heading2"/>
       </w:pPr>
-      <w:bookmarkStart w:id="44" w:name="_Toc42942913"/>
+      <w:bookmarkStart w:id="44" w:name="_Toc49766042"/>
       <w:proofErr w:type="spellStart"/>
       <w:r>
         <w:lastRenderedPageBreak/>
@@ -13911,6 +13928,9 @@
       </w:r>
       <w:r>
         <w:fldChar w:fldCharType="end"/>
+      </w:r>
+      <w:r>
+        <w:t>.</w:t>
       </w:r>
       <w:r>
         <w:t xml:space="preserve"> opisuje razliku između Pod-a koji je stvoren ručno i onoga koji je stvoren od strane </w:t>
@@ -14056,6 +14076,9 @@
       </w:r>
       <w:bookmarkEnd w:id="45"/>
       <w:r>
+        <w:t>.</w:t>
+      </w:r>
+      <w:r>
         <w:t xml:space="preserve"> Prilikom prestanka rada radnog čvora, </w:t>
       </w:r>
       <w:proofErr w:type="spellStart"/>
@@ -14074,7 +14097,7 @@
       <w:r>
         <w:t xml:space="preserve"> </w:t>
       </w:r>
-      <w:bookmarkStart w:id="46" w:name="_Toc42942914"/>
+      <w:bookmarkStart w:id="46" w:name="_Toc49766043"/>
       <w:r>
         <w:t>Kontrole ispravnosti Pod-a</w:t>
       </w:r>
@@ -15096,7 +15119,7 @@
       <w:pPr>
         <w:pStyle w:val="Heading3"/>
       </w:pPr>
-      <w:bookmarkStart w:id="47" w:name="_Toc42942915"/>
+      <w:bookmarkStart w:id="47" w:name="_Toc49766044"/>
       <w:r>
         <w:t xml:space="preserve">Objava </w:t>
       </w:r>
@@ -16164,6 +16187,9 @@
       </w:r>
       <w:r>
         <w:fldChar w:fldCharType="end"/>
+      </w:r>
+      <w:r>
+        <w:t>.</w:t>
       </w:r>
       <w:r>
         <w:t>).</w:t>
@@ -16270,6 +16296,9 @@
       </w:r>
       <w:bookmarkEnd w:id="48"/>
       <w:r>
+        <w:t>.</w:t>
+      </w:r>
+      <w:r>
         <w:t xml:space="preserve"> Ispis Pod-ova na klasteru</w:t>
       </w:r>
     </w:p>
@@ -16353,6 +16382,9 @@
       </w:r>
       <w:r>
         <w:fldChar w:fldCharType="end"/>
+      </w:r>
+      <w:r>
+        <w:t>.</w:t>
       </w:r>
       <w:r>
         <w:t>).</w:t>
@@ -16459,6 +16491,9 @@
       </w:r>
       <w:bookmarkEnd w:id="49"/>
       <w:r>
+        <w:t>.</w:t>
+      </w:r>
+      <w:r>
         <w:t xml:space="preserve"> Ispis Pod-ova nakon brisanja jednog Pod-a</w:t>
       </w:r>
     </w:p>
@@ -16480,7 +16515,7 @@
       <w:pPr>
         <w:pStyle w:val="Heading2"/>
       </w:pPr>
-      <w:bookmarkStart w:id="50" w:name="_Toc42942916"/>
+      <w:bookmarkStart w:id="50" w:name="_Toc49766045"/>
       <w:proofErr w:type="spellStart"/>
       <w:r>
         <w:t>Services</w:t>
@@ -16624,6 +16659,9 @@
       </w:r>
       <w:r>
         <w:fldChar w:fldCharType="end"/>
+      </w:r>
+      <w:r>
+        <w:t>.</w:t>
       </w:r>
       <w:r>
         <w:t>) pokazuje ovaj primjer. Ukoliko dođe do potrebe horizontalnog skaliranja web servera i dodaju se novi web server Pod-ovi, IP adresa web server Service-a će ostati nepromijenjena te će klijent i dalje pristupati web serveru na isti način kao što je i prije pristupao.</w:t>
@@ -16731,6 +16769,9 @@
       </w:r>
       <w:bookmarkEnd w:id="51"/>
       <w:r>
+        <w:t>.</w:t>
+      </w:r>
+      <w:r>
         <w:t xml:space="preserve"> Vanjski i unutrašnji klijenti Pod-ovima pristupaju preko Service resursa</w:t>
       </w:r>
     </w:p>
@@ -16795,7 +16836,7 @@
       <w:pPr>
         <w:pStyle w:val="Heading3"/>
       </w:pPr>
-      <w:bookmarkStart w:id="52" w:name="_Toc42942917"/>
+      <w:bookmarkStart w:id="52" w:name="_Toc49766046"/>
       <w:r>
         <w:t>Vrste</w:t>
       </w:r>
@@ -16978,6 +17019,9 @@
       </w:r>
       <w:r>
         <w:fldChar w:fldCharType="end"/>
+      </w:r>
+      <w:r>
+        <w:t>.</w:t>
       </w:r>
       <w:r>
         <w:t xml:space="preserve">). </w:t>
@@ -17094,6 +17138,9 @@
       </w:r>
       <w:bookmarkEnd w:id="53"/>
       <w:r>
+        <w:t>.</w:t>
+      </w:r>
+      <w:r>
         <w:t xml:space="preserve"> Eksterni klijent se povezuje s </w:t>
       </w:r>
       <w:proofErr w:type="spellStart"/>
@@ -17157,6 +17204,9 @@
       </w:r>
       <w:r>
         <w:fldChar w:fldCharType="end"/>
+      </w:r>
+      <w:r>
+        <w:t>.</w:t>
       </w:r>
       <w:r>
         <w:t xml:space="preserve">). Klijent pristupa servisu tako što navede IP adresu </w:t>
@@ -17315,6 +17365,9 @@
       </w:r>
       <w:bookmarkEnd w:id="54"/>
       <w:r>
+        <w:t>.</w:t>
+      </w:r>
+      <w:r>
         <w:t xml:space="preserve"> Eksterni klijent pristupa </w:t>
       </w:r>
       <w:proofErr w:type="spellStart"/>
@@ -17405,6 +17458,9 @@
       </w:r>
       <w:r>
         <w:fldChar w:fldCharType="end"/>
+      </w:r>
+      <w:r>
+        <w:t>.</w:t>
       </w:r>
       <w:r>
         <w:t>).</w:t>
@@ -17511,6 +17567,9 @@
       </w:r>
       <w:bookmarkEnd w:id="55"/>
       <w:r>
+        <w:t>.</w:t>
+      </w:r>
+      <w:r>
         <w:t xml:space="preserve"> Više servisa može biti izloženo kroz jedan jedini </w:t>
       </w:r>
       <w:proofErr w:type="spellStart"/>
@@ -17644,7 +17703,7 @@
       <w:pPr>
         <w:pStyle w:val="Heading2"/>
       </w:pPr>
-      <w:bookmarkStart w:id="56" w:name="_Toc42942918"/>
+      <w:bookmarkStart w:id="56" w:name="_Toc49766047"/>
       <w:proofErr w:type="spellStart"/>
       <w:r>
         <w:t>Volumes</w:t>
@@ -17955,6 +18014,9 @@
       </w:r>
       <w:r>
         <w:fldChar w:fldCharType="end"/>
+      </w:r>
+      <w:r>
+        <w:t>.</w:t>
       </w:r>
       <w:r>
         <w:t xml:space="preserve">). Na slici možemo vidjeti da unutar istog Pod-a postoje dva </w:t>
@@ -18141,6 +18203,9 @@
       </w:r>
       <w:bookmarkEnd w:id="57"/>
       <w:r>
+        <w:t>.</w:t>
+      </w:r>
+      <w:r>
         <w:t xml:space="preserve"> Korištenje istog disk prostora između dva različita </w:t>
       </w:r>
       <w:proofErr w:type="spellStart"/>
@@ -19423,7 +19488,7 @@
       <w:pPr>
         <w:pStyle w:val="Heading3"/>
       </w:pPr>
-      <w:bookmarkStart w:id="58" w:name="_Toc42942919"/>
+      <w:bookmarkStart w:id="58" w:name="_Toc49766048"/>
       <w:r>
         <w:t>Trajno skladište</w:t>
       </w:r>
@@ -19539,6 +19604,9 @@
       </w:r>
       <w:r>
         <w:fldChar w:fldCharType="end"/>
+      </w:r>
+      <w:r>
+        <w:t>.</w:t>
       </w:r>
       <w:r>
         <w:t xml:space="preserve">). Ovim načinom postigli smo da će sav prethodni sadržaj baze podataka biti dostupan i nakon ponovnog kreiranja Pod-a. </w:t>
@@ -19646,6 +19714,9 @@
       </w:r>
       <w:bookmarkEnd w:id="59"/>
       <w:r>
+        <w:t>.</w:t>
+      </w:r>
+      <w:r>
         <w:t xml:space="preserve"> </w:t>
       </w:r>
       <w:r>
@@ -19659,7 +19730,7 @@
       <w:pPr>
         <w:pStyle w:val="Heading2"/>
       </w:pPr>
-      <w:bookmarkStart w:id="60" w:name="_Toc42942920"/>
+      <w:bookmarkStart w:id="60" w:name="_Toc49766049"/>
       <w:proofErr w:type="spellStart"/>
       <w:r>
         <w:t>ConfigMaps</w:t>
@@ -19777,6 +19848,9 @@
       </w:r>
       <w:r>
         <w:fldChar w:fldCharType="end"/>
+      </w:r>
+      <w:r>
+        <w:t>.</w:t>
       </w:r>
       <w:r>
         <w:t xml:space="preserve">). </w:t>
@@ -19884,6 +19958,9 @@
       </w:r>
       <w:bookmarkEnd w:id="61"/>
       <w:r>
+        <w:t>.</w:t>
+      </w:r>
+      <w:r>
         <w:t xml:space="preserve"> Svaki </w:t>
       </w:r>
       <w:proofErr w:type="spellStart"/>
@@ -20772,7 +20849,7 @@
       <w:pPr>
         <w:pStyle w:val="Heading1"/>
       </w:pPr>
-      <w:bookmarkStart w:id="62" w:name="_Toc42942921"/>
+      <w:bookmarkStart w:id="62" w:name="_Toc49766050"/>
       <w:r>
         <w:lastRenderedPageBreak/>
         <w:t>AUTOMATSKO SKALIRANJE</w:t>
@@ -20853,6 +20930,9 @@
       </w:r>
       <w:r>
         <w:fldChar w:fldCharType="end"/>
+      </w:r>
+      <w:r>
+        <w:t>.</w:t>
       </w:r>
       <w:r>
         <w:t xml:space="preserve"> pokazuje proces određivanja broja potrebnih Pod-ova. Na primjer, </w:t>
@@ -20968,6 +21048,9 @@
       </w:r>
       <w:bookmarkEnd w:id="63"/>
       <w:r>
+        <w:t>.</w:t>
+      </w:r>
+      <w:r>
         <w:t xml:space="preserve"> Računanje broja potrebnih Pod-ova na osnovu dvije metrike [3]</w:t>
       </w:r>
     </w:p>
@@ -21064,6 +21147,9 @@
       </w:r>
       <w:r>
         <w:fldChar w:fldCharType="end"/>
+      </w:r>
+      <w:r>
+        <w:t>.</w:t>
       </w:r>
       <w:r>
         <w:t>).</w:t>
@@ -21170,6 +21256,9 @@
       </w:r>
       <w:bookmarkEnd w:id="65"/>
       <w:r>
+        <w:t>.</w:t>
+      </w:r>
+      <w:r>
         <w:t xml:space="preserve"> Proces automatskog skaliranja</w:t>
       </w:r>
       <w:r>
@@ -21201,7 +21290,7 @@
       <w:pPr>
         <w:pStyle w:val="Heading3"/>
       </w:pPr>
-      <w:bookmarkStart w:id="66" w:name="_Toc42942922"/>
+      <w:bookmarkStart w:id="66" w:name="_Toc49766051"/>
       <w:r>
         <w:t>Primjer automatskog skaliranja</w:t>
       </w:r>
@@ -22546,6 +22635,9 @@
       </w:r>
       <w:r>
         <w:fldChar w:fldCharType="end"/>
+      </w:r>
+      <w:r>
+        <w:t>.</w:t>
       </w:r>
       <w:r>
         <w:t>).</w:t>
@@ -22663,6 +22755,9 @@
       </w:r>
       <w:bookmarkEnd w:id="67"/>
       <w:r>
+        <w:t>.</w:t>
+      </w:r>
+      <w:r>
         <w:t xml:space="preserve"> HPA resurs je kreiran, ali nije još spreman</w:t>
       </w:r>
     </w:p>
@@ -22699,6 +22794,9 @@
       </w:r>
       <w:r>
         <w:fldChar w:fldCharType="end"/>
+      </w:r>
+      <w:r>
+        <w:t>.</w:t>
       </w:r>
       <w:r>
         <w:t>). Trenutno opterećenje je 0% jer još ne pristupamo našoj aplikaciji. Za očekivati je da će se broj replika smanjiti na 1 jer opterećenje ispod željenog. Međutim, to se neće dogoditi u isti tren zbog prethodno opisanog razloga. HPA će otpustiti resurse tek kad bude siguran da su resursi uistinu višak.</w:t>
@@ -22805,6 +22903,9 @@
       </w:r>
       <w:bookmarkEnd w:id="68"/>
       <w:r>
+        <w:t>.</w:t>
+      </w:r>
+      <w:r>
         <w:t xml:space="preserve"> HPA resurs je započeo s radom</w:t>
       </w:r>
     </w:p>
@@ -22841,6 +22942,9 @@
       </w:r>
       <w:r>
         <w:fldChar w:fldCharType="end"/>
+      </w:r>
+      <w:r>
+        <w:t>.</w:t>
       </w:r>
       <w:r>
         <w:t xml:space="preserve">). </w:t>
@@ -22947,6 +23051,9 @@
       </w:r>
       <w:bookmarkEnd w:id="69"/>
       <w:r>
+        <w:t>.</w:t>
+      </w:r>
+      <w:r>
         <w:t xml:space="preserve"> Automatsko skaliranje na 1 Pod zbog viška resursa. </w:t>
       </w:r>
     </w:p>
@@ -23336,6 +23443,9 @@
       </w:r>
       <w:r>
         <w:fldChar w:fldCharType="end"/>
+      </w:r>
+      <w:r>
+        <w:t>.</w:t>
       </w:r>
       <w:r>
         <w:t>).</w:t>
@@ -23442,6 +23552,9 @@
       </w:r>
       <w:bookmarkEnd w:id="70"/>
       <w:r>
+        <w:t>.</w:t>
+      </w:r>
+      <w:r>
         <w:t xml:space="preserve"> Broj replika Pod-a se povećao na 5</w:t>
       </w:r>
     </w:p>
@@ -23505,6 +23618,9 @@
       </w:r>
       <w:r>
         <w:fldChar w:fldCharType="end"/>
+      </w:r>
+      <w:r>
+        <w:t>.</w:t>
       </w:r>
       <w:r>
         <w:t xml:space="preserve">). Vidimo da se na početku broj replika s 3 smanjio na 1 zbog toga što je opterećenje bilo premalo. Kasnije, prilikom porasta opterećenja, broj replika se postepeno počeo povećavati. Prvo se povećao na 3 replike a potom i na 5 replika. </w:t>
@@ -23611,6 +23727,9 @@
       </w:r>
       <w:bookmarkEnd w:id="71"/>
       <w:r>
+        <w:t>.</w:t>
+      </w:r>
+      <w:r>
         <w:t xml:space="preserve"> Detaljniji opis uzroka skaliranja</w:t>
       </w:r>
     </w:p>
@@ -23636,7 +23755,7 @@
       <w:pPr>
         <w:pStyle w:val="Heading1"/>
       </w:pPr>
-      <w:bookmarkStart w:id="72" w:name="_Toc42942923"/>
+      <w:bookmarkStart w:id="72" w:name="_Toc49766052"/>
       <w:r>
         <w:lastRenderedPageBreak/>
         <w:t>CHAT APLIKACIJA</w:t>
@@ -23647,7 +23766,7 @@
       <w:pPr>
         <w:pStyle w:val="Heading2"/>
       </w:pPr>
-      <w:bookmarkStart w:id="73" w:name="_Toc42942924"/>
+      <w:bookmarkStart w:id="73" w:name="_Toc49766053"/>
       <w:r>
         <w:t>Opis</w:t>
       </w:r>
@@ -23707,6 +23826,9 @@
       </w:r>
       <w:r>
         <w:fldChar w:fldCharType="end"/>
+      </w:r>
+      <w:r>
+        <w:t>.</w:t>
       </w:r>
       <w:r>
         <w:t xml:space="preserve">). </w:t>
@@ -23934,6 +24056,9 @@
       </w:r>
       <w:bookmarkEnd w:id="74"/>
       <w:r>
+        <w:t>.</w:t>
+      </w:r>
+      <w:r>
         <w:t xml:space="preserve"> Arhitektura </w:t>
       </w:r>
       <w:r>
@@ -23998,6 +24123,9 @@
       </w:r>
       <w:r>
         <w:fldChar w:fldCharType="end"/>
+      </w:r>
+      <w:r>
+        <w:t>.</w:t>
       </w:r>
       <w:r>
         <w:t xml:space="preserve">). Dizajn aplikacije </w:t>
@@ -24110,6 +24238,9 @@
       </w:r>
       <w:bookmarkEnd w:id="75"/>
       <w:r>
+        <w:t>.</w:t>
+      </w:r>
+      <w:r>
         <w:t xml:space="preserve"> Izgled Chat aplikacije</w:t>
       </w:r>
     </w:p>
@@ -24117,7 +24248,7 @@
       <w:pPr>
         <w:pStyle w:val="Heading2"/>
       </w:pPr>
-      <w:bookmarkStart w:id="76" w:name="_Toc42942925"/>
+      <w:bookmarkStart w:id="76" w:name="_Toc49766054"/>
       <w:r>
         <w:t>Funkcionalnosti</w:t>
       </w:r>
@@ -24173,6 +24304,9 @@
         <w:fldChar w:fldCharType="end"/>
       </w:r>
       <w:r>
+        <w:t>.</w:t>
+      </w:r>
+      <w:r>
         <w:t>)</w:t>
       </w:r>
       <w:r>
@@ -24224,6 +24358,9 @@
         <w:fldChar w:fldCharType="end"/>
       </w:r>
       <w:r>
+        <w:t>.</w:t>
+      </w:r>
+      <w:r>
         <w:t>) (</w:t>
       </w:r>
       <w:r>
@@ -24255,6 +24392,9 @@
       </w:r>
       <w:r>
         <w:fldChar w:fldCharType="end"/>
+      </w:r>
+      <w:r>
+        <w:t>.</w:t>
       </w:r>
       <w:r>
         <w:t>)</w:t>
@@ -24309,6 +24449,9 @@
         <w:fldChar w:fldCharType="end"/>
       </w:r>
       <w:r>
+        <w:t>.</w:t>
+      </w:r>
+      <w:r>
         <w:t>)</w:t>
       </w:r>
       <w:r>
@@ -24396,6 +24539,9 @@
         <w:fldChar w:fldCharType="end"/>
       </w:r>
       <w:r>
+        <w:t>.</w:t>
+      </w:r>
+      <w:r>
         <w:t>)</w:t>
       </w:r>
       <w:r>
@@ -24455,6 +24601,9 @@
         <w:fldChar w:fldCharType="end"/>
       </w:r>
       <w:r>
+        <w:t>.</w:t>
+      </w:r>
+      <w:r>
         <w:t>)</w:t>
       </w:r>
       <w:r>
@@ -24504,6 +24653,9 @@
       </w:r>
       <w:r>
         <w:fldChar w:fldCharType="end"/>
+      </w:r>
+      <w:r>
+        <w:t>.</w:t>
       </w:r>
       <w:r>
         <w:t>)</w:t>
@@ -24612,6 +24764,9 @@
         <w:fldChar w:fldCharType="end"/>
       </w:r>
       <w:bookmarkEnd w:id="77"/>
+      <w:r>
+        <w:t>.</w:t>
+      </w:r>
       <w:r>
         <w:t xml:space="preserve"> Lista zadnjih razgovora korisnika te ikone za kreiranje novog pojedinačnog ili grupnog razgovora</w:t>
       </w:r>
@@ -24718,6 +24873,9 @@
       </w:r>
       <w:bookmarkEnd w:id="78"/>
       <w:r>
+        <w:t>.</w:t>
+      </w:r>
+      <w:r>
         <w:t xml:space="preserve"> Kreiranje grupnog razgovora</w:t>
       </w:r>
       <w:r>
@@ -24825,6 +24983,9 @@
         <w:fldChar w:fldCharType="end"/>
       </w:r>
       <w:bookmarkEnd w:id="79"/>
+      <w:r>
+        <w:t>.</w:t>
+      </w:r>
       <w:r>
         <w:t xml:space="preserve"> Status „na vezi“ kada je osoba trenutno aktivna</w:t>
       </w:r>
@@ -24931,6 +25092,9 @@
       </w:r>
       <w:bookmarkEnd w:id="80"/>
       <w:r>
+        <w:t>.</w:t>
+      </w:r>
+      <w:r>
         <w:t xml:space="preserve"> Automatsko „</w:t>
       </w:r>
       <w:proofErr w:type="spellStart"/>
@@ -25044,6 +25208,9 @@
       </w:r>
       <w:bookmarkEnd w:id="81"/>
       <w:r>
+        <w:t>.</w:t>
+      </w:r>
+      <w:r>
         <w:t xml:space="preserve"> Pregled sudionika grupe</w:t>
       </w:r>
     </w:p>
@@ -25051,7 +25218,7 @@
       <w:pPr>
         <w:pStyle w:val="Heading2"/>
       </w:pPr>
-      <w:bookmarkStart w:id="82" w:name="_Toc42942926"/>
+      <w:bookmarkStart w:id="82" w:name="_Toc49766055"/>
       <w:r>
         <w:lastRenderedPageBreak/>
         <w:t xml:space="preserve">Izvršavanje na </w:t>
@@ -25208,6 +25375,9 @@
       </w:r>
       <w:r>
         <w:fldChar w:fldCharType="end"/>
+      </w:r>
+      <w:r>
+        <w:t>.</w:t>
       </w:r>
       <w:r>
         <w:t>).</w:t>
@@ -25314,6 +25484,9 @@
       </w:r>
       <w:bookmarkEnd w:id="83"/>
       <w:r>
+        <w:t>.</w:t>
+      </w:r>
+      <w:r>
         <w:t xml:space="preserve"> </w:t>
       </w:r>
       <w:r>
@@ -25369,6 +25542,9 @@
       </w:r>
       <w:r>
         <w:fldChar w:fldCharType="end"/>
+      </w:r>
+      <w:r>
+        <w:t>.</w:t>
       </w:r>
       <w:r>
         <w:t>).</w:t>
@@ -25476,6 +25652,9 @@
       </w:r>
       <w:bookmarkEnd w:id="84"/>
       <w:r>
+        <w:t>.</w:t>
+      </w:r>
+      <w:r>
         <w:t xml:space="preserve"> Kreiranje klastera na GKE</w:t>
       </w:r>
     </w:p>
@@ -25512,6 +25691,9 @@
       </w:r>
       <w:r>
         <w:fldChar w:fldCharType="end"/>
+      </w:r>
+      <w:r>
+        <w:t>.</w:t>
       </w:r>
       <w:r>
         <w:t>).</w:t>
@@ -25618,6 +25800,9 @@
       </w:r>
       <w:bookmarkEnd w:id="85"/>
       <w:r>
+        <w:t>.</w:t>
+      </w:r>
+      <w:r>
         <w:t xml:space="preserve"> Klaster je uspješno kreiran</w:t>
       </w:r>
     </w:p>
@@ -25668,6 +25853,9 @@
       </w:r>
       <w:r>
         <w:fldChar w:fldCharType="end"/>
+      </w:r>
+      <w:r>
+        <w:t>.</w:t>
       </w:r>
       <w:r>
         <w:t>).</w:t>
@@ -25775,6 +25963,9 @@
       </w:r>
       <w:bookmarkEnd w:id="86"/>
       <w:r>
+        <w:t>.</w:t>
+      </w:r>
+      <w:r>
         <w:t xml:space="preserve"> Spajanje na klaster</w:t>
       </w:r>
     </w:p>
@@ -25877,6 +26068,9 @@
         <w:fldChar w:fldCharType="end"/>
       </w:r>
       <w:r>
+        <w:t>.</w:t>
+      </w:r>
+      <w:r>
         <w:t xml:space="preserve"> Kopiranje dobivene naredbe u terminal</w:t>
       </w:r>
     </w:p>
@@ -26243,6 +26437,9 @@
         <w:fldChar w:fldCharType="end"/>
       </w:r>
       <w:r>
+        <w:t>.</w:t>
+      </w:r>
+      <w:r>
         <w:t xml:space="preserve"> Kreiranje autorizacijskih klaster rola</w:t>
       </w:r>
     </w:p>
@@ -26402,6 +26599,9 @@
         <w:fldChar w:fldCharType="end"/>
       </w:r>
       <w:r>
+        <w:t>.</w:t>
+      </w:r>
+      <w:r>
         <w:t xml:space="preserve"> Kreiranje </w:t>
       </w:r>
       <w:proofErr w:type="spellStart"/>
@@ -26544,6 +26744,9 @@
         <w:fldChar w:fldCharType="end"/>
       </w:r>
       <w:r>
+        <w:t>.</w:t>
+      </w:r>
+      <w:r>
         <w:t xml:space="preserve"> Kreiranje </w:t>
       </w:r>
       <w:proofErr w:type="spellStart"/>
@@ -26645,6 +26848,9 @@
       </w:r>
       <w:r>
         <w:fldChar w:fldCharType="end"/>
+      </w:r>
+      <w:r>
+        <w:t>.</w:t>
       </w:r>
       <w:r>
         <w:t xml:space="preserve">). </w:t>
@@ -26752,6 +26958,9 @@
       </w:r>
       <w:bookmarkEnd w:id="87"/>
       <w:r>
+        <w:t>.</w:t>
+      </w:r>
+      <w:r>
         <w:t xml:space="preserve"> Otvaranje </w:t>
       </w:r>
       <w:proofErr w:type="spellStart"/>
@@ -26888,6 +27097,9 @@
         <w:fldChar w:fldCharType="end"/>
       </w:r>
       <w:r>
+        <w:t>.</w:t>
+      </w:r>
+      <w:r>
         <w:t xml:space="preserve"> </w:t>
       </w:r>
       <w:proofErr w:type="spellStart"/>
@@ -26948,6 +27160,9 @@
       </w:r>
       <w:r>
         <w:fldChar w:fldCharType="end"/>
+      </w:r>
+      <w:r>
+        <w:t>.</w:t>
       </w:r>
       <w:r>
         <w:t xml:space="preserve">). Mogu se odabrati bilo koje druge dvije domene po želji, samo treba voditi računa da se te iste domene kasnije unesu u konfiguraciju </w:t>
@@ -27063,6 +27278,9 @@
       </w:r>
       <w:bookmarkEnd w:id="88"/>
       <w:r>
+        <w:t>.</w:t>
+      </w:r>
+      <w:r>
         <w:t xml:space="preserve"> Dodavanje domena u </w:t>
       </w:r>
       <w:proofErr w:type="spellStart"/>
@@ -27484,6 +27702,9 @@
         <w:fldChar w:fldCharType="end"/>
       </w:r>
       <w:r>
+        <w:t>.</w:t>
+      </w:r>
+      <w:r>
         <w:t xml:space="preserve"> Kreiranje </w:t>
       </w:r>
       <w:proofErr w:type="spellStart"/>
@@ -27724,6 +27945,9 @@
         <w:fldChar w:fldCharType="end"/>
       </w:r>
       <w:r>
+        <w:t>.</w:t>
+      </w:r>
+      <w:r>
         <w:t xml:space="preserve"> Objava </w:t>
       </w:r>
       <w:proofErr w:type="spellStart"/>
@@ -27768,6 +27992,9 @@
       </w:r>
       <w:r>
         <w:fldChar w:fldCharType="end"/>
+      </w:r>
+      <w:r>
+        <w:t>.</w:t>
       </w:r>
       <w:r>
         <w:t xml:space="preserve">) prikazuje sljedeći korak objave svih ostalih komponenti osim </w:t>
@@ -27882,6 +28109,9 @@
       </w:r>
       <w:bookmarkEnd w:id="89"/>
       <w:r>
+        <w:t>.</w:t>
+      </w:r>
+      <w:r>
         <w:t xml:space="preserve"> Objava </w:t>
       </w:r>
       <w:proofErr w:type="spellStart"/>
@@ -28083,6 +28313,9 @@
         <w:fldChar w:fldCharType="end"/>
       </w:r>
       <w:r>
+        <w:t>.</w:t>
+      </w:r>
+      <w:r>
         <w:t xml:space="preserve"> Objava opisa </w:t>
       </w:r>
       <w:proofErr w:type="spellStart"/>
@@ -28175,6 +28408,9 @@
       </w:r>
       <w:r>
         <w:fldChar w:fldCharType="end"/>
+      </w:r>
+      <w:r>
+        <w:t>.</w:t>
       </w:r>
       <w:r>
         <w:t xml:space="preserve">) vidimo sve kreirane Servis i </w:t>
@@ -28289,6 +28525,9 @@
       </w:r>
       <w:bookmarkEnd w:id="90"/>
       <w:r>
+        <w:t>.</w:t>
+      </w:r>
+      <w:r>
         <w:t xml:space="preserve"> Kreirani Service resursi na GKE</w:t>
       </w:r>
     </w:p>
@@ -28341,6 +28580,9 @@
       </w:r>
       <w:r>
         <w:fldChar w:fldCharType="end"/>
+      </w:r>
+      <w:r>
+        <w:t>.</w:t>
       </w:r>
       <w:r>
         <w:t xml:space="preserve">). </w:t>
@@ -28448,6 +28690,9 @@
       </w:r>
       <w:bookmarkEnd w:id="91"/>
       <w:r>
+        <w:t>.</w:t>
+      </w:r>
+      <w:r>
         <w:t xml:space="preserve"> Kreirani </w:t>
       </w:r>
       <w:proofErr w:type="spellStart"/>
@@ -28531,6 +28776,9 @@
       </w:r>
       <w:r>
         <w:fldChar w:fldCharType="end"/>
+      </w:r>
+      <w:r>
+        <w:t>.</w:t>
       </w:r>
       <w:r>
         <w:t>). Uređivanje se može napraviti i iz komandne linije, ali putem Internet pretraživača je znatno preglednije.</w:t>
@@ -28638,6 +28886,9 @@
       </w:r>
       <w:bookmarkEnd w:id="92"/>
       <w:r>
+        <w:t>.</w:t>
+      </w:r>
+      <w:r>
         <w:t xml:space="preserve"> Uređivanje </w:t>
       </w:r>
       <w:proofErr w:type="spellStart"/>
@@ -28698,6 +28949,9 @@
       </w:r>
       <w:r>
         <w:fldChar w:fldCharType="end"/>
+      </w:r>
+      <w:r>
+        <w:t>.</w:t>
       </w:r>
       <w:r>
         <w:t>).</w:t>
@@ -28805,6 +29059,9 @@
       </w:r>
       <w:bookmarkEnd w:id="93"/>
       <w:r>
+        <w:t>.</w:t>
+      </w:r>
+      <w:r>
         <w:t xml:space="preserve"> Ručno skaliranje Pod-ova </w:t>
       </w:r>
       <w:proofErr w:type="spellStart"/>
@@ -28849,6 +29106,9 @@
       </w:r>
       <w:r>
         <w:fldChar w:fldCharType="end"/>
+      </w:r>
+      <w:r>
+        <w:t>.</w:t>
       </w:r>
       <w:r>
         <w:t>).</w:t>
@@ -28955,6 +29215,9 @@
       </w:r>
       <w:bookmarkEnd w:id="94"/>
       <w:r>
+        <w:t>.</w:t>
+      </w:r>
+      <w:r>
         <w:t xml:space="preserve"> Kreirani su novi Pod-ovi kako bi se ispunio uvjet od 3 replike</w:t>
       </w:r>
     </w:p>
@@ -29015,6 +29278,9 @@
       </w:r>
       <w:r>
         <w:fldChar w:fldCharType="end"/>
+      </w:r>
+      <w:r>
+        <w:t>.</w:t>
       </w:r>
       <w:r>
         <w:t xml:space="preserve">). Kreiranje istog je vrlo jednostavno te moramo unijeti samo jednu naredbu kao što je prikazano na slici. Kreirali smo HPA resurs koji će biti </w:t>
@@ -29125,6 +29391,9 @@
       </w:r>
       <w:bookmarkEnd w:id="95"/>
       <w:r>
+        <w:t>.</w:t>
+      </w:r>
+      <w:r>
         <w:t xml:space="preserve"> Kreiranje HPA resursa </w:t>
       </w:r>
     </w:p>
@@ -29213,6 +29482,9 @@
       </w:r>
       <w:r>
         <w:fldChar w:fldCharType="end"/>
+      </w:r>
+      <w:r>
+        <w:t>.</w:t>
       </w:r>
       <w:r>
         <w:t xml:space="preserve">). </w:t>
@@ -29319,6 +29591,9 @@
       </w:r>
       <w:bookmarkEnd w:id="96"/>
       <w:r>
+        <w:t>.</w:t>
+      </w:r>
+      <w:r>
         <w:t xml:space="preserve"> HPA resursu treba neko vrijeme dok ne započne s normalnim radom</w:t>
       </w:r>
     </w:p>
@@ -29426,6 +29701,9 @@
         <w:fldChar w:fldCharType="end"/>
       </w:r>
       <w:r>
+        <w:t>.</w:t>
+      </w:r>
+      <w:r>
         <w:t xml:space="preserve"> HPA resurs je započeo s normalnim radom</w:t>
       </w:r>
     </w:p>
@@ -29462,6 +29740,9 @@
       </w:r>
       <w:r>
         <w:fldChar w:fldCharType="end"/>
+      </w:r>
+      <w:r>
+        <w:t>.</w:t>
       </w:r>
       <w:r>
         <w:t>).</w:t>
@@ -29568,6 +29849,9 @@
       </w:r>
       <w:bookmarkEnd w:id="97"/>
       <w:r>
+        <w:t>.</w:t>
+      </w:r>
+      <w:r>
         <w:t xml:space="preserve"> Smanjivanje broja replika s 3 na 1</w:t>
       </w:r>
     </w:p>
@@ -29899,6 +30183,9 @@
       </w:r>
       <w:r>
         <w:fldChar w:fldCharType="end"/>
+      </w:r>
+      <w:r>
+        <w:t>.</w:t>
       </w:r>
       <w:r>
         <w:t xml:space="preserve">). Razlog tome je povećanje prometa na komponenti te vidimo da je trenutno opterećenje svake replike 24% što je u granicama od 30% opterećenja.  </w:t>
@@ -30005,6 +30292,9 @@
       </w:r>
       <w:bookmarkEnd w:id="98"/>
       <w:r>
+        <w:t>.</w:t>
+      </w:r>
+      <w:r>
         <w:t xml:space="preserve"> Povećanje broja replika uslijed porasta prometa</w:t>
       </w:r>
     </w:p>
@@ -30025,7 +30315,7 @@
       <w:pPr>
         <w:pStyle w:val="Heading1"/>
       </w:pPr>
-      <w:bookmarkStart w:id="99" w:name="_Toc42942927"/>
+      <w:bookmarkStart w:id="99" w:name="_Toc49766056"/>
       <w:r>
         <w:lastRenderedPageBreak/>
         <w:t>ZAKLJUČAK</w:t>
@@ -30262,7 +30552,7 @@
           <w:numId w:val="0"/>
         </w:numPr>
       </w:pPr>
-      <w:bookmarkStart w:id="100" w:name="_Toc42942928"/>
+      <w:bookmarkStart w:id="100" w:name="_Toc49766057"/>
       <w:r>
         <w:lastRenderedPageBreak/>
         <w:t>LITERATURA</w:t>
@@ -30424,15 +30714,7 @@
       </w:r>
       <w:proofErr w:type="spellEnd"/>
       <w:r>
-        <w:t xml:space="preserve"> </w:t>
-      </w:r>
-      <w:proofErr w:type="spellStart"/>
-      <w:r>
-        <w:t>in</w:t>
-      </w:r>
-      <w:proofErr w:type="spellEnd"/>
-      <w:r>
-        <w:t xml:space="preserve"> </w:t>
+        <w:t xml:space="preserve"> in </w:t>
       </w:r>
       <w:proofErr w:type="spellStart"/>
       <w:r>
@@ -30494,7 +30776,7 @@
           <w:numId w:val="0"/>
         </w:numPr>
       </w:pPr>
-      <w:bookmarkStart w:id="101" w:name="_Toc42942929"/>
+      <w:bookmarkStart w:id="101" w:name="_Toc49766058"/>
       <w:r>
         <w:lastRenderedPageBreak/>
         <w:t>POPIS OZNAKA I KRATICA</w:t>
@@ -30776,7 +31058,7 @@
           <w:numId w:val="0"/>
         </w:numPr>
       </w:pPr>
-      <w:bookmarkStart w:id="102" w:name="_Toc42942930"/>
+      <w:bookmarkStart w:id="102" w:name="_Toc49766059"/>
       <w:r>
         <w:lastRenderedPageBreak/>
         <w:t>SAŽETAK</w:t>
@@ -30902,7 +31184,7 @@
           <w:numId w:val="0"/>
         </w:numPr>
       </w:pPr>
-      <w:bookmarkStart w:id="103" w:name="_Toc42942931"/>
+      <w:bookmarkStart w:id="103" w:name="_Toc49766060"/>
       <w:r>
         <w:lastRenderedPageBreak/>
         <w:t>SUMMARY</w:t>
@@ -31086,7 +31368,7 @@
         </w:numPr>
       </w:pPr>
       <w:bookmarkStart w:id="104" w:name="_Ref42794602"/>
-      <w:bookmarkStart w:id="105" w:name="_Toc42942932"/>
+      <w:bookmarkStart w:id="105" w:name="_Toc49766061"/>
       <w:r>
         <w:lastRenderedPageBreak/>
         <w:t>DODATAK A</w:t>
@@ -39800,16 +40082,19 @@
   <w:abstractNum w:abstractNumId="4" w15:restartNumberingAfterBreak="0">
     <w:nsid w:val="43990111"/>
     <w:multiLevelType w:val="multilevel"/>
-    <w:tmpl w:val="08090025"/>
+    <w:tmpl w:val="0B52C384"/>
     <w:lvl w:ilvl="0">
       <w:start w:val="1"/>
       <w:numFmt w:val="decimal"/>
       <w:pStyle w:val="Heading1"/>
-      <w:lvlText w:val="%1"/>
-      <w:lvlJc w:val="left"/>
-      <w:pPr>
-        <w:ind w:left="432" w:hanging="432"/>
-      </w:pPr>
+      <w:lvlText w:val="%1."/>
+      <w:lvlJc w:val="right"/>
+      <w:pPr>
+        <w:ind w:left="360" w:hanging="360"/>
+      </w:pPr>
+      <w:rPr>
+        <w:rFonts w:hint="default"/>
+      </w:rPr>
     </w:lvl>
     <w:lvl w:ilvl="1">
       <w:start w:val="1"/>
@@ -40340,7 +40625,7 @@
       </w:pPr>
     </w:pPrDefault>
   </w:docDefaults>
-  <w:latentStyles w:defLockedState="0" w:defUIPriority="99" w:defSemiHidden="0" w:defUnhideWhenUsed="0" w:defQFormat="0" w:count="377">
+  <w:latentStyles w:defLockedState="0" w:defUIPriority="99" w:defSemiHidden="0" w:defUnhideWhenUsed="0" w:defQFormat="0" w:count="376">
     <w:lsdException w:name="Normal" w:uiPriority="0" w:qFormat="1"/>
     <w:lsdException w:name="heading 1" w:uiPriority="9" w:qFormat="1"/>
     <w:lsdException w:name="heading 2" w:semiHidden="1" w:uiPriority="9" w:unhideWhenUsed="1" w:qFormat="1"/>
@@ -40717,7 +41002,6 @@
     <w:lsdException w:name="Hashtag" w:semiHidden="1" w:unhideWhenUsed="1"/>
     <w:lsdException w:name="Unresolved Mention" w:semiHidden="1" w:unhideWhenUsed="1"/>
     <w:lsdException w:name="Smart Link" w:semiHidden="1" w:unhideWhenUsed="1"/>
-    <w:lsdException w:name="Smart Link Error" w:semiHidden="1" w:unhideWhenUsed="1"/>
   </w:latentStyles>
   <w:style w:type="paragraph" w:default="1" w:styleId="Normal">
     <w:name w:val="Normal"/>
@@ -40739,12 +41023,13 @@
     <w:link w:val="Heading1Char"/>
     <w:uiPriority w:val="9"/>
     <w:qFormat/>
-    <w:rsid w:val="006C2F2F"/>
+    <w:rsid w:val="00BF0AD5"/>
     <w:pPr>
       <w:pageBreakBefore/>
       <w:numPr>
         <w:numId w:val="2"/>
       </w:numPr>
+      <w:ind w:left="504" w:hanging="288"/>
       <w:outlineLvl w:val="0"/>
     </w:pPr>
     <w:rPr>
@@ -40970,7 +41255,6 @@
   <w:style w:type="character" w:default="1" w:styleId="DefaultParagraphFont">
     <w:name w:val="Default Paragraph Font"/>
     <w:uiPriority w:val="1"/>
-    <w:semiHidden/>
     <w:unhideWhenUsed/>
   </w:style>
   <w:style w:type="table" w:default="1" w:styleId="TableNormal">
@@ -41029,7 +41313,7 @@
     <w:basedOn w:val="DefaultParagraphFont"/>
     <w:link w:val="Heading1"/>
     <w:uiPriority w:val="9"/>
-    <w:rsid w:val="00245E18"/>
+    <w:rsid w:val="00BF0AD5"/>
     <w:rPr>
       <w:rFonts w:ascii="Times New Roman" w:eastAsiaTheme="majorEastAsia" w:hAnsi="Times New Roman" w:cstheme="majorBidi"/>
       <w:b/>
@@ -41129,8 +41413,12 @@
     <w:autoRedefine/>
     <w:uiPriority w:val="39"/>
     <w:unhideWhenUsed/>
-    <w:rsid w:val="00847110"/>
+    <w:rsid w:val="00F22B57"/>
     <w:pPr>
+      <w:tabs>
+        <w:tab w:val="left" w:pos="480"/>
+        <w:tab w:val="right" w:leader="dot" w:pos="9062"/>
+      </w:tabs>
       <w:spacing w:after="100"/>
     </w:pPr>
   </w:style>
@@ -41628,7 +41916,7 @@
 </file>
 
 <file path=customXml/itemProps1.xml><?xml version="1.0" encoding="utf-8"?>
-<ds:datastoreItem xmlns:ds="http://schemas.openxmlformats.org/officeDocument/2006/customXml" ds:itemID="{D9221BE6-8BFD-4AAB-94BB-0BC77BABF337}">
+<ds:datastoreItem xmlns:ds="http://schemas.openxmlformats.org/officeDocument/2006/customXml" ds:itemID="{29A7F2E9-1457-4D30-BB30-0738EF7BA4AD}">
   <ds:schemaRefs>
     <ds:schemaRef ds:uri="http://schemas.openxmlformats.org/officeDocument/2006/bibliography"/>
   </ds:schemaRefs>
